--- a/MindManager3/Sec95-03_「中小企業向けサイバーセキュリティ対策の極意」電子書籍版.docx
+++ b/MindManager3/Sec95-03_「中小企業向けサイバーセキュリティ対策の極意」電子書籍版.docx
@@ -1,29 +1,28 @@
 
 <file path=word/document.xml><?xml version="1.0" encoding="utf-8"?>
-<w:document xmlns:wpc="http://schemas.microsoft.com/office/word/2010/wordprocessingCanvas" xmlns:cx="http://schemas.microsoft.com/office/drawing/2014/chartex" xmlns:cx1="http://schemas.microsoft.com/office/drawing/2015/9/8/chartex" xmlns:cx2="http://schemas.microsoft.com/office/drawing/2015/10/21/chartex" xmlns:cx3="http://schemas.microsoft.com/office/drawing/2016/5/9/chartex" xmlns:cx4="http://schemas.microsoft.com/office/drawing/2016/5/10/chartex" xmlns:cx5="http://schemas.microsoft.com/office/drawing/2016/5/11/chartex" xmlns:cx6="http://schemas.microsoft.com/office/drawing/2016/5/12/chartex" xmlns:cx7="http://schemas.microsoft.com/office/drawing/2016/5/13/chartex" xmlns:cx8="http://schemas.microsoft.com/office/drawing/2016/5/14/chartex" xmlns:mc="http://schemas.openxmlformats.org/markup-compatibility/2006" xmlns:aink="http://schemas.microsoft.com/office/drawing/2016/ink" xmlns:am3d="http://schemas.microsoft.com/office/drawing/2017/model3d" xmlns:o="urn:schemas-microsoft-com:office:office" xmlns:r="http://schemas.openxmlformats.org/officeDocument/2006/relationships" xmlns:m="http://schemas.openxmlformats.org/officeDocument/2006/math" xmlns:v="urn:schemas-microsoft-com:vml" xmlns:wp14="http://schemas.microsoft.com/office/word/2010/wordprocessingDrawing" xmlns:wp="http://schemas.openxmlformats.org/drawingml/2006/wordprocessingDrawing" xmlns:w10="urn:schemas-microsoft-com:office:word" xmlns:w="http://schemas.openxmlformats.org/wordprocessingml/2006/main" xmlns:w14="http://schemas.microsoft.com/office/word/2010/wordml" xmlns:w15="http://schemas.microsoft.com/office/word/2012/wordml" xmlns:w16cex="http://schemas.microsoft.com/office/word/2018/wordml/cex" xmlns:w16cid="http://schemas.microsoft.com/office/word/2016/wordml/cid" xmlns:w16="http://schemas.microsoft.com/office/word/2018/wordml" xmlns:w16sdtdh="http://schemas.microsoft.com/office/word/2020/wordml/sdtdatahash" xmlns:w16se="http://schemas.microsoft.com/office/word/2015/wordml/symex" xmlns:wpg="http://schemas.microsoft.com/office/word/2010/wordprocessingGroup" xmlns:wpi="http://schemas.microsoft.com/office/word/2010/wordprocessingInk" xmlns:wne="http://schemas.microsoft.com/office/word/2006/wordml" xmlns:wps="http://schemas.microsoft.com/office/word/2010/wordprocessingShape" mc:Ignorable="w14 w15 w16se w16cid w16 w16cex w16sdtdh wp14">
+<w:document xmlns:wpc="http://schemas.microsoft.com/office/word/2010/wordprocessingCanvas" xmlns:cx="http://schemas.microsoft.com/office/drawing/2014/chartex" xmlns:cx1="http://schemas.microsoft.com/office/drawing/2015/9/8/chartex" xmlns:cx2="http://schemas.microsoft.com/office/drawing/2015/10/21/chartex" xmlns:cx3="http://schemas.microsoft.com/office/drawing/2016/5/9/chartex" xmlns:cx4="http://schemas.microsoft.com/office/drawing/2016/5/10/chartex" xmlns:cx5="http://schemas.microsoft.com/office/drawing/2016/5/11/chartex" xmlns:mc="http://schemas.openxmlformats.org/markup-compatibility/2006" xmlns:o="urn:schemas-microsoft-com:office:office" xmlns:r="http://schemas.openxmlformats.org/officeDocument/2006/relationships" xmlns:m="http://schemas.openxmlformats.org/officeDocument/2006/math" xmlns:v="urn:schemas-microsoft-com:vml" xmlns:wp14="http://schemas.microsoft.com/office/word/2010/wordprocessingDrawing" xmlns:wp="http://schemas.openxmlformats.org/drawingml/2006/wordprocessingDrawing" xmlns:w10="urn:schemas-microsoft-com:office:word" xmlns:w="http://schemas.openxmlformats.org/wordprocessingml/2006/main" xmlns:w14="http://schemas.microsoft.com/office/word/2010/wordml" xmlns:w15="http://schemas.microsoft.com/office/word/2012/wordml" xmlns:wne="http://schemas.microsoft.com/office/word/2006/wordml" xmlns:wpg="http://schemas.microsoft.com/office/word/2010/wordprocessingGroup" xmlns:wpi="http://schemas.microsoft.com/office/word/2010/wordprocessingInk" xmlns:wps="http://schemas.microsoft.com/office/word/2010/wordprocessingShape" mc:Ignorable="w14 w15 wp14">
+  <!-- Generated by Aspose.Words for .NET 20.4 -->
   <w:body>
     <w:p>
       <w:pPr>
         <w:pStyle w:val="MMTitle"/>
-        <w:rPr>
-          <w:lang w:eastAsia="ja-JP"/>
-        </w:rPr>
-      </w:pPr>
-      <w:r>
-        <w:rPr>
+        <w:numPr>
+          <w:ilvl w:val="0"/>
+          <w:numId w:val="0"/>
+        </w:numPr>
+        <w:ind w:left="0"/>
+      </w:pPr>
+      <w:r>
+        <w:rPr>
+          <w:rFonts w:ascii="Meiryo" w:eastAsia="Meiryo" w:hAnsi="Meiryo" w:cs="Meiryo"/>
+          <w:b w:val="0"/>
+          <w:i w:val="0"/>
+          <w:strike w:val="0"/>
           <w:color w:val="000000"/>
           <w:sz w:val="24"/>
-          <w:lang w:eastAsia="ja-JP"/>
-        </w:rPr>
-        <w:t>Sec95-03_</w:t>
-      </w:r>
-      <w:r>
-        <w:rPr>
-          <w:color w:val="000000"/>
-          <w:sz w:val="24"/>
-          <w:lang w:eastAsia="ja-JP"/>
-        </w:rPr>
-        <w:t>「中小企業向けサイバーセキュリティ対策の極意」電子書籍版</w:t>
+          <w:u w:val="none"/>
+        </w:rPr>
+        <w:t>Sec95-03_「中小企業向けサイバーセキュリティ対策の極意」電子書籍版</w:t>
       </w:r>
     </w:p>
     <w:p>
@@ -35,10 +34,7 @@
         </w:numPr>
       </w:pPr>
       <w:r>
-        <w:t>所在</w:t>
-      </w:r>
-      <w:r>
-        <w:t>URL</w:t>
+        <w:t>所在URL</w:t>
       </w:r>
     </w:p>
     <w:p>
@@ -50,23 +46,32 @@
         </w:numPr>
       </w:pPr>
       <w:r>
-        <w:t>html</w:t>
-      </w:r>
-      <w:r>
-        <w:t>版</w:t>
-      </w:r>
-    </w:p>
-    <w:p>
-      <w:pPr>
+        <w:t>html版</w:t>
+      </w:r>
+    </w:p>
+    <w:p>
+      <w:pPr>
+        <w:numPr>
+          <w:ilvl w:val="0"/>
+          <w:numId w:val="0"/>
+        </w:numPr>
         <w:ind w:left="1040"/>
       </w:pPr>
     </w:p>
     <w:p>
       <w:pPr>
         <w:pStyle w:val="MMHyperlink"/>
+        <w:numPr>
+          <w:ilvl w:val="0"/>
+          <w:numId w:val="0"/>
+        </w:numPr>
         <w:ind w:left="1148"/>
-      </w:pPr>
-      <w:hyperlink r:id="rId7" w:history="1">
+        <w:rPr>
+          <w:color w:val="auto"/>
+          <w:u w:val="none"/>
+        </w:rPr>
+      </w:pPr>
+      <w:hyperlink r:id="rId4" w:history="1">
         <w:r>
           <w:rPr>
             <w:color w:val="0000FF"/>
@@ -76,6 +81,10 @@
         </w:r>
       </w:hyperlink>
       <w:r>
+        <w:rPr>
+          <w:color w:val="auto"/>
+          <w:u w:val="none"/>
+        </w:rPr>
         <w:t xml:space="preserve">; </w:t>
       </w:r>
     </w:p>
@@ -87,21 +96,37 @@
           <w:numId w:val="1"/>
         </w:numPr>
         <w:rPr>
-          <w:vanish/>
+          <w:rFonts w:ascii="Meiryo" w:eastAsia="Meiryo" w:hAnsi="Meiryo" w:cs="Meiryo"/>
+          <w:b w:val="0"/>
+          <w:i w:val="0"/>
+          <w:iCs w:val="0"/>
+          <w:caps w:val="0"/>
+          <w:strike w:val="0"/>
+          <w:dstrike w:val="0"/>
+          <w:vanish/>
+          <w:color w:val="auto"/>
           <w:sz w:val="24"/>
-          <w:specVanish/>
-        </w:rPr>
-      </w:pPr>
-      <w:r>
-        <w:rPr>
-          <w:noProof/>
+          <w:u w:val="none"/>
+          <w:specVanish/>
+        </w:rPr>
+      </w:pPr>
+      <w:r>
+        <w:rPr>
+          <w:rFonts w:ascii="Meiryo" w:eastAsia="Meiryo" w:hAnsi="Meiryo" w:cs="Meiryo"/>
+          <w:b w:val="0"/>
+          <w:i w:val="0"/>
+          <w:iCs w:val="0"/>
+          <w:caps w:val="0"/>
+          <w:strike w:val="0"/>
+          <w:dstrike w:val="0"/>
+          <w:color w:val="auto"/>
           <w:sz w:val="24"/>
+          <w:u w:val="none"/>
         </w:rPr>
         <w:drawing>
-          <wp:inline distT="0" distB="0" distL="0" distR="0" wp14:anchorId="181761F4" wp14:editId="181761F5">
+          <wp:inline>
             <wp:extent cx="152400" cy="152400"/>
-            <wp:effectExtent l="0" t="0" r="0" b="0"/>
-            <wp:docPr id="100001" name="図 100001"/>
+            <wp:docPr id="100001" name=""/>
             <wp:cNvGraphicFramePr>
               <a:graphicFrameLocks xmlns:a="http://schemas.openxmlformats.org/drawingml/2006/main" noChangeAspect="1"/>
             </wp:cNvGraphicFramePr>
@@ -115,7 +140,7 @@
                     </pic:cNvPicPr>
                   </pic:nvPicPr>
                   <pic:blipFill>
-                    <a:blip r:embed="rId8"/>
+                    <a:blip xmlns:r="http://schemas.openxmlformats.org/officeDocument/2006/relationships" r:embed="rId5"/>
                     <a:stretch>
                       <a:fillRect/>
                     </a:stretch>
@@ -141,16 +166,32 @@
         <w:pStyle w:val="MMTopicInfo"/>
         <w:ind w:left="520"/>
         <w:rPr>
-          <w:vanish/>
+          <w:rFonts w:ascii="Meiryo" w:eastAsia="Meiryo" w:hAnsi="Meiryo" w:cs="Meiryo"/>
+          <w:b w:val="0"/>
+          <w:i w:val="0"/>
+          <w:iCs w:val="0"/>
+          <w:caps w:val="0"/>
+          <w:strike w:val="0"/>
+          <w:dstrike w:val="0"/>
+          <w:vanish/>
+          <w:color w:val="auto"/>
           <w:sz w:val="24"/>
-          <w:lang w:eastAsia="ja-JP"/>
-          <w:specVanish/>
-        </w:rPr>
-      </w:pPr>
-      <w:r>
-        <w:rPr>
+          <w:u w:val="none"/>
+          <w:specVanish/>
+        </w:rPr>
+      </w:pPr>
+      <w:r>
+        <w:rPr>
+          <w:rFonts w:ascii="Meiryo" w:eastAsia="Meiryo" w:hAnsi="Meiryo" w:cs="Meiryo"/>
+          <w:b w:val="0"/>
+          <w:i w:val="0"/>
+          <w:iCs w:val="0"/>
+          <w:caps w:val="0"/>
+          <w:strike w:val="0"/>
+          <w:dstrike w:val="0"/>
+          <w:color w:val="auto"/>
           <w:sz w:val="24"/>
-          <w:lang w:eastAsia="ja-JP"/>
+          <w:u w:val="none"/>
         </w:rPr>
         <w:t xml:space="preserve"> </w:t>
       </w:r>
@@ -159,14 +200,8 @@
       <w:pPr>
         <w:pStyle w:val="MMTopic1"/>
         <w:ind w:left="520"/>
-        <w:rPr>
-          <w:lang w:eastAsia="ja-JP"/>
-        </w:rPr>
-      </w:pPr>
-      <w:r>
-        <w:rPr>
-          <w:lang w:eastAsia="ja-JP"/>
-        </w:rPr>
+      </w:pPr>
+      <w:r>
         <w:t>リフロー型電子書籍での提供</w:t>
       </w:r>
     </w:p>
@@ -177,27 +212,9 @@
           <w:ilvl w:val="1"/>
           <w:numId w:val="1"/>
         </w:numPr>
-        <w:rPr>
-          <w:lang w:eastAsia="ja-JP"/>
-        </w:rPr>
-      </w:pPr>
-      <w:r>
-        <w:rPr>
-          <w:lang w:eastAsia="ja-JP"/>
-        </w:rPr>
-        <w:t>「極意」は、冊子体のページイメージの</w:t>
-      </w:r>
-      <w:r>
-        <w:rPr>
-          <w:lang w:eastAsia="ja-JP"/>
-        </w:rPr>
-        <w:t>PDF</w:t>
-      </w:r>
-      <w:r>
-        <w:rPr>
-          <w:lang w:eastAsia="ja-JP"/>
-        </w:rPr>
-        <w:t>版のほか、アクセシビリティを高まるために、リフロー型の電子書籍版を用意しています。</w:t>
+      </w:pPr>
+      <w:r>
+        <w:t>「極意」は、冊子体のページイメージのPDF版のほか、アクセシビリティを高まるために、リフロー型の電子書籍版を用意しています。</w:t>
       </w:r>
     </w:p>
     <w:p>
@@ -207,14 +224,8 @@
           <w:ilvl w:val="1"/>
           <w:numId w:val="1"/>
         </w:numPr>
-        <w:rPr>
-          <w:lang w:eastAsia="ja-JP"/>
-        </w:rPr>
-      </w:pPr>
-      <w:r>
-        <w:rPr>
-          <w:lang w:eastAsia="ja-JP"/>
-        </w:rPr>
+      </w:pPr>
+      <w:r>
         <w:t>リフロー型の電子書籍版は、一般的な小説等の読物と同様に、利用者の閲覧環境、視力の障害等に応じて、文字を拡大縮小でき、その際に文字列が画面内で折り返されます。</w:t>
       </w:r>
     </w:p>
@@ -226,21 +237,37 @@
           <w:numId w:val="1"/>
         </w:numPr>
         <w:rPr>
-          <w:vanish/>
+          <w:rFonts w:ascii="Meiryo" w:eastAsia="Meiryo" w:hAnsi="Meiryo" w:cs="Meiryo"/>
+          <w:b w:val="0"/>
+          <w:i w:val="0"/>
+          <w:iCs w:val="0"/>
+          <w:caps w:val="0"/>
+          <w:strike w:val="0"/>
+          <w:dstrike w:val="0"/>
+          <w:vanish/>
+          <w:color w:val="auto"/>
           <w:sz w:val="24"/>
-          <w:specVanish/>
-        </w:rPr>
-      </w:pPr>
-      <w:r>
-        <w:rPr>
-          <w:noProof/>
+          <w:u w:val="none"/>
+          <w:specVanish/>
+        </w:rPr>
+      </w:pPr>
+      <w:r>
+        <w:rPr>
+          <w:rFonts w:ascii="Meiryo" w:eastAsia="Meiryo" w:hAnsi="Meiryo" w:cs="Meiryo"/>
+          <w:b w:val="0"/>
+          <w:i w:val="0"/>
+          <w:iCs w:val="0"/>
+          <w:caps w:val="0"/>
+          <w:strike w:val="0"/>
+          <w:dstrike w:val="0"/>
+          <w:color w:val="auto"/>
           <w:sz w:val="24"/>
+          <w:u w:val="none"/>
         </w:rPr>
         <w:drawing>
-          <wp:inline distT="0" distB="0" distL="0" distR="0" wp14:anchorId="181761F6" wp14:editId="181761F7">
+          <wp:inline>
             <wp:extent cx="152400" cy="152400"/>
-            <wp:effectExtent l="0" t="0" r="0" b="0"/>
-            <wp:docPr id="100003" name="図 100003"/>
+            <wp:docPr id="100003" name=""/>
             <wp:cNvGraphicFramePr>
               <a:graphicFrameLocks xmlns:a="http://schemas.openxmlformats.org/drawingml/2006/main" noChangeAspect="1"/>
             </wp:cNvGraphicFramePr>
@@ -254,7 +281,7 @@
                     </pic:cNvPicPr>
                   </pic:nvPicPr>
                   <pic:blipFill>
-                    <a:blip r:embed="rId8"/>
+                    <a:blip xmlns:r="http://schemas.openxmlformats.org/officeDocument/2006/relationships" r:embed="rId5"/>
                     <a:stretch>
                       <a:fillRect/>
                     </a:stretch>
@@ -280,14 +307,32 @@
         <w:pStyle w:val="MMTopicInfo"/>
         <w:ind w:left="520"/>
         <w:rPr>
-          <w:vanish/>
+          <w:rFonts w:ascii="Meiryo" w:eastAsia="Meiryo" w:hAnsi="Meiryo" w:cs="Meiryo"/>
+          <w:b w:val="0"/>
+          <w:i w:val="0"/>
+          <w:iCs w:val="0"/>
+          <w:caps w:val="0"/>
+          <w:strike w:val="0"/>
+          <w:dstrike w:val="0"/>
+          <w:vanish/>
+          <w:color w:val="auto"/>
           <w:sz w:val="24"/>
-          <w:specVanish/>
-        </w:rPr>
-      </w:pPr>
-      <w:r>
-        <w:rPr>
+          <w:u w:val="none"/>
+          <w:specVanish/>
+        </w:rPr>
+      </w:pPr>
+      <w:r>
+        <w:rPr>
+          <w:rFonts w:ascii="Meiryo" w:eastAsia="Meiryo" w:hAnsi="Meiryo" w:cs="Meiryo"/>
+          <w:b w:val="0"/>
+          <w:i w:val="0"/>
+          <w:iCs w:val="0"/>
+          <w:caps w:val="0"/>
+          <w:strike w:val="0"/>
+          <w:dstrike w:val="0"/>
+          <w:color w:val="auto"/>
           <w:sz w:val="24"/>
+          <w:u w:val="none"/>
         </w:rPr>
         <w:t xml:space="preserve"> </w:t>
       </w:r>
@@ -309,23 +354,37 @@
           <w:numId w:val="1"/>
         </w:numPr>
         <w:rPr>
+          <w:rFonts w:ascii="Meiryo" w:eastAsia="Meiryo" w:hAnsi="Meiryo" w:cs="Meiryo"/>
+          <w:b w:val="0"/>
+          <w:i w:val="0"/>
+          <w:iCs w:val="0"/>
+          <w:caps w:val="0"/>
+          <w:strike w:val="0"/>
+          <w:dstrike w:val="0"/>
           <w:vanish/>
           <w:color w:val="FF0000"/>
           <w:sz w:val="20"/>
-          <w:specVanish/>
-        </w:rPr>
-      </w:pPr>
-      <w:r>
-        <w:rPr>
-          <w:noProof/>
+          <w:u w:val="none"/>
+          <w:specVanish/>
+        </w:rPr>
+      </w:pPr>
+      <w:r>
+        <w:rPr>
+          <w:rFonts w:ascii="Meiryo" w:eastAsia="Meiryo" w:hAnsi="Meiryo" w:cs="Meiryo"/>
+          <w:b w:val="0"/>
+          <w:i w:val="0"/>
+          <w:iCs w:val="0"/>
+          <w:caps w:val="0"/>
+          <w:strike w:val="0"/>
+          <w:dstrike w:val="0"/>
           <w:color w:val="FF0000"/>
           <w:sz w:val="20"/>
+          <w:u w:val="none"/>
         </w:rPr>
         <w:drawing>
-          <wp:inline distT="0" distB="0" distL="0" distR="0" wp14:anchorId="181761F8" wp14:editId="181761F9">
+          <wp:inline>
             <wp:extent cx="127000" cy="127000"/>
-            <wp:effectExtent l="0" t="0" r="0" b="0"/>
-            <wp:docPr id="100005" name="図 100005"/>
+            <wp:docPr id="100005" name=""/>
             <wp:cNvGraphicFramePr>
               <a:graphicFrameLocks xmlns:a="http://schemas.openxmlformats.org/drawingml/2006/main" noChangeAspect="1"/>
             </wp:cNvGraphicFramePr>
@@ -339,7 +398,7 @@
                     </pic:cNvPicPr>
                   </pic:nvPicPr>
                   <pic:blipFill>
-                    <a:blip r:embed="rId9"/>
+                    <a:blip xmlns:r="http://schemas.openxmlformats.org/officeDocument/2006/relationships" r:embed="rId6"/>
                     <a:stretch>
                       <a:fillRect/>
                     </a:stretch>
@@ -365,18 +424,32 @@
         <w:pStyle w:val="MMTopicInfo"/>
         <w:ind w:left="1040"/>
         <w:rPr>
+          <w:rFonts w:ascii="Meiryo" w:eastAsia="Meiryo" w:hAnsi="Meiryo" w:cs="Meiryo"/>
+          <w:b w:val="0"/>
+          <w:i w:val="0"/>
+          <w:iCs w:val="0"/>
+          <w:caps w:val="0"/>
+          <w:strike w:val="0"/>
+          <w:dstrike w:val="0"/>
           <w:vanish/>
           <w:color w:val="FF0000"/>
           <w:sz w:val="20"/>
-          <w:lang w:eastAsia="ja-JP"/>
-          <w:specVanish/>
-        </w:rPr>
-      </w:pPr>
-      <w:r>
-        <w:rPr>
+          <w:u w:val="none"/>
+          <w:specVanish/>
+        </w:rPr>
+      </w:pPr>
+      <w:r>
+        <w:rPr>
+          <w:rFonts w:ascii="Meiryo" w:eastAsia="Meiryo" w:hAnsi="Meiryo" w:cs="Meiryo"/>
+          <w:b w:val="0"/>
+          <w:i w:val="0"/>
+          <w:iCs w:val="0"/>
+          <w:caps w:val="0"/>
+          <w:strike w:val="0"/>
+          <w:dstrike w:val="0"/>
           <w:color w:val="FF0000"/>
           <w:sz w:val="20"/>
-          <w:lang w:eastAsia="ja-JP"/>
+          <w:u w:val="none"/>
         </w:rPr>
         <w:t xml:space="preserve"> </w:t>
       </w:r>
@@ -385,37 +458,12 @@
       <w:pPr>
         <w:pStyle w:val="MMTopic2"/>
         <w:ind w:left="1040"/>
-        <w:rPr>
-          <w:lang w:eastAsia="ja-JP"/>
-        </w:rPr>
       </w:pPr>
       <w:r>
         <w:rPr>
           <w:color w:val="FF0000"/>
-          <w:lang w:eastAsia="ja-JP"/>
-        </w:rPr>
-        <w:t>ブラウザで</w:t>
-      </w:r>
-      <w:r>
-        <w:rPr>
-          <w:color w:val="FF0000"/>
-          <w:lang w:eastAsia="ja-JP"/>
-        </w:rPr>
-        <w:t>の閲覧（</w:t>
-      </w:r>
-      <w:r>
-        <w:rPr>
-          <w:color w:val="FF0000"/>
-          <w:lang w:eastAsia="ja-JP"/>
-        </w:rPr>
-        <w:t>42MBytes</w:t>
-      </w:r>
-      <w:r>
-        <w:rPr>
-          <w:color w:val="FF0000"/>
-          <w:lang w:eastAsia="ja-JP"/>
-        </w:rPr>
-        <w:t>）</w:t>
+        </w:rPr>
+        <w:t>ブラウザでの閲覧（42MBytes）</w:t>
       </w:r>
     </w:p>
     <w:p>
@@ -425,29 +473,43 @@
           <w:ilvl w:val="2"/>
           <w:numId w:val="1"/>
         </w:numPr>
-        <w:rPr>
-          <w:lang w:eastAsia="ja-JP"/>
-        </w:rPr>
-      </w:pPr>
-      <w:r>
-        <w:rPr>
-          <w:lang w:eastAsia="ja-JP"/>
+      </w:pPr>
+      <w:r>
+        <w:rPr>
+          <w:rFonts w:ascii="Meiryo" w:eastAsia="Meiryo" w:hAnsi="Meiryo" w:cs="Meiryo"/>
+          <w:b w:val="0"/>
+          <w:i w:val="0"/>
+          <w:strike w:val="0"/>
+          <w:color w:val="4A4335"/>
+          <w:sz w:val="20"/>
+          <w:u w:val="none"/>
         </w:rPr>
         <w:t>ブラウザでアクセスして閲覧する</w:t>
       </w:r>
     </w:p>
     <w:p>
       <w:pPr>
-        <w:pStyle w:val="MMTopic3"/>
-        <w:numPr>
-          <w:ilvl w:val="2"/>
-          <w:numId w:val="1"/>
-        </w:numPr>
-        <w:rPr>
-          <w:lang w:eastAsia="ja-JP"/>
-        </w:rPr>
-      </w:pPr>
-      <w:hyperlink r:id="rId10" w:history="1">
+        <w:numPr>
+          <w:ilvl w:val="0"/>
+          <w:numId w:val="0"/>
+        </w:numPr>
+        <w:ind w:left="1560"/>
+      </w:pPr>
+    </w:p>
+    <w:p>
+      <w:pPr>
+        <w:pStyle w:val="MMHyperlink"/>
+        <w:numPr>
+          <w:ilvl w:val="0"/>
+          <w:numId w:val="0"/>
+        </w:numPr>
+        <w:ind w:left="1668"/>
+        <w:rPr>
+          <w:color w:val="auto"/>
+          <w:u w:val="none"/>
+        </w:rPr>
+      </w:pPr>
+      <w:hyperlink r:id="rId7" w:history="1">
         <w:r>
           <w:rPr>
             <w:color w:val="0000FF"/>
@@ -459,6 +521,7 @@
       <w:r>
         <w:rPr>
           <w:color w:val="auto"/>
+          <w:u w:val="none"/>
         </w:rPr>
         <w:t xml:space="preserve">; </w:t>
       </w:r>
@@ -471,23 +534,37 @@
           <w:numId w:val="1"/>
         </w:numPr>
         <w:rPr>
-          <w:vanish/>
-          <w:color w:val="4A4335"/>
-          <w:sz w:val="20"/>
-          <w:specVanish/>
-        </w:rPr>
-      </w:pPr>
-      <w:r>
-        <w:rPr>
-          <w:noProof/>
-          <w:color w:val="4A4335"/>
-          <w:sz w:val="20"/>
+          <w:rFonts w:ascii="Meiryo" w:eastAsia="Meiryo" w:hAnsi="Meiryo" w:cs="Meiryo"/>
+          <w:b w:val="0"/>
+          <w:i w:val="0"/>
+          <w:iCs w:val="0"/>
+          <w:caps w:val="0"/>
+          <w:strike w:val="0"/>
+          <w:dstrike w:val="0"/>
+          <w:vanish/>
+          <w:color w:val="4A4335"/>
+          <w:sz w:val="20"/>
+          <w:u w:val="none"/>
+          <w:specVanish/>
+        </w:rPr>
+      </w:pPr>
+      <w:r>
+        <w:rPr>
+          <w:rFonts w:ascii="Meiryo" w:eastAsia="Meiryo" w:hAnsi="Meiryo" w:cs="Meiryo"/>
+          <w:b w:val="0"/>
+          <w:i w:val="0"/>
+          <w:iCs w:val="0"/>
+          <w:caps w:val="0"/>
+          <w:strike w:val="0"/>
+          <w:dstrike w:val="0"/>
+          <w:color w:val="4A4335"/>
+          <w:sz w:val="20"/>
+          <w:u w:val="none"/>
         </w:rPr>
         <w:drawing>
-          <wp:inline distT="0" distB="0" distL="0" distR="0" wp14:anchorId="181761FA" wp14:editId="181761FB">
+          <wp:inline>
             <wp:extent cx="127000" cy="127000"/>
-            <wp:effectExtent l="0" t="0" r="0" b="0"/>
-            <wp:docPr id="100007" name="図 100007"/>
+            <wp:docPr id="100007" name=""/>
             <wp:cNvGraphicFramePr>
               <a:graphicFrameLocks xmlns:a="http://schemas.openxmlformats.org/drawingml/2006/main" noChangeAspect="1"/>
             </wp:cNvGraphicFramePr>
@@ -501,7 +578,7 @@
                     </pic:cNvPicPr>
                   </pic:nvPicPr>
                   <pic:blipFill>
-                    <a:blip r:embed="rId9"/>
+                    <a:blip xmlns:r="http://schemas.openxmlformats.org/officeDocument/2006/relationships" r:embed="rId6"/>
                     <a:stretch>
                       <a:fillRect/>
                     </a:stretch>
@@ -527,16 +604,32 @@
         <w:pStyle w:val="MMTopicInfo"/>
         <w:ind w:left="1040"/>
         <w:rPr>
-          <w:vanish/>
-          <w:color w:val="4A4335"/>
-          <w:sz w:val="20"/>
-          <w:specVanish/>
-        </w:rPr>
-      </w:pPr>
-      <w:r>
-        <w:rPr>
-          <w:color w:val="4A4335"/>
-          <w:sz w:val="20"/>
+          <w:rFonts w:ascii="Meiryo" w:eastAsia="Meiryo" w:hAnsi="Meiryo" w:cs="Meiryo"/>
+          <w:b w:val="0"/>
+          <w:i w:val="0"/>
+          <w:iCs w:val="0"/>
+          <w:caps w:val="0"/>
+          <w:strike w:val="0"/>
+          <w:dstrike w:val="0"/>
+          <w:vanish/>
+          <w:color w:val="4A4335"/>
+          <w:sz w:val="20"/>
+          <w:u w:val="none"/>
+          <w:specVanish/>
+        </w:rPr>
+      </w:pPr>
+      <w:r>
+        <w:rPr>
+          <w:rFonts w:ascii="Meiryo" w:eastAsia="Meiryo" w:hAnsi="Meiryo" w:cs="Meiryo"/>
+          <w:b w:val="0"/>
+          <w:i w:val="0"/>
+          <w:iCs w:val="0"/>
+          <w:caps w:val="0"/>
+          <w:strike w:val="0"/>
+          <w:dstrike w:val="0"/>
+          <w:color w:val="4A4335"/>
+          <w:sz w:val="20"/>
+          <w:u w:val="none"/>
         </w:rPr>
         <w:t xml:space="preserve"> </w:t>
       </w:r>
@@ -558,23 +651,37 @@
           <w:numId w:val="1"/>
         </w:numPr>
         <w:rPr>
+          <w:rFonts w:ascii="Meiryo" w:eastAsia="Meiryo" w:hAnsi="Meiryo" w:cs="Meiryo"/>
+          <w:b w:val="0"/>
+          <w:i w:val="0"/>
+          <w:iCs w:val="0"/>
+          <w:caps w:val="0"/>
+          <w:strike w:val="0"/>
+          <w:dstrike w:val="0"/>
           <w:vanish/>
           <w:color w:val="FF0000"/>
           <w:sz w:val="20"/>
-          <w:specVanish/>
-        </w:rPr>
-      </w:pPr>
-      <w:r>
-        <w:rPr>
-          <w:noProof/>
+          <w:u w:val="none"/>
+          <w:specVanish/>
+        </w:rPr>
+      </w:pPr>
+      <w:r>
+        <w:rPr>
+          <w:rFonts w:ascii="Meiryo" w:eastAsia="Meiryo" w:hAnsi="Meiryo" w:cs="Meiryo"/>
+          <w:b w:val="0"/>
+          <w:i w:val="0"/>
+          <w:iCs w:val="0"/>
+          <w:caps w:val="0"/>
+          <w:strike w:val="0"/>
+          <w:dstrike w:val="0"/>
           <w:color w:val="FF0000"/>
           <w:sz w:val="20"/>
+          <w:u w:val="none"/>
         </w:rPr>
         <w:drawing>
-          <wp:inline distT="0" distB="0" distL="0" distR="0" wp14:anchorId="181761FC" wp14:editId="181761FD">
+          <wp:inline>
             <wp:extent cx="127000" cy="127000"/>
-            <wp:effectExtent l="0" t="0" r="0" b="0"/>
-            <wp:docPr id="100009" name="図 100009"/>
+            <wp:docPr id="100009" name=""/>
             <wp:cNvGraphicFramePr>
               <a:graphicFrameLocks xmlns:a="http://schemas.openxmlformats.org/drawingml/2006/main" noChangeAspect="1"/>
             </wp:cNvGraphicFramePr>
@@ -588,7 +695,7 @@
                     </pic:cNvPicPr>
                   </pic:nvPicPr>
                   <pic:blipFill>
-                    <a:blip r:embed="rId11"/>
+                    <a:blip xmlns:r="http://schemas.openxmlformats.org/officeDocument/2006/relationships" r:embed="rId8"/>
                     <a:stretch>
                       <a:fillRect/>
                     </a:stretch>
@@ -614,18 +721,32 @@
         <w:pStyle w:val="MMTopicInfo"/>
         <w:ind w:left="1560"/>
         <w:rPr>
+          <w:rFonts w:ascii="Meiryo" w:eastAsia="Meiryo" w:hAnsi="Meiryo" w:cs="Meiryo"/>
+          <w:b w:val="0"/>
+          <w:i w:val="0"/>
+          <w:iCs w:val="0"/>
+          <w:caps w:val="0"/>
+          <w:strike w:val="0"/>
+          <w:dstrike w:val="0"/>
           <w:vanish/>
           <w:color w:val="FF0000"/>
           <w:sz w:val="20"/>
-          <w:lang w:eastAsia="ja-JP"/>
-          <w:specVanish/>
-        </w:rPr>
-      </w:pPr>
-      <w:r>
-        <w:rPr>
+          <w:u w:val="none"/>
+          <w:specVanish/>
+        </w:rPr>
+      </w:pPr>
+      <w:r>
+        <w:rPr>
+          <w:rFonts w:ascii="Meiryo" w:eastAsia="Meiryo" w:hAnsi="Meiryo" w:cs="Meiryo"/>
+          <w:b w:val="0"/>
+          <w:i w:val="0"/>
+          <w:iCs w:val="0"/>
+          <w:caps w:val="0"/>
+          <w:strike w:val="0"/>
+          <w:dstrike w:val="0"/>
           <w:color w:val="FF0000"/>
           <w:sz w:val="20"/>
-          <w:lang w:eastAsia="ja-JP"/>
+          <w:u w:val="none"/>
         </w:rPr>
         <w:t xml:space="preserve"> </w:t>
       </w:r>
@@ -634,30 +755,12 @@
       <w:pPr>
         <w:pStyle w:val="MMTopic3"/>
         <w:ind w:left="1560"/>
-        <w:rPr>
-          <w:lang w:eastAsia="ja-JP"/>
-        </w:rPr>
       </w:pPr>
       <w:r>
         <w:rPr>
           <w:color w:val="FF0000"/>
-          <w:lang w:eastAsia="ja-JP"/>
-        </w:rPr>
-        <w:t>各種電子書籍ビューア用（</w:t>
-      </w:r>
-      <w:r>
-        <w:rPr>
-          <w:color w:val="FF0000"/>
-          <w:lang w:eastAsia="ja-JP"/>
-        </w:rPr>
-        <w:t>42MBytes</w:t>
-      </w:r>
-      <w:r>
-        <w:rPr>
-          <w:color w:val="FF0000"/>
-          <w:lang w:eastAsia="ja-JP"/>
-        </w:rPr>
-        <w:t>）</w:t>
+        </w:rPr>
+        <w:t>各種電子書籍ビューア用（42MBytes）</w:t>
       </w:r>
     </w:p>
     <w:p>
@@ -667,32 +770,56 @@
           <w:ilvl w:val="3"/>
           <w:numId w:val="1"/>
         </w:numPr>
-        <w:rPr>
-          <w:lang w:eastAsia="ja-JP"/>
-        </w:rPr>
-      </w:pPr>
-      <w:r>
-        <w:rPr>
-          <w:lang w:eastAsia="ja-JP"/>
+      </w:pPr>
+    </w:p>
+    <w:p>
+      <w:pPr>
+        <w:pStyle w:val="MMTopic4"/>
+        <w:numPr>
+          <w:ilvl w:val="3"/>
+          <w:numId w:val="1"/>
+        </w:numPr>
+      </w:pPr>
+      <w:r>
+        <w:rPr>
+          <w:rFonts w:ascii="Meiryo" w:eastAsia="Meiryo" w:hAnsi="Meiryo" w:cs="Meiryo"/>
+          <w:b w:val="0"/>
+          <w:i w:val="0"/>
+          <w:strike w:val="0"/>
+          <w:color w:val="4A4335"/>
+          <w:sz w:val="20"/>
+          <w:u w:val="none"/>
         </w:rPr>
         <w:t>サイトからダウンロードして、電子書籍ビューアを選択して閲覧する</w:t>
       </w:r>
     </w:p>
     <w:p>
       <w:pPr>
-        <w:pStyle w:val="MMTopic4"/>
-        <w:numPr>
-          <w:ilvl w:val="3"/>
-          <w:numId w:val="1"/>
-        </w:numPr>
-        <w:rPr>
-          <w:lang w:eastAsia="ja-JP"/>
-        </w:rPr>
-      </w:pPr>
-      <w:hyperlink r:id="rId12" w:history="1">
+        <w:numPr>
+          <w:ilvl w:val="0"/>
+          <w:numId w:val="0"/>
+        </w:numPr>
+        <w:ind w:left="1520"/>
+      </w:pPr>
+    </w:p>
+    <w:p>
+      <w:pPr>
+        <w:pStyle w:val="MMHyperlink"/>
+        <w:numPr>
+          <w:ilvl w:val="0"/>
+          <w:numId w:val="0"/>
+        </w:numPr>
+        <w:ind w:left="1628"/>
+        <w:rPr>
+          <w:color w:val="auto"/>
+          <w:u w:val="none"/>
+        </w:rPr>
+      </w:pPr>
+      <w:hyperlink r:id="rId9" w:history="1">
         <w:r>
           <w:rPr>
-            <w:rStyle w:val="a4"/>
+            <w:color w:val="0000FF"/>
+            <w:u w:val="single"/>
           </w:rPr>
           <w:t>https://bluemoon55.github.io/TCYSS_Repository/GuideBook.V2/bibi-bookshelf/cybersecurity.V2.epub</w:t>
         </w:r>
@@ -700,12 +827,17 @@
       <w:r>
         <w:rPr>
           <w:color w:val="auto"/>
+          <w:u w:val="none"/>
         </w:rPr>
         <w:t xml:space="preserve">; </w:t>
       </w:r>
     </w:p>
     <w:p>
       <w:pPr>
+        <w:numPr>
+          <w:ilvl w:val="0"/>
+          <w:numId w:val="0"/>
+        </w:numPr>
         <w:ind w:left="1520"/>
       </w:pPr>
     </w:p>
@@ -717,23 +849,37 @@
           <w:numId w:val="1"/>
         </w:numPr>
         <w:rPr>
+          <w:rFonts w:ascii="Meiryo" w:eastAsia="Meiryo" w:hAnsi="Meiryo" w:cs="Meiryo"/>
+          <w:b w:val="0"/>
+          <w:i w:val="0"/>
+          <w:iCs w:val="0"/>
+          <w:caps w:val="0"/>
+          <w:strike w:val="0"/>
+          <w:dstrike w:val="0"/>
           <w:vanish/>
           <w:color w:val="FF0000"/>
           <w:sz w:val="20"/>
-          <w:specVanish/>
-        </w:rPr>
-      </w:pPr>
-      <w:r>
-        <w:rPr>
-          <w:noProof/>
+          <w:u w:val="none"/>
+          <w:specVanish/>
+        </w:rPr>
+      </w:pPr>
+      <w:r>
+        <w:rPr>
+          <w:rFonts w:ascii="Meiryo" w:eastAsia="Meiryo" w:hAnsi="Meiryo" w:cs="Meiryo"/>
+          <w:b w:val="0"/>
+          <w:i w:val="0"/>
+          <w:iCs w:val="0"/>
+          <w:caps w:val="0"/>
+          <w:strike w:val="0"/>
+          <w:dstrike w:val="0"/>
           <w:color w:val="FF0000"/>
           <w:sz w:val="20"/>
+          <w:u w:val="none"/>
         </w:rPr>
         <w:drawing>
-          <wp:inline distT="0" distB="0" distL="0" distR="0" wp14:anchorId="181761FE" wp14:editId="181761FF">
+          <wp:inline>
             <wp:extent cx="127000" cy="127000"/>
-            <wp:effectExtent l="0" t="0" r="0" b="0"/>
-            <wp:docPr id="100011" name="図 100011"/>
+            <wp:docPr id="100011" name=""/>
             <wp:cNvGraphicFramePr>
               <a:graphicFrameLocks xmlns:a="http://schemas.openxmlformats.org/drawingml/2006/main" noChangeAspect="1"/>
             </wp:cNvGraphicFramePr>
@@ -747,7 +893,7 @@
                     </pic:cNvPicPr>
                   </pic:nvPicPr>
                   <pic:blipFill>
-                    <a:blip r:embed="rId11"/>
+                    <a:blip xmlns:r="http://schemas.openxmlformats.org/officeDocument/2006/relationships" r:embed="rId8"/>
                     <a:stretch>
                       <a:fillRect/>
                     </a:stretch>
@@ -773,16 +919,32 @@
         <w:pStyle w:val="MMTopicInfo"/>
         <w:ind w:left="1560"/>
         <w:rPr>
+          <w:rFonts w:ascii="Meiryo" w:eastAsia="Meiryo" w:hAnsi="Meiryo" w:cs="Meiryo"/>
+          <w:b w:val="0"/>
+          <w:i w:val="0"/>
+          <w:iCs w:val="0"/>
+          <w:caps w:val="0"/>
+          <w:strike w:val="0"/>
+          <w:dstrike w:val="0"/>
           <w:vanish/>
           <w:color w:val="FF0000"/>
           <w:sz w:val="20"/>
-          <w:specVanish/>
-        </w:rPr>
-      </w:pPr>
-      <w:r>
-        <w:rPr>
+          <w:u w:val="none"/>
+          <w:specVanish/>
+        </w:rPr>
+      </w:pPr>
+      <w:r>
+        <w:rPr>
+          <w:rFonts w:ascii="Meiryo" w:eastAsia="Meiryo" w:hAnsi="Meiryo" w:cs="Meiryo"/>
+          <w:b w:val="0"/>
+          <w:i w:val="0"/>
+          <w:iCs w:val="0"/>
+          <w:caps w:val="0"/>
+          <w:strike w:val="0"/>
+          <w:dstrike w:val="0"/>
           <w:color w:val="FF0000"/>
           <w:sz w:val="20"/>
+          <w:u w:val="none"/>
         </w:rPr>
         <w:t xml:space="preserve"> </w:t>
       </w:r>
@@ -796,37 +958,7 @@
         <w:rPr>
           <w:color w:val="FF0000"/>
         </w:rPr>
-        <w:t>Kindle</w:t>
-      </w:r>
-      <w:r>
-        <w:rPr>
-          <w:color w:val="FF0000"/>
-        </w:rPr>
-        <w:t>端末、</w:t>
-      </w:r>
-      <w:r>
-        <w:rPr>
-          <w:color w:val="FF0000"/>
-        </w:rPr>
-        <w:t>Kindle</w:t>
-      </w:r>
-      <w:r>
-        <w:rPr>
-          <w:color w:val="FF0000"/>
-        </w:rPr>
-        <w:t>ビューアアプリ用（</w:t>
-      </w:r>
-      <w:r>
-        <w:rPr>
-          <w:color w:val="FF0000"/>
-        </w:rPr>
-        <w:t>94MBytes</w:t>
-      </w:r>
-      <w:r>
-        <w:rPr>
-          <w:color w:val="FF0000"/>
-        </w:rPr>
-        <w:t>）</w:t>
+        <w:t>Kindle端末、Kindleビューアアプリ用（94MBytes）</w:t>
       </w:r>
     </w:p>
     <w:p>
@@ -836,32 +968,47 @@
           <w:ilvl w:val="3"/>
           <w:numId w:val="1"/>
         </w:numPr>
-        <w:rPr>
-          <w:lang w:eastAsia="ja-JP"/>
-        </w:rPr>
-      </w:pPr>
-      <w:r>
-        <w:rPr>
-          <w:lang w:eastAsia="ja-JP"/>
+      </w:pPr>
+      <w:r>
+        <w:rPr>
+          <w:rFonts w:ascii="Meiryo" w:eastAsia="Meiryo" w:hAnsi="Meiryo" w:cs="Meiryo"/>
+          <w:b w:val="0"/>
+          <w:i w:val="0"/>
+          <w:strike w:val="0"/>
+          <w:color w:val="4A4335"/>
+          <w:sz w:val="20"/>
+          <w:u w:val="none"/>
         </w:rPr>
         <w:t>サイトからダウンロードして、所定のフォルダーに格納して閲覧する</w:t>
       </w:r>
     </w:p>
     <w:p>
       <w:pPr>
-        <w:pStyle w:val="MMTopic4"/>
-        <w:numPr>
-          <w:ilvl w:val="3"/>
-          <w:numId w:val="1"/>
-        </w:numPr>
-        <w:rPr>
-          <w:lang w:eastAsia="ja-JP"/>
-        </w:rPr>
-      </w:pPr>
-      <w:hyperlink r:id="rId13" w:history="1">
+        <w:numPr>
+          <w:ilvl w:val="0"/>
+          <w:numId w:val="0"/>
+        </w:numPr>
+        <w:ind w:left="1520"/>
+      </w:pPr>
+    </w:p>
+    <w:p>
+      <w:pPr>
+        <w:pStyle w:val="MMHyperlink"/>
+        <w:numPr>
+          <w:ilvl w:val="0"/>
+          <w:numId w:val="0"/>
+        </w:numPr>
+        <w:ind w:left="1628"/>
+        <w:rPr>
+          <w:color w:val="auto"/>
+          <w:u w:val="none"/>
+        </w:rPr>
+      </w:pPr>
+      <w:hyperlink r:id="rId10" w:history="1">
         <w:r>
           <w:rPr>
-            <w:rStyle w:val="a4"/>
+            <w:color w:val="0000FF"/>
+            <w:u w:val="single"/>
           </w:rPr>
           <w:t>https://bluemoon55.github.io/Public/GuideBook.V2/cybersecurity.V2.mobi</w:t>
         </w:r>
@@ -869,6 +1016,7 @@
       <w:r>
         <w:rPr>
           <w:color w:val="auto"/>
+          <w:u w:val="none"/>
         </w:rPr>
         <w:t xml:space="preserve">; </w:t>
       </w:r>
@@ -881,22 +1029,37 @@
           <w:numId w:val="1"/>
         </w:numPr>
         <w:rPr>
-          <w:vanish/>
+          <w:rFonts w:ascii="Meiryo" w:eastAsia="Meiryo" w:hAnsi="Meiryo" w:cs="Meiryo"/>
+          <w:b w:val="0"/>
+          <w:i w:val="0"/>
+          <w:iCs w:val="0"/>
+          <w:caps w:val="0"/>
+          <w:strike w:val="0"/>
+          <w:dstrike w:val="0"/>
+          <w:vanish/>
+          <w:color w:val="auto"/>
           <w:sz w:val="24"/>
-          <w:specVanish/>
-        </w:rPr>
-      </w:pPr>
-      <w:r>
-        <w:rPr>
-          <w:noProof/>
+          <w:u w:val="none"/>
+          <w:specVanish/>
+        </w:rPr>
+      </w:pPr>
+      <w:r>
+        <w:rPr>
+          <w:rFonts w:ascii="Meiryo" w:eastAsia="Meiryo" w:hAnsi="Meiryo" w:cs="Meiryo"/>
+          <w:b w:val="0"/>
+          <w:i w:val="0"/>
+          <w:iCs w:val="0"/>
+          <w:caps w:val="0"/>
+          <w:strike w:val="0"/>
+          <w:dstrike w:val="0"/>
+          <w:color w:val="auto"/>
           <w:sz w:val="24"/>
-        </w:rPr>
-        <w:lastRenderedPageBreak/>
+          <w:u w:val="none"/>
+        </w:rPr>
         <w:drawing>
-          <wp:inline distT="0" distB="0" distL="0" distR="0" wp14:anchorId="18176200" wp14:editId="18176201">
+          <wp:inline>
             <wp:extent cx="152400" cy="152400"/>
-            <wp:effectExtent l="0" t="0" r="0" b="0"/>
-            <wp:docPr id="100013" name="図 100013"/>
+            <wp:docPr id="100013" name=""/>
             <wp:cNvGraphicFramePr>
               <a:graphicFrameLocks xmlns:a="http://schemas.openxmlformats.org/drawingml/2006/main" noChangeAspect="1"/>
             </wp:cNvGraphicFramePr>
@@ -910,7 +1073,7 @@
                     </pic:cNvPicPr>
                   </pic:nvPicPr>
                   <pic:blipFill>
-                    <a:blip r:embed="rId8"/>
+                    <a:blip xmlns:r="http://schemas.openxmlformats.org/officeDocument/2006/relationships" r:embed="rId5"/>
                     <a:stretch>
                       <a:fillRect/>
                     </a:stretch>
@@ -936,14 +1099,32 @@
         <w:pStyle w:val="MMTopicInfo"/>
         <w:ind w:left="520"/>
         <w:rPr>
-          <w:vanish/>
+          <w:rFonts w:ascii="Meiryo" w:eastAsia="Meiryo" w:hAnsi="Meiryo" w:cs="Meiryo"/>
+          <w:b w:val="0"/>
+          <w:i w:val="0"/>
+          <w:iCs w:val="0"/>
+          <w:caps w:val="0"/>
+          <w:strike w:val="0"/>
+          <w:dstrike w:val="0"/>
+          <w:vanish/>
+          <w:color w:val="auto"/>
           <w:sz w:val="24"/>
-          <w:specVanish/>
-        </w:rPr>
-      </w:pPr>
-      <w:r>
-        <w:rPr>
+          <w:u w:val="none"/>
+          <w:specVanish/>
+        </w:rPr>
+      </w:pPr>
+      <w:r>
+        <w:rPr>
+          <w:rFonts w:ascii="Meiryo" w:eastAsia="Meiryo" w:hAnsi="Meiryo" w:cs="Meiryo"/>
+          <w:b w:val="0"/>
+          <w:i w:val="0"/>
+          <w:iCs w:val="0"/>
+          <w:caps w:val="0"/>
+          <w:strike w:val="0"/>
+          <w:dstrike w:val="0"/>
+          <w:color w:val="auto"/>
           <w:sz w:val="24"/>
+          <w:u w:val="none"/>
         </w:rPr>
         <w:t xml:space="preserve"> </w:t>
       </w:r>
@@ -954,16 +1135,7 @@
         <w:ind w:left="520"/>
       </w:pPr>
       <w:r>
-        <w:t>PDF</w:t>
-      </w:r>
-      <w:r>
-        <w:t>版（</w:t>
-      </w:r>
-      <w:r>
-        <w:t>42MBytes</w:t>
-      </w:r>
-      <w:r>
-        <w:t>）</w:t>
+        <w:t>PDF版（42MBytes）</w:t>
       </w:r>
     </w:p>
     <w:p>
@@ -974,23 +1146,37 @@
           <w:numId w:val="1"/>
         </w:numPr>
         <w:rPr>
-          <w:vanish/>
-          <w:color w:val="4A4335"/>
-          <w:sz w:val="20"/>
-          <w:specVanish/>
-        </w:rPr>
-      </w:pPr>
-      <w:r>
-        <w:rPr>
-          <w:noProof/>
-          <w:color w:val="4A4335"/>
-          <w:sz w:val="20"/>
+          <w:rFonts w:ascii="Meiryo" w:eastAsia="Meiryo" w:hAnsi="Meiryo" w:cs="Meiryo"/>
+          <w:b w:val="0"/>
+          <w:i w:val="0"/>
+          <w:iCs w:val="0"/>
+          <w:caps w:val="0"/>
+          <w:strike w:val="0"/>
+          <w:dstrike w:val="0"/>
+          <w:vanish/>
+          <w:color w:val="4A4335"/>
+          <w:sz w:val="20"/>
+          <w:u w:val="none"/>
+          <w:specVanish/>
+        </w:rPr>
+      </w:pPr>
+      <w:r>
+        <w:rPr>
+          <w:rFonts w:ascii="Meiryo" w:eastAsia="Meiryo" w:hAnsi="Meiryo" w:cs="Meiryo"/>
+          <w:b w:val="0"/>
+          <w:i w:val="0"/>
+          <w:iCs w:val="0"/>
+          <w:caps w:val="0"/>
+          <w:strike w:val="0"/>
+          <w:dstrike w:val="0"/>
+          <w:color w:val="4A4335"/>
+          <w:sz w:val="20"/>
+          <w:u w:val="none"/>
         </w:rPr>
         <w:drawing>
-          <wp:inline distT="0" distB="0" distL="0" distR="0" wp14:anchorId="18176202" wp14:editId="18176203">
+          <wp:inline>
             <wp:extent cx="127000" cy="127000"/>
-            <wp:effectExtent l="0" t="0" r="0" b="0"/>
-            <wp:docPr id="100015" name="図 100015"/>
+            <wp:docPr id="100015" name=""/>
             <wp:cNvGraphicFramePr>
               <a:graphicFrameLocks xmlns:a="http://schemas.openxmlformats.org/drawingml/2006/main" noChangeAspect="1"/>
             </wp:cNvGraphicFramePr>
@@ -1004,7 +1190,7 @@
                     </pic:cNvPicPr>
                   </pic:nvPicPr>
                   <pic:blipFill>
-                    <a:blip r:embed="rId9"/>
+                    <a:blip xmlns:r="http://schemas.openxmlformats.org/officeDocument/2006/relationships" r:embed="rId6"/>
                     <a:stretch>
                       <a:fillRect/>
                     </a:stretch>
@@ -1030,18 +1216,32 @@
         <w:pStyle w:val="MMTopicInfo"/>
         <w:ind w:left="1040"/>
         <w:rPr>
-          <w:vanish/>
-          <w:color w:val="4A4335"/>
-          <w:sz w:val="20"/>
-          <w:lang w:eastAsia="ja-JP"/>
-          <w:specVanish/>
-        </w:rPr>
-      </w:pPr>
-      <w:r>
-        <w:rPr>
-          <w:color w:val="4A4335"/>
-          <w:sz w:val="20"/>
-          <w:lang w:eastAsia="ja-JP"/>
+          <w:rFonts w:ascii="Meiryo" w:eastAsia="Meiryo" w:hAnsi="Meiryo" w:cs="Meiryo"/>
+          <w:b w:val="0"/>
+          <w:i w:val="0"/>
+          <w:iCs w:val="0"/>
+          <w:caps w:val="0"/>
+          <w:strike w:val="0"/>
+          <w:dstrike w:val="0"/>
+          <w:vanish/>
+          <w:color w:val="4A4335"/>
+          <w:sz w:val="20"/>
+          <w:u w:val="none"/>
+          <w:specVanish/>
+        </w:rPr>
+      </w:pPr>
+      <w:r>
+        <w:rPr>
+          <w:rFonts w:ascii="Meiryo" w:eastAsia="Meiryo" w:hAnsi="Meiryo" w:cs="Meiryo"/>
+          <w:b w:val="0"/>
+          <w:i w:val="0"/>
+          <w:iCs w:val="0"/>
+          <w:caps w:val="0"/>
+          <w:strike w:val="0"/>
+          <w:dstrike w:val="0"/>
+          <w:color w:val="4A4335"/>
+          <w:sz w:val="20"/>
+          <w:u w:val="none"/>
         </w:rPr>
         <w:t xml:space="preserve"> </w:t>
       </w:r>
@@ -1050,14 +1250,16 @@
       <w:pPr>
         <w:pStyle w:val="MMTopic2"/>
         <w:ind w:left="1040"/>
-        <w:rPr>
-          <w:lang w:eastAsia="ja-JP"/>
-        </w:rPr>
-      </w:pPr>
-      <w:r>
-        <w:rPr>
+      </w:pPr>
+      <w:r>
+        <w:rPr>
+          <w:rFonts w:ascii="Meiryo" w:eastAsia="Meiryo" w:hAnsi="Meiryo" w:cs="Meiryo"/>
+          <w:b w:val="0"/>
+          <w:i w:val="0"/>
+          <w:strike w:val="0"/>
           <w:color w:val="FF0000"/>
-          <w:lang w:eastAsia="ja-JP"/>
+          <w:sz w:val="20"/>
+          <w:u w:val="none"/>
         </w:rPr>
         <w:t>ダウンロードもしくはブラウザ内で閲覧</w:t>
       </w:r>
@@ -1069,55 +1271,43 @@
           <w:ilvl w:val="2"/>
           <w:numId w:val="1"/>
         </w:numPr>
-        <w:rPr>
-          <w:lang w:eastAsia="ja-JP"/>
-        </w:rPr>
-      </w:pPr>
-      <w:r>
-        <w:rPr>
-          <w:lang w:eastAsia="ja-JP"/>
-        </w:rPr>
-        <w:t>インターネットブラウザで閲覧、もしくはダウンロードして</w:t>
-      </w:r>
-      <w:r>
-        <w:rPr>
-          <w:lang w:eastAsia="ja-JP"/>
-        </w:rPr>
-        <w:t>AcrobatReader</w:t>
-      </w:r>
-      <w:r>
-        <w:rPr>
-          <w:lang w:eastAsia="ja-JP"/>
-        </w:rPr>
-        <w:t>で閲覧する</w:t>
-      </w:r>
-    </w:p>
-    <w:p>
-      <w:pPr>
-        <w:pStyle w:val="MMTopic3"/>
-        <w:numPr>
-          <w:ilvl w:val="2"/>
-          <w:numId w:val="1"/>
-        </w:numPr>
-        <w:rPr>
-          <w:lang w:eastAsia="ja-JP"/>
-        </w:rPr>
-      </w:pPr>
-    </w:p>
-    <w:p>
-      <w:pPr>
+      </w:pPr>
+      <w:r>
+        <w:rPr>
+          <w:rFonts w:ascii="Meiryo" w:eastAsia="Meiryo" w:hAnsi="Meiryo" w:cs="Meiryo"/>
+          <w:b w:val="0"/>
+          <w:i w:val="0"/>
+          <w:strike w:val="0"/>
+          <w:color w:val="4A4335"/>
+          <w:sz w:val="20"/>
+          <w:u w:val="none"/>
+        </w:rPr>
+        <w:t>インターネットブラウザで閲覧、もしくはダウンロードしてAcrobatReaderで閲覧する</w:t>
+      </w:r>
+    </w:p>
+    <w:p>
+      <w:pPr>
+        <w:numPr>
+          <w:ilvl w:val="0"/>
+          <w:numId w:val="0"/>
+        </w:numPr>
         <w:ind w:left="1560"/>
-        <w:rPr>
-          <w:lang w:eastAsia="ja-JP"/>
-        </w:rPr>
       </w:pPr>
     </w:p>
     <w:p>
       <w:pPr>
         <w:pStyle w:val="MMHyperlink"/>
+        <w:numPr>
+          <w:ilvl w:val="0"/>
+          <w:numId w:val="0"/>
+        </w:numPr>
         <w:ind w:left="1668"/>
-      </w:pPr>
-      <w:hyperlink r:id="rId14" w:history="1">
+        <w:rPr>
+          <w:color w:val="auto"/>
+          <w:u w:val="none"/>
+        </w:rPr>
+      </w:pPr>
+      <w:hyperlink r:id="rId11" w:history="1">
         <w:r>
           <w:rPr>
             <w:color w:val="0000FF"/>
@@ -1127,6 +1317,10 @@
         </w:r>
       </w:hyperlink>
       <w:r>
+        <w:rPr>
+          <w:color w:val="auto"/>
+          <w:u w:val="none"/>
+        </w:rPr>
         <w:t xml:space="preserve">; </w:t>
       </w:r>
     </w:p>
@@ -1138,21 +1332,37 @@
           <w:numId w:val="1"/>
         </w:numPr>
         <w:rPr>
-          <w:vanish/>
+          <w:rFonts w:ascii="Meiryo" w:eastAsia="Meiryo" w:hAnsi="Meiryo" w:cs="Meiryo"/>
+          <w:b w:val="0"/>
+          <w:i w:val="0"/>
+          <w:iCs w:val="0"/>
+          <w:caps w:val="0"/>
+          <w:strike w:val="0"/>
+          <w:dstrike w:val="0"/>
+          <w:vanish/>
+          <w:color w:val="auto"/>
           <w:sz w:val="24"/>
-          <w:specVanish/>
-        </w:rPr>
-      </w:pPr>
-      <w:r>
-        <w:rPr>
-          <w:noProof/>
+          <w:u w:val="none"/>
+          <w:specVanish/>
+        </w:rPr>
+      </w:pPr>
+      <w:r>
+        <w:rPr>
+          <w:rFonts w:ascii="Meiryo" w:eastAsia="Meiryo" w:hAnsi="Meiryo" w:cs="Meiryo"/>
+          <w:b w:val="0"/>
+          <w:i w:val="0"/>
+          <w:iCs w:val="0"/>
+          <w:caps w:val="0"/>
+          <w:strike w:val="0"/>
+          <w:dstrike w:val="0"/>
+          <w:color w:val="auto"/>
           <w:sz w:val="24"/>
+          <w:u w:val="none"/>
         </w:rPr>
         <w:drawing>
-          <wp:inline distT="0" distB="0" distL="0" distR="0" wp14:anchorId="18176204" wp14:editId="18176205">
+          <wp:inline>
             <wp:extent cx="152400" cy="152400"/>
-            <wp:effectExtent l="0" t="0" r="0" b="0"/>
-            <wp:docPr id="100017" name="図 100017"/>
+            <wp:docPr id="100017" name=""/>
             <wp:cNvGraphicFramePr>
               <a:graphicFrameLocks xmlns:a="http://schemas.openxmlformats.org/drawingml/2006/main" noChangeAspect="1"/>
             </wp:cNvGraphicFramePr>
@@ -1166,7 +1376,7 @@
                     </pic:cNvPicPr>
                   </pic:nvPicPr>
                   <pic:blipFill>
-                    <a:blip r:embed="rId8"/>
+                    <a:blip xmlns:r="http://schemas.openxmlformats.org/officeDocument/2006/relationships" r:embed="rId5"/>
                     <a:stretch>
                       <a:fillRect/>
                     </a:stretch>
@@ -1192,16 +1402,32 @@
         <w:pStyle w:val="MMTopicInfo"/>
         <w:ind w:left="520"/>
         <w:rPr>
-          <w:vanish/>
+          <w:rFonts w:ascii="Meiryo" w:eastAsia="Meiryo" w:hAnsi="Meiryo" w:cs="Meiryo"/>
+          <w:b w:val="0"/>
+          <w:i w:val="0"/>
+          <w:iCs w:val="0"/>
+          <w:caps w:val="0"/>
+          <w:strike w:val="0"/>
+          <w:dstrike w:val="0"/>
+          <w:vanish/>
+          <w:color w:val="auto"/>
           <w:sz w:val="24"/>
-          <w:lang w:eastAsia="ja-JP"/>
-          <w:specVanish/>
-        </w:rPr>
-      </w:pPr>
-      <w:r>
-        <w:rPr>
+          <w:u w:val="none"/>
+          <w:specVanish/>
+        </w:rPr>
+      </w:pPr>
+      <w:r>
+        <w:rPr>
+          <w:rFonts w:ascii="Meiryo" w:eastAsia="Meiryo" w:hAnsi="Meiryo" w:cs="Meiryo"/>
+          <w:b w:val="0"/>
+          <w:i w:val="0"/>
+          <w:iCs w:val="0"/>
+          <w:caps w:val="0"/>
+          <w:strike w:val="0"/>
+          <w:dstrike w:val="0"/>
+          <w:color w:val="auto"/>
           <w:sz w:val="24"/>
-          <w:lang w:eastAsia="ja-JP"/>
+          <w:u w:val="none"/>
         </w:rPr>
         <w:t xml:space="preserve"> </w:t>
       </w:r>
@@ -1210,14 +1436,8 @@
       <w:pPr>
         <w:pStyle w:val="MMTopic1"/>
         <w:ind w:left="520"/>
-        <w:rPr>
-          <w:lang w:eastAsia="ja-JP"/>
-        </w:rPr>
-      </w:pPr>
-      <w:r>
-        <w:rPr>
-          <w:lang w:eastAsia="ja-JP"/>
-        </w:rPr>
+      </w:pPr>
+      <w:r>
         <w:t>【参考資料】提供形式とユーザの利用環境の想定</w:t>
       </w:r>
     </w:p>
@@ -1229,23 +1449,37 @@
           <w:numId w:val="1"/>
         </w:numPr>
         <w:rPr>
-          <w:vanish/>
-          <w:color w:val="4A4335"/>
-          <w:sz w:val="20"/>
-          <w:specVanish/>
-        </w:rPr>
-      </w:pPr>
-      <w:r>
-        <w:rPr>
-          <w:noProof/>
-          <w:color w:val="4A4335"/>
-          <w:sz w:val="20"/>
+          <w:rFonts w:ascii="Meiryo" w:eastAsia="Meiryo" w:hAnsi="Meiryo" w:cs="Meiryo"/>
+          <w:b w:val="0"/>
+          <w:i w:val="0"/>
+          <w:iCs w:val="0"/>
+          <w:caps w:val="0"/>
+          <w:strike w:val="0"/>
+          <w:dstrike w:val="0"/>
+          <w:vanish/>
+          <w:color w:val="4A4335"/>
+          <w:sz w:val="20"/>
+          <w:u w:val="none"/>
+          <w:specVanish/>
+        </w:rPr>
+      </w:pPr>
+      <w:r>
+        <w:rPr>
+          <w:rFonts w:ascii="Meiryo" w:eastAsia="Meiryo" w:hAnsi="Meiryo" w:cs="Meiryo"/>
+          <w:b w:val="0"/>
+          <w:i w:val="0"/>
+          <w:iCs w:val="0"/>
+          <w:caps w:val="0"/>
+          <w:strike w:val="0"/>
+          <w:dstrike w:val="0"/>
+          <w:color w:val="4A4335"/>
+          <w:sz w:val="20"/>
+          <w:u w:val="none"/>
         </w:rPr>
         <w:drawing>
-          <wp:inline distT="0" distB="0" distL="0" distR="0" wp14:anchorId="18176206" wp14:editId="18176207">
+          <wp:inline>
             <wp:extent cx="127000" cy="127000"/>
-            <wp:effectExtent l="0" t="0" r="0" b="0"/>
-            <wp:docPr id="100019" name="図 100019"/>
+            <wp:docPr id="100019" name=""/>
             <wp:cNvGraphicFramePr>
               <a:graphicFrameLocks xmlns:a="http://schemas.openxmlformats.org/drawingml/2006/main" noChangeAspect="1"/>
             </wp:cNvGraphicFramePr>
@@ -1259,7 +1493,7 @@
                     </pic:cNvPicPr>
                   </pic:nvPicPr>
                   <pic:blipFill>
-                    <a:blip r:embed="rId9"/>
+                    <a:blip xmlns:r="http://schemas.openxmlformats.org/officeDocument/2006/relationships" r:embed="rId6"/>
                     <a:stretch>
                       <a:fillRect/>
                     </a:stretch>
@@ -1285,16 +1519,32 @@
         <w:pStyle w:val="MMTopicInfo"/>
         <w:ind w:left="1040"/>
         <w:rPr>
-          <w:vanish/>
-          <w:color w:val="4A4335"/>
-          <w:sz w:val="20"/>
-          <w:specVanish/>
-        </w:rPr>
-      </w:pPr>
-      <w:r>
-        <w:rPr>
-          <w:color w:val="4A4335"/>
-          <w:sz w:val="20"/>
+          <w:rFonts w:ascii="Meiryo" w:eastAsia="Meiryo" w:hAnsi="Meiryo" w:cs="Meiryo"/>
+          <w:b w:val="0"/>
+          <w:i w:val="0"/>
+          <w:iCs w:val="0"/>
+          <w:caps w:val="0"/>
+          <w:strike w:val="0"/>
+          <w:dstrike w:val="0"/>
+          <w:vanish/>
+          <w:color w:val="4A4335"/>
+          <w:sz w:val="20"/>
+          <w:u w:val="none"/>
+          <w:specVanish/>
+        </w:rPr>
+      </w:pPr>
+      <w:r>
+        <w:rPr>
+          <w:rFonts w:ascii="Meiryo" w:eastAsia="Meiryo" w:hAnsi="Meiryo" w:cs="Meiryo"/>
+          <w:b w:val="0"/>
+          <w:i w:val="0"/>
+          <w:iCs w:val="0"/>
+          <w:caps w:val="0"/>
+          <w:strike w:val="0"/>
+          <w:dstrike w:val="0"/>
+          <w:color w:val="4A4335"/>
+          <w:sz w:val="20"/>
+          <w:u w:val="none"/>
         </w:rPr>
         <w:t xml:space="preserve"> </w:t>
       </w:r>
@@ -1305,7 +1555,16 @@
         <w:ind w:left="1040"/>
       </w:pPr>
       <w:r>
-        <w:t>電子書籍版</w:t>
+        <w:rPr>
+          <w:rFonts w:ascii="Meiryo" w:eastAsia="Meiryo" w:hAnsi="Meiryo" w:cs="Meiryo"/>
+          <w:b w:val="0"/>
+          <w:i w:val="0"/>
+          <w:strike w:val="0"/>
+          <w:color w:val="4A4335"/>
+          <w:sz w:val="20"/>
+          <w:u w:val="none"/>
+        </w:rPr>
+        <w:t>電子書籍</w:t>
       </w:r>
     </w:p>
     <w:p>
@@ -1316,23 +1575,37 @@
           <w:numId w:val="1"/>
         </w:numPr>
         <w:rPr>
-          <w:vanish/>
-          <w:color w:val="4A4335"/>
-          <w:sz w:val="20"/>
-          <w:specVanish/>
-        </w:rPr>
-      </w:pPr>
-      <w:r>
-        <w:rPr>
-          <w:noProof/>
-          <w:color w:val="4A4335"/>
-          <w:sz w:val="20"/>
+          <w:rFonts w:ascii="Meiryo" w:eastAsia="Meiryo" w:hAnsi="Meiryo" w:cs="Meiryo"/>
+          <w:b w:val="0"/>
+          <w:i w:val="0"/>
+          <w:iCs w:val="0"/>
+          <w:caps w:val="0"/>
+          <w:strike w:val="0"/>
+          <w:dstrike w:val="0"/>
+          <w:vanish/>
+          <w:color w:val="4A4335"/>
+          <w:sz w:val="20"/>
+          <w:u w:val="none"/>
+          <w:specVanish/>
+        </w:rPr>
+      </w:pPr>
+      <w:r>
+        <w:rPr>
+          <w:rFonts w:ascii="Meiryo" w:eastAsia="Meiryo" w:hAnsi="Meiryo" w:cs="Meiryo"/>
+          <w:b w:val="0"/>
+          <w:i w:val="0"/>
+          <w:iCs w:val="0"/>
+          <w:caps w:val="0"/>
+          <w:strike w:val="0"/>
+          <w:dstrike w:val="0"/>
+          <w:color w:val="4A4335"/>
+          <w:sz w:val="20"/>
+          <w:u w:val="none"/>
         </w:rPr>
         <w:drawing>
-          <wp:inline distT="0" distB="0" distL="0" distR="0" wp14:anchorId="18176208" wp14:editId="18176209">
+          <wp:inline>
             <wp:extent cx="127000" cy="127000"/>
-            <wp:effectExtent l="0" t="0" r="0" b="0"/>
-            <wp:docPr id="100021" name="図 100021"/>
+            <wp:docPr id="100021" name=""/>
             <wp:cNvGraphicFramePr>
               <a:graphicFrameLocks xmlns:a="http://schemas.openxmlformats.org/drawingml/2006/main" noChangeAspect="1"/>
             </wp:cNvGraphicFramePr>
@@ -1346,7 +1619,7 @@
                     </pic:cNvPicPr>
                   </pic:nvPicPr>
                   <pic:blipFill>
-                    <a:blip r:embed="rId11"/>
+                    <a:blip xmlns:r="http://schemas.openxmlformats.org/officeDocument/2006/relationships" r:embed="rId8"/>
                     <a:stretch>
                       <a:fillRect/>
                     </a:stretch>
@@ -1372,16 +1645,32 @@
         <w:pStyle w:val="MMTopicInfo"/>
         <w:ind w:left="1560"/>
         <w:rPr>
-          <w:vanish/>
-          <w:color w:val="4A4335"/>
-          <w:sz w:val="20"/>
-          <w:specVanish/>
-        </w:rPr>
-      </w:pPr>
-      <w:r>
-        <w:rPr>
-          <w:color w:val="4A4335"/>
-          <w:sz w:val="20"/>
+          <w:rFonts w:ascii="Meiryo" w:eastAsia="Meiryo" w:hAnsi="Meiryo" w:cs="Meiryo"/>
+          <w:b w:val="0"/>
+          <w:i w:val="0"/>
+          <w:iCs w:val="0"/>
+          <w:caps w:val="0"/>
+          <w:strike w:val="0"/>
+          <w:dstrike w:val="0"/>
+          <w:vanish/>
+          <w:color w:val="4A4335"/>
+          <w:sz w:val="20"/>
+          <w:u w:val="none"/>
+          <w:specVanish/>
+        </w:rPr>
+      </w:pPr>
+      <w:r>
+        <w:rPr>
+          <w:rFonts w:ascii="Meiryo" w:eastAsia="Meiryo" w:hAnsi="Meiryo" w:cs="Meiryo"/>
+          <w:b w:val="0"/>
+          <w:i w:val="0"/>
+          <w:iCs w:val="0"/>
+          <w:caps w:val="0"/>
+          <w:strike w:val="0"/>
+          <w:dstrike w:val="0"/>
+          <w:color w:val="4A4335"/>
+          <w:sz w:val="20"/>
+          <w:u w:val="none"/>
         </w:rPr>
         <w:t xml:space="preserve"> </w:t>
       </w:r>
@@ -1392,37 +1681,72 @@
         <w:ind w:left="1560"/>
       </w:pPr>
       <w:r>
-        <w:t>EPUB</w:t>
-      </w:r>
-      <w:r>
-        <w:t>リフロー版</w:t>
+        <w:t>インターネットブラウザ（汎用環境）</w:t>
+      </w:r>
+    </w:p>
+    <w:p>
+      <w:pPr>
+        <w:pStyle w:val="MMTopic4"/>
+        <w:numPr>
+          <w:ilvl w:val="3"/>
+          <w:numId w:val="1"/>
+        </w:numPr>
+      </w:pPr>
+      <w:r>
+        <w:t>閲覧機器、ブラウザの種別に依存しない</w:t>
+      </w:r>
+    </w:p>
+    <w:p>
+      <w:pPr>
+        <w:pStyle w:val="MMTopic4"/>
+        <w:numPr>
+          <w:ilvl w:val="3"/>
+          <w:numId w:val="1"/>
+        </w:numPr>
+      </w:pPr>
+      <w:r>
+        <w:t>Bibi</w:t>
       </w:r>
     </w:p>
     <w:p>
       <w:pPr>
         <w:pStyle w:val="MMPriority"/>
         <w:numPr>
-          <w:ilvl w:val="3"/>
-          <w:numId w:val="1"/>
-        </w:numPr>
-        <w:rPr>
-          <w:vanish/>
-          <w:color w:val="4A4335"/>
-          <w:sz w:val="20"/>
-          <w:specVanish/>
-        </w:rPr>
-      </w:pPr>
-      <w:r>
-        <w:rPr>
-          <w:noProof/>
-          <w:color w:val="4A4335"/>
-          <w:sz w:val="20"/>
+          <w:ilvl w:val="2"/>
+          <w:numId w:val="1"/>
+        </w:numPr>
+        <w:rPr>
+          <w:rFonts w:ascii="Meiryo" w:eastAsia="Meiryo" w:hAnsi="Meiryo" w:cs="Meiryo"/>
+          <w:b w:val="0"/>
+          <w:i w:val="0"/>
+          <w:iCs w:val="0"/>
+          <w:caps w:val="0"/>
+          <w:strike w:val="0"/>
+          <w:dstrike w:val="0"/>
+          <w:vanish/>
+          <w:color w:val="4A4335"/>
+          <w:sz w:val="20"/>
+          <w:u w:val="none"/>
+          <w:specVanish/>
+        </w:rPr>
+      </w:pPr>
+      <w:r>
+        <w:rPr>
+          <w:rFonts w:ascii="Meiryo" w:eastAsia="Meiryo" w:hAnsi="Meiryo" w:cs="Meiryo"/>
+          <w:b w:val="0"/>
+          <w:i w:val="0"/>
+          <w:iCs w:val="0"/>
+          <w:caps w:val="0"/>
+          <w:strike w:val="0"/>
+          <w:dstrike w:val="0"/>
+          <w:color w:val="4A4335"/>
+          <w:sz w:val="20"/>
+          <w:u w:val="none"/>
         </w:rPr>
         <w:drawing>
-          <wp:inline distT="0" distB="0" distL="0" distR="0" wp14:anchorId="1817620A" wp14:editId="1817620B">
+          <wp:inline>
             <wp:extent cx="127000" cy="127000"/>
-            <wp:effectExtent l="0" t="0" r="0" b="0"/>
-            <wp:docPr id="100023" name="図 100023"/>
+            <wp:docPr id="100023" name=""/>
             <wp:cNvGraphicFramePr>
               <a:graphicFrameLocks xmlns:a="http://schemas.openxmlformats.org/drawingml/2006/main" noChangeAspect="1"/>
             </wp:cNvGraphicFramePr>
@@ -1436,7 +1760,7 @@
                     </pic:cNvPicPr>
                   </pic:nvPicPr>
                   <pic:blipFill>
-                    <a:blip r:embed="rId15"/>
+                    <a:blip xmlns:r="http://schemas.openxmlformats.org/officeDocument/2006/relationships" r:embed="rId8"/>
                     <a:stretch>
                       <a:fillRect/>
                     </a:stretch>
@@ -1460,67 +1784,45 @@
     <w:p>
       <w:pPr>
         <w:pStyle w:val="MMTopicInfo"/>
-        <w:ind w:left="1520"/>
-        <w:rPr>
-          <w:vanish/>
-          <w:color w:val="4A4335"/>
-          <w:sz w:val="20"/>
-          <w:lang w:eastAsia="ja-JP"/>
-          <w:specVanish/>
-        </w:rPr>
-      </w:pPr>
-      <w:r>
-        <w:rPr>
-          <w:color w:val="4A4335"/>
-          <w:sz w:val="20"/>
-          <w:lang w:eastAsia="ja-JP"/>
+        <w:ind w:left="1560"/>
+        <w:rPr>
+          <w:rFonts w:ascii="Meiryo" w:eastAsia="Meiryo" w:hAnsi="Meiryo" w:cs="Meiryo"/>
+          <w:b w:val="0"/>
+          <w:i w:val="0"/>
+          <w:iCs w:val="0"/>
+          <w:caps w:val="0"/>
+          <w:strike w:val="0"/>
+          <w:dstrike w:val="0"/>
+          <w:vanish/>
+          <w:color w:val="4A4335"/>
+          <w:sz w:val="20"/>
+          <w:u w:val="none"/>
+          <w:specVanish/>
+        </w:rPr>
+      </w:pPr>
+      <w:r>
+        <w:rPr>
+          <w:rFonts w:ascii="Meiryo" w:eastAsia="Meiryo" w:hAnsi="Meiryo" w:cs="Meiryo"/>
+          <w:b w:val="0"/>
+          <w:i w:val="0"/>
+          <w:iCs w:val="0"/>
+          <w:caps w:val="0"/>
+          <w:strike w:val="0"/>
+          <w:dstrike w:val="0"/>
+          <w:color w:val="4A4335"/>
+          <w:sz w:val="20"/>
+          <w:u w:val="none"/>
         </w:rPr>
         <w:t xml:space="preserve"> </w:t>
       </w:r>
     </w:p>
     <w:p>
       <w:pPr>
-        <w:pStyle w:val="MMTopic4"/>
-        <w:ind w:left="1520"/>
-        <w:rPr>
-          <w:lang w:eastAsia="ja-JP"/>
-        </w:rPr>
-      </w:pPr>
-      <w:r>
-        <w:rPr>
-          <w:lang w:eastAsia="ja-JP"/>
-        </w:rPr>
-        <w:t>インターネットブラウザ</w:t>
-      </w:r>
-    </w:p>
-    <w:p>
-      <w:pPr>
-        <w:pStyle w:val="MMTopic5"/>
-        <w:numPr>
-          <w:ilvl w:val="4"/>
-          <w:numId w:val="1"/>
-        </w:numPr>
-        <w:rPr>
-          <w:lang w:eastAsia="ja-JP"/>
-        </w:rPr>
-      </w:pPr>
-      <w:r>
-        <w:rPr>
-          <w:lang w:eastAsia="ja-JP"/>
-        </w:rPr>
-        <w:t>閲覧機器、ブラウザの種別に依存しない</w:t>
-      </w:r>
-    </w:p>
-    <w:p>
-      <w:pPr>
-        <w:pStyle w:val="MMTopic5"/>
-        <w:numPr>
-          <w:ilvl w:val="4"/>
-          <w:numId w:val="1"/>
-        </w:numPr>
-      </w:pPr>
-      <w:r>
-        <w:t>Bibi</w:t>
+        <w:pStyle w:val="MMTopic3"/>
+        <w:ind w:left="1560"/>
+      </w:pPr>
+      <w:r>
+        <w:t>電子書籍ビューア（専用アプリ・専用機器）</w:t>
       </w:r>
     </w:p>
     <w:p>
@@ -1531,23 +1833,37 @@
           <w:numId w:val="1"/>
         </w:numPr>
         <w:rPr>
-          <w:vanish/>
-          <w:color w:val="4A4335"/>
-          <w:sz w:val="20"/>
-          <w:specVanish/>
-        </w:rPr>
-      </w:pPr>
-      <w:r>
-        <w:rPr>
-          <w:noProof/>
-          <w:color w:val="4A4335"/>
-          <w:sz w:val="20"/>
+          <w:rFonts w:ascii="Meiryo" w:eastAsia="Meiryo" w:hAnsi="Meiryo" w:cs="Meiryo"/>
+          <w:b w:val="0"/>
+          <w:i w:val="0"/>
+          <w:iCs w:val="0"/>
+          <w:caps w:val="0"/>
+          <w:strike w:val="0"/>
+          <w:dstrike w:val="0"/>
+          <w:vanish/>
+          <w:color w:val="4A4335"/>
+          <w:sz w:val="20"/>
+          <w:u w:val="none"/>
+          <w:specVanish/>
+        </w:rPr>
+      </w:pPr>
+      <w:r>
+        <w:rPr>
+          <w:rFonts w:ascii="Meiryo" w:eastAsia="Meiryo" w:hAnsi="Meiryo" w:cs="Meiryo"/>
+          <w:b w:val="0"/>
+          <w:i w:val="0"/>
+          <w:iCs w:val="0"/>
+          <w:caps w:val="0"/>
+          <w:strike w:val="0"/>
+          <w:dstrike w:val="0"/>
+          <w:color w:val="4A4335"/>
+          <w:sz w:val="20"/>
+          <w:u w:val="none"/>
         </w:rPr>
         <w:drawing>
-          <wp:inline distT="0" distB="0" distL="0" distR="0" wp14:anchorId="1817620C" wp14:editId="1817620D">
+          <wp:inline>
             <wp:extent cx="127000" cy="127000"/>
-            <wp:effectExtent l="0" t="0" r="0" b="0"/>
-            <wp:docPr id="100025" name="図 100025"/>
+            <wp:docPr id="100025" name=""/>
             <wp:cNvGraphicFramePr>
               <a:graphicFrameLocks xmlns:a="http://schemas.openxmlformats.org/drawingml/2006/main" noChangeAspect="1"/>
             </wp:cNvGraphicFramePr>
@@ -1561,7 +1877,7 @@
                     </pic:cNvPicPr>
                   </pic:nvPicPr>
                   <pic:blipFill>
-                    <a:blip r:embed="rId15"/>
+                    <a:blip xmlns:r="http://schemas.openxmlformats.org/officeDocument/2006/relationships" r:embed="rId12"/>
                     <a:stretch>
                       <a:fillRect/>
                     </a:stretch>
@@ -1587,16 +1903,32 @@
         <w:pStyle w:val="MMTopicInfo"/>
         <w:ind w:left="1520"/>
         <w:rPr>
-          <w:vanish/>
-          <w:color w:val="4A4335"/>
-          <w:sz w:val="20"/>
-          <w:specVanish/>
-        </w:rPr>
-      </w:pPr>
-      <w:r>
-        <w:rPr>
-          <w:color w:val="4A4335"/>
-          <w:sz w:val="20"/>
+          <w:rFonts w:ascii="Meiryo" w:eastAsia="Meiryo" w:hAnsi="Meiryo" w:cs="Meiryo"/>
+          <w:b w:val="0"/>
+          <w:i w:val="0"/>
+          <w:iCs w:val="0"/>
+          <w:caps w:val="0"/>
+          <w:strike w:val="0"/>
+          <w:dstrike w:val="0"/>
+          <w:vanish/>
+          <w:color w:val="4A4335"/>
+          <w:sz w:val="20"/>
+          <w:u w:val="none"/>
+          <w:specVanish/>
+        </w:rPr>
+      </w:pPr>
+      <w:r>
+        <w:rPr>
+          <w:rFonts w:ascii="Meiryo" w:eastAsia="Meiryo" w:hAnsi="Meiryo" w:cs="Meiryo"/>
+          <w:b w:val="0"/>
+          <w:i w:val="0"/>
+          <w:iCs w:val="0"/>
+          <w:caps w:val="0"/>
+          <w:strike w:val="0"/>
+          <w:dstrike w:val="0"/>
+          <w:color w:val="4A4335"/>
+          <w:sz w:val="20"/>
+          <w:u w:val="none"/>
         </w:rPr>
         <w:t xml:space="preserve"> </w:t>
       </w:r>
@@ -1607,7 +1939,7 @@
         <w:ind w:left="1520"/>
       </w:pPr>
       <w:r>
-        <w:t>電子書籍ビューア</w:t>
+        <w:t>WindowsPC</w:t>
       </w:r>
     </w:p>
     <w:p>
@@ -1619,26 +1951,14 @@
         </w:numPr>
       </w:pPr>
       <w:r>
-        <w:t>WindowsPC</w:t>
-      </w:r>
-    </w:p>
-    <w:p>
-      <w:pPr>
-        <w:pStyle w:val="MMTopic6"/>
-        <w:numPr>
-          <w:ilvl w:val="5"/>
-          <w:numId w:val="1"/>
-        </w:numPr>
-      </w:pPr>
-      <w:r>
         <w:t>Thorium Reader</w:t>
       </w:r>
     </w:p>
     <w:p>
       <w:pPr>
-        <w:pStyle w:val="MMTopic6"/>
-        <w:numPr>
-          <w:ilvl w:val="5"/>
+        <w:pStyle w:val="MMTopic5"/>
+        <w:numPr>
+          <w:ilvl w:val="4"/>
           <w:numId w:val="1"/>
         </w:numPr>
       </w:pPr>
@@ -1648,9 +1968,9 @@
     </w:p>
     <w:p>
       <w:pPr>
-        <w:pStyle w:val="MMTopic6"/>
-        <w:numPr>
-          <w:ilvl w:val="5"/>
+        <w:pStyle w:val="MMTopic5"/>
+        <w:numPr>
+          <w:ilvl w:val="4"/>
           <w:numId w:val="1"/>
         </w:numPr>
       </w:pPr>
@@ -1660,9 +1980,9 @@
     </w:p>
     <w:p>
       <w:pPr>
-        <w:pStyle w:val="MMTopic6"/>
-        <w:numPr>
-          <w:ilvl w:val="5"/>
+        <w:pStyle w:val="MMTopic5"/>
+        <w:numPr>
+          <w:ilvl w:val="4"/>
           <w:numId w:val="1"/>
         </w:numPr>
       </w:pPr>
@@ -1672,171 +1992,43 @@
     </w:p>
     <w:p>
       <w:pPr>
-        <w:pStyle w:val="MMTopic5"/>
-        <w:numPr>
-          <w:ilvl w:val="4"/>
-          <w:numId w:val="1"/>
-        </w:numPr>
-      </w:pPr>
-      <w:r>
-        <w:t>Android</w:t>
-      </w:r>
-      <w:r>
-        <w:t>端末</w:t>
-      </w:r>
-    </w:p>
-    <w:p>
-      <w:pPr>
-        <w:pStyle w:val="MMTopic6"/>
-        <w:numPr>
-          <w:ilvl w:val="5"/>
-          <w:numId w:val="1"/>
-        </w:numPr>
-      </w:pPr>
-      <w:r>
-        <w:t xml:space="preserve">Google Play </w:t>
-      </w:r>
-      <w:r>
-        <w:t>ブックス</w:t>
-      </w:r>
-    </w:p>
-    <w:p>
-      <w:pPr>
-        <w:pStyle w:val="MMTopic6"/>
-        <w:numPr>
-          <w:ilvl w:val="5"/>
-          <w:numId w:val="1"/>
-        </w:numPr>
-      </w:pPr>
-      <w:r>
-        <w:t>Kinoppy</w:t>
-      </w:r>
-    </w:p>
-    <w:p>
-      <w:pPr>
-        <w:pStyle w:val="MMTopic6"/>
-        <w:numPr>
-          <w:ilvl w:val="5"/>
-          <w:numId w:val="1"/>
-        </w:numPr>
-      </w:pPr>
-      <w:r>
-        <w:t>SonyReader</w:t>
-      </w:r>
-    </w:p>
-    <w:p>
-      <w:pPr>
-        <w:pStyle w:val="MMTopic5"/>
-        <w:numPr>
-          <w:ilvl w:val="4"/>
-          <w:numId w:val="1"/>
-        </w:numPr>
-      </w:pPr>
-      <w:r>
-        <w:t>iOS</w:t>
-      </w:r>
-      <w:r>
-        <w:t>端末</w:t>
-      </w:r>
-    </w:p>
-    <w:p>
-      <w:pPr>
-        <w:pStyle w:val="MMTopic6"/>
-        <w:numPr>
-          <w:ilvl w:val="5"/>
-          <w:numId w:val="1"/>
-        </w:numPr>
-      </w:pPr>
-      <w:r>
-        <w:t>iBooks</w:t>
-      </w:r>
-    </w:p>
-    <w:p>
-      <w:pPr>
-        <w:pStyle w:val="MMTopic6"/>
-        <w:numPr>
-          <w:ilvl w:val="5"/>
-          <w:numId w:val="1"/>
-        </w:numPr>
-      </w:pPr>
-      <w:r>
-        <w:t>Kinoppy</w:t>
-      </w:r>
-    </w:p>
-    <w:p>
-      <w:pPr>
-        <w:pStyle w:val="MMTopic6"/>
-        <w:numPr>
-          <w:ilvl w:val="5"/>
-          <w:numId w:val="1"/>
-        </w:numPr>
-      </w:pPr>
-      <w:r>
-        <w:t>SonyReader</w:t>
-      </w:r>
-    </w:p>
-    <w:p>
-      <w:pPr>
-        <w:pStyle w:val="MMTopic5"/>
-        <w:numPr>
-          <w:ilvl w:val="4"/>
-          <w:numId w:val="1"/>
-        </w:numPr>
-      </w:pPr>
-      <w:r>
-        <w:t>Linux</w:t>
-      </w:r>
-    </w:p>
-    <w:p>
-      <w:pPr>
-        <w:pStyle w:val="MMTopic6"/>
-        <w:numPr>
-          <w:ilvl w:val="5"/>
-          <w:numId w:val="1"/>
-        </w:numPr>
-      </w:pPr>
-      <w:r>
-        <w:lastRenderedPageBreak/>
-        <w:t>Thorium Reader</w:t>
-      </w:r>
-    </w:p>
-    <w:p>
-      <w:pPr>
-        <w:pStyle w:val="MMTopic6"/>
-        <w:numPr>
-          <w:ilvl w:val="5"/>
-          <w:numId w:val="1"/>
-        </w:numPr>
-      </w:pPr>
-      <w:r>
-        <w:t>Calibre</w:t>
-      </w:r>
-    </w:p>
-    <w:p>
-      <w:pPr>
         <w:pStyle w:val="MMPriority"/>
         <w:numPr>
           <w:ilvl w:val="3"/>
           <w:numId w:val="1"/>
         </w:numPr>
         <w:rPr>
-          <w:vanish/>
-          <w:color w:val="4A4335"/>
-          <w:sz w:val="20"/>
-          <w:specVanish/>
-        </w:rPr>
-      </w:pPr>
-      <w:r>
-        <w:rPr>
-          <w:noProof/>
-          <w:color w:val="4A4335"/>
-          <w:sz w:val="20"/>
+          <w:rFonts w:ascii="Meiryo" w:eastAsia="Meiryo" w:hAnsi="Meiryo" w:cs="Meiryo"/>
+          <w:b w:val="0"/>
+          <w:i w:val="0"/>
+          <w:iCs w:val="0"/>
+          <w:caps w:val="0"/>
+          <w:strike w:val="0"/>
+          <w:dstrike w:val="0"/>
+          <w:vanish/>
+          <w:color w:val="4A4335"/>
+          <w:sz w:val="20"/>
+          <w:u w:val="none"/>
+          <w:specVanish/>
+        </w:rPr>
+      </w:pPr>
+      <w:r>
+        <w:rPr>
+          <w:rFonts w:ascii="Meiryo" w:eastAsia="Meiryo" w:hAnsi="Meiryo" w:cs="Meiryo"/>
+          <w:b w:val="0"/>
+          <w:i w:val="0"/>
+          <w:iCs w:val="0"/>
+          <w:caps w:val="0"/>
+          <w:strike w:val="0"/>
+          <w:dstrike w:val="0"/>
+          <w:color w:val="4A4335"/>
+          <w:sz w:val="20"/>
+          <w:u w:val="none"/>
         </w:rPr>
         <w:drawing>
-          <wp:inline distT="0" distB="0" distL="0" distR="0" wp14:anchorId="1817620E" wp14:editId="1817620F">
+          <wp:inline>
             <wp:extent cx="127000" cy="127000"/>
-            <wp:effectExtent l="0" t="0" r="0" b="0"/>
-            <wp:docPr id="100027" name="図 100027"/>
+            <wp:docPr id="100027" name=""/>
             <wp:cNvGraphicFramePr>
               <a:graphicFrameLocks xmlns:a="http://schemas.openxmlformats.org/drawingml/2006/main" noChangeAspect="1"/>
             </wp:cNvGraphicFramePr>
@@ -1850,7 +2042,7 @@
                     </pic:cNvPicPr>
                   </pic:nvPicPr>
                   <pic:blipFill>
-                    <a:blip r:embed="rId15"/>
+                    <a:blip xmlns:r="http://schemas.openxmlformats.org/officeDocument/2006/relationships" r:embed="rId12"/>
                     <a:stretch>
                       <a:fillRect/>
                     </a:stretch>
@@ -1876,16 +2068,32 @@
         <w:pStyle w:val="MMTopicInfo"/>
         <w:ind w:left="1520"/>
         <w:rPr>
-          <w:vanish/>
-          <w:color w:val="4A4335"/>
-          <w:sz w:val="20"/>
-          <w:specVanish/>
-        </w:rPr>
-      </w:pPr>
-      <w:r>
-        <w:rPr>
-          <w:color w:val="4A4335"/>
-          <w:sz w:val="20"/>
+          <w:rFonts w:ascii="Meiryo" w:eastAsia="Meiryo" w:hAnsi="Meiryo" w:cs="Meiryo"/>
+          <w:b w:val="0"/>
+          <w:i w:val="0"/>
+          <w:iCs w:val="0"/>
+          <w:caps w:val="0"/>
+          <w:strike w:val="0"/>
+          <w:dstrike w:val="0"/>
+          <w:vanish/>
+          <w:color w:val="4A4335"/>
+          <w:sz w:val="20"/>
+          <w:u w:val="none"/>
+          <w:specVanish/>
+        </w:rPr>
+      </w:pPr>
+      <w:r>
+        <w:rPr>
+          <w:rFonts w:ascii="Meiryo" w:eastAsia="Meiryo" w:hAnsi="Meiryo" w:cs="Meiryo"/>
+          <w:b w:val="0"/>
+          <w:i w:val="0"/>
+          <w:iCs w:val="0"/>
+          <w:caps w:val="0"/>
+          <w:strike w:val="0"/>
+          <w:dstrike w:val="0"/>
+          <w:color w:val="4A4335"/>
+          <w:sz w:val="20"/>
+          <w:u w:val="none"/>
         </w:rPr>
         <w:t xml:space="preserve"> </w:t>
       </w:r>
@@ -1896,7 +2104,7 @@
         <w:ind w:left="1520"/>
       </w:pPr>
       <w:r>
-        <w:t>電子書籍専用端末</w:t>
+        <w:t>Android端末</w:t>
       </w:r>
     </w:p>
     <w:p>
@@ -1908,49 +2116,7 @@
         </w:numPr>
       </w:pPr>
       <w:r>
-        <w:t>Kindle,KindleFire</w:t>
-      </w:r>
-    </w:p>
-    <w:p>
-      <w:pPr>
-        <w:pStyle w:val="MMTopic6"/>
-        <w:numPr>
-          <w:ilvl w:val="5"/>
-          <w:numId w:val="1"/>
-        </w:numPr>
-        <w:rPr>
-          <w:lang w:eastAsia="ja-JP"/>
-        </w:rPr>
-      </w:pPr>
-      <w:r>
-        <w:rPr>
-          <w:lang w:eastAsia="ja-JP"/>
-        </w:rPr>
-        <w:t>※EPUB</w:t>
-      </w:r>
-      <w:r>
-        <w:rPr>
-          <w:lang w:eastAsia="ja-JP"/>
-        </w:rPr>
-        <w:t>形式から</w:t>
-      </w:r>
-      <w:r>
-        <w:rPr>
-          <w:lang w:eastAsia="ja-JP"/>
-        </w:rPr>
-        <w:t>mobi</w:t>
-      </w:r>
-      <w:r>
-        <w:rPr>
-          <w:lang w:eastAsia="ja-JP"/>
-        </w:rPr>
-        <w:t>形式に変</w:t>
-      </w:r>
-      <w:r>
-        <w:rPr>
-          <w:lang w:eastAsia="ja-JP"/>
-        </w:rPr>
-        <w:t>換したものが閲覧可能</w:t>
+        <w:t>Google Play ブックス</w:t>
       </w:r>
     </w:p>
     <w:p>
@@ -1962,49 +2128,60 @@
         </w:numPr>
       </w:pPr>
       <w:r>
-        <w:t>kobo</w:t>
-      </w:r>
-    </w:p>
-    <w:p>
-      <w:pPr>
-        <w:pStyle w:val="MMTopic6"/>
-        <w:numPr>
-          <w:ilvl w:val="5"/>
-          <w:numId w:val="1"/>
-        </w:numPr>
-      </w:pPr>
-      <w:r>
-        <w:t>※EPUB</w:t>
-      </w:r>
-      <w:r>
-        <w:t>形式が閲覧可能</w:t>
+        <w:t>Kinoppy</w:t>
+      </w:r>
+    </w:p>
+    <w:p>
+      <w:pPr>
+        <w:pStyle w:val="MMTopic5"/>
+        <w:numPr>
+          <w:ilvl w:val="4"/>
+          <w:numId w:val="1"/>
+        </w:numPr>
+      </w:pPr>
+      <w:r>
+        <w:t>SonyReader</w:t>
       </w:r>
     </w:p>
     <w:p>
       <w:pPr>
         <w:pStyle w:val="MMPriority"/>
         <w:numPr>
-          <w:ilvl w:val="2"/>
-          <w:numId w:val="1"/>
-        </w:numPr>
-        <w:rPr>
-          <w:vanish/>
-          <w:color w:val="4A4335"/>
-          <w:sz w:val="20"/>
-          <w:specVanish/>
-        </w:rPr>
-      </w:pPr>
-      <w:r>
-        <w:rPr>
-          <w:noProof/>
-          <w:color w:val="4A4335"/>
-          <w:sz w:val="20"/>
+          <w:ilvl w:val="3"/>
+          <w:numId w:val="1"/>
+        </w:numPr>
+        <w:rPr>
+          <w:rFonts w:ascii="Meiryo" w:eastAsia="Meiryo" w:hAnsi="Meiryo" w:cs="Meiryo"/>
+          <w:b w:val="0"/>
+          <w:i w:val="0"/>
+          <w:iCs w:val="0"/>
+          <w:caps w:val="0"/>
+          <w:strike w:val="0"/>
+          <w:dstrike w:val="0"/>
+          <w:vanish/>
+          <w:color w:val="4A4335"/>
+          <w:sz w:val="20"/>
+          <w:u w:val="none"/>
+          <w:specVanish/>
+        </w:rPr>
+      </w:pPr>
+      <w:r>
+        <w:rPr>
+          <w:rFonts w:ascii="Meiryo" w:eastAsia="Meiryo" w:hAnsi="Meiryo" w:cs="Meiryo"/>
+          <w:b w:val="0"/>
+          <w:i w:val="0"/>
+          <w:iCs w:val="0"/>
+          <w:caps w:val="0"/>
+          <w:strike w:val="0"/>
+          <w:dstrike w:val="0"/>
+          <w:color w:val="4A4335"/>
+          <w:sz w:val="20"/>
+          <w:u w:val="none"/>
         </w:rPr>
         <w:drawing>
-          <wp:inline distT="0" distB="0" distL="0" distR="0" wp14:anchorId="18176210" wp14:editId="18176211">
+          <wp:inline>
             <wp:extent cx="127000" cy="127000"/>
-            <wp:effectExtent l="0" t="0" r="0" b="0"/>
-            <wp:docPr id="100029" name="図 100029"/>
+            <wp:docPr id="100029" name=""/>
             <wp:cNvGraphicFramePr>
               <a:graphicFrameLocks xmlns:a="http://schemas.openxmlformats.org/drawingml/2006/main" noChangeAspect="1"/>
             </wp:cNvGraphicFramePr>
@@ -2018,7 +2195,7 @@
                     </pic:cNvPicPr>
                   </pic:nvPicPr>
                   <pic:blipFill>
-                    <a:blip r:embed="rId11"/>
+                    <a:blip xmlns:r="http://schemas.openxmlformats.org/officeDocument/2006/relationships" r:embed="rId12"/>
                     <a:stretch>
                       <a:fillRect/>
                     </a:stretch>
@@ -2042,65 +2219,122 @@
     <w:p>
       <w:pPr>
         <w:pStyle w:val="MMTopicInfo"/>
-        <w:ind w:left="1560"/>
-        <w:rPr>
-          <w:vanish/>
-          <w:color w:val="4A4335"/>
-          <w:sz w:val="20"/>
-          <w:specVanish/>
-        </w:rPr>
-      </w:pPr>
-      <w:r>
-        <w:rPr>
-          <w:color w:val="4A4335"/>
-          <w:sz w:val="20"/>
+        <w:ind w:left="1520"/>
+        <w:rPr>
+          <w:rFonts w:ascii="Meiryo" w:eastAsia="Meiryo" w:hAnsi="Meiryo" w:cs="Meiryo"/>
+          <w:b w:val="0"/>
+          <w:i w:val="0"/>
+          <w:iCs w:val="0"/>
+          <w:caps w:val="0"/>
+          <w:strike w:val="0"/>
+          <w:dstrike w:val="0"/>
+          <w:vanish/>
+          <w:color w:val="4A4335"/>
+          <w:sz w:val="20"/>
+          <w:u w:val="none"/>
+          <w:specVanish/>
+        </w:rPr>
+      </w:pPr>
+      <w:r>
+        <w:rPr>
+          <w:rFonts w:ascii="Meiryo" w:eastAsia="Meiryo" w:hAnsi="Meiryo" w:cs="Meiryo"/>
+          <w:b w:val="0"/>
+          <w:i w:val="0"/>
+          <w:iCs w:val="0"/>
+          <w:caps w:val="0"/>
+          <w:strike w:val="0"/>
+          <w:dstrike w:val="0"/>
+          <w:color w:val="4A4335"/>
+          <w:sz w:val="20"/>
+          <w:u w:val="none"/>
         </w:rPr>
         <w:t xml:space="preserve"> </w:t>
       </w:r>
     </w:p>
     <w:p>
       <w:pPr>
-        <w:pStyle w:val="MMTopic3"/>
-        <w:ind w:left="1560"/>
-      </w:pPr>
-      <w:r>
-        <w:t>Kindle</w:t>
-      </w:r>
-      <w:r>
-        <w:t>端末、</w:t>
-      </w:r>
-      <w:r>
-        <w:t>Kindle</w:t>
-      </w:r>
-      <w:r>
-        <w:t>ビューア版</w:t>
+        <w:pStyle w:val="MMTopic4"/>
+        <w:ind w:left="1520"/>
+      </w:pPr>
+      <w:r>
+        <w:t>iOS端末</w:t>
+      </w:r>
+    </w:p>
+    <w:p>
+      <w:pPr>
+        <w:pStyle w:val="MMTopic5"/>
+        <w:numPr>
+          <w:ilvl w:val="4"/>
+          <w:numId w:val="1"/>
+        </w:numPr>
+      </w:pPr>
+      <w:r>
+        <w:t>iBooks</w:t>
+      </w:r>
+    </w:p>
+    <w:p>
+      <w:pPr>
+        <w:pStyle w:val="MMTopic5"/>
+        <w:numPr>
+          <w:ilvl w:val="4"/>
+          <w:numId w:val="1"/>
+        </w:numPr>
+      </w:pPr>
+      <w:r>
+        <w:t>Kinoppy</w:t>
+      </w:r>
+    </w:p>
+    <w:p>
+      <w:pPr>
+        <w:pStyle w:val="MMTopic5"/>
+        <w:numPr>
+          <w:ilvl w:val="4"/>
+          <w:numId w:val="1"/>
+        </w:numPr>
+      </w:pPr>
+      <w:r>
+        <w:t>SonyReader</w:t>
       </w:r>
     </w:p>
     <w:p>
       <w:pPr>
         <w:pStyle w:val="MMPriority"/>
         <w:numPr>
-          <w:ilvl w:val="1"/>
-          <w:numId w:val="1"/>
-        </w:numPr>
-        <w:rPr>
-          <w:vanish/>
-          <w:color w:val="4A4335"/>
-          <w:sz w:val="20"/>
-          <w:specVanish/>
-        </w:rPr>
-      </w:pPr>
-      <w:r>
-        <w:rPr>
-          <w:noProof/>
-          <w:color w:val="4A4335"/>
-          <w:sz w:val="20"/>
+          <w:ilvl w:val="3"/>
+          <w:numId w:val="1"/>
+        </w:numPr>
+        <w:rPr>
+          <w:rFonts w:ascii="Meiryo" w:eastAsia="Meiryo" w:hAnsi="Meiryo" w:cs="Meiryo"/>
+          <w:b w:val="0"/>
+          <w:i w:val="0"/>
+          <w:iCs w:val="0"/>
+          <w:caps w:val="0"/>
+          <w:strike w:val="0"/>
+          <w:dstrike w:val="0"/>
+          <w:vanish/>
+          <w:color w:val="4A4335"/>
+          <w:sz w:val="20"/>
+          <w:u w:val="none"/>
+          <w:specVanish/>
+        </w:rPr>
+      </w:pPr>
+      <w:r>
+        <w:rPr>
+          <w:rFonts w:ascii="Meiryo" w:eastAsia="Meiryo" w:hAnsi="Meiryo" w:cs="Meiryo"/>
+          <w:b w:val="0"/>
+          <w:i w:val="0"/>
+          <w:iCs w:val="0"/>
+          <w:caps w:val="0"/>
+          <w:strike w:val="0"/>
+          <w:dstrike w:val="0"/>
+          <w:color w:val="4A4335"/>
+          <w:sz w:val="20"/>
+          <w:u w:val="none"/>
         </w:rPr>
         <w:drawing>
-          <wp:inline distT="0" distB="0" distL="0" distR="0" wp14:anchorId="18176212" wp14:editId="18176213">
+          <wp:inline>
             <wp:extent cx="127000" cy="127000"/>
-            <wp:effectExtent l="0" t="0" r="0" b="0"/>
-            <wp:docPr id="100031" name="図 100031"/>
+            <wp:docPr id="100031" name=""/>
             <wp:cNvGraphicFramePr>
               <a:graphicFrameLocks xmlns:a="http://schemas.openxmlformats.org/drawingml/2006/main" noChangeAspect="1"/>
             </wp:cNvGraphicFramePr>
@@ -2114,7 +2348,7 @@
                     </pic:cNvPicPr>
                   </pic:nvPicPr>
                   <pic:blipFill>
-                    <a:blip r:embed="rId9"/>
+                    <a:blip xmlns:r="http://schemas.openxmlformats.org/officeDocument/2006/relationships" r:embed="rId12"/>
                     <a:stretch>
                       <a:fillRect/>
                     </a:stretch>
@@ -2138,32 +2372,69 @@
     <w:p>
       <w:pPr>
         <w:pStyle w:val="MMTopicInfo"/>
-        <w:ind w:left="1040"/>
-        <w:rPr>
-          <w:vanish/>
-          <w:color w:val="4A4335"/>
-          <w:sz w:val="20"/>
-          <w:specVanish/>
-        </w:rPr>
-      </w:pPr>
-      <w:r>
-        <w:rPr>
-          <w:color w:val="4A4335"/>
-          <w:sz w:val="20"/>
+        <w:ind w:left="1520"/>
+        <w:rPr>
+          <w:rFonts w:ascii="Meiryo" w:eastAsia="Meiryo" w:hAnsi="Meiryo" w:cs="Meiryo"/>
+          <w:b w:val="0"/>
+          <w:i w:val="0"/>
+          <w:iCs w:val="0"/>
+          <w:caps w:val="0"/>
+          <w:strike w:val="0"/>
+          <w:dstrike w:val="0"/>
+          <w:vanish/>
+          <w:color w:val="4A4335"/>
+          <w:sz w:val="20"/>
+          <w:u w:val="none"/>
+          <w:specVanish/>
+        </w:rPr>
+      </w:pPr>
+      <w:r>
+        <w:rPr>
+          <w:rFonts w:ascii="Meiryo" w:eastAsia="Meiryo" w:hAnsi="Meiryo" w:cs="Meiryo"/>
+          <w:b w:val="0"/>
+          <w:i w:val="0"/>
+          <w:iCs w:val="0"/>
+          <w:caps w:val="0"/>
+          <w:strike w:val="0"/>
+          <w:dstrike w:val="0"/>
+          <w:color w:val="4A4335"/>
+          <w:sz w:val="20"/>
+          <w:u w:val="none"/>
         </w:rPr>
         <w:t xml:space="preserve"> </w:t>
       </w:r>
     </w:p>
     <w:p>
       <w:pPr>
-        <w:pStyle w:val="MMTopic2"/>
-        <w:ind w:left="1040"/>
-      </w:pPr>
-      <w:r>
-        <w:t>PDF</w:t>
-      </w:r>
-      <w:r>
-        <w:t>版</w:t>
+        <w:pStyle w:val="MMTopic4"/>
+        <w:ind w:left="1520"/>
+      </w:pPr>
+      <w:r>
+        <w:t>Linux</w:t>
+      </w:r>
+    </w:p>
+    <w:p>
+      <w:pPr>
+        <w:pStyle w:val="MMTopic5"/>
+        <w:numPr>
+          <w:ilvl w:val="4"/>
+          <w:numId w:val="1"/>
+        </w:numPr>
+      </w:pPr>
+      <w:r>
+        <w:t>Thorium Reader</w:t>
+      </w:r>
+    </w:p>
+    <w:p>
+      <w:pPr>
+        <w:pStyle w:val="MMTopic5"/>
+        <w:numPr>
+          <w:ilvl w:val="4"/>
+          <w:numId w:val="1"/>
+        </w:numPr>
+      </w:pPr>
+      <w:r>
+        <w:t>Calibre</w:t>
       </w:r>
     </w:p>
     <w:p>
@@ -2174,23 +2445,37 @@
           <w:numId w:val="1"/>
         </w:numPr>
         <w:rPr>
-          <w:vanish/>
-          <w:color w:val="4A4335"/>
-          <w:sz w:val="20"/>
-          <w:specVanish/>
-        </w:rPr>
-      </w:pPr>
-      <w:r>
-        <w:rPr>
-          <w:noProof/>
-          <w:color w:val="4A4335"/>
-          <w:sz w:val="20"/>
+          <w:rFonts w:ascii="Meiryo" w:eastAsia="Meiryo" w:hAnsi="Meiryo" w:cs="Meiryo"/>
+          <w:b w:val="0"/>
+          <w:i w:val="0"/>
+          <w:iCs w:val="0"/>
+          <w:caps w:val="0"/>
+          <w:strike w:val="0"/>
+          <w:dstrike w:val="0"/>
+          <w:vanish/>
+          <w:color w:val="4A4335"/>
+          <w:sz w:val="20"/>
+          <w:u w:val="none"/>
+          <w:specVanish/>
+        </w:rPr>
+      </w:pPr>
+      <w:r>
+        <w:rPr>
+          <w:rFonts w:ascii="Meiryo" w:eastAsia="Meiryo" w:hAnsi="Meiryo" w:cs="Meiryo"/>
+          <w:b w:val="0"/>
+          <w:i w:val="0"/>
+          <w:iCs w:val="0"/>
+          <w:caps w:val="0"/>
+          <w:strike w:val="0"/>
+          <w:dstrike w:val="0"/>
+          <w:color w:val="4A4335"/>
+          <w:sz w:val="20"/>
+          <w:u w:val="none"/>
         </w:rPr>
         <w:drawing>
-          <wp:inline distT="0" distB="0" distL="0" distR="0" wp14:anchorId="18176214" wp14:editId="18176215">
+          <wp:inline>
             <wp:extent cx="127000" cy="127000"/>
-            <wp:effectExtent l="0" t="0" r="0" b="0"/>
-            <wp:docPr id="100033" name="図 100033"/>
+            <wp:docPr id="100033" name=""/>
             <wp:cNvGraphicFramePr>
               <a:graphicFrameLocks xmlns:a="http://schemas.openxmlformats.org/drawingml/2006/main" noChangeAspect="1"/>
             </wp:cNvGraphicFramePr>
@@ -2204,7 +2489,7 @@
                     </pic:cNvPicPr>
                   </pic:nvPicPr>
                   <pic:blipFill>
-                    <a:blip r:embed="rId11"/>
+                    <a:blip xmlns:r="http://schemas.openxmlformats.org/officeDocument/2006/relationships" r:embed="rId8"/>
                     <a:stretch>
                       <a:fillRect/>
                     </a:stretch>
@@ -2230,16 +2515,32 @@
         <w:pStyle w:val="MMTopicInfo"/>
         <w:ind w:left="1560"/>
         <w:rPr>
-          <w:vanish/>
-          <w:color w:val="4A4335"/>
-          <w:sz w:val="20"/>
-          <w:specVanish/>
-        </w:rPr>
-      </w:pPr>
-      <w:r>
-        <w:rPr>
-          <w:color w:val="4A4335"/>
-          <w:sz w:val="20"/>
+          <w:rFonts w:ascii="Meiryo" w:eastAsia="Meiryo" w:hAnsi="Meiryo" w:cs="Meiryo"/>
+          <w:b w:val="0"/>
+          <w:i w:val="0"/>
+          <w:iCs w:val="0"/>
+          <w:caps w:val="0"/>
+          <w:strike w:val="0"/>
+          <w:dstrike w:val="0"/>
+          <w:vanish/>
+          <w:color w:val="4A4335"/>
+          <w:sz w:val="20"/>
+          <w:u w:val="none"/>
+          <w:specVanish/>
+        </w:rPr>
+      </w:pPr>
+      <w:r>
+        <w:rPr>
+          <w:rFonts w:ascii="Meiryo" w:eastAsia="Meiryo" w:hAnsi="Meiryo" w:cs="Meiryo"/>
+          <w:b w:val="0"/>
+          <w:i w:val="0"/>
+          <w:iCs w:val="0"/>
+          <w:caps w:val="0"/>
+          <w:strike w:val="0"/>
+          <w:dstrike w:val="0"/>
+          <w:color w:val="4A4335"/>
+          <w:sz w:val="20"/>
+          <w:u w:val="none"/>
         </w:rPr>
         <w:t xml:space="preserve"> </w:t>
       </w:r>
@@ -2250,65 +2551,48 @@
         <w:ind w:left="1560"/>
       </w:pPr>
       <w:r>
-        <w:t>PDF</w:t>
-      </w:r>
-      <w:r>
-        <w:t>フィックス版</w:t>
-      </w:r>
-    </w:p>
-    <w:p>
-      <w:pPr>
-        <w:pStyle w:val="MMTopic4"/>
+        <w:t>電子書籍専用端末</w:t>
+      </w:r>
+    </w:p>
+    <w:p>
+      <w:pPr>
+        <w:pStyle w:val="MMPriority"/>
         <w:numPr>
           <w:ilvl w:val="3"/>
           <w:numId w:val="1"/>
         </w:numPr>
         <w:rPr>
-          <w:lang w:eastAsia="ja-JP"/>
-        </w:rPr>
-      </w:pPr>
-      <w:r>
-        <w:rPr>
-          <w:lang w:eastAsia="ja-JP"/>
-        </w:rPr>
-        <w:t>インターネットブラウザ</w:t>
-      </w:r>
-    </w:p>
-    <w:p>
-      <w:pPr>
-        <w:pStyle w:val="MMTopic4"/>
-        <w:numPr>
-          <w:ilvl w:val="3"/>
-          <w:numId w:val="1"/>
-        </w:numPr>
-      </w:pPr>
-      <w:r>
-        <w:t>AcrobatReader</w:t>
-      </w:r>
-    </w:p>
-    <w:p>
-      <w:pPr>
-        <w:pStyle w:val="MMPriority"/>
-        <w:numPr>
-          <w:ilvl w:val="0"/>
-          <w:numId w:val="1"/>
-        </w:numPr>
-        <w:rPr>
-          <w:vanish/>
-          <w:sz w:val="24"/>
-          <w:specVanish/>
-        </w:rPr>
-      </w:pPr>
-      <w:r>
-        <w:rPr>
-          <w:noProof/>
-          <w:sz w:val="24"/>
+          <w:rFonts w:ascii="Meiryo" w:eastAsia="Meiryo" w:hAnsi="Meiryo" w:cs="Meiryo"/>
+          <w:b w:val="0"/>
+          <w:i w:val="0"/>
+          <w:iCs w:val="0"/>
+          <w:caps w:val="0"/>
+          <w:strike w:val="0"/>
+          <w:dstrike w:val="0"/>
+          <w:vanish/>
+          <w:color w:val="4A4335"/>
+          <w:sz w:val="20"/>
+          <w:u w:val="none"/>
+          <w:specVanish/>
+        </w:rPr>
+      </w:pPr>
+      <w:r>
+        <w:rPr>
+          <w:rFonts w:ascii="Meiryo" w:eastAsia="Meiryo" w:hAnsi="Meiryo" w:cs="Meiryo"/>
+          <w:b w:val="0"/>
+          <w:i w:val="0"/>
+          <w:iCs w:val="0"/>
+          <w:caps w:val="0"/>
+          <w:strike w:val="0"/>
+          <w:dstrike w:val="0"/>
+          <w:color w:val="4A4335"/>
+          <w:sz w:val="20"/>
+          <w:u w:val="none"/>
         </w:rPr>
         <w:drawing>
-          <wp:inline distT="0" distB="0" distL="0" distR="0" wp14:anchorId="18176216" wp14:editId="18176217">
-            <wp:extent cx="152400" cy="152400"/>
-            <wp:effectExtent l="0" t="0" r="0" b="0"/>
-            <wp:docPr id="100035" name="図 100035"/>
+          <wp:inline>
+            <wp:extent cx="127000" cy="127000"/>
+            <wp:docPr id="100035" name=""/>
             <wp:cNvGraphicFramePr>
               <a:graphicFrameLocks xmlns:a="http://schemas.openxmlformats.org/drawingml/2006/main" noChangeAspect="1"/>
             </wp:cNvGraphicFramePr>
@@ -2322,7 +2606,532 @@
                     </pic:cNvPicPr>
                   </pic:nvPicPr>
                   <pic:blipFill>
-                    <a:blip r:embed="rId8"/>
+                    <a:blip xmlns:r="http://schemas.openxmlformats.org/officeDocument/2006/relationships" r:embed="rId12"/>
+                    <a:stretch>
+                      <a:fillRect/>
+                    </a:stretch>
+                  </pic:blipFill>
+                  <pic:spPr>
+                    <a:xfrm>
+                      <a:off x="0" y="0"/>
+                      <a:ext cx="127000" cy="127000"/>
+                    </a:xfrm>
+                    <a:prstGeom prst="rect">
+                      <a:avLst/>
+                    </a:prstGeom>
+                  </pic:spPr>
+                </pic:pic>
+              </a:graphicData>
+            </a:graphic>
+          </wp:inline>
+        </w:drawing>
+      </w:r>
+    </w:p>
+    <w:p>
+      <w:pPr>
+        <w:pStyle w:val="MMTopicInfo"/>
+        <w:ind w:left="1520"/>
+        <w:rPr>
+          <w:rFonts w:ascii="Meiryo" w:eastAsia="Meiryo" w:hAnsi="Meiryo" w:cs="Meiryo"/>
+          <w:b w:val="0"/>
+          <w:i w:val="0"/>
+          <w:iCs w:val="0"/>
+          <w:caps w:val="0"/>
+          <w:strike w:val="0"/>
+          <w:dstrike w:val="0"/>
+          <w:vanish/>
+          <w:color w:val="4A4335"/>
+          <w:sz w:val="20"/>
+          <w:u w:val="none"/>
+          <w:specVanish/>
+        </w:rPr>
+      </w:pPr>
+      <w:r>
+        <w:rPr>
+          <w:rFonts w:ascii="Meiryo" w:eastAsia="Meiryo" w:hAnsi="Meiryo" w:cs="Meiryo"/>
+          <w:b w:val="0"/>
+          <w:i w:val="0"/>
+          <w:iCs w:val="0"/>
+          <w:caps w:val="0"/>
+          <w:strike w:val="0"/>
+          <w:dstrike w:val="0"/>
+          <w:color w:val="4A4335"/>
+          <w:sz w:val="20"/>
+          <w:u w:val="none"/>
+        </w:rPr>
+        <w:t xml:space="preserve"> </w:t>
+      </w:r>
+    </w:p>
+    <w:p>
+      <w:pPr>
+        <w:pStyle w:val="MMTopic4"/>
+        <w:ind w:left="1520"/>
+      </w:pPr>
+      <w:r>
+        <w:t>Kindle,KindleFire</w:t>
+      </w:r>
+    </w:p>
+    <w:p>
+      <w:pPr>
+        <w:pStyle w:val="MMTopic5"/>
+        <w:numPr>
+          <w:ilvl w:val="4"/>
+          <w:numId w:val="1"/>
+        </w:numPr>
+      </w:pPr>
+      <w:r>
+        <w:t>※EPUB形式からmobi形式に変換したものが閲覧可能</w:t>
+      </w:r>
+    </w:p>
+    <w:p>
+      <w:pPr>
+        <w:pStyle w:val="MMPriority"/>
+        <w:numPr>
+          <w:ilvl w:val="3"/>
+          <w:numId w:val="1"/>
+        </w:numPr>
+        <w:rPr>
+          <w:rFonts w:ascii="Meiryo" w:eastAsia="Meiryo" w:hAnsi="Meiryo" w:cs="Meiryo"/>
+          <w:b w:val="0"/>
+          <w:i w:val="0"/>
+          <w:iCs w:val="0"/>
+          <w:caps w:val="0"/>
+          <w:strike w:val="0"/>
+          <w:dstrike w:val="0"/>
+          <w:vanish/>
+          <w:color w:val="4A4335"/>
+          <w:sz w:val="20"/>
+          <w:u w:val="none"/>
+          <w:specVanish/>
+        </w:rPr>
+      </w:pPr>
+      <w:r>
+        <w:rPr>
+          <w:rFonts w:ascii="Meiryo" w:eastAsia="Meiryo" w:hAnsi="Meiryo" w:cs="Meiryo"/>
+          <w:b w:val="0"/>
+          <w:i w:val="0"/>
+          <w:iCs w:val="0"/>
+          <w:caps w:val="0"/>
+          <w:strike w:val="0"/>
+          <w:dstrike w:val="0"/>
+          <w:color w:val="4A4335"/>
+          <w:sz w:val="20"/>
+          <w:u w:val="none"/>
+        </w:rPr>
+        <w:drawing>
+          <wp:inline>
+            <wp:extent cx="127000" cy="127000"/>
+            <wp:docPr id="100037" name=""/>
+            <wp:cNvGraphicFramePr>
+              <a:graphicFrameLocks xmlns:a="http://schemas.openxmlformats.org/drawingml/2006/main" noChangeAspect="1"/>
+            </wp:cNvGraphicFramePr>
+            <a:graphic xmlns:a="http://schemas.openxmlformats.org/drawingml/2006/main">
+              <a:graphicData uri="http://schemas.openxmlformats.org/drawingml/2006/picture">
+                <pic:pic xmlns:pic="http://schemas.openxmlformats.org/drawingml/2006/picture">
+                  <pic:nvPicPr>
+                    <pic:cNvPr id="100038" name=""/>
+                    <pic:cNvPicPr>
+                      <a:picLocks noChangeAspect="1"/>
+                    </pic:cNvPicPr>
+                  </pic:nvPicPr>
+                  <pic:blipFill>
+                    <a:blip xmlns:r="http://schemas.openxmlformats.org/officeDocument/2006/relationships" r:embed="rId12"/>
+                    <a:stretch>
+                      <a:fillRect/>
+                    </a:stretch>
+                  </pic:blipFill>
+                  <pic:spPr>
+                    <a:xfrm>
+                      <a:off x="0" y="0"/>
+                      <a:ext cx="127000" cy="127000"/>
+                    </a:xfrm>
+                    <a:prstGeom prst="rect">
+                      <a:avLst/>
+                    </a:prstGeom>
+                  </pic:spPr>
+                </pic:pic>
+              </a:graphicData>
+            </a:graphic>
+          </wp:inline>
+        </w:drawing>
+      </w:r>
+    </w:p>
+    <w:p>
+      <w:pPr>
+        <w:pStyle w:val="MMTopicInfo"/>
+        <w:ind w:left="1520"/>
+        <w:rPr>
+          <w:rFonts w:ascii="Meiryo" w:eastAsia="Meiryo" w:hAnsi="Meiryo" w:cs="Meiryo"/>
+          <w:b w:val="0"/>
+          <w:i w:val="0"/>
+          <w:iCs w:val="0"/>
+          <w:caps w:val="0"/>
+          <w:strike w:val="0"/>
+          <w:dstrike w:val="0"/>
+          <w:vanish/>
+          <w:color w:val="4A4335"/>
+          <w:sz w:val="20"/>
+          <w:u w:val="none"/>
+          <w:specVanish/>
+        </w:rPr>
+      </w:pPr>
+      <w:r>
+        <w:rPr>
+          <w:rFonts w:ascii="Meiryo" w:eastAsia="Meiryo" w:hAnsi="Meiryo" w:cs="Meiryo"/>
+          <w:b w:val="0"/>
+          <w:i w:val="0"/>
+          <w:iCs w:val="0"/>
+          <w:caps w:val="0"/>
+          <w:strike w:val="0"/>
+          <w:dstrike w:val="0"/>
+          <w:color w:val="4A4335"/>
+          <w:sz w:val="20"/>
+          <w:u w:val="none"/>
+        </w:rPr>
+        <w:t xml:space="preserve"> </w:t>
+      </w:r>
+    </w:p>
+    <w:p>
+      <w:pPr>
+        <w:pStyle w:val="MMTopic4"/>
+        <w:ind w:left="1520"/>
+      </w:pPr>
+      <w:r>
+        <w:t>kobo</w:t>
+      </w:r>
+    </w:p>
+    <w:p>
+      <w:pPr>
+        <w:pStyle w:val="MMTopic5"/>
+        <w:numPr>
+          <w:ilvl w:val="4"/>
+          <w:numId w:val="1"/>
+        </w:numPr>
+      </w:pPr>
+      <w:r>
+        <w:t>※EPUB形式が閲覧可能</w:t>
+      </w:r>
+    </w:p>
+    <w:p>
+      <w:pPr>
+        <w:pStyle w:val="MMPriority"/>
+        <w:numPr>
+          <w:ilvl w:val="1"/>
+          <w:numId w:val="1"/>
+        </w:numPr>
+        <w:rPr>
+          <w:rFonts w:ascii="Meiryo" w:eastAsia="Meiryo" w:hAnsi="Meiryo" w:cs="Meiryo"/>
+          <w:b w:val="0"/>
+          <w:i w:val="0"/>
+          <w:iCs w:val="0"/>
+          <w:caps w:val="0"/>
+          <w:strike w:val="0"/>
+          <w:dstrike w:val="0"/>
+          <w:vanish/>
+          <w:color w:val="4A4335"/>
+          <w:sz w:val="20"/>
+          <w:u w:val="none"/>
+          <w:specVanish/>
+        </w:rPr>
+      </w:pPr>
+      <w:r>
+        <w:rPr>
+          <w:rFonts w:ascii="Meiryo" w:eastAsia="Meiryo" w:hAnsi="Meiryo" w:cs="Meiryo"/>
+          <w:b w:val="0"/>
+          <w:i w:val="0"/>
+          <w:iCs w:val="0"/>
+          <w:caps w:val="0"/>
+          <w:strike w:val="0"/>
+          <w:dstrike w:val="0"/>
+          <w:color w:val="4A4335"/>
+          <w:sz w:val="20"/>
+          <w:u w:val="none"/>
+        </w:rPr>
+        <w:drawing>
+          <wp:inline>
+            <wp:extent cx="127000" cy="127000"/>
+            <wp:docPr id="100039" name=""/>
+            <wp:cNvGraphicFramePr>
+              <a:graphicFrameLocks xmlns:a="http://schemas.openxmlformats.org/drawingml/2006/main" noChangeAspect="1"/>
+            </wp:cNvGraphicFramePr>
+            <a:graphic xmlns:a="http://schemas.openxmlformats.org/drawingml/2006/main">
+              <a:graphicData uri="http://schemas.openxmlformats.org/drawingml/2006/picture">
+                <pic:pic xmlns:pic="http://schemas.openxmlformats.org/drawingml/2006/picture">
+                  <pic:nvPicPr>
+                    <pic:cNvPr id="100040" name=""/>
+                    <pic:cNvPicPr>
+                      <a:picLocks noChangeAspect="1"/>
+                    </pic:cNvPicPr>
+                  </pic:nvPicPr>
+                  <pic:blipFill>
+                    <a:blip xmlns:r="http://schemas.openxmlformats.org/officeDocument/2006/relationships" r:embed="rId6"/>
+                    <a:stretch>
+                      <a:fillRect/>
+                    </a:stretch>
+                  </pic:blipFill>
+                  <pic:spPr>
+                    <a:xfrm>
+                      <a:off x="0" y="0"/>
+                      <a:ext cx="127000" cy="127000"/>
+                    </a:xfrm>
+                    <a:prstGeom prst="rect">
+                      <a:avLst/>
+                    </a:prstGeom>
+                  </pic:spPr>
+                </pic:pic>
+              </a:graphicData>
+            </a:graphic>
+          </wp:inline>
+        </w:drawing>
+      </w:r>
+    </w:p>
+    <w:p>
+      <w:pPr>
+        <w:pStyle w:val="MMTopicInfo"/>
+        <w:ind w:left="1040"/>
+        <w:rPr>
+          <w:rFonts w:ascii="Meiryo" w:eastAsia="Meiryo" w:hAnsi="Meiryo" w:cs="Meiryo"/>
+          <w:b w:val="0"/>
+          <w:i w:val="0"/>
+          <w:iCs w:val="0"/>
+          <w:caps w:val="0"/>
+          <w:strike w:val="0"/>
+          <w:dstrike w:val="0"/>
+          <w:vanish/>
+          <w:color w:val="4A4335"/>
+          <w:sz w:val="20"/>
+          <w:u w:val="none"/>
+          <w:specVanish/>
+        </w:rPr>
+      </w:pPr>
+      <w:r>
+        <w:rPr>
+          <w:rFonts w:ascii="Meiryo" w:eastAsia="Meiryo" w:hAnsi="Meiryo" w:cs="Meiryo"/>
+          <w:b w:val="0"/>
+          <w:i w:val="0"/>
+          <w:iCs w:val="0"/>
+          <w:caps w:val="0"/>
+          <w:strike w:val="0"/>
+          <w:dstrike w:val="0"/>
+          <w:color w:val="4A4335"/>
+          <w:sz w:val="20"/>
+          <w:u w:val="none"/>
+        </w:rPr>
+        <w:t xml:space="preserve"> </w:t>
+      </w:r>
+    </w:p>
+    <w:p>
+      <w:pPr>
+        <w:pStyle w:val="MMTopic2"/>
+        <w:ind w:left="1040"/>
+      </w:pPr>
+      <w:r>
+        <w:t>PDF形式</w:t>
+      </w:r>
+    </w:p>
+    <w:p>
+      <w:pPr>
+        <w:pStyle w:val="MMPriority"/>
+        <w:numPr>
+          <w:ilvl w:val="2"/>
+          <w:numId w:val="1"/>
+        </w:numPr>
+        <w:rPr>
+          <w:rFonts w:ascii="Meiryo" w:eastAsia="Meiryo" w:hAnsi="Meiryo" w:cs="Meiryo"/>
+          <w:b w:val="0"/>
+          <w:i w:val="0"/>
+          <w:iCs w:val="0"/>
+          <w:caps w:val="0"/>
+          <w:strike w:val="0"/>
+          <w:dstrike w:val="0"/>
+          <w:vanish/>
+          <w:color w:val="4A4335"/>
+          <w:sz w:val="20"/>
+          <w:u w:val="none"/>
+          <w:specVanish/>
+        </w:rPr>
+      </w:pPr>
+      <w:r>
+        <w:rPr>
+          <w:rFonts w:ascii="Meiryo" w:eastAsia="Meiryo" w:hAnsi="Meiryo" w:cs="Meiryo"/>
+          <w:b w:val="0"/>
+          <w:i w:val="0"/>
+          <w:iCs w:val="0"/>
+          <w:caps w:val="0"/>
+          <w:strike w:val="0"/>
+          <w:dstrike w:val="0"/>
+          <w:color w:val="4A4335"/>
+          <w:sz w:val="20"/>
+          <w:u w:val="none"/>
+        </w:rPr>
+        <w:drawing>
+          <wp:inline>
+            <wp:extent cx="127000" cy="127000"/>
+            <wp:docPr id="100041" name=""/>
+            <wp:cNvGraphicFramePr>
+              <a:graphicFrameLocks xmlns:a="http://schemas.openxmlformats.org/drawingml/2006/main" noChangeAspect="1"/>
+            </wp:cNvGraphicFramePr>
+            <a:graphic xmlns:a="http://schemas.openxmlformats.org/drawingml/2006/main">
+              <a:graphicData uri="http://schemas.openxmlformats.org/drawingml/2006/picture">
+                <pic:pic xmlns:pic="http://schemas.openxmlformats.org/drawingml/2006/picture">
+                  <pic:nvPicPr>
+                    <pic:cNvPr id="100042" name=""/>
+                    <pic:cNvPicPr>
+                      <a:picLocks noChangeAspect="1"/>
+                    </pic:cNvPicPr>
+                  </pic:nvPicPr>
+                  <pic:blipFill>
+                    <a:blip xmlns:r="http://schemas.openxmlformats.org/officeDocument/2006/relationships" r:embed="rId8"/>
+                    <a:stretch>
+                      <a:fillRect/>
+                    </a:stretch>
+                  </pic:blipFill>
+                  <pic:spPr>
+                    <a:xfrm>
+                      <a:off x="0" y="0"/>
+                      <a:ext cx="127000" cy="127000"/>
+                    </a:xfrm>
+                    <a:prstGeom prst="rect">
+                      <a:avLst/>
+                    </a:prstGeom>
+                  </pic:spPr>
+                </pic:pic>
+              </a:graphicData>
+            </a:graphic>
+          </wp:inline>
+        </w:drawing>
+      </w:r>
+    </w:p>
+    <w:p>
+      <w:pPr>
+        <w:pStyle w:val="MMTopicInfo"/>
+        <w:ind w:left="1560"/>
+        <w:rPr>
+          <w:rFonts w:ascii="Meiryo" w:eastAsia="Meiryo" w:hAnsi="Meiryo" w:cs="Meiryo"/>
+          <w:b w:val="0"/>
+          <w:i w:val="0"/>
+          <w:iCs w:val="0"/>
+          <w:caps w:val="0"/>
+          <w:strike w:val="0"/>
+          <w:dstrike w:val="0"/>
+          <w:vanish/>
+          <w:color w:val="4A4335"/>
+          <w:sz w:val="20"/>
+          <w:u w:val="none"/>
+          <w:specVanish/>
+        </w:rPr>
+      </w:pPr>
+      <w:r>
+        <w:rPr>
+          <w:rFonts w:ascii="Meiryo" w:eastAsia="Meiryo" w:hAnsi="Meiryo" w:cs="Meiryo"/>
+          <w:b w:val="0"/>
+          <w:i w:val="0"/>
+          <w:iCs w:val="0"/>
+          <w:caps w:val="0"/>
+          <w:strike w:val="0"/>
+          <w:dstrike w:val="0"/>
+          <w:color w:val="4A4335"/>
+          <w:sz w:val="20"/>
+          <w:u w:val="none"/>
+        </w:rPr>
+        <w:t xml:space="preserve"> </w:t>
+      </w:r>
+    </w:p>
+    <w:p>
+      <w:pPr>
+        <w:pStyle w:val="MMTopic3"/>
+        <w:ind w:left="1560"/>
+      </w:pPr>
+      <w:r>
+        <w:t>PDFフィックス版</w:t>
+      </w:r>
+    </w:p>
+    <w:p>
+      <w:pPr>
+        <w:pStyle w:val="MMTopic4"/>
+        <w:numPr>
+          <w:ilvl w:val="3"/>
+          <w:numId w:val="1"/>
+        </w:numPr>
+      </w:pPr>
+      <w:r>
+        <w:rPr>
+          <w:rFonts w:ascii="Meiryo" w:eastAsia="Meiryo" w:hAnsi="Meiryo" w:cs="Meiryo"/>
+          <w:b w:val="0"/>
+          <w:i w:val="0"/>
+          <w:strike w:val="0"/>
+          <w:color w:val="4A4335"/>
+          <w:sz w:val="20"/>
+          <w:u w:val="none"/>
+        </w:rPr>
+        <w:t>インターネットブラウザ</w:t>
+      </w:r>
+    </w:p>
+    <w:p>
+      <w:pPr>
+        <w:pStyle w:val="MMTopic4"/>
+        <w:numPr>
+          <w:ilvl w:val="3"/>
+          <w:numId w:val="1"/>
+        </w:numPr>
+      </w:pPr>
+      <w:r>
+        <w:t>AcrobatReader</w:t>
+      </w:r>
+    </w:p>
+    <w:p>
+      <w:pPr>
+        <w:pStyle w:val="MMPriority"/>
+        <w:numPr>
+          <w:ilvl w:val="0"/>
+          <w:numId w:val="1"/>
+        </w:numPr>
+        <w:rPr>
+          <w:rFonts w:ascii="Meiryo" w:eastAsia="Meiryo" w:hAnsi="Meiryo" w:cs="Meiryo"/>
+          <w:b w:val="0"/>
+          <w:i w:val="0"/>
+          <w:iCs w:val="0"/>
+          <w:caps w:val="0"/>
+          <w:strike w:val="0"/>
+          <w:dstrike w:val="0"/>
+          <w:vanish/>
+          <w:color w:val="auto"/>
+          <w:sz w:val="24"/>
+          <w:u w:val="none"/>
+          <w:specVanish/>
+        </w:rPr>
+      </w:pPr>
+      <w:r>
+        <w:rPr>
+          <w:rFonts w:ascii="Meiryo" w:eastAsia="Meiryo" w:hAnsi="Meiryo" w:cs="Meiryo"/>
+          <w:b w:val="0"/>
+          <w:i w:val="0"/>
+          <w:iCs w:val="0"/>
+          <w:caps w:val="0"/>
+          <w:strike w:val="0"/>
+          <w:dstrike w:val="0"/>
+          <w:color w:val="auto"/>
+          <w:sz w:val="24"/>
+          <w:u w:val="none"/>
+        </w:rPr>
+        <w:drawing>
+          <wp:inline>
+            <wp:extent cx="152400" cy="152400"/>
+            <wp:docPr id="100043" name=""/>
+            <wp:cNvGraphicFramePr>
+              <a:graphicFrameLocks xmlns:a="http://schemas.openxmlformats.org/drawingml/2006/main" noChangeAspect="1"/>
+            </wp:cNvGraphicFramePr>
+            <a:graphic xmlns:a="http://schemas.openxmlformats.org/drawingml/2006/main">
+              <a:graphicData uri="http://schemas.openxmlformats.org/drawingml/2006/picture">
+                <pic:pic xmlns:pic="http://schemas.openxmlformats.org/drawingml/2006/picture">
+                  <pic:nvPicPr>
+                    <pic:cNvPr id="100044" name=""/>
+                    <pic:cNvPicPr>
+                      <a:picLocks noChangeAspect="1"/>
+                    </pic:cNvPicPr>
+                  </pic:nvPicPr>
+                  <pic:blipFill>
+                    <a:blip xmlns:r="http://schemas.openxmlformats.org/officeDocument/2006/relationships" r:embed="rId5"/>
                     <a:stretch>
                       <a:fillRect/>
                     </a:stretch>
@@ -2348,16 +3157,32 @@
         <w:pStyle w:val="MMTopicInfo"/>
         <w:ind w:left="520"/>
         <w:rPr>
-          <w:vanish/>
+          <w:rFonts w:ascii="Meiryo" w:eastAsia="Meiryo" w:hAnsi="Meiryo" w:cs="Meiryo"/>
+          <w:b w:val="0"/>
+          <w:i w:val="0"/>
+          <w:iCs w:val="0"/>
+          <w:caps w:val="0"/>
+          <w:strike w:val="0"/>
+          <w:dstrike w:val="0"/>
+          <w:vanish/>
+          <w:color w:val="auto"/>
           <w:sz w:val="24"/>
-          <w:lang w:eastAsia="ja-JP"/>
-          <w:specVanish/>
-        </w:rPr>
-      </w:pPr>
-      <w:r>
-        <w:rPr>
+          <w:u w:val="none"/>
+          <w:specVanish/>
+        </w:rPr>
+      </w:pPr>
+      <w:r>
+        <w:rPr>
+          <w:rFonts w:ascii="Meiryo" w:eastAsia="Meiryo" w:hAnsi="Meiryo" w:cs="Meiryo"/>
+          <w:b w:val="0"/>
+          <w:i w:val="0"/>
+          <w:iCs w:val="0"/>
+          <w:caps w:val="0"/>
+          <w:strike w:val="0"/>
+          <w:dstrike w:val="0"/>
+          <w:color w:val="auto"/>
           <w:sz w:val="24"/>
-          <w:lang w:eastAsia="ja-JP"/>
+          <w:u w:val="none"/>
         </w:rPr>
         <w:t xml:space="preserve"> </w:t>
       </w:r>
@@ -2366,13 +3191,15 @@
       <w:pPr>
         <w:pStyle w:val="MMTopic1"/>
         <w:ind w:left="520"/>
-        <w:rPr>
-          <w:lang w:eastAsia="ja-JP"/>
-        </w:rPr>
-      </w:pPr>
-      <w:r>
-        <w:rPr>
-          <w:lang w:eastAsia="ja-JP"/>
+      </w:pPr>
+      <w:r>
+        <w:rPr>
+          <w:rFonts w:ascii="Meiryo" w:eastAsia="Meiryo" w:hAnsi="Meiryo" w:cs="Meiryo"/>
+          <w:b w:val="0"/>
+          <w:i w:val="0"/>
+          <w:strike w:val="0"/>
+          <w:sz w:val="24"/>
+          <w:u w:val="none"/>
         </w:rPr>
         <w:t>【参考資料】電子書籍作成のためのツール類</w:t>
       </w:r>
@@ -2385,23 +3212,37 @@
           <w:numId w:val="1"/>
         </w:numPr>
         <w:rPr>
-          <w:vanish/>
-          <w:color w:val="4A4335"/>
-          <w:sz w:val="20"/>
-          <w:specVanish/>
-        </w:rPr>
-      </w:pPr>
-      <w:r>
-        <w:rPr>
-          <w:noProof/>
-          <w:color w:val="4A4335"/>
-          <w:sz w:val="20"/>
+          <w:rFonts w:ascii="Meiryo" w:eastAsia="Meiryo" w:hAnsi="Meiryo" w:cs="Meiryo"/>
+          <w:b w:val="0"/>
+          <w:i w:val="0"/>
+          <w:iCs w:val="0"/>
+          <w:caps w:val="0"/>
+          <w:strike w:val="0"/>
+          <w:dstrike w:val="0"/>
+          <w:vanish/>
+          <w:color w:val="4A4335"/>
+          <w:sz w:val="20"/>
+          <w:u w:val="none"/>
+          <w:specVanish/>
+        </w:rPr>
+      </w:pPr>
+      <w:r>
+        <w:rPr>
+          <w:rFonts w:ascii="Meiryo" w:eastAsia="Meiryo" w:hAnsi="Meiryo" w:cs="Meiryo"/>
+          <w:b w:val="0"/>
+          <w:i w:val="0"/>
+          <w:iCs w:val="0"/>
+          <w:caps w:val="0"/>
+          <w:strike w:val="0"/>
+          <w:dstrike w:val="0"/>
+          <w:color w:val="4A4335"/>
+          <w:sz w:val="20"/>
+          <w:u w:val="none"/>
         </w:rPr>
         <w:drawing>
-          <wp:inline distT="0" distB="0" distL="0" distR="0" wp14:anchorId="18176218" wp14:editId="18176219">
+          <wp:inline>
             <wp:extent cx="127000" cy="127000"/>
-            <wp:effectExtent l="0" t="0" r="0" b="0"/>
-            <wp:docPr id="100037" name="図 100037"/>
+            <wp:docPr id="100045" name=""/>
             <wp:cNvGraphicFramePr>
               <a:graphicFrameLocks xmlns:a="http://schemas.openxmlformats.org/drawingml/2006/main" noChangeAspect="1"/>
             </wp:cNvGraphicFramePr>
@@ -2409,13 +3250,13 @@
               <a:graphicData uri="http://schemas.openxmlformats.org/drawingml/2006/picture">
                 <pic:pic xmlns:pic="http://schemas.openxmlformats.org/drawingml/2006/picture">
                   <pic:nvPicPr>
-                    <pic:cNvPr id="100038" name=""/>
+                    <pic:cNvPr id="100046" name=""/>
                     <pic:cNvPicPr>
                       <a:picLocks noChangeAspect="1"/>
                     </pic:cNvPicPr>
                   </pic:nvPicPr>
                   <pic:blipFill>
-                    <a:blip r:embed="rId9"/>
+                    <a:blip xmlns:r="http://schemas.openxmlformats.org/officeDocument/2006/relationships" r:embed="rId6"/>
                     <a:stretch>
                       <a:fillRect/>
                     </a:stretch>
@@ -2441,16 +3282,32 @@
         <w:pStyle w:val="MMTopicInfo"/>
         <w:ind w:left="1040"/>
         <w:rPr>
-          <w:vanish/>
-          <w:color w:val="4A4335"/>
-          <w:sz w:val="20"/>
-          <w:specVanish/>
-        </w:rPr>
-      </w:pPr>
-      <w:r>
-        <w:rPr>
-          <w:color w:val="4A4335"/>
-          <w:sz w:val="20"/>
+          <w:rFonts w:ascii="Meiryo" w:eastAsia="Meiryo" w:hAnsi="Meiryo" w:cs="Meiryo"/>
+          <w:b w:val="0"/>
+          <w:i w:val="0"/>
+          <w:iCs w:val="0"/>
+          <w:caps w:val="0"/>
+          <w:strike w:val="0"/>
+          <w:dstrike w:val="0"/>
+          <w:vanish/>
+          <w:color w:val="4A4335"/>
+          <w:sz w:val="20"/>
+          <w:u w:val="none"/>
+          <w:specVanish/>
+        </w:rPr>
+      </w:pPr>
+      <w:r>
+        <w:rPr>
+          <w:rFonts w:ascii="Meiryo" w:eastAsia="Meiryo" w:hAnsi="Meiryo" w:cs="Meiryo"/>
+          <w:b w:val="0"/>
+          <w:i w:val="0"/>
+          <w:iCs w:val="0"/>
+          <w:caps w:val="0"/>
+          <w:strike w:val="0"/>
+          <w:dstrike w:val="0"/>
+          <w:color w:val="4A4335"/>
+          <w:sz w:val="20"/>
+          <w:u w:val="none"/>
         </w:rPr>
         <w:t xml:space="preserve"> </w:t>
       </w:r>
@@ -2461,10 +3318,7 @@
         <w:ind w:left="1040"/>
       </w:pPr>
       <w:r>
-        <w:t>EPUB</w:t>
-      </w:r>
-      <w:r>
-        <w:t>形式</w:t>
+        <w:t>EPUB形式</w:t>
       </w:r>
     </w:p>
     <w:p>
@@ -2475,23 +3329,37 @@
           <w:numId w:val="1"/>
         </w:numPr>
         <w:rPr>
-          <w:vanish/>
-          <w:color w:val="4A4335"/>
-          <w:sz w:val="20"/>
-          <w:specVanish/>
-        </w:rPr>
-      </w:pPr>
-      <w:r>
-        <w:rPr>
-          <w:noProof/>
-          <w:color w:val="4A4335"/>
-          <w:sz w:val="20"/>
+          <w:rFonts w:ascii="Meiryo" w:eastAsia="Meiryo" w:hAnsi="Meiryo" w:cs="Meiryo"/>
+          <w:b w:val="0"/>
+          <w:i w:val="0"/>
+          <w:iCs w:val="0"/>
+          <w:caps w:val="0"/>
+          <w:strike w:val="0"/>
+          <w:dstrike w:val="0"/>
+          <w:vanish/>
+          <w:color w:val="4A4335"/>
+          <w:sz w:val="20"/>
+          <w:u w:val="none"/>
+          <w:specVanish/>
+        </w:rPr>
+      </w:pPr>
+      <w:r>
+        <w:rPr>
+          <w:rFonts w:ascii="Meiryo" w:eastAsia="Meiryo" w:hAnsi="Meiryo" w:cs="Meiryo"/>
+          <w:b w:val="0"/>
+          <w:i w:val="0"/>
+          <w:iCs w:val="0"/>
+          <w:caps w:val="0"/>
+          <w:strike w:val="0"/>
+          <w:dstrike w:val="0"/>
+          <w:color w:val="4A4335"/>
+          <w:sz w:val="20"/>
+          <w:u w:val="none"/>
         </w:rPr>
         <w:drawing>
-          <wp:inline distT="0" distB="0" distL="0" distR="0" wp14:anchorId="1817621A" wp14:editId="1817621B">
+          <wp:inline>
             <wp:extent cx="127000" cy="127000"/>
-            <wp:effectExtent l="0" t="0" r="0" b="0"/>
-            <wp:docPr id="100039" name="図 100039"/>
+            <wp:docPr id="100047" name=""/>
             <wp:cNvGraphicFramePr>
               <a:graphicFrameLocks xmlns:a="http://schemas.openxmlformats.org/drawingml/2006/main" noChangeAspect="1"/>
             </wp:cNvGraphicFramePr>
@@ -2499,13 +3367,13 @@
               <a:graphicData uri="http://schemas.openxmlformats.org/drawingml/2006/picture">
                 <pic:pic xmlns:pic="http://schemas.openxmlformats.org/drawingml/2006/picture">
                   <pic:nvPicPr>
-                    <pic:cNvPr id="100040" name=""/>
+                    <pic:cNvPr id="100048" name=""/>
                     <pic:cNvPicPr>
                       <a:picLocks noChangeAspect="1"/>
                     </pic:cNvPicPr>
                   </pic:nvPicPr>
                   <pic:blipFill>
-                    <a:blip r:embed="rId9"/>
+                    <a:blip xmlns:r="http://schemas.openxmlformats.org/officeDocument/2006/relationships" r:embed="rId6"/>
                     <a:stretch>
                       <a:fillRect/>
                     </a:stretch>
@@ -2531,16 +3399,32 @@
         <w:pStyle w:val="MMTopicInfo"/>
         <w:ind w:left="1040"/>
         <w:rPr>
-          <w:vanish/>
-          <w:color w:val="4A4335"/>
-          <w:sz w:val="20"/>
-          <w:specVanish/>
-        </w:rPr>
-      </w:pPr>
-      <w:r>
-        <w:rPr>
-          <w:color w:val="4A4335"/>
-          <w:sz w:val="20"/>
+          <w:rFonts w:ascii="Meiryo" w:eastAsia="Meiryo" w:hAnsi="Meiryo" w:cs="Meiryo"/>
+          <w:b w:val="0"/>
+          <w:i w:val="0"/>
+          <w:iCs w:val="0"/>
+          <w:caps w:val="0"/>
+          <w:strike w:val="0"/>
+          <w:dstrike w:val="0"/>
+          <w:vanish/>
+          <w:color w:val="4A4335"/>
+          <w:sz w:val="20"/>
+          <w:u w:val="none"/>
+          <w:specVanish/>
+        </w:rPr>
+      </w:pPr>
+      <w:r>
+        <w:rPr>
+          <w:rFonts w:ascii="Meiryo" w:eastAsia="Meiryo" w:hAnsi="Meiryo" w:cs="Meiryo"/>
+          <w:b w:val="0"/>
+          <w:i w:val="0"/>
+          <w:iCs w:val="0"/>
+          <w:caps w:val="0"/>
+          <w:strike w:val="0"/>
+          <w:dstrike w:val="0"/>
+          <w:color w:val="4A4335"/>
+          <w:sz w:val="20"/>
+          <w:u w:val="none"/>
         </w:rPr>
         <w:t xml:space="preserve"> </w:t>
       </w:r>
@@ -2551,10 +3435,7 @@
         <w:ind w:left="1040"/>
       </w:pPr>
       <w:r>
-        <w:t>Kindle</w:t>
-      </w:r>
-      <w:r>
-        <w:t>形式</w:t>
+        <w:t>Kindle形式</w:t>
       </w:r>
     </w:p>
     <w:p>
@@ -2565,21 +3446,37 @@
           <w:numId w:val="1"/>
         </w:numPr>
         <w:rPr>
-          <w:vanish/>
+          <w:rFonts w:ascii="Meiryo" w:eastAsia="Meiryo" w:hAnsi="Meiryo" w:cs="Meiryo"/>
+          <w:b w:val="0"/>
+          <w:i w:val="0"/>
+          <w:iCs w:val="0"/>
+          <w:caps w:val="0"/>
+          <w:strike w:val="0"/>
+          <w:dstrike w:val="0"/>
+          <w:vanish/>
+          <w:color w:val="auto"/>
           <w:sz w:val="24"/>
-          <w:specVanish/>
-        </w:rPr>
-      </w:pPr>
-      <w:r>
-        <w:rPr>
-          <w:noProof/>
+          <w:u w:val="none"/>
+          <w:specVanish/>
+        </w:rPr>
+      </w:pPr>
+      <w:r>
+        <w:rPr>
+          <w:rFonts w:ascii="Meiryo" w:eastAsia="Meiryo" w:hAnsi="Meiryo" w:cs="Meiryo"/>
+          <w:b w:val="0"/>
+          <w:i w:val="0"/>
+          <w:iCs w:val="0"/>
+          <w:caps w:val="0"/>
+          <w:strike w:val="0"/>
+          <w:dstrike w:val="0"/>
+          <w:color w:val="auto"/>
           <w:sz w:val="24"/>
+          <w:u w:val="none"/>
         </w:rPr>
         <w:drawing>
-          <wp:inline distT="0" distB="0" distL="0" distR="0" wp14:anchorId="1817621C" wp14:editId="1817621D">
+          <wp:inline>
             <wp:extent cx="152400" cy="152400"/>
-            <wp:effectExtent l="0" t="0" r="0" b="0"/>
-            <wp:docPr id="100041" name="図 100041"/>
+            <wp:docPr id="100049" name=""/>
             <wp:cNvGraphicFramePr>
               <a:graphicFrameLocks xmlns:a="http://schemas.openxmlformats.org/drawingml/2006/main" noChangeAspect="1"/>
             </wp:cNvGraphicFramePr>
@@ -2587,13 +3484,13 @@
               <a:graphicData uri="http://schemas.openxmlformats.org/drawingml/2006/picture">
                 <pic:pic xmlns:pic="http://schemas.openxmlformats.org/drawingml/2006/picture">
                   <pic:nvPicPr>
-                    <pic:cNvPr id="100042" name=""/>
+                    <pic:cNvPr id="100050" name=""/>
                     <pic:cNvPicPr>
                       <a:picLocks noChangeAspect="1"/>
                     </pic:cNvPicPr>
                   </pic:nvPicPr>
                   <pic:blipFill>
-                    <a:blip r:embed="rId8"/>
+                    <a:blip xmlns:r="http://schemas.openxmlformats.org/officeDocument/2006/relationships" r:embed="rId5"/>
                     <a:stretch>
                       <a:fillRect/>
                     </a:stretch>
@@ -2619,14 +3516,32 @@
         <w:pStyle w:val="MMTopicInfo"/>
         <w:ind w:left="520"/>
         <w:rPr>
-          <w:vanish/>
+          <w:rFonts w:ascii="Meiryo" w:eastAsia="Meiryo" w:hAnsi="Meiryo" w:cs="Meiryo"/>
+          <w:b w:val="0"/>
+          <w:i w:val="0"/>
+          <w:iCs w:val="0"/>
+          <w:caps w:val="0"/>
+          <w:strike w:val="0"/>
+          <w:dstrike w:val="0"/>
+          <w:vanish/>
+          <w:color w:val="auto"/>
           <w:sz w:val="24"/>
-          <w:specVanish/>
-        </w:rPr>
-      </w:pPr>
-      <w:r>
-        <w:rPr>
+          <w:u w:val="none"/>
+          <w:specVanish/>
+        </w:rPr>
+      </w:pPr>
+      <w:r>
+        <w:rPr>
+          <w:rFonts w:ascii="Meiryo" w:eastAsia="Meiryo" w:hAnsi="Meiryo" w:cs="Meiryo"/>
+          <w:b w:val="0"/>
+          <w:i w:val="0"/>
+          <w:iCs w:val="0"/>
+          <w:caps w:val="0"/>
+          <w:strike w:val="0"/>
+          <w:dstrike w:val="0"/>
+          <w:color w:val="auto"/>
           <w:sz w:val="24"/>
+          <w:u w:val="none"/>
         </w:rPr>
         <w:t xml:space="preserve"> </w:t>
       </w:r>
@@ -2637,6 +3552,14 @@
         <w:ind w:left="520"/>
       </w:pPr>
       <w:r>
+        <w:rPr>
+          <w:rFonts w:ascii="Meiryo" w:eastAsia="Meiryo" w:hAnsi="Meiryo" w:cs="Meiryo"/>
+          <w:b w:val="0"/>
+          <w:i w:val="0"/>
+          <w:strike w:val="0"/>
+          <w:sz w:val="24"/>
+          <w:u w:val="none"/>
+        </w:rPr>
         <w:t>【参考資料】電子書籍作成工程</w:t>
       </w:r>
     </w:p>
@@ -2652,9 +3575,17 @@
         <w:t>サブトピック</w:t>
       </w:r>
     </w:p>
-    <w:p/>
+    <w:p>
+      <w:pPr>
+        <w:numPr>
+          <w:ilvl w:val="0"/>
+          <w:numId w:val="0"/>
+        </w:numPr>
+        <w:ind w:left="0"/>
+      </w:pPr>
+    </w:p>
     <w:sectPr>
-      <w:footerReference w:type="default" r:id="rId16"/>
+      <w:footerReference w:type="default" r:id="rId13"/>
       <w:pgSz w:w="12240" w:h="15840"/>
       <w:pgMar w:top="1985" w:right="1701" w:bottom="1701" w:left="1701" w:header="708" w:footer="708" w:gutter="0"/>
       <w:cols w:space="708"/>
@@ -2664,27 +3595,8 @@
 </w:document>
 </file>
 
-<file path=word/endnotes.xml><?xml version="1.0" encoding="utf-8"?>
-<w:endnotes xmlns:wpc="http://schemas.microsoft.com/office/word/2010/wordprocessingCanvas" xmlns:cx="http://schemas.microsoft.com/office/drawing/2014/chartex" xmlns:cx1="http://schemas.microsoft.com/office/drawing/2015/9/8/chartex" xmlns:cx2="http://schemas.microsoft.com/office/drawing/2015/10/21/chartex" xmlns:cx3="http://schemas.microsoft.com/office/drawing/2016/5/9/chartex" xmlns:cx4="http://schemas.microsoft.com/office/drawing/2016/5/10/chartex" xmlns:cx5="http://schemas.microsoft.com/office/drawing/2016/5/11/chartex" xmlns:cx6="http://schemas.microsoft.com/office/drawing/2016/5/12/chartex" xmlns:cx7="http://schemas.microsoft.com/office/drawing/2016/5/13/chartex" xmlns:cx8="http://schemas.microsoft.com/office/drawing/2016/5/14/chartex" xmlns:mc="http://schemas.openxmlformats.org/markup-compatibility/2006" xmlns:aink="http://schemas.microsoft.com/office/drawing/2016/ink" xmlns:am3d="http://schemas.microsoft.com/office/drawing/2017/model3d" xmlns:o="urn:schemas-microsoft-com:office:office" xmlns:r="http://schemas.openxmlformats.org/officeDocument/2006/relationships" xmlns:m="http://schemas.openxmlformats.org/officeDocument/2006/math" xmlns:v="urn:schemas-microsoft-com:vml" xmlns:wp14="http://schemas.microsoft.com/office/word/2010/wordprocessingDrawing" xmlns:wp="http://schemas.openxmlformats.org/drawingml/2006/wordprocessingDrawing" xmlns:w10="urn:schemas-microsoft-com:office:word" xmlns:w="http://schemas.openxmlformats.org/wordprocessingml/2006/main" xmlns:w14="http://schemas.microsoft.com/office/word/2010/wordml" xmlns:w15="http://schemas.microsoft.com/office/word/2012/wordml" xmlns:w16cex="http://schemas.microsoft.com/office/word/2018/wordml/cex" xmlns:w16cid="http://schemas.microsoft.com/office/word/2016/wordml/cid" xmlns:w16="http://schemas.microsoft.com/office/word/2018/wordml" xmlns:w16sdtdh="http://schemas.microsoft.com/office/word/2020/wordml/sdtdatahash" xmlns:w16se="http://schemas.microsoft.com/office/word/2015/wordml/symex" xmlns:wpg="http://schemas.microsoft.com/office/word/2010/wordprocessingGroup" xmlns:wpi="http://schemas.microsoft.com/office/word/2010/wordprocessingInk" xmlns:wne="http://schemas.microsoft.com/office/word/2006/wordml" xmlns:wps="http://schemas.microsoft.com/office/word/2010/wordprocessingShape" mc:Ignorable="w14 w15 w16se w16cid w16 w16cex w16sdtdh wp14">
-  <w:endnote w:type="separator" w:id="-1">
-    <w:p>
-      <w:r>
-        <w:separator/>
-      </w:r>
-    </w:p>
-  </w:endnote>
-  <w:endnote w:type="continuationSeparator" w:id="0">
-    <w:p>
-      <w:r>
-        <w:continuationSeparator/>
-      </w:r>
-    </w:p>
-  </w:endnote>
-</w:endnotes>
-</file>
-
 <file path=word/footer1.xml><?xml version="1.0" encoding="utf-8"?>
-<w:ftr xmlns:wpc="http://schemas.microsoft.com/office/word/2010/wordprocessingCanvas" xmlns:cx="http://schemas.microsoft.com/office/drawing/2014/chartex" xmlns:cx1="http://schemas.microsoft.com/office/drawing/2015/9/8/chartex" xmlns:cx2="http://schemas.microsoft.com/office/drawing/2015/10/21/chartex" xmlns:cx3="http://schemas.microsoft.com/office/drawing/2016/5/9/chartex" xmlns:cx4="http://schemas.microsoft.com/office/drawing/2016/5/10/chartex" xmlns:cx5="http://schemas.microsoft.com/office/drawing/2016/5/11/chartex" xmlns:cx6="http://schemas.microsoft.com/office/drawing/2016/5/12/chartex" xmlns:cx7="http://schemas.microsoft.com/office/drawing/2016/5/13/chartex" xmlns:cx8="http://schemas.microsoft.com/office/drawing/2016/5/14/chartex" xmlns:mc="http://schemas.openxmlformats.org/markup-compatibility/2006" xmlns:aink="http://schemas.microsoft.com/office/drawing/2016/ink" xmlns:am3d="http://schemas.microsoft.com/office/drawing/2017/model3d" xmlns:o="urn:schemas-microsoft-com:office:office" xmlns:r="http://schemas.openxmlformats.org/officeDocument/2006/relationships" xmlns:m="http://schemas.openxmlformats.org/officeDocument/2006/math" xmlns:v="urn:schemas-microsoft-com:vml" xmlns:wp14="http://schemas.microsoft.com/office/word/2010/wordprocessingDrawing" xmlns:wp="http://schemas.openxmlformats.org/drawingml/2006/wordprocessingDrawing" xmlns:w10="urn:schemas-microsoft-com:office:word" xmlns:w="http://schemas.openxmlformats.org/wordprocessingml/2006/main" xmlns:w14="http://schemas.microsoft.com/office/word/2010/wordml" xmlns:w15="http://schemas.microsoft.com/office/word/2012/wordml" xmlns:w16cex="http://schemas.microsoft.com/office/word/2018/wordml/cex" xmlns:w16cid="http://schemas.microsoft.com/office/word/2016/wordml/cid" xmlns:w16="http://schemas.microsoft.com/office/word/2018/wordml" xmlns:w16sdtdh="http://schemas.microsoft.com/office/word/2020/wordml/sdtdatahash" xmlns:w16se="http://schemas.microsoft.com/office/word/2015/wordml/symex" xmlns:wpg="http://schemas.microsoft.com/office/word/2010/wordprocessingGroup" xmlns:wpi="http://schemas.microsoft.com/office/word/2010/wordprocessingInk" xmlns:wne="http://schemas.microsoft.com/office/word/2006/wordml" xmlns:wps="http://schemas.microsoft.com/office/word/2010/wordprocessingShape" mc:Ignorable="w14 w15 w16se w16cid w16 w16cex w16sdtdh wp14">
+<w:ftr xmlns:wpc="http://schemas.microsoft.com/office/word/2010/wordprocessingCanvas" xmlns:cx="http://schemas.microsoft.com/office/drawing/2014/chartex" xmlns:cx1="http://schemas.microsoft.com/office/drawing/2015/9/8/chartex" xmlns:cx2="http://schemas.microsoft.com/office/drawing/2015/10/21/chartex" xmlns:cx3="http://schemas.microsoft.com/office/drawing/2016/5/9/chartex" xmlns:cx4="http://schemas.microsoft.com/office/drawing/2016/5/10/chartex" xmlns:cx5="http://schemas.microsoft.com/office/drawing/2016/5/11/chartex" xmlns:mc="http://schemas.openxmlformats.org/markup-compatibility/2006" xmlns:o="urn:schemas-microsoft-com:office:office" xmlns:r="http://schemas.openxmlformats.org/officeDocument/2006/relationships" xmlns:m="http://schemas.openxmlformats.org/officeDocument/2006/math" xmlns:v="urn:schemas-microsoft-com:vml" xmlns:wp14="http://schemas.microsoft.com/office/word/2010/wordprocessingDrawing" xmlns:wp="http://schemas.openxmlformats.org/drawingml/2006/wordprocessingDrawing" xmlns:w10="urn:schemas-microsoft-com:office:word" xmlns:w="http://schemas.openxmlformats.org/wordprocessingml/2006/main" xmlns:w14="http://schemas.microsoft.com/office/word/2010/wordml" xmlns:w15="http://schemas.microsoft.com/office/word/2012/wordml" xmlns:wne="http://schemas.microsoft.com/office/word/2006/wordml" xmlns:wpg="http://schemas.microsoft.com/office/word/2010/wordprocessingGroup" xmlns:wpi="http://schemas.microsoft.com/office/word/2010/wordprocessingInk" xmlns:wps="http://schemas.microsoft.com/office/word/2010/wordprocessingShape" mc:Ignorable="w14 w15 wp14">
   <w:p>
     <w:pPr>
       <w:jc w:val="center"/>
@@ -2708,28 +3620,9 @@
 </w:ftr>
 </file>
 
-<file path=word/footnotes.xml><?xml version="1.0" encoding="utf-8"?>
-<w:footnotes xmlns:wpc="http://schemas.microsoft.com/office/word/2010/wordprocessingCanvas" xmlns:cx="http://schemas.microsoft.com/office/drawing/2014/chartex" xmlns:cx1="http://schemas.microsoft.com/office/drawing/2015/9/8/chartex" xmlns:cx2="http://schemas.microsoft.com/office/drawing/2015/10/21/chartex" xmlns:cx3="http://schemas.microsoft.com/office/drawing/2016/5/9/chartex" xmlns:cx4="http://schemas.microsoft.com/office/drawing/2016/5/10/chartex" xmlns:cx5="http://schemas.microsoft.com/office/drawing/2016/5/11/chartex" xmlns:cx6="http://schemas.microsoft.com/office/drawing/2016/5/12/chartex" xmlns:cx7="http://schemas.microsoft.com/office/drawing/2016/5/13/chartex" xmlns:cx8="http://schemas.microsoft.com/office/drawing/2016/5/14/chartex" xmlns:mc="http://schemas.openxmlformats.org/markup-compatibility/2006" xmlns:aink="http://schemas.microsoft.com/office/drawing/2016/ink" xmlns:am3d="http://schemas.microsoft.com/office/drawing/2017/model3d" xmlns:o="urn:schemas-microsoft-com:office:office" xmlns:r="http://schemas.openxmlformats.org/officeDocument/2006/relationships" xmlns:m="http://schemas.openxmlformats.org/officeDocument/2006/math" xmlns:v="urn:schemas-microsoft-com:vml" xmlns:wp14="http://schemas.microsoft.com/office/word/2010/wordprocessingDrawing" xmlns:wp="http://schemas.openxmlformats.org/drawingml/2006/wordprocessingDrawing" xmlns:w10="urn:schemas-microsoft-com:office:word" xmlns:w="http://schemas.openxmlformats.org/wordprocessingml/2006/main" xmlns:w14="http://schemas.microsoft.com/office/word/2010/wordml" xmlns:w15="http://schemas.microsoft.com/office/word/2012/wordml" xmlns:w16cex="http://schemas.microsoft.com/office/word/2018/wordml/cex" xmlns:w16cid="http://schemas.microsoft.com/office/word/2016/wordml/cid" xmlns:w16="http://schemas.microsoft.com/office/word/2018/wordml" xmlns:w16sdtdh="http://schemas.microsoft.com/office/word/2020/wordml/sdtdatahash" xmlns:w16se="http://schemas.microsoft.com/office/word/2015/wordml/symex" xmlns:wpg="http://schemas.microsoft.com/office/word/2010/wordprocessingGroup" xmlns:wpi="http://schemas.microsoft.com/office/word/2010/wordprocessingInk" xmlns:wne="http://schemas.microsoft.com/office/word/2006/wordml" xmlns:wps="http://schemas.microsoft.com/office/word/2010/wordprocessingShape" mc:Ignorable="w14 w15 w16se w16cid w16 w16cex w16sdtdh wp14">
-  <w:footnote w:type="separator" w:id="-1">
-    <w:p>
-      <w:r>
-        <w:separator/>
-      </w:r>
-    </w:p>
-  </w:footnote>
-  <w:footnote w:type="continuationSeparator" w:id="0">
-    <w:p>
-      <w:r>
-        <w:continuationSeparator/>
-      </w:r>
-    </w:p>
-  </w:footnote>
-</w:footnotes>
-</file>
-
 <file path=word/numbering.xml><?xml version="1.0" encoding="utf-8"?>
-<w:numbering xmlns:wpc="http://schemas.microsoft.com/office/word/2010/wordprocessingCanvas" xmlns:cx="http://schemas.microsoft.com/office/drawing/2014/chartex" xmlns:cx1="http://schemas.microsoft.com/office/drawing/2015/9/8/chartex" xmlns:cx2="http://schemas.microsoft.com/office/drawing/2015/10/21/chartex" xmlns:cx3="http://schemas.microsoft.com/office/drawing/2016/5/9/chartex" xmlns:cx4="http://schemas.microsoft.com/office/drawing/2016/5/10/chartex" xmlns:cx5="http://schemas.microsoft.com/office/drawing/2016/5/11/chartex" xmlns:cx6="http://schemas.microsoft.com/office/drawing/2016/5/12/chartex" xmlns:cx7="http://schemas.microsoft.com/office/drawing/2016/5/13/chartex" xmlns:cx8="http://schemas.microsoft.com/office/drawing/2016/5/14/chartex" xmlns:mc="http://schemas.openxmlformats.org/markup-compatibility/2006" xmlns:aink="http://schemas.microsoft.com/office/drawing/2016/ink" xmlns:am3d="http://schemas.microsoft.com/office/drawing/2017/model3d" xmlns:o="urn:schemas-microsoft-com:office:office" xmlns:r="http://schemas.openxmlformats.org/officeDocument/2006/relationships" xmlns:m="http://schemas.openxmlformats.org/officeDocument/2006/math" xmlns:v="urn:schemas-microsoft-com:vml" xmlns:wp14="http://schemas.microsoft.com/office/word/2010/wordprocessingDrawing" xmlns:wp="http://schemas.openxmlformats.org/drawingml/2006/wordprocessingDrawing" xmlns:w10="urn:schemas-microsoft-com:office:word" xmlns:w="http://schemas.openxmlformats.org/wordprocessingml/2006/main" xmlns:w14="http://schemas.microsoft.com/office/word/2010/wordml" xmlns:w15="http://schemas.microsoft.com/office/word/2012/wordml" xmlns:w16cex="http://schemas.microsoft.com/office/word/2018/wordml/cex" xmlns:w16cid="http://schemas.microsoft.com/office/word/2016/wordml/cid" xmlns:w16="http://schemas.microsoft.com/office/word/2018/wordml" xmlns:w16sdtdh="http://schemas.microsoft.com/office/word/2020/wordml/sdtdatahash" xmlns:w16se="http://schemas.microsoft.com/office/word/2015/wordml/symex" xmlns:wpg="http://schemas.microsoft.com/office/word/2010/wordprocessingGroup" xmlns:wpi="http://schemas.microsoft.com/office/word/2010/wordprocessingInk" xmlns:wne="http://schemas.microsoft.com/office/word/2006/wordml" xmlns:wps="http://schemas.microsoft.com/office/word/2010/wordprocessingShape" mc:Ignorable="w14 w15 w16se w16cid w16 w16cex w16sdtdh wp14">
-  <w:abstractNum w:abstractNumId="0" w15:restartNumberingAfterBreak="0">
+<w:numbering xmlns:wpc="http://schemas.microsoft.com/office/word/2010/wordprocessingCanvas" xmlns:cx="http://schemas.microsoft.com/office/drawing/2014/chartex" xmlns:cx1="http://schemas.microsoft.com/office/drawing/2015/9/8/chartex" xmlns:cx2="http://schemas.microsoft.com/office/drawing/2015/10/21/chartex" xmlns:cx3="http://schemas.microsoft.com/office/drawing/2016/5/9/chartex" xmlns:cx4="http://schemas.microsoft.com/office/drawing/2016/5/10/chartex" xmlns:cx5="http://schemas.microsoft.com/office/drawing/2016/5/11/chartex" xmlns:mc="http://schemas.openxmlformats.org/markup-compatibility/2006" xmlns:o="urn:schemas-microsoft-com:office:office" xmlns:r="http://schemas.openxmlformats.org/officeDocument/2006/relationships" xmlns:m="http://schemas.openxmlformats.org/officeDocument/2006/math" xmlns:v="urn:schemas-microsoft-com:vml" xmlns:wp14="http://schemas.microsoft.com/office/word/2010/wordprocessingDrawing" xmlns:wp="http://schemas.openxmlformats.org/drawingml/2006/wordprocessingDrawing" xmlns:w10="urn:schemas-microsoft-com:office:word" xmlns:w="http://schemas.openxmlformats.org/wordprocessingml/2006/main" xmlns:w14="http://schemas.microsoft.com/office/word/2010/wordml" xmlns:w15="http://schemas.microsoft.com/office/word/2012/wordml" xmlns:wne="http://schemas.microsoft.com/office/word/2006/wordml" xmlns:wpg="http://schemas.microsoft.com/office/word/2010/wordprocessingGroup" xmlns:wpi="http://schemas.microsoft.com/office/word/2010/wordprocessingInk" xmlns:wps="http://schemas.microsoft.com/office/word/2010/wordprocessingShape" mc:Ignorable="w14 w15 wp14">
+  <w:abstractNum w:abstractNumId="0">
     <w:nsid w:val="00000001"/>
     <w:multiLevelType w:val="multilevel"/>
     <w:tmpl w:val="00000001"/>
@@ -2867,17 +3760,17 @@
 </file>
 
 <file path=word/styles.xml><?xml version="1.0" encoding="utf-8"?>
-<w:styles xmlns:mc="http://schemas.openxmlformats.org/markup-compatibility/2006" xmlns:r="http://schemas.openxmlformats.org/officeDocument/2006/relationships" xmlns:w="http://schemas.openxmlformats.org/wordprocessingml/2006/main" xmlns:w14="http://schemas.microsoft.com/office/word/2010/wordml" xmlns:w15="http://schemas.microsoft.com/office/word/2012/wordml" xmlns:w16cex="http://schemas.microsoft.com/office/word/2018/wordml/cex" xmlns:w16cid="http://schemas.microsoft.com/office/word/2016/wordml/cid" xmlns:w16="http://schemas.microsoft.com/office/word/2018/wordml" xmlns:w16sdtdh="http://schemas.microsoft.com/office/word/2020/wordml/sdtdatahash" xmlns:w16se="http://schemas.microsoft.com/office/word/2015/wordml/symex" mc:Ignorable="w14 w15 w16se w16cid w16 w16cex w16sdtdh">
+<w:styles xmlns:mc="http://schemas.openxmlformats.org/markup-compatibility/2006" xmlns:r="http://schemas.openxmlformats.org/officeDocument/2006/relationships" xmlns:w="http://schemas.openxmlformats.org/wordprocessingml/2006/main" xmlns:w14="http://schemas.microsoft.com/office/word/2010/wordml" xmlns:w15="http://schemas.microsoft.com/office/word/2012/wordml" mc:Ignorable="w14 w15">
   <w:docDefaults>
     <w:rPrDefault>
       <w:rPr>
-        <w:rFonts w:ascii="Times New Roman" w:eastAsiaTheme="minorEastAsia" w:hAnsi="Times New Roman" w:cs="Times New Roman"/>
+        <w:rFonts w:ascii="Times New Roman" w:eastAsia="Times New Roman" w:hAnsi="Times New Roman" w:cs="Times New Roman"/>
         <w:lang w:val="en-US" w:eastAsia="en-US" w:bidi="ar-SA"/>
       </w:rPr>
     </w:rPrDefault>
     <w:pPrDefault/>
   </w:docDefaults>
-  <w:latentStyles w:defLockedState="0" w:defUIPriority="0" w:defSemiHidden="0" w:defUnhideWhenUsed="0" w:defQFormat="0" w:count="376">
+  <w:latentStyles w:defLockedState="0" w:defUIPriority="0" w:defSemiHidden="0" w:defUnhideWhenUsed="0" w:defQFormat="0" w:count="267">
     <w:lsdException w:name="Normal" w:qFormat="1"/>
     <w:lsdException w:name="heading 1" w:qFormat="1"/>
     <w:lsdException w:name="heading 2" w:semiHidden="1" w:unhideWhenUsed="1" w:qFormat="1"/>
@@ -2888,140 +3781,11 @@
     <w:lsdException w:name="heading 7" w:semiHidden="1" w:unhideWhenUsed="1" w:qFormat="1"/>
     <w:lsdException w:name="heading 8" w:semiHidden="1" w:unhideWhenUsed="1" w:qFormat="1"/>
     <w:lsdException w:name="heading 9" w:semiHidden="1" w:unhideWhenUsed="1" w:qFormat="1"/>
-    <w:lsdException w:name="index 1" w:semiHidden="1" w:unhideWhenUsed="1"/>
-    <w:lsdException w:name="index 2" w:semiHidden="1" w:unhideWhenUsed="1"/>
-    <w:lsdException w:name="index 3" w:semiHidden="1" w:unhideWhenUsed="1"/>
-    <w:lsdException w:name="index 4" w:semiHidden="1" w:unhideWhenUsed="1"/>
-    <w:lsdException w:name="index 5" w:semiHidden="1" w:unhideWhenUsed="1"/>
-    <w:lsdException w:name="index 6" w:semiHidden="1" w:unhideWhenUsed="1"/>
-    <w:lsdException w:name="index 7" w:semiHidden="1" w:unhideWhenUsed="1"/>
-    <w:lsdException w:name="index 8" w:semiHidden="1" w:unhideWhenUsed="1"/>
-    <w:lsdException w:name="index 9" w:semiHidden="1" w:unhideWhenUsed="1"/>
-    <w:lsdException w:name="toc 1" w:semiHidden="1" w:unhideWhenUsed="1"/>
-    <w:lsdException w:name="toc 2" w:semiHidden="1" w:unhideWhenUsed="1"/>
-    <w:lsdException w:name="toc 3" w:semiHidden="1" w:unhideWhenUsed="1"/>
-    <w:lsdException w:name="toc 4" w:semiHidden="1" w:unhideWhenUsed="1"/>
-    <w:lsdException w:name="toc 5" w:semiHidden="1" w:unhideWhenUsed="1"/>
-    <w:lsdException w:name="toc 6" w:semiHidden="1" w:unhideWhenUsed="1"/>
-    <w:lsdException w:name="toc 7" w:semiHidden="1" w:unhideWhenUsed="1"/>
-    <w:lsdException w:name="toc 8" w:semiHidden="1" w:unhideWhenUsed="1"/>
-    <w:lsdException w:name="toc 9" w:semiHidden="1" w:unhideWhenUsed="1"/>
-    <w:lsdException w:name="Normal Indent" w:semiHidden="1" w:unhideWhenUsed="1"/>
-    <w:lsdException w:name="footnote text" w:semiHidden="1" w:unhideWhenUsed="1"/>
-    <w:lsdException w:name="annotation text" w:semiHidden="1" w:unhideWhenUsed="1"/>
-    <w:lsdException w:name="header" w:semiHidden="1" w:unhideWhenUsed="1"/>
-    <w:lsdException w:name="footer" w:semiHidden="1" w:unhideWhenUsed="1"/>
-    <w:lsdException w:name="index heading" w:semiHidden="1" w:unhideWhenUsed="1"/>
     <w:lsdException w:name="caption" w:semiHidden="1" w:unhideWhenUsed="1" w:qFormat="1"/>
-    <w:lsdException w:name="table of figures" w:semiHidden="1" w:unhideWhenUsed="1"/>
-    <w:lsdException w:name="envelope address" w:semiHidden="1" w:unhideWhenUsed="1"/>
-    <w:lsdException w:name="envelope return" w:semiHidden="1" w:unhideWhenUsed="1"/>
-    <w:lsdException w:name="footnote reference" w:semiHidden="1" w:unhideWhenUsed="1"/>
-    <w:lsdException w:name="annotation reference" w:semiHidden="1" w:unhideWhenUsed="1"/>
-    <w:lsdException w:name="line number" w:semiHidden="1" w:unhideWhenUsed="1"/>
-    <w:lsdException w:name="page number" w:semiHidden="1" w:unhideWhenUsed="1"/>
-    <w:lsdException w:name="endnote reference" w:semiHidden="1" w:unhideWhenUsed="1"/>
-    <w:lsdException w:name="endnote text" w:semiHidden="1" w:unhideWhenUsed="1"/>
-    <w:lsdException w:name="macro" w:semiHidden="1" w:unhideWhenUsed="1"/>
-    <w:lsdException w:name="toa heading" w:semiHidden="1" w:unhideWhenUsed="1"/>
-    <w:lsdException w:name="List Number" w:semiHidden="1" w:unhideWhenUsed="1"/>
-    <w:lsdException w:name="List 2" w:semiHidden="1" w:unhideWhenUsed="1"/>
-    <w:lsdException w:name="List 3" w:semiHidden="1" w:unhideWhenUsed="1"/>
-    <w:lsdException w:name="List 4" w:semiHidden="1" w:unhideWhenUsed="1"/>
-    <w:lsdException w:name="List 5" w:semiHidden="1" w:unhideWhenUsed="1"/>
-    <w:lsdException w:name="List Bullet 2" w:semiHidden="1" w:unhideWhenUsed="1"/>
-    <w:lsdException w:name="List Bullet 3" w:semiHidden="1" w:unhideWhenUsed="1"/>
-    <w:lsdException w:name="List Bullet 4" w:semiHidden="1" w:unhideWhenUsed="1"/>
-    <w:lsdException w:name="List Bullet 5" w:semiHidden="1" w:unhideWhenUsed="1"/>
-    <w:lsdException w:name="List Number 2" w:semiHidden="1" w:unhideWhenUsed="1"/>
-    <w:lsdException w:name="List Number 3" w:semiHidden="1" w:unhideWhenUsed="1"/>
-    <w:lsdException w:name="List Number 4" w:semiHidden="1" w:unhideWhenUsed="1"/>
-    <w:lsdException w:name="List Number 5" w:semiHidden="1" w:unhideWhenUsed="1"/>
     <w:lsdException w:name="Title" w:qFormat="1"/>
-    <w:lsdException w:name="Closing" w:semiHidden="1" w:unhideWhenUsed="1"/>
-    <w:lsdException w:name="Signature" w:semiHidden="1" w:unhideWhenUsed="1"/>
-    <w:lsdException w:name="Default Paragraph Font" w:semiHidden="1" w:unhideWhenUsed="1"/>
-    <w:lsdException w:name="Body Text" w:semiHidden="1" w:unhideWhenUsed="1"/>
-    <w:lsdException w:name="Body Text Indent" w:semiHidden="1" w:unhideWhenUsed="1"/>
-    <w:lsdException w:name="List Continue" w:semiHidden="1" w:unhideWhenUsed="1"/>
-    <w:lsdException w:name="Message Header" w:semiHidden="1" w:unhideWhenUsed="1"/>
     <w:lsdException w:name="Subtitle" w:qFormat="1"/>
-    <w:lsdException w:name="Salutation" w:semiHidden="1" w:unhideWhenUsed="1"/>
-    <w:lsdException w:name="Date" w:semiHidden="1" w:unhideWhenUsed="1"/>
-    <w:lsdException w:name="Body Text First Indent" w:semiHidden="1" w:unhideWhenUsed="1"/>
-    <w:lsdException w:name="Body Text First Indent 2" w:semiHidden="1" w:unhideWhenUsed="1"/>
-    <w:lsdException w:name="Note Heading" w:semiHidden="1" w:unhideWhenUsed="1"/>
-    <w:lsdException w:name="Body Text 2" w:semiHidden="1" w:unhideWhenUsed="1"/>
-    <w:lsdException w:name="Body Text 3" w:semiHidden="1" w:unhideWhenUsed="1"/>
-    <w:lsdException w:name="Body Text Indent 2" w:semiHidden="1" w:unhideWhenUsed="1"/>
-    <w:lsdException w:name="Body Text Indent 3" w:semiHidden="1" w:unhideWhenUsed="1"/>
-    <w:lsdException w:name="Block Text" w:semiHidden="1" w:unhideWhenUsed="1"/>
-    <w:lsdException w:name="Hyperlink" w:semiHidden="1" w:unhideWhenUsed="1"/>
-    <w:lsdException w:name="FollowedHyperlink" w:semiHidden="1" w:unhideWhenUsed="1"/>
     <w:lsdException w:name="Strong" w:qFormat="1"/>
     <w:lsdException w:name="Emphasis" w:qFormat="1"/>
-    <w:lsdException w:name="Document Map" w:semiHidden="1" w:unhideWhenUsed="1"/>
-    <w:lsdException w:name="Plain Text" w:semiHidden="1" w:unhideWhenUsed="1"/>
-    <w:lsdException w:name="E-mail Signature" w:semiHidden="1" w:unhideWhenUsed="1"/>
-    <w:lsdException w:name="HTML Top of Form" w:semiHidden="1" w:unhideWhenUsed="1"/>
-    <w:lsdException w:name="HTML Bottom of Form" w:semiHidden="1" w:unhideWhenUsed="1"/>
-    <w:lsdException w:name="Normal (Web)" w:semiHidden="1" w:unhideWhenUsed="1"/>
-    <w:lsdException w:name="HTML Acronym" w:semiHidden="1" w:unhideWhenUsed="1"/>
-    <w:lsdException w:name="HTML Address" w:semiHidden="1" w:unhideWhenUsed="1"/>
-    <w:lsdException w:name="HTML Cite" w:semiHidden="1" w:unhideWhenUsed="1"/>
-    <w:lsdException w:name="HTML Code" w:semiHidden="1" w:unhideWhenUsed="1"/>
-    <w:lsdException w:name="HTML Definition" w:semiHidden="1" w:unhideWhenUsed="1"/>
-    <w:lsdException w:name="HTML Keyboard" w:semiHidden="1" w:unhideWhenUsed="1"/>
-    <w:lsdException w:name="HTML Preformatted" w:semiHidden="1" w:unhideWhenUsed="1"/>
-    <w:lsdException w:name="HTML Sample" w:semiHidden="1" w:unhideWhenUsed="1"/>
-    <w:lsdException w:name="HTML Typewriter" w:semiHidden="1" w:unhideWhenUsed="1"/>
-    <w:lsdException w:name="HTML Variable" w:semiHidden="1" w:unhideWhenUsed="1"/>
-    <w:lsdException w:name="Normal Table" w:semiHidden="1" w:unhideWhenUsed="1"/>
-    <w:lsdException w:name="annotation subject" w:semiHidden="1" w:unhideWhenUsed="1"/>
-    <w:lsdException w:name="No List" w:semiHidden="1" w:unhideWhenUsed="1"/>
-    <w:lsdException w:name="Outline List 1" w:semiHidden="1" w:unhideWhenUsed="1"/>
-    <w:lsdException w:name="Outline List 2" w:semiHidden="1" w:unhideWhenUsed="1"/>
-    <w:lsdException w:name="Outline List 3" w:semiHidden="1" w:unhideWhenUsed="1"/>
-    <w:lsdException w:name="Table Simple 1" w:semiHidden="1" w:unhideWhenUsed="1"/>
-    <w:lsdException w:name="Table Simple 2" w:semiHidden="1" w:unhideWhenUsed="1"/>
-    <w:lsdException w:name="Table Simple 3" w:semiHidden="1" w:unhideWhenUsed="1"/>
-    <w:lsdException w:name="Table Classic 1" w:semiHidden="1" w:unhideWhenUsed="1"/>
-    <w:lsdException w:name="Table Classic 2" w:semiHidden="1" w:unhideWhenUsed="1"/>
-    <w:lsdException w:name="Table Classic 3" w:semiHidden="1" w:unhideWhenUsed="1"/>
-    <w:lsdException w:name="Table Classic 4" w:semiHidden="1" w:unhideWhenUsed="1"/>
-    <w:lsdException w:name="Table Colorful 1" w:semiHidden="1" w:unhideWhenUsed="1"/>
-    <w:lsdException w:name="Table Colorful 2" w:semiHidden="1" w:unhideWhenUsed="1"/>
-    <w:lsdException w:name="Table Colorful 3" w:semiHidden="1" w:unhideWhenUsed="1"/>
-    <w:lsdException w:name="Table Columns 1" w:semiHidden="1" w:unhideWhenUsed="1"/>
-    <w:lsdException w:name="Table Columns 2" w:semiHidden="1" w:unhideWhenUsed="1"/>
-    <w:lsdException w:name="Table Columns 3" w:semiHidden="1" w:unhideWhenUsed="1"/>
-    <w:lsdException w:name="Table Columns 4" w:semiHidden="1" w:unhideWhenUsed="1"/>
-    <w:lsdException w:name="Table Columns 5" w:semiHidden="1" w:unhideWhenUsed="1"/>
-    <w:lsdException w:name="Table Grid 1" w:semiHidden="1" w:unhideWhenUsed="1"/>
-    <w:lsdException w:name="Table Grid 2" w:semiHidden="1" w:unhideWhenUsed="1"/>
-    <w:lsdException w:name="Table Grid 3" w:semiHidden="1" w:unhideWhenUsed="1"/>
-    <w:lsdException w:name="Table Grid 4" w:semiHidden="1" w:unhideWhenUsed="1"/>
-    <w:lsdException w:name="Table Grid 5" w:semiHidden="1" w:unhideWhenUsed="1"/>
-    <w:lsdException w:name="Table Grid 6" w:semiHidden="1" w:unhideWhenUsed="1"/>
-    <w:lsdException w:name="Table Grid 7" w:semiHidden="1" w:unhideWhenUsed="1"/>
-    <w:lsdException w:name="Table Grid 8" w:semiHidden="1" w:unhideWhenUsed="1"/>
-    <w:lsdException w:name="Table List 1" w:semiHidden="1" w:unhideWhenUsed="1"/>
-    <w:lsdException w:name="Table List 2" w:semiHidden="1" w:unhideWhenUsed="1"/>
-    <w:lsdException w:name="Table List 3" w:semiHidden="1" w:unhideWhenUsed="1"/>
-    <w:lsdException w:name="Table List 4" w:semiHidden="1" w:unhideWhenUsed="1"/>
-    <w:lsdException w:name="Table List 5" w:semiHidden="1" w:unhideWhenUsed="1"/>
-    <w:lsdException w:name="Table List 6" w:semiHidden="1" w:unhideWhenUsed="1"/>
-    <w:lsdException w:name="Table List 7" w:semiHidden="1" w:unhideWhenUsed="1"/>
-    <w:lsdException w:name="Table List 8" w:semiHidden="1" w:unhideWhenUsed="1"/>
-    <w:lsdException w:name="Table 3D effects 1" w:semiHidden="1" w:unhideWhenUsed="1"/>
-    <w:lsdException w:name="Table 3D effects 2" w:semiHidden="1" w:unhideWhenUsed="1"/>
-    <w:lsdException w:name="Table 3D effects 3" w:semiHidden="1" w:unhideWhenUsed="1"/>
-    <w:lsdException w:name="Table Contemporary" w:semiHidden="1" w:unhideWhenUsed="1"/>
-    <w:lsdException w:name="Table Elegant" w:semiHidden="1" w:unhideWhenUsed="1"/>
-    <w:lsdException w:name="Table Professional" w:semiHidden="1" w:unhideWhenUsed="1"/>
-    <w:lsdException w:name="Table Subtle 1" w:semiHidden="1" w:unhideWhenUsed="1"/>
-    <w:lsdException w:name="Table Subtle 2" w:semiHidden="1" w:unhideWhenUsed="1"/>
-    <w:lsdException w:name="Table Web 1" w:semiHidden="1" w:unhideWhenUsed="1"/>
     <w:lsdException w:name="Placeholder Text" w:semiHidden="1" w:uiPriority="99"/>
     <w:lsdException w:name="No Spacing" w:uiPriority="1" w:qFormat="1"/>
     <w:lsdException w:name="Light Shading" w:uiPriority="60"/>
@@ -3133,129 +3897,20 @@
     <w:lsdException w:name="Book Title" w:uiPriority="33" w:qFormat="1"/>
     <w:lsdException w:name="Bibliography" w:semiHidden="1" w:uiPriority="37" w:unhideWhenUsed="1"/>
     <w:lsdException w:name="TOC Heading" w:semiHidden="1" w:uiPriority="39" w:unhideWhenUsed="1" w:qFormat="1"/>
-    <w:lsdException w:name="Plain Table 1" w:uiPriority="41"/>
-    <w:lsdException w:name="Plain Table 2" w:uiPriority="42"/>
-    <w:lsdException w:name="Plain Table 3" w:uiPriority="43"/>
-    <w:lsdException w:name="Plain Table 4" w:uiPriority="44"/>
-    <w:lsdException w:name="Plain Table 5" w:uiPriority="45"/>
-    <w:lsdException w:name="Grid Table Light" w:uiPriority="40"/>
-    <w:lsdException w:name="Grid Table 1 Light" w:uiPriority="46"/>
-    <w:lsdException w:name="Grid Table 2" w:uiPriority="47"/>
-    <w:lsdException w:name="Grid Table 3" w:uiPriority="48"/>
-    <w:lsdException w:name="Grid Table 4" w:uiPriority="49"/>
-    <w:lsdException w:name="Grid Table 5 Dark" w:uiPriority="50"/>
-    <w:lsdException w:name="Grid Table 6 Colorful" w:uiPriority="51"/>
-    <w:lsdException w:name="Grid Table 7 Colorful" w:uiPriority="52"/>
-    <w:lsdException w:name="Grid Table 1 Light Accent 1" w:uiPriority="46"/>
-    <w:lsdException w:name="Grid Table 2 Accent 1" w:uiPriority="47"/>
-    <w:lsdException w:name="Grid Table 3 Accent 1" w:uiPriority="48"/>
-    <w:lsdException w:name="Grid Table 4 Accent 1" w:uiPriority="49"/>
-    <w:lsdException w:name="Grid Table 5 Dark Accent 1" w:uiPriority="50"/>
-    <w:lsdException w:name="Grid Table 6 Colorful Accent 1" w:uiPriority="51"/>
-    <w:lsdException w:name="Grid Table 7 Colorful Accent 1" w:uiPriority="52"/>
-    <w:lsdException w:name="Grid Table 1 Light Accent 2" w:uiPriority="46"/>
-    <w:lsdException w:name="Grid Table 2 Accent 2" w:uiPriority="47"/>
-    <w:lsdException w:name="Grid Table 3 Accent 2" w:uiPriority="48"/>
-    <w:lsdException w:name="Grid Table 4 Accent 2" w:uiPriority="49"/>
-    <w:lsdException w:name="Grid Table 5 Dark Accent 2" w:uiPriority="50"/>
-    <w:lsdException w:name="Grid Table 6 Colorful Accent 2" w:uiPriority="51"/>
-    <w:lsdException w:name="Grid Table 7 Colorful Accent 2" w:uiPriority="52"/>
-    <w:lsdException w:name="Grid Table 1 Light Accent 3" w:uiPriority="46"/>
-    <w:lsdException w:name="Grid Table 2 Accent 3" w:uiPriority="47"/>
-    <w:lsdException w:name="Grid Table 3 Accent 3" w:uiPriority="48"/>
-    <w:lsdException w:name="Grid Table 4 Accent 3" w:uiPriority="49"/>
-    <w:lsdException w:name="Grid Table 5 Dark Accent 3" w:uiPriority="50"/>
-    <w:lsdException w:name="Grid Table 6 Colorful Accent 3" w:uiPriority="51"/>
-    <w:lsdException w:name="Grid Table 7 Colorful Accent 3" w:uiPriority="52"/>
-    <w:lsdException w:name="Grid Table 1 Light Accent 4" w:uiPriority="46"/>
-    <w:lsdException w:name="Grid Table 2 Accent 4" w:uiPriority="47"/>
-    <w:lsdException w:name="Grid Table 3 Accent 4" w:uiPriority="48"/>
-    <w:lsdException w:name="Grid Table 4 Accent 4" w:uiPriority="49"/>
-    <w:lsdException w:name="Grid Table 5 Dark Accent 4" w:uiPriority="50"/>
-    <w:lsdException w:name="Grid Table 6 Colorful Accent 4" w:uiPriority="51"/>
-    <w:lsdException w:name="Grid Table 7 Colorful Accent 4" w:uiPriority="52"/>
-    <w:lsdException w:name="Grid Table 1 Light Accent 5" w:uiPriority="46"/>
-    <w:lsdException w:name="Grid Table 2 Accent 5" w:uiPriority="47"/>
-    <w:lsdException w:name="Grid Table 3 Accent 5" w:uiPriority="48"/>
-    <w:lsdException w:name="Grid Table 4 Accent 5" w:uiPriority="49"/>
-    <w:lsdException w:name="Grid Table 5 Dark Accent 5" w:uiPriority="50"/>
-    <w:lsdException w:name="Grid Table 6 Colorful Accent 5" w:uiPriority="51"/>
-    <w:lsdException w:name="Grid Table 7 Colorful Accent 5" w:uiPriority="52"/>
-    <w:lsdException w:name="Grid Table 1 Light Accent 6" w:uiPriority="46"/>
-    <w:lsdException w:name="Grid Table 2 Accent 6" w:uiPriority="47"/>
-    <w:lsdException w:name="Grid Table 3 Accent 6" w:uiPriority="48"/>
-    <w:lsdException w:name="Grid Table 4 Accent 6" w:uiPriority="49"/>
-    <w:lsdException w:name="Grid Table 5 Dark Accent 6" w:uiPriority="50"/>
-    <w:lsdException w:name="Grid Table 6 Colorful Accent 6" w:uiPriority="51"/>
-    <w:lsdException w:name="Grid Table 7 Colorful Accent 6" w:uiPriority="52"/>
-    <w:lsdException w:name="List Table 1 Light" w:uiPriority="46"/>
-    <w:lsdException w:name="List Table 2" w:uiPriority="47"/>
-    <w:lsdException w:name="List Table 3" w:uiPriority="48"/>
-    <w:lsdException w:name="List Table 4" w:uiPriority="49"/>
-    <w:lsdException w:name="List Table 5 Dark" w:uiPriority="50"/>
-    <w:lsdException w:name="List Table 6 Colorful" w:uiPriority="51"/>
-    <w:lsdException w:name="List Table 7 Colorful" w:uiPriority="52"/>
-    <w:lsdException w:name="List Table 1 Light Accent 1" w:uiPriority="46"/>
-    <w:lsdException w:name="List Table 2 Accent 1" w:uiPriority="47"/>
-    <w:lsdException w:name="List Table 3 Accent 1" w:uiPriority="48"/>
-    <w:lsdException w:name="List Table 4 Accent 1" w:uiPriority="49"/>
-    <w:lsdException w:name="List Table 5 Dark Accent 1" w:uiPriority="50"/>
-    <w:lsdException w:name="List Table 6 Colorful Accent 1" w:uiPriority="51"/>
-    <w:lsdException w:name="List Table 7 Colorful Accent 1" w:uiPriority="52"/>
-    <w:lsdException w:name="List Table 1 Light Accent 2" w:uiPriority="46"/>
-    <w:lsdException w:name="List Table 2 Accent 2" w:uiPriority="47"/>
-    <w:lsdException w:name="List Table 3 Accent 2" w:uiPriority="48"/>
-    <w:lsdException w:name="List Table 4 Accent 2" w:uiPriority="49"/>
-    <w:lsdException w:name="List Table 5 Dark Accent 2" w:uiPriority="50"/>
-    <w:lsdException w:name="List Table 6 Colorful Accent 2" w:uiPriority="51"/>
-    <w:lsdException w:name="List Table 7 Colorful Accent 2" w:uiPriority="52"/>
-    <w:lsdException w:name="List Table 1 Light Accent 3" w:uiPriority="46"/>
-    <w:lsdException w:name="List Table 2 Accent 3" w:uiPriority="47"/>
-    <w:lsdException w:name="List Table 3 Accent 3" w:uiPriority="48"/>
-    <w:lsdException w:name="List Table 4 Accent 3" w:uiPriority="49"/>
-    <w:lsdException w:name="List Table 5 Dark Accent 3" w:uiPriority="50"/>
-    <w:lsdException w:name="List Table 6 Colorful Accent 3" w:uiPriority="51"/>
-    <w:lsdException w:name="List Table 7 Colorful Accent 3" w:uiPriority="52"/>
-    <w:lsdException w:name="List Table 1 Light Accent 4" w:uiPriority="46"/>
-    <w:lsdException w:name="List Table 2 Accent 4" w:uiPriority="47"/>
-    <w:lsdException w:name="List Table 3 Accent 4" w:uiPriority="48"/>
-    <w:lsdException w:name="List Table 4 Accent 4" w:uiPriority="49"/>
-    <w:lsdException w:name="List Table 5 Dark Accent 4" w:uiPriority="50"/>
-    <w:lsdException w:name="List Table 6 Colorful Accent 4" w:uiPriority="51"/>
-    <w:lsdException w:name="List Table 7 Colorful Accent 4" w:uiPriority="52"/>
-    <w:lsdException w:name="List Table 1 Light Accent 5" w:uiPriority="46"/>
-    <w:lsdException w:name="List Table 2 Accent 5" w:uiPriority="47"/>
-    <w:lsdException w:name="List Table 3 Accent 5" w:uiPriority="48"/>
-    <w:lsdException w:name="List Table 4 Accent 5" w:uiPriority="49"/>
-    <w:lsdException w:name="List Table 5 Dark Accent 5" w:uiPriority="50"/>
-    <w:lsdException w:name="List Table 6 Colorful Accent 5" w:uiPriority="51"/>
-    <w:lsdException w:name="List Table 7 Colorful Accent 5" w:uiPriority="52"/>
-    <w:lsdException w:name="List Table 1 Light Accent 6" w:uiPriority="46"/>
-    <w:lsdException w:name="List Table 2 Accent 6" w:uiPriority="47"/>
-    <w:lsdException w:name="List Table 3 Accent 6" w:uiPriority="48"/>
-    <w:lsdException w:name="List Table 4 Accent 6" w:uiPriority="49"/>
-    <w:lsdException w:name="List Table 5 Dark Accent 6" w:uiPriority="50"/>
-    <w:lsdException w:name="List Table 6 Colorful Accent 6" w:uiPriority="51"/>
-    <w:lsdException w:name="List Table 7 Colorful Accent 6" w:uiPriority="52"/>
-    <w:lsdException w:name="Mention" w:semiHidden="1" w:uiPriority="99" w:unhideWhenUsed="1"/>
-    <w:lsdException w:name="Smart Hyperlink" w:semiHidden="1" w:uiPriority="99" w:unhideWhenUsed="1"/>
-    <w:lsdException w:name="Hashtag" w:semiHidden="1" w:uiPriority="99" w:unhideWhenUsed="1"/>
-    <w:lsdException w:name="Unresolved Mention" w:semiHidden="1" w:uiPriority="99" w:unhideWhenUsed="1"/>
-    <w:lsdException w:name="Smart Link" w:semiHidden="1" w:uiPriority="99" w:unhideWhenUsed="1"/>
   </w:latentStyles>
-  <w:style w:type="paragraph" w:default="1" w:styleId="a">
+  <w:style w:type="paragraph" w:default="1" w:styleId="Normal">
     <w:name w:val="Normal"/>
     <w:qFormat/>
     <w:rPr>
-      <w:rFonts w:ascii="メイリオ" w:eastAsia="メイリオ" w:hAnsi="メイリオ" w:cs="メイリオ"/>
+      <w:rFonts w:ascii="Meiryo" w:eastAsia="Meiryo" w:hAnsi="Meiryo" w:cs="Meiryo"/>
       <w:sz w:val="22"/>
       <w:szCs w:val="24"/>
     </w:rPr>
   </w:style>
-  <w:style w:type="paragraph" w:styleId="1">
+  <w:style w:type="paragraph" w:styleId="Heading1">
     <w:name w:val="heading 1"/>
-    <w:basedOn w:val="a"/>
-    <w:next w:val="a"/>
+    <w:basedOn w:val="Normal"/>
+    <w:next w:val="Normal"/>
     <w:qFormat/>
     <w:rsid w:val="00EF7B96"/>
     <w:pPr>
@@ -3272,10 +3927,10 @@
       <w:szCs w:val="32"/>
     </w:rPr>
   </w:style>
-  <w:style w:type="paragraph" w:styleId="2">
+  <w:style w:type="paragraph" w:styleId="Heading2">
     <w:name w:val="heading 2"/>
-    <w:basedOn w:val="a"/>
-    <w:next w:val="a"/>
+    <w:basedOn w:val="Normal"/>
+    <w:next w:val="Normal"/>
     <w:qFormat/>
     <w:rsid w:val="00EF7B96"/>
     <w:pPr>
@@ -3293,17 +3948,13 @@
       <w:szCs w:val="28"/>
     </w:rPr>
   </w:style>
-  <w:style w:type="character" w:default="1" w:styleId="a0">
+  <w:style w:type="character" w:default="1" w:styleId="DefaultParagraphFont">
     <w:name w:val="Default Paragraph Font"/>
-    <w:uiPriority w:val="1"/>
     <w:semiHidden/>
-    <w:unhideWhenUsed/>
   </w:style>
-  <w:style w:type="table" w:default="1" w:styleId="a1">
+  <w:style w:type="table" w:default="1" w:styleId="TableNormal">
     <w:name w:val="Normal Table"/>
-    <w:uiPriority w:val="99"/>
     <w:semiHidden/>
-    <w:unhideWhenUsed/>
     <w:tblPr>
       <w:tblInd w:w="0" w:type="dxa"/>
       <w:tblCellMar>
@@ -3314,15 +3965,13 @@
       </w:tblCellMar>
     </w:tblPr>
   </w:style>
-  <w:style w:type="numbering" w:default="1" w:styleId="a2">
+  <w:style w:type="numbering" w:default="1" w:styleId="NoList">
     <w:name w:val="No List"/>
-    <w:uiPriority w:val="99"/>
     <w:semiHidden/>
-    <w:unhideWhenUsed/>
   </w:style>
-  <w:style w:type="paragraph" w:styleId="a3">
+  <w:style w:type="paragraph" w:styleId="Title">
     <w:name w:val="Title"/>
-    <w:basedOn w:val="a"/>
+    <w:basedOn w:val="Normal"/>
     <w:qFormat/>
     <w:rsid w:val="00EF7B96"/>
     <w:pPr>
@@ -3341,7 +3990,7 @@
   </w:style>
   <w:style w:type="paragraph" w:customStyle="1" w:styleId="MMTitle">
     <w:name w:val="MM Title"/>
-    <w:basedOn w:val="a"/>
+    <w:basedOn w:val="Normal"/>
     <w:qFormat/>
     <w:rsid w:val="00EF7B96"/>
     <w:pPr>
@@ -3350,16 +3999,24 @@
       <w:outlineLvl w:val="0"/>
     </w:pPr>
     <w:rPr>
+      <w:rFonts w:ascii="Meiryo" w:eastAsia="Meiryo" w:hAnsi="Meiryo" w:cs="Meiryo"/>
+      <w:b w:val="0"/>
       <w:bCs/>
+      <w:i w:val="0"/>
+      <w:iCs w:val="0"/>
+      <w:strike w:val="0"/>
+      <w:dstrike w:val="0"/>
+      <w:color w:val="auto"/>
       <w:kern w:val="28"/>
       <w:sz w:val="28"/>
       <w:szCs w:val="32"/>
+      <w:u w:val="none"/>
     </w:rPr>
   </w:style>
   <w:style w:type="paragraph" w:customStyle="1" w:styleId="MMTopic1">
     <w:name w:val="MM Topic 1"/>
-    <w:basedOn w:val="a"/>
-    <w:next w:val="a"/>
+    <w:basedOn w:val="Normal"/>
+    <w:next w:val="Normal"/>
     <w:qFormat/>
     <w:rsid w:val="00EF7B96"/>
     <w:pPr>
@@ -3368,16 +4025,24 @@
       <w:outlineLvl w:val="0"/>
     </w:pPr>
     <w:rPr>
+      <w:rFonts w:ascii="Meiryo" w:eastAsia="Meiryo" w:hAnsi="Meiryo" w:cs="Meiryo"/>
+      <w:b w:val="0"/>
       <w:bCs/>
+      <w:i w:val="0"/>
+      <w:iCs w:val="0"/>
+      <w:strike w:val="0"/>
+      <w:dstrike w:val="0"/>
+      <w:color w:val="auto"/>
       <w:kern w:val="32"/>
       <w:sz w:val="24"/>
       <w:szCs w:val="32"/>
+      <w:u w:val="none"/>
     </w:rPr>
   </w:style>
   <w:style w:type="paragraph" w:customStyle="1" w:styleId="MMTopic2">
     <w:name w:val="MM Topic 2"/>
-    <w:basedOn w:val="a"/>
-    <w:next w:val="a"/>
+    <w:basedOn w:val="Normal"/>
+    <w:next w:val="Normal"/>
     <w:qFormat/>
     <w:rsid w:val="00EF7B96"/>
     <w:pPr>
@@ -3386,398 +4051,99 @@
       <w:outlineLvl w:val="1"/>
     </w:pPr>
     <w:rPr>
+      <w:rFonts w:ascii="Meiryo" w:eastAsia="Meiryo" w:hAnsi="Meiryo" w:cs="Meiryo"/>
+      <w:b w:val="0"/>
       <w:bCs/>
+      <w:i w:val="0"/>
+      <w:iCs w:val="0"/>
+      <w:strike w:val="0"/>
+      <w:dstrike w:val="0"/>
       <w:color w:val="4A4335"/>
       <w:sz w:val="20"/>
       <w:szCs w:val="28"/>
+      <w:u w:val="none"/>
     </w:rPr>
   </w:style>
   <w:style w:type="paragraph" w:customStyle="1" w:styleId="MMTopicInfo">
     <w:name w:val="MM TopicInfo"/>
-    <w:next w:val="a"/>
+    <w:next w:val="Normal"/>
     <w:qFormat/>
     <w:rPr>
-      <w:rFonts w:ascii="メイリオ" w:eastAsia="メイリオ" w:hAnsi="メイリオ" w:cs="メイリオ"/>
+      <w:rFonts w:ascii="Meiryo" w:eastAsia="Meiryo" w:hAnsi="Meiryo" w:cs="Meiryo"/>
       <w:sz w:val="22"/>
       <w:szCs w:val="24"/>
     </w:rPr>
   </w:style>
   <w:style w:type="paragraph" w:customStyle="1" w:styleId="MMHyperlink">
     <w:name w:val="MM Hyperlink"/>
-    <w:next w:val="a"/>
+    <w:next w:val="Normal"/>
     <w:qFormat/>
     <w:rPr>
-      <w:rFonts w:ascii="メイリオ" w:eastAsia="メイリオ" w:hAnsi="メイリオ" w:cs="メイリオ"/>
+      <w:rFonts w:ascii="Meiryo" w:eastAsia="Meiryo" w:hAnsi="Meiryo" w:cs="Meiryo"/>
       <w:sz w:val="22"/>
       <w:szCs w:val="24"/>
     </w:rPr>
   </w:style>
   <w:style w:type="paragraph" w:customStyle="1" w:styleId="MMPriority">
     <w:name w:val="MM Priority"/>
-    <w:next w:val="a"/>
+    <w:next w:val="Normal"/>
     <w:qFormat/>
     <w:rPr>
-      <w:rFonts w:ascii="メイリオ" w:eastAsia="メイリオ" w:hAnsi="メイリオ" w:cs="メイリオ"/>
+      <w:rFonts w:ascii="Meiryo" w:eastAsia="Meiryo" w:hAnsi="Meiryo" w:cs="Meiryo"/>
       <w:sz w:val="22"/>
       <w:szCs w:val="24"/>
     </w:rPr>
   </w:style>
   <w:style w:type="paragraph" w:customStyle="1" w:styleId="MMTopic3">
     <w:name w:val="MM Topic 3"/>
-    <w:next w:val="a"/>
+    <w:next w:val="Normal"/>
     <w:qFormat/>
     <w:rPr>
-      <w:rFonts w:ascii="メイリオ" w:eastAsia="メイリオ" w:hAnsi="メイリオ" w:cs="メイリオ"/>
+      <w:rFonts w:ascii="Meiryo" w:eastAsia="Meiryo" w:hAnsi="Meiryo" w:cs="Meiryo"/>
+      <w:b w:val="0"/>
+      <w:i w:val="0"/>
+      <w:iCs w:val="0"/>
+      <w:strike w:val="0"/>
+      <w:dstrike w:val="0"/>
       <w:color w:val="4A4335"/>
+      <w:sz w:val="20"/>
       <w:szCs w:val="24"/>
+      <w:u w:val="none"/>
     </w:rPr>
   </w:style>
   <w:style w:type="paragraph" w:customStyle="1" w:styleId="MMTopic4">
     <w:name w:val="MM Topic 4"/>
-    <w:next w:val="a"/>
+    <w:next w:val="Normal"/>
     <w:qFormat/>
     <w:rPr>
-      <w:rFonts w:ascii="メイリオ" w:eastAsia="メイリオ" w:hAnsi="メイリオ" w:cs="メイリオ"/>
+      <w:rFonts w:ascii="Meiryo" w:eastAsia="Meiryo" w:hAnsi="Meiryo" w:cs="Meiryo"/>
+      <w:b w:val="0"/>
+      <w:i w:val="0"/>
+      <w:iCs w:val="0"/>
+      <w:strike w:val="0"/>
+      <w:dstrike w:val="0"/>
       <w:color w:val="4A4335"/>
+      <w:sz w:val="20"/>
       <w:szCs w:val="24"/>
+      <w:u w:val="none"/>
     </w:rPr>
   </w:style>
   <w:style w:type="paragraph" w:customStyle="1" w:styleId="MMTopic5">
     <w:name w:val="MM Topic 5"/>
-    <w:next w:val="a"/>
+    <w:next w:val="Normal"/>
     <w:qFormat/>
     <w:rPr>
-      <w:rFonts w:ascii="メイリオ" w:eastAsia="メイリオ" w:hAnsi="メイリオ" w:cs="メイリオ"/>
+      <w:rFonts w:ascii="Meiryo" w:eastAsia="Meiryo" w:hAnsi="Meiryo" w:cs="Meiryo"/>
+      <w:b w:val="0"/>
+      <w:i w:val="0"/>
+      <w:iCs w:val="0"/>
+      <w:strike w:val="0"/>
+      <w:dstrike w:val="0"/>
       <w:color w:val="4A4335"/>
+      <w:sz w:val="20"/>
       <w:szCs w:val="24"/>
-    </w:rPr>
-  </w:style>
-  <w:style w:type="paragraph" w:customStyle="1" w:styleId="MMTopic6">
-    <w:name w:val="MM Topic 6"/>
-    <w:next w:val="a"/>
-    <w:qFormat/>
-    <w:rPr>
-      <w:rFonts w:ascii="メイリオ" w:eastAsia="メイリオ" w:hAnsi="メイリオ" w:cs="メイリオ"/>
-      <w:color w:val="4A4335"/>
-      <w:szCs w:val="24"/>
-    </w:rPr>
-  </w:style>
-  <w:style w:type="character" w:styleId="a4">
-    <w:name w:val="Hyperlink"/>
-    <w:basedOn w:val="a0"/>
-    <w:unhideWhenUsed/>
-    <w:rsid w:val="00F32DF1"/>
-    <w:rPr>
-      <w:color w:val="0563C1" w:themeColor="hyperlink"/>
-      <w:u w:val="single"/>
-    </w:rPr>
-  </w:style>
-  <w:style w:type="character" w:styleId="a5">
-    <w:name w:val="Unresolved Mention"/>
-    <w:basedOn w:val="a0"/>
-    <w:uiPriority w:val="99"/>
-    <w:semiHidden/>
-    <w:unhideWhenUsed/>
-    <w:rsid w:val="00F32DF1"/>
-    <w:rPr>
-      <w:color w:val="605E5C"/>
-      <w:shd w:val="clear" w:color="auto" w:fill="E1DFDD"/>
+      <w:u w:val="none"/>
     </w:rPr>
   </w:style>
 </w:styles>
-</file>
-
-<file path=word/theme/theme1.xml><?xml version="1.0" encoding="utf-8"?>
-<a:theme xmlns:a="http://schemas.openxmlformats.org/drawingml/2006/main" name="Office テーマ">
-  <a:themeElements>
-    <a:clrScheme name="Office">
-      <a:dk1>
-        <a:sysClr val="windowText" lastClr="000000"/>
-      </a:dk1>
-      <a:lt1>
-        <a:sysClr val="window" lastClr="FFFFFF"/>
-      </a:lt1>
-      <a:dk2>
-        <a:srgbClr val="44546A"/>
-      </a:dk2>
-      <a:lt2>
-        <a:srgbClr val="E7E6E6"/>
-      </a:lt2>
-      <a:accent1>
-        <a:srgbClr val="4472C4"/>
-      </a:accent1>
-      <a:accent2>
-        <a:srgbClr val="ED7D31"/>
-      </a:accent2>
-      <a:accent3>
-        <a:srgbClr val="A5A5A5"/>
-      </a:accent3>
-      <a:accent4>
-        <a:srgbClr val="FFC000"/>
-      </a:accent4>
-      <a:accent5>
-        <a:srgbClr val="5B9BD5"/>
-      </a:accent5>
-      <a:accent6>
-        <a:srgbClr val="70AD47"/>
-      </a:accent6>
-      <a:hlink>
-        <a:srgbClr val="0563C1"/>
-      </a:hlink>
-      <a:folHlink>
-        <a:srgbClr val="954F72"/>
-      </a:folHlink>
-    </a:clrScheme>
-    <a:fontScheme name="Office">
-      <a:majorFont>
-        <a:latin typeface="游ゴシック Light" panose="020F0302020204030204"/>
-        <a:ea typeface=""/>
-        <a:cs typeface=""/>
-        <a:font script="Jpan" typeface="游ゴシック Light"/>
-        <a:font script="Hang" typeface="맑은 고딕"/>
-        <a:font script="Hans" typeface="等线 Light"/>
-        <a:font script="Hant" typeface="新細明體"/>
-        <a:font script="Arab" typeface="Times New Roman"/>
-        <a:font script="Hebr" typeface="Times New Roman"/>
-        <a:font script="Thai" typeface="Angsana New"/>
-        <a:font script="Ethi" typeface="Nyala"/>
-        <a:font script="Beng" typeface="Vrinda"/>
-        <a:font script="Gujr" typeface="Shruti"/>
-        <a:font script="Khmr" typeface="MoolBoran"/>
-        <a:font script="Knda" typeface="Tunga"/>
-        <a:font script="Guru" typeface="Raavi"/>
-        <a:font script="Cans" typeface="Euphemia"/>
-        <a:font script="Cher" typeface="Plantagenet Cherokee"/>
-        <a:font script="Yiii" typeface="Microsoft Yi Baiti"/>
-        <a:font script="Tibt" typeface="Microsoft Himalaya"/>
-        <a:font script="Thaa" typeface="MV Boli"/>
-        <a:font script="Deva" typeface="Mangal"/>
-        <a:font script="Telu" typeface="Gautami"/>
-        <a:font script="Taml" typeface="Latha"/>
-        <a:font script="Syrc" typeface="Estrangelo Edessa"/>
-        <a:font script="Orya" typeface="Kalinga"/>
-        <a:font script="Mlym" typeface="Kartika"/>
-        <a:font script="Laoo" typeface="DokChampa"/>
-        <a:font script="Sinh" typeface="Iskoola Pota"/>
-        <a:font script="Mong" typeface="Mongolian Baiti"/>
-        <a:font script="Viet" typeface="Times New Roman"/>
-        <a:font script="Uigh" typeface="Microsoft Uighur"/>
-        <a:font script="Geor" typeface="Sylfaen"/>
-        <a:font script="Armn" typeface="Arial"/>
-        <a:font script="Bugi" typeface="Leelawadee UI"/>
-        <a:font script="Bopo" typeface="Microsoft JhengHei"/>
-        <a:font script="Java" typeface="Javanese Text"/>
-        <a:font script="Lisu" typeface="Segoe UI"/>
-        <a:font script="Mymr" typeface="Myanmar Text"/>
-        <a:font script="Nkoo" typeface="Ebrima"/>
-        <a:font script="Olck" typeface="Nirmala UI"/>
-        <a:font script="Osma" typeface="Ebrima"/>
-        <a:font script="Phag" typeface="Phagspa"/>
-        <a:font script="Syrn" typeface="Estrangelo Edessa"/>
-        <a:font script="Syrj" typeface="Estrangelo Edessa"/>
-        <a:font script="Syre" typeface="Estrangelo Edessa"/>
-        <a:font script="Sora" typeface="Nirmala UI"/>
-        <a:font script="Tale" typeface="Microsoft Tai Le"/>
-        <a:font script="Talu" typeface="Microsoft New Tai Lue"/>
-        <a:font script="Tfng" typeface="Ebrima"/>
-      </a:majorFont>
-      <a:minorFont>
-        <a:latin typeface="游明朝" panose="020F0502020204030204"/>
-        <a:ea typeface=""/>
-        <a:cs typeface=""/>
-        <a:font script="Jpan" typeface="游明朝"/>
-        <a:font script="Hang" typeface="맑은 고딕"/>
-        <a:font script="Hans" typeface="等线"/>
-        <a:font script="Hant" typeface="新細明體"/>
-        <a:font script="Arab" typeface="Arial"/>
-        <a:font script="Hebr" typeface="Arial"/>
-        <a:font script="Thai" typeface="Cordia New"/>
-        <a:font script="Ethi" typeface="Nyala"/>
-        <a:font script="Beng" typeface="Vrinda"/>
-        <a:font script="Gujr" typeface="Shruti"/>
-        <a:font script="Khmr" typeface="DaunPenh"/>
-        <a:font script="Knda" typeface="Tunga"/>
-        <a:font script="Guru" typeface="Raavi"/>
-        <a:font script="Cans" typeface="Euphemia"/>
-        <a:font script="Cher" typeface="Plantagenet Cherokee"/>
-        <a:font script="Yiii" typeface="Microsoft Yi Baiti"/>
-        <a:font script="Tibt" typeface="Microsoft Himalaya"/>
-        <a:font script="Thaa" typeface="MV Boli"/>
-        <a:font script="Deva" typeface="Mangal"/>
-        <a:font script="Telu" typeface="Gautami"/>
-        <a:font script="Taml" typeface="Latha"/>
-        <a:font script="Syrc" typeface="Estrangelo Edessa"/>
-        <a:font script="Orya" typeface="Kalinga"/>
-        <a:font script="Mlym" typeface="Kartika"/>
-        <a:font script="Laoo" typeface="DokChampa"/>
-        <a:font script="Sinh" typeface="Iskoola Pota"/>
-        <a:font script="Mong" typeface="Mongolian Baiti"/>
-        <a:font script="Viet" typeface="Arial"/>
-        <a:font script="Uigh" typeface="Microsoft Uighur"/>
-        <a:font script="Geor" typeface="Sylfaen"/>
-        <a:font script="Armn" typeface="Arial"/>
-        <a:font script="Bugi" typeface="Leelawadee UI"/>
-        <a:font script="Bopo" typeface="Microsoft JhengHei"/>
-        <a:font script="Java" typeface="Javanese Text"/>
-        <a:font script="Lisu" typeface="Segoe UI"/>
-        <a:font script="Mymr" typeface="Myanmar Text"/>
-        <a:font script="Nkoo" typeface="Ebrima"/>
-        <a:font script="Olck" typeface="Nirmala UI"/>
-        <a:font script="Osma" typeface="Ebrima"/>
-        <a:font script="Phag" typeface="Phagspa"/>
-        <a:font script="Syrn" typeface="Estrangelo Edessa"/>
-        <a:font script="Syrj" typeface="Estrangelo Edessa"/>
-        <a:font script="Syre" typeface="Estrangelo Edessa"/>
-        <a:font script="Sora" typeface="Nirmala UI"/>
-        <a:font script="Tale" typeface="Microsoft Tai Le"/>
-        <a:font script="Talu" typeface="Microsoft New Tai Lue"/>
-        <a:font script="Tfng" typeface="Ebrima"/>
-      </a:minorFont>
-    </a:fontScheme>
-    <a:fmtScheme name="Office">
-      <a:fillStyleLst>
-        <a:solidFill>
-          <a:schemeClr val="phClr"/>
-        </a:solidFill>
-        <a:gradFill rotWithShape="1">
-          <a:gsLst>
-            <a:gs pos="0">
-              <a:schemeClr val="phClr">
-                <a:lumMod val="110000"/>
-                <a:satMod val="105000"/>
-                <a:tint val="67000"/>
-              </a:schemeClr>
-            </a:gs>
-            <a:gs pos="50000">
-              <a:schemeClr val="phClr">
-                <a:lumMod val="105000"/>
-                <a:satMod val="103000"/>
-                <a:tint val="73000"/>
-              </a:schemeClr>
-            </a:gs>
-            <a:gs pos="100000">
-              <a:schemeClr val="phClr">
-                <a:lumMod val="105000"/>
-                <a:satMod val="109000"/>
-                <a:tint val="81000"/>
-              </a:schemeClr>
-            </a:gs>
-          </a:gsLst>
-          <a:lin ang="5400000" scaled="0"/>
-        </a:gradFill>
-        <a:gradFill rotWithShape="1">
-          <a:gsLst>
-            <a:gs pos="0">
-              <a:schemeClr val="phClr">
-                <a:satMod val="103000"/>
-                <a:lumMod val="102000"/>
-                <a:tint val="94000"/>
-              </a:schemeClr>
-            </a:gs>
-            <a:gs pos="50000">
-              <a:schemeClr val="phClr">
-                <a:satMod val="110000"/>
-                <a:lumMod val="100000"/>
-                <a:shade val="100000"/>
-              </a:schemeClr>
-            </a:gs>
-            <a:gs pos="100000">
-              <a:schemeClr val="phClr">
-                <a:lumMod val="99000"/>
-                <a:satMod val="120000"/>
-                <a:shade val="78000"/>
-              </a:schemeClr>
-            </a:gs>
-          </a:gsLst>
-          <a:lin ang="5400000" scaled="0"/>
-        </a:gradFill>
-      </a:fillStyleLst>
-      <a:lnStyleLst>
-        <a:ln w="6350" cap="flat" cmpd="sng" algn="ctr">
-          <a:solidFill>
-            <a:schemeClr val="phClr"/>
-          </a:solidFill>
-          <a:prstDash val="solid"/>
-          <a:miter lim="800000"/>
-        </a:ln>
-        <a:ln w="12700" cap="flat" cmpd="sng" algn="ctr">
-          <a:solidFill>
-            <a:schemeClr val="phClr"/>
-          </a:solidFill>
-          <a:prstDash val="solid"/>
-          <a:miter lim="800000"/>
-        </a:ln>
-        <a:ln w="19050" cap="flat" cmpd="sng" algn="ctr">
-          <a:solidFill>
-            <a:schemeClr val="phClr"/>
-          </a:solidFill>
-          <a:prstDash val="solid"/>
-          <a:miter lim="800000"/>
-        </a:ln>
-      </a:lnStyleLst>
-      <a:effectStyleLst>
-        <a:effectStyle>
-          <a:effectLst/>
-        </a:effectStyle>
-        <a:effectStyle>
-          <a:effectLst/>
-        </a:effectStyle>
-        <a:effectStyle>
-          <a:effectLst>
-            <a:outerShdw blurRad="57150" dist="19050" dir="5400000" algn="ctr" rotWithShape="0">
-              <a:srgbClr val="000000">
-                <a:alpha val="63000"/>
-              </a:srgbClr>
-            </a:outerShdw>
-          </a:effectLst>
-        </a:effectStyle>
-      </a:effectStyleLst>
-      <a:bgFillStyleLst>
-        <a:solidFill>
-          <a:schemeClr val="phClr"/>
-        </a:solidFill>
-        <a:solidFill>
-          <a:schemeClr val="phClr">
-            <a:tint val="95000"/>
-            <a:satMod val="170000"/>
-          </a:schemeClr>
-        </a:solidFill>
-        <a:gradFill rotWithShape="1">
-          <a:gsLst>
-            <a:gs pos="0">
-              <a:schemeClr val="phClr">
-                <a:tint val="93000"/>
-                <a:satMod val="150000"/>
-                <a:shade val="98000"/>
-                <a:lumMod val="102000"/>
-              </a:schemeClr>
-            </a:gs>
-            <a:gs pos="50000">
-              <a:schemeClr val="phClr">
-                <a:tint val="98000"/>
-                <a:satMod val="130000"/>
-                <a:shade val="90000"/>
-                <a:lumMod val="103000"/>
-              </a:schemeClr>
-            </a:gs>
-            <a:gs pos="100000">
-              <a:schemeClr val="phClr">
-                <a:shade val="63000"/>
-                <a:satMod val="120000"/>
-              </a:schemeClr>
-            </a:gs>
-          </a:gsLst>
-          <a:lin ang="5400000" scaled="0"/>
-        </a:gradFill>
-      </a:bgFillStyleLst>
-    </a:fmtScheme>
-  </a:themeElements>
-  <a:objectDefaults/>
-  <a:extraClrSchemeLst/>
-  <a:extLst>
-    <a:ext uri="{05A4C25C-085E-4340-85A3-A5531E510DB2}">
-      <thm15:themeFamily xmlns:thm15="http://schemas.microsoft.com/office/thememl/2012/main" name="Office Theme" id="{62F939B6-93AF-4DB8-9C6B-D6C7DFDC589F}" vid="{4A3C46E8-61CC-4603-A589-7422A47A8E4A}"/>
-    </a:ext>
-  </a:extLst>
-</a:theme>
 </file>
--- a/MindManager3/Sec95-03_「中小企業向けサイバーセキュリティ対策の極意」電子書籍版.docx
+++ b/MindManager3/Sec95-03_「中小企業向けサイバーセキュリティ対策の極意」電子書籍版.docx
@@ -1,28 +1,29 @@
 
 <file path=word/document.xml><?xml version="1.0" encoding="utf-8"?>
-<w:document xmlns:wpc="http://schemas.microsoft.com/office/word/2010/wordprocessingCanvas" xmlns:cx="http://schemas.microsoft.com/office/drawing/2014/chartex" xmlns:cx1="http://schemas.microsoft.com/office/drawing/2015/9/8/chartex" xmlns:cx2="http://schemas.microsoft.com/office/drawing/2015/10/21/chartex" xmlns:cx3="http://schemas.microsoft.com/office/drawing/2016/5/9/chartex" xmlns:cx4="http://schemas.microsoft.com/office/drawing/2016/5/10/chartex" xmlns:cx5="http://schemas.microsoft.com/office/drawing/2016/5/11/chartex" xmlns:mc="http://schemas.openxmlformats.org/markup-compatibility/2006" xmlns:o="urn:schemas-microsoft-com:office:office" xmlns:r="http://schemas.openxmlformats.org/officeDocument/2006/relationships" xmlns:m="http://schemas.openxmlformats.org/officeDocument/2006/math" xmlns:v="urn:schemas-microsoft-com:vml" xmlns:wp14="http://schemas.microsoft.com/office/word/2010/wordprocessingDrawing" xmlns:wp="http://schemas.openxmlformats.org/drawingml/2006/wordprocessingDrawing" xmlns:w10="urn:schemas-microsoft-com:office:word" xmlns:w="http://schemas.openxmlformats.org/wordprocessingml/2006/main" xmlns:w14="http://schemas.microsoft.com/office/word/2010/wordml" xmlns:w15="http://schemas.microsoft.com/office/word/2012/wordml" xmlns:wne="http://schemas.microsoft.com/office/word/2006/wordml" xmlns:wpg="http://schemas.microsoft.com/office/word/2010/wordprocessingGroup" xmlns:wpi="http://schemas.microsoft.com/office/word/2010/wordprocessingInk" xmlns:wps="http://schemas.microsoft.com/office/word/2010/wordprocessingShape" mc:Ignorable="w14 w15 wp14">
-  <!-- Generated by Aspose.Words for .NET 20.4 -->
+<w:document xmlns:wpc="http://schemas.microsoft.com/office/word/2010/wordprocessingCanvas" xmlns:cx="http://schemas.microsoft.com/office/drawing/2014/chartex" xmlns:cx1="http://schemas.microsoft.com/office/drawing/2015/9/8/chartex" xmlns:cx2="http://schemas.microsoft.com/office/drawing/2015/10/21/chartex" xmlns:cx3="http://schemas.microsoft.com/office/drawing/2016/5/9/chartex" xmlns:cx4="http://schemas.microsoft.com/office/drawing/2016/5/10/chartex" xmlns:cx5="http://schemas.microsoft.com/office/drawing/2016/5/11/chartex" xmlns:cx6="http://schemas.microsoft.com/office/drawing/2016/5/12/chartex" xmlns:cx7="http://schemas.microsoft.com/office/drawing/2016/5/13/chartex" xmlns:cx8="http://schemas.microsoft.com/office/drawing/2016/5/14/chartex" xmlns:mc="http://schemas.openxmlformats.org/markup-compatibility/2006" xmlns:aink="http://schemas.microsoft.com/office/drawing/2016/ink" xmlns:am3d="http://schemas.microsoft.com/office/drawing/2017/model3d" xmlns:o="urn:schemas-microsoft-com:office:office" xmlns:r="http://schemas.openxmlformats.org/officeDocument/2006/relationships" xmlns:m="http://schemas.openxmlformats.org/officeDocument/2006/math" xmlns:v="urn:schemas-microsoft-com:vml" xmlns:wp14="http://schemas.microsoft.com/office/word/2010/wordprocessingDrawing" xmlns:wp="http://schemas.openxmlformats.org/drawingml/2006/wordprocessingDrawing" xmlns:w10="urn:schemas-microsoft-com:office:word" xmlns:w="http://schemas.openxmlformats.org/wordprocessingml/2006/main" xmlns:w14="http://schemas.microsoft.com/office/word/2010/wordml" xmlns:w15="http://schemas.microsoft.com/office/word/2012/wordml" xmlns:w16cex="http://schemas.microsoft.com/office/word/2018/wordml/cex" xmlns:w16cid="http://schemas.microsoft.com/office/word/2016/wordml/cid" xmlns:w16="http://schemas.microsoft.com/office/word/2018/wordml" xmlns:w16sdtdh="http://schemas.microsoft.com/office/word/2020/wordml/sdtdatahash" xmlns:w16se="http://schemas.microsoft.com/office/word/2015/wordml/symex" xmlns:wpg="http://schemas.microsoft.com/office/word/2010/wordprocessingGroup" xmlns:wpi="http://schemas.microsoft.com/office/word/2010/wordprocessingInk" xmlns:wne="http://schemas.microsoft.com/office/word/2006/wordml" xmlns:wps="http://schemas.microsoft.com/office/word/2010/wordprocessingShape" mc:Ignorable="w14 w15 w16se w16cid w16 w16cex w16sdtdh wp14">
   <w:body>
     <w:p>
       <w:pPr>
         <w:pStyle w:val="MMTitle"/>
-        <w:numPr>
-          <w:ilvl w:val="0"/>
-          <w:numId w:val="0"/>
-        </w:numPr>
-        <w:ind w:left="0"/>
-      </w:pPr>
-      <w:r>
-        <w:rPr>
-          <w:rFonts w:ascii="Meiryo" w:eastAsia="Meiryo" w:hAnsi="Meiryo" w:cs="Meiryo"/>
-          <w:b w:val="0"/>
-          <w:i w:val="0"/>
-          <w:strike w:val="0"/>
+        <w:rPr>
+          <w:lang w:eastAsia="ja-JP"/>
+        </w:rPr>
+      </w:pPr>
+      <w:r>
+        <w:rPr>
           <w:color w:val="000000"/>
           <w:sz w:val="24"/>
-          <w:u w:val="none"/>
-        </w:rPr>
-        <w:t>Sec95-03_「中小企業向けサイバーセキュリティ対策の極意」電子書籍版</w:t>
+          <w:lang w:eastAsia="ja-JP"/>
+        </w:rPr>
+        <w:t>Sec95-03_</w:t>
+      </w:r>
+      <w:r>
+        <w:rPr>
+          <w:color w:val="000000"/>
+          <w:sz w:val="24"/>
+          <w:lang w:eastAsia="ja-JP"/>
+        </w:rPr>
+        <w:t>「中小企業向けサイバーセキュリティ対策の極意」電子書籍版</w:t>
       </w:r>
     </w:p>
     <w:p>
@@ -34,7 +35,10 @@
         </w:numPr>
       </w:pPr>
       <w:r>
-        <w:t>所在URL</w:t>
+        <w:t>所在</w:t>
+      </w:r>
+      <w:r>
+        <w:t>URL</w:t>
       </w:r>
     </w:p>
     <w:p>
@@ -46,32 +50,18 @@
         </w:numPr>
       </w:pPr>
       <w:r>
-        <w:t>html版</w:t>
-      </w:r>
-    </w:p>
-    <w:p>
-      <w:pPr>
-        <w:numPr>
-          <w:ilvl w:val="0"/>
-          <w:numId w:val="0"/>
-        </w:numPr>
-        <w:ind w:left="1040"/>
-      </w:pPr>
+        <w:t>html</w:t>
+      </w:r>
+      <w:r>
+        <w:t>版</w:t>
+      </w:r>
     </w:p>
     <w:p>
       <w:pPr>
         <w:pStyle w:val="MMHyperlink"/>
-        <w:numPr>
-          <w:ilvl w:val="0"/>
-          <w:numId w:val="0"/>
-        </w:numPr>
         <w:ind w:left="1148"/>
-        <w:rPr>
-          <w:color w:val="auto"/>
-          <w:u w:val="none"/>
-        </w:rPr>
-      </w:pPr>
-      <w:hyperlink r:id="rId4" w:history="1">
+      </w:pPr>
+      <w:hyperlink r:id="rId7" w:history="1">
         <w:r>
           <w:rPr>
             <w:color w:val="0000FF"/>
@@ -81,52 +71,86 @@
         </w:r>
       </w:hyperlink>
       <w:r>
-        <w:rPr>
-          <w:color w:val="auto"/>
-          <w:u w:val="none"/>
-        </w:rPr>
         <w:t xml:space="preserve">; </w:t>
       </w:r>
     </w:p>
     <w:p>
       <w:pPr>
+        <w:pStyle w:val="MMTopic2"/>
+        <w:numPr>
+          <w:ilvl w:val="1"/>
+          <w:numId w:val="1"/>
+        </w:numPr>
+      </w:pPr>
+      <w:r>
+        <w:t>Doc</w:t>
+      </w:r>
+      <w:r>
+        <w:t>版</w:t>
+      </w:r>
+    </w:p>
+    <w:p>
+      <w:pPr>
+        <w:pStyle w:val="MMHyperlink"/>
+        <w:ind w:left="1148"/>
+      </w:pPr>
+      <w:hyperlink r:id="rId8" w:history="1">
+        <w:r>
+          <w:rPr>
+            <w:color w:val="0000FF"/>
+            <w:u w:val="single"/>
+          </w:rPr>
+          <w:t>https://bluemoon55.github.io/Sharing_Knowledge3/MindM</w:t>
+        </w:r>
+        <w:r>
+          <w:rPr>
+            <w:color w:val="0000FF"/>
+            <w:u w:val="single"/>
+          </w:rPr>
+          <w:t>anager3/Sec95-03_</w:t>
+        </w:r>
+        <w:r>
+          <w:rPr>
+            <w:color w:val="0000FF"/>
+            <w:u w:val="single"/>
+          </w:rPr>
+          <w:t>「中小企業向けサイバーセキュリティ対策の極意」電子書籍版</w:t>
+        </w:r>
+        <w:r>
+          <w:rPr>
+            <w:color w:val="0000FF"/>
+            <w:u w:val="single"/>
+          </w:rPr>
+          <w:t>.docx</w:t>
+        </w:r>
+      </w:hyperlink>
+      <w:r>
+        <w:t xml:space="preserve">; </w:t>
+      </w:r>
+    </w:p>
+    <w:p>
+      <w:pPr>
         <w:pStyle w:val="MMPriority"/>
         <w:numPr>
           <w:ilvl w:val="0"/>
           <w:numId w:val="1"/>
         </w:numPr>
         <w:rPr>
-          <w:rFonts w:ascii="Meiryo" w:eastAsia="Meiryo" w:hAnsi="Meiryo" w:cs="Meiryo"/>
-          <w:b w:val="0"/>
-          <w:i w:val="0"/>
-          <w:iCs w:val="0"/>
-          <w:caps w:val="0"/>
-          <w:strike w:val="0"/>
-          <w:dstrike w:val="0"/>
-          <w:vanish/>
-          <w:color w:val="auto"/>
+          <w:vanish/>
           <w:sz w:val="24"/>
-          <w:u w:val="none"/>
-          <w:specVanish/>
-        </w:rPr>
-      </w:pPr>
-      <w:r>
-        <w:rPr>
-          <w:rFonts w:ascii="Meiryo" w:eastAsia="Meiryo" w:hAnsi="Meiryo" w:cs="Meiryo"/>
-          <w:b w:val="0"/>
-          <w:i w:val="0"/>
-          <w:iCs w:val="0"/>
-          <w:caps w:val="0"/>
-          <w:strike w:val="0"/>
-          <w:dstrike w:val="0"/>
-          <w:color w:val="auto"/>
+          <w:specVanish/>
+        </w:rPr>
+      </w:pPr>
+      <w:r>
+        <w:rPr>
+          <w:noProof/>
           <w:sz w:val="24"/>
-          <w:u w:val="none"/>
         </w:rPr>
         <w:drawing>
-          <wp:inline>
+          <wp:inline distT="0" distB="0" distL="0" distR="0" wp14:anchorId="070DD902" wp14:editId="070DD903">
             <wp:extent cx="152400" cy="152400"/>
-            <wp:docPr id="100001" name=""/>
+            <wp:effectExtent l="0" t="0" r="0" b="0"/>
+            <wp:docPr id="100001" name="図 100001"/>
             <wp:cNvGraphicFramePr>
               <a:graphicFrameLocks xmlns:a="http://schemas.openxmlformats.org/drawingml/2006/main" noChangeAspect="1"/>
             </wp:cNvGraphicFramePr>
@@ -140,7 +164,7 @@
                     </pic:cNvPicPr>
                   </pic:nvPicPr>
                   <pic:blipFill>
-                    <a:blip xmlns:r="http://schemas.openxmlformats.org/officeDocument/2006/relationships" r:embed="rId5"/>
+                    <a:blip r:embed="rId9"/>
                     <a:stretch>
                       <a:fillRect/>
                     </a:stretch>
@@ -166,32 +190,16 @@
         <w:pStyle w:val="MMTopicInfo"/>
         <w:ind w:left="520"/>
         <w:rPr>
-          <w:rFonts w:ascii="Meiryo" w:eastAsia="Meiryo" w:hAnsi="Meiryo" w:cs="Meiryo"/>
-          <w:b w:val="0"/>
-          <w:i w:val="0"/>
-          <w:iCs w:val="0"/>
-          <w:caps w:val="0"/>
-          <w:strike w:val="0"/>
-          <w:dstrike w:val="0"/>
-          <w:vanish/>
-          <w:color w:val="auto"/>
+          <w:vanish/>
           <w:sz w:val="24"/>
-          <w:u w:val="none"/>
-          <w:specVanish/>
-        </w:rPr>
-      </w:pPr>
-      <w:r>
-        <w:rPr>
-          <w:rFonts w:ascii="Meiryo" w:eastAsia="Meiryo" w:hAnsi="Meiryo" w:cs="Meiryo"/>
-          <w:b w:val="0"/>
-          <w:i w:val="0"/>
-          <w:iCs w:val="0"/>
-          <w:caps w:val="0"/>
-          <w:strike w:val="0"/>
-          <w:dstrike w:val="0"/>
-          <w:color w:val="auto"/>
+          <w:lang w:eastAsia="ja-JP"/>
+          <w:specVanish/>
+        </w:rPr>
+      </w:pPr>
+      <w:r>
+        <w:rPr>
           <w:sz w:val="24"/>
-          <w:u w:val="none"/>
+          <w:lang w:eastAsia="ja-JP"/>
         </w:rPr>
         <w:t xml:space="preserve"> </w:t>
       </w:r>
@@ -200,8 +208,14 @@
       <w:pPr>
         <w:pStyle w:val="MMTopic1"/>
         <w:ind w:left="520"/>
-      </w:pPr>
-      <w:r>
+        <w:rPr>
+          <w:lang w:eastAsia="ja-JP"/>
+        </w:rPr>
+      </w:pPr>
+      <w:r>
+        <w:rPr>
+          <w:lang w:eastAsia="ja-JP"/>
+        </w:rPr>
         <w:t>リフロー型電子書籍での提供</w:t>
       </w:r>
     </w:p>
@@ -212,9 +226,27 @@
           <w:ilvl w:val="1"/>
           <w:numId w:val="1"/>
         </w:numPr>
-      </w:pPr>
-      <w:r>
-        <w:t>「極意」は、冊子体のページイメージのPDF版のほか、アクセシビリティを高まるために、リフロー型の電子書籍版を用意しています。</w:t>
+        <w:rPr>
+          <w:lang w:eastAsia="ja-JP"/>
+        </w:rPr>
+      </w:pPr>
+      <w:r>
+        <w:rPr>
+          <w:lang w:eastAsia="ja-JP"/>
+        </w:rPr>
+        <w:t>「極意」は、冊子体のページイメージの</w:t>
+      </w:r>
+      <w:r>
+        <w:rPr>
+          <w:lang w:eastAsia="ja-JP"/>
+        </w:rPr>
+        <w:t>PDF</w:t>
+      </w:r>
+      <w:r>
+        <w:rPr>
+          <w:lang w:eastAsia="ja-JP"/>
+        </w:rPr>
+        <w:t>版のほか、アクセシビリティを高まるために、リフロー型の電子書籍版を用意しています。</w:t>
       </w:r>
     </w:p>
     <w:p>
@@ -224,9 +256,33 @@
           <w:ilvl w:val="1"/>
           <w:numId w:val="1"/>
         </w:numPr>
-      </w:pPr>
-      <w:r>
-        <w:t>リフロー型の電子書籍版は、一般的な小説等の読物と同様に、利用者の閲覧環境、視力の障害等に応じて、文字を拡大縮小でき、その際に文字列が画面内で折り返されます。</w:t>
+        <w:rPr>
+          <w:lang w:eastAsia="ja-JP"/>
+        </w:rPr>
+      </w:pPr>
+      <w:r>
+        <w:rPr>
+          <w:lang w:eastAsia="ja-JP"/>
+        </w:rPr>
+        <w:t>リフロー型の電子書籍版は、一般的な小説等の読物と同様に、文字を拡大縮小でき、その際に文字列が画面からはみ出さずに折り返されます。</w:t>
+      </w:r>
+    </w:p>
+    <w:p>
+      <w:pPr>
+        <w:pStyle w:val="MMTopic3"/>
+        <w:numPr>
+          <w:ilvl w:val="2"/>
+          <w:numId w:val="1"/>
+        </w:numPr>
+        <w:rPr>
+          <w:lang w:eastAsia="ja-JP"/>
+        </w:rPr>
+      </w:pPr>
+      <w:r>
+        <w:rPr>
+          <w:lang w:eastAsia="ja-JP"/>
+        </w:rPr>
+        <w:t>それにより、画面サイズの小さな閲覧環境、視力の障害等で読書が困難な利用者でも、容易に閲覧できます。</w:t>
       </w:r>
     </w:p>
     <w:p>
@@ -237,37 +293,21 @@
           <w:numId w:val="1"/>
         </w:numPr>
         <w:rPr>
-          <w:rFonts w:ascii="Meiryo" w:eastAsia="Meiryo" w:hAnsi="Meiryo" w:cs="Meiryo"/>
-          <w:b w:val="0"/>
-          <w:i w:val="0"/>
-          <w:iCs w:val="0"/>
-          <w:caps w:val="0"/>
-          <w:strike w:val="0"/>
-          <w:dstrike w:val="0"/>
-          <w:vanish/>
-          <w:color w:val="auto"/>
+          <w:vanish/>
           <w:sz w:val="24"/>
-          <w:u w:val="none"/>
-          <w:specVanish/>
-        </w:rPr>
-      </w:pPr>
-      <w:r>
-        <w:rPr>
-          <w:rFonts w:ascii="Meiryo" w:eastAsia="Meiryo" w:hAnsi="Meiryo" w:cs="Meiryo"/>
-          <w:b w:val="0"/>
-          <w:i w:val="0"/>
-          <w:iCs w:val="0"/>
-          <w:caps w:val="0"/>
-          <w:strike w:val="0"/>
-          <w:dstrike w:val="0"/>
-          <w:color w:val="auto"/>
+          <w:specVanish/>
+        </w:rPr>
+      </w:pPr>
+      <w:r>
+        <w:rPr>
+          <w:noProof/>
           <w:sz w:val="24"/>
-          <w:u w:val="none"/>
         </w:rPr>
         <w:drawing>
-          <wp:inline>
+          <wp:inline distT="0" distB="0" distL="0" distR="0" wp14:anchorId="070DD904" wp14:editId="070DD905">
             <wp:extent cx="152400" cy="152400"/>
-            <wp:docPr id="100003" name=""/>
+            <wp:effectExtent l="0" t="0" r="0" b="0"/>
+            <wp:docPr id="100003" name="図 100003"/>
             <wp:cNvGraphicFramePr>
               <a:graphicFrameLocks xmlns:a="http://schemas.openxmlformats.org/drawingml/2006/main" noChangeAspect="1"/>
             </wp:cNvGraphicFramePr>
@@ -281,7 +321,7 @@
                     </pic:cNvPicPr>
                   </pic:nvPicPr>
                   <pic:blipFill>
-                    <a:blip xmlns:r="http://schemas.openxmlformats.org/officeDocument/2006/relationships" r:embed="rId5"/>
+                    <a:blip r:embed="rId9"/>
                     <a:stretch>
                       <a:fillRect/>
                     </a:stretch>
@@ -307,32 +347,14 @@
         <w:pStyle w:val="MMTopicInfo"/>
         <w:ind w:left="520"/>
         <w:rPr>
-          <w:rFonts w:ascii="Meiryo" w:eastAsia="Meiryo" w:hAnsi="Meiryo" w:cs="Meiryo"/>
-          <w:b w:val="0"/>
-          <w:i w:val="0"/>
-          <w:iCs w:val="0"/>
-          <w:caps w:val="0"/>
-          <w:strike w:val="0"/>
-          <w:dstrike w:val="0"/>
-          <w:vanish/>
-          <w:color w:val="auto"/>
+          <w:vanish/>
           <w:sz w:val="24"/>
-          <w:u w:val="none"/>
-          <w:specVanish/>
-        </w:rPr>
-      </w:pPr>
-      <w:r>
-        <w:rPr>
-          <w:rFonts w:ascii="Meiryo" w:eastAsia="Meiryo" w:hAnsi="Meiryo" w:cs="Meiryo"/>
-          <w:b w:val="0"/>
-          <w:i w:val="0"/>
-          <w:iCs w:val="0"/>
-          <w:caps w:val="0"/>
-          <w:strike w:val="0"/>
-          <w:dstrike w:val="0"/>
-          <w:color w:val="auto"/>
+          <w:specVanish/>
+        </w:rPr>
+      </w:pPr>
+      <w:r>
+        <w:rPr>
           <w:sz w:val="24"/>
-          <w:u w:val="none"/>
         </w:rPr>
         <w:t xml:space="preserve"> </w:t>
       </w:r>
@@ -343,7 +365,10 @@
         <w:ind w:left="520"/>
       </w:pPr>
       <w:r>
-        <w:t>電子書籍版</w:t>
+        <w:t>電子書</w:t>
+      </w:r>
+      <w:r>
+        <w:t>籍版</w:t>
       </w:r>
     </w:p>
     <w:p>
@@ -354,37 +379,23 @@
           <w:numId w:val="1"/>
         </w:numPr>
         <w:rPr>
-          <w:rFonts w:ascii="Meiryo" w:eastAsia="Meiryo" w:hAnsi="Meiryo" w:cs="Meiryo"/>
-          <w:b w:val="0"/>
-          <w:i w:val="0"/>
-          <w:iCs w:val="0"/>
-          <w:caps w:val="0"/>
-          <w:strike w:val="0"/>
-          <w:dstrike w:val="0"/>
           <w:vanish/>
           <w:color w:val="FF0000"/>
           <w:sz w:val="20"/>
-          <w:u w:val="none"/>
-          <w:specVanish/>
-        </w:rPr>
-      </w:pPr>
-      <w:r>
-        <w:rPr>
-          <w:rFonts w:ascii="Meiryo" w:eastAsia="Meiryo" w:hAnsi="Meiryo" w:cs="Meiryo"/>
-          <w:b w:val="0"/>
-          <w:i w:val="0"/>
-          <w:iCs w:val="0"/>
-          <w:caps w:val="0"/>
-          <w:strike w:val="0"/>
-          <w:dstrike w:val="0"/>
+          <w:specVanish/>
+        </w:rPr>
+      </w:pPr>
+      <w:r>
+        <w:rPr>
+          <w:noProof/>
           <w:color w:val="FF0000"/>
           <w:sz w:val="20"/>
-          <w:u w:val="none"/>
         </w:rPr>
         <w:drawing>
-          <wp:inline>
+          <wp:inline distT="0" distB="0" distL="0" distR="0" wp14:anchorId="070DD906" wp14:editId="070DD907">
             <wp:extent cx="127000" cy="127000"/>
-            <wp:docPr id="100005" name=""/>
+            <wp:effectExtent l="0" t="0" r="0" b="0"/>
+            <wp:docPr id="100005" name="図 100005"/>
             <wp:cNvGraphicFramePr>
               <a:graphicFrameLocks xmlns:a="http://schemas.openxmlformats.org/drawingml/2006/main" noChangeAspect="1"/>
             </wp:cNvGraphicFramePr>
@@ -398,7 +409,7 @@
                     </pic:cNvPicPr>
                   </pic:nvPicPr>
                   <pic:blipFill>
-                    <a:blip xmlns:r="http://schemas.openxmlformats.org/officeDocument/2006/relationships" r:embed="rId6"/>
+                    <a:blip r:embed="rId10"/>
                     <a:stretch>
                       <a:fillRect/>
                     </a:stretch>
@@ -424,32 +435,18 @@
         <w:pStyle w:val="MMTopicInfo"/>
         <w:ind w:left="1040"/>
         <w:rPr>
-          <w:rFonts w:ascii="Meiryo" w:eastAsia="Meiryo" w:hAnsi="Meiryo" w:cs="Meiryo"/>
-          <w:b w:val="0"/>
-          <w:i w:val="0"/>
-          <w:iCs w:val="0"/>
-          <w:caps w:val="0"/>
-          <w:strike w:val="0"/>
-          <w:dstrike w:val="0"/>
           <w:vanish/>
           <w:color w:val="FF0000"/>
           <w:sz w:val="20"/>
-          <w:u w:val="none"/>
-          <w:specVanish/>
-        </w:rPr>
-      </w:pPr>
-      <w:r>
-        <w:rPr>
-          <w:rFonts w:ascii="Meiryo" w:eastAsia="Meiryo" w:hAnsi="Meiryo" w:cs="Meiryo"/>
-          <w:b w:val="0"/>
-          <w:i w:val="0"/>
-          <w:iCs w:val="0"/>
-          <w:caps w:val="0"/>
-          <w:strike w:val="0"/>
-          <w:dstrike w:val="0"/>
+          <w:lang w:eastAsia="ja-JP"/>
+          <w:specVanish/>
+        </w:rPr>
+      </w:pPr>
+      <w:r>
+        <w:rPr>
           <w:color w:val="FF0000"/>
           <w:sz w:val="20"/>
-          <w:u w:val="none"/>
+          <w:lang w:eastAsia="ja-JP"/>
         </w:rPr>
         <w:t xml:space="preserve"> </w:t>
       </w:r>
@@ -458,12 +455,30 @@
       <w:pPr>
         <w:pStyle w:val="MMTopic2"/>
         <w:ind w:left="1040"/>
+        <w:rPr>
+          <w:lang w:eastAsia="ja-JP"/>
+        </w:rPr>
       </w:pPr>
       <w:r>
         <w:rPr>
           <w:color w:val="FF0000"/>
-        </w:rPr>
-        <w:t>ブラウザでの閲覧（42MBytes）</w:t>
+          <w:lang w:eastAsia="ja-JP"/>
+        </w:rPr>
+        <w:t>ブラウザでの閲覧（</w:t>
+      </w:r>
+      <w:r>
+        <w:rPr>
+          <w:color w:val="FF0000"/>
+          <w:lang w:eastAsia="ja-JP"/>
+        </w:rPr>
+        <w:t>42MBytes</w:t>
+      </w:r>
+      <w:r>
+        <w:rPr>
+          <w:color w:val="FF0000"/>
+          <w:lang w:eastAsia="ja-JP"/>
+        </w:rPr>
+        <w:t>）</w:t>
       </w:r>
     </w:p>
     <w:p>
@@ -473,43 +488,25 @@
           <w:ilvl w:val="2"/>
           <w:numId w:val="1"/>
         </w:numPr>
-      </w:pPr>
-      <w:r>
-        <w:rPr>
-          <w:rFonts w:ascii="Meiryo" w:eastAsia="Meiryo" w:hAnsi="Meiryo" w:cs="Meiryo"/>
-          <w:b w:val="0"/>
-          <w:i w:val="0"/>
-          <w:strike w:val="0"/>
-          <w:color w:val="4A4335"/>
-          <w:sz w:val="20"/>
-          <w:u w:val="none"/>
+        <w:rPr>
+          <w:lang w:eastAsia="ja-JP"/>
+        </w:rPr>
+      </w:pPr>
+      <w:r>
+        <w:rPr>
+          <w:b/>
+          <w:color w:val="106AA6"/>
+          <w:lang w:eastAsia="ja-JP"/>
         </w:rPr>
         <w:t>ブラウザでアクセスして閲覧する</w:t>
       </w:r>
     </w:p>
     <w:p>
       <w:pPr>
-        <w:numPr>
-          <w:ilvl w:val="0"/>
-          <w:numId w:val="0"/>
-        </w:numPr>
-        <w:ind w:left="1560"/>
-      </w:pPr>
-    </w:p>
-    <w:p>
-      <w:pPr>
         <w:pStyle w:val="MMHyperlink"/>
-        <w:numPr>
-          <w:ilvl w:val="0"/>
-          <w:numId w:val="0"/>
-        </w:numPr>
         <w:ind w:left="1668"/>
-        <w:rPr>
-          <w:color w:val="auto"/>
-          <w:u w:val="none"/>
-        </w:rPr>
-      </w:pPr>
-      <w:hyperlink r:id="rId7" w:history="1">
+      </w:pPr>
+      <w:hyperlink r:id="rId11" w:history="1">
         <w:r>
           <w:rPr>
             <w:color w:val="0000FF"/>
@@ -519,10 +516,6 @@
         </w:r>
       </w:hyperlink>
       <w:r>
-        <w:rPr>
-          <w:color w:val="auto"/>
-          <w:u w:val="none"/>
-        </w:rPr>
         <w:t xml:space="preserve">; </w:t>
       </w:r>
     </w:p>
@@ -534,37 +527,23 @@
           <w:numId w:val="1"/>
         </w:numPr>
         <w:rPr>
-          <w:rFonts w:ascii="Meiryo" w:eastAsia="Meiryo" w:hAnsi="Meiryo" w:cs="Meiryo"/>
-          <w:b w:val="0"/>
-          <w:i w:val="0"/>
-          <w:iCs w:val="0"/>
-          <w:caps w:val="0"/>
-          <w:strike w:val="0"/>
-          <w:dstrike w:val="0"/>
-          <w:vanish/>
-          <w:color w:val="4A4335"/>
-          <w:sz w:val="20"/>
-          <w:u w:val="none"/>
-          <w:specVanish/>
-        </w:rPr>
-      </w:pPr>
-      <w:r>
-        <w:rPr>
-          <w:rFonts w:ascii="Meiryo" w:eastAsia="Meiryo" w:hAnsi="Meiryo" w:cs="Meiryo"/>
-          <w:b w:val="0"/>
-          <w:i w:val="0"/>
-          <w:iCs w:val="0"/>
-          <w:caps w:val="0"/>
-          <w:strike w:val="0"/>
-          <w:dstrike w:val="0"/>
-          <w:color w:val="4A4335"/>
-          <w:sz w:val="20"/>
-          <w:u w:val="none"/>
+          <w:vanish/>
+          <w:color w:val="4A4335"/>
+          <w:sz w:val="20"/>
+          <w:specVanish/>
+        </w:rPr>
+      </w:pPr>
+      <w:r>
+        <w:rPr>
+          <w:noProof/>
+          <w:color w:val="4A4335"/>
+          <w:sz w:val="20"/>
         </w:rPr>
         <w:drawing>
-          <wp:inline>
+          <wp:inline distT="0" distB="0" distL="0" distR="0" wp14:anchorId="070DD908" wp14:editId="070DD909">
             <wp:extent cx="127000" cy="127000"/>
-            <wp:docPr id="100007" name=""/>
+            <wp:effectExtent l="0" t="0" r="0" b="0"/>
+            <wp:docPr id="100007" name="図 100007"/>
             <wp:cNvGraphicFramePr>
               <a:graphicFrameLocks xmlns:a="http://schemas.openxmlformats.org/drawingml/2006/main" noChangeAspect="1"/>
             </wp:cNvGraphicFramePr>
@@ -578,7 +557,7 @@
                     </pic:cNvPicPr>
                   </pic:nvPicPr>
                   <pic:blipFill>
-                    <a:blip xmlns:r="http://schemas.openxmlformats.org/officeDocument/2006/relationships" r:embed="rId6"/>
+                    <a:blip r:embed="rId10"/>
                     <a:stretch>
                       <a:fillRect/>
                     </a:stretch>
@@ -604,32 +583,16 @@
         <w:pStyle w:val="MMTopicInfo"/>
         <w:ind w:left="1040"/>
         <w:rPr>
-          <w:rFonts w:ascii="Meiryo" w:eastAsia="Meiryo" w:hAnsi="Meiryo" w:cs="Meiryo"/>
-          <w:b w:val="0"/>
-          <w:i w:val="0"/>
-          <w:iCs w:val="0"/>
-          <w:caps w:val="0"/>
-          <w:strike w:val="0"/>
-          <w:dstrike w:val="0"/>
-          <w:vanish/>
-          <w:color w:val="4A4335"/>
-          <w:sz w:val="20"/>
-          <w:u w:val="none"/>
-          <w:specVanish/>
-        </w:rPr>
-      </w:pPr>
-      <w:r>
-        <w:rPr>
-          <w:rFonts w:ascii="Meiryo" w:eastAsia="Meiryo" w:hAnsi="Meiryo" w:cs="Meiryo"/>
-          <w:b w:val="0"/>
-          <w:i w:val="0"/>
-          <w:iCs w:val="0"/>
-          <w:caps w:val="0"/>
-          <w:strike w:val="0"/>
-          <w:dstrike w:val="0"/>
-          <w:color w:val="4A4335"/>
-          <w:sz w:val="20"/>
-          <w:u w:val="none"/>
+          <w:vanish/>
+          <w:color w:val="4A4335"/>
+          <w:sz w:val="20"/>
+          <w:specVanish/>
+        </w:rPr>
+      </w:pPr>
+      <w:r>
+        <w:rPr>
+          <w:color w:val="4A4335"/>
+          <w:sz w:val="20"/>
         </w:rPr>
         <w:t xml:space="preserve"> </w:t>
       </w:r>
@@ -651,37 +614,23 @@
           <w:numId w:val="1"/>
         </w:numPr>
         <w:rPr>
-          <w:rFonts w:ascii="Meiryo" w:eastAsia="Meiryo" w:hAnsi="Meiryo" w:cs="Meiryo"/>
-          <w:b w:val="0"/>
-          <w:i w:val="0"/>
-          <w:iCs w:val="0"/>
-          <w:caps w:val="0"/>
-          <w:strike w:val="0"/>
-          <w:dstrike w:val="0"/>
           <w:vanish/>
           <w:color w:val="FF0000"/>
           <w:sz w:val="20"/>
-          <w:u w:val="none"/>
-          <w:specVanish/>
-        </w:rPr>
-      </w:pPr>
-      <w:r>
-        <w:rPr>
-          <w:rFonts w:ascii="Meiryo" w:eastAsia="Meiryo" w:hAnsi="Meiryo" w:cs="Meiryo"/>
-          <w:b w:val="0"/>
-          <w:i w:val="0"/>
-          <w:iCs w:val="0"/>
-          <w:caps w:val="0"/>
-          <w:strike w:val="0"/>
-          <w:dstrike w:val="0"/>
+          <w:specVanish/>
+        </w:rPr>
+      </w:pPr>
+      <w:r>
+        <w:rPr>
+          <w:noProof/>
           <w:color w:val="FF0000"/>
           <w:sz w:val="20"/>
-          <w:u w:val="none"/>
         </w:rPr>
         <w:drawing>
-          <wp:inline>
+          <wp:inline distT="0" distB="0" distL="0" distR="0" wp14:anchorId="070DD90A" wp14:editId="070DD90B">
             <wp:extent cx="127000" cy="127000"/>
-            <wp:docPr id="100009" name=""/>
+            <wp:effectExtent l="0" t="0" r="0" b="0"/>
+            <wp:docPr id="100009" name="図 100009"/>
             <wp:cNvGraphicFramePr>
               <a:graphicFrameLocks xmlns:a="http://schemas.openxmlformats.org/drawingml/2006/main" noChangeAspect="1"/>
             </wp:cNvGraphicFramePr>
@@ -695,7 +644,7 @@
                     </pic:cNvPicPr>
                   </pic:nvPicPr>
                   <pic:blipFill>
-                    <a:blip xmlns:r="http://schemas.openxmlformats.org/officeDocument/2006/relationships" r:embed="rId8"/>
+                    <a:blip r:embed="rId12"/>
                     <a:stretch>
                       <a:fillRect/>
                     </a:stretch>
@@ -721,32 +670,18 @@
         <w:pStyle w:val="MMTopicInfo"/>
         <w:ind w:left="1560"/>
         <w:rPr>
-          <w:rFonts w:ascii="Meiryo" w:eastAsia="Meiryo" w:hAnsi="Meiryo" w:cs="Meiryo"/>
-          <w:b w:val="0"/>
-          <w:i w:val="0"/>
-          <w:iCs w:val="0"/>
-          <w:caps w:val="0"/>
-          <w:strike w:val="0"/>
-          <w:dstrike w:val="0"/>
           <w:vanish/>
           <w:color w:val="FF0000"/>
           <w:sz w:val="20"/>
-          <w:u w:val="none"/>
-          <w:specVanish/>
-        </w:rPr>
-      </w:pPr>
-      <w:r>
-        <w:rPr>
-          <w:rFonts w:ascii="Meiryo" w:eastAsia="Meiryo" w:hAnsi="Meiryo" w:cs="Meiryo"/>
-          <w:b w:val="0"/>
-          <w:i w:val="0"/>
-          <w:iCs w:val="0"/>
-          <w:caps w:val="0"/>
-          <w:strike w:val="0"/>
-          <w:dstrike w:val="0"/>
+          <w:lang w:eastAsia="ja-JP"/>
+          <w:specVanish/>
+        </w:rPr>
+      </w:pPr>
+      <w:r>
+        <w:rPr>
           <w:color w:val="FF0000"/>
           <w:sz w:val="20"/>
-          <w:u w:val="none"/>
+          <w:lang w:eastAsia="ja-JP"/>
         </w:rPr>
         <w:t xml:space="preserve"> </w:t>
       </w:r>
@@ -755,12 +690,30 @@
       <w:pPr>
         <w:pStyle w:val="MMTopic3"/>
         <w:ind w:left="1560"/>
+        <w:rPr>
+          <w:lang w:eastAsia="ja-JP"/>
+        </w:rPr>
       </w:pPr>
       <w:r>
         <w:rPr>
           <w:color w:val="FF0000"/>
-        </w:rPr>
-        <w:t>各種電子書籍ビューア用（42MBytes）</w:t>
+          <w:lang w:eastAsia="ja-JP"/>
+        </w:rPr>
+        <w:t>各種電子書籍ビューア用（</w:t>
+      </w:r>
+      <w:r>
+        <w:rPr>
+          <w:color w:val="FF0000"/>
+          <w:lang w:eastAsia="ja-JP"/>
+        </w:rPr>
+        <w:t>42MBytes</w:t>
+      </w:r>
+      <w:r>
+        <w:rPr>
+          <w:color w:val="FF0000"/>
+          <w:lang w:eastAsia="ja-JP"/>
+        </w:rPr>
+        <w:t>）</w:t>
       </w:r>
     </w:p>
     <w:p>
@@ -770,116 +723,69 @@
           <w:ilvl w:val="3"/>
           <w:numId w:val="1"/>
         </w:numPr>
-      </w:pPr>
-    </w:p>
-    <w:p>
-      <w:pPr>
-        <w:pStyle w:val="MMTopic4"/>
-        <w:numPr>
-          <w:ilvl w:val="3"/>
-          <w:numId w:val="1"/>
-        </w:numPr>
-      </w:pPr>
-      <w:r>
-        <w:rPr>
-          <w:rFonts w:ascii="Meiryo" w:eastAsia="Meiryo" w:hAnsi="Meiryo" w:cs="Meiryo"/>
-          <w:b w:val="0"/>
-          <w:i w:val="0"/>
-          <w:strike w:val="0"/>
-          <w:color w:val="4A4335"/>
-          <w:sz w:val="20"/>
-          <w:u w:val="none"/>
+        <w:rPr>
+          <w:lang w:eastAsia="ja-JP"/>
+        </w:rPr>
+      </w:pPr>
+      <w:r>
+        <w:rPr>
+          <w:b/>
+          <w:color w:val="106AA6"/>
+          <w:lang w:eastAsia="ja-JP"/>
         </w:rPr>
         <w:t>サイトからダウンロードして、電子書籍ビューアを選択して閲覧する</w:t>
       </w:r>
     </w:p>
     <w:p>
       <w:pPr>
-        <w:numPr>
-          <w:ilvl w:val="0"/>
-          <w:numId w:val="0"/>
-        </w:numPr>
-        <w:ind w:left="1520"/>
-      </w:pPr>
-    </w:p>
-    <w:p>
-      <w:pPr>
         <w:pStyle w:val="MMHyperlink"/>
-        <w:numPr>
-          <w:ilvl w:val="0"/>
-          <w:numId w:val="0"/>
-        </w:numPr>
         <w:ind w:left="1628"/>
-        <w:rPr>
-          <w:color w:val="auto"/>
-          <w:u w:val="none"/>
-        </w:rPr>
-      </w:pPr>
-      <w:hyperlink r:id="rId9" w:history="1">
+      </w:pPr>
+      <w:hyperlink r:id="rId13" w:history="1">
         <w:r>
           <w:rPr>
             <w:color w:val="0000FF"/>
             <w:u w:val="single"/>
           </w:rPr>
-          <w:t>https://bluemoon55.github.io/TCYSS_Repository/GuideBook.V2/bibi-bookshelf/cybersecurity.V2.epub</w:t>
+          <w:t>https://bluemoon55.github.io/TCYSS_Repository/GuideBook.V2/bibi-bookshelf/cybersecurity.V</w:t>
+        </w:r>
+        <w:r>
+          <w:rPr>
+            <w:color w:val="0000FF"/>
+            <w:u w:val="single"/>
+          </w:rPr>
+          <w:t>2.epub</w:t>
         </w:r>
       </w:hyperlink>
       <w:r>
-        <w:rPr>
-          <w:color w:val="auto"/>
-          <w:u w:val="none"/>
-        </w:rPr>
         <w:t xml:space="preserve">; </w:t>
       </w:r>
     </w:p>
     <w:p>
       <w:pPr>
-        <w:numPr>
-          <w:ilvl w:val="0"/>
-          <w:numId w:val="0"/>
-        </w:numPr>
-        <w:ind w:left="1520"/>
-      </w:pPr>
-    </w:p>
-    <w:p>
-      <w:pPr>
         <w:pStyle w:val="MMPriority"/>
         <w:numPr>
           <w:ilvl w:val="2"/>
           <w:numId w:val="1"/>
         </w:numPr>
         <w:rPr>
-          <w:rFonts w:ascii="Meiryo" w:eastAsia="Meiryo" w:hAnsi="Meiryo" w:cs="Meiryo"/>
-          <w:b w:val="0"/>
-          <w:i w:val="0"/>
-          <w:iCs w:val="0"/>
-          <w:caps w:val="0"/>
-          <w:strike w:val="0"/>
-          <w:dstrike w:val="0"/>
           <w:vanish/>
           <w:color w:val="FF0000"/>
           <w:sz w:val="20"/>
-          <w:u w:val="none"/>
-          <w:specVanish/>
-        </w:rPr>
-      </w:pPr>
-      <w:r>
-        <w:rPr>
-          <w:rFonts w:ascii="Meiryo" w:eastAsia="Meiryo" w:hAnsi="Meiryo" w:cs="Meiryo"/>
-          <w:b w:val="0"/>
-          <w:i w:val="0"/>
-          <w:iCs w:val="0"/>
-          <w:caps w:val="0"/>
-          <w:strike w:val="0"/>
-          <w:dstrike w:val="0"/>
+          <w:specVanish/>
+        </w:rPr>
+      </w:pPr>
+      <w:r>
+        <w:rPr>
+          <w:noProof/>
           <w:color w:val="FF0000"/>
           <w:sz w:val="20"/>
-          <w:u w:val="none"/>
         </w:rPr>
         <w:drawing>
-          <wp:inline>
+          <wp:inline distT="0" distB="0" distL="0" distR="0" wp14:anchorId="070DD90C" wp14:editId="070DD90D">
             <wp:extent cx="127000" cy="127000"/>
-            <wp:docPr id="100011" name=""/>
+            <wp:effectExtent l="0" t="0" r="0" b="0"/>
+            <wp:docPr id="100011" name="図 100011"/>
             <wp:cNvGraphicFramePr>
               <a:graphicFrameLocks xmlns:a="http://schemas.openxmlformats.org/drawingml/2006/main" noChangeAspect="1"/>
             </wp:cNvGraphicFramePr>
@@ -893,7 +799,7 @@
                     </pic:cNvPicPr>
                   </pic:nvPicPr>
                   <pic:blipFill>
-                    <a:blip xmlns:r="http://schemas.openxmlformats.org/officeDocument/2006/relationships" r:embed="rId8"/>
+                    <a:blip r:embed="rId12"/>
                     <a:stretch>
                       <a:fillRect/>
                     </a:stretch>
@@ -919,32 +825,16 @@
         <w:pStyle w:val="MMTopicInfo"/>
         <w:ind w:left="1560"/>
         <w:rPr>
-          <w:rFonts w:ascii="Meiryo" w:eastAsia="Meiryo" w:hAnsi="Meiryo" w:cs="Meiryo"/>
-          <w:b w:val="0"/>
-          <w:i w:val="0"/>
-          <w:iCs w:val="0"/>
-          <w:caps w:val="0"/>
-          <w:strike w:val="0"/>
-          <w:dstrike w:val="0"/>
           <w:vanish/>
           <w:color w:val="FF0000"/>
           <w:sz w:val="20"/>
-          <w:u w:val="none"/>
-          <w:specVanish/>
-        </w:rPr>
-      </w:pPr>
-      <w:r>
-        <w:rPr>
-          <w:rFonts w:ascii="Meiryo" w:eastAsia="Meiryo" w:hAnsi="Meiryo" w:cs="Meiryo"/>
-          <w:b w:val="0"/>
-          <w:i w:val="0"/>
-          <w:iCs w:val="0"/>
-          <w:caps w:val="0"/>
-          <w:strike w:val="0"/>
-          <w:dstrike w:val="0"/>
+          <w:specVanish/>
+        </w:rPr>
+      </w:pPr>
+      <w:r>
+        <w:rPr>
           <w:color w:val="FF0000"/>
           <w:sz w:val="20"/>
-          <w:u w:val="none"/>
         </w:rPr>
         <w:t xml:space="preserve"> </w:t>
       </w:r>
@@ -958,7 +848,37 @@
         <w:rPr>
           <w:color w:val="FF0000"/>
         </w:rPr>
-        <w:t>Kindle端末、Kindleビューアアプリ用（94MBytes）</w:t>
+        <w:t>Kindle</w:t>
+      </w:r>
+      <w:r>
+        <w:rPr>
+          <w:color w:val="FF0000"/>
+        </w:rPr>
+        <w:t>端末、</w:t>
+      </w:r>
+      <w:r>
+        <w:rPr>
+          <w:color w:val="FF0000"/>
+        </w:rPr>
+        <w:t>Kindle</w:t>
+      </w:r>
+      <w:r>
+        <w:rPr>
+          <w:color w:val="FF0000"/>
+        </w:rPr>
+        <w:t>ビューアアプリ用（</w:t>
+      </w:r>
+      <w:r>
+        <w:rPr>
+          <w:color w:val="FF0000"/>
+        </w:rPr>
+        <w:t>94MBytes</w:t>
+      </w:r>
+      <w:r>
+        <w:rPr>
+          <w:color w:val="FF0000"/>
+        </w:rPr>
+        <w:t>）</w:t>
       </w:r>
     </w:p>
     <w:p>
@@ -968,43 +888,25 @@
           <w:ilvl w:val="3"/>
           <w:numId w:val="1"/>
         </w:numPr>
-      </w:pPr>
-      <w:r>
-        <w:rPr>
-          <w:rFonts w:ascii="Meiryo" w:eastAsia="Meiryo" w:hAnsi="Meiryo" w:cs="Meiryo"/>
-          <w:b w:val="0"/>
-          <w:i w:val="0"/>
-          <w:strike w:val="0"/>
-          <w:color w:val="4A4335"/>
-          <w:sz w:val="20"/>
-          <w:u w:val="none"/>
+        <w:rPr>
+          <w:lang w:eastAsia="ja-JP"/>
+        </w:rPr>
+      </w:pPr>
+      <w:r>
+        <w:rPr>
+          <w:b/>
+          <w:color w:val="106AA6"/>
+          <w:lang w:eastAsia="ja-JP"/>
         </w:rPr>
         <w:t>サイトからダウンロードして、所定のフォルダーに格納して閲覧する</w:t>
       </w:r>
     </w:p>
     <w:p>
       <w:pPr>
-        <w:numPr>
-          <w:ilvl w:val="0"/>
-          <w:numId w:val="0"/>
-        </w:numPr>
-        <w:ind w:left="1520"/>
-      </w:pPr>
-    </w:p>
-    <w:p>
-      <w:pPr>
         <w:pStyle w:val="MMHyperlink"/>
-        <w:numPr>
-          <w:ilvl w:val="0"/>
-          <w:numId w:val="0"/>
-        </w:numPr>
         <w:ind w:left="1628"/>
-        <w:rPr>
-          <w:color w:val="auto"/>
-          <w:u w:val="none"/>
-        </w:rPr>
-      </w:pPr>
-      <w:hyperlink r:id="rId10" w:history="1">
+      </w:pPr>
+      <w:hyperlink r:id="rId14" w:history="1">
         <w:r>
           <w:rPr>
             <w:color w:val="0000FF"/>
@@ -1014,10 +916,6 @@
         </w:r>
       </w:hyperlink>
       <w:r>
-        <w:rPr>
-          <w:color w:val="auto"/>
-          <w:u w:val="none"/>
-        </w:rPr>
         <w:t xml:space="preserve">; </w:t>
       </w:r>
     </w:p>
@@ -1029,37 +927,21 @@
           <w:numId w:val="1"/>
         </w:numPr>
         <w:rPr>
-          <w:rFonts w:ascii="Meiryo" w:eastAsia="Meiryo" w:hAnsi="Meiryo" w:cs="Meiryo"/>
-          <w:b w:val="0"/>
-          <w:i w:val="0"/>
-          <w:iCs w:val="0"/>
-          <w:caps w:val="0"/>
-          <w:strike w:val="0"/>
-          <w:dstrike w:val="0"/>
-          <w:vanish/>
-          <w:color w:val="auto"/>
+          <w:vanish/>
           <w:sz w:val="24"/>
-          <w:u w:val="none"/>
-          <w:specVanish/>
-        </w:rPr>
-      </w:pPr>
-      <w:r>
-        <w:rPr>
-          <w:rFonts w:ascii="Meiryo" w:eastAsia="Meiryo" w:hAnsi="Meiryo" w:cs="Meiryo"/>
-          <w:b w:val="0"/>
-          <w:i w:val="0"/>
-          <w:iCs w:val="0"/>
-          <w:caps w:val="0"/>
-          <w:strike w:val="0"/>
-          <w:dstrike w:val="0"/>
-          <w:color w:val="auto"/>
+          <w:specVanish/>
+        </w:rPr>
+      </w:pPr>
+      <w:r>
+        <w:rPr>
+          <w:noProof/>
           <w:sz w:val="24"/>
-          <w:u w:val="none"/>
         </w:rPr>
         <w:drawing>
-          <wp:inline>
+          <wp:inline distT="0" distB="0" distL="0" distR="0" wp14:anchorId="070DD90E" wp14:editId="070DD90F">
             <wp:extent cx="152400" cy="152400"/>
-            <wp:docPr id="100013" name=""/>
+            <wp:effectExtent l="0" t="0" r="0" b="0"/>
+            <wp:docPr id="100013" name="図 100013"/>
             <wp:cNvGraphicFramePr>
               <a:graphicFrameLocks xmlns:a="http://schemas.openxmlformats.org/drawingml/2006/main" noChangeAspect="1"/>
             </wp:cNvGraphicFramePr>
@@ -1073,7 +955,7 @@
                     </pic:cNvPicPr>
                   </pic:nvPicPr>
                   <pic:blipFill>
-                    <a:blip xmlns:r="http://schemas.openxmlformats.org/officeDocument/2006/relationships" r:embed="rId5"/>
+                    <a:blip r:embed="rId9"/>
                     <a:stretch>
                       <a:fillRect/>
                     </a:stretch>
@@ -1099,32 +981,14 @@
         <w:pStyle w:val="MMTopicInfo"/>
         <w:ind w:left="520"/>
         <w:rPr>
-          <w:rFonts w:ascii="Meiryo" w:eastAsia="Meiryo" w:hAnsi="Meiryo" w:cs="Meiryo"/>
-          <w:b w:val="0"/>
-          <w:i w:val="0"/>
-          <w:iCs w:val="0"/>
-          <w:caps w:val="0"/>
-          <w:strike w:val="0"/>
-          <w:dstrike w:val="0"/>
-          <w:vanish/>
-          <w:color w:val="auto"/>
+          <w:vanish/>
           <w:sz w:val="24"/>
-          <w:u w:val="none"/>
-          <w:specVanish/>
-        </w:rPr>
-      </w:pPr>
-      <w:r>
-        <w:rPr>
-          <w:rFonts w:ascii="Meiryo" w:eastAsia="Meiryo" w:hAnsi="Meiryo" w:cs="Meiryo"/>
-          <w:b w:val="0"/>
-          <w:i w:val="0"/>
-          <w:iCs w:val="0"/>
-          <w:caps w:val="0"/>
-          <w:strike w:val="0"/>
-          <w:dstrike w:val="0"/>
-          <w:color w:val="auto"/>
+          <w:specVanish/>
+        </w:rPr>
+      </w:pPr>
+      <w:r>
+        <w:rPr>
           <w:sz w:val="24"/>
-          <w:u w:val="none"/>
         </w:rPr>
         <w:t xml:space="preserve"> </w:t>
       </w:r>
@@ -1135,7 +999,16 @@
         <w:ind w:left="520"/>
       </w:pPr>
       <w:r>
-        <w:t>PDF版（42MBytes）</w:t>
+        <w:t>PDF</w:t>
+      </w:r>
+      <w:r>
+        <w:t>版（</w:t>
+      </w:r>
+      <w:r>
+        <w:t>42MBytes</w:t>
+      </w:r>
+      <w:r>
+        <w:t>）</w:t>
       </w:r>
     </w:p>
     <w:p>
@@ -1146,37 +1019,23 @@
           <w:numId w:val="1"/>
         </w:numPr>
         <w:rPr>
-          <w:rFonts w:ascii="Meiryo" w:eastAsia="Meiryo" w:hAnsi="Meiryo" w:cs="Meiryo"/>
-          <w:b w:val="0"/>
-          <w:i w:val="0"/>
-          <w:iCs w:val="0"/>
-          <w:caps w:val="0"/>
-          <w:strike w:val="0"/>
-          <w:dstrike w:val="0"/>
-          <w:vanish/>
-          <w:color w:val="4A4335"/>
-          <w:sz w:val="20"/>
-          <w:u w:val="none"/>
-          <w:specVanish/>
-        </w:rPr>
-      </w:pPr>
-      <w:r>
-        <w:rPr>
-          <w:rFonts w:ascii="Meiryo" w:eastAsia="Meiryo" w:hAnsi="Meiryo" w:cs="Meiryo"/>
-          <w:b w:val="0"/>
-          <w:i w:val="0"/>
-          <w:iCs w:val="0"/>
-          <w:caps w:val="0"/>
-          <w:strike w:val="0"/>
-          <w:dstrike w:val="0"/>
-          <w:color w:val="4A4335"/>
-          <w:sz w:val="20"/>
-          <w:u w:val="none"/>
+          <w:vanish/>
+          <w:color w:val="4A4335"/>
+          <w:sz w:val="20"/>
+          <w:specVanish/>
+        </w:rPr>
+      </w:pPr>
+      <w:r>
+        <w:rPr>
+          <w:noProof/>
+          <w:color w:val="4A4335"/>
+          <w:sz w:val="20"/>
         </w:rPr>
         <w:drawing>
-          <wp:inline>
+          <wp:inline distT="0" distB="0" distL="0" distR="0" wp14:anchorId="070DD910" wp14:editId="070DD911">
             <wp:extent cx="127000" cy="127000"/>
-            <wp:docPr id="100015" name=""/>
+            <wp:effectExtent l="0" t="0" r="0" b="0"/>
+            <wp:docPr id="100015" name="図 100015"/>
             <wp:cNvGraphicFramePr>
               <a:graphicFrameLocks xmlns:a="http://schemas.openxmlformats.org/drawingml/2006/main" noChangeAspect="1"/>
             </wp:cNvGraphicFramePr>
@@ -1190,7 +1049,7 @@
                     </pic:cNvPicPr>
                   </pic:nvPicPr>
                   <pic:blipFill>
-                    <a:blip xmlns:r="http://schemas.openxmlformats.org/officeDocument/2006/relationships" r:embed="rId6"/>
+                    <a:blip r:embed="rId10"/>
                     <a:stretch>
                       <a:fillRect/>
                     </a:stretch>
@@ -1216,32 +1075,18 @@
         <w:pStyle w:val="MMTopicInfo"/>
         <w:ind w:left="1040"/>
         <w:rPr>
-          <w:rFonts w:ascii="Meiryo" w:eastAsia="Meiryo" w:hAnsi="Meiryo" w:cs="Meiryo"/>
-          <w:b w:val="0"/>
-          <w:i w:val="0"/>
-          <w:iCs w:val="0"/>
-          <w:caps w:val="0"/>
-          <w:strike w:val="0"/>
-          <w:dstrike w:val="0"/>
-          <w:vanish/>
-          <w:color w:val="4A4335"/>
-          <w:sz w:val="20"/>
-          <w:u w:val="none"/>
-          <w:specVanish/>
-        </w:rPr>
-      </w:pPr>
-      <w:r>
-        <w:rPr>
-          <w:rFonts w:ascii="Meiryo" w:eastAsia="Meiryo" w:hAnsi="Meiryo" w:cs="Meiryo"/>
-          <w:b w:val="0"/>
-          <w:i w:val="0"/>
-          <w:iCs w:val="0"/>
-          <w:caps w:val="0"/>
-          <w:strike w:val="0"/>
-          <w:dstrike w:val="0"/>
-          <w:color w:val="4A4335"/>
-          <w:sz w:val="20"/>
-          <w:u w:val="none"/>
+          <w:vanish/>
+          <w:color w:val="4A4335"/>
+          <w:sz w:val="20"/>
+          <w:lang w:eastAsia="ja-JP"/>
+          <w:specVanish/>
+        </w:rPr>
+      </w:pPr>
+      <w:r>
+        <w:rPr>
+          <w:color w:val="4A4335"/>
+          <w:sz w:val="20"/>
+          <w:lang w:eastAsia="ja-JP"/>
         </w:rPr>
         <w:t xml:space="preserve"> </w:t>
       </w:r>
@@ -1250,16 +1095,14 @@
       <w:pPr>
         <w:pStyle w:val="MMTopic2"/>
         <w:ind w:left="1040"/>
-      </w:pPr>
-      <w:r>
-        <w:rPr>
-          <w:rFonts w:ascii="Meiryo" w:eastAsia="Meiryo" w:hAnsi="Meiryo" w:cs="Meiryo"/>
-          <w:b w:val="0"/>
-          <w:i w:val="0"/>
-          <w:strike w:val="0"/>
+        <w:rPr>
+          <w:lang w:eastAsia="ja-JP"/>
+        </w:rPr>
+      </w:pPr>
+      <w:r>
+        <w:rPr>
           <w:color w:val="FF0000"/>
-          <w:sz w:val="20"/>
-          <w:u w:val="none"/>
+          <w:lang w:eastAsia="ja-JP"/>
         </w:rPr>
         <w:t>ダウンロードもしくはブラウザ内で閲覧</w:t>
       </w:r>
@@ -1271,43 +1114,41 @@
           <w:ilvl w:val="2"/>
           <w:numId w:val="1"/>
         </w:numPr>
-      </w:pPr>
-      <w:r>
-        <w:rPr>
-          <w:rFonts w:ascii="Meiryo" w:eastAsia="Meiryo" w:hAnsi="Meiryo" w:cs="Meiryo"/>
-          <w:b w:val="0"/>
-          <w:i w:val="0"/>
-          <w:strike w:val="0"/>
-          <w:color w:val="4A4335"/>
-          <w:sz w:val="20"/>
-          <w:u w:val="none"/>
-        </w:rPr>
-        <w:t>インターネットブラウザで閲覧、もしくはダウンロードしてAcrobatReaderで閲覧する</w:t>
-      </w:r>
-    </w:p>
-    <w:p>
-      <w:pPr>
-        <w:numPr>
-          <w:ilvl w:val="0"/>
-          <w:numId w:val="0"/>
-        </w:numPr>
-        <w:ind w:left="1560"/>
-      </w:pPr>
+        <w:rPr>
+          <w:lang w:eastAsia="ja-JP"/>
+        </w:rPr>
+      </w:pPr>
+      <w:r>
+        <w:rPr>
+          <w:b/>
+          <w:color w:val="106AA6"/>
+          <w:lang w:eastAsia="ja-JP"/>
+        </w:rPr>
+        <w:t>インターネットブラウザで閲覧、もしくはダウンロードして</w:t>
+      </w:r>
+      <w:r>
+        <w:rPr>
+          <w:b/>
+          <w:color w:val="106AA6"/>
+          <w:lang w:eastAsia="ja-JP"/>
+        </w:rPr>
+        <w:t>AcrobatReader</w:t>
+      </w:r>
+      <w:r>
+        <w:rPr>
+          <w:b/>
+          <w:color w:val="106AA6"/>
+          <w:lang w:eastAsia="ja-JP"/>
+        </w:rPr>
+        <w:t>で閲覧する</w:t>
+      </w:r>
     </w:p>
     <w:p>
       <w:pPr>
         <w:pStyle w:val="MMHyperlink"/>
-        <w:numPr>
-          <w:ilvl w:val="0"/>
-          <w:numId w:val="0"/>
-        </w:numPr>
         <w:ind w:left="1668"/>
-        <w:rPr>
-          <w:color w:val="auto"/>
-          <w:u w:val="none"/>
-        </w:rPr>
-      </w:pPr>
-      <w:hyperlink r:id="rId11" w:history="1">
+      </w:pPr>
+      <w:hyperlink r:id="rId15" w:history="1">
         <w:r>
           <w:rPr>
             <w:color w:val="0000FF"/>
@@ -1317,10 +1158,6 @@
         </w:r>
       </w:hyperlink>
       <w:r>
-        <w:rPr>
-          <w:color w:val="auto"/>
-          <w:u w:val="none"/>
-        </w:rPr>
         <w:t xml:space="preserve">; </w:t>
       </w:r>
     </w:p>
@@ -1332,37 +1169,21 @@
           <w:numId w:val="1"/>
         </w:numPr>
         <w:rPr>
-          <w:rFonts w:ascii="Meiryo" w:eastAsia="Meiryo" w:hAnsi="Meiryo" w:cs="Meiryo"/>
-          <w:b w:val="0"/>
-          <w:i w:val="0"/>
-          <w:iCs w:val="0"/>
-          <w:caps w:val="0"/>
-          <w:strike w:val="0"/>
-          <w:dstrike w:val="0"/>
-          <w:vanish/>
-          <w:color w:val="auto"/>
+          <w:vanish/>
           <w:sz w:val="24"/>
-          <w:u w:val="none"/>
-          <w:specVanish/>
-        </w:rPr>
-      </w:pPr>
-      <w:r>
-        <w:rPr>
-          <w:rFonts w:ascii="Meiryo" w:eastAsia="Meiryo" w:hAnsi="Meiryo" w:cs="Meiryo"/>
-          <w:b w:val="0"/>
-          <w:i w:val="0"/>
-          <w:iCs w:val="0"/>
-          <w:caps w:val="0"/>
-          <w:strike w:val="0"/>
-          <w:dstrike w:val="0"/>
-          <w:color w:val="auto"/>
+          <w:specVanish/>
+        </w:rPr>
+      </w:pPr>
+      <w:r>
+        <w:rPr>
+          <w:noProof/>
           <w:sz w:val="24"/>
-          <w:u w:val="none"/>
         </w:rPr>
         <w:drawing>
-          <wp:inline>
+          <wp:inline distT="0" distB="0" distL="0" distR="0" wp14:anchorId="070DD912" wp14:editId="070DD913">
             <wp:extent cx="152400" cy="152400"/>
-            <wp:docPr id="100017" name=""/>
+            <wp:effectExtent l="0" t="0" r="0" b="0"/>
+            <wp:docPr id="100017" name="図 100017"/>
             <wp:cNvGraphicFramePr>
               <a:graphicFrameLocks xmlns:a="http://schemas.openxmlformats.org/drawingml/2006/main" noChangeAspect="1"/>
             </wp:cNvGraphicFramePr>
@@ -1376,7 +1197,7 @@
                     </pic:cNvPicPr>
                   </pic:nvPicPr>
                   <pic:blipFill>
-                    <a:blip xmlns:r="http://schemas.openxmlformats.org/officeDocument/2006/relationships" r:embed="rId5"/>
+                    <a:blip r:embed="rId9"/>
                     <a:stretch>
                       <a:fillRect/>
                     </a:stretch>
@@ -1402,32 +1223,16 @@
         <w:pStyle w:val="MMTopicInfo"/>
         <w:ind w:left="520"/>
         <w:rPr>
-          <w:rFonts w:ascii="Meiryo" w:eastAsia="Meiryo" w:hAnsi="Meiryo" w:cs="Meiryo"/>
-          <w:b w:val="0"/>
-          <w:i w:val="0"/>
-          <w:iCs w:val="0"/>
-          <w:caps w:val="0"/>
-          <w:strike w:val="0"/>
-          <w:dstrike w:val="0"/>
-          <w:vanish/>
-          <w:color w:val="auto"/>
+          <w:vanish/>
           <w:sz w:val="24"/>
-          <w:u w:val="none"/>
-          <w:specVanish/>
-        </w:rPr>
-      </w:pPr>
-      <w:r>
-        <w:rPr>
-          <w:rFonts w:ascii="Meiryo" w:eastAsia="Meiryo" w:hAnsi="Meiryo" w:cs="Meiryo"/>
-          <w:b w:val="0"/>
-          <w:i w:val="0"/>
-          <w:iCs w:val="0"/>
-          <w:caps w:val="0"/>
-          <w:strike w:val="0"/>
-          <w:dstrike w:val="0"/>
-          <w:color w:val="auto"/>
+          <w:lang w:eastAsia="ja-JP"/>
+          <w:specVanish/>
+        </w:rPr>
+      </w:pPr>
+      <w:r>
+        <w:rPr>
           <w:sz w:val="24"/>
-          <w:u w:val="none"/>
+          <w:lang w:eastAsia="ja-JP"/>
         </w:rPr>
         <w:t xml:space="preserve"> </w:t>
       </w:r>
@@ -1436,8 +1241,14 @@
       <w:pPr>
         <w:pStyle w:val="MMTopic1"/>
         <w:ind w:left="520"/>
-      </w:pPr>
-      <w:r>
+        <w:rPr>
+          <w:lang w:eastAsia="ja-JP"/>
+        </w:rPr>
+      </w:pPr>
+      <w:r>
+        <w:rPr>
+          <w:lang w:eastAsia="ja-JP"/>
+        </w:rPr>
         <w:t>【参考資料】提供形式とユーザの利用環境の想定</w:t>
       </w:r>
     </w:p>
@@ -1449,37 +1260,23 @@
           <w:numId w:val="1"/>
         </w:numPr>
         <w:rPr>
-          <w:rFonts w:ascii="Meiryo" w:eastAsia="Meiryo" w:hAnsi="Meiryo" w:cs="Meiryo"/>
-          <w:b w:val="0"/>
-          <w:i w:val="0"/>
-          <w:iCs w:val="0"/>
-          <w:caps w:val="0"/>
-          <w:strike w:val="0"/>
-          <w:dstrike w:val="0"/>
-          <w:vanish/>
-          <w:color w:val="4A4335"/>
-          <w:sz w:val="20"/>
-          <w:u w:val="none"/>
-          <w:specVanish/>
-        </w:rPr>
-      </w:pPr>
-      <w:r>
-        <w:rPr>
-          <w:rFonts w:ascii="Meiryo" w:eastAsia="Meiryo" w:hAnsi="Meiryo" w:cs="Meiryo"/>
-          <w:b w:val="0"/>
-          <w:i w:val="0"/>
-          <w:iCs w:val="0"/>
-          <w:caps w:val="0"/>
-          <w:strike w:val="0"/>
-          <w:dstrike w:val="0"/>
-          <w:color w:val="4A4335"/>
-          <w:sz w:val="20"/>
-          <w:u w:val="none"/>
+          <w:vanish/>
+          <w:color w:val="4A4335"/>
+          <w:sz w:val="20"/>
+          <w:specVanish/>
+        </w:rPr>
+      </w:pPr>
+      <w:r>
+        <w:rPr>
+          <w:noProof/>
+          <w:color w:val="4A4335"/>
+          <w:sz w:val="20"/>
         </w:rPr>
         <w:drawing>
-          <wp:inline>
+          <wp:inline distT="0" distB="0" distL="0" distR="0" wp14:anchorId="070DD914" wp14:editId="070DD915">
             <wp:extent cx="127000" cy="127000"/>
-            <wp:docPr id="100019" name=""/>
+            <wp:effectExtent l="0" t="0" r="0" b="0"/>
+            <wp:docPr id="100019" name="図 100019"/>
             <wp:cNvGraphicFramePr>
               <a:graphicFrameLocks xmlns:a="http://schemas.openxmlformats.org/drawingml/2006/main" noChangeAspect="1"/>
             </wp:cNvGraphicFramePr>
@@ -1493,7 +1290,7 @@
                     </pic:cNvPicPr>
                   </pic:nvPicPr>
                   <pic:blipFill>
-                    <a:blip xmlns:r="http://schemas.openxmlformats.org/officeDocument/2006/relationships" r:embed="rId6"/>
+                    <a:blip r:embed="rId10"/>
                     <a:stretch>
                       <a:fillRect/>
                     </a:stretch>
@@ -1519,32 +1316,16 @@
         <w:pStyle w:val="MMTopicInfo"/>
         <w:ind w:left="1040"/>
         <w:rPr>
-          <w:rFonts w:ascii="Meiryo" w:eastAsia="Meiryo" w:hAnsi="Meiryo" w:cs="Meiryo"/>
-          <w:b w:val="0"/>
-          <w:i w:val="0"/>
-          <w:iCs w:val="0"/>
-          <w:caps w:val="0"/>
-          <w:strike w:val="0"/>
-          <w:dstrike w:val="0"/>
-          <w:vanish/>
-          <w:color w:val="4A4335"/>
-          <w:sz w:val="20"/>
-          <w:u w:val="none"/>
-          <w:specVanish/>
-        </w:rPr>
-      </w:pPr>
-      <w:r>
-        <w:rPr>
-          <w:rFonts w:ascii="Meiryo" w:eastAsia="Meiryo" w:hAnsi="Meiryo" w:cs="Meiryo"/>
-          <w:b w:val="0"/>
-          <w:i w:val="0"/>
-          <w:iCs w:val="0"/>
-          <w:caps w:val="0"/>
-          <w:strike w:val="0"/>
-          <w:dstrike w:val="0"/>
-          <w:color w:val="4A4335"/>
-          <w:sz w:val="20"/>
-          <w:u w:val="none"/>
+          <w:vanish/>
+          <w:color w:val="4A4335"/>
+          <w:sz w:val="20"/>
+          <w:specVanish/>
+        </w:rPr>
+      </w:pPr>
+      <w:r>
+        <w:rPr>
+          <w:color w:val="4A4335"/>
+          <w:sz w:val="20"/>
         </w:rPr>
         <w:t xml:space="preserve"> </w:t>
       </w:r>
@@ -1555,15 +1336,6 @@
         <w:ind w:left="1040"/>
       </w:pPr>
       <w:r>
-        <w:rPr>
-          <w:rFonts w:ascii="Meiryo" w:eastAsia="Meiryo" w:hAnsi="Meiryo" w:cs="Meiryo"/>
-          <w:b w:val="0"/>
-          <w:i w:val="0"/>
-          <w:strike w:val="0"/>
-          <w:color w:val="4A4335"/>
-          <w:sz w:val="20"/>
-          <w:u w:val="none"/>
-        </w:rPr>
         <w:t>電子書籍</w:t>
       </w:r>
     </w:p>
@@ -1575,37 +1347,23 @@
           <w:numId w:val="1"/>
         </w:numPr>
         <w:rPr>
-          <w:rFonts w:ascii="Meiryo" w:eastAsia="Meiryo" w:hAnsi="Meiryo" w:cs="Meiryo"/>
-          <w:b w:val="0"/>
-          <w:i w:val="0"/>
-          <w:iCs w:val="0"/>
-          <w:caps w:val="0"/>
-          <w:strike w:val="0"/>
-          <w:dstrike w:val="0"/>
-          <w:vanish/>
-          <w:color w:val="4A4335"/>
-          <w:sz w:val="20"/>
-          <w:u w:val="none"/>
-          <w:specVanish/>
-        </w:rPr>
-      </w:pPr>
-      <w:r>
-        <w:rPr>
-          <w:rFonts w:ascii="Meiryo" w:eastAsia="Meiryo" w:hAnsi="Meiryo" w:cs="Meiryo"/>
-          <w:b w:val="0"/>
-          <w:i w:val="0"/>
-          <w:iCs w:val="0"/>
-          <w:caps w:val="0"/>
-          <w:strike w:val="0"/>
-          <w:dstrike w:val="0"/>
-          <w:color w:val="4A4335"/>
-          <w:sz w:val="20"/>
-          <w:u w:val="none"/>
+          <w:vanish/>
+          <w:color w:val="4A4335"/>
+          <w:sz w:val="20"/>
+          <w:specVanish/>
+        </w:rPr>
+      </w:pPr>
+      <w:r>
+        <w:rPr>
+          <w:noProof/>
+          <w:color w:val="4A4335"/>
+          <w:sz w:val="20"/>
         </w:rPr>
         <w:drawing>
-          <wp:inline>
+          <wp:inline distT="0" distB="0" distL="0" distR="0" wp14:anchorId="070DD916" wp14:editId="070DD917">
             <wp:extent cx="127000" cy="127000"/>
-            <wp:docPr id="100021" name=""/>
+            <wp:effectExtent l="0" t="0" r="0" b="0"/>
+            <wp:docPr id="100021" name="図 100021"/>
             <wp:cNvGraphicFramePr>
               <a:graphicFrameLocks xmlns:a="http://schemas.openxmlformats.org/drawingml/2006/main" noChangeAspect="1"/>
             </wp:cNvGraphicFramePr>
@@ -1619,7 +1377,7 @@
                     </pic:cNvPicPr>
                   </pic:nvPicPr>
                   <pic:blipFill>
-                    <a:blip xmlns:r="http://schemas.openxmlformats.org/officeDocument/2006/relationships" r:embed="rId8"/>
+                    <a:blip r:embed="rId12"/>
                     <a:stretch>
                       <a:fillRect/>
                     </a:stretch>
@@ -1645,32 +1403,18 @@
         <w:pStyle w:val="MMTopicInfo"/>
         <w:ind w:left="1560"/>
         <w:rPr>
-          <w:rFonts w:ascii="Meiryo" w:eastAsia="Meiryo" w:hAnsi="Meiryo" w:cs="Meiryo"/>
-          <w:b w:val="0"/>
-          <w:i w:val="0"/>
-          <w:iCs w:val="0"/>
-          <w:caps w:val="0"/>
-          <w:strike w:val="0"/>
-          <w:dstrike w:val="0"/>
-          <w:vanish/>
-          <w:color w:val="4A4335"/>
-          <w:sz w:val="20"/>
-          <w:u w:val="none"/>
-          <w:specVanish/>
-        </w:rPr>
-      </w:pPr>
-      <w:r>
-        <w:rPr>
-          <w:rFonts w:ascii="Meiryo" w:eastAsia="Meiryo" w:hAnsi="Meiryo" w:cs="Meiryo"/>
-          <w:b w:val="0"/>
-          <w:i w:val="0"/>
-          <w:iCs w:val="0"/>
-          <w:caps w:val="0"/>
-          <w:strike w:val="0"/>
-          <w:dstrike w:val="0"/>
-          <w:color w:val="4A4335"/>
-          <w:sz w:val="20"/>
-          <w:u w:val="none"/>
+          <w:vanish/>
+          <w:color w:val="4A4335"/>
+          <w:sz w:val="20"/>
+          <w:lang w:eastAsia="ja-JP"/>
+          <w:specVanish/>
+        </w:rPr>
+      </w:pPr>
+      <w:r>
+        <w:rPr>
+          <w:color w:val="4A4335"/>
+          <w:sz w:val="20"/>
+          <w:lang w:eastAsia="ja-JP"/>
         </w:rPr>
         <w:t xml:space="preserve"> </w:t>
       </w:r>
@@ -1679,8 +1423,14 @@
       <w:pPr>
         <w:pStyle w:val="MMTopic3"/>
         <w:ind w:left="1560"/>
-      </w:pPr>
-      <w:r>
+        <w:rPr>
+          <w:lang w:eastAsia="ja-JP"/>
+        </w:rPr>
+      </w:pPr>
+      <w:r>
+        <w:rPr>
+          <w:lang w:eastAsia="ja-JP"/>
+        </w:rPr>
         <w:t>インターネットブラウザ（汎用環境）</w:t>
       </w:r>
     </w:p>
@@ -1691,8 +1441,14 @@
           <w:ilvl w:val="3"/>
           <w:numId w:val="1"/>
         </w:numPr>
-      </w:pPr>
-      <w:r>
+        <w:rPr>
+          <w:lang w:eastAsia="ja-JP"/>
+        </w:rPr>
+      </w:pPr>
+      <w:r>
+        <w:rPr>
+          <w:lang w:eastAsia="ja-JP"/>
+        </w:rPr>
         <w:t>閲覧機器、ブラウザの種別に依存しない</w:t>
       </w:r>
     </w:p>
@@ -1716,37 +1472,23 @@
           <w:numId w:val="1"/>
         </w:numPr>
         <w:rPr>
-          <w:rFonts w:ascii="Meiryo" w:eastAsia="Meiryo" w:hAnsi="Meiryo" w:cs="Meiryo"/>
-          <w:b w:val="0"/>
-          <w:i w:val="0"/>
-          <w:iCs w:val="0"/>
-          <w:caps w:val="0"/>
-          <w:strike w:val="0"/>
-          <w:dstrike w:val="0"/>
-          <w:vanish/>
-          <w:color w:val="4A4335"/>
-          <w:sz w:val="20"/>
-          <w:u w:val="none"/>
-          <w:specVanish/>
-        </w:rPr>
-      </w:pPr>
-      <w:r>
-        <w:rPr>
-          <w:rFonts w:ascii="Meiryo" w:eastAsia="Meiryo" w:hAnsi="Meiryo" w:cs="Meiryo"/>
-          <w:b w:val="0"/>
-          <w:i w:val="0"/>
-          <w:iCs w:val="0"/>
-          <w:caps w:val="0"/>
-          <w:strike w:val="0"/>
-          <w:dstrike w:val="0"/>
-          <w:color w:val="4A4335"/>
-          <w:sz w:val="20"/>
-          <w:u w:val="none"/>
+          <w:vanish/>
+          <w:color w:val="4A4335"/>
+          <w:sz w:val="20"/>
+          <w:specVanish/>
+        </w:rPr>
+      </w:pPr>
+      <w:r>
+        <w:rPr>
+          <w:noProof/>
+          <w:color w:val="4A4335"/>
+          <w:sz w:val="20"/>
         </w:rPr>
         <w:drawing>
-          <wp:inline>
+          <wp:inline distT="0" distB="0" distL="0" distR="0" wp14:anchorId="070DD918" wp14:editId="070DD919">
             <wp:extent cx="127000" cy="127000"/>
-            <wp:docPr id="100023" name=""/>
+            <wp:effectExtent l="0" t="0" r="0" b="0"/>
+            <wp:docPr id="100023" name="図 100023"/>
             <wp:cNvGraphicFramePr>
               <a:graphicFrameLocks xmlns:a="http://schemas.openxmlformats.org/drawingml/2006/main" noChangeAspect="1"/>
             </wp:cNvGraphicFramePr>
@@ -1760,7 +1502,7 @@
                     </pic:cNvPicPr>
                   </pic:nvPicPr>
                   <pic:blipFill>
-                    <a:blip xmlns:r="http://schemas.openxmlformats.org/officeDocument/2006/relationships" r:embed="rId8"/>
+                    <a:blip r:embed="rId12"/>
                     <a:stretch>
                       <a:fillRect/>
                     </a:stretch>
@@ -1786,32 +1528,18 @@
         <w:pStyle w:val="MMTopicInfo"/>
         <w:ind w:left="1560"/>
         <w:rPr>
-          <w:rFonts w:ascii="Meiryo" w:eastAsia="Meiryo" w:hAnsi="Meiryo" w:cs="Meiryo"/>
-          <w:b w:val="0"/>
-          <w:i w:val="0"/>
-          <w:iCs w:val="0"/>
-          <w:caps w:val="0"/>
-          <w:strike w:val="0"/>
-          <w:dstrike w:val="0"/>
-          <w:vanish/>
-          <w:color w:val="4A4335"/>
-          <w:sz w:val="20"/>
-          <w:u w:val="none"/>
-          <w:specVanish/>
-        </w:rPr>
-      </w:pPr>
-      <w:r>
-        <w:rPr>
-          <w:rFonts w:ascii="Meiryo" w:eastAsia="Meiryo" w:hAnsi="Meiryo" w:cs="Meiryo"/>
-          <w:b w:val="0"/>
-          <w:i w:val="0"/>
-          <w:iCs w:val="0"/>
-          <w:caps w:val="0"/>
-          <w:strike w:val="0"/>
-          <w:dstrike w:val="0"/>
-          <w:color w:val="4A4335"/>
-          <w:sz w:val="20"/>
-          <w:u w:val="none"/>
+          <w:vanish/>
+          <w:color w:val="4A4335"/>
+          <w:sz w:val="20"/>
+          <w:lang w:eastAsia="ja-JP"/>
+          <w:specVanish/>
+        </w:rPr>
+      </w:pPr>
+      <w:r>
+        <w:rPr>
+          <w:color w:val="4A4335"/>
+          <w:sz w:val="20"/>
+          <w:lang w:eastAsia="ja-JP"/>
         </w:rPr>
         <w:t xml:space="preserve"> </w:t>
       </w:r>
@@ -1820,8 +1548,14 @@
       <w:pPr>
         <w:pStyle w:val="MMTopic3"/>
         <w:ind w:left="1560"/>
-      </w:pPr>
-      <w:r>
+        <w:rPr>
+          <w:lang w:eastAsia="ja-JP"/>
+        </w:rPr>
+      </w:pPr>
+      <w:r>
+        <w:rPr>
+          <w:lang w:eastAsia="ja-JP"/>
+        </w:rPr>
         <w:t>電子書籍ビューア（専用アプリ・専用機器）</w:t>
       </w:r>
     </w:p>
@@ -1833,37 +1567,23 @@
           <w:numId w:val="1"/>
         </w:numPr>
         <w:rPr>
-          <w:rFonts w:ascii="Meiryo" w:eastAsia="Meiryo" w:hAnsi="Meiryo" w:cs="Meiryo"/>
-          <w:b w:val="0"/>
-          <w:i w:val="0"/>
-          <w:iCs w:val="0"/>
-          <w:caps w:val="0"/>
-          <w:strike w:val="0"/>
-          <w:dstrike w:val="0"/>
-          <w:vanish/>
-          <w:color w:val="4A4335"/>
-          <w:sz w:val="20"/>
-          <w:u w:val="none"/>
-          <w:specVanish/>
-        </w:rPr>
-      </w:pPr>
-      <w:r>
-        <w:rPr>
-          <w:rFonts w:ascii="Meiryo" w:eastAsia="Meiryo" w:hAnsi="Meiryo" w:cs="Meiryo"/>
-          <w:b w:val="0"/>
-          <w:i w:val="0"/>
-          <w:iCs w:val="0"/>
-          <w:caps w:val="0"/>
-          <w:strike w:val="0"/>
-          <w:dstrike w:val="0"/>
-          <w:color w:val="4A4335"/>
-          <w:sz w:val="20"/>
-          <w:u w:val="none"/>
+          <w:vanish/>
+          <w:color w:val="4A4335"/>
+          <w:sz w:val="20"/>
+          <w:specVanish/>
+        </w:rPr>
+      </w:pPr>
+      <w:r>
+        <w:rPr>
+          <w:noProof/>
+          <w:color w:val="4A4335"/>
+          <w:sz w:val="20"/>
         </w:rPr>
         <w:drawing>
-          <wp:inline>
+          <wp:inline distT="0" distB="0" distL="0" distR="0" wp14:anchorId="070DD91A" wp14:editId="070DD91B">
             <wp:extent cx="127000" cy="127000"/>
-            <wp:docPr id="100025" name=""/>
+            <wp:effectExtent l="0" t="0" r="0" b="0"/>
+            <wp:docPr id="100025" name="図 100025"/>
             <wp:cNvGraphicFramePr>
               <a:graphicFrameLocks xmlns:a="http://schemas.openxmlformats.org/drawingml/2006/main" noChangeAspect="1"/>
             </wp:cNvGraphicFramePr>
@@ -1877,7 +1597,7 @@
                     </pic:cNvPicPr>
                   </pic:nvPicPr>
                   <pic:blipFill>
-                    <a:blip xmlns:r="http://schemas.openxmlformats.org/officeDocument/2006/relationships" r:embed="rId12"/>
+                    <a:blip r:embed="rId16"/>
                     <a:stretch>
                       <a:fillRect/>
                     </a:stretch>
@@ -1903,32 +1623,16 @@
         <w:pStyle w:val="MMTopicInfo"/>
         <w:ind w:left="1520"/>
         <w:rPr>
-          <w:rFonts w:ascii="Meiryo" w:eastAsia="Meiryo" w:hAnsi="Meiryo" w:cs="Meiryo"/>
-          <w:b w:val="0"/>
-          <w:i w:val="0"/>
-          <w:iCs w:val="0"/>
-          <w:caps w:val="0"/>
-          <w:strike w:val="0"/>
-          <w:dstrike w:val="0"/>
-          <w:vanish/>
-          <w:color w:val="4A4335"/>
-          <w:sz w:val="20"/>
-          <w:u w:val="none"/>
-          <w:specVanish/>
-        </w:rPr>
-      </w:pPr>
-      <w:r>
-        <w:rPr>
-          <w:rFonts w:ascii="Meiryo" w:eastAsia="Meiryo" w:hAnsi="Meiryo" w:cs="Meiryo"/>
-          <w:b w:val="0"/>
-          <w:i w:val="0"/>
-          <w:iCs w:val="0"/>
-          <w:caps w:val="0"/>
-          <w:strike w:val="0"/>
-          <w:dstrike w:val="0"/>
-          <w:color w:val="4A4335"/>
-          <w:sz w:val="20"/>
-          <w:u w:val="none"/>
+          <w:vanish/>
+          <w:color w:val="4A4335"/>
+          <w:sz w:val="20"/>
+          <w:specVanish/>
+        </w:rPr>
+      </w:pPr>
+      <w:r>
+        <w:rPr>
+          <w:color w:val="4A4335"/>
+          <w:sz w:val="20"/>
         </w:rPr>
         <w:t xml:space="preserve"> </w:t>
       </w:r>
@@ -1998,37 +1702,23 @@
           <w:numId w:val="1"/>
         </w:numPr>
         <w:rPr>
-          <w:rFonts w:ascii="Meiryo" w:eastAsia="Meiryo" w:hAnsi="Meiryo" w:cs="Meiryo"/>
-          <w:b w:val="0"/>
-          <w:i w:val="0"/>
-          <w:iCs w:val="0"/>
-          <w:caps w:val="0"/>
-          <w:strike w:val="0"/>
-          <w:dstrike w:val="0"/>
-          <w:vanish/>
-          <w:color w:val="4A4335"/>
-          <w:sz w:val="20"/>
-          <w:u w:val="none"/>
-          <w:specVanish/>
-        </w:rPr>
-      </w:pPr>
-      <w:r>
-        <w:rPr>
-          <w:rFonts w:ascii="Meiryo" w:eastAsia="Meiryo" w:hAnsi="Meiryo" w:cs="Meiryo"/>
-          <w:b w:val="0"/>
-          <w:i w:val="0"/>
-          <w:iCs w:val="0"/>
-          <w:caps w:val="0"/>
-          <w:strike w:val="0"/>
-          <w:dstrike w:val="0"/>
-          <w:color w:val="4A4335"/>
-          <w:sz w:val="20"/>
-          <w:u w:val="none"/>
+          <w:vanish/>
+          <w:color w:val="4A4335"/>
+          <w:sz w:val="20"/>
+          <w:specVanish/>
+        </w:rPr>
+      </w:pPr>
+      <w:r>
+        <w:rPr>
+          <w:noProof/>
+          <w:color w:val="4A4335"/>
+          <w:sz w:val="20"/>
         </w:rPr>
         <w:drawing>
-          <wp:inline>
+          <wp:inline distT="0" distB="0" distL="0" distR="0" wp14:anchorId="070DD91C" wp14:editId="070DD91D">
             <wp:extent cx="127000" cy="127000"/>
-            <wp:docPr id="100027" name=""/>
+            <wp:effectExtent l="0" t="0" r="0" b="0"/>
+            <wp:docPr id="100027" name="図 100027"/>
             <wp:cNvGraphicFramePr>
               <a:graphicFrameLocks xmlns:a="http://schemas.openxmlformats.org/drawingml/2006/main" noChangeAspect="1"/>
             </wp:cNvGraphicFramePr>
@@ -2042,7 +1732,7 @@
                     </pic:cNvPicPr>
                   </pic:nvPicPr>
                   <pic:blipFill>
-                    <a:blip xmlns:r="http://schemas.openxmlformats.org/officeDocument/2006/relationships" r:embed="rId12"/>
+                    <a:blip r:embed="rId16"/>
                     <a:stretch>
                       <a:fillRect/>
                     </a:stretch>
@@ -2068,32 +1758,16 @@
         <w:pStyle w:val="MMTopicInfo"/>
         <w:ind w:left="1520"/>
         <w:rPr>
-          <w:rFonts w:ascii="Meiryo" w:eastAsia="Meiryo" w:hAnsi="Meiryo" w:cs="Meiryo"/>
-          <w:b w:val="0"/>
-          <w:i w:val="0"/>
-          <w:iCs w:val="0"/>
-          <w:caps w:val="0"/>
-          <w:strike w:val="0"/>
-          <w:dstrike w:val="0"/>
-          <w:vanish/>
-          <w:color w:val="4A4335"/>
-          <w:sz w:val="20"/>
-          <w:u w:val="none"/>
-          <w:specVanish/>
-        </w:rPr>
-      </w:pPr>
-      <w:r>
-        <w:rPr>
-          <w:rFonts w:ascii="Meiryo" w:eastAsia="Meiryo" w:hAnsi="Meiryo" w:cs="Meiryo"/>
-          <w:b w:val="0"/>
-          <w:i w:val="0"/>
-          <w:iCs w:val="0"/>
-          <w:caps w:val="0"/>
-          <w:strike w:val="0"/>
-          <w:dstrike w:val="0"/>
-          <w:color w:val="4A4335"/>
-          <w:sz w:val="20"/>
-          <w:u w:val="none"/>
+          <w:vanish/>
+          <w:color w:val="4A4335"/>
+          <w:sz w:val="20"/>
+          <w:specVanish/>
+        </w:rPr>
+      </w:pPr>
+      <w:r>
+        <w:rPr>
+          <w:color w:val="4A4335"/>
+          <w:sz w:val="20"/>
         </w:rPr>
         <w:t xml:space="preserve"> </w:t>
       </w:r>
@@ -2104,7 +1778,10 @@
         <w:ind w:left="1520"/>
       </w:pPr>
       <w:r>
-        <w:t>Android端末</w:t>
+        <w:t>Android</w:t>
+      </w:r>
+      <w:r>
+        <w:t>端末</w:t>
       </w:r>
     </w:p>
     <w:p>
@@ -2116,7 +1793,10 @@
         </w:numPr>
       </w:pPr>
       <w:r>
-        <w:t>Google Play ブックス</w:t>
+        <w:t xml:space="preserve">Google Play </w:t>
+      </w:r>
+      <w:r>
+        <w:t>ブックス</w:t>
       </w:r>
     </w:p>
     <w:p>
@@ -2151,37 +1831,23 @@
           <w:numId w:val="1"/>
         </w:numPr>
         <w:rPr>
-          <w:rFonts w:ascii="Meiryo" w:eastAsia="Meiryo" w:hAnsi="Meiryo" w:cs="Meiryo"/>
-          <w:b w:val="0"/>
-          <w:i w:val="0"/>
-          <w:iCs w:val="0"/>
-          <w:caps w:val="0"/>
-          <w:strike w:val="0"/>
-          <w:dstrike w:val="0"/>
-          <w:vanish/>
-          <w:color w:val="4A4335"/>
-          <w:sz w:val="20"/>
-          <w:u w:val="none"/>
-          <w:specVanish/>
-        </w:rPr>
-      </w:pPr>
-      <w:r>
-        <w:rPr>
-          <w:rFonts w:ascii="Meiryo" w:eastAsia="Meiryo" w:hAnsi="Meiryo" w:cs="Meiryo"/>
-          <w:b w:val="0"/>
-          <w:i w:val="0"/>
-          <w:iCs w:val="0"/>
-          <w:caps w:val="0"/>
-          <w:strike w:val="0"/>
-          <w:dstrike w:val="0"/>
-          <w:color w:val="4A4335"/>
-          <w:sz w:val="20"/>
-          <w:u w:val="none"/>
+          <w:vanish/>
+          <w:color w:val="4A4335"/>
+          <w:sz w:val="20"/>
+          <w:specVanish/>
+        </w:rPr>
+      </w:pPr>
+      <w:r>
+        <w:rPr>
+          <w:noProof/>
+          <w:color w:val="4A4335"/>
+          <w:sz w:val="20"/>
         </w:rPr>
         <w:drawing>
-          <wp:inline>
+          <wp:inline distT="0" distB="0" distL="0" distR="0" wp14:anchorId="070DD91E" wp14:editId="070DD91F">
             <wp:extent cx="127000" cy="127000"/>
-            <wp:docPr id="100029" name=""/>
+            <wp:effectExtent l="0" t="0" r="0" b="0"/>
+            <wp:docPr id="100029" name="図 100029"/>
             <wp:cNvGraphicFramePr>
               <a:graphicFrameLocks xmlns:a="http://schemas.openxmlformats.org/drawingml/2006/main" noChangeAspect="1"/>
             </wp:cNvGraphicFramePr>
@@ -2195,7 +1861,7 @@
                     </pic:cNvPicPr>
                   </pic:nvPicPr>
                   <pic:blipFill>
-                    <a:blip xmlns:r="http://schemas.openxmlformats.org/officeDocument/2006/relationships" r:embed="rId12"/>
+                    <a:blip r:embed="rId16"/>
                     <a:stretch>
                       <a:fillRect/>
                     </a:stretch>
@@ -2221,32 +1887,16 @@
         <w:pStyle w:val="MMTopicInfo"/>
         <w:ind w:left="1520"/>
         <w:rPr>
-          <w:rFonts w:ascii="Meiryo" w:eastAsia="Meiryo" w:hAnsi="Meiryo" w:cs="Meiryo"/>
-          <w:b w:val="0"/>
-          <w:i w:val="0"/>
-          <w:iCs w:val="0"/>
-          <w:caps w:val="0"/>
-          <w:strike w:val="0"/>
-          <w:dstrike w:val="0"/>
-          <w:vanish/>
-          <w:color w:val="4A4335"/>
-          <w:sz w:val="20"/>
-          <w:u w:val="none"/>
-          <w:specVanish/>
-        </w:rPr>
-      </w:pPr>
-      <w:r>
-        <w:rPr>
-          <w:rFonts w:ascii="Meiryo" w:eastAsia="Meiryo" w:hAnsi="Meiryo" w:cs="Meiryo"/>
-          <w:b w:val="0"/>
-          <w:i w:val="0"/>
-          <w:iCs w:val="0"/>
-          <w:caps w:val="0"/>
-          <w:strike w:val="0"/>
-          <w:dstrike w:val="0"/>
-          <w:color w:val="4A4335"/>
-          <w:sz w:val="20"/>
-          <w:u w:val="none"/>
+          <w:vanish/>
+          <w:color w:val="4A4335"/>
+          <w:sz w:val="20"/>
+          <w:specVanish/>
+        </w:rPr>
+      </w:pPr>
+      <w:r>
+        <w:rPr>
+          <w:color w:val="4A4335"/>
+          <w:sz w:val="20"/>
         </w:rPr>
         <w:t xml:space="preserve"> </w:t>
       </w:r>
@@ -2257,7 +1907,10 @@
         <w:ind w:left="1520"/>
       </w:pPr>
       <w:r>
-        <w:t>iOS端末</w:t>
+        <w:t>iOS</w:t>
+      </w:r>
+      <w:r>
+        <w:t>端末</w:t>
       </w:r>
     </w:p>
     <w:p>
@@ -2281,6 +1934,7 @@
         </w:numPr>
       </w:pPr>
       <w:r>
+        <w:lastRenderedPageBreak/>
         <w:t>Kinoppy</w:t>
       </w:r>
     </w:p>
@@ -2304,37 +1958,23 @@
           <w:numId w:val="1"/>
         </w:numPr>
         <w:rPr>
-          <w:rFonts w:ascii="Meiryo" w:eastAsia="Meiryo" w:hAnsi="Meiryo" w:cs="Meiryo"/>
-          <w:b w:val="0"/>
-          <w:i w:val="0"/>
-          <w:iCs w:val="0"/>
-          <w:caps w:val="0"/>
-          <w:strike w:val="0"/>
-          <w:dstrike w:val="0"/>
-          <w:vanish/>
-          <w:color w:val="4A4335"/>
-          <w:sz w:val="20"/>
-          <w:u w:val="none"/>
-          <w:specVanish/>
-        </w:rPr>
-      </w:pPr>
-      <w:r>
-        <w:rPr>
-          <w:rFonts w:ascii="Meiryo" w:eastAsia="Meiryo" w:hAnsi="Meiryo" w:cs="Meiryo"/>
-          <w:b w:val="0"/>
-          <w:i w:val="0"/>
-          <w:iCs w:val="0"/>
-          <w:caps w:val="0"/>
-          <w:strike w:val="0"/>
-          <w:dstrike w:val="0"/>
-          <w:color w:val="4A4335"/>
-          <w:sz w:val="20"/>
-          <w:u w:val="none"/>
+          <w:vanish/>
+          <w:color w:val="4A4335"/>
+          <w:sz w:val="20"/>
+          <w:specVanish/>
+        </w:rPr>
+      </w:pPr>
+      <w:r>
+        <w:rPr>
+          <w:noProof/>
+          <w:color w:val="4A4335"/>
+          <w:sz w:val="20"/>
         </w:rPr>
         <w:drawing>
-          <wp:inline>
+          <wp:inline distT="0" distB="0" distL="0" distR="0" wp14:anchorId="070DD920" wp14:editId="070DD921">
             <wp:extent cx="127000" cy="127000"/>
-            <wp:docPr id="100031" name=""/>
+            <wp:effectExtent l="0" t="0" r="0" b="0"/>
+            <wp:docPr id="100031" name="図 100031"/>
             <wp:cNvGraphicFramePr>
               <a:graphicFrameLocks xmlns:a="http://schemas.openxmlformats.org/drawingml/2006/main" noChangeAspect="1"/>
             </wp:cNvGraphicFramePr>
@@ -2348,7 +1988,7 @@
                     </pic:cNvPicPr>
                   </pic:nvPicPr>
                   <pic:blipFill>
-                    <a:blip xmlns:r="http://schemas.openxmlformats.org/officeDocument/2006/relationships" r:embed="rId12"/>
+                    <a:blip r:embed="rId16"/>
                     <a:stretch>
                       <a:fillRect/>
                     </a:stretch>
@@ -2374,32 +2014,16 @@
         <w:pStyle w:val="MMTopicInfo"/>
         <w:ind w:left="1520"/>
         <w:rPr>
-          <w:rFonts w:ascii="Meiryo" w:eastAsia="Meiryo" w:hAnsi="Meiryo" w:cs="Meiryo"/>
-          <w:b w:val="0"/>
-          <w:i w:val="0"/>
-          <w:iCs w:val="0"/>
-          <w:caps w:val="0"/>
-          <w:strike w:val="0"/>
-          <w:dstrike w:val="0"/>
-          <w:vanish/>
-          <w:color w:val="4A4335"/>
-          <w:sz w:val="20"/>
-          <w:u w:val="none"/>
-          <w:specVanish/>
-        </w:rPr>
-      </w:pPr>
-      <w:r>
-        <w:rPr>
-          <w:rFonts w:ascii="Meiryo" w:eastAsia="Meiryo" w:hAnsi="Meiryo" w:cs="Meiryo"/>
-          <w:b w:val="0"/>
-          <w:i w:val="0"/>
-          <w:iCs w:val="0"/>
-          <w:caps w:val="0"/>
-          <w:strike w:val="0"/>
-          <w:dstrike w:val="0"/>
-          <w:color w:val="4A4335"/>
-          <w:sz w:val="20"/>
-          <w:u w:val="none"/>
+          <w:vanish/>
+          <w:color w:val="4A4335"/>
+          <w:sz w:val="20"/>
+          <w:specVanish/>
+        </w:rPr>
+      </w:pPr>
+      <w:r>
+        <w:rPr>
+          <w:color w:val="4A4335"/>
+          <w:sz w:val="20"/>
         </w:rPr>
         <w:t xml:space="preserve"> </w:t>
       </w:r>
@@ -2445,37 +2069,23 @@
           <w:numId w:val="1"/>
         </w:numPr>
         <w:rPr>
-          <w:rFonts w:ascii="Meiryo" w:eastAsia="Meiryo" w:hAnsi="Meiryo" w:cs="Meiryo"/>
-          <w:b w:val="0"/>
-          <w:i w:val="0"/>
-          <w:iCs w:val="0"/>
-          <w:caps w:val="0"/>
-          <w:strike w:val="0"/>
-          <w:dstrike w:val="0"/>
-          <w:vanish/>
-          <w:color w:val="4A4335"/>
-          <w:sz w:val="20"/>
-          <w:u w:val="none"/>
-          <w:specVanish/>
-        </w:rPr>
-      </w:pPr>
-      <w:r>
-        <w:rPr>
-          <w:rFonts w:ascii="Meiryo" w:eastAsia="Meiryo" w:hAnsi="Meiryo" w:cs="Meiryo"/>
-          <w:b w:val="0"/>
-          <w:i w:val="0"/>
-          <w:iCs w:val="0"/>
-          <w:caps w:val="0"/>
-          <w:strike w:val="0"/>
-          <w:dstrike w:val="0"/>
-          <w:color w:val="4A4335"/>
-          <w:sz w:val="20"/>
-          <w:u w:val="none"/>
+          <w:vanish/>
+          <w:color w:val="4A4335"/>
+          <w:sz w:val="20"/>
+          <w:specVanish/>
+        </w:rPr>
+      </w:pPr>
+      <w:r>
+        <w:rPr>
+          <w:noProof/>
+          <w:color w:val="4A4335"/>
+          <w:sz w:val="20"/>
         </w:rPr>
         <w:drawing>
-          <wp:inline>
+          <wp:inline distT="0" distB="0" distL="0" distR="0" wp14:anchorId="070DD922" wp14:editId="070DD923">
             <wp:extent cx="127000" cy="127000"/>
-            <wp:docPr id="100033" name=""/>
+            <wp:effectExtent l="0" t="0" r="0" b="0"/>
+            <wp:docPr id="100033" name="図 100033"/>
             <wp:cNvGraphicFramePr>
               <a:graphicFrameLocks xmlns:a="http://schemas.openxmlformats.org/drawingml/2006/main" noChangeAspect="1"/>
             </wp:cNvGraphicFramePr>
@@ -2489,7 +2099,7 @@
                     </pic:cNvPicPr>
                   </pic:nvPicPr>
                   <pic:blipFill>
-                    <a:blip xmlns:r="http://schemas.openxmlformats.org/officeDocument/2006/relationships" r:embed="rId8"/>
+                    <a:blip r:embed="rId12"/>
                     <a:stretch>
                       <a:fillRect/>
                     </a:stretch>
@@ -2515,32 +2125,16 @@
         <w:pStyle w:val="MMTopicInfo"/>
         <w:ind w:left="1560"/>
         <w:rPr>
-          <w:rFonts w:ascii="Meiryo" w:eastAsia="Meiryo" w:hAnsi="Meiryo" w:cs="Meiryo"/>
-          <w:b w:val="0"/>
-          <w:i w:val="0"/>
-          <w:iCs w:val="0"/>
-          <w:caps w:val="0"/>
-          <w:strike w:val="0"/>
-          <w:dstrike w:val="0"/>
-          <w:vanish/>
-          <w:color w:val="4A4335"/>
-          <w:sz w:val="20"/>
-          <w:u w:val="none"/>
-          <w:specVanish/>
-        </w:rPr>
-      </w:pPr>
-      <w:r>
-        <w:rPr>
-          <w:rFonts w:ascii="Meiryo" w:eastAsia="Meiryo" w:hAnsi="Meiryo" w:cs="Meiryo"/>
-          <w:b w:val="0"/>
-          <w:i w:val="0"/>
-          <w:iCs w:val="0"/>
-          <w:caps w:val="0"/>
-          <w:strike w:val="0"/>
-          <w:dstrike w:val="0"/>
-          <w:color w:val="4A4335"/>
-          <w:sz w:val="20"/>
-          <w:u w:val="none"/>
+          <w:vanish/>
+          <w:color w:val="4A4335"/>
+          <w:sz w:val="20"/>
+          <w:specVanish/>
+        </w:rPr>
+      </w:pPr>
+      <w:r>
+        <w:rPr>
+          <w:color w:val="4A4335"/>
+          <w:sz w:val="20"/>
         </w:rPr>
         <w:t xml:space="preserve"> </w:t>
       </w:r>
@@ -2562,37 +2156,23 @@
           <w:numId w:val="1"/>
         </w:numPr>
         <w:rPr>
-          <w:rFonts w:ascii="Meiryo" w:eastAsia="Meiryo" w:hAnsi="Meiryo" w:cs="Meiryo"/>
-          <w:b w:val="0"/>
-          <w:i w:val="0"/>
-          <w:iCs w:val="0"/>
-          <w:caps w:val="0"/>
-          <w:strike w:val="0"/>
-          <w:dstrike w:val="0"/>
-          <w:vanish/>
-          <w:color w:val="4A4335"/>
-          <w:sz w:val="20"/>
-          <w:u w:val="none"/>
-          <w:specVanish/>
-        </w:rPr>
-      </w:pPr>
-      <w:r>
-        <w:rPr>
-          <w:rFonts w:ascii="Meiryo" w:eastAsia="Meiryo" w:hAnsi="Meiryo" w:cs="Meiryo"/>
-          <w:b w:val="0"/>
-          <w:i w:val="0"/>
-          <w:iCs w:val="0"/>
-          <w:caps w:val="0"/>
-          <w:strike w:val="0"/>
-          <w:dstrike w:val="0"/>
-          <w:color w:val="4A4335"/>
-          <w:sz w:val="20"/>
-          <w:u w:val="none"/>
+          <w:vanish/>
+          <w:color w:val="4A4335"/>
+          <w:sz w:val="20"/>
+          <w:specVanish/>
+        </w:rPr>
+      </w:pPr>
+      <w:r>
+        <w:rPr>
+          <w:noProof/>
+          <w:color w:val="4A4335"/>
+          <w:sz w:val="20"/>
         </w:rPr>
         <w:drawing>
-          <wp:inline>
+          <wp:inline distT="0" distB="0" distL="0" distR="0" wp14:anchorId="070DD924" wp14:editId="070DD925">
             <wp:extent cx="127000" cy="127000"/>
-            <wp:docPr id="100035" name=""/>
+            <wp:effectExtent l="0" t="0" r="0" b="0"/>
+            <wp:docPr id="100035" name="図 100035"/>
             <wp:cNvGraphicFramePr>
               <a:graphicFrameLocks xmlns:a="http://schemas.openxmlformats.org/drawingml/2006/main" noChangeAspect="1"/>
             </wp:cNvGraphicFramePr>
@@ -2606,7 +2186,7 @@
                     </pic:cNvPicPr>
                   </pic:nvPicPr>
                   <pic:blipFill>
-                    <a:blip xmlns:r="http://schemas.openxmlformats.org/officeDocument/2006/relationships" r:embed="rId12"/>
+                    <a:blip r:embed="rId16"/>
                     <a:stretch>
                       <a:fillRect/>
                     </a:stretch>
@@ -2632,32 +2212,16 @@
         <w:pStyle w:val="MMTopicInfo"/>
         <w:ind w:left="1520"/>
         <w:rPr>
-          <w:rFonts w:ascii="Meiryo" w:eastAsia="Meiryo" w:hAnsi="Meiryo" w:cs="Meiryo"/>
-          <w:b w:val="0"/>
-          <w:i w:val="0"/>
-          <w:iCs w:val="0"/>
-          <w:caps w:val="0"/>
-          <w:strike w:val="0"/>
-          <w:dstrike w:val="0"/>
-          <w:vanish/>
-          <w:color w:val="4A4335"/>
-          <w:sz w:val="20"/>
-          <w:u w:val="none"/>
-          <w:specVanish/>
-        </w:rPr>
-      </w:pPr>
-      <w:r>
-        <w:rPr>
-          <w:rFonts w:ascii="Meiryo" w:eastAsia="Meiryo" w:hAnsi="Meiryo" w:cs="Meiryo"/>
-          <w:b w:val="0"/>
-          <w:i w:val="0"/>
-          <w:iCs w:val="0"/>
-          <w:caps w:val="0"/>
-          <w:strike w:val="0"/>
-          <w:dstrike w:val="0"/>
-          <w:color w:val="4A4335"/>
-          <w:sz w:val="20"/>
-          <w:u w:val="none"/>
+          <w:vanish/>
+          <w:color w:val="4A4335"/>
+          <w:sz w:val="20"/>
+          <w:specVanish/>
+        </w:rPr>
+      </w:pPr>
+      <w:r>
+        <w:rPr>
+          <w:color w:val="4A4335"/>
+          <w:sz w:val="20"/>
         </w:rPr>
         <w:t xml:space="preserve"> </w:t>
       </w:r>
@@ -2678,9 +2242,33 @@
           <w:ilvl w:val="4"/>
           <w:numId w:val="1"/>
         </w:numPr>
-      </w:pPr>
-      <w:r>
-        <w:t>※EPUB形式からmobi形式に変換したものが閲覧可能</w:t>
+        <w:rPr>
+          <w:lang w:eastAsia="ja-JP"/>
+        </w:rPr>
+      </w:pPr>
+      <w:r>
+        <w:rPr>
+          <w:lang w:eastAsia="ja-JP"/>
+        </w:rPr>
+        <w:t>※EPUB</w:t>
+      </w:r>
+      <w:r>
+        <w:rPr>
+          <w:lang w:eastAsia="ja-JP"/>
+        </w:rPr>
+        <w:t>形式から</w:t>
+      </w:r>
+      <w:r>
+        <w:rPr>
+          <w:lang w:eastAsia="ja-JP"/>
+        </w:rPr>
+        <w:t>mobi</w:t>
+      </w:r>
+      <w:r>
+        <w:rPr>
+          <w:lang w:eastAsia="ja-JP"/>
+        </w:rPr>
+        <w:t>形式に変換したものが閲覧可能</w:t>
       </w:r>
     </w:p>
     <w:p>
@@ -2691,37 +2279,23 @@
           <w:numId w:val="1"/>
         </w:numPr>
         <w:rPr>
-          <w:rFonts w:ascii="Meiryo" w:eastAsia="Meiryo" w:hAnsi="Meiryo" w:cs="Meiryo"/>
-          <w:b w:val="0"/>
-          <w:i w:val="0"/>
-          <w:iCs w:val="0"/>
-          <w:caps w:val="0"/>
-          <w:strike w:val="0"/>
-          <w:dstrike w:val="0"/>
-          <w:vanish/>
-          <w:color w:val="4A4335"/>
-          <w:sz w:val="20"/>
-          <w:u w:val="none"/>
-          <w:specVanish/>
-        </w:rPr>
-      </w:pPr>
-      <w:r>
-        <w:rPr>
-          <w:rFonts w:ascii="Meiryo" w:eastAsia="Meiryo" w:hAnsi="Meiryo" w:cs="Meiryo"/>
-          <w:b w:val="0"/>
-          <w:i w:val="0"/>
-          <w:iCs w:val="0"/>
-          <w:caps w:val="0"/>
-          <w:strike w:val="0"/>
-          <w:dstrike w:val="0"/>
-          <w:color w:val="4A4335"/>
-          <w:sz w:val="20"/>
-          <w:u w:val="none"/>
+          <w:vanish/>
+          <w:color w:val="4A4335"/>
+          <w:sz w:val="20"/>
+          <w:specVanish/>
+        </w:rPr>
+      </w:pPr>
+      <w:r>
+        <w:rPr>
+          <w:noProof/>
+          <w:color w:val="4A4335"/>
+          <w:sz w:val="20"/>
         </w:rPr>
         <w:drawing>
-          <wp:inline>
+          <wp:inline distT="0" distB="0" distL="0" distR="0" wp14:anchorId="070DD926" wp14:editId="070DD927">
             <wp:extent cx="127000" cy="127000"/>
-            <wp:docPr id="100037" name=""/>
+            <wp:effectExtent l="0" t="0" r="0" b="0"/>
+            <wp:docPr id="100037" name="図 100037"/>
             <wp:cNvGraphicFramePr>
               <a:graphicFrameLocks xmlns:a="http://schemas.openxmlformats.org/drawingml/2006/main" noChangeAspect="1"/>
             </wp:cNvGraphicFramePr>
@@ -2735,7 +2309,7 @@
                     </pic:cNvPicPr>
                   </pic:nvPicPr>
                   <pic:blipFill>
-                    <a:blip xmlns:r="http://schemas.openxmlformats.org/officeDocument/2006/relationships" r:embed="rId12"/>
+                    <a:blip r:embed="rId16"/>
                     <a:stretch>
                       <a:fillRect/>
                     </a:stretch>
@@ -2761,32 +2335,16 @@
         <w:pStyle w:val="MMTopicInfo"/>
         <w:ind w:left="1520"/>
         <w:rPr>
-          <w:rFonts w:ascii="Meiryo" w:eastAsia="Meiryo" w:hAnsi="Meiryo" w:cs="Meiryo"/>
-          <w:b w:val="0"/>
-          <w:i w:val="0"/>
-          <w:iCs w:val="0"/>
-          <w:caps w:val="0"/>
-          <w:strike w:val="0"/>
-          <w:dstrike w:val="0"/>
-          <w:vanish/>
-          <w:color w:val="4A4335"/>
-          <w:sz w:val="20"/>
-          <w:u w:val="none"/>
-          <w:specVanish/>
-        </w:rPr>
-      </w:pPr>
-      <w:r>
-        <w:rPr>
-          <w:rFonts w:ascii="Meiryo" w:eastAsia="Meiryo" w:hAnsi="Meiryo" w:cs="Meiryo"/>
-          <w:b w:val="0"/>
-          <w:i w:val="0"/>
-          <w:iCs w:val="0"/>
-          <w:caps w:val="0"/>
-          <w:strike w:val="0"/>
-          <w:dstrike w:val="0"/>
-          <w:color w:val="4A4335"/>
-          <w:sz w:val="20"/>
-          <w:u w:val="none"/>
+          <w:vanish/>
+          <w:color w:val="4A4335"/>
+          <w:sz w:val="20"/>
+          <w:specVanish/>
+        </w:rPr>
+      </w:pPr>
+      <w:r>
+        <w:rPr>
+          <w:color w:val="4A4335"/>
+          <w:sz w:val="20"/>
         </w:rPr>
         <w:t xml:space="preserve"> </w:t>
       </w:r>
@@ -2809,7 +2367,10 @@
         </w:numPr>
       </w:pPr>
       <w:r>
-        <w:t>※EPUB形式が閲覧可能</w:t>
+        <w:t>※EPUB</w:t>
+      </w:r>
+      <w:r>
+        <w:t>形式が閲覧可能</w:t>
       </w:r>
     </w:p>
     <w:p>
@@ -2820,37 +2381,23 @@
           <w:numId w:val="1"/>
         </w:numPr>
         <w:rPr>
-          <w:rFonts w:ascii="Meiryo" w:eastAsia="Meiryo" w:hAnsi="Meiryo" w:cs="Meiryo"/>
-          <w:b w:val="0"/>
-          <w:i w:val="0"/>
-          <w:iCs w:val="0"/>
-          <w:caps w:val="0"/>
-          <w:strike w:val="0"/>
-          <w:dstrike w:val="0"/>
-          <w:vanish/>
-          <w:color w:val="4A4335"/>
-          <w:sz w:val="20"/>
-          <w:u w:val="none"/>
-          <w:specVanish/>
-        </w:rPr>
-      </w:pPr>
-      <w:r>
-        <w:rPr>
-          <w:rFonts w:ascii="Meiryo" w:eastAsia="Meiryo" w:hAnsi="Meiryo" w:cs="Meiryo"/>
-          <w:b w:val="0"/>
-          <w:i w:val="0"/>
-          <w:iCs w:val="0"/>
-          <w:caps w:val="0"/>
-          <w:strike w:val="0"/>
-          <w:dstrike w:val="0"/>
-          <w:color w:val="4A4335"/>
-          <w:sz w:val="20"/>
-          <w:u w:val="none"/>
+          <w:vanish/>
+          <w:color w:val="4A4335"/>
+          <w:sz w:val="20"/>
+          <w:specVanish/>
+        </w:rPr>
+      </w:pPr>
+      <w:r>
+        <w:rPr>
+          <w:noProof/>
+          <w:color w:val="4A4335"/>
+          <w:sz w:val="20"/>
         </w:rPr>
         <w:drawing>
-          <wp:inline>
+          <wp:inline distT="0" distB="0" distL="0" distR="0" wp14:anchorId="070DD928" wp14:editId="070DD929">
             <wp:extent cx="127000" cy="127000"/>
-            <wp:docPr id="100039" name=""/>
+            <wp:effectExtent l="0" t="0" r="0" b="0"/>
+            <wp:docPr id="100039" name="図 100039"/>
             <wp:cNvGraphicFramePr>
               <a:graphicFrameLocks xmlns:a="http://schemas.openxmlformats.org/drawingml/2006/main" noChangeAspect="1"/>
             </wp:cNvGraphicFramePr>
@@ -2864,7 +2411,7 @@
                     </pic:cNvPicPr>
                   </pic:nvPicPr>
                   <pic:blipFill>
-                    <a:blip xmlns:r="http://schemas.openxmlformats.org/officeDocument/2006/relationships" r:embed="rId6"/>
+                    <a:blip r:embed="rId10"/>
                     <a:stretch>
                       <a:fillRect/>
                     </a:stretch>
@@ -2890,32 +2437,16 @@
         <w:pStyle w:val="MMTopicInfo"/>
         <w:ind w:left="1040"/>
         <w:rPr>
-          <w:rFonts w:ascii="Meiryo" w:eastAsia="Meiryo" w:hAnsi="Meiryo" w:cs="Meiryo"/>
-          <w:b w:val="0"/>
-          <w:i w:val="0"/>
-          <w:iCs w:val="0"/>
-          <w:caps w:val="0"/>
-          <w:strike w:val="0"/>
-          <w:dstrike w:val="0"/>
-          <w:vanish/>
-          <w:color w:val="4A4335"/>
-          <w:sz w:val="20"/>
-          <w:u w:val="none"/>
-          <w:specVanish/>
-        </w:rPr>
-      </w:pPr>
-      <w:r>
-        <w:rPr>
-          <w:rFonts w:ascii="Meiryo" w:eastAsia="Meiryo" w:hAnsi="Meiryo" w:cs="Meiryo"/>
-          <w:b w:val="0"/>
-          <w:i w:val="0"/>
-          <w:iCs w:val="0"/>
-          <w:caps w:val="0"/>
-          <w:strike w:val="0"/>
-          <w:dstrike w:val="0"/>
-          <w:color w:val="4A4335"/>
-          <w:sz w:val="20"/>
-          <w:u w:val="none"/>
+          <w:vanish/>
+          <w:color w:val="4A4335"/>
+          <w:sz w:val="20"/>
+          <w:specVanish/>
+        </w:rPr>
+      </w:pPr>
+      <w:r>
+        <w:rPr>
+          <w:color w:val="4A4335"/>
+          <w:sz w:val="20"/>
         </w:rPr>
         <w:t xml:space="preserve"> </w:t>
       </w:r>
@@ -2926,7 +2457,10 @@
         <w:ind w:left="1040"/>
       </w:pPr>
       <w:r>
-        <w:t>PDF形式</w:t>
+        <w:t>PDF</w:t>
+      </w:r>
+      <w:r>
+        <w:t>形式</w:t>
       </w:r>
     </w:p>
     <w:p>
@@ -2937,37 +2471,23 @@
           <w:numId w:val="1"/>
         </w:numPr>
         <w:rPr>
-          <w:rFonts w:ascii="Meiryo" w:eastAsia="Meiryo" w:hAnsi="Meiryo" w:cs="Meiryo"/>
-          <w:b w:val="0"/>
-          <w:i w:val="0"/>
-          <w:iCs w:val="0"/>
-          <w:caps w:val="0"/>
-          <w:strike w:val="0"/>
-          <w:dstrike w:val="0"/>
-          <w:vanish/>
-          <w:color w:val="4A4335"/>
-          <w:sz w:val="20"/>
-          <w:u w:val="none"/>
-          <w:specVanish/>
-        </w:rPr>
-      </w:pPr>
-      <w:r>
-        <w:rPr>
-          <w:rFonts w:ascii="Meiryo" w:eastAsia="Meiryo" w:hAnsi="Meiryo" w:cs="Meiryo"/>
-          <w:b w:val="0"/>
-          <w:i w:val="0"/>
-          <w:iCs w:val="0"/>
-          <w:caps w:val="0"/>
-          <w:strike w:val="0"/>
-          <w:dstrike w:val="0"/>
-          <w:color w:val="4A4335"/>
-          <w:sz w:val="20"/>
-          <w:u w:val="none"/>
+          <w:vanish/>
+          <w:color w:val="4A4335"/>
+          <w:sz w:val="20"/>
+          <w:specVanish/>
+        </w:rPr>
+      </w:pPr>
+      <w:r>
+        <w:rPr>
+          <w:noProof/>
+          <w:color w:val="4A4335"/>
+          <w:sz w:val="20"/>
         </w:rPr>
         <w:drawing>
-          <wp:inline>
+          <wp:inline distT="0" distB="0" distL="0" distR="0" wp14:anchorId="070DD92A" wp14:editId="070DD92B">
             <wp:extent cx="127000" cy="127000"/>
-            <wp:docPr id="100041" name=""/>
+            <wp:effectExtent l="0" t="0" r="0" b="0"/>
+            <wp:docPr id="100041" name="図 100041"/>
             <wp:cNvGraphicFramePr>
               <a:graphicFrameLocks xmlns:a="http://schemas.openxmlformats.org/drawingml/2006/main" noChangeAspect="1"/>
             </wp:cNvGraphicFramePr>
@@ -2981,7 +2501,7 @@
                     </pic:cNvPicPr>
                   </pic:nvPicPr>
                   <pic:blipFill>
-                    <a:blip xmlns:r="http://schemas.openxmlformats.org/officeDocument/2006/relationships" r:embed="rId8"/>
+                    <a:blip r:embed="rId12"/>
                     <a:stretch>
                       <a:fillRect/>
                     </a:stretch>
@@ -3007,32 +2527,16 @@
         <w:pStyle w:val="MMTopicInfo"/>
         <w:ind w:left="1560"/>
         <w:rPr>
-          <w:rFonts w:ascii="Meiryo" w:eastAsia="Meiryo" w:hAnsi="Meiryo" w:cs="Meiryo"/>
-          <w:b w:val="0"/>
-          <w:i w:val="0"/>
-          <w:iCs w:val="0"/>
-          <w:caps w:val="0"/>
-          <w:strike w:val="0"/>
-          <w:dstrike w:val="0"/>
-          <w:vanish/>
-          <w:color w:val="4A4335"/>
-          <w:sz w:val="20"/>
-          <w:u w:val="none"/>
-          <w:specVanish/>
-        </w:rPr>
-      </w:pPr>
-      <w:r>
-        <w:rPr>
-          <w:rFonts w:ascii="Meiryo" w:eastAsia="Meiryo" w:hAnsi="Meiryo" w:cs="Meiryo"/>
-          <w:b w:val="0"/>
-          <w:i w:val="0"/>
-          <w:iCs w:val="0"/>
-          <w:caps w:val="0"/>
-          <w:strike w:val="0"/>
-          <w:dstrike w:val="0"/>
-          <w:color w:val="4A4335"/>
-          <w:sz w:val="20"/>
-          <w:u w:val="none"/>
+          <w:vanish/>
+          <w:color w:val="4A4335"/>
+          <w:sz w:val="20"/>
+          <w:specVanish/>
+        </w:rPr>
+      </w:pPr>
+      <w:r>
+        <w:rPr>
+          <w:color w:val="4A4335"/>
+          <w:sz w:val="20"/>
         </w:rPr>
         <w:t xml:space="preserve"> </w:t>
       </w:r>
@@ -3043,7 +2547,10 @@
         <w:ind w:left="1560"/>
       </w:pPr>
       <w:r>
-        <w:t>PDFフィックス版</w:t>
+        <w:t>PDF</w:t>
+      </w:r>
+      <w:r>
+        <w:t>フィックス版</w:t>
       </w:r>
     </w:p>
     <w:p>
@@ -3053,16 +2560,13 @@
           <w:ilvl w:val="3"/>
           <w:numId w:val="1"/>
         </w:numPr>
-      </w:pPr>
-      <w:r>
-        <w:rPr>
-          <w:rFonts w:ascii="Meiryo" w:eastAsia="Meiryo" w:hAnsi="Meiryo" w:cs="Meiryo"/>
-          <w:b w:val="0"/>
-          <w:i w:val="0"/>
-          <w:strike w:val="0"/>
-          <w:color w:val="4A4335"/>
-          <w:sz w:val="20"/>
-          <w:u w:val="none"/>
+        <w:rPr>
+          <w:lang w:eastAsia="ja-JP"/>
+        </w:rPr>
+      </w:pPr>
+      <w:r>
+        <w:rPr>
+          <w:lang w:eastAsia="ja-JP"/>
         </w:rPr>
         <w:t>インターネットブラウザ</w:t>
       </w:r>
@@ -3087,37 +2591,21 @@
           <w:numId w:val="1"/>
         </w:numPr>
         <w:rPr>
-          <w:rFonts w:ascii="Meiryo" w:eastAsia="Meiryo" w:hAnsi="Meiryo" w:cs="Meiryo"/>
-          <w:b w:val="0"/>
-          <w:i w:val="0"/>
-          <w:iCs w:val="0"/>
-          <w:caps w:val="0"/>
-          <w:strike w:val="0"/>
-          <w:dstrike w:val="0"/>
-          <w:vanish/>
-          <w:color w:val="auto"/>
+          <w:vanish/>
           <w:sz w:val="24"/>
-          <w:u w:val="none"/>
-          <w:specVanish/>
-        </w:rPr>
-      </w:pPr>
-      <w:r>
-        <w:rPr>
-          <w:rFonts w:ascii="Meiryo" w:eastAsia="Meiryo" w:hAnsi="Meiryo" w:cs="Meiryo"/>
-          <w:b w:val="0"/>
-          <w:i w:val="0"/>
-          <w:iCs w:val="0"/>
-          <w:caps w:val="0"/>
-          <w:strike w:val="0"/>
-          <w:dstrike w:val="0"/>
-          <w:color w:val="auto"/>
+          <w:specVanish/>
+        </w:rPr>
+      </w:pPr>
+      <w:r>
+        <w:rPr>
+          <w:noProof/>
           <w:sz w:val="24"/>
-          <w:u w:val="none"/>
         </w:rPr>
         <w:drawing>
-          <wp:inline>
+          <wp:inline distT="0" distB="0" distL="0" distR="0" wp14:anchorId="070DD92C" wp14:editId="070DD92D">
             <wp:extent cx="152400" cy="152400"/>
-            <wp:docPr id="100043" name=""/>
+            <wp:effectExtent l="0" t="0" r="0" b="0"/>
+            <wp:docPr id="100043" name="図 100043"/>
             <wp:cNvGraphicFramePr>
               <a:graphicFrameLocks xmlns:a="http://schemas.openxmlformats.org/drawingml/2006/main" noChangeAspect="1"/>
             </wp:cNvGraphicFramePr>
@@ -3131,7 +2619,7 @@
                     </pic:cNvPicPr>
                   </pic:nvPicPr>
                   <pic:blipFill>
-                    <a:blip xmlns:r="http://schemas.openxmlformats.org/officeDocument/2006/relationships" r:embed="rId5"/>
+                    <a:blip r:embed="rId9"/>
                     <a:stretch>
                       <a:fillRect/>
                     </a:stretch>
@@ -3157,32 +2645,16 @@
         <w:pStyle w:val="MMTopicInfo"/>
         <w:ind w:left="520"/>
         <w:rPr>
-          <w:rFonts w:ascii="Meiryo" w:eastAsia="Meiryo" w:hAnsi="Meiryo" w:cs="Meiryo"/>
-          <w:b w:val="0"/>
-          <w:i w:val="0"/>
-          <w:iCs w:val="0"/>
-          <w:caps w:val="0"/>
-          <w:strike w:val="0"/>
-          <w:dstrike w:val="0"/>
-          <w:vanish/>
-          <w:color w:val="auto"/>
+          <w:vanish/>
           <w:sz w:val="24"/>
-          <w:u w:val="none"/>
-          <w:specVanish/>
-        </w:rPr>
-      </w:pPr>
-      <w:r>
-        <w:rPr>
-          <w:rFonts w:ascii="Meiryo" w:eastAsia="Meiryo" w:hAnsi="Meiryo" w:cs="Meiryo"/>
-          <w:b w:val="0"/>
-          <w:i w:val="0"/>
-          <w:iCs w:val="0"/>
-          <w:caps w:val="0"/>
-          <w:strike w:val="0"/>
-          <w:dstrike w:val="0"/>
-          <w:color w:val="auto"/>
+          <w:lang w:eastAsia="ja-JP"/>
+          <w:specVanish/>
+        </w:rPr>
+      </w:pPr>
+      <w:r>
+        <w:rPr>
           <w:sz w:val="24"/>
-          <w:u w:val="none"/>
+          <w:lang w:eastAsia="ja-JP"/>
         </w:rPr>
         <w:t xml:space="preserve"> </w:t>
       </w:r>
@@ -3191,15 +2663,13 @@
       <w:pPr>
         <w:pStyle w:val="MMTopic1"/>
         <w:ind w:left="520"/>
-      </w:pPr>
-      <w:r>
-        <w:rPr>
-          <w:rFonts w:ascii="Meiryo" w:eastAsia="Meiryo" w:hAnsi="Meiryo" w:cs="Meiryo"/>
-          <w:b w:val="0"/>
-          <w:i w:val="0"/>
-          <w:strike w:val="0"/>
-          <w:sz w:val="24"/>
-          <w:u w:val="none"/>
+        <w:rPr>
+          <w:lang w:eastAsia="ja-JP"/>
+        </w:rPr>
+      </w:pPr>
+      <w:r>
+        <w:rPr>
+          <w:lang w:eastAsia="ja-JP"/>
         </w:rPr>
         <w:t>【参考資料】電子書籍作成のためのツール類</w:t>
       </w:r>
@@ -3212,37 +2682,23 @@
           <w:numId w:val="1"/>
         </w:numPr>
         <w:rPr>
-          <w:rFonts w:ascii="Meiryo" w:eastAsia="Meiryo" w:hAnsi="Meiryo" w:cs="Meiryo"/>
-          <w:b w:val="0"/>
-          <w:i w:val="0"/>
-          <w:iCs w:val="0"/>
-          <w:caps w:val="0"/>
-          <w:strike w:val="0"/>
-          <w:dstrike w:val="0"/>
-          <w:vanish/>
-          <w:color w:val="4A4335"/>
-          <w:sz w:val="20"/>
-          <w:u w:val="none"/>
-          <w:specVanish/>
-        </w:rPr>
-      </w:pPr>
-      <w:r>
-        <w:rPr>
-          <w:rFonts w:ascii="Meiryo" w:eastAsia="Meiryo" w:hAnsi="Meiryo" w:cs="Meiryo"/>
-          <w:b w:val="0"/>
-          <w:i w:val="0"/>
-          <w:iCs w:val="0"/>
-          <w:caps w:val="0"/>
-          <w:strike w:val="0"/>
-          <w:dstrike w:val="0"/>
-          <w:color w:val="4A4335"/>
-          <w:sz w:val="20"/>
-          <w:u w:val="none"/>
+          <w:vanish/>
+          <w:color w:val="4A4335"/>
+          <w:sz w:val="20"/>
+          <w:specVanish/>
+        </w:rPr>
+      </w:pPr>
+      <w:r>
+        <w:rPr>
+          <w:noProof/>
+          <w:color w:val="4A4335"/>
+          <w:sz w:val="20"/>
         </w:rPr>
         <w:drawing>
-          <wp:inline>
+          <wp:inline distT="0" distB="0" distL="0" distR="0" wp14:anchorId="070DD92E" wp14:editId="070DD92F">
             <wp:extent cx="127000" cy="127000"/>
-            <wp:docPr id="100045" name=""/>
+            <wp:effectExtent l="0" t="0" r="0" b="0"/>
+            <wp:docPr id="100045" name="図 100045"/>
             <wp:cNvGraphicFramePr>
               <a:graphicFrameLocks xmlns:a="http://schemas.openxmlformats.org/drawingml/2006/main" noChangeAspect="1"/>
             </wp:cNvGraphicFramePr>
@@ -3256,7 +2712,7 @@
                     </pic:cNvPicPr>
                   </pic:nvPicPr>
                   <pic:blipFill>
-                    <a:blip xmlns:r="http://schemas.openxmlformats.org/officeDocument/2006/relationships" r:embed="rId6"/>
+                    <a:blip r:embed="rId10"/>
                     <a:stretch>
                       <a:fillRect/>
                     </a:stretch>
@@ -3282,32 +2738,16 @@
         <w:pStyle w:val="MMTopicInfo"/>
         <w:ind w:left="1040"/>
         <w:rPr>
-          <w:rFonts w:ascii="Meiryo" w:eastAsia="Meiryo" w:hAnsi="Meiryo" w:cs="Meiryo"/>
-          <w:b w:val="0"/>
-          <w:i w:val="0"/>
-          <w:iCs w:val="0"/>
-          <w:caps w:val="0"/>
-          <w:strike w:val="0"/>
-          <w:dstrike w:val="0"/>
-          <w:vanish/>
-          <w:color w:val="4A4335"/>
-          <w:sz w:val="20"/>
-          <w:u w:val="none"/>
-          <w:specVanish/>
-        </w:rPr>
-      </w:pPr>
-      <w:r>
-        <w:rPr>
-          <w:rFonts w:ascii="Meiryo" w:eastAsia="Meiryo" w:hAnsi="Meiryo" w:cs="Meiryo"/>
-          <w:b w:val="0"/>
-          <w:i w:val="0"/>
-          <w:iCs w:val="0"/>
-          <w:caps w:val="0"/>
-          <w:strike w:val="0"/>
-          <w:dstrike w:val="0"/>
-          <w:color w:val="4A4335"/>
-          <w:sz w:val="20"/>
-          <w:u w:val="none"/>
+          <w:vanish/>
+          <w:color w:val="4A4335"/>
+          <w:sz w:val="20"/>
+          <w:specVanish/>
+        </w:rPr>
+      </w:pPr>
+      <w:r>
+        <w:rPr>
+          <w:color w:val="4A4335"/>
+          <w:sz w:val="20"/>
         </w:rPr>
         <w:t xml:space="preserve"> </w:t>
       </w:r>
@@ -3318,7 +2758,168 @@
         <w:ind w:left="1040"/>
       </w:pPr>
       <w:r>
-        <w:t>EPUB形式</w:t>
+        <w:t>EPUB</w:t>
+      </w:r>
+      <w:r>
+        <w:t>形式</w:t>
+      </w:r>
+    </w:p>
+    <w:p>
+      <w:pPr>
+        <w:pStyle w:val="MMTopic3"/>
+        <w:numPr>
+          <w:ilvl w:val="2"/>
+          <w:numId w:val="1"/>
+        </w:numPr>
+      </w:pPr>
+      <w:r>
+        <w:t>calibre - E-book management</w:t>
+      </w:r>
+    </w:p>
+    <w:p>
+      <w:pPr>
+        <w:pStyle w:val="MMHyperlink"/>
+        <w:ind w:left="1668"/>
+      </w:pPr>
+      <w:hyperlink r:id="rId17" w:history="1">
+        <w:r>
+          <w:rPr>
+            <w:color w:val="0000FF"/>
+            <w:u w:val="single"/>
+          </w:rPr>
+          <w:t>calibre - E-book management</w:t>
+        </w:r>
+      </w:hyperlink>
+      <w:r>
+        <w:t xml:space="preserve">; </w:t>
+      </w:r>
+    </w:p>
+    <w:p>
+      <w:pPr>
+        <w:pStyle w:val="MMTopic3"/>
+        <w:numPr>
+          <w:ilvl w:val="2"/>
+          <w:numId w:val="1"/>
+        </w:numPr>
+        <w:rPr>
+          <w:lang w:eastAsia="ja-JP"/>
+        </w:rPr>
+      </w:pPr>
+      <w:r>
+        <w:rPr>
+          <w:lang w:eastAsia="ja-JP"/>
+        </w:rPr>
+        <w:t>電書ちゃんのでんでんコンバーター</w:t>
+      </w:r>
+      <w:r>
+        <w:rPr>
+          <w:lang w:eastAsia="ja-JP"/>
+        </w:rPr>
+        <w:t xml:space="preserve"> - </w:t>
+      </w:r>
+      <w:r>
+        <w:rPr>
+          <w:lang w:eastAsia="ja-JP"/>
+        </w:rPr>
+        <w:t>でんでんコンバーター</w:t>
+      </w:r>
+    </w:p>
+    <w:p>
+      <w:pPr>
+        <w:pStyle w:val="MMHyperlink"/>
+        <w:ind w:left="1668"/>
+        <w:rPr>
+          <w:lang w:eastAsia="ja-JP"/>
+        </w:rPr>
+      </w:pPr>
+      <w:hyperlink r:id="rId18" w:history="1">
+        <w:r>
+          <w:rPr>
+            <w:color w:val="0000FF"/>
+            <w:u w:val="single"/>
+            <w:lang w:eastAsia="ja-JP"/>
+          </w:rPr>
+          <w:t>電書ちゃんのでんでんコンバーター</w:t>
+        </w:r>
+        <w:r>
+          <w:rPr>
+            <w:color w:val="0000FF"/>
+            <w:u w:val="single"/>
+            <w:lang w:eastAsia="ja-JP"/>
+          </w:rPr>
+          <w:t xml:space="preserve"> - </w:t>
+        </w:r>
+        <w:r>
+          <w:rPr>
+            <w:color w:val="0000FF"/>
+            <w:u w:val="single"/>
+            <w:lang w:eastAsia="ja-JP"/>
+          </w:rPr>
+          <w:t>でんでんコンバーター</w:t>
+        </w:r>
+      </w:hyperlink>
+      <w:r>
+        <w:rPr>
+          <w:lang w:eastAsia="ja-JP"/>
+        </w:rPr>
+        <w:t xml:space="preserve">; </w:t>
+      </w:r>
+    </w:p>
+    <w:p>
+      <w:pPr>
+        <w:pStyle w:val="MMTopic3"/>
+        <w:numPr>
+          <w:ilvl w:val="2"/>
+          <w:numId w:val="1"/>
+        </w:numPr>
+        <w:rPr>
+          <w:lang w:eastAsia="ja-JP"/>
+        </w:rPr>
+      </w:pPr>
+      <w:r>
+        <w:rPr>
+          <w:lang w:eastAsia="ja-JP"/>
+        </w:rPr>
+        <w:t>Romancer |  Romancer</w:t>
+      </w:r>
+      <w:r>
+        <w:rPr>
+          <w:lang w:eastAsia="ja-JP"/>
+        </w:rPr>
+        <w:t>（ロマンサー）はあなたの電子出版ツールです</w:t>
+      </w:r>
+    </w:p>
+    <w:p>
+      <w:pPr>
+        <w:pStyle w:val="MMHyperlink"/>
+        <w:ind w:left="1668"/>
+        <w:rPr>
+          <w:lang w:eastAsia="ja-JP"/>
+        </w:rPr>
+      </w:pPr>
+      <w:hyperlink r:id="rId19" w:history="1">
+        <w:r>
+          <w:rPr>
+            <w:color w:val="0000FF"/>
+            <w:u w:val="single"/>
+            <w:lang w:eastAsia="ja-JP"/>
+          </w:rPr>
+          <w:t>Romancer |  Romancer</w:t>
+        </w:r>
+        <w:r>
+          <w:rPr>
+            <w:color w:val="0000FF"/>
+            <w:u w:val="single"/>
+            <w:lang w:eastAsia="ja-JP"/>
+          </w:rPr>
+          <w:t>（ロマンサー）はあなたの電子出版ツールです</w:t>
+        </w:r>
+      </w:hyperlink>
+      <w:r>
+        <w:rPr>
+          <w:lang w:eastAsia="ja-JP"/>
+        </w:rPr>
+        <w:t xml:space="preserve">; </w:t>
       </w:r>
     </w:p>
     <w:p>
@@ -3329,37 +2930,23 @@
           <w:numId w:val="1"/>
         </w:numPr>
         <w:rPr>
-          <w:rFonts w:ascii="Meiryo" w:eastAsia="Meiryo" w:hAnsi="Meiryo" w:cs="Meiryo"/>
-          <w:b w:val="0"/>
-          <w:i w:val="0"/>
-          <w:iCs w:val="0"/>
-          <w:caps w:val="0"/>
-          <w:strike w:val="0"/>
-          <w:dstrike w:val="0"/>
-          <w:vanish/>
-          <w:color w:val="4A4335"/>
-          <w:sz w:val="20"/>
-          <w:u w:val="none"/>
-          <w:specVanish/>
-        </w:rPr>
-      </w:pPr>
-      <w:r>
-        <w:rPr>
-          <w:rFonts w:ascii="Meiryo" w:eastAsia="Meiryo" w:hAnsi="Meiryo" w:cs="Meiryo"/>
-          <w:b w:val="0"/>
-          <w:i w:val="0"/>
-          <w:iCs w:val="0"/>
-          <w:caps w:val="0"/>
-          <w:strike w:val="0"/>
-          <w:dstrike w:val="0"/>
-          <w:color w:val="4A4335"/>
-          <w:sz w:val="20"/>
-          <w:u w:val="none"/>
+          <w:vanish/>
+          <w:color w:val="4A4335"/>
+          <w:sz w:val="20"/>
+          <w:specVanish/>
+        </w:rPr>
+      </w:pPr>
+      <w:r>
+        <w:rPr>
+          <w:noProof/>
+          <w:color w:val="4A4335"/>
+          <w:sz w:val="20"/>
         </w:rPr>
         <w:drawing>
-          <wp:inline>
+          <wp:inline distT="0" distB="0" distL="0" distR="0" wp14:anchorId="070DD930" wp14:editId="070DD931">
             <wp:extent cx="127000" cy="127000"/>
-            <wp:docPr id="100047" name=""/>
+            <wp:effectExtent l="0" t="0" r="0" b="0"/>
+            <wp:docPr id="100047" name="図 100047"/>
             <wp:cNvGraphicFramePr>
               <a:graphicFrameLocks xmlns:a="http://schemas.openxmlformats.org/drawingml/2006/main" noChangeAspect="1"/>
             </wp:cNvGraphicFramePr>
@@ -3373,7 +2960,7 @@
                     </pic:cNvPicPr>
                   </pic:nvPicPr>
                   <pic:blipFill>
-                    <a:blip xmlns:r="http://schemas.openxmlformats.org/officeDocument/2006/relationships" r:embed="rId6"/>
+                    <a:blip r:embed="rId10"/>
                     <a:stretch>
                       <a:fillRect/>
                     </a:stretch>
@@ -3399,32 +2986,16 @@
         <w:pStyle w:val="MMTopicInfo"/>
         <w:ind w:left="1040"/>
         <w:rPr>
-          <w:rFonts w:ascii="Meiryo" w:eastAsia="Meiryo" w:hAnsi="Meiryo" w:cs="Meiryo"/>
-          <w:b w:val="0"/>
-          <w:i w:val="0"/>
-          <w:iCs w:val="0"/>
-          <w:caps w:val="0"/>
-          <w:strike w:val="0"/>
-          <w:dstrike w:val="0"/>
-          <w:vanish/>
-          <w:color w:val="4A4335"/>
-          <w:sz w:val="20"/>
-          <w:u w:val="none"/>
-          <w:specVanish/>
-        </w:rPr>
-      </w:pPr>
-      <w:r>
-        <w:rPr>
-          <w:rFonts w:ascii="Meiryo" w:eastAsia="Meiryo" w:hAnsi="Meiryo" w:cs="Meiryo"/>
-          <w:b w:val="0"/>
-          <w:i w:val="0"/>
-          <w:iCs w:val="0"/>
-          <w:caps w:val="0"/>
-          <w:strike w:val="0"/>
-          <w:dstrike w:val="0"/>
-          <w:color w:val="4A4335"/>
-          <w:sz w:val="20"/>
-          <w:u w:val="none"/>
+          <w:vanish/>
+          <w:color w:val="4A4335"/>
+          <w:sz w:val="20"/>
+          <w:specVanish/>
+        </w:rPr>
+      </w:pPr>
+      <w:r>
+        <w:rPr>
+          <w:color w:val="4A4335"/>
+          <w:sz w:val="20"/>
         </w:rPr>
         <w:t xml:space="preserve"> </w:t>
       </w:r>
@@ -3435,7 +3006,40 @@
         <w:ind w:left="1040"/>
       </w:pPr>
       <w:r>
-        <w:t>Kindle形式</w:t>
+        <w:t>Kindle</w:t>
+      </w:r>
+      <w:r>
+        <w:t>形式</w:t>
+      </w:r>
+    </w:p>
+    <w:p>
+      <w:pPr>
+        <w:pStyle w:val="MMTopic3"/>
+        <w:numPr>
+          <w:ilvl w:val="2"/>
+          <w:numId w:val="1"/>
+        </w:numPr>
+      </w:pPr>
+      <w:r>
+        <w:t>Kindle Previewer</w:t>
+      </w:r>
+    </w:p>
+    <w:p>
+      <w:pPr>
+        <w:pStyle w:val="MMHyperlink"/>
+        <w:ind w:left="1668"/>
+      </w:pPr>
+      <w:hyperlink r:id="rId20" w:history="1">
+        <w:r>
+          <w:rPr>
+            <w:color w:val="0000FF"/>
+            <w:u w:val="single"/>
+          </w:rPr>
+          <w:t>Kindle Previewer</w:t>
+        </w:r>
+      </w:hyperlink>
+      <w:r>
+        <w:t xml:space="preserve">; </w:t>
       </w:r>
     </w:p>
     <w:p>
@@ -3446,37 +3050,21 @@
           <w:numId w:val="1"/>
         </w:numPr>
         <w:rPr>
-          <w:rFonts w:ascii="Meiryo" w:eastAsia="Meiryo" w:hAnsi="Meiryo" w:cs="Meiryo"/>
-          <w:b w:val="0"/>
-          <w:i w:val="0"/>
-          <w:iCs w:val="0"/>
-          <w:caps w:val="0"/>
-          <w:strike w:val="0"/>
-          <w:dstrike w:val="0"/>
-          <w:vanish/>
-          <w:color w:val="auto"/>
+          <w:vanish/>
           <w:sz w:val="24"/>
-          <w:u w:val="none"/>
-          <w:specVanish/>
-        </w:rPr>
-      </w:pPr>
-      <w:r>
-        <w:rPr>
-          <w:rFonts w:ascii="Meiryo" w:eastAsia="Meiryo" w:hAnsi="Meiryo" w:cs="Meiryo"/>
-          <w:b w:val="0"/>
-          <w:i w:val="0"/>
-          <w:iCs w:val="0"/>
-          <w:caps w:val="0"/>
-          <w:strike w:val="0"/>
-          <w:dstrike w:val="0"/>
-          <w:color w:val="auto"/>
+          <w:specVanish/>
+        </w:rPr>
+      </w:pPr>
+      <w:r>
+        <w:rPr>
+          <w:noProof/>
           <w:sz w:val="24"/>
-          <w:u w:val="none"/>
         </w:rPr>
         <w:drawing>
-          <wp:inline>
+          <wp:inline distT="0" distB="0" distL="0" distR="0" wp14:anchorId="070DD932" wp14:editId="070DD933">
             <wp:extent cx="152400" cy="152400"/>
-            <wp:docPr id="100049" name=""/>
+            <wp:effectExtent l="0" t="0" r="0" b="0"/>
+            <wp:docPr id="100049" name="図 100049"/>
             <wp:cNvGraphicFramePr>
               <a:graphicFrameLocks xmlns:a="http://schemas.openxmlformats.org/drawingml/2006/main" noChangeAspect="1"/>
             </wp:cNvGraphicFramePr>
@@ -3490,7 +3078,7 @@
                     </pic:cNvPicPr>
                   </pic:nvPicPr>
                   <pic:blipFill>
-                    <a:blip xmlns:r="http://schemas.openxmlformats.org/officeDocument/2006/relationships" r:embed="rId5"/>
+                    <a:blip r:embed="rId9"/>
                     <a:stretch>
                       <a:fillRect/>
                     </a:stretch>
@@ -3516,32 +3104,14 @@
         <w:pStyle w:val="MMTopicInfo"/>
         <w:ind w:left="520"/>
         <w:rPr>
-          <w:rFonts w:ascii="Meiryo" w:eastAsia="Meiryo" w:hAnsi="Meiryo" w:cs="Meiryo"/>
-          <w:b w:val="0"/>
-          <w:i w:val="0"/>
-          <w:iCs w:val="0"/>
-          <w:caps w:val="0"/>
-          <w:strike w:val="0"/>
-          <w:dstrike w:val="0"/>
-          <w:vanish/>
-          <w:color w:val="auto"/>
+          <w:vanish/>
           <w:sz w:val="24"/>
-          <w:u w:val="none"/>
-          <w:specVanish/>
-        </w:rPr>
-      </w:pPr>
-      <w:r>
-        <w:rPr>
-          <w:rFonts w:ascii="Meiryo" w:eastAsia="Meiryo" w:hAnsi="Meiryo" w:cs="Meiryo"/>
-          <w:b w:val="0"/>
-          <w:i w:val="0"/>
-          <w:iCs w:val="0"/>
-          <w:caps w:val="0"/>
-          <w:strike w:val="0"/>
-          <w:dstrike w:val="0"/>
-          <w:color w:val="auto"/>
+          <w:specVanish/>
+        </w:rPr>
+      </w:pPr>
+      <w:r>
+        <w:rPr>
           <w:sz w:val="24"/>
-          <w:u w:val="none"/>
         </w:rPr>
         <w:t xml:space="preserve"> </w:t>
       </w:r>
@@ -3552,40 +3122,69 @@
         <w:ind w:left="520"/>
       </w:pPr>
       <w:r>
-        <w:rPr>
-          <w:rFonts w:ascii="Meiryo" w:eastAsia="Meiryo" w:hAnsi="Meiryo" w:cs="Meiryo"/>
-          <w:b w:val="0"/>
-          <w:i w:val="0"/>
-          <w:strike w:val="0"/>
-          <w:sz w:val="24"/>
-          <w:u w:val="none"/>
-        </w:rPr>
         <w:t>【参考資料】電子書籍作成工程</w:t>
       </w:r>
     </w:p>
     <w:p>
       <w:pPr>
-        <w:pStyle w:val="MMTopic2"/>
-        <w:numPr>
-          <w:ilvl w:val="1"/>
-          <w:numId w:val="1"/>
-        </w:numPr>
-      </w:pPr>
-      <w:r>
-        <w:t>サブトピック</w:t>
-      </w:r>
-    </w:p>
-    <w:p>
-      <w:pPr>
-        <w:numPr>
-          <w:ilvl w:val="0"/>
-          <w:numId w:val="0"/>
-        </w:numPr>
-        <w:ind w:left="0"/>
-      </w:pPr>
-    </w:p>
+        <w:pStyle w:val="MMImage"/>
+        <w:ind w:left="1040"/>
+      </w:pPr>
+      <w:r>
+        <w:rPr>
+          <w:noProof/>
+        </w:rPr>
+        <w:lastRenderedPageBreak/>
+        <w:drawing>
+          <wp:anchor distT="0" distB="0" distL="114300" distR="114300" simplePos="0" relativeHeight="251658240" behindDoc="0" locked="0" layoutInCell="1" allowOverlap="1" wp14:anchorId="070DD934" wp14:editId="070DD935">
+            <wp:simplePos x="0" y="0"/>
+            <wp:positionH relativeFrom="column">
+              <wp:posOffset>660400</wp:posOffset>
+            </wp:positionH>
+            <wp:positionV relativeFrom="line">
+              <wp:posOffset>1270</wp:posOffset>
+            </wp:positionV>
+            <wp:extent cx="4716780" cy="4861560"/>
+            <wp:effectExtent l="0" t="0" r="0" b="0"/>
+            <wp:wrapTopAndBottom/>
+            <wp:docPr id="100051" name="図 100051"/>
+            <wp:cNvGraphicFramePr>
+              <a:graphicFrameLocks xmlns:a="http://schemas.openxmlformats.org/drawingml/2006/main" noChangeAspect="1"/>
+            </wp:cNvGraphicFramePr>
+            <a:graphic xmlns:a="http://schemas.openxmlformats.org/drawingml/2006/main">
+              <a:graphicData uri="http://schemas.openxmlformats.org/drawingml/2006/picture">
+                <pic:pic xmlns:pic="http://schemas.openxmlformats.org/drawingml/2006/picture">
+                  <pic:nvPicPr>
+                    <pic:cNvPr id="100052" name=""/>
+                    <pic:cNvPicPr>
+                      <a:picLocks noChangeAspect="1"/>
+                    </pic:cNvPicPr>
+                  </pic:nvPicPr>
+                  <pic:blipFill>
+                    <a:blip r:embed="rId21"/>
+                    <a:stretch>
+                      <a:fillRect/>
+                    </a:stretch>
+                  </pic:blipFill>
+                  <pic:spPr>
+                    <a:xfrm>
+                      <a:off x="0" y="0"/>
+                      <a:ext cx="4716780" cy="4861560"/>
+                    </a:xfrm>
+                    <a:prstGeom prst="rect">
+                      <a:avLst/>
+                    </a:prstGeom>
+                  </pic:spPr>
+                </pic:pic>
+              </a:graphicData>
+            </a:graphic>
+          </wp:anchor>
+        </w:drawing>
+      </w:r>
+    </w:p>
+    <w:p/>
     <w:sectPr>
-      <w:footerReference w:type="default" r:id="rId13"/>
+      <w:footerReference w:type="default" r:id="rId22"/>
       <w:pgSz w:w="12240" w:h="15840"/>
       <w:pgMar w:top="1985" w:right="1701" w:bottom="1701" w:left="1701" w:header="708" w:footer="708" w:gutter="0"/>
       <w:cols w:space="708"/>
@@ -3595,8 +3194,27 @@
 </w:document>
 </file>
 
+<file path=word/endnotes.xml><?xml version="1.0" encoding="utf-8"?>
+<w:endnotes xmlns:wpc="http://schemas.microsoft.com/office/word/2010/wordprocessingCanvas" xmlns:cx="http://schemas.microsoft.com/office/drawing/2014/chartex" xmlns:cx1="http://schemas.microsoft.com/office/drawing/2015/9/8/chartex" xmlns:cx2="http://schemas.microsoft.com/office/drawing/2015/10/21/chartex" xmlns:cx3="http://schemas.microsoft.com/office/drawing/2016/5/9/chartex" xmlns:cx4="http://schemas.microsoft.com/office/drawing/2016/5/10/chartex" xmlns:cx5="http://schemas.microsoft.com/office/drawing/2016/5/11/chartex" xmlns:cx6="http://schemas.microsoft.com/office/drawing/2016/5/12/chartex" xmlns:cx7="http://schemas.microsoft.com/office/drawing/2016/5/13/chartex" xmlns:cx8="http://schemas.microsoft.com/office/drawing/2016/5/14/chartex" xmlns:mc="http://schemas.openxmlformats.org/markup-compatibility/2006" xmlns:aink="http://schemas.microsoft.com/office/drawing/2016/ink" xmlns:am3d="http://schemas.microsoft.com/office/drawing/2017/model3d" xmlns:o="urn:schemas-microsoft-com:office:office" xmlns:r="http://schemas.openxmlformats.org/officeDocument/2006/relationships" xmlns:m="http://schemas.openxmlformats.org/officeDocument/2006/math" xmlns:v="urn:schemas-microsoft-com:vml" xmlns:wp14="http://schemas.microsoft.com/office/word/2010/wordprocessingDrawing" xmlns:wp="http://schemas.openxmlformats.org/drawingml/2006/wordprocessingDrawing" xmlns:w10="urn:schemas-microsoft-com:office:word" xmlns:w="http://schemas.openxmlformats.org/wordprocessingml/2006/main" xmlns:w14="http://schemas.microsoft.com/office/word/2010/wordml" xmlns:w15="http://schemas.microsoft.com/office/word/2012/wordml" xmlns:w16cex="http://schemas.microsoft.com/office/word/2018/wordml/cex" xmlns:w16cid="http://schemas.microsoft.com/office/word/2016/wordml/cid" xmlns:w16="http://schemas.microsoft.com/office/word/2018/wordml" xmlns:w16sdtdh="http://schemas.microsoft.com/office/word/2020/wordml/sdtdatahash" xmlns:w16se="http://schemas.microsoft.com/office/word/2015/wordml/symex" xmlns:wpg="http://schemas.microsoft.com/office/word/2010/wordprocessingGroup" xmlns:wpi="http://schemas.microsoft.com/office/word/2010/wordprocessingInk" xmlns:wne="http://schemas.microsoft.com/office/word/2006/wordml" xmlns:wps="http://schemas.microsoft.com/office/word/2010/wordprocessingShape" mc:Ignorable="w14 w15 w16se w16cid w16 w16cex w16sdtdh wp14">
+  <w:endnote w:type="separator" w:id="-1">
+    <w:p>
+      <w:r>
+        <w:separator/>
+      </w:r>
+    </w:p>
+  </w:endnote>
+  <w:endnote w:type="continuationSeparator" w:id="0">
+    <w:p>
+      <w:r>
+        <w:continuationSeparator/>
+      </w:r>
+    </w:p>
+  </w:endnote>
+</w:endnotes>
+</file>
+
 <file path=word/footer1.xml><?xml version="1.0" encoding="utf-8"?>
-<w:ftr xmlns:wpc="http://schemas.microsoft.com/office/word/2010/wordprocessingCanvas" xmlns:cx="http://schemas.microsoft.com/office/drawing/2014/chartex" xmlns:cx1="http://schemas.microsoft.com/office/drawing/2015/9/8/chartex" xmlns:cx2="http://schemas.microsoft.com/office/drawing/2015/10/21/chartex" xmlns:cx3="http://schemas.microsoft.com/office/drawing/2016/5/9/chartex" xmlns:cx4="http://schemas.microsoft.com/office/drawing/2016/5/10/chartex" xmlns:cx5="http://schemas.microsoft.com/office/drawing/2016/5/11/chartex" xmlns:mc="http://schemas.openxmlformats.org/markup-compatibility/2006" xmlns:o="urn:schemas-microsoft-com:office:office" xmlns:r="http://schemas.openxmlformats.org/officeDocument/2006/relationships" xmlns:m="http://schemas.openxmlformats.org/officeDocument/2006/math" xmlns:v="urn:schemas-microsoft-com:vml" xmlns:wp14="http://schemas.microsoft.com/office/word/2010/wordprocessingDrawing" xmlns:wp="http://schemas.openxmlformats.org/drawingml/2006/wordprocessingDrawing" xmlns:w10="urn:schemas-microsoft-com:office:word" xmlns:w="http://schemas.openxmlformats.org/wordprocessingml/2006/main" xmlns:w14="http://schemas.microsoft.com/office/word/2010/wordml" xmlns:w15="http://schemas.microsoft.com/office/word/2012/wordml" xmlns:wne="http://schemas.microsoft.com/office/word/2006/wordml" xmlns:wpg="http://schemas.microsoft.com/office/word/2010/wordprocessingGroup" xmlns:wpi="http://schemas.microsoft.com/office/word/2010/wordprocessingInk" xmlns:wps="http://schemas.microsoft.com/office/word/2010/wordprocessingShape" mc:Ignorable="w14 w15 wp14">
+<w:ftr xmlns:wpc="http://schemas.microsoft.com/office/word/2010/wordprocessingCanvas" xmlns:cx="http://schemas.microsoft.com/office/drawing/2014/chartex" xmlns:cx1="http://schemas.microsoft.com/office/drawing/2015/9/8/chartex" xmlns:cx2="http://schemas.microsoft.com/office/drawing/2015/10/21/chartex" xmlns:cx3="http://schemas.microsoft.com/office/drawing/2016/5/9/chartex" xmlns:cx4="http://schemas.microsoft.com/office/drawing/2016/5/10/chartex" xmlns:cx5="http://schemas.microsoft.com/office/drawing/2016/5/11/chartex" xmlns:cx6="http://schemas.microsoft.com/office/drawing/2016/5/12/chartex" xmlns:cx7="http://schemas.microsoft.com/office/drawing/2016/5/13/chartex" xmlns:cx8="http://schemas.microsoft.com/office/drawing/2016/5/14/chartex" xmlns:mc="http://schemas.openxmlformats.org/markup-compatibility/2006" xmlns:aink="http://schemas.microsoft.com/office/drawing/2016/ink" xmlns:am3d="http://schemas.microsoft.com/office/drawing/2017/model3d" xmlns:o="urn:schemas-microsoft-com:office:office" xmlns:r="http://schemas.openxmlformats.org/officeDocument/2006/relationships" xmlns:m="http://schemas.openxmlformats.org/officeDocument/2006/math" xmlns:v="urn:schemas-microsoft-com:vml" xmlns:wp14="http://schemas.microsoft.com/office/word/2010/wordprocessingDrawing" xmlns:wp="http://schemas.openxmlformats.org/drawingml/2006/wordprocessingDrawing" xmlns:w10="urn:schemas-microsoft-com:office:word" xmlns:w="http://schemas.openxmlformats.org/wordprocessingml/2006/main" xmlns:w14="http://schemas.microsoft.com/office/word/2010/wordml" xmlns:w15="http://schemas.microsoft.com/office/word/2012/wordml" xmlns:w16cex="http://schemas.microsoft.com/office/word/2018/wordml/cex" xmlns:w16cid="http://schemas.microsoft.com/office/word/2016/wordml/cid" xmlns:w16="http://schemas.microsoft.com/office/word/2018/wordml" xmlns:w16sdtdh="http://schemas.microsoft.com/office/word/2020/wordml/sdtdatahash" xmlns:w16se="http://schemas.microsoft.com/office/word/2015/wordml/symex" xmlns:wpg="http://schemas.microsoft.com/office/word/2010/wordprocessingGroup" xmlns:wpi="http://schemas.microsoft.com/office/word/2010/wordprocessingInk" xmlns:wne="http://schemas.microsoft.com/office/word/2006/wordml" xmlns:wps="http://schemas.microsoft.com/office/word/2010/wordprocessingShape" mc:Ignorable="w14 w15 w16se w16cid w16 w16cex w16sdtdh wp14">
   <w:p>
     <w:pPr>
       <w:jc w:val="center"/>
@@ -3611,7 +3229,7 @@
       <w:fldChar w:fldCharType="separate"/>
     </w:r>
     <w:r>
-      <w:t>3</w:t>
+      <w:t>5</w:t>
     </w:r>
     <w:r>
       <w:fldChar w:fldCharType="end"/>
@@ -3620,9 +3238,28 @@
 </w:ftr>
 </file>
 
+<file path=word/footnotes.xml><?xml version="1.0" encoding="utf-8"?>
+<w:footnotes xmlns:wpc="http://schemas.microsoft.com/office/word/2010/wordprocessingCanvas" xmlns:cx="http://schemas.microsoft.com/office/drawing/2014/chartex" xmlns:cx1="http://schemas.microsoft.com/office/drawing/2015/9/8/chartex" xmlns:cx2="http://schemas.microsoft.com/office/drawing/2015/10/21/chartex" xmlns:cx3="http://schemas.microsoft.com/office/drawing/2016/5/9/chartex" xmlns:cx4="http://schemas.microsoft.com/office/drawing/2016/5/10/chartex" xmlns:cx5="http://schemas.microsoft.com/office/drawing/2016/5/11/chartex" xmlns:cx6="http://schemas.microsoft.com/office/drawing/2016/5/12/chartex" xmlns:cx7="http://schemas.microsoft.com/office/drawing/2016/5/13/chartex" xmlns:cx8="http://schemas.microsoft.com/office/drawing/2016/5/14/chartex" xmlns:mc="http://schemas.openxmlformats.org/markup-compatibility/2006" xmlns:aink="http://schemas.microsoft.com/office/drawing/2016/ink" xmlns:am3d="http://schemas.microsoft.com/office/drawing/2017/model3d" xmlns:o="urn:schemas-microsoft-com:office:office" xmlns:r="http://schemas.openxmlformats.org/officeDocument/2006/relationships" xmlns:m="http://schemas.openxmlformats.org/officeDocument/2006/math" xmlns:v="urn:schemas-microsoft-com:vml" xmlns:wp14="http://schemas.microsoft.com/office/word/2010/wordprocessingDrawing" xmlns:wp="http://schemas.openxmlformats.org/drawingml/2006/wordprocessingDrawing" xmlns:w10="urn:schemas-microsoft-com:office:word" xmlns:w="http://schemas.openxmlformats.org/wordprocessingml/2006/main" xmlns:w14="http://schemas.microsoft.com/office/word/2010/wordml" xmlns:w15="http://schemas.microsoft.com/office/word/2012/wordml" xmlns:w16cex="http://schemas.microsoft.com/office/word/2018/wordml/cex" xmlns:w16cid="http://schemas.microsoft.com/office/word/2016/wordml/cid" xmlns:w16="http://schemas.microsoft.com/office/word/2018/wordml" xmlns:w16sdtdh="http://schemas.microsoft.com/office/word/2020/wordml/sdtdatahash" xmlns:w16se="http://schemas.microsoft.com/office/word/2015/wordml/symex" xmlns:wpg="http://schemas.microsoft.com/office/word/2010/wordprocessingGroup" xmlns:wpi="http://schemas.microsoft.com/office/word/2010/wordprocessingInk" xmlns:wne="http://schemas.microsoft.com/office/word/2006/wordml" xmlns:wps="http://schemas.microsoft.com/office/word/2010/wordprocessingShape" mc:Ignorable="w14 w15 w16se w16cid w16 w16cex w16sdtdh wp14">
+  <w:footnote w:type="separator" w:id="-1">
+    <w:p>
+      <w:r>
+        <w:separator/>
+      </w:r>
+    </w:p>
+  </w:footnote>
+  <w:footnote w:type="continuationSeparator" w:id="0">
+    <w:p>
+      <w:r>
+        <w:continuationSeparator/>
+      </w:r>
+    </w:p>
+  </w:footnote>
+</w:footnotes>
+</file>
+
 <file path=word/numbering.xml><?xml version="1.0" encoding="utf-8"?>
-<w:numbering xmlns:wpc="http://schemas.microsoft.com/office/word/2010/wordprocessingCanvas" xmlns:cx="http://schemas.microsoft.com/office/drawing/2014/chartex" xmlns:cx1="http://schemas.microsoft.com/office/drawing/2015/9/8/chartex" xmlns:cx2="http://schemas.microsoft.com/office/drawing/2015/10/21/chartex" xmlns:cx3="http://schemas.microsoft.com/office/drawing/2016/5/9/chartex" xmlns:cx4="http://schemas.microsoft.com/office/drawing/2016/5/10/chartex" xmlns:cx5="http://schemas.microsoft.com/office/drawing/2016/5/11/chartex" xmlns:mc="http://schemas.openxmlformats.org/markup-compatibility/2006" xmlns:o="urn:schemas-microsoft-com:office:office" xmlns:r="http://schemas.openxmlformats.org/officeDocument/2006/relationships" xmlns:m="http://schemas.openxmlformats.org/officeDocument/2006/math" xmlns:v="urn:schemas-microsoft-com:vml" xmlns:wp14="http://schemas.microsoft.com/office/word/2010/wordprocessingDrawing" xmlns:wp="http://schemas.openxmlformats.org/drawingml/2006/wordprocessingDrawing" xmlns:w10="urn:schemas-microsoft-com:office:word" xmlns:w="http://schemas.openxmlformats.org/wordprocessingml/2006/main" xmlns:w14="http://schemas.microsoft.com/office/word/2010/wordml" xmlns:w15="http://schemas.microsoft.com/office/word/2012/wordml" xmlns:wne="http://schemas.microsoft.com/office/word/2006/wordml" xmlns:wpg="http://schemas.microsoft.com/office/word/2010/wordprocessingGroup" xmlns:wpi="http://schemas.microsoft.com/office/word/2010/wordprocessingInk" xmlns:wps="http://schemas.microsoft.com/office/word/2010/wordprocessingShape" mc:Ignorable="w14 w15 wp14">
-  <w:abstractNum w:abstractNumId="0">
+<w:numbering xmlns:wpc="http://schemas.microsoft.com/office/word/2010/wordprocessingCanvas" xmlns:cx="http://schemas.microsoft.com/office/drawing/2014/chartex" xmlns:cx1="http://schemas.microsoft.com/office/drawing/2015/9/8/chartex" xmlns:cx2="http://schemas.microsoft.com/office/drawing/2015/10/21/chartex" xmlns:cx3="http://schemas.microsoft.com/office/drawing/2016/5/9/chartex" xmlns:cx4="http://schemas.microsoft.com/office/drawing/2016/5/10/chartex" xmlns:cx5="http://schemas.microsoft.com/office/drawing/2016/5/11/chartex" xmlns:cx6="http://schemas.microsoft.com/office/drawing/2016/5/12/chartex" xmlns:cx7="http://schemas.microsoft.com/office/drawing/2016/5/13/chartex" xmlns:cx8="http://schemas.microsoft.com/office/drawing/2016/5/14/chartex" xmlns:mc="http://schemas.openxmlformats.org/markup-compatibility/2006" xmlns:aink="http://schemas.microsoft.com/office/drawing/2016/ink" xmlns:am3d="http://schemas.microsoft.com/office/drawing/2017/model3d" xmlns:o="urn:schemas-microsoft-com:office:office" xmlns:r="http://schemas.openxmlformats.org/officeDocument/2006/relationships" xmlns:m="http://schemas.openxmlformats.org/officeDocument/2006/math" xmlns:v="urn:schemas-microsoft-com:vml" xmlns:wp14="http://schemas.microsoft.com/office/word/2010/wordprocessingDrawing" xmlns:wp="http://schemas.openxmlformats.org/drawingml/2006/wordprocessingDrawing" xmlns:w10="urn:schemas-microsoft-com:office:word" xmlns:w="http://schemas.openxmlformats.org/wordprocessingml/2006/main" xmlns:w14="http://schemas.microsoft.com/office/word/2010/wordml" xmlns:w15="http://schemas.microsoft.com/office/word/2012/wordml" xmlns:w16cex="http://schemas.microsoft.com/office/word/2018/wordml/cex" xmlns:w16cid="http://schemas.microsoft.com/office/word/2016/wordml/cid" xmlns:w16="http://schemas.microsoft.com/office/word/2018/wordml" xmlns:w16sdtdh="http://schemas.microsoft.com/office/word/2020/wordml/sdtdatahash" xmlns:w16se="http://schemas.microsoft.com/office/word/2015/wordml/symex" xmlns:wpg="http://schemas.microsoft.com/office/word/2010/wordprocessingGroup" xmlns:wpi="http://schemas.microsoft.com/office/word/2010/wordprocessingInk" xmlns:wne="http://schemas.microsoft.com/office/word/2006/wordml" xmlns:wps="http://schemas.microsoft.com/office/word/2010/wordprocessingShape" mc:Ignorable="w14 w15 w16se w16cid w16 w16cex w16sdtdh wp14">
+  <w:abstractNum w:abstractNumId="0" w15:restartNumberingAfterBreak="0">
     <w:nsid w:val="00000001"/>
     <w:multiLevelType w:val="multilevel"/>
     <w:tmpl w:val="00000001"/>
@@ -3760,17 +3397,17 @@
 </file>
 
 <file path=word/styles.xml><?xml version="1.0" encoding="utf-8"?>
-<w:styles xmlns:mc="http://schemas.openxmlformats.org/markup-compatibility/2006" xmlns:r="http://schemas.openxmlformats.org/officeDocument/2006/relationships" xmlns:w="http://schemas.openxmlformats.org/wordprocessingml/2006/main" xmlns:w14="http://schemas.microsoft.com/office/word/2010/wordml" xmlns:w15="http://schemas.microsoft.com/office/word/2012/wordml" mc:Ignorable="w14 w15">
+<w:styles xmlns:mc="http://schemas.openxmlformats.org/markup-compatibility/2006" xmlns:r="http://schemas.openxmlformats.org/officeDocument/2006/relationships" xmlns:w="http://schemas.openxmlformats.org/wordprocessingml/2006/main" xmlns:w14="http://schemas.microsoft.com/office/word/2010/wordml" xmlns:w15="http://schemas.microsoft.com/office/word/2012/wordml" xmlns:w16cex="http://schemas.microsoft.com/office/word/2018/wordml/cex" xmlns:w16cid="http://schemas.microsoft.com/office/word/2016/wordml/cid" xmlns:w16="http://schemas.microsoft.com/office/word/2018/wordml" xmlns:w16sdtdh="http://schemas.microsoft.com/office/word/2020/wordml/sdtdatahash" xmlns:w16se="http://schemas.microsoft.com/office/word/2015/wordml/symex" mc:Ignorable="w14 w15 w16se w16cid w16 w16cex w16sdtdh">
   <w:docDefaults>
     <w:rPrDefault>
       <w:rPr>
-        <w:rFonts w:ascii="Times New Roman" w:eastAsia="Times New Roman" w:hAnsi="Times New Roman" w:cs="Times New Roman"/>
+        <w:rFonts w:ascii="Times New Roman" w:eastAsiaTheme="minorEastAsia" w:hAnsi="Times New Roman" w:cs="Times New Roman"/>
         <w:lang w:val="en-US" w:eastAsia="en-US" w:bidi="ar-SA"/>
       </w:rPr>
     </w:rPrDefault>
     <w:pPrDefault/>
   </w:docDefaults>
-  <w:latentStyles w:defLockedState="0" w:defUIPriority="0" w:defSemiHidden="0" w:defUnhideWhenUsed="0" w:defQFormat="0" w:count="267">
+  <w:latentStyles w:defLockedState="0" w:defUIPriority="0" w:defSemiHidden="0" w:defUnhideWhenUsed="0" w:defQFormat="0" w:count="376">
     <w:lsdException w:name="Normal" w:qFormat="1"/>
     <w:lsdException w:name="heading 1" w:qFormat="1"/>
     <w:lsdException w:name="heading 2" w:semiHidden="1" w:unhideWhenUsed="1" w:qFormat="1"/>
@@ -3781,11 +3418,140 @@
     <w:lsdException w:name="heading 7" w:semiHidden="1" w:unhideWhenUsed="1" w:qFormat="1"/>
     <w:lsdException w:name="heading 8" w:semiHidden="1" w:unhideWhenUsed="1" w:qFormat="1"/>
     <w:lsdException w:name="heading 9" w:semiHidden="1" w:unhideWhenUsed="1" w:qFormat="1"/>
+    <w:lsdException w:name="index 1" w:semiHidden="1" w:unhideWhenUsed="1"/>
+    <w:lsdException w:name="index 2" w:semiHidden="1" w:unhideWhenUsed="1"/>
+    <w:lsdException w:name="index 3" w:semiHidden="1" w:unhideWhenUsed="1"/>
+    <w:lsdException w:name="index 4" w:semiHidden="1" w:unhideWhenUsed="1"/>
+    <w:lsdException w:name="index 5" w:semiHidden="1" w:unhideWhenUsed="1"/>
+    <w:lsdException w:name="index 6" w:semiHidden="1" w:unhideWhenUsed="1"/>
+    <w:lsdException w:name="index 7" w:semiHidden="1" w:unhideWhenUsed="1"/>
+    <w:lsdException w:name="index 8" w:semiHidden="1" w:unhideWhenUsed="1"/>
+    <w:lsdException w:name="index 9" w:semiHidden="1" w:unhideWhenUsed="1"/>
+    <w:lsdException w:name="toc 1" w:semiHidden="1" w:unhideWhenUsed="1"/>
+    <w:lsdException w:name="toc 2" w:semiHidden="1" w:unhideWhenUsed="1"/>
+    <w:lsdException w:name="toc 3" w:semiHidden="1" w:unhideWhenUsed="1"/>
+    <w:lsdException w:name="toc 4" w:semiHidden="1" w:unhideWhenUsed="1"/>
+    <w:lsdException w:name="toc 5" w:semiHidden="1" w:unhideWhenUsed="1"/>
+    <w:lsdException w:name="toc 6" w:semiHidden="1" w:unhideWhenUsed="1"/>
+    <w:lsdException w:name="toc 7" w:semiHidden="1" w:unhideWhenUsed="1"/>
+    <w:lsdException w:name="toc 8" w:semiHidden="1" w:unhideWhenUsed="1"/>
+    <w:lsdException w:name="toc 9" w:semiHidden="1" w:unhideWhenUsed="1"/>
+    <w:lsdException w:name="Normal Indent" w:semiHidden="1" w:unhideWhenUsed="1"/>
+    <w:lsdException w:name="footnote text" w:semiHidden="1" w:unhideWhenUsed="1"/>
+    <w:lsdException w:name="annotation text" w:semiHidden="1" w:unhideWhenUsed="1"/>
+    <w:lsdException w:name="header" w:semiHidden="1" w:unhideWhenUsed="1"/>
+    <w:lsdException w:name="footer" w:semiHidden="1" w:unhideWhenUsed="1"/>
+    <w:lsdException w:name="index heading" w:semiHidden="1" w:unhideWhenUsed="1"/>
     <w:lsdException w:name="caption" w:semiHidden="1" w:unhideWhenUsed="1" w:qFormat="1"/>
+    <w:lsdException w:name="table of figures" w:semiHidden="1" w:unhideWhenUsed="1"/>
+    <w:lsdException w:name="envelope address" w:semiHidden="1" w:unhideWhenUsed="1"/>
+    <w:lsdException w:name="envelope return" w:semiHidden="1" w:unhideWhenUsed="1"/>
+    <w:lsdException w:name="footnote reference" w:semiHidden="1" w:unhideWhenUsed="1"/>
+    <w:lsdException w:name="annotation reference" w:semiHidden="1" w:unhideWhenUsed="1"/>
+    <w:lsdException w:name="line number" w:semiHidden="1" w:unhideWhenUsed="1"/>
+    <w:lsdException w:name="page number" w:semiHidden="1" w:unhideWhenUsed="1"/>
+    <w:lsdException w:name="endnote reference" w:semiHidden="1" w:unhideWhenUsed="1"/>
+    <w:lsdException w:name="endnote text" w:semiHidden="1" w:unhideWhenUsed="1"/>
+    <w:lsdException w:name="macro" w:semiHidden="1" w:unhideWhenUsed="1"/>
+    <w:lsdException w:name="toa heading" w:semiHidden="1" w:unhideWhenUsed="1"/>
+    <w:lsdException w:name="List Number" w:semiHidden="1" w:unhideWhenUsed="1"/>
+    <w:lsdException w:name="List 2" w:semiHidden="1" w:unhideWhenUsed="1"/>
+    <w:lsdException w:name="List 3" w:semiHidden="1" w:unhideWhenUsed="1"/>
+    <w:lsdException w:name="List 4" w:semiHidden="1" w:unhideWhenUsed="1"/>
+    <w:lsdException w:name="List 5" w:semiHidden="1" w:unhideWhenUsed="1"/>
+    <w:lsdException w:name="List Bullet 2" w:semiHidden="1" w:unhideWhenUsed="1"/>
+    <w:lsdException w:name="List Bullet 3" w:semiHidden="1" w:unhideWhenUsed="1"/>
+    <w:lsdException w:name="List Bullet 4" w:semiHidden="1" w:unhideWhenUsed="1"/>
+    <w:lsdException w:name="List Bullet 5" w:semiHidden="1" w:unhideWhenUsed="1"/>
+    <w:lsdException w:name="List Number 2" w:semiHidden="1" w:unhideWhenUsed="1"/>
+    <w:lsdException w:name="List Number 3" w:semiHidden="1" w:unhideWhenUsed="1"/>
+    <w:lsdException w:name="List Number 4" w:semiHidden="1" w:unhideWhenUsed="1"/>
+    <w:lsdException w:name="List Number 5" w:semiHidden="1" w:unhideWhenUsed="1"/>
     <w:lsdException w:name="Title" w:qFormat="1"/>
+    <w:lsdException w:name="Closing" w:semiHidden="1" w:unhideWhenUsed="1"/>
+    <w:lsdException w:name="Signature" w:semiHidden="1" w:unhideWhenUsed="1"/>
+    <w:lsdException w:name="Default Paragraph Font" w:semiHidden="1" w:unhideWhenUsed="1"/>
+    <w:lsdException w:name="Body Text" w:semiHidden="1" w:unhideWhenUsed="1"/>
+    <w:lsdException w:name="Body Text Indent" w:semiHidden="1" w:unhideWhenUsed="1"/>
+    <w:lsdException w:name="List Continue" w:semiHidden="1" w:unhideWhenUsed="1"/>
+    <w:lsdException w:name="Message Header" w:semiHidden="1" w:unhideWhenUsed="1"/>
     <w:lsdException w:name="Subtitle" w:qFormat="1"/>
+    <w:lsdException w:name="Salutation" w:semiHidden="1" w:unhideWhenUsed="1"/>
+    <w:lsdException w:name="Date" w:semiHidden="1" w:unhideWhenUsed="1"/>
+    <w:lsdException w:name="Body Text First Indent" w:semiHidden="1" w:unhideWhenUsed="1"/>
+    <w:lsdException w:name="Body Text First Indent 2" w:semiHidden="1" w:unhideWhenUsed="1"/>
+    <w:lsdException w:name="Note Heading" w:semiHidden="1" w:unhideWhenUsed="1"/>
+    <w:lsdException w:name="Body Text 2" w:semiHidden="1" w:unhideWhenUsed="1"/>
+    <w:lsdException w:name="Body Text 3" w:semiHidden="1" w:unhideWhenUsed="1"/>
+    <w:lsdException w:name="Body Text Indent 2" w:semiHidden="1" w:unhideWhenUsed="1"/>
+    <w:lsdException w:name="Body Text Indent 3" w:semiHidden="1" w:unhideWhenUsed="1"/>
+    <w:lsdException w:name="Block Text" w:semiHidden="1" w:unhideWhenUsed="1"/>
+    <w:lsdException w:name="Hyperlink" w:semiHidden="1" w:unhideWhenUsed="1"/>
+    <w:lsdException w:name="FollowedHyperlink" w:semiHidden="1" w:unhideWhenUsed="1"/>
     <w:lsdException w:name="Strong" w:qFormat="1"/>
     <w:lsdException w:name="Emphasis" w:qFormat="1"/>
+    <w:lsdException w:name="Document Map" w:semiHidden="1" w:unhideWhenUsed="1"/>
+    <w:lsdException w:name="Plain Text" w:semiHidden="1" w:unhideWhenUsed="1"/>
+    <w:lsdException w:name="E-mail Signature" w:semiHidden="1" w:unhideWhenUsed="1"/>
+    <w:lsdException w:name="HTML Top of Form" w:semiHidden="1" w:unhideWhenUsed="1"/>
+    <w:lsdException w:name="HTML Bottom of Form" w:semiHidden="1" w:unhideWhenUsed="1"/>
+    <w:lsdException w:name="Normal (Web)" w:semiHidden="1" w:unhideWhenUsed="1"/>
+    <w:lsdException w:name="HTML Acronym" w:semiHidden="1" w:unhideWhenUsed="1"/>
+    <w:lsdException w:name="HTML Address" w:semiHidden="1" w:unhideWhenUsed="1"/>
+    <w:lsdException w:name="HTML Cite" w:semiHidden="1" w:unhideWhenUsed="1"/>
+    <w:lsdException w:name="HTML Code" w:semiHidden="1" w:unhideWhenUsed="1"/>
+    <w:lsdException w:name="HTML Definition" w:semiHidden="1" w:unhideWhenUsed="1"/>
+    <w:lsdException w:name="HTML Keyboard" w:semiHidden="1" w:unhideWhenUsed="1"/>
+    <w:lsdException w:name="HTML Preformatted" w:semiHidden="1" w:unhideWhenUsed="1"/>
+    <w:lsdException w:name="HTML Sample" w:semiHidden="1" w:unhideWhenUsed="1"/>
+    <w:lsdException w:name="HTML Typewriter" w:semiHidden="1" w:unhideWhenUsed="1"/>
+    <w:lsdException w:name="HTML Variable" w:semiHidden="1" w:unhideWhenUsed="1"/>
+    <w:lsdException w:name="Normal Table" w:semiHidden="1" w:unhideWhenUsed="1"/>
+    <w:lsdException w:name="annotation subject" w:semiHidden="1" w:unhideWhenUsed="1"/>
+    <w:lsdException w:name="No List" w:semiHidden="1" w:unhideWhenUsed="1"/>
+    <w:lsdException w:name="Outline List 1" w:semiHidden="1" w:unhideWhenUsed="1"/>
+    <w:lsdException w:name="Outline List 2" w:semiHidden="1" w:unhideWhenUsed="1"/>
+    <w:lsdException w:name="Outline List 3" w:semiHidden="1" w:unhideWhenUsed="1"/>
+    <w:lsdException w:name="Table Simple 1" w:semiHidden="1" w:unhideWhenUsed="1"/>
+    <w:lsdException w:name="Table Simple 2" w:semiHidden="1" w:unhideWhenUsed="1"/>
+    <w:lsdException w:name="Table Simple 3" w:semiHidden="1" w:unhideWhenUsed="1"/>
+    <w:lsdException w:name="Table Classic 1" w:semiHidden="1" w:unhideWhenUsed="1"/>
+    <w:lsdException w:name="Table Classic 2" w:semiHidden="1" w:unhideWhenUsed="1"/>
+    <w:lsdException w:name="Table Classic 3" w:semiHidden="1" w:unhideWhenUsed="1"/>
+    <w:lsdException w:name="Table Classic 4" w:semiHidden="1" w:unhideWhenUsed="1"/>
+    <w:lsdException w:name="Table Colorful 1" w:semiHidden="1" w:unhideWhenUsed="1"/>
+    <w:lsdException w:name="Table Colorful 2" w:semiHidden="1" w:unhideWhenUsed="1"/>
+    <w:lsdException w:name="Table Colorful 3" w:semiHidden="1" w:unhideWhenUsed="1"/>
+    <w:lsdException w:name="Table Columns 1" w:semiHidden="1" w:unhideWhenUsed="1"/>
+    <w:lsdException w:name="Table Columns 2" w:semiHidden="1" w:unhideWhenUsed="1"/>
+    <w:lsdException w:name="Table Columns 3" w:semiHidden="1" w:unhideWhenUsed="1"/>
+    <w:lsdException w:name="Table Columns 4" w:semiHidden="1" w:unhideWhenUsed="1"/>
+    <w:lsdException w:name="Table Columns 5" w:semiHidden="1" w:unhideWhenUsed="1"/>
+    <w:lsdException w:name="Table Grid 1" w:semiHidden="1" w:unhideWhenUsed="1"/>
+    <w:lsdException w:name="Table Grid 2" w:semiHidden="1" w:unhideWhenUsed="1"/>
+    <w:lsdException w:name="Table Grid 3" w:semiHidden="1" w:unhideWhenUsed="1"/>
+    <w:lsdException w:name="Table Grid 4" w:semiHidden="1" w:unhideWhenUsed="1"/>
+    <w:lsdException w:name="Table Grid 5" w:semiHidden="1" w:unhideWhenUsed="1"/>
+    <w:lsdException w:name="Table Grid 6" w:semiHidden="1" w:unhideWhenUsed="1"/>
+    <w:lsdException w:name="Table Grid 7" w:semiHidden="1" w:unhideWhenUsed="1"/>
+    <w:lsdException w:name="Table Grid 8" w:semiHidden="1" w:unhideWhenUsed="1"/>
+    <w:lsdException w:name="Table List 1" w:semiHidden="1" w:unhideWhenUsed="1"/>
+    <w:lsdException w:name="Table List 2" w:semiHidden="1" w:unhideWhenUsed="1"/>
+    <w:lsdException w:name="Table List 3" w:semiHidden="1" w:unhideWhenUsed="1"/>
+    <w:lsdException w:name="Table List 4" w:semiHidden="1" w:unhideWhenUsed="1"/>
+    <w:lsdException w:name="Table List 5" w:semiHidden="1" w:unhideWhenUsed="1"/>
+    <w:lsdException w:name="Table List 6" w:semiHidden="1" w:unhideWhenUsed="1"/>
+    <w:lsdException w:name="Table List 7" w:semiHidden="1" w:unhideWhenUsed="1"/>
+    <w:lsdException w:name="Table List 8" w:semiHidden="1" w:unhideWhenUsed="1"/>
+    <w:lsdException w:name="Table 3D effects 1" w:semiHidden="1" w:unhideWhenUsed="1"/>
+    <w:lsdException w:name="Table 3D effects 2" w:semiHidden="1" w:unhideWhenUsed="1"/>
+    <w:lsdException w:name="Table 3D effects 3" w:semiHidden="1" w:unhideWhenUsed="1"/>
+    <w:lsdException w:name="Table Contemporary" w:semiHidden="1" w:unhideWhenUsed="1"/>
+    <w:lsdException w:name="Table Elegant" w:semiHidden="1" w:unhideWhenUsed="1"/>
+    <w:lsdException w:name="Table Professional" w:semiHidden="1" w:unhideWhenUsed="1"/>
+    <w:lsdException w:name="Table Subtle 1" w:semiHidden="1" w:unhideWhenUsed="1"/>
+    <w:lsdException w:name="Table Subtle 2" w:semiHidden="1" w:unhideWhenUsed="1"/>
+    <w:lsdException w:name="Table Web 1" w:semiHidden="1" w:unhideWhenUsed="1"/>
     <w:lsdException w:name="Placeholder Text" w:semiHidden="1" w:uiPriority="99"/>
     <w:lsdException w:name="No Spacing" w:uiPriority="1" w:qFormat="1"/>
     <w:lsdException w:name="Light Shading" w:uiPriority="60"/>
@@ -3897,20 +3663,129 @@
     <w:lsdException w:name="Book Title" w:uiPriority="33" w:qFormat="1"/>
     <w:lsdException w:name="Bibliography" w:semiHidden="1" w:uiPriority="37" w:unhideWhenUsed="1"/>
     <w:lsdException w:name="TOC Heading" w:semiHidden="1" w:uiPriority="39" w:unhideWhenUsed="1" w:qFormat="1"/>
+    <w:lsdException w:name="Plain Table 1" w:uiPriority="41"/>
+    <w:lsdException w:name="Plain Table 2" w:uiPriority="42"/>
+    <w:lsdException w:name="Plain Table 3" w:uiPriority="43"/>
+    <w:lsdException w:name="Plain Table 4" w:uiPriority="44"/>
+    <w:lsdException w:name="Plain Table 5" w:uiPriority="45"/>
+    <w:lsdException w:name="Grid Table Light" w:uiPriority="40"/>
+    <w:lsdException w:name="Grid Table 1 Light" w:uiPriority="46"/>
+    <w:lsdException w:name="Grid Table 2" w:uiPriority="47"/>
+    <w:lsdException w:name="Grid Table 3" w:uiPriority="48"/>
+    <w:lsdException w:name="Grid Table 4" w:uiPriority="49"/>
+    <w:lsdException w:name="Grid Table 5 Dark" w:uiPriority="50"/>
+    <w:lsdException w:name="Grid Table 6 Colorful" w:uiPriority="51"/>
+    <w:lsdException w:name="Grid Table 7 Colorful" w:uiPriority="52"/>
+    <w:lsdException w:name="Grid Table 1 Light Accent 1" w:uiPriority="46"/>
+    <w:lsdException w:name="Grid Table 2 Accent 1" w:uiPriority="47"/>
+    <w:lsdException w:name="Grid Table 3 Accent 1" w:uiPriority="48"/>
+    <w:lsdException w:name="Grid Table 4 Accent 1" w:uiPriority="49"/>
+    <w:lsdException w:name="Grid Table 5 Dark Accent 1" w:uiPriority="50"/>
+    <w:lsdException w:name="Grid Table 6 Colorful Accent 1" w:uiPriority="51"/>
+    <w:lsdException w:name="Grid Table 7 Colorful Accent 1" w:uiPriority="52"/>
+    <w:lsdException w:name="Grid Table 1 Light Accent 2" w:uiPriority="46"/>
+    <w:lsdException w:name="Grid Table 2 Accent 2" w:uiPriority="47"/>
+    <w:lsdException w:name="Grid Table 3 Accent 2" w:uiPriority="48"/>
+    <w:lsdException w:name="Grid Table 4 Accent 2" w:uiPriority="49"/>
+    <w:lsdException w:name="Grid Table 5 Dark Accent 2" w:uiPriority="50"/>
+    <w:lsdException w:name="Grid Table 6 Colorful Accent 2" w:uiPriority="51"/>
+    <w:lsdException w:name="Grid Table 7 Colorful Accent 2" w:uiPriority="52"/>
+    <w:lsdException w:name="Grid Table 1 Light Accent 3" w:uiPriority="46"/>
+    <w:lsdException w:name="Grid Table 2 Accent 3" w:uiPriority="47"/>
+    <w:lsdException w:name="Grid Table 3 Accent 3" w:uiPriority="48"/>
+    <w:lsdException w:name="Grid Table 4 Accent 3" w:uiPriority="49"/>
+    <w:lsdException w:name="Grid Table 5 Dark Accent 3" w:uiPriority="50"/>
+    <w:lsdException w:name="Grid Table 6 Colorful Accent 3" w:uiPriority="51"/>
+    <w:lsdException w:name="Grid Table 7 Colorful Accent 3" w:uiPriority="52"/>
+    <w:lsdException w:name="Grid Table 1 Light Accent 4" w:uiPriority="46"/>
+    <w:lsdException w:name="Grid Table 2 Accent 4" w:uiPriority="47"/>
+    <w:lsdException w:name="Grid Table 3 Accent 4" w:uiPriority="48"/>
+    <w:lsdException w:name="Grid Table 4 Accent 4" w:uiPriority="49"/>
+    <w:lsdException w:name="Grid Table 5 Dark Accent 4" w:uiPriority="50"/>
+    <w:lsdException w:name="Grid Table 6 Colorful Accent 4" w:uiPriority="51"/>
+    <w:lsdException w:name="Grid Table 7 Colorful Accent 4" w:uiPriority="52"/>
+    <w:lsdException w:name="Grid Table 1 Light Accent 5" w:uiPriority="46"/>
+    <w:lsdException w:name="Grid Table 2 Accent 5" w:uiPriority="47"/>
+    <w:lsdException w:name="Grid Table 3 Accent 5" w:uiPriority="48"/>
+    <w:lsdException w:name="Grid Table 4 Accent 5" w:uiPriority="49"/>
+    <w:lsdException w:name="Grid Table 5 Dark Accent 5" w:uiPriority="50"/>
+    <w:lsdException w:name="Grid Table 6 Colorful Accent 5" w:uiPriority="51"/>
+    <w:lsdException w:name="Grid Table 7 Colorful Accent 5" w:uiPriority="52"/>
+    <w:lsdException w:name="Grid Table 1 Light Accent 6" w:uiPriority="46"/>
+    <w:lsdException w:name="Grid Table 2 Accent 6" w:uiPriority="47"/>
+    <w:lsdException w:name="Grid Table 3 Accent 6" w:uiPriority="48"/>
+    <w:lsdException w:name="Grid Table 4 Accent 6" w:uiPriority="49"/>
+    <w:lsdException w:name="Grid Table 5 Dark Accent 6" w:uiPriority="50"/>
+    <w:lsdException w:name="Grid Table 6 Colorful Accent 6" w:uiPriority="51"/>
+    <w:lsdException w:name="Grid Table 7 Colorful Accent 6" w:uiPriority="52"/>
+    <w:lsdException w:name="List Table 1 Light" w:uiPriority="46"/>
+    <w:lsdException w:name="List Table 2" w:uiPriority="47"/>
+    <w:lsdException w:name="List Table 3" w:uiPriority="48"/>
+    <w:lsdException w:name="List Table 4" w:uiPriority="49"/>
+    <w:lsdException w:name="List Table 5 Dark" w:uiPriority="50"/>
+    <w:lsdException w:name="List Table 6 Colorful" w:uiPriority="51"/>
+    <w:lsdException w:name="List Table 7 Colorful" w:uiPriority="52"/>
+    <w:lsdException w:name="List Table 1 Light Accent 1" w:uiPriority="46"/>
+    <w:lsdException w:name="List Table 2 Accent 1" w:uiPriority="47"/>
+    <w:lsdException w:name="List Table 3 Accent 1" w:uiPriority="48"/>
+    <w:lsdException w:name="List Table 4 Accent 1" w:uiPriority="49"/>
+    <w:lsdException w:name="List Table 5 Dark Accent 1" w:uiPriority="50"/>
+    <w:lsdException w:name="List Table 6 Colorful Accent 1" w:uiPriority="51"/>
+    <w:lsdException w:name="List Table 7 Colorful Accent 1" w:uiPriority="52"/>
+    <w:lsdException w:name="List Table 1 Light Accent 2" w:uiPriority="46"/>
+    <w:lsdException w:name="List Table 2 Accent 2" w:uiPriority="47"/>
+    <w:lsdException w:name="List Table 3 Accent 2" w:uiPriority="48"/>
+    <w:lsdException w:name="List Table 4 Accent 2" w:uiPriority="49"/>
+    <w:lsdException w:name="List Table 5 Dark Accent 2" w:uiPriority="50"/>
+    <w:lsdException w:name="List Table 6 Colorful Accent 2" w:uiPriority="51"/>
+    <w:lsdException w:name="List Table 7 Colorful Accent 2" w:uiPriority="52"/>
+    <w:lsdException w:name="List Table 1 Light Accent 3" w:uiPriority="46"/>
+    <w:lsdException w:name="List Table 2 Accent 3" w:uiPriority="47"/>
+    <w:lsdException w:name="List Table 3 Accent 3" w:uiPriority="48"/>
+    <w:lsdException w:name="List Table 4 Accent 3" w:uiPriority="49"/>
+    <w:lsdException w:name="List Table 5 Dark Accent 3" w:uiPriority="50"/>
+    <w:lsdException w:name="List Table 6 Colorful Accent 3" w:uiPriority="51"/>
+    <w:lsdException w:name="List Table 7 Colorful Accent 3" w:uiPriority="52"/>
+    <w:lsdException w:name="List Table 1 Light Accent 4" w:uiPriority="46"/>
+    <w:lsdException w:name="List Table 2 Accent 4" w:uiPriority="47"/>
+    <w:lsdException w:name="List Table 3 Accent 4" w:uiPriority="48"/>
+    <w:lsdException w:name="List Table 4 Accent 4" w:uiPriority="49"/>
+    <w:lsdException w:name="List Table 5 Dark Accent 4" w:uiPriority="50"/>
+    <w:lsdException w:name="List Table 6 Colorful Accent 4" w:uiPriority="51"/>
+    <w:lsdException w:name="List Table 7 Colorful Accent 4" w:uiPriority="52"/>
+    <w:lsdException w:name="List Table 1 Light Accent 5" w:uiPriority="46"/>
+    <w:lsdException w:name="List Table 2 Accent 5" w:uiPriority="47"/>
+    <w:lsdException w:name="List Table 3 Accent 5" w:uiPriority="48"/>
+    <w:lsdException w:name="List Table 4 Accent 5" w:uiPriority="49"/>
+    <w:lsdException w:name="List Table 5 Dark Accent 5" w:uiPriority="50"/>
+    <w:lsdException w:name="List Table 6 Colorful Accent 5" w:uiPriority="51"/>
+    <w:lsdException w:name="List Table 7 Colorful Accent 5" w:uiPriority="52"/>
+    <w:lsdException w:name="List Table 1 Light Accent 6" w:uiPriority="46"/>
+    <w:lsdException w:name="List Table 2 Accent 6" w:uiPriority="47"/>
+    <w:lsdException w:name="List Table 3 Accent 6" w:uiPriority="48"/>
+    <w:lsdException w:name="List Table 4 Accent 6" w:uiPriority="49"/>
+    <w:lsdException w:name="List Table 5 Dark Accent 6" w:uiPriority="50"/>
+    <w:lsdException w:name="List Table 6 Colorful Accent 6" w:uiPriority="51"/>
+    <w:lsdException w:name="List Table 7 Colorful Accent 6" w:uiPriority="52"/>
+    <w:lsdException w:name="Mention" w:semiHidden="1" w:uiPriority="99" w:unhideWhenUsed="1"/>
+    <w:lsdException w:name="Smart Hyperlink" w:semiHidden="1" w:uiPriority="99" w:unhideWhenUsed="1"/>
+    <w:lsdException w:name="Hashtag" w:semiHidden="1" w:uiPriority="99" w:unhideWhenUsed="1"/>
+    <w:lsdException w:name="Unresolved Mention" w:semiHidden="1" w:uiPriority="99" w:unhideWhenUsed="1"/>
+    <w:lsdException w:name="Smart Link" w:semiHidden="1" w:uiPriority="99" w:unhideWhenUsed="1"/>
   </w:latentStyles>
-  <w:style w:type="paragraph" w:default="1" w:styleId="Normal">
+  <w:style w:type="paragraph" w:default="1" w:styleId="a">
     <w:name w:val="Normal"/>
     <w:qFormat/>
     <w:rPr>
-      <w:rFonts w:ascii="Meiryo" w:eastAsia="Meiryo" w:hAnsi="Meiryo" w:cs="Meiryo"/>
+      <w:rFonts w:ascii="メイリオ" w:eastAsia="メイリオ" w:hAnsi="メイリオ" w:cs="メイリオ"/>
       <w:sz w:val="22"/>
       <w:szCs w:val="24"/>
     </w:rPr>
   </w:style>
-  <w:style w:type="paragraph" w:styleId="Heading1">
+  <w:style w:type="paragraph" w:styleId="1">
     <w:name w:val="heading 1"/>
-    <w:basedOn w:val="Normal"/>
-    <w:next w:val="Normal"/>
+    <w:basedOn w:val="a"/>
+    <w:next w:val="a"/>
     <w:qFormat/>
     <w:rsid w:val="00EF7B96"/>
     <w:pPr>
@@ -3927,10 +3802,10 @@
       <w:szCs w:val="32"/>
     </w:rPr>
   </w:style>
-  <w:style w:type="paragraph" w:styleId="Heading2">
+  <w:style w:type="paragraph" w:styleId="2">
     <w:name w:val="heading 2"/>
-    <w:basedOn w:val="Normal"/>
-    <w:next w:val="Normal"/>
+    <w:basedOn w:val="a"/>
+    <w:next w:val="a"/>
     <w:qFormat/>
     <w:rsid w:val="00EF7B96"/>
     <w:pPr>
@@ -3948,13 +3823,17 @@
       <w:szCs w:val="28"/>
     </w:rPr>
   </w:style>
-  <w:style w:type="character" w:default="1" w:styleId="DefaultParagraphFont">
+  <w:style w:type="character" w:default="1" w:styleId="a0">
     <w:name w:val="Default Paragraph Font"/>
+    <w:uiPriority w:val="1"/>
     <w:semiHidden/>
+    <w:unhideWhenUsed/>
   </w:style>
-  <w:style w:type="table" w:default="1" w:styleId="TableNormal">
+  <w:style w:type="table" w:default="1" w:styleId="a1">
     <w:name w:val="Normal Table"/>
+    <w:uiPriority w:val="99"/>
     <w:semiHidden/>
+    <w:unhideWhenUsed/>
     <w:tblPr>
       <w:tblInd w:w="0" w:type="dxa"/>
       <w:tblCellMar>
@@ -3965,13 +3844,15 @@
       </w:tblCellMar>
     </w:tblPr>
   </w:style>
-  <w:style w:type="numbering" w:default="1" w:styleId="NoList">
+  <w:style w:type="numbering" w:default="1" w:styleId="a2">
     <w:name w:val="No List"/>
+    <w:uiPriority w:val="99"/>
     <w:semiHidden/>
+    <w:unhideWhenUsed/>
   </w:style>
-  <w:style w:type="paragraph" w:styleId="Title">
+  <w:style w:type="paragraph" w:styleId="a3">
     <w:name w:val="Title"/>
-    <w:basedOn w:val="Normal"/>
+    <w:basedOn w:val="a"/>
     <w:qFormat/>
     <w:rsid w:val="00EF7B96"/>
     <w:pPr>
@@ -3990,7 +3871,7 @@
   </w:style>
   <w:style w:type="paragraph" w:customStyle="1" w:styleId="MMTitle">
     <w:name w:val="MM Title"/>
-    <w:basedOn w:val="Normal"/>
+    <w:basedOn w:val="a"/>
     <w:qFormat/>
     <w:rsid w:val="00EF7B96"/>
     <w:pPr>
@@ -3999,24 +3880,16 @@
       <w:outlineLvl w:val="0"/>
     </w:pPr>
     <w:rPr>
-      <w:rFonts w:ascii="Meiryo" w:eastAsia="Meiryo" w:hAnsi="Meiryo" w:cs="Meiryo"/>
-      <w:b w:val="0"/>
       <w:bCs/>
-      <w:i w:val="0"/>
-      <w:iCs w:val="0"/>
-      <w:strike w:val="0"/>
-      <w:dstrike w:val="0"/>
-      <w:color w:val="auto"/>
       <w:kern w:val="28"/>
       <w:sz w:val="28"/>
       <w:szCs w:val="32"/>
-      <w:u w:val="none"/>
     </w:rPr>
   </w:style>
   <w:style w:type="paragraph" w:customStyle="1" w:styleId="MMTopic1">
     <w:name w:val="MM Topic 1"/>
-    <w:basedOn w:val="Normal"/>
-    <w:next w:val="Normal"/>
+    <w:basedOn w:val="a"/>
+    <w:next w:val="a"/>
     <w:qFormat/>
     <w:rsid w:val="00EF7B96"/>
     <w:pPr>
@@ -4025,24 +3898,16 @@
       <w:outlineLvl w:val="0"/>
     </w:pPr>
     <w:rPr>
-      <w:rFonts w:ascii="Meiryo" w:eastAsia="Meiryo" w:hAnsi="Meiryo" w:cs="Meiryo"/>
-      <w:b w:val="0"/>
       <w:bCs/>
-      <w:i w:val="0"/>
-      <w:iCs w:val="0"/>
-      <w:strike w:val="0"/>
-      <w:dstrike w:val="0"/>
-      <w:color w:val="auto"/>
       <w:kern w:val="32"/>
       <w:sz w:val="24"/>
       <w:szCs w:val="32"/>
-      <w:u w:val="none"/>
     </w:rPr>
   </w:style>
   <w:style w:type="paragraph" w:customStyle="1" w:styleId="MMTopic2">
     <w:name w:val="MM Topic 2"/>
-    <w:basedOn w:val="Normal"/>
-    <w:next w:val="Normal"/>
+    <w:basedOn w:val="a"/>
+    <w:next w:val="a"/>
     <w:qFormat/>
     <w:rsid w:val="00EF7B96"/>
     <w:pPr>
@@ -4051,99 +3916,376 @@
       <w:outlineLvl w:val="1"/>
     </w:pPr>
     <w:rPr>
-      <w:rFonts w:ascii="Meiryo" w:eastAsia="Meiryo" w:hAnsi="Meiryo" w:cs="Meiryo"/>
-      <w:b w:val="0"/>
       <w:bCs/>
-      <w:i w:val="0"/>
-      <w:iCs w:val="0"/>
-      <w:strike w:val="0"/>
-      <w:dstrike w:val="0"/>
       <w:color w:val="4A4335"/>
       <w:sz w:val="20"/>
       <w:szCs w:val="28"/>
-      <w:u w:val="none"/>
     </w:rPr>
   </w:style>
   <w:style w:type="paragraph" w:customStyle="1" w:styleId="MMTopicInfo">
     <w:name w:val="MM TopicInfo"/>
-    <w:next w:val="Normal"/>
+    <w:next w:val="a"/>
     <w:qFormat/>
     <w:rPr>
-      <w:rFonts w:ascii="Meiryo" w:eastAsia="Meiryo" w:hAnsi="Meiryo" w:cs="Meiryo"/>
+      <w:rFonts w:ascii="メイリオ" w:eastAsia="メイリオ" w:hAnsi="メイリオ" w:cs="メイリオ"/>
       <w:sz w:val="22"/>
       <w:szCs w:val="24"/>
     </w:rPr>
   </w:style>
   <w:style w:type="paragraph" w:customStyle="1" w:styleId="MMHyperlink">
     <w:name w:val="MM Hyperlink"/>
-    <w:next w:val="Normal"/>
+    <w:next w:val="a"/>
     <w:qFormat/>
     <w:rPr>
-      <w:rFonts w:ascii="Meiryo" w:eastAsia="Meiryo" w:hAnsi="Meiryo" w:cs="Meiryo"/>
+      <w:rFonts w:ascii="メイリオ" w:eastAsia="メイリオ" w:hAnsi="メイリオ" w:cs="メイリオ"/>
       <w:sz w:val="22"/>
       <w:szCs w:val="24"/>
     </w:rPr>
   </w:style>
   <w:style w:type="paragraph" w:customStyle="1" w:styleId="MMPriority">
     <w:name w:val="MM Priority"/>
-    <w:next w:val="Normal"/>
+    <w:next w:val="a"/>
     <w:qFormat/>
     <w:rPr>
-      <w:rFonts w:ascii="Meiryo" w:eastAsia="Meiryo" w:hAnsi="Meiryo" w:cs="Meiryo"/>
+      <w:rFonts w:ascii="メイリオ" w:eastAsia="メイリオ" w:hAnsi="メイリオ" w:cs="メイリオ"/>
       <w:sz w:val="22"/>
       <w:szCs w:val="24"/>
     </w:rPr>
   </w:style>
   <w:style w:type="paragraph" w:customStyle="1" w:styleId="MMTopic3">
     <w:name w:val="MM Topic 3"/>
-    <w:next w:val="Normal"/>
+    <w:next w:val="a"/>
     <w:qFormat/>
     <w:rPr>
-      <w:rFonts w:ascii="Meiryo" w:eastAsia="Meiryo" w:hAnsi="Meiryo" w:cs="Meiryo"/>
-      <w:b w:val="0"/>
-      <w:i w:val="0"/>
-      <w:iCs w:val="0"/>
-      <w:strike w:val="0"/>
-      <w:dstrike w:val="0"/>
+      <w:rFonts w:ascii="メイリオ" w:eastAsia="メイリオ" w:hAnsi="メイリオ" w:cs="メイリオ"/>
       <w:color w:val="4A4335"/>
-      <w:sz w:val="20"/>
       <w:szCs w:val="24"/>
-      <w:u w:val="none"/>
     </w:rPr>
   </w:style>
   <w:style w:type="paragraph" w:customStyle="1" w:styleId="MMTopic4">
     <w:name w:val="MM Topic 4"/>
-    <w:next w:val="Normal"/>
+    <w:next w:val="a"/>
     <w:qFormat/>
     <w:rPr>
-      <w:rFonts w:ascii="Meiryo" w:eastAsia="Meiryo" w:hAnsi="Meiryo" w:cs="Meiryo"/>
-      <w:b w:val="0"/>
-      <w:i w:val="0"/>
-      <w:iCs w:val="0"/>
-      <w:strike w:val="0"/>
-      <w:dstrike w:val="0"/>
+      <w:rFonts w:ascii="メイリオ" w:eastAsia="メイリオ" w:hAnsi="メイリオ" w:cs="メイリオ"/>
       <w:color w:val="4A4335"/>
-      <w:sz w:val="20"/>
       <w:szCs w:val="24"/>
-      <w:u w:val="none"/>
     </w:rPr>
   </w:style>
   <w:style w:type="paragraph" w:customStyle="1" w:styleId="MMTopic5">
     <w:name w:val="MM Topic 5"/>
-    <w:next w:val="Normal"/>
+    <w:next w:val="a"/>
     <w:qFormat/>
     <w:rPr>
-      <w:rFonts w:ascii="Meiryo" w:eastAsia="Meiryo" w:hAnsi="Meiryo" w:cs="Meiryo"/>
-      <w:b w:val="0"/>
-      <w:i w:val="0"/>
-      <w:iCs w:val="0"/>
-      <w:strike w:val="0"/>
-      <w:dstrike w:val="0"/>
+      <w:rFonts w:ascii="メイリオ" w:eastAsia="メイリオ" w:hAnsi="メイリオ" w:cs="メイリオ"/>
       <w:color w:val="4A4335"/>
-      <w:sz w:val="20"/>
       <w:szCs w:val="24"/>
-      <w:u w:val="none"/>
+    </w:rPr>
+  </w:style>
+  <w:style w:type="paragraph" w:customStyle="1" w:styleId="MMImage">
+    <w:name w:val="MM Image"/>
+    <w:next w:val="a"/>
+    <w:qFormat/>
+    <w:rPr>
+      <w:rFonts w:ascii="メイリオ" w:eastAsia="メイリオ" w:hAnsi="メイリオ" w:cs="メイリオ"/>
+      <w:sz w:val="22"/>
+      <w:szCs w:val="24"/>
     </w:rPr>
   </w:style>
 </w:styles>
+</file>
+
+<file path=word/theme/theme1.xml><?xml version="1.0" encoding="utf-8"?>
+<a:theme xmlns:a="http://schemas.openxmlformats.org/drawingml/2006/main" name="Office テーマ">
+  <a:themeElements>
+    <a:clrScheme name="Office">
+      <a:dk1>
+        <a:sysClr val="windowText" lastClr="000000"/>
+      </a:dk1>
+      <a:lt1>
+        <a:sysClr val="window" lastClr="FFFFFF"/>
+      </a:lt1>
+      <a:dk2>
+        <a:srgbClr val="44546A"/>
+      </a:dk2>
+      <a:lt2>
+        <a:srgbClr val="E7E6E6"/>
+      </a:lt2>
+      <a:accent1>
+        <a:srgbClr val="4472C4"/>
+      </a:accent1>
+      <a:accent2>
+        <a:srgbClr val="ED7D31"/>
+      </a:accent2>
+      <a:accent3>
+        <a:srgbClr val="A5A5A5"/>
+      </a:accent3>
+      <a:accent4>
+        <a:srgbClr val="FFC000"/>
+      </a:accent4>
+      <a:accent5>
+        <a:srgbClr val="5B9BD5"/>
+      </a:accent5>
+      <a:accent6>
+        <a:srgbClr val="70AD47"/>
+      </a:accent6>
+      <a:hlink>
+        <a:srgbClr val="0563C1"/>
+      </a:hlink>
+      <a:folHlink>
+        <a:srgbClr val="954F72"/>
+      </a:folHlink>
+    </a:clrScheme>
+    <a:fontScheme name="Office">
+      <a:majorFont>
+        <a:latin typeface="游ゴシック Light" panose="020F0302020204030204"/>
+        <a:ea typeface=""/>
+        <a:cs typeface=""/>
+        <a:font script="Jpan" typeface="游ゴシック Light"/>
+        <a:font script="Hang" typeface="맑은 고딕"/>
+        <a:font script="Hans" typeface="等线 Light"/>
+        <a:font script="Hant" typeface="新細明體"/>
+        <a:font script="Arab" typeface="Times New Roman"/>
+        <a:font script="Hebr" typeface="Times New Roman"/>
+        <a:font script="Thai" typeface="Angsana New"/>
+        <a:font script="Ethi" typeface="Nyala"/>
+        <a:font script="Beng" typeface="Vrinda"/>
+        <a:font script="Gujr" typeface="Shruti"/>
+        <a:font script="Khmr" typeface="MoolBoran"/>
+        <a:font script="Knda" typeface="Tunga"/>
+        <a:font script="Guru" typeface="Raavi"/>
+        <a:font script="Cans" typeface="Euphemia"/>
+        <a:font script="Cher" typeface="Plantagenet Cherokee"/>
+        <a:font script="Yiii" typeface="Microsoft Yi Baiti"/>
+        <a:font script="Tibt" typeface="Microsoft Himalaya"/>
+        <a:font script="Thaa" typeface="MV Boli"/>
+        <a:font script="Deva" typeface="Mangal"/>
+        <a:font script="Telu" typeface="Gautami"/>
+        <a:font script="Taml" typeface="Latha"/>
+        <a:font script="Syrc" typeface="Estrangelo Edessa"/>
+        <a:font script="Orya" typeface="Kalinga"/>
+        <a:font script="Mlym" typeface="Kartika"/>
+        <a:font script="Laoo" typeface="DokChampa"/>
+        <a:font script="Sinh" typeface="Iskoola Pota"/>
+        <a:font script="Mong" typeface="Mongolian Baiti"/>
+        <a:font script="Viet" typeface="Times New Roman"/>
+        <a:font script="Uigh" typeface="Microsoft Uighur"/>
+        <a:font script="Geor" typeface="Sylfaen"/>
+        <a:font script="Armn" typeface="Arial"/>
+        <a:font script="Bugi" typeface="Leelawadee UI"/>
+        <a:font script="Bopo" typeface="Microsoft JhengHei"/>
+        <a:font script="Java" typeface="Javanese Text"/>
+        <a:font script="Lisu" typeface="Segoe UI"/>
+        <a:font script="Mymr" typeface="Myanmar Text"/>
+        <a:font script="Nkoo" typeface="Ebrima"/>
+        <a:font script="Olck" typeface="Nirmala UI"/>
+        <a:font script="Osma" typeface="Ebrima"/>
+        <a:font script="Phag" typeface="Phagspa"/>
+        <a:font script="Syrn" typeface="Estrangelo Edessa"/>
+        <a:font script="Syrj" typeface="Estrangelo Edessa"/>
+        <a:font script="Syre" typeface="Estrangelo Edessa"/>
+        <a:font script="Sora" typeface="Nirmala UI"/>
+        <a:font script="Tale" typeface="Microsoft Tai Le"/>
+        <a:font script="Talu" typeface="Microsoft New Tai Lue"/>
+        <a:font script="Tfng" typeface="Ebrima"/>
+      </a:majorFont>
+      <a:minorFont>
+        <a:latin typeface="游明朝" panose="020F0502020204030204"/>
+        <a:ea typeface=""/>
+        <a:cs typeface=""/>
+        <a:font script="Jpan" typeface="游明朝"/>
+        <a:font script="Hang" typeface="맑은 고딕"/>
+        <a:font script="Hans" typeface="等线"/>
+        <a:font script="Hant" typeface="新細明體"/>
+        <a:font script="Arab" typeface="Arial"/>
+        <a:font script="Hebr" typeface="Arial"/>
+        <a:font script="Thai" typeface="Cordia New"/>
+        <a:font script="Ethi" typeface="Nyala"/>
+        <a:font script="Beng" typeface="Vrinda"/>
+        <a:font script="Gujr" typeface="Shruti"/>
+        <a:font script="Khmr" typeface="DaunPenh"/>
+        <a:font script="Knda" typeface="Tunga"/>
+        <a:font script="Guru" typeface="Raavi"/>
+        <a:font script="Cans" typeface="Euphemia"/>
+        <a:font script="Cher" typeface="Plantagenet Cherokee"/>
+        <a:font script="Yiii" typeface="Microsoft Yi Baiti"/>
+        <a:font script="Tibt" typeface="Microsoft Himalaya"/>
+        <a:font script="Thaa" typeface="MV Boli"/>
+        <a:font script="Deva" typeface="Mangal"/>
+        <a:font script="Telu" typeface="Gautami"/>
+        <a:font script="Taml" typeface="Latha"/>
+        <a:font script="Syrc" typeface="Estrangelo Edessa"/>
+        <a:font script="Orya" typeface="Kalinga"/>
+        <a:font script="Mlym" typeface="Kartika"/>
+        <a:font script="Laoo" typeface="DokChampa"/>
+        <a:font script="Sinh" typeface="Iskoola Pota"/>
+        <a:font script="Mong" typeface="Mongolian Baiti"/>
+        <a:font script="Viet" typeface="Arial"/>
+        <a:font script="Uigh" typeface="Microsoft Uighur"/>
+        <a:font script="Geor" typeface="Sylfaen"/>
+        <a:font script="Armn" typeface="Arial"/>
+        <a:font script="Bugi" typeface="Leelawadee UI"/>
+        <a:font script="Bopo" typeface="Microsoft JhengHei"/>
+        <a:font script="Java" typeface="Javanese Text"/>
+        <a:font script="Lisu" typeface="Segoe UI"/>
+        <a:font script="Mymr" typeface="Myanmar Text"/>
+        <a:font script="Nkoo" typeface="Ebrima"/>
+        <a:font script="Olck" typeface="Nirmala UI"/>
+        <a:font script="Osma" typeface="Ebrima"/>
+        <a:font script="Phag" typeface="Phagspa"/>
+        <a:font script="Syrn" typeface="Estrangelo Edessa"/>
+        <a:font script="Syrj" typeface="Estrangelo Edessa"/>
+        <a:font script="Syre" typeface="Estrangelo Edessa"/>
+        <a:font script="Sora" typeface="Nirmala UI"/>
+        <a:font script="Tale" typeface="Microsoft Tai Le"/>
+        <a:font script="Talu" typeface="Microsoft New Tai Lue"/>
+        <a:font script="Tfng" typeface="Ebrima"/>
+      </a:minorFont>
+    </a:fontScheme>
+    <a:fmtScheme name="Office">
+      <a:fillStyleLst>
+        <a:solidFill>
+          <a:schemeClr val="phClr"/>
+        </a:solidFill>
+        <a:gradFill rotWithShape="1">
+          <a:gsLst>
+            <a:gs pos="0">
+              <a:schemeClr val="phClr">
+                <a:lumMod val="110000"/>
+                <a:satMod val="105000"/>
+                <a:tint val="67000"/>
+              </a:schemeClr>
+            </a:gs>
+            <a:gs pos="50000">
+              <a:schemeClr val="phClr">
+                <a:lumMod val="105000"/>
+                <a:satMod val="103000"/>
+                <a:tint val="73000"/>
+              </a:schemeClr>
+            </a:gs>
+            <a:gs pos="100000">
+              <a:schemeClr val="phClr">
+                <a:lumMod val="105000"/>
+                <a:satMod val="109000"/>
+                <a:tint val="81000"/>
+              </a:schemeClr>
+            </a:gs>
+          </a:gsLst>
+          <a:lin ang="5400000" scaled="0"/>
+        </a:gradFill>
+        <a:gradFill rotWithShape="1">
+          <a:gsLst>
+            <a:gs pos="0">
+              <a:schemeClr val="phClr">
+                <a:satMod val="103000"/>
+                <a:lumMod val="102000"/>
+                <a:tint val="94000"/>
+              </a:schemeClr>
+            </a:gs>
+            <a:gs pos="50000">
+              <a:schemeClr val="phClr">
+                <a:satMod val="110000"/>
+                <a:lumMod val="100000"/>
+                <a:shade val="100000"/>
+              </a:schemeClr>
+            </a:gs>
+            <a:gs pos="100000">
+              <a:schemeClr val="phClr">
+                <a:lumMod val="99000"/>
+                <a:satMod val="120000"/>
+                <a:shade val="78000"/>
+              </a:schemeClr>
+            </a:gs>
+          </a:gsLst>
+          <a:lin ang="5400000" scaled="0"/>
+        </a:gradFill>
+      </a:fillStyleLst>
+      <a:lnStyleLst>
+        <a:ln w="6350" cap="flat" cmpd="sng" algn="ctr">
+          <a:solidFill>
+            <a:schemeClr val="phClr"/>
+          </a:solidFill>
+          <a:prstDash val="solid"/>
+          <a:miter lim="800000"/>
+        </a:ln>
+        <a:ln w="12700" cap="flat" cmpd="sng" algn="ctr">
+          <a:solidFill>
+            <a:schemeClr val="phClr"/>
+          </a:solidFill>
+          <a:prstDash val="solid"/>
+          <a:miter lim="800000"/>
+        </a:ln>
+        <a:ln w="19050" cap="flat" cmpd="sng" algn="ctr">
+          <a:solidFill>
+            <a:schemeClr val="phClr"/>
+          </a:solidFill>
+          <a:prstDash val="solid"/>
+          <a:miter lim="800000"/>
+        </a:ln>
+      </a:lnStyleLst>
+      <a:effectStyleLst>
+        <a:effectStyle>
+          <a:effectLst/>
+        </a:effectStyle>
+        <a:effectStyle>
+          <a:effectLst/>
+        </a:effectStyle>
+        <a:effectStyle>
+          <a:effectLst>
+            <a:outerShdw blurRad="57150" dist="19050" dir="5400000" algn="ctr" rotWithShape="0">
+              <a:srgbClr val="000000">
+                <a:alpha val="63000"/>
+              </a:srgbClr>
+            </a:outerShdw>
+          </a:effectLst>
+        </a:effectStyle>
+      </a:effectStyleLst>
+      <a:bgFillStyleLst>
+        <a:solidFill>
+          <a:schemeClr val="phClr"/>
+        </a:solidFill>
+        <a:solidFill>
+          <a:schemeClr val="phClr">
+            <a:tint val="95000"/>
+            <a:satMod val="170000"/>
+          </a:schemeClr>
+        </a:solidFill>
+        <a:gradFill rotWithShape="1">
+          <a:gsLst>
+            <a:gs pos="0">
+              <a:schemeClr val="phClr">
+                <a:tint val="93000"/>
+                <a:satMod val="150000"/>
+                <a:shade val="98000"/>
+                <a:lumMod val="102000"/>
+              </a:schemeClr>
+            </a:gs>
+            <a:gs pos="50000">
+              <a:schemeClr val="phClr">
+                <a:tint val="98000"/>
+                <a:satMod val="130000"/>
+                <a:shade val="90000"/>
+                <a:lumMod val="103000"/>
+              </a:schemeClr>
+            </a:gs>
+            <a:gs pos="100000">
+              <a:schemeClr val="phClr">
+                <a:shade val="63000"/>
+                <a:satMod val="120000"/>
+              </a:schemeClr>
+            </a:gs>
+          </a:gsLst>
+          <a:lin ang="5400000" scaled="0"/>
+        </a:gradFill>
+      </a:bgFillStyleLst>
+    </a:fmtScheme>
+  </a:themeElements>
+  <a:objectDefaults/>
+  <a:extraClrSchemeLst/>
+  <a:extLst>
+    <a:ext uri="{05A4C25C-085E-4340-85A3-A5531E510DB2}">
+      <thm15:themeFamily xmlns:thm15="http://schemas.microsoft.com/office/thememl/2012/main" name="Office Theme" id="{62F939B6-93AF-4DB8-9C6B-D6C7DFDC589F}" vid="{4A3C46E8-61CC-4603-A589-7422A47A8E4A}"/>
+    </a:ext>
+  </a:extLst>
+</a:theme>
 </file>
--- a/MindManager3/Sec95-03_「中小企業向けサイバーセキュリティ対策の極意」電子書籍版.docx
+++ b/MindManager3/Sec95-03_「中小企業向けサイバーセキュリティ対策の極意」電子書籍版.docx
@@ -1,29 +1,28 @@
 
 <file path=word/document.xml><?xml version="1.0" encoding="utf-8"?>
-<w:document xmlns:wpc="http://schemas.microsoft.com/office/word/2010/wordprocessingCanvas" xmlns:cx="http://schemas.microsoft.com/office/drawing/2014/chartex" xmlns:cx1="http://schemas.microsoft.com/office/drawing/2015/9/8/chartex" xmlns:cx2="http://schemas.microsoft.com/office/drawing/2015/10/21/chartex" xmlns:cx3="http://schemas.microsoft.com/office/drawing/2016/5/9/chartex" xmlns:cx4="http://schemas.microsoft.com/office/drawing/2016/5/10/chartex" xmlns:cx5="http://schemas.microsoft.com/office/drawing/2016/5/11/chartex" xmlns:cx6="http://schemas.microsoft.com/office/drawing/2016/5/12/chartex" xmlns:cx7="http://schemas.microsoft.com/office/drawing/2016/5/13/chartex" xmlns:cx8="http://schemas.microsoft.com/office/drawing/2016/5/14/chartex" xmlns:mc="http://schemas.openxmlformats.org/markup-compatibility/2006" xmlns:aink="http://schemas.microsoft.com/office/drawing/2016/ink" xmlns:am3d="http://schemas.microsoft.com/office/drawing/2017/model3d" xmlns:o="urn:schemas-microsoft-com:office:office" xmlns:r="http://schemas.openxmlformats.org/officeDocument/2006/relationships" xmlns:m="http://schemas.openxmlformats.org/officeDocument/2006/math" xmlns:v="urn:schemas-microsoft-com:vml" xmlns:wp14="http://schemas.microsoft.com/office/word/2010/wordprocessingDrawing" xmlns:wp="http://schemas.openxmlformats.org/drawingml/2006/wordprocessingDrawing" xmlns:w10="urn:schemas-microsoft-com:office:word" xmlns:w="http://schemas.openxmlformats.org/wordprocessingml/2006/main" xmlns:w14="http://schemas.microsoft.com/office/word/2010/wordml" xmlns:w15="http://schemas.microsoft.com/office/word/2012/wordml" xmlns:w16cex="http://schemas.microsoft.com/office/word/2018/wordml/cex" xmlns:w16cid="http://schemas.microsoft.com/office/word/2016/wordml/cid" xmlns:w16="http://schemas.microsoft.com/office/word/2018/wordml" xmlns:w16sdtdh="http://schemas.microsoft.com/office/word/2020/wordml/sdtdatahash" xmlns:w16se="http://schemas.microsoft.com/office/word/2015/wordml/symex" xmlns:wpg="http://schemas.microsoft.com/office/word/2010/wordprocessingGroup" xmlns:wpi="http://schemas.microsoft.com/office/word/2010/wordprocessingInk" xmlns:wne="http://schemas.microsoft.com/office/word/2006/wordml" xmlns:wps="http://schemas.microsoft.com/office/word/2010/wordprocessingShape" mc:Ignorable="w14 w15 w16se w16cid w16 w16cex w16sdtdh wp14">
+<w:document xmlns:wpc="http://schemas.microsoft.com/office/word/2010/wordprocessingCanvas" xmlns:cx="http://schemas.microsoft.com/office/drawing/2014/chartex" xmlns:cx1="http://schemas.microsoft.com/office/drawing/2015/9/8/chartex" xmlns:cx2="http://schemas.microsoft.com/office/drawing/2015/10/21/chartex" xmlns:cx3="http://schemas.microsoft.com/office/drawing/2016/5/9/chartex" xmlns:cx4="http://schemas.microsoft.com/office/drawing/2016/5/10/chartex" xmlns:cx5="http://schemas.microsoft.com/office/drawing/2016/5/11/chartex" xmlns:mc="http://schemas.openxmlformats.org/markup-compatibility/2006" xmlns:o="urn:schemas-microsoft-com:office:office" xmlns:r="http://schemas.openxmlformats.org/officeDocument/2006/relationships" xmlns:m="http://schemas.openxmlformats.org/officeDocument/2006/math" xmlns:v="urn:schemas-microsoft-com:vml" xmlns:wp14="http://schemas.microsoft.com/office/word/2010/wordprocessingDrawing" xmlns:wp="http://schemas.openxmlformats.org/drawingml/2006/wordprocessingDrawing" xmlns:w10="urn:schemas-microsoft-com:office:word" xmlns:w="http://schemas.openxmlformats.org/wordprocessingml/2006/main" xmlns:w14="http://schemas.microsoft.com/office/word/2010/wordml" xmlns:w15="http://schemas.microsoft.com/office/word/2012/wordml" xmlns:wne="http://schemas.microsoft.com/office/word/2006/wordml" xmlns:wpg="http://schemas.microsoft.com/office/word/2010/wordprocessingGroup" xmlns:wpi="http://schemas.microsoft.com/office/word/2010/wordprocessingInk" xmlns:wps="http://schemas.microsoft.com/office/word/2010/wordprocessingShape" mc:Ignorable="w14 w15 wp14">
+  <!-- Generated by Aspose.Words for .NET 20.4 -->
   <w:body>
     <w:p>
       <w:pPr>
         <w:pStyle w:val="MMTitle"/>
-        <w:rPr>
-          <w:lang w:eastAsia="ja-JP"/>
-        </w:rPr>
-      </w:pPr>
-      <w:r>
-        <w:rPr>
+        <w:numPr>
+          <w:ilvl w:val="0"/>
+          <w:numId w:val="0"/>
+        </w:numPr>
+        <w:ind w:left="0"/>
+      </w:pPr>
+      <w:r>
+        <w:rPr>
+          <w:rFonts w:ascii="Meiryo" w:eastAsia="Meiryo" w:hAnsi="Meiryo" w:cs="Meiryo"/>
+          <w:b w:val="0"/>
+          <w:i w:val="0"/>
+          <w:strike w:val="0"/>
           <w:color w:val="000000"/>
           <w:sz w:val="24"/>
-          <w:lang w:eastAsia="ja-JP"/>
-        </w:rPr>
-        <w:t>Sec95-03_</w:t>
-      </w:r>
-      <w:r>
-        <w:rPr>
-          <w:color w:val="000000"/>
-          <w:sz w:val="24"/>
-          <w:lang w:eastAsia="ja-JP"/>
-        </w:rPr>
-        <w:t>「中小企業向けサイバーセキュリティ対策の極意」電子書籍版</w:t>
+          <w:u w:val="none"/>
+        </w:rPr>
+        <w:t>Sec95-03_「中小企業向けサイバーセキュリティ対策の極意」電子書籍版</w:t>
       </w:r>
     </w:p>
     <w:p>
@@ -35,10 +34,7 @@
         </w:numPr>
       </w:pPr>
       <w:r>
-        <w:t>所在</w:t>
-      </w:r>
-      <w:r>
-        <w:t>URL</w:t>
+        <w:t>本文書所在URL</w:t>
       </w:r>
     </w:p>
     <w:p>
@@ -50,18 +46,32 @@
         </w:numPr>
       </w:pPr>
       <w:r>
-        <w:t>html</w:t>
-      </w:r>
-      <w:r>
-        <w:t>版</w:t>
-      </w:r>
+        <w:t>html版</w:t>
+      </w:r>
+    </w:p>
+    <w:p>
+      <w:pPr>
+        <w:numPr>
+          <w:ilvl w:val="0"/>
+          <w:numId w:val="0"/>
+        </w:numPr>
+        <w:ind w:left="1040"/>
+      </w:pPr>
     </w:p>
     <w:p>
       <w:pPr>
         <w:pStyle w:val="MMHyperlink"/>
+        <w:numPr>
+          <w:ilvl w:val="0"/>
+          <w:numId w:val="0"/>
+        </w:numPr>
         <w:ind w:left="1148"/>
-      </w:pPr>
-      <w:hyperlink r:id="rId7" w:history="1">
+        <w:rPr>
+          <w:color w:val="auto"/>
+          <w:u w:val="none"/>
+        </w:rPr>
+      </w:pPr>
+      <w:hyperlink r:id="rId4" w:history="1">
         <w:r>
           <w:rPr>
             <w:color w:val="0000FF"/>
@@ -71,6 +81,10 @@
         </w:r>
       </w:hyperlink>
       <w:r>
+        <w:rPr>
+          <w:color w:val="auto"/>
+          <w:u w:val="none"/>
+        </w:rPr>
         <w:t xml:space="preserve">; </w:t>
       </w:r>
     </w:p>
@@ -83,48 +97,45 @@
         </w:numPr>
       </w:pPr>
       <w:r>
-        <w:t>Doc</w:t>
-      </w:r>
-      <w:r>
-        <w:t>版</w:t>
-      </w:r>
+        <w:t>Doc版</w:t>
+      </w:r>
+    </w:p>
+    <w:p>
+      <w:pPr>
+        <w:numPr>
+          <w:ilvl w:val="0"/>
+          <w:numId w:val="0"/>
+        </w:numPr>
+        <w:ind w:left="1040"/>
+      </w:pPr>
     </w:p>
     <w:p>
       <w:pPr>
         <w:pStyle w:val="MMHyperlink"/>
+        <w:numPr>
+          <w:ilvl w:val="0"/>
+          <w:numId w:val="0"/>
+        </w:numPr>
         <w:ind w:left="1148"/>
-      </w:pPr>
-      <w:hyperlink r:id="rId8" w:history="1">
+        <w:rPr>
+          <w:color w:val="auto"/>
+          <w:u w:val="none"/>
+        </w:rPr>
+      </w:pPr>
+      <w:hyperlink r:id="rId5" w:history="1">
         <w:r>
           <w:rPr>
             <w:color w:val="0000FF"/>
             <w:u w:val="single"/>
           </w:rPr>
-          <w:t>https://bluemoon55.github.io/Sharing_Knowledge3/MindM</w:t>
-        </w:r>
-        <w:r>
-          <w:rPr>
-            <w:color w:val="0000FF"/>
-            <w:u w:val="single"/>
-          </w:rPr>
-          <w:t>anager3/Sec95-03_</w:t>
-        </w:r>
-        <w:r>
-          <w:rPr>
-            <w:color w:val="0000FF"/>
-            <w:u w:val="single"/>
-          </w:rPr>
-          <w:t>「中小企業向けサイバーセキュリティ対策の極意」電子書籍版</w:t>
-        </w:r>
-        <w:r>
-          <w:rPr>
-            <w:color w:val="0000FF"/>
-            <w:u w:val="single"/>
-          </w:rPr>
-          <w:t>.docx</w:t>
+          <w:t>https://bluemoon55.github.io/Sharing_Knowledge3/MindManager3/Sec95-03_「中小企業向けサイバーセキュリティ対策の極意」電子書籍版.docx</w:t>
         </w:r>
       </w:hyperlink>
       <w:r>
+        <w:rPr>
+          <w:color w:val="auto"/>
+          <w:u w:val="none"/>
+        </w:rPr>
         <w:t xml:space="preserve">; </w:t>
       </w:r>
     </w:p>
@@ -136,21 +147,37 @@
           <w:numId w:val="1"/>
         </w:numPr>
         <w:rPr>
+          <w:rFonts w:ascii="Meiryo" w:eastAsia="Meiryo" w:hAnsi="Meiryo" w:cs="Meiryo"/>
+          <w:b w:val="0"/>
+          <w:i w:val="0"/>
+          <w:iCs w:val="0"/>
+          <w:caps w:val="0"/>
+          <w:strike w:val="0"/>
+          <w:dstrike w:val="0"/>
           <w:vanish/>
+          <w:color w:val="auto"/>
           <w:sz w:val="24"/>
+          <w:u w:val="none"/>
           <w:specVanish/>
         </w:rPr>
       </w:pPr>
       <w:r>
         <w:rPr>
-          <w:noProof/>
+          <w:rFonts w:ascii="Meiryo" w:eastAsia="Meiryo" w:hAnsi="Meiryo" w:cs="Meiryo"/>
+          <w:b w:val="0"/>
+          <w:i w:val="0"/>
+          <w:iCs w:val="0"/>
+          <w:caps w:val="0"/>
+          <w:strike w:val="0"/>
+          <w:dstrike w:val="0"/>
+          <w:color w:val="auto"/>
           <w:sz w:val="24"/>
+          <w:u w:val="none"/>
         </w:rPr>
         <w:drawing>
-          <wp:inline distT="0" distB="0" distL="0" distR="0" wp14:anchorId="070DD902" wp14:editId="070DD903">
+          <wp:inline>
             <wp:extent cx="152400" cy="152400"/>
-            <wp:effectExtent l="0" t="0" r="0" b="0"/>
-            <wp:docPr id="100001" name="図 100001"/>
+            <wp:docPr id="100001" name=""/>
             <wp:cNvGraphicFramePr>
               <a:graphicFrameLocks xmlns:a="http://schemas.openxmlformats.org/drawingml/2006/main" noChangeAspect="1"/>
             </wp:cNvGraphicFramePr>
@@ -164,7 +191,7 @@
                     </pic:cNvPicPr>
                   </pic:nvPicPr>
                   <pic:blipFill>
-                    <a:blip r:embed="rId9"/>
+                    <a:blip xmlns:r="http://schemas.openxmlformats.org/officeDocument/2006/relationships" r:embed="rId6"/>
                     <a:stretch>
                       <a:fillRect/>
                     </a:stretch>
@@ -190,16 +217,32 @@
         <w:pStyle w:val="MMTopicInfo"/>
         <w:ind w:left="520"/>
         <w:rPr>
+          <w:rFonts w:ascii="Meiryo" w:eastAsia="Meiryo" w:hAnsi="Meiryo" w:cs="Meiryo"/>
+          <w:b w:val="0"/>
+          <w:i w:val="0"/>
+          <w:iCs w:val="0"/>
+          <w:caps w:val="0"/>
+          <w:strike w:val="0"/>
+          <w:dstrike w:val="0"/>
           <w:vanish/>
+          <w:color w:val="auto"/>
           <w:sz w:val="24"/>
-          <w:lang w:eastAsia="ja-JP"/>
+          <w:u w:val="none"/>
           <w:specVanish/>
         </w:rPr>
       </w:pPr>
       <w:r>
         <w:rPr>
+          <w:rFonts w:ascii="Meiryo" w:eastAsia="Meiryo" w:hAnsi="Meiryo" w:cs="Meiryo"/>
+          <w:b w:val="0"/>
+          <w:i w:val="0"/>
+          <w:iCs w:val="0"/>
+          <w:caps w:val="0"/>
+          <w:strike w:val="0"/>
+          <w:dstrike w:val="0"/>
+          <w:color w:val="auto"/>
           <w:sz w:val="24"/>
-          <w:lang w:eastAsia="ja-JP"/>
+          <w:u w:val="none"/>
         </w:rPr>
         <w:t xml:space="preserve"> </w:t>
       </w:r>
@@ -208,14 +251,8 @@
       <w:pPr>
         <w:pStyle w:val="MMTopic1"/>
         <w:ind w:left="520"/>
-        <w:rPr>
-          <w:lang w:eastAsia="ja-JP"/>
-        </w:rPr>
-      </w:pPr>
-      <w:r>
-        <w:rPr>
-          <w:lang w:eastAsia="ja-JP"/>
-        </w:rPr>
+      </w:pPr>
+      <w:r>
         <w:t>リフロー型電子書籍での提供</w:t>
       </w:r>
     </w:p>
@@ -226,27 +263,9 @@
           <w:ilvl w:val="1"/>
           <w:numId w:val="1"/>
         </w:numPr>
-        <w:rPr>
-          <w:lang w:eastAsia="ja-JP"/>
-        </w:rPr>
-      </w:pPr>
-      <w:r>
-        <w:rPr>
-          <w:lang w:eastAsia="ja-JP"/>
-        </w:rPr>
-        <w:t>「極意」は、冊子体のページイメージの</w:t>
-      </w:r>
-      <w:r>
-        <w:rPr>
-          <w:lang w:eastAsia="ja-JP"/>
-        </w:rPr>
-        <w:t>PDF</w:t>
-      </w:r>
-      <w:r>
-        <w:rPr>
-          <w:lang w:eastAsia="ja-JP"/>
-        </w:rPr>
-        <w:t>版のほか、アクセシビリティを高まるために、リフロー型の電子書籍版を用意しています。</w:t>
+      </w:pPr>
+      <w:r>
+        <w:t>「極意」は、冊子体のページイメージのPDF版のほか、アクセシビリティを高まるために、リフロー型の電子書籍版を用意しています。</w:t>
       </w:r>
     </w:p>
     <w:p>
@@ -256,14 +275,8 @@
           <w:ilvl w:val="1"/>
           <w:numId w:val="1"/>
         </w:numPr>
-        <w:rPr>
-          <w:lang w:eastAsia="ja-JP"/>
-        </w:rPr>
-      </w:pPr>
-      <w:r>
-        <w:rPr>
-          <w:lang w:eastAsia="ja-JP"/>
-        </w:rPr>
+      </w:pPr>
+      <w:r>
         <w:t>リフロー型の電子書籍版は、一般的な小説等の読物と同様に、文字を拡大縮小でき、その際に文字列が画面からはみ出さずに折り返されます。</w:t>
       </w:r>
     </w:p>
@@ -274,13 +287,16 @@
           <w:ilvl w:val="2"/>
           <w:numId w:val="1"/>
         </w:numPr>
-        <w:rPr>
-          <w:lang w:eastAsia="ja-JP"/>
-        </w:rPr>
-      </w:pPr>
-      <w:r>
-        <w:rPr>
-          <w:lang w:eastAsia="ja-JP"/>
+      </w:pPr>
+      <w:r>
+        <w:rPr>
+          <w:rFonts w:ascii="Meiryo" w:eastAsia="Meiryo" w:hAnsi="Meiryo" w:cs="Meiryo"/>
+          <w:b w:val="0"/>
+          <w:i w:val="0"/>
+          <w:strike w:val="0"/>
+          <w:color w:val="4A4335"/>
+          <w:sz w:val="20"/>
+          <w:u w:val="none"/>
         </w:rPr>
         <w:t>それにより、画面サイズの小さな閲覧環境、視力の障害等で読書が困難な利用者でも、容易に閲覧できます。</w:t>
       </w:r>
@@ -293,21 +309,37 @@
           <w:numId w:val="1"/>
         </w:numPr>
         <w:rPr>
+          <w:rFonts w:ascii="Meiryo" w:eastAsia="Meiryo" w:hAnsi="Meiryo" w:cs="Meiryo"/>
+          <w:b w:val="0"/>
+          <w:i w:val="0"/>
+          <w:iCs w:val="0"/>
+          <w:caps w:val="0"/>
+          <w:strike w:val="0"/>
+          <w:dstrike w:val="0"/>
           <w:vanish/>
+          <w:color w:val="auto"/>
           <w:sz w:val="24"/>
+          <w:u w:val="none"/>
           <w:specVanish/>
         </w:rPr>
       </w:pPr>
       <w:r>
         <w:rPr>
-          <w:noProof/>
+          <w:rFonts w:ascii="Meiryo" w:eastAsia="Meiryo" w:hAnsi="Meiryo" w:cs="Meiryo"/>
+          <w:b w:val="0"/>
+          <w:i w:val="0"/>
+          <w:iCs w:val="0"/>
+          <w:caps w:val="0"/>
+          <w:strike w:val="0"/>
+          <w:dstrike w:val="0"/>
+          <w:color w:val="auto"/>
           <w:sz w:val="24"/>
+          <w:u w:val="none"/>
         </w:rPr>
         <w:drawing>
-          <wp:inline distT="0" distB="0" distL="0" distR="0" wp14:anchorId="070DD904" wp14:editId="070DD905">
+          <wp:inline>
             <wp:extent cx="152400" cy="152400"/>
-            <wp:effectExtent l="0" t="0" r="0" b="0"/>
-            <wp:docPr id="100003" name="図 100003"/>
+            <wp:docPr id="100003" name=""/>
             <wp:cNvGraphicFramePr>
               <a:graphicFrameLocks xmlns:a="http://schemas.openxmlformats.org/drawingml/2006/main" noChangeAspect="1"/>
             </wp:cNvGraphicFramePr>
@@ -321,7 +353,7 @@
                     </pic:cNvPicPr>
                   </pic:nvPicPr>
                   <pic:blipFill>
-                    <a:blip r:embed="rId9"/>
+                    <a:blip xmlns:r="http://schemas.openxmlformats.org/officeDocument/2006/relationships" r:embed="rId6"/>
                     <a:stretch>
                       <a:fillRect/>
                     </a:stretch>
@@ -347,14 +379,32 @@
         <w:pStyle w:val="MMTopicInfo"/>
         <w:ind w:left="520"/>
         <w:rPr>
+          <w:rFonts w:ascii="Meiryo" w:eastAsia="Meiryo" w:hAnsi="Meiryo" w:cs="Meiryo"/>
+          <w:b w:val="0"/>
+          <w:i w:val="0"/>
+          <w:iCs w:val="0"/>
+          <w:caps w:val="0"/>
+          <w:strike w:val="0"/>
+          <w:dstrike w:val="0"/>
           <w:vanish/>
+          <w:color w:val="auto"/>
           <w:sz w:val="24"/>
+          <w:u w:val="none"/>
           <w:specVanish/>
         </w:rPr>
       </w:pPr>
       <w:r>
         <w:rPr>
+          <w:rFonts w:ascii="Meiryo" w:eastAsia="Meiryo" w:hAnsi="Meiryo" w:cs="Meiryo"/>
+          <w:b w:val="0"/>
+          <w:i w:val="0"/>
+          <w:iCs w:val="0"/>
+          <w:caps w:val="0"/>
+          <w:strike w:val="0"/>
+          <w:dstrike w:val="0"/>
+          <w:color w:val="auto"/>
           <w:sz w:val="24"/>
+          <w:u w:val="none"/>
         </w:rPr>
         <w:t xml:space="preserve"> </w:t>
       </w:r>
@@ -365,10 +415,7 @@
         <w:ind w:left="520"/>
       </w:pPr>
       <w:r>
-        <w:t>電子書</w:t>
-      </w:r>
-      <w:r>
-        <w:t>籍版</w:t>
+        <w:t>「極意Ver2.0」電子書籍版</w:t>
       </w:r>
     </w:p>
     <w:p>
@@ -379,23 +426,37 @@
           <w:numId w:val="1"/>
         </w:numPr>
         <w:rPr>
+          <w:rFonts w:ascii="Meiryo" w:eastAsia="Meiryo" w:hAnsi="Meiryo" w:cs="Meiryo"/>
+          <w:b w:val="0"/>
+          <w:i w:val="0"/>
+          <w:iCs w:val="0"/>
+          <w:caps w:val="0"/>
+          <w:strike w:val="0"/>
+          <w:dstrike w:val="0"/>
           <w:vanish/>
           <w:color w:val="FF0000"/>
           <w:sz w:val="20"/>
+          <w:u w:val="none"/>
           <w:specVanish/>
         </w:rPr>
       </w:pPr>
       <w:r>
         <w:rPr>
-          <w:noProof/>
+          <w:rFonts w:ascii="Meiryo" w:eastAsia="Meiryo" w:hAnsi="Meiryo" w:cs="Meiryo"/>
+          <w:b w:val="0"/>
+          <w:i w:val="0"/>
+          <w:iCs w:val="0"/>
+          <w:caps w:val="0"/>
+          <w:strike w:val="0"/>
+          <w:dstrike w:val="0"/>
           <w:color w:val="FF0000"/>
           <w:sz w:val="20"/>
+          <w:u w:val="none"/>
         </w:rPr>
         <w:drawing>
-          <wp:inline distT="0" distB="0" distL="0" distR="0" wp14:anchorId="070DD906" wp14:editId="070DD907">
+          <wp:inline>
             <wp:extent cx="127000" cy="127000"/>
-            <wp:effectExtent l="0" t="0" r="0" b="0"/>
-            <wp:docPr id="100005" name="図 100005"/>
+            <wp:docPr id="100005" name=""/>
             <wp:cNvGraphicFramePr>
               <a:graphicFrameLocks xmlns:a="http://schemas.openxmlformats.org/drawingml/2006/main" noChangeAspect="1"/>
             </wp:cNvGraphicFramePr>
@@ -409,7 +470,7 @@
                     </pic:cNvPicPr>
                   </pic:nvPicPr>
                   <pic:blipFill>
-                    <a:blip r:embed="rId10"/>
+                    <a:blip xmlns:r="http://schemas.openxmlformats.org/officeDocument/2006/relationships" r:embed="rId7"/>
                     <a:stretch>
                       <a:fillRect/>
                     </a:stretch>
@@ -435,18 +496,32 @@
         <w:pStyle w:val="MMTopicInfo"/>
         <w:ind w:left="1040"/>
         <w:rPr>
+          <w:rFonts w:ascii="Meiryo" w:eastAsia="Meiryo" w:hAnsi="Meiryo" w:cs="Meiryo"/>
+          <w:b w:val="0"/>
+          <w:i w:val="0"/>
+          <w:iCs w:val="0"/>
+          <w:caps w:val="0"/>
+          <w:strike w:val="0"/>
+          <w:dstrike w:val="0"/>
           <w:vanish/>
           <w:color w:val="FF0000"/>
           <w:sz w:val="20"/>
-          <w:lang w:eastAsia="ja-JP"/>
+          <w:u w:val="none"/>
           <w:specVanish/>
         </w:rPr>
       </w:pPr>
       <w:r>
         <w:rPr>
+          <w:rFonts w:ascii="Meiryo" w:eastAsia="Meiryo" w:hAnsi="Meiryo" w:cs="Meiryo"/>
+          <w:b w:val="0"/>
+          <w:i w:val="0"/>
+          <w:iCs w:val="0"/>
+          <w:caps w:val="0"/>
+          <w:strike w:val="0"/>
+          <w:dstrike w:val="0"/>
           <w:color w:val="FF0000"/>
           <w:sz w:val="20"/>
-          <w:lang w:eastAsia="ja-JP"/>
+          <w:u w:val="none"/>
         </w:rPr>
         <w:t xml:space="preserve"> </w:t>
       </w:r>
@@ -455,30 +530,12 @@
       <w:pPr>
         <w:pStyle w:val="MMTopic2"/>
         <w:ind w:left="1040"/>
-        <w:rPr>
-          <w:lang w:eastAsia="ja-JP"/>
-        </w:rPr>
       </w:pPr>
       <w:r>
         <w:rPr>
           <w:color w:val="FF0000"/>
-          <w:lang w:eastAsia="ja-JP"/>
-        </w:rPr>
-        <w:t>ブラウザでの閲覧（</w:t>
-      </w:r>
-      <w:r>
-        <w:rPr>
-          <w:color w:val="FF0000"/>
-          <w:lang w:eastAsia="ja-JP"/>
-        </w:rPr>
-        <w:t>42MBytes</w:t>
-      </w:r>
-      <w:r>
-        <w:rPr>
-          <w:color w:val="FF0000"/>
-          <w:lang w:eastAsia="ja-JP"/>
-        </w:rPr>
-        <w:t>）</w:t>
+        </w:rPr>
+        <w:t>ブラウザでの閲覧（42MBytes）</w:t>
       </w:r>
     </w:p>
     <w:p>
@@ -488,25 +545,43 @@
           <w:ilvl w:val="2"/>
           <w:numId w:val="1"/>
         </w:numPr>
-        <w:rPr>
-          <w:lang w:eastAsia="ja-JP"/>
-        </w:rPr>
-      </w:pPr>
-      <w:r>
-        <w:rPr>
+      </w:pPr>
+      <w:r>
+        <w:rPr>
+          <w:rFonts w:ascii="Meiryo" w:eastAsia="Meiryo" w:hAnsi="Meiryo" w:cs="Meiryo"/>
           <w:b/>
+          <w:i w:val="0"/>
+          <w:strike w:val="0"/>
           <w:color w:val="106AA6"/>
-          <w:lang w:eastAsia="ja-JP"/>
+          <w:sz w:val="20"/>
+          <w:u w:val="none"/>
         </w:rPr>
         <w:t>ブラウザでアクセスして閲覧する</w:t>
       </w:r>
     </w:p>
     <w:p>
       <w:pPr>
+        <w:numPr>
+          <w:ilvl w:val="0"/>
+          <w:numId w:val="0"/>
+        </w:numPr>
+        <w:ind w:left="1560"/>
+      </w:pPr>
+    </w:p>
+    <w:p>
+      <w:pPr>
         <w:pStyle w:val="MMHyperlink"/>
+        <w:numPr>
+          <w:ilvl w:val="0"/>
+          <w:numId w:val="0"/>
+        </w:numPr>
         <w:ind w:left="1668"/>
-      </w:pPr>
-      <w:hyperlink r:id="rId11" w:history="1">
+        <w:rPr>
+          <w:color w:val="auto"/>
+          <w:u w:val="none"/>
+        </w:rPr>
+      </w:pPr>
+      <w:hyperlink r:id="rId8" w:history="1">
         <w:r>
           <w:rPr>
             <w:color w:val="0000FF"/>
@@ -516,6 +591,10 @@
         </w:r>
       </w:hyperlink>
       <w:r>
+        <w:rPr>
+          <w:color w:val="auto"/>
+          <w:u w:val="none"/>
+        </w:rPr>
         <w:t xml:space="preserve">; </w:t>
       </w:r>
     </w:p>
@@ -527,23 +606,37 @@
           <w:numId w:val="1"/>
         </w:numPr>
         <w:rPr>
+          <w:rFonts w:ascii="Meiryo" w:eastAsia="Meiryo" w:hAnsi="Meiryo" w:cs="Meiryo"/>
+          <w:b w:val="0"/>
+          <w:i w:val="0"/>
+          <w:iCs w:val="0"/>
+          <w:caps w:val="0"/>
+          <w:strike w:val="0"/>
+          <w:dstrike w:val="0"/>
           <w:vanish/>
           <w:color w:val="4A4335"/>
           <w:sz w:val="20"/>
+          <w:u w:val="none"/>
           <w:specVanish/>
         </w:rPr>
       </w:pPr>
       <w:r>
         <w:rPr>
-          <w:noProof/>
-          <w:color w:val="4A4335"/>
-          <w:sz w:val="20"/>
+          <w:rFonts w:ascii="Meiryo" w:eastAsia="Meiryo" w:hAnsi="Meiryo" w:cs="Meiryo"/>
+          <w:b w:val="0"/>
+          <w:i w:val="0"/>
+          <w:iCs w:val="0"/>
+          <w:caps w:val="0"/>
+          <w:strike w:val="0"/>
+          <w:dstrike w:val="0"/>
+          <w:color w:val="4A4335"/>
+          <w:sz w:val="20"/>
+          <w:u w:val="none"/>
         </w:rPr>
         <w:drawing>
-          <wp:inline distT="0" distB="0" distL="0" distR="0" wp14:anchorId="070DD908" wp14:editId="070DD909">
+          <wp:inline>
             <wp:extent cx="127000" cy="127000"/>
-            <wp:effectExtent l="0" t="0" r="0" b="0"/>
-            <wp:docPr id="100007" name="図 100007"/>
+            <wp:docPr id="100007" name=""/>
             <wp:cNvGraphicFramePr>
               <a:graphicFrameLocks xmlns:a="http://schemas.openxmlformats.org/drawingml/2006/main" noChangeAspect="1"/>
             </wp:cNvGraphicFramePr>
@@ -557,7 +650,7 @@
                     </pic:cNvPicPr>
                   </pic:nvPicPr>
                   <pic:blipFill>
-                    <a:blip r:embed="rId10"/>
+                    <a:blip xmlns:r="http://schemas.openxmlformats.org/officeDocument/2006/relationships" r:embed="rId7"/>
                     <a:stretch>
                       <a:fillRect/>
                     </a:stretch>
@@ -583,16 +676,32 @@
         <w:pStyle w:val="MMTopicInfo"/>
         <w:ind w:left="1040"/>
         <w:rPr>
+          <w:rFonts w:ascii="Meiryo" w:eastAsia="Meiryo" w:hAnsi="Meiryo" w:cs="Meiryo"/>
+          <w:b w:val="0"/>
+          <w:i w:val="0"/>
+          <w:iCs w:val="0"/>
+          <w:caps w:val="0"/>
+          <w:strike w:val="0"/>
+          <w:dstrike w:val="0"/>
           <w:vanish/>
           <w:color w:val="4A4335"/>
           <w:sz w:val="20"/>
+          <w:u w:val="none"/>
           <w:specVanish/>
         </w:rPr>
       </w:pPr>
       <w:r>
         <w:rPr>
-          <w:color w:val="4A4335"/>
-          <w:sz w:val="20"/>
+          <w:rFonts w:ascii="Meiryo" w:eastAsia="Meiryo" w:hAnsi="Meiryo" w:cs="Meiryo"/>
+          <w:b w:val="0"/>
+          <w:i w:val="0"/>
+          <w:iCs w:val="0"/>
+          <w:caps w:val="0"/>
+          <w:strike w:val="0"/>
+          <w:dstrike w:val="0"/>
+          <w:color w:val="4A4335"/>
+          <w:sz w:val="20"/>
+          <w:u w:val="none"/>
         </w:rPr>
         <w:t xml:space="preserve"> </w:t>
       </w:r>
@@ -614,23 +723,37 @@
           <w:numId w:val="1"/>
         </w:numPr>
         <w:rPr>
+          <w:rFonts w:ascii="Meiryo" w:eastAsia="Meiryo" w:hAnsi="Meiryo" w:cs="Meiryo"/>
+          <w:b w:val="0"/>
+          <w:i w:val="0"/>
+          <w:iCs w:val="0"/>
+          <w:caps w:val="0"/>
+          <w:strike w:val="0"/>
+          <w:dstrike w:val="0"/>
           <w:vanish/>
           <w:color w:val="FF0000"/>
           <w:sz w:val="20"/>
+          <w:u w:val="none"/>
           <w:specVanish/>
         </w:rPr>
       </w:pPr>
       <w:r>
         <w:rPr>
-          <w:noProof/>
+          <w:rFonts w:ascii="Meiryo" w:eastAsia="Meiryo" w:hAnsi="Meiryo" w:cs="Meiryo"/>
+          <w:b w:val="0"/>
+          <w:i w:val="0"/>
+          <w:iCs w:val="0"/>
+          <w:caps w:val="0"/>
+          <w:strike w:val="0"/>
+          <w:dstrike w:val="0"/>
           <w:color w:val="FF0000"/>
           <w:sz w:val="20"/>
+          <w:u w:val="none"/>
         </w:rPr>
         <w:drawing>
-          <wp:inline distT="0" distB="0" distL="0" distR="0" wp14:anchorId="070DD90A" wp14:editId="070DD90B">
+          <wp:inline>
             <wp:extent cx="127000" cy="127000"/>
-            <wp:effectExtent l="0" t="0" r="0" b="0"/>
-            <wp:docPr id="100009" name="図 100009"/>
+            <wp:docPr id="100009" name=""/>
             <wp:cNvGraphicFramePr>
               <a:graphicFrameLocks xmlns:a="http://schemas.openxmlformats.org/drawingml/2006/main" noChangeAspect="1"/>
             </wp:cNvGraphicFramePr>
@@ -644,7 +767,7 @@
                     </pic:cNvPicPr>
                   </pic:nvPicPr>
                   <pic:blipFill>
-                    <a:blip r:embed="rId12"/>
+                    <a:blip xmlns:r="http://schemas.openxmlformats.org/officeDocument/2006/relationships" r:embed="rId9"/>
                     <a:stretch>
                       <a:fillRect/>
                     </a:stretch>
@@ -670,18 +793,32 @@
         <w:pStyle w:val="MMTopicInfo"/>
         <w:ind w:left="1560"/>
         <w:rPr>
+          <w:rFonts w:ascii="Meiryo" w:eastAsia="Meiryo" w:hAnsi="Meiryo" w:cs="Meiryo"/>
+          <w:b w:val="0"/>
+          <w:i w:val="0"/>
+          <w:iCs w:val="0"/>
+          <w:caps w:val="0"/>
+          <w:strike w:val="0"/>
+          <w:dstrike w:val="0"/>
           <w:vanish/>
           <w:color w:val="FF0000"/>
           <w:sz w:val="20"/>
-          <w:lang w:eastAsia="ja-JP"/>
+          <w:u w:val="none"/>
           <w:specVanish/>
         </w:rPr>
       </w:pPr>
       <w:r>
         <w:rPr>
+          <w:rFonts w:ascii="Meiryo" w:eastAsia="Meiryo" w:hAnsi="Meiryo" w:cs="Meiryo"/>
+          <w:b w:val="0"/>
+          <w:i w:val="0"/>
+          <w:iCs w:val="0"/>
+          <w:caps w:val="0"/>
+          <w:strike w:val="0"/>
+          <w:dstrike w:val="0"/>
           <w:color w:val="FF0000"/>
           <w:sz w:val="20"/>
-          <w:lang w:eastAsia="ja-JP"/>
+          <w:u w:val="none"/>
         </w:rPr>
         <w:t xml:space="preserve"> </w:t>
       </w:r>
@@ -690,30 +827,12 @@
       <w:pPr>
         <w:pStyle w:val="MMTopic3"/>
         <w:ind w:left="1560"/>
-        <w:rPr>
-          <w:lang w:eastAsia="ja-JP"/>
-        </w:rPr>
       </w:pPr>
       <w:r>
         <w:rPr>
           <w:color w:val="FF0000"/>
-          <w:lang w:eastAsia="ja-JP"/>
-        </w:rPr>
-        <w:t>各種電子書籍ビューア用（</w:t>
-      </w:r>
-      <w:r>
-        <w:rPr>
-          <w:color w:val="FF0000"/>
-          <w:lang w:eastAsia="ja-JP"/>
-        </w:rPr>
-        <w:t>42MBytes</w:t>
-      </w:r>
-      <w:r>
-        <w:rPr>
-          <w:color w:val="FF0000"/>
-          <w:lang w:eastAsia="ja-JP"/>
-        </w:rPr>
-        <w:t>）</w:t>
+        </w:rPr>
+        <w:t>各種電子書籍ビューア用（42MBytes）</w:t>
       </w:r>
     </w:p>
     <w:p>
@@ -723,69 +842,107 @@
           <w:ilvl w:val="3"/>
           <w:numId w:val="1"/>
         </w:numPr>
-        <w:rPr>
-          <w:lang w:eastAsia="ja-JP"/>
-        </w:rPr>
-      </w:pPr>
-      <w:r>
-        <w:rPr>
+      </w:pPr>
+      <w:r>
+        <w:rPr>
+          <w:rFonts w:ascii="Meiryo" w:eastAsia="Meiryo" w:hAnsi="Meiryo" w:cs="Meiryo"/>
           <w:b/>
+          <w:i w:val="0"/>
+          <w:strike w:val="0"/>
           <w:color w:val="106AA6"/>
-          <w:lang w:eastAsia="ja-JP"/>
+          <w:sz w:val="20"/>
+          <w:u w:val="none"/>
         </w:rPr>
         <w:t>サイトからダウンロードして、電子書籍ビューアを選択して閲覧する</w:t>
       </w:r>
     </w:p>
     <w:p>
       <w:pPr>
+        <w:numPr>
+          <w:ilvl w:val="0"/>
+          <w:numId w:val="0"/>
+        </w:numPr>
+        <w:ind w:left="1520"/>
+      </w:pPr>
+    </w:p>
+    <w:p>
+      <w:pPr>
         <w:pStyle w:val="MMHyperlink"/>
+        <w:numPr>
+          <w:ilvl w:val="0"/>
+          <w:numId w:val="0"/>
+        </w:numPr>
         <w:ind w:left="1628"/>
-      </w:pPr>
-      <w:hyperlink r:id="rId13" w:history="1">
+        <w:rPr>
+          <w:color w:val="auto"/>
+          <w:u w:val="none"/>
+        </w:rPr>
+      </w:pPr>
+      <w:hyperlink r:id="rId10" w:history="1">
         <w:r>
           <w:rPr>
             <w:color w:val="0000FF"/>
             <w:u w:val="single"/>
           </w:rPr>
-          <w:t>https://bluemoon55.github.io/TCYSS_Repository/GuideBook.V2/bibi-bookshelf/cybersecurity.V</w:t>
-        </w:r>
-        <w:r>
-          <w:rPr>
-            <w:color w:val="0000FF"/>
-            <w:u w:val="single"/>
-          </w:rPr>
-          <w:t>2.epub</w:t>
+          <w:t>https://bluemoon55.github.io/TCYSS_Repository/GuideBook.V2/bibi-bookshelf/cybersecurity.V2.epub</w:t>
         </w:r>
       </w:hyperlink>
       <w:r>
+        <w:rPr>
+          <w:color w:val="auto"/>
+          <w:u w:val="none"/>
+        </w:rPr>
         <w:t xml:space="preserve">; </w:t>
       </w:r>
     </w:p>
     <w:p>
       <w:pPr>
+        <w:numPr>
+          <w:ilvl w:val="0"/>
+          <w:numId w:val="0"/>
+        </w:numPr>
+        <w:ind w:left="1520"/>
+      </w:pPr>
+    </w:p>
+    <w:p>
+      <w:pPr>
         <w:pStyle w:val="MMPriority"/>
         <w:numPr>
           <w:ilvl w:val="2"/>
           <w:numId w:val="1"/>
         </w:numPr>
         <w:rPr>
+          <w:rFonts w:ascii="Meiryo" w:eastAsia="Meiryo" w:hAnsi="Meiryo" w:cs="Meiryo"/>
+          <w:b w:val="0"/>
+          <w:i w:val="0"/>
+          <w:iCs w:val="0"/>
+          <w:caps w:val="0"/>
+          <w:strike w:val="0"/>
+          <w:dstrike w:val="0"/>
           <w:vanish/>
           <w:color w:val="FF0000"/>
           <w:sz w:val="20"/>
+          <w:u w:val="none"/>
           <w:specVanish/>
         </w:rPr>
       </w:pPr>
       <w:r>
         <w:rPr>
-          <w:noProof/>
+          <w:rFonts w:ascii="Meiryo" w:eastAsia="Meiryo" w:hAnsi="Meiryo" w:cs="Meiryo"/>
+          <w:b w:val="0"/>
+          <w:i w:val="0"/>
+          <w:iCs w:val="0"/>
+          <w:caps w:val="0"/>
+          <w:strike w:val="0"/>
+          <w:dstrike w:val="0"/>
           <w:color w:val="FF0000"/>
           <w:sz w:val="20"/>
+          <w:u w:val="none"/>
         </w:rPr>
         <w:drawing>
-          <wp:inline distT="0" distB="0" distL="0" distR="0" wp14:anchorId="070DD90C" wp14:editId="070DD90D">
+          <wp:inline>
             <wp:extent cx="127000" cy="127000"/>
-            <wp:effectExtent l="0" t="0" r="0" b="0"/>
-            <wp:docPr id="100011" name="図 100011"/>
+            <wp:docPr id="100011" name=""/>
             <wp:cNvGraphicFramePr>
               <a:graphicFrameLocks xmlns:a="http://schemas.openxmlformats.org/drawingml/2006/main" noChangeAspect="1"/>
             </wp:cNvGraphicFramePr>
@@ -799,7 +956,7 @@
                     </pic:cNvPicPr>
                   </pic:nvPicPr>
                   <pic:blipFill>
-                    <a:blip r:embed="rId12"/>
+                    <a:blip xmlns:r="http://schemas.openxmlformats.org/officeDocument/2006/relationships" r:embed="rId9"/>
                     <a:stretch>
                       <a:fillRect/>
                     </a:stretch>
@@ -825,16 +982,32 @@
         <w:pStyle w:val="MMTopicInfo"/>
         <w:ind w:left="1560"/>
         <w:rPr>
+          <w:rFonts w:ascii="Meiryo" w:eastAsia="Meiryo" w:hAnsi="Meiryo" w:cs="Meiryo"/>
+          <w:b w:val="0"/>
+          <w:i w:val="0"/>
+          <w:iCs w:val="0"/>
+          <w:caps w:val="0"/>
+          <w:strike w:val="0"/>
+          <w:dstrike w:val="0"/>
           <w:vanish/>
           <w:color w:val="FF0000"/>
           <w:sz w:val="20"/>
+          <w:u w:val="none"/>
           <w:specVanish/>
         </w:rPr>
       </w:pPr>
       <w:r>
         <w:rPr>
+          <w:rFonts w:ascii="Meiryo" w:eastAsia="Meiryo" w:hAnsi="Meiryo" w:cs="Meiryo"/>
+          <w:b w:val="0"/>
+          <w:i w:val="0"/>
+          <w:iCs w:val="0"/>
+          <w:caps w:val="0"/>
+          <w:strike w:val="0"/>
+          <w:dstrike w:val="0"/>
           <w:color w:val="FF0000"/>
           <w:sz w:val="20"/>
+          <w:u w:val="none"/>
         </w:rPr>
         <w:t xml:space="preserve"> </w:t>
       </w:r>
@@ -848,37 +1021,7 @@
         <w:rPr>
           <w:color w:val="FF0000"/>
         </w:rPr>
-        <w:t>Kindle</w:t>
-      </w:r>
-      <w:r>
-        <w:rPr>
-          <w:color w:val="FF0000"/>
-        </w:rPr>
-        <w:t>端末、</w:t>
-      </w:r>
-      <w:r>
-        <w:rPr>
-          <w:color w:val="FF0000"/>
-        </w:rPr>
-        <w:t>Kindle</w:t>
-      </w:r>
-      <w:r>
-        <w:rPr>
-          <w:color w:val="FF0000"/>
-        </w:rPr>
-        <w:t>ビューアアプリ用（</w:t>
-      </w:r>
-      <w:r>
-        <w:rPr>
-          <w:color w:val="FF0000"/>
-        </w:rPr>
-        <w:t>94MBytes</w:t>
-      </w:r>
-      <w:r>
-        <w:rPr>
-          <w:color w:val="FF0000"/>
-        </w:rPr>
-        <w:t>）</w:t>
+        <w:t>Kindle端末、Kindleビューアアプリ用（94MBytes）</w:t>
       </w:r>
     </w:p>
     <w:p>
@@ -888,25 +1031,43 @@
           <w:ilvl w:val="3"/>
           <w:numId w:val="1"/>
         </w:numPr>
-        <w:rPr>
-          <w:lang w:eastAsia="ja-JP"/>
-        </w:rPr>
-      </w:pPr>
-      <w:r>
-        <w:rPr>
+      </w:pPr>
+      <w:r>
+        <w:rPr>
+          <w:rFonts w:ascii="Meiryo" w:eastAsia="Meiryo" w:hAnsi="Meiryo" w:cs="Meiryo"/>
           <w:b/>
+          <w:i w:val="0"/>
+          <w:strike w:val="0"/>
           <w:color w:val="106AA6"/>
-          <w:lang w:eastAsia="ja-JP"/>
+          <w:sz w:val="20"/>
+          <w:u w:val="none"/>
         </w:rPr>
         <w:t>サイトからダウンロードして、所定のフォルダーに格納して閲覧する</w:t>
       </w:r>
     </w:p>
     <w:p>
       <w:pPr>
+        <w:numPr>
+          <w:ilvl w:val="0"/>
+          <w:numId w:val="0"/>
+        </w:numPr>
+        <w:ind w:left="1520"/>
+      </w:pPr>
+    </w:p>
+    <w:p>
+      <w:pPr>
         <w:pStyle w:val="MMHyperlink"/>
+        <w:numPr>
+          <w:ilvl w:val="0"/>
+          <w:numId w:val="0"/>
+        </w:numPr>
         <w:ind w:left="1628"/>
-      </w:pPr>
-      <w:hyperlink r:id="rId14" w:history="1">
+        <w:rPr>
+          <w:color w:val="auto"/>
+          <w:u w:val="none"/>
+        </w:rPr>
+      </w:pPr>
+      <w:hyperlink r:id="rId11" w:history="1">
         <w:r>
           <w:rPr>
             <w:color w:val="0000FF"/>
@@ -916,6 +1077,10 @@
         </w:r>
       </w:hyperlink>
       <w:r>
+        <w:rPr>
+          <w:color w:val="auto"/>
+          <w:u w:val="none"/>
+        </w:rPr>
         <w:t xml:space="preserve">; </w:t>
       </w:r>
     </w:p>
@@ -927,21 +1092,37 @@
           <w:numId w:val="1"/>
         </w:numPr>
         <w:rPr>
+          <w:rFonts w:ascii="Meiryo" w:eastAsia="Meiryo" w:hAnsi="Meiryo" w:cs="Meiryo"/>
+          <w:b w:val="0"/>
+          <w:i w:val="0"/>
+          <w:iCs w:val="0"/>
+          <w:caps w:val="0"/>
+          <w:strike w:val="0"/>
+          <w:dstrike w:val="0"/>
           <w:vanish/>
+          <w:color w:val="auto"/>
           <w:sz w:val="24"/>
+          <w:u w:val="none"/>
           <w:specVanish/>
         </w:rPr>
       </w:pPr>
       <w:r>
         <w:rPr>
-          <w:noProof/>
+          <w:rFonts w:ascii="Meiryo" w:eastAsia="Meiryo" w:hAnsi="Meiryo" w:cs="Meiryo"/>
+          <w:b w:val="0"/>
+          <w:i w:val="0"/>
+          <w:iCs w:val="0"/>
+          <w:caps w:val="0"/>
+          <w:strike w:val="0"/>
+          <w:dstrike w:val="0"/>
+          <w:color w:val="auto"/>
           <w:sz w:val="24"/>
+          <w:u w:val="none"/>
         </w:rPr>
         <w:drawing>
-          <wp:inline distT="0" distB="0" distL="0" distR="0" wp14:anchorId="070DD90E" wp14:editId="070DD90F">
+          <wp:inline>
             <wp:extent cx="152400" cy="152400"/>
-            <wp:effectExtent l="0" t="0" r="0" b="0"/>
-            <wp:docPr id="100013" name="図 100013"/>
+            <wp:docPr id="100013" name=""/>
             <wp:cNvGraphicFramePr>
               <a:graphicFrameLocks xmlns:a="http://schemas.openxmlformats.org/drawingml/2006/main" noChangeAspect="1"/>
             </wp:cNvGraphicFramePr>
@@ -955,7 +1136,7 @@
                     </pic:cNvPicPr>
                   </pic:nvPicPr>
                   <pic:blipFill>
-                    <a:blip r:embed="rId9"/>
+                    <a:blip xmlns:r="http://schemas.openxmlformats.org/officeDocument/2006/relationships" r:embed="rId6"/>
                     <a:stretch>
                       <a:fillRect/>
                     </a:stretch>
@@ -981,14 +1162,32 @@
         <w:pStyle w:val="MMTopicInfo"/>
         <w:ind w:left="520"/>
         <w:rPr>
+          <w:rFonts w:ascii="Meiryo" w:eastAsia="Meiryo" w:hAnsi="Meiryo" w:cs="Meiryo"/>
+          <w:b w:val="0"/>
+          <w:i w:val="0"/>
+          <w:iCs w:val="0"/>
+          <w:caps w:val="0"/>
+          <w:strike w:val="0"/>
+          <w:dstrike w:val="0"/>
           <w:vanish/>
+          <w:color w:val="auto"/>
           <w:sz w:val="24"/>
+          <w:u w:val="none"/>
           <w:specVanish/>
         </w:rPr>
       </w:pPr>
       <w:r>
         <w:rPr>
+          <w:rFonts w:ascii="Meiryo" w:eastAsia="Meiryo" w:hAnsi="Meiryo" w:cs="Meiryo"/>
+          <w:b w:val="0"/>
+          <w:i w:val="0"/>
+          <w:iCs w:val="0"/>
+          <w:caps w:val="0"/>
+          <w:strike w:val="0"/>
+          <w:dstrike w:val="0"/>
+          <w:color w:val="auto"/>
           <w:sz w:val="24"/>
+          <w:u w:val="none"/>
         </w:rPr>
         <w:t xml:space="preserve"> </w:t>
       </w:r>
@@ -999,16 +1198,7 @@
         <w:ind w:left="520"/>
       </w:pPr>
       <w:r>
-        <w:t>PDF</w:t>
-      </w:r>
-      <w:r>
-        <w:t>版（</w:t>
-      </w:r>
-      <w:r>
-        <w:t>42MBytes</w:t>
-      </w:r>
-      <w:r>
-        <w:t>）</w:t>
+        <w:t>「極意Ver2.0」PDF版（42MBytes）</w:t>
       </w:r>
     </w:p>
     <w:p>
@@ -1019,23 +1209,37 @@
           <w:numId w:val="1"/>
         </w:numPr>
         <w:rPr>
+          <w:rFonts w:ascii="Meiryo" w:eastAsia="Meiryo" w:hAnsi="Meiryo" w:cs="Meiryo"/>
+          <w:b w:val="0"/>
+          <w:i w:val="0"/>
+          <w:iCs w:val="0"/>
+          <w:caps w:val="0"/>
+          <w:strike w:val="0"/>
+          <w:dstrike w:val="0"/>
           <w:vanish/>
           <w:color w:val="4A4335"/>
           <w:sz w:val="20"/>
+          <w:u w:val="none"/>
           <w:specVanish/>
         </w:rPr>
       </w:pPr>
       <w:r>
         <w:rPr>
-          <w:noProof/>
-          <w:color w:val="4A4335"/>
-          <w:sz w:val="20"/>
+          <w:rFonts w:ascii="Meiryo" w:eastAsia="Meiryo" w:hAnsi="Meiryo" w:cs="Meiryo"/>
+          <w:b w:val="0"/>
+          <w:i w:val="0"/>
+          <w:iCs w:val="0"/>
+          <w:caps w:val="0"/>
+          <w:strike w:val="0"/>
+          <w:dstrike w:val="0"/>
+          <w:color w:val="4A4335"/>
+          <w:sz w:val="20"/>
+          <w:u w:val="none"/>
         </w:rPr>
         <w:drawing>
-          <wp:inline distT="0" distB="0" distL="0" distR="0" wp14:anchorId="070DD910" wp14:editId="070DD911">
+          <wp:inline>
             <wp:extent cx="127000" cy="127000"/>
-            <wp:effectExtent l="0" t="0" r="0" b="0"/>
-            <wp:docPr id="100015" name="図 100015"/>
+            <wp:docPr id="100015" name=""/>
             <wp:cNvGraphicFramePr>
               <a:graphicFrameLocks xmlns:a="http://schemas.openxmlformats.org/drawingml/2006/main" noChangeAspect="1"/>
             </wp:cNvGraphicFramePr>
@@ -1049,7 +1253,7 @@
                     </pic:cNvPicPr>
                   </pic:nvPicPr>
                   <pic:blipFill>
-                    <a:blip r:embed="rId10"/>
+                    <a:blip xmlns:r="http://schemas.openxmlformats.org/officeDocument/2006/relationships" r:embed="rId7"/>
                     <a:stretch>
                       <a:fillRect/>
                     </a:stretch>
@@ -1075,18 +1279,32 @@
         <w:pStyle w:val="MMTopicInfo"/>
         <w:ind w:left="1040"/>
         <w:rPr>
+          <w:rFonts w:ascii="Meiryo" w:eastAsia="Meiryo" w:hAnsi="Meiryo" w:cs="Meiryo"/>
+          <w:b w:val="0"/>
+          <w:i w:val="0"/>
+          <w:iCs w:val="0"/>
+          <w:caps w:val="0"/>
+          <w:strike w:val="0"/>
+          <w:dstrike w:val="0"/>
           <w:vanish/>
           <w:color w:val="4A4335"/>
           <w:sz w:val="20"/>
-          <w:lang w:eastAsia="ja-JP"/>
+          <w:u w:val="none"/>
           <w:specVanish/>
         </w:rPr>
       </w:pPr>
       <w:r>
         <w:rPr>
-          <w:color w:val="4A4335"/>
-          <w:sz w:val="20"/>
-          <w:lang w:eastAsia="ja-JP"/>
+          <w:rFonts w:ascii="Meiryo" w:eastAsia="Meiryo" w:hAnsi="Meiryo" w:cs="Meiryo"/>
+          <w:b w:val="0"/>
+          <w:i w:val="0"/>
+          <w:iCs w:val="0"/>
+          <w:caps w:val="0"/>
+          <w:strike w:val="0"/>
+          <w:dstrike w:val="0"/>
+          <w:color w:val="4A4335"/>
+          <w:sz w:val="20"/>
+          <w:u w:val="none"/>
         </w:rPr>
         <w:t xml:space="preserve"> </w:t>
       </w:r>
@@ -1095,14 +1313,16 @@
       <w:pPr>
         <w:pStyle w:val="MMTopic2"/>
         <w:ind w:left="1040"/>
-        <w:rPr>
-          <w:lang w:eastAsia="ja-JP"/>
-        </w:rPr>
-      </w:pPr>
-      <w:r>
-        <w:rPr>
+      </w:pPr>
+      <w:r>
+        <w:rPr>
+          <w:rFonts w:ascii="Meiryo" w:eastAsia="Meiryo" w:hAnsi="Meiryo" w:cs="Meiryo"/>
+          <w:b w:val="0"/>
+          <w:i w:val="0"/>
+          <w:strike w:val="0"/>
           <w:color w:val="FF0000"/>
-          <w:lang w:eastAsia="ja-JP"/>
+          <w:sz w:val="20"/>
+          <w:u w:val="none"/>
         </w:rPr>
         <w:t>ダウンロードもしくはブラウザ内で閲覧</w:t>
       </w:r>
@@ -1114,41 +1334,43 @@
           <w:ilvl w:val="2"/>
           <w:numId w:val="1"/>
         </w:numPr>
-        <w:rPr>
-          <w:lang w:eastAsia="ja-JP"/>
-        </w:rPr>
-      </w:pPr>
-      <w:r>
-        <w:rPr>
+      </w:pPr>
+      <w:r>
+        <w:rPr>
+          <w:rFonts w:ascii="Meiryo" w:eastAsia="Meiryo" w:hAnsi="Meiryo" w:cs="Meiryo"/>
           <w:b/>
+          <w:i w:val="0"/>
+          <w:strike w:val="0"/>
           <w:color w:val="106AA6"/>
-          <w:lang w:eastAsia="ja-JP"/>
-        </w:rPr>
-        <w:t>インターネットブラウザで閲覧、もしくはダウンロードして</w:t>
-      </w:r>
-      <w:r>
-        <w:rPr>
-          <w:b/>
-          <w:color w:val="106AA6"/>
-          <w:lang w:eastAsia="ja-JP"/>
-        </w:rPr>
-        <w:t>AcrobatReader</w:t>
-      </w:r>
-      <w:r>
-        <w:rPr>
-          <w:b/>
-          <w:color w:val="106AA6"/>
-          <w:lang w:eastAsia="ja-JP"/>
-        </w:rPr>
-        <w:t>で閲覧する</w:t>
-      </w:r>
+          <w:sz w:val="20"/>
+          <w:u w:val="none"/>
+        </w:rPr>
+        <w:t>インターネットブラウザで閲覧、もしくはダウンロードしてAcrobatReaderで閲覧する</w:t>
+      </w:r>
+    </w:p>
+    <w:p>
+      <w:pPr>
+        <w:numPr>
+          <w:ilvl w:val="0"/>
+          <w:numId w:val="0"/>
+        </w:numPr>
+        <w:ind w:left="1560"/>
+      </w:pPr>
     </w:p>
     <w:p>
       <w:pPr>
         <w:pStyle w:val="MMHyperlink"/>
+        <w:numPr>
+          <w:ilvl w:val="0"/>
+          <w:numId w:val="0"/>
+        </w:numPr>
         <w:ind w:left="1668"/>
-      </w:pPr>
-      <w:hyperlink r:id="rId15" w:history="1">
+        <w:rPr>
+          <w:color w:val="auto"/>
+          <w:u w:val="none"/>
+        </w:rPr>
+      </w:pPr>
+      <w:hyperlink r:id="rId12" w:history="1">
         <w:r>
           <w:rPr>
             <w:color w:val="0000FF"/>
@@ -1158,6 +1380,10 @@
         </w:r>
       </w:hyperlink>
       <w:r>
+        <w:rPr>
+          <w:color w:val="auto"/>
+          <w:u w:val="none"/>
+        </w:rPr>
         <w:t xml:space="preserve">; </w:t>
       </w:r>
     </w:p>
@@ -1169,21 +1395,37 @@
           <w:numId w:val="1"/>
         </w:numPr>
         <w:rPr>
+          <w:rFonts w:ascii="Meiryo" w:eastAsia="Meiryo" w:hAnsi="Meiryo" w:cs="Meiryo"/>
+          <w:b w:val="0"/>
+          <w:i w:val="0"/>
+          <w:iCs w:val="0"/>
+          <w:caps w:val="0"/>
+          <w:strike w:val="0"/>
+          <w:dstrike w:val="0"/>
           <w:vanish/>
+          <w:color w:val="auto"/>
           <w:sz w:val="24"/>
+          <w:u w:val="none"/>
           <w:specVanish/>
         </w:rPr>
       </w:pPr>
       <w:r>
         <w:rPr>
-          <w:noProof/>
+          <w:rFonts w:ascii="Meiryo" w:eastAsia="Meiryo" w:hAnsi="Meiryo" w:cs="Meiryo"/>
+          <w:b w:val="0"/>
+          <w:i w:val="0"/>
+          <w:iCs w:val="0"/>
+          <w:caps w:val="0"/>
+          <w:strike w:val="0"/>
+          <w:dstrike w:val="0"/>
+          <w:color w:val="auto"/>
           <w:sz w:val="24"/>
+          <w:u w:val="none"/>
         </w:rPr>
         <w:drawing>
-          <wp:inline distT="0" distB="0" distL="0" distR="0" wp14:anchorId="070DD912" wp14:editId="070DD913">
+          <wp:inline>
             <wp:extent cx="152400" cy="152400"/>
-            <wp:effectExtent l="0" t="0" r="0" b="0"/>
-            <wp:docPr id="100017" name="図 100017"/>
+            <wp:docPr id="100017" name=""/>
             <wp:cNvGraphicFramePr>
               <a:graphicFrameLocks xmlns:a="http://schemas.openxmlformats.org/drawingml/2006/main" noChangeAspect="1"/>
             </wp:cNvGraphicFramePr>
@@ -1197,7 +1439,7 @@
                     </pic:cNvPicPr>
                   </pic:nvPicPr>
                   <pic:blipFill>
-                    <a:blip r:embed="rId9"/>
+                    <a:blip xmlns:r="http://schemas.openxmlformats.org/officeDocument/2006/relationships" r:embed="rId6"/>
                     <a:stretch>
                       <a:fillRect/>
                     </a:stretch>
@@ -1223,16 +1465,32 @@
         <w:pStyle w:val="MMTopicInfo"/>
         <w:ind w:left="520"/>
         <w:rPr>
+          <w:rFonts w:ascii="Meiryo" w:eastAsia="Meiryo" w:hAnsi="Meiryo" w:cs="Meiryo"/>
+          <w:b w:val="0"/>
+          <w:i w:val="0"/>
+          <w:iCs w:val="0"/>
+          <w:caps w:val="0"/>
+          <w:strike w:val="0"/>
+          <w:dstrike w:val="0"/>
           <w:vanish/>
+          <w:color w:val="auto"/>
           <w:sz w:val="24"/>
-          <w:lang w:eastAsia="ja-JP"/>
+          <w:u w:val="none"/>
           <w:specVanish/>
         </w:rPr>
       </w:pPr>
       <w:r>
         <w:rPr>
+          <w:rFonts w:ascii="Meiryo" w:eastAsia="Meiryo" w:hAnsi="Meiryo" w:cs="Meiryo"/>
+          <w:b w:val="0"/>
+          <w:i w:val="0"/>
+          <w:iCs w:val="0"/>
+          <w:caps w:val="0"/>
+          <w:strike w:val="0"/>
+          <w:dstrike w:val="0"/>
+          <w:color w:val="auto"/>
           <w:sz w:val="24"/>
-          <w:lang w:eastAsia="ja-JP"/>
+          <w:u w:val="none"/>
         </w:rPr>
         <w:t xml:space="preserve"> </w:t>
       </w:r>
@@ -1241,14 +1499,8 @@
       <w:pPr>
         <w:pStyle w:val="MMTopic1"/>
         <w:ind w:left="520"/>
-        <w:rPr>
-          <w:lang w:eastAsia="ja-JP"/>
-        </w:rPr>
-      </w:pPr>
-      <w:r>
-        <w:rPr>
-          <w:lang w:eastAsia="ja-JP"/>
-        </w:rPr>
+      </w:pPr>
+      <w:r>
         <w:t>【参考資料】提供形式とユーザの利用環境の想定</w:t>
       </w:r>
     </w:p>
@@ -1260,23 +1512,37 @@
           <w:numId w:val="1"/>
         </w:numPr>
         <w:rPr>
+          <w:rFonts w:ascii="Meiryo" w:eastAsia="Meiryo" w:hAnsi="Meiryo" w:cs="Meiryo"/>
+          <w:b w:val="0"/>
+          <w:i w:val="0"/>
+          <w:iCs w:val="0"/>
+          <w:caps w:val="0"/>
+          <w:strike w:val="0"/>
+          <w:dstrike w:val="0"/>
           <w:vanish/>
           <w:color w:val="4A4335"/>
           <w:sz w:val="20"/>
+          <w:u w:val="none"/>
           <w:specVanish/>
         </w:rPr>
       </w:pPr>
       <w:r>
         <w:rPr>
-          <w:noProof/>
-          <w:color w:val="4A4335"/>
-          <w:sz w:val="20"/>
+          <w:rFonts w:ascii="Meiryo" w:eastAsia="Meiryo" w:hAnsi="Meiryo" w:cs="Meiryo"/>
+          <w:b w:val="0"/>
+          <w:i w:val="0"/>
+          <w:iCs w:val="0"/>
+          <w:caps w:val="0"/>
+          <w:strike w:val="0"/>
+          <w:dstrike w:val="0"/>
+          <w:color w:val="4A4335"/>
+          <w:sz w:val="20"/>
+          <w:u w:val="none"/>
         </w:rPr>
         <w:drawing>
-          <wp:inline distT="0" distB="0" distL="0" distR="0" wp14:anchorId="070DD914" wp14:editId="070DD915">
+          <wp:inline>
             <wp:extent cx="127000" cy="127000"/>
-            <wp:effectExtent l="0" t="0" r="0" b="0"/>
-            <wp:docPr id="100019" name="図 100019"/>
+            <wp:docPr id="100019" name=""/>
             <wp:cNvGraphicFramePr>
               <a:graphicFrameLocks xmlns:a="http://schemas.openxmlformats.org/drawingml/2006/main" noChangeAspect="1"/>
             </wp:cNvGraphicFramePr>
@@ -1290,7 +1556,7 @@
                     </pic:cNvPicPr>
                   </pic:nvPicPr>
                   <pic:blipFill>
-                    <a:blip r:embed="rId10"/>
+                    <a:blip xmlns:r="http://schemas.openxmlformats.org/officeDocument/2006/relationships" r:embed="rId7"/>
                     <a:stretch>
                       <a:fillRect/>
                     </a:stretch>
@@ -1316,16 +1582,32 @@
         <w:pStyle w:val="MMTopicInfo"/>
         <w:ind w:left="1040"/>
         <w:rPr>
+          <w:rFonts w:ascii="Meiryo" w:eastAsia="Meiryo" w:hAnsi="Meiryo" w:cs="Meiryo"/>
+          <w:b w:val="0"/>
+          <w:i w:val="0"/>
+          <w:iCs w:val="0"/>
+          <w:caps w:val="0"/>
+          <w:strike w:val="0"/>
+          <w:dstrike w:val="0"/>
           <w:vanish/>
           <w:color w:val="4A4335"/>
           <w:sz w:val="20"/>
+          <w:u w:val="none"/>
           <w:specVanish/>
         </w:rPr>
       </w:pPr>
       <w:r>
         <w:rPr>
-          <w:color w:val="4A4335"/>
-          <w:sz w:val="20"/>
+          <w:rFonts w:ascii="Meiryo" w:eastAsia="Meiryo" w:hAnsi="Meiryo" w:cs="Meiryo"/>
+          <w:b w:val="0"/>
+          <w:i w:val="0"/>
+          <w:iCs w:val="0"/>
+          <w:caps w:val="0"/>
+          <w:strike w:val="0"/>
+          <w:dstrike w:val="0"/>
+          <w:color w:val="4A4335"/>
+          <w:sz w:val="20"/>
+          <w:u w:val="none"/>
         </w:rPr>
         <w:t xml:space="preserve"> </w:t>
       </w:r>
@@ -1336,6 +1618,15 @@
         <w:ind w:left="1040"/>
       </w:pPr>
       <w:r>
+        <w:rPr>
+          <w:rFonts w:ascii="Meiryo" w:eastAsia="Meiryo" w:hAnsi="Meiryo" w:cs="Meiryo"/>
+          <w:b w:val="0"/>
+          <w:i w:val="0"/>
+          <w:strike w:val="0"/>
+          <w:color w:val="4A4335"/>
+          <w:sz w:val="20"/>
+          <w:u w:val="none"/>
+        </w:rPr>
         <w:t>電子書籍</w:t>
       </w:r>
     </w:p>
@@ -1347,23 +1638,37 @@
           <w:numId w:val="1"/>
         </w:numPr>
         <w:rPr>
+          <w:rFonts w:ascii="Meiryo" w:eastAsia="Meiryo" w:hAnsi="Meiryo" w:cs="Meiryo"/>
+          <w:b w:val="0"/>
+          <w:i w:val="0"/>
+          <w:iCs w:val="0"/>
+          <w:caps w:val="0"/>
+          <w:strike w:val="0"/>
+          <w:dstrike w:val="0"/>
           <w:vanish/>
           <w:color w:val="4A4335"/>
           <w:sz w:val="20"/>
+          <w:u w:val="none"/>
           <w:specVanish/>
         </w:rPr>
       </w:pPr>
       <w:r>
         <w:rPr>
-          <w:noProof/>
-          <w:color w:val="4A4335"/>
-          <w:sz w:val="20"/>
+          <w:rFonts w:ascii="Meiryo" w:eastAsia="Meiryo" w:hAnsi="Meiryo" w:cs="Meiryo"/>
+          <w:b w:val="0"/>
+          <w:i w:val="0"/>
+          <w:iCs w:val="0"/>
+          <w:caps w:val="0"/>
+          <w:strike w:val="0"/>
+          <w:dstrike w:val="0"/>
+          <w:color w:val="4A4335"/>
+          <w:sz w:val="20"/>
+          <w:u w:val="none"/>
         </w:rPr>
         <w:drawing>
-          <wp:inline distT="0" distB="0" distL="0" distR="0" wp14:anchorId="070DD916" wp14:editId="070DD917">
+          <wp:inline>
             <wp:extent cx="127000" cy="127000"/>
-            <wp:effectExtent l="0" t="0" r="0" b="0"/>
-            <wp:docPr id="100021" name="図 100021"/>
+            <wp:docPr id="100021" name=""/>
             <wp:cNvGraphicFramePr>
               <a:graphicFrameLocks xmlns:a="http://schemas.openxmlformats.org/drawingml/2006/main" noChangeAspect="1"/>
             </wp:cNvGraphicFramePr>
@@ -1377,7 +1682,7 @@
                     </pic:cNvPicPr>
                   </pic:nvPicPr>
                   <pic:blipFill>
-                    <a:blip r:embed="rId12"/>
+                    <a:blip xmlns:r="http://schemas.openxmlformats.org/officeDocument/2006/relationships" r:embed="rId9"/>
                     <a:stretch>
                       <a:fillRect/>
                     </a:stretch>
@@ -1403,18 +1708,32 @@
         <w:pStyle w:val="MMTopicInfo"/>
         <w:ind w:left="1560"/>
         <w:rPr>
+          <w:rFonts w:ascii="Meiryo" w:eastAsia="Meiryo" w:hAnsi="Meiryo" w:cs="Meiryo"/>
+          <w:b w:val="0"/>
+          <w:i w:val="0"/>
+          <w:iCs w:val="0"/>
+          <w:caps w:val="0"/>
+          <w:strike w:val="0"/>
+          <w:dstrike w:val="0"/>
           <w:vanish/>
           <w:color w:val="4A4335"/>
           <w:sz w:val="20"/>
-          <w:lang w:eastAsia="ja-JP"/>
+          <w:u w:val="none"/>
           <w:specVanish/>
         </w:rPr>
       </w:pPr>
       <w:r>
         <w:rPr>
-          <w:color w:val="4A4335"/>
-          <w:sz w:val="20"/>
-          <w:lang w:eastAsia="ja-JP"/>
+          <w:rFonts w:ascii="Meiryo" w:eastAsia="Meiryo" w:hAnsi="Meiryo" w:cs="Meiryo"/>
+          <w:b w:val="0"/>
+          <w:i w:val="0"/>
+          <w:iCs w:val="0"/>
+          <w:caps w:val="0"/>
+          <w:strike w:val="0"/>
+          <w:dstrike w:val="0"/>
+          <w:color w:val="4A4335"/>
+          <w:sz w:val="20"/>
+          <w:u w:val="none"/>
         </w:rPr>
         <w:t xml:space="preserve"> </w:t>
       </w:r>
@@ -1423,14 +1742,8 @@
       <w:pPr>
         <w:pStyle w:val="MMTopic3"/>
         <w:ind w:left="1560"/>
-        <w:rPr>
-          <w:lang w:eastAsia="ja-JP"/>
-        </w:rPr>
-      </w:pPr>
-      <w:r>
-        <w:rPr>
-          <w:lang w:eastAsia="ja-JP"/>
-        </w:rPr>
+      </w:pPr>
+      <w:r>
         <w:t>インターネットブラウザ（汎用環境）</w:t>
       </w:r>
     </w:p>
@@ -1441,14 +1754,8 @@
           <w:ilvl w:val="3"/>
           <w:numId w:val="1"/>
         </w:numPr>
-        <w:rPr>
-          <w:lang w:eastAsia="ja-JP"/>
-        </w:rPr>
-      </w:pPr>
-      <w:r>
-        <w:rPr>
-          <w:lang w:eastAsia="ja-JP"/>
-        </w:rPr>
+      </w:pPr>
+      <w:r>
         <w:t>閲覧機器、ブラウザの種別に依存しない</w:t>
       </w:r>
     </w:p>
@@ -1472,23 +1779,37 @@
           <w:numId w:val="1"/>
         </w:numPr>
         <w:rPr>
+          <w:rFonts w:ascii="Meiryo" w:eastAsia="Meiryo" w:hAnsi="Meiryo" w:cs="Meiryo"/>
+          <w:b w:val="0"/>
+          <w:i w:val="0"/>
+          <w:iCs w:val="0"/>
+          <w:caps w:val="0"/>
+          <w:strike w:val="0"/>
+          <w:dstrike w:val="0"/>
           <w:vanish/>
           <w:color w:val="4A4335"/>
           <w:sz w:val="20"/>
+          <w:u w:val="none"/>
           <w:specVanish/>
         </w:rPr>
       </w:pPr>
       <w:r>
         <w:rPr>
-          <w:noProof/>
-          <w:color w:val="4A4335"/>
-          <w:sz w:val="20"/>
+          <w:rFonts w:ascii="Meiryo" w:eastAsia="Meiryo" w:hAnsi="Meiryo" w:cs="Meiryo"/>
+          <w:b w:val="0"/>
+          <w:i w:val="0"/>
+          <w:iCs w:val="0"/>
+          <w:caps w:val="0"/>
+          <w:strike w:val="0"/>
+          <w:dstrike w:val="0"/>
+          <w:color w:val="4A4335"/>
+          <w:sz w:val="20"/>
+          <w:u w:val="none"/>
         </w:rPr>
         <w:drawing>
-          <wp:inline distT="0" distB="0" distL="0" distR="0" wp14:anchorId="070DD918" wp14:editId="070DD919">
+          <wp:inline>
             <wp:extent cx="127000" cy="127000"/>
-            <wp:effectExtent l="0" t="0" r="0" b="0"/>
-            <wp:docPr id="100023" name="図 100023"/>
+            <wp:docPr id="100023" name=""/>
             <wp:cNvGraphicFramePr>
               <a:graphicFrameLocks xmlns:a="http://schemas.openxmlformats.org/drawingml/2006/main" noChangeAspect="1"/>
             </wp:cNvGraphicFramePr>
@@ -1502,7 +1823,7 @@
                     </pic:cNvPicPr>
                   </pic:nvPicPr>
                   <pic:blipFill>
-                    <a:blip r:embed="rId12"/>
+                    <a:blip xmlns:r="http://schemas.openxmlformats.org/officeDocument/2006/relationships" r:embed="rId9"/>
                     <a:stretch>
                       <a:fillRect/>
                     </a:stretch>
@@ -1528,18 +1849,32 @@
         <w:pStyle w:val="MMTopicInfo"/>
         <w:ind w:left="1560"/>
         <w:rPr>
+          <w:rFonts w:ascii="Meiryo" w:eastAsia="Meiryo" w:hAnsi="Meiryo" w:cs="Meiryo"/>
+          <w:b w:val="0"/>
+          <w:i w:val="0"/>
+          <w:iCs w:val="0"/>
+          <w:caps w:val="0"/>
+          <w:strike w:val="0"/>
+          <w:dstrike w:val="0"/>
           <w:vanish/>
           <w:color w:val="4A4335"/>
           <w:sz w:val="20"/>
-          <w:lang w:eastAsia="ja-JP"/>
+          <w:u w:val="none"/>
           <w:specVanish/>
         </w:rPr>
       </w:pPr>
       <w:r>
         <w:rPr>
-          <w:color w:val="4A4335"/>
-          <w:sz w:val="20"/>
-          <w:lang w:eastAsia="ja-JP"/>
+          <w:rFonts w:ascii="Meiryo" w:eastAsia="Meiryo" w:hAnsi="Meiryo" w:cs="Meiryo"/>
+          <w:b w:val="0"/>
+          <w:i w:val="0"/>
+          <w:iCs w:val="0"/>
+          <w:caps w:val="0"/>
+          <w:strike w:val="0"/>
+          <w:dstrike w:val="0"/>
+          <w:color w:val="4A4335"/>
+          <w:sz w:val="20"/>
+          <w:u w:val="none"/>
         </w:rPr>
         <w:t xml:space="preserve"> </w:t>
       </w:r>
@@ -1548,14 +1883,8 @@
       <w:pPr>
         <w:pStyle w:val="MMTopic3"/>
         <w:ind w:left="1560"/>
-        <w:rPr>
-          <w:lang w:eastAsia="ja-JP"/>
-        </w:rPr>
-      </w:pPr>
-      <w:r>
-        <w:rPr>
-          <w:lang w:eastAsia="ja-JP"/>
-        </w:rPr>
+      </w:pPr>
+      <w:r>
         <w:t>電子書籍ビューア（専用アプリ・専用機器）</w:t>
       </w:r>
     </w:p>
@@ -1567,23 +1896,37 @@
           <w:numId w:val="1"/>
         </w:numPr>
         <w:rPr>
+          <w:rFonts w:ascii="Meiryo" w:eastAsia="Meiryo" w:hAnsi="Meiryo" w:cs="Meiryo"/>
+          <w:b w:val="0"/>
+          <w:i w:val="0"/>
+          <w:iCs w:val="0"/>
+          <w:caps w:val="0"/>
+          <w:strike w:val="0"/>
+          <w:dstrike w:val="0"/>
           <w:vanish/>
           <w:color w:val="4A4335"/>
           <w:sz w:val="20"/>
+          <w:u w:val="none"/>
           <w:specVanish/>
         </w:rPr>
       </w:pPr>
       <w:r>
         <w:rPr>
-          <w:noProof/>
-          <w:color w:val="4A4335"/>
-          <w:sz w:val="20"/>
+          <w:rFonts w:ascii="Meiryo" w:eastAsia="Meiryo" w:hAnsi="Meiryo" w:cs="Meiryo"/>
+          <w:b w:val="0"/>
+          <w:i w:val="0"/>
+          <w:iCs w:val="0"/>
+          <w:caps w:val="0"/>
+          <w:strike w:val="0"/>
+          <w:dstrike w:val="0"/>
+          <w:color w:val="4A4335"/>
+          <w:sz w:val="20"/>
+          <w:u w:val="none"/>
         </w:rPr>
         <w:drawing>
-          <wp:inline distT="0" distB="0" distL="0" distR="0" wp14:anchorId="070DD91A" wp14:editId="070DD91B">
+          <wp:inline>
             <wp:extent cx="127000" cy="127000"/>
-            <wp:effectExtent l="0" t="0" r="0" b="0"/>
-            <wp:docPr id="100025" name="図 100025"/>
+            <wp:docPr id="100025" name=""/>
             <wp:cNvGraphicFramePr>
               <a:graphicFrameLocks xmlns:a="http://schemas.openxmlformats.org/drawingml/2006/main" noChangeAspect="1"/>
             </wp:cNvGraphicFramePr>
@@ -1597,7 +1940,7 @@
                     </pic:cNvPicPr>
                   </pic:nvPicPr>
                   <pic:blipFill>
-                    <a:blip r:embed="rId16"/>
+                    <a:blip xmlns:r="http://schemas.openxmlformats.org/officeDocument/2006/relationships" r:embed="rId13"/>
                     <a:stretch>
                       <a:fillRect/>
                     </a:stretch>
@@ -1623,16 +1966,32 @@
         <w:pStyle w:val="MMTopicInfo"/>
         <w:ind w:left="1520"/>
         <w:rPr>
+          <w:rFonts w:ascii="Meiryo" w:eastAsia="Meiryo" w:hAnsi="Meiryo" w:cs="Meiryo"/>
+          <w:b w:val="0"/>
+          <w:i w:val="0"/>
+          <w:iCs w:val="0"/>
+          <w:caps w:val="0"/>
+          <w:strike w:val="0"/>
+          <w:dstrike w:val="0"/>
           <w:vanish/>
           <w:color w:val="4A4335"/>
           <w:sz w:val="20"/>
+          <w:u w:val="none"/>
           <w:specVanish/>
         </w:rPr>
       </w:pPr>
       <w:r>
         <w:rPr>
-          <w:color w:val="4A4335"/>
-          <w:sz w:val="20"/>
+          <w:rFonts w:ascii="Meiryo" w:eastAsia="Meiryo" w:hAnsi="Meiryo" w:cs="Meiryo"/>
+          <w:b w:val="0"/>
+          <w:i w:val="0"/>
+          <w:iCs w:val="0"/>
+          <w:caps w:val="0"/>
+          <w:strike w:val="0"/>
+          <w:dstrike w:val="0"/>
+          <w:color w:val="4A4335"/>
+          <w:sz w:val="20"/>
+          <w:u w:val="none"/>
         </w:rPr>
         <w:t xml:space="preserve"> </w:t>
       </w:r>
@@ -1655,8 +2014,56 @@
         </w:numPr>
       </w:pPr>
       <w:r>
-        <w:t>Thorium Reader</w:t>
-      </w:r>
+        <w:t>Thorium Reader - EDRLab</w:t>
+      </w:r>
+    </w:p>
+    <w:p>
+      <w:pPr>
+        <w:numPr>
+          <w:ilvl w:val="0"/>
+          <w:numId w:val="0"/>
+        </w:numPr>
+        <w:ind w:left="1760"/>
+      </w:pPr>
+    </w:p>
+    <w:p>
+      <w:pPr>
+        <w:pStyle w:val="MMHyperlink"/>
+        <w:numPr>
+          <w:ilvl w:val="0"/>
+          <w:numId w:val="0"/>
+        </w:numPr>
+        <w:ind w:left="1868"/>
+        <w:rPr>
+          <w:color w:val="auto"/>
+          <w:u w:val="none"/>
+        </w:rPr>
+      </w:pPr>
+      <w:hyperlink r:id="rId14" w:history="1">
+        <w:r>
+          <w:rPr>
+            <w:color w:val="0000FF"/>
+            <w:u w:val="single"/>
+          </w:rPr>
+          <w:t>Thorium Reader - EDRLab</w:t>
+        </w:r>
+      </w:hyperlink>
+      <w:r>
+        <w:rPr>
+          <w:color w:val="auto"/>
+          <w:u w:val="none"/>
+        </w:rPr>
+        <w:t xml:space="preserve">; </w:t>
+      </w:r>
+    </w:p>
+    <w:p>
+      <w:pPr>
+        <w:numPr>
+          <w:ilvl w:val="0"/>
+          <w:numId w:val="0"/>
+        </w:numPr>
+        <w:ind w:left="1760"/>
+      </w:pPr>
     </w:p>
     <w:p>
       <w:pPr>
@@ -1667,8 +2074,56 @@
         </w:numPr>
       </w:pPr>
       <w:r>
-        <w:t>Calibre</w:t>
-      </w:r>
+        <w:t>calibre - E-book management</w:t>
+      </w:r>
+    </w:p>
+    <w:p>
+      <w:pPr>
+        <w:numPr>
+          <w:ilvl w:val="0"/>
+          <w:numId w:val="0"/>
+        </w:numPr>
+        <w:ind w:left="1760"/>
+      </w:pPr>
+    </w:p>
+    <w:p>
+      <w:pPr>
+        <w:pStyle w:val="MMHyperlink"/>
+        <w:numPr>
+          <w:ilvl w:val="0"/>
+          <w:numId w:val="0"/>
+        </w:numPr>
+        <w:ind w:left="1868"/>
+        <w:rPr>
+          <w:color w:val="auto"/>
+          <w:u w:val="none"/>
+        </w:rPr>
+      </w:pPr>
+      <w:hyperlink r:id="rId15" w:history="1">
+        <w:r>
+          <w:rPr>
+            <w:color w:val="0000FF"/>
+            <w:u w:val="single"/>
+          </w:rPr>
+          <w:t>calibre - E-book management</w:t>
+        </w:r>
+      </w:hyperlink>
+      <w:r>
+        <w:rPr>
+          <w:color w:val="auto"/>
+          <w:u w:val="none"/>
+        </w:rPr>
+        <w:t xml:space="preserve">; </w:t>
+      </w:r>
+    </w:p>
+    <w:p>
+      <w:pPr>
+        <w:numPr>
+          <w:ilvl w:val="0"/>
+          <w:numId w:val="0"/>
+        </w:numPr>
+        <w:ind w:left="1760"/>
+      </w:pPr>
     </w:p>
     <w:p>
       <w:pPr>
@@ -1679,20 +2134,56 @@
         </w:numPr>
       </w:pPr>
       <w:r>
-        <w:t>AdobeDigitalEdition</w:t>
-      </w:r>
-    </w:p>
-    <w:p>
-      <w:pPr>
-        <w:pStyle w:val="MMTopic5"/>
-        <w:numPr>
-          <w:ilvl w:val="4"/>
-          <w:numId w:val="1"/>
-        </w:numPr>
-      </w:pPr>
-      <w:r>
-        <w:t>SonyReader</w:t>
-      </w:r>
+        <w:t>Adobe Digital Editions</w:t>
+      </w:r>
+    </w:p>
+    <w:p>
+      <w:pPr>
+        <w:numPr>
+          <w:ilvl w:val="0"/>
+          <w:numId w:val="0"/>
+        </w:numPr>
+        <w:ind w:left="1760"/>
+      </w:pPr>
+    </w:p>
+    <w:p>
+      <w:pPr>
+        <w:pStyle w:val="MMHyperlink"/>
+        <w:numPr>
+          <w:ilvl w:val="0"/>
+          <w:numId w:val="0"/>
+        </w:numPr>
+        <w:ind w:left="1868"/>
+        <w:rPr>
+          <w:color w:val="auto"/>
+          <w:u w:val="none"/>
+        </w:rPr>
+      </w:pPr>
+      <w:hyperlink r:id="rId16" w:history="1">
+        <w:r>
+          <w:rPr>
+            <w:color w:val="0000FF"/>
+            <w:u w:val="single"/>
+          </w:rPr>
+          <w:t>Adobe Digital Editions</w:t>
+        </w:r>
+      </w:hyperlink>
+      <w:r>
+        <w:rPr>
+          <w:color w:val="auto"/>
+          <w:u w:val="none"/>
+        </w:rPr>
+        <w:t xml:space="preserve">; </w:t>
+      </w:r>
+    </w:p>
+    <w:p>
+      <w:pPr>
+        <w:numPr>
+          <w:ilvl w:val="0"/>
+          <w:numId w:val="0"/>
+        </w:numPr>
+        <w:ind w:left="1760"/>
+      </w:pPr>
     </w:p>
     <w:p>
       <w:pPr>
@@ -1702,23 +2193,37 @@
           <w:numId w:val="1"/>
         </w:numPr>
         <w:rPr>
+          <w:rFonts w:ascii="Meiryo" w:eastAsia="Meiryo" w:hAnsi="Meiryo" w:cs="Meiryo"/>
+          <w:b w:val="0"/>
+          <w:i w:val="0"/>
+          <w:iCs w:val="0"/>
+          <w:caps w:val="0"/>
+          <w:strike w:val="0"/>
+          <w:dstrike w:val="0"/>
           <w:vanish/>
           <w:color w:val="4A4335"/>
           <w:sz w:val="20"/>
+          <w:u w:val="none"/>
           <w:specVanish/>
         </w:rPr>
       </w:pPr>
       <w:r>
         <w:rPr>
-          <w:noProof/>
-          <w:color w:val="4A4335"/>
-          <w:sz w:val="20"/>
+          <w:rFonts w:ascii="Meiryo" w:eastAsia="Meiryo" w:hAnsi="Meiryo" w:cs="Meiryo"/>
+          <w:b w:val="0"/>
+          <w:i w:val="0"/>
+          <w:iCs w:val="0"/>
+          <w:caps w:val="0"/>
+          <w:strike w:val="0"/>
+          <w:dstrike w:val="0"/>
+          <w:color w:val="4A4335"/>
+          <w:sz w:val="20"/>
+          <w:u w:val="none"/>
         </w:rPr>
         <w:drawing>
-          <wp:inline distT="0" distB="0" distL="0" distR="0" wp14:anchorId="070DD91C" wp14:editId="070DD91D">
+          <wp:inline>
             <wp:extent cx="127000" cy="127000"/>
-            <wp:effectExtent l="0" t="0" r="0" b="0"/>
-            <wp:docPr id="100027" name="図 100027"/>
+            <wp:docPr id="100027" name=""/>
             <wp:cNvGraphicFramePr>
               <a:graphicFrameLocks xmlns:a="http://schemas.openxmlformats.org/drawingml/2006/main" noChangeAspect="1"/>
             </wp:cNvGraphicFramePr>
@@ -1732,7 +2237,7 @@
                     </pic:cNvPicPr>
                   </pic:nvPicPr>
                   <pic:blipFill>
-                    <a:blip r:embed="rId16"/>
+                    <a:blip xmlns:r="http://schemas.openxmlformats.org/officeDocument/2006/relationships" r:embed="rId13"/>
                     <a:stretch>
                       <a:fillRect/>
                     </a:stretch>
@@ -1758,16 +2263,32 @@
         <w:pStyle w:val="MMTopicInfo"/>
         <w:ind w:left="1520"/>
         <w:rPr>
+          <w:rFonts w:ascii="Meiryo" w:eastAsia="Meiryo" w:hAnsi="Meiryo" w:cs="Meiryo"/>
+          <w:b w:val="0"/>
+          <w:i w:val="0"/>
+          <w:iCs w:val="0"/>
+          <w:caps w:val="0"/>
+          <w:strike w:val="0"/>
+          <w:dstrike w:val="0"/>
           <w:vanish/>
           <w:color w:val="4A4335"/>
           <w:sz w:val="20"/>
+          <w:u w:val="none"/>
           <w:specVanish/>
         </w:rPr>
       </w:pPr>
       <w:r>
         <w:rPr>
-          <w:color w:val="4A4335"/>
-          <w:sz w:val="20"/>
+          <w:rFonts w:ascii="Meiryo" w:eastAsia="Meiryo" w:hAnsi="Meiryo" w:cs="Meiryo"/>
+          <w:b w:val="0"/>
+          <w:i w:val="0"/>
+          <w:iCs w:val="0"/>
+          <w:caps w:val="0"/>
+          <w:strike w:val="0"/>
+          <w:dstrike w:val="0"/>
+          <w:color w:val="4A4335"/>
+          <w:sz w:val="20"/>
+          <w:u w:val="none"/>
         </w:rPr>
         <w:t xml:space="preserve"> </w:t>
       </w:r>
@@ -1778,10 +2299,7 @@
         <w:ind w:left="1520"/>
       </w:pPr>
       <w:r>
-        <w:t>Android</w:t>
-      </w:r>
-      <w:r>
-        <w:t>端末</w:t>
+        <w:t>Android端末</w:t>
       </w:r>
     </w:p>
     <w:p>
@@ -1793,11 +2311,56 @@
         </w:numPr>
       </w:pPr>
       <w:r>
-        <w:t xml:space="preserve">Google Play </w:t>
-      </w:r>
-      <w:r>
-        <w:t>ブックス</w:t>
-      </w:r>
+        <w:t>Books on Google Play</w:t>
+      </w:r>
+    </w:p>
+    <w:p>
+      <w:pPr>
+        <w:numPr>
+          <w:ilvl w:val="0"/>
+          <w:numId w:val="0"/>
+        </w:numPr>
+        <w:ind w:left="1760"/>
+      </w:pPr>
+    </w:p>
+    <w:p>
+      <w:pPr>
+        <w:pStyle w:val="MMHyperlink"/>
+        <w:numPr>
+          <w:ilvl w:val="0"/>
+          <w:numId w:val="0"/>
+        </w:numPr>
+        <w:ind w:left="1868"/>
+        <w:rPr>
+          <w:color w:val="auto"/>
+          <w:u w:val="none"/>
+        </w:rPr>
+      </w:pPr>
+      <w:hyperlink r:id="rId17" w:history="1">
+        <w:r>
+          <w:rPr>
+            <w:color w:val="0000FF"/>
+            <w:u w:val="single"/>
+          </w:rPr>
+          <w:t>Books on Google Play</w:t>
+        </w:r>
+      </w:hyperlink>
+      <w:r>
+        <w:rPr>
+          <w:color w:val="auto"/>
+          <w:u w:val="none"/>
+        </w:rPr>
+        <w:t xml:space="preserve">; </w:t>
+      </w:r>
+    </w:p>
+    <w:p>
+      <w:pPr>
+        <w:numPr>
+          <w:ilvl w:val="0"/>
+          <w:numId w:val="0"/>
+        </w:numPr>
+        <w:ind w:left="1760"/>
+      </w:pPr>
     </w:p>
     <w:p>
       <w:pPr>
@@ -1808,7 +2371,7 @@
         </w:numPr>
       </w:pPr>
       <w:r>
-        <w:t>Kinoppy</w:t>
+        <w:t>紀伊國屋書店Kinoppy</w:t>
       </w:r>
     </w:p>
     <w:p>
@@ -1820,7 +2383,31 @@
         </w:numPr>
       </w:pPr>
       <w:r>
-        <w:t>SonyReader</w:t>
+        <w:t>ソニーの電子書籍Reader</w:t>
+      </w:r>
+    </w:p>
+    <w:p>
+      <w:pPr>
+        <w:pStyle w:val="MMTopic5"/>
+        <w:numPr>
+          <w:ilvl w:val="4"/>
+          <w:numId w:val="1"/>
+        </w:numPr>
+      </w:pPr>
+      <w:r>
+        <w:t>楽天Kobo</w:t>
+      </w:r>
+    </w:p>
+    <w:p>
+      <w:pPr>
+        <w:pStyle w:val="MMTopic5"/>
+        <w:numPr>
+          <w:ilvl w:val="4"/>
+          <w:numId w:val="1"/>
+        </w:numPr>
+      </w:pPr>
+      <w:r>
+        <w:t>・・・</w:t>
       </w:r>
     </w:p>
     <w:p>
@@ -1831,23 +2418,37 @@
           <w:numId w:val="1"/>
         </w:numPr>
         <w:rPr>
+          <w:rFonts w:ascii="Meiryo" w:eastAsia="Meiryo" w:hAnsi="Meiryo" w:cs="Meiryo"/>
+          <w:b w:val="0"/>
+          <w:i w:val="0"/>
+          <w:iCs w:val="0"/>
+          <w:caps w:val="0"/>
+          <w:strike w:val="0"/>
+          <w:dstrike w:val="0"/>
           <w:vanish/>
           <w:color w:val="4A4335"/>
           <w:sz w:val="20"/>
+          <w:u w:val="none"/>
           <w:specVanish/>
         </w:rPr>
       </w:pPr>
       <w:r>
         <w:rPr>
-          <w:noProof/>
-          <w:color w:val="4A4335"/>
-          <w:sz w:val="20"/>
+          <w:rFonts w:ascii="Meiryo" w:eastAsia="Meiryo" w:hAnsi="Meiryo" w:cs="Meiryo"/>
+          <w:b w:val="0"/>
+          <w:i w:val="0"/>
+          <w:iCs w:val="0"/>
+          <w:caps w:val="0"/>
+          <w:strike w:val="0"/>
+          <w:dstrike w:val="0"/>
+          <w:color w:val="4A4335"/>
+          <w:sz w:val="20"/>
+          <w:u w:val="none"/>
         </w:rPr>
         <w:drawing>
-          <wp:inline distT="0" distB="0" distL="0" distR="0" wp14:anchorId="070DD91E" wp14:editId="070DD91F">
+          <wp:inline>
             <wp:extent cx="127000" cy="127000"/>
-            <wp:effectExtent l="0" t="0" r="0" b="0"/>
-            <wp:docPr id="100029" name="図 100029"/>
+            <wp:docPr id="100029" name=""/>
             <wp:cNvGraphicFramePr>
               <a:graphicFrameLocks xmlns:a="http://schemas.openxmlformats.org/drawingml/2006/main" noChangeAspect="1"/>
             </wp:cNvGraphicFramePr>
@@ -1861,7 +2462,7 @@
                     </pic:cNvPicPr>
                   </pic:nvPicPr>
                   <pic:blipFill>
-                    <a:blip r:embed="rId16"/>
+                    <a:blip xmlns:r="http://schemas.openxmlformats.org/officeDocument/2006/relationships" r:embed="rId13"/>
                     <a:stretch>
                       <a:fillRect/>
                     </a:stretch>
@@ -1887,16 +2488,32 @@
         <w:pStyle w:val="MMTopicInfo"/>
         <w:ind w:left="1520"/>
         <w:rPr>
+          <w:rFonts w:ascii="Meiryo" w:eastAsia="Meiryo" w:hAnsi="Meiryo" w:cs="Meiryo"/>
+          <w:b w:val="0"/>
+          <w:i w:val="0"/>
+          <w:iCs w:val="0"/>
+          <w:caps w:val="0"/>
+          <w:strike w:val="0"/>
+          <w:dstrike w:val="0"/>
           <w:vanish/>
           <w:color w:val="4A4335"/>
           <w:sz w:val="20"/>
+          <w:u w:val="none"/>
           <w:specVanish/>
         </w:rPr>
       </w:pPr>
       <w:r>
         <w:rPr>
-          <w:color w:val="4A4335"/>
-          <w:sz w:val="20"/>
+          <w:rFonts w:ascii="Meiryo" w:eastAsia="Meiryo" w:hAnsi="Meiryo" w:cs="Meiryo"/>
+          <w:b w:val="0"/>
+          <w:i w:val="0"/>
+          <w:iCs w:val="0"/>
+          <w:caps w:val="0"/>
+          <w:strike w:val="0"/>
+          <w:dstrike w:val="0"/>
+          <w:color w:val="4A4335"/>
+          <w:sz w:val="20"/>
+          <w:u w:val="none"/>
         </w:rPr>
         <w:t xml:space="preserve"> </w:t>
       </w:r>
@@ -1907,10 +2524,7 @@
         <w:ind w:left="1520"/>
       </w:pPr>
       <w:r>
-        <w:t>iOS</w:t>
-      </w:r>
-      <w:r>
-        <w:t>端末</w:t>
+        <w:t>iOS端末</w:t>
       </w:r>
     </w:p>
     <w:p>
@@ -1922,8 +2536,56 @@
         </w:numPr>
       </w:pPr>
       <w:r>
-        <w:t>iBooks</w:t>
-      </w:r>
+        <w:t>Apple Books(iBooks)</w:t>
+      </w:r>
+    </w:p>
+    <w:p>
+      <w:pPr>
+        <w:numPr>
+          <w:ilvl w:val="0"/>
+          <w:numId w:val="0"/>
+        </w:numPr>
+        <w:ind w:left="1760"/>
+      </w:pPr>
+    </w:p>
+    <w:p>
+      <w:pPr>
+        <w:pStyle w:val="MMHyperlink"/>
+        <w:numPr>
+          <w:ilvl w:val="0"/>
+          <w:numId w:val="0"/>
+        </w:numPr>
+        <w:ind w:left="1868"/>
+        <w:rPr>
+          <w:color w:val="auto"/>
+          <w:u w:val="none"/>
+        </w:rPr>
+      </w:pPr>
+      <w:hyperlink r:id="rId18" w:history="1">
+        <w:r>
+          <w:rPr>
+            <w:color w:val="0000FF"/>
+            <w:u w:val="single"/>
+          </w:rPr>
+          <w:t>‎「Apple Books」をApp Storeで</w:t>
+        </w:r>
+      </w:hyperlink>
+      <w:r>
+        <w:rPr>
+          <w:color w:val="auto"/>
+          <w:u w:val="none"/>
+        </w:rPr>
+        <w:t xml:space="preserve">; </w:t>
+      </w:r>
+    </w:p>
+    <w:p>
+      <w:pPr>
+        <w:numPr>
+          <w:ilvl w:val="0"/>
+          <w:numId w:val="0"/>
+        </w:numPr>
+        <w:ind w:left="1760"/>
+      </w:pPr>
     </w:p>
     <w:p>
       <w:pPr>
@@ -1934,8 +2596,16 @@
         </w:numPr>
       </w:pPr>
       <w:r>
-        <w:lastRenderedPageBreak/>
-        <w:t>Kinoppy</w:t>
+        <w:rPr>
+          <w:rFonts w:ascii="Meiryo" w:eastAsia="Meiryo" w:hAnsi="Meiryo" w:cs="Meiryo"/>
+          <w:b w:val="0"/>
+          <w:i w:val="0"/>
+          <w:strike w:val="0"/>
+          <w:color w:val="4A4335"/>
+          <w:sz w:val="20"/>
+          <w:u w:val="none"/>
+        </w:rPr>
+        <w:t>紀伊國屋書店Kinoppy</w:t>
       </w:r>
     </w:p>
     <w:p>
@@ -1947,7 +2617,40 @@
         </w:numPr>
       </w:pPr>
       <w:r>
-        <w:t>SonyReader</w:t>
+        <w:rPr>
+          <w:rFonts w:ascii="Meiryo" w:eastAsia="Meiryo" w:hAnsi="Meiryo" w:cs="Meiryo"/>
+          <w:b w:val="0"/>
+          <w:i w:val="0"/>
+          <w:strike w:val="0"/>
+          <w:color w:val="4A4335"/>
+          <w:sz w:val="20"/>
+          <w:u w:val="none"/>
+        </w:rPr>
+        <w:t>ソニーの電子書籍Reader</w:t>
+      </w:r>
+    </w:p>
+    <w:p>
+      <w:pPr>
+        <w:pStyle w:val="MMTopic5"/>
+        <w:numPr>
+          <w:ilvl w:val="4"/>
+          <w:numId w:val="1"/>
+        </w:numPr>
+      </w:pPr>
+      <w:r>
+        <w:t>楽天Kobo</w:t>
+      </w:r>
+    </w:p>
+    <w:p>
+      <w:pPr>
+        <w:pStyle w:val="MMTopic5"/>
+        <w:numPr>
+          <w:ilvl w:val="4"/>
+          <w:numId w:val="1"/>
+        </w:numPr>
+      </w:pPr>
+      <w:r>
+        <w:t>・・・</w:t>
       </w:r>
     </w:p>
     <w:p>
@@ -1958,23 +2661,37 @@
           <w:numId w:val="1"/>
         </w:numPr>
         <w:rPr>
+          <w:rFonts w:ascii="Meiryo" w:eastAsia="Meiryo" w:hAnsi="Meiryo" w:cs="Meiryo"/>
+          <w:b w:val="0"/>
+          <w:i w:val="0"/>
+          <w:iCs w:val="0"/>
+          <w:caps w:val="0"/>
+          <w:strike w:val="0"/>
+          <w:dstrike w:val="0"/>
           <w:vanish/>
           <w:color w:val="4A4335"/>
           <w:sz w:val="20"/>
+          <w:u w:val="none"/>
           <w:specVanish/>
         </w:rPr>
       </w:pPr>
       <w:r>
         <w:rPr>
-          <w:noProof/>
-          <w:color w:val="4A4335"/>
-          <w:sz w:val="20"/>
+          <w:rFonts w:ascii="Meiryo" w:eastAsia="Meiryo" w:hAnsi="Meiryo" w:cs="Meiryo"/>
+          <w:b w:val="0"/>
+          <w:i w:val="0"/>
+          <w:iCs w:val="0"/>
+          <w:caps w:val="0"/>
+          <w:strike w:val="0"/>
+          <w:dstrike w:val="0"/>
+          <w:color w:val="4A4335"/>
+          <w:sz w:val="20"/>
+          <w:u w:val="none"/>
         </w:rPr>
         <w:drawing>
-          <wp:inline distT="0" distB="0" distL="0" distR="0" wp14:anchorId="070DD920" wp14:editId="070DD921">
+          <wp:inline>
             <wp:extent cx="127000" cy="127000"/>
-            <wp:effectExtent l="0" t="0" r="0" b="0"/>
-            <wp:docPr id="100031" name="図 100031"/>
+            <wp:docPr id="100031" name=""/>
             <wp:cNvGraphicFramePr>
               <a:graphicFrameLocks xmlns:a="http://schemas.openxmlformats.org/drawingml/2006/main" noChangeAspect="1"/>
             </wp:cNvGraphicFramePr>
@@ -1988,7 +2705,7 @@
                     </pic:cNvPicPr>
                   </pic:nvPicPr>
                   <pic:blipFill>
-                    <a:blip r:embed="rId16"/>
+                    <a:blip xmlns:r="http://schemas.openxmlformats.org/officeDocument/2006/relationships" r:embed="rId13"/>
                     <a:stretch>
                       <a:fillRect/>
                     </a:stretch>
@@ -2014,16 +2731,32 @@
         <w:pStyle w:val="MMTopicInfo"/>
         <w:ind w:left="1520"/>
         <w:rPr>
+          <w:rFonts w:ascii="Meiryo" w:eastAsia="Meiryo" w:hAnsi="Meiryo" w:cs="Meiryo"/>
+          <w:b w:val="0"/>
+          <w:i w:val="0"/>
+          <w:iCs w:val="0"/>
+          <w:caps w:val="0"/>
+          <w:strike w:val="0"/>
+          <w:dstrike w:val="0"/>
           <w:vanish/>
           <w:color w:val="4A4335"/>
           <w:sz w:val="20"/>
+          <w:u w:val="none"/>
           <w:specVanish/>
         </w:rPr>
       </w:pPr>
       <w:r>
         <w:rPr>
-          <w:color w:val="4A4335"/>
-          <w:sz w:val="20"/>
+          <w:rFonts w:ascii="Meiryo" w:eastAsia="Meiryo" w:hAnsi="Meiryo" w:cs="Meiryo"/>
+          <w:b w:val="0"/>
+          <w:i w:val="0"/>
+          <w:iCs w:val="0"/>
+          <w:caps w:val="0"/>
+          <w:strike w:val="0"/>
+          <w:dstrike w:val="0"/>
+          <w:color w:val="4A4335"/>
+          <w:sz w:val="20"/>
+          <w:u w:val="none"/>
         </w:rPr>
         <w:t xml:space="preserve"> </w:t>
       </w:r>
@@ -2046,8 +2779,56 @@
         </w:numPr>
       </w:pPr>
       <w:r>
-        <w:t>Thorium Reader</w:t>
-      </w:r>
+        <w:t>Thorium Reader - EDRLab</w:t>
+      </w:r>
+    </w:p>
+    <w:p>
+      <w:pPr>
+        <w:numPr>
+          <w:ilvl w:val="0"/>
+          <w:numId w:val="0"/>
+        </w:numPr>
+        <w:ind w:left="1760"/>
+      </w:pPr>
+    </w:p>
+    <w:p>
+      <w:pPr>
+        <w:pStyle w:val="MMHyperlink"/>
+        <w:numPr>
+          <w:ilvl w:val="0"/>
+          <w:numId w:val="0"/>
+        </w:numPr>
+        <w:ind w:left="1868"/>
+        <w:rPr>
+          <w:color w:val="auto"/>
+          <w:u w:val="none"/>
+        </w:rPr>
+      </w:pPr>
+      <w:hyperlink r:id="rId14" w:history="1">
+        <w:r>
+          <w:rPr>
+            <w:color w:val="0000FF"/>
+            <w:u w:val="single"/>
+          </w:rPr>
+          <w:t>Thorium Reader - EDRLab</w:t>
+        </w:r>
+      </w:hyperlink>
+      <w:r>
+        <w:rPr>
+          <w:color w:val="auto"/>
+          <w:u w:val="none"/>
+        </w:rPr>
+        <w:t xml:space="preserve">; </w:t>
+      </w:r>
+    </w:p>
+    <w:p>
+      <w:pPr>
+        <w:numPr>
+          <w:ilvl w:val="0"/>
+          <w:numId w:val="0"/>
+        </w:numPr>
+        <w:ind w:left="1760"/>
+      </w:pPr>
     </w:p>
     <w:p>
       <w:pPr>
@@ -2058,8 +2839,56 @@
         </w:numPr>
       </w:pPr>
       <w:r>
-        <w:t>Calibre</w:t>
-      </w:r>
+        <w:t>calibre - E-book management</w:t>
+      </w:r>
+    </w:p>
+    <w:p>
+      <w:pPr>
+        <w:numPr>
+          <w:ilvl w:val="0"/>
+          <w:numId w:val="0"/>
+        </w:numPr>
+        <w:ind w:left="1760"/>
+      </w:pPr>
+    </w:p>
+    <w:p>
+      <w:pPr>
+        <w:pStyle w:val="MMHyperlink"/>
+        <w:numPr>
+          <w:ilvl w:val="0"/>
+          <w:numId w:val="0"/>
+        </w:numPr>
+        <w:ind w:left="1868"/>
+        <w:rPr>
+          <w:color w:val="auto"/>
+          <w:u w:val="none"/>
+        </w:rPr>
+      </w:pPr>
+      <w:hyperlink r:id="rId15" w:history="1">
+        <w:r>
+          <w:rPr>
+            <w:color w:val="0000FF"/>
+            <w:u w:val="single"/>
+          </w:rPr>
+          <w:t>calibre - E-book management</w:t>
+        </w:r>
+      </w:hyperlink>
+      <w:r>
+        <w:rPr>
+          <w:color w:val="auto"/>
+          <w:u w:val="none"/>
+        </w:rPr>
+        <w:t xml:space="preserve">; </w:t>
+      </w:r>
+    </w:p>
+    <w:p>
+      <w:pPr>
+        <w:numPr>
+          <w:ilvl w:val="0"/>
+          <w:numId w:val="0"/>
+        </w:numPr>
+        <w:ind w:left="1760"/>
+      </w:pPr>
     </w:p>
     <w:p>
       <w:pPr>
@@ -2069,23 +2898,37 @@
           <w:numId w:val="1"/>
         </w:numPr>
         <w:rPr>
+          <w:rFonts w:ascii="Meiryo" w:eastAsia="Meiryo" w:hAnsi="Meiryo" w:cs="Meiryo"/>
+          <w:b w:val="0"/>
+          <w:i w:val="0"/>
+          <w:iCs w:val="0"/>
+          <w:caps w:val="0"/>
+          <w:strike w:val="0"/>
+          <w:dstrike w:val="0"/>
           <w:vanish/>
           <w:color w:val="4A4335"/>
           <w:sz w:val="20"/>
+          <w:u w:val="none"/>
           <w:specVanish/>
         </w:rPr>
       </w:pPr>
       <w:r>
         <w:rPr>
-          <w:noProof/>
-          <w:color w:val="4A4335"/>
-          <w:sz w:val="20"/>
+          <w:rFonts w:ascii="Meiryo" w:eastAsia="Meiryo" w:hAnsi="Meiryo" w:cs="Meiryo"/>
+          <w:b w:val="0"/>
+          <w:i w:val="0"/>
+          <w:iCs w:val="0"/>
+          <w:caps w:val="0"/>
+          <w:strike w:val="0"/>
+          <w:dstrike w:val="0"/>
+          <w:color w:val="4A4335"/>
+          <w:sz w:val="20"/>
+          <w:u w:val="none"/>
         </w:rPr>
         <w:drawing>
-          <wp:inline distT="0" distB="0" distL="0" distR="0" wp14:anchorId="070DD922" wp14:editId="070DD923">
+          <wp:inline>
             <wp:extent cx="127000" cy="127000"/>
-            <wp:effectExtent l="0" t="0" r="0" b="0"/>
-            <wp:docPr id="100033" name="図 100033"/>
+            <wp:docPr id="100033" name=""/>
             <wp:cNvGraphicFramePr>
               <a:graphicFrameLocks xmlns:a="http://schemas.openxmlformats.org/drawingml/2006/main" noChangeAspect="1"/>
             </wp:cNvGraphicFramePr>
@@ -2099,7 +2942,7 @@
                     </pic:cNvPicPr>
                   </pic:nvPicPr>
                   <pic:blipFill>
-                    <a:blip r:embed="rId12"/>
+                    <a:blip xmlns:r="http://schemas.openxmlformats.org/officeDocument/2006/relationships" r:embed="rId9"/>
                     <a:stretch>
                       <a:fillRect/>
                     </a:stretch>
@@ -2125,16 +2968,32 @@
         <w:pStyle w:val="MMTopicInfo"/>
         <w:ind w:left="1560"/>
         <w:rPr>
+          <w:rFonts w:ascii="Meiryo" w:eastAsia="Meiryo" w:hAnsi="Meiryo" w:cs="Meiryo"/>
+          <w:b w:val="0"/>
+          <w:i w:val="0"/>
+          <w:iCs w:val="0"/>
+          <w:caps w:val="0"/>
+          <w:strike w:val="0"/>
+          <w:dstrike w:val="0"/>
           <w:vanish/>
           <w:color w:val="4A4335"/>
           <w:sz w:val="20"/>
+          <w:u w:val="none"/>
           <w:specVanish/>
         </w:rPr>
       </w:pPr>
       <w:r>
         <w:rPr>
-          <w:color w:val="4A4335"/>
-          <w:sz w:val="20"/>
+          <w:rFonts w:ascii="Meiryo" w:eastAsia="Meiryo" w:hAnsi="Meiryo" w:cs="Meiryo"/>
+          <w:b w:val="0"/>
+          <w:i w:val="0"/>
+          <w:iCs w:val="0"/>
+          <w:caps w:val="0"/>
+          <w:strike w:val="0"/>
+          <w:dstrike w:val="0"/>
+          <w:color w:val="4A4335"/>
+          <w:sz w:val="20"/>
+          <w:u w:val="none"/>
         </w:rPr>
         <w:t xml:space="preserve"> </w:t>
       </w:r>
@@ -2156,23 +3015,37 @@
           <w:numId w:val="1"/>
         </w:numPr>
         <w:rPr>
+          <w:rFonts w:ascii="Meiryo" w:eastAsia="Meiryo" w:hAnsi="Meiryo" w:cs="Meiryo"/>
+          <w:b w:val="0"/>
+          <w:i w:val="0"/>
+          <w:iCs w:val="0"/>
+          <w:caps w:val="0"/>
+          <w:strike w:val="0"/>
+          <w:dstrike w:val="0"/>
           <w:vanish/>
           <w:color w:val="4A4335"/>
           <w:sz w:val="20"/>
+          <w:u w:val="none"/>
           <w:specVanish/>
         </w:rPr>
       </w:pPr>
       <w:r>
         <w:rPr>
-          <w:noProof/>
-          <w:color w:val="4A4335"/>
-          <w:sz w:val="20"/>
+          <w:rFonts w:ascii="Meiryo" w:eastAsia="Meiryo" w:hAnsi="Meiryo" w:cs="Meiryo"/>
+          <w:b w:val="0"/>
+          <w:i w:val="0"/>
+          <w:iCs w:val="0"/>
+          <w:caps w:val="0"/>
+          <w:strike w:val="0"/>
+          <w:dstrike w:val="0"/>
+          <w:color w:val="4A4335"/>
+          <w:sz w:val="20"/>
+          <w:u w:val="none"/>
         </w:rPr>
         <w:drawing>
-          <wp:inline distT="0" distB="0" distL="0" distR="0" wp14:anchorId="070DD924" wp14:editId="070DD925">
+          <wp:inline>
             <wp:extent cx="127000" cy="127000"/>
-            <wp:effectExtent l="0" t="0" r="0" b="0"/>
-            <wp:docPr id="100035" name="図 100035"/>
+            <wp:docPr id="100035" name=""/>
             <wp:cNvGraphicFramePr>
               <a:graphicFrameLocks xmlns:a="http://schemas.openxmlformats.org/drawingml/2006/main" noChangeAspect="1"/>
             </wp:cNvGraphicFramePr>
@@ -2186,7 +3059,7 @@
                     </pic:cNvPicPr>
                   </pic:nvPicPr>
                   <pic:blipFill>
-                    <a:blip r:embed="rId16"/>
+                    <a:blip xmlns:r="http://schemas.openxmlformats.org/officeDocument/2006/relationships" r:embed="rId13"/>
                     <a:stretch>
                       <a:fillRect/>
                     </a:stretch>
@@ -2212,16 +3085,32 @@
         <w:pStyle w:val="MMTopicInfo"/>
         <w:ind w:left="1520"/>
         <w:rPr>
+          <w:rFonts w:ascii="Meiryo" w:eastAsia="Meiryo" w:hAnsi="Meiryo" w:cs="Meiryo"/>
+          <w:b w:val="0"/>
+          <w:i w:val="0"/>
+          <w:iCs w:val="0"/>
+          <w:caps w:val="0"/>
+          <w:strike w:val="0"/>
+          <w:dstrike w:val="0"/>
           <w:vanish/>
           <w:color w:val="4A4335"/>
           <w:sz w:val="20"/>
+          <w:u w:val="none"/>
           <w:specVanish/>
         </w:rPr>
       </w:pPr>
       <w:r>
         <w:rPr>
-          <w:color w:val="4A4335"/>
-          <w:sz w:val="20"/>
+          <w:rFonts w:ascii="Meiryo" w:eastAsia="Meiryo" w:hAnsi="Meiryo" w:cs="Meiryo"/>
+          <w:b w:val="0"/>
+          <w:i w:val="0"/>
+          <w:iCs w:val="0"/>
+          <w:caps w:val="0"/>
+          <w:strike w:val="0"/>
+          <w:dstrike w:val="0"/>
+          <w:color w:val="4A4335"/>
+          <w:sz w:val="20"/>
+          <w:u w:val="none"/>
         </w:rPr>
         <w:t xml:space="preserve"> </w:t>
       </w:r>
@@ -2237,38 +3126,62 @@
     </w:p>
     <w:p>
       <w:pPr>
+        <w:numPr>
+          <w:ilvl w:val="0"/>
+          <w:numId w:val="0"/>
+        </w:numPr>
+        <w:ind w:left="1520"/>
+      </w:pPr>
+    </w:p>
+    <w:p>
+      <w:pPr>
+        <w:pStyle w:val="MMHyperlink"/>
+        <w:numPr>
+          <w:ilvl w:val="0"/>
+          <w:numId w:val="0"/>
+        </w:numPr>
+        <w:ind w:left="1628"/>
+        <w:rPr>
+          <w:color w:val="auto"/>
+          <w:u w:val="none"/>
+        </w:rPr>
+      </w:pPr>
+      <w:hyperlink r:id="rId19" w:history="1">
+        <w:r>
+          <w:rPr>
+            <w:color w:val="0000FF"/>
+            <w:u w:val="single"/>
+          </w:rPr>
+          <w:t>Kindle電子書籍リーダー 通販 | Amazon</w:t>
+        </w:r>
+      </w:hyperlink>
+      <w:r>
+        <w:rPr>
+          <w:color w:val="auto"/>
+          <w:u w:val="none"/>
+        </w:rPr>
+        <w:t xml:space="preserve">; </w:t>
+      </w:r>
+    </w:p>
+    <w:p>
+      <w:pPr>
+        <w:numPr>
+          <w:ilvl w:val="0"/>
+          <w:numId w:val="0"/>
+        </w:numPr>
+        <w:ind w:left="1520"/>
+      </w:pPr>
+    </w:p>
+    <w:p>
+      <w:pPr>
         <w:pStyle w:val="MMTopic5"/>
         <w:numPr>
           <w:ilvl w:val="4"/>
           <w:numId w:val="1"/>
         </w:numPr>
-        <w:rPr>
-          <w:lang w:eastAsia="ja-JP"/>
-        </w:rPr>
-      </w:pPr>
-      <w:r>
-        <w:rPr>
-          <w:lang w:eastAsia="ja-JP"/>
-        </w:rPr>
-        <w:t>※EPUB</w:t>
-      </w:r>
-      <w:r>
-        <w:rPr>
-          <w:lang w:eastAsia="ja-JP"/>
-        </w:rPr>
-        <w:t>形式から</w:t>
-      </w:r>
-      <w:r>
-        <w:rPr>
-          <w:lang w:eastAsia="ja-JP"/>
-        </w:rPr>
-        <w:t>mobi</w:t>
-      </w:r>
-      <w:r>
-        <w:rPr>
-          <w:lang w:eastAsia="ja-JP"/>
-        </w:rPr>
-        <w:t>形式に変換したものが閲覧可能</w:t>
+      </w:pPr>
+      <w:r>
+        <w:t>※EPUB形式からmobi形式に変換したものが閲覧可能</w:t>
       </w:r>
     </w:p>
     <w:p>
@@ -2279,23 +3192,37 @@
           <w:numId w:val="1"/>
         </w:numPr>
         <w:rPr>
+          <w:rFonts w:ascii="Meiryo" w:eastAsia="Meiryo" w:hAnsi="Meiryo" w:cs="Meiryo"/>
+          <w:b w:val="0"/>
+          <w:i w:val="0"/>
+          <w:iCs w:val="0"/>
+          <w:caps w:val="0"/>
+          <w:strike w:val="0"/>
+          <w:dstrike w:val="0"/>
           <w:vanish/>
           <w:color w:val="4A4335"/>
           <w:sz w:val="20"/>
+          <w:u w:val="none"/>
           <w:specVanish/>
         </w:rPr>
       </w:pPr>
       <w:r>
         <w:rPr>
-          <w:noProof/>
-          <w:color w:val="4A4335"/>
-          <w:sz w:val="20"/>
+          <w:rFonts w:ascii="Meiryo" w:eastAsia="Meiryo" w:hAnsi="Meiryo" w:cs="Meiryo"/>
+          <w:b w:val="0"/>
+          <w:i w:val="0"/>
+          <w:iCs w:val="0"/>
+          <w:caps w:val="0"/>
+          <w:strike w:val="0"/>
+          <w:dstrike w:val="0"/>
+          <w:color w:val="4A4335"/>
+          <w:sz w:val="20"/>
+          <w:u w:val="none"/>
         </w:rPr>
         <w:drawing>
-          <wp:inline distT="0" distB="0" distL="0" distR="0" wp14:anchorId="070DD926" wp14:editId="070DD927">
+          <wp:inline>
             <wp:extent cx="127000" cy="127000"/>
-            <wp:effectExtent l="0" t="0" r="0" b="0"/>
-            <wp:docPr id="100037" name="図 100037"/>
+            <wp:docPr id="100037" name=""/>
             <wp:cNvGraphicFramePr>
               <a:graphicFrameLocks xmlns:a="http://schemas.openxmlformats.org/drawingml/2006/main" noChangeAspect="1"/>
             </wp:cNvGraphicFramePr>
@@ -2309,7 +3236,7 @@
                     </pic:cNvPicPr>
                   </pic:nvPicPr>
                   <pic:blipFill>
-                    <a:blip r:embed="rId16"/>
+                    <a:blip xmlns:r="http://schemas.openxmlformats.org/officeDocument/2006/relationships" r:embed="rId13"/>
                     <a:stretch>
                       <a:fillRect/>
                     </a:stretch>
@@ -2335,16 +3262,32 @@
         <w:pStyle w:val="MMTopicInfo"/>
         <w:ind w:left="1520"/>
         <w:rPr>
+          <w:rFonts w:ascii="Meiryo" w:eastAsia="Meiryo" w:hAnsi="Meiryo" w:cs="Meiryo"/>
+          <w:b w:val="0"/>
+          <w:i w:val="0"/>
+          <w:iCs w:val="0"/>
+          <w:caps w:val="0"/>
+          <w:strike w:val="0"/>
+          <w:dstrike w:val="0"/>
           <w:vanish/>
           <w:color w:val="4A4335"/>
           <w:sz w:val="20"/>
+          <w:u w:val="none"/>
           <w:specVanish/>
         </w:rPr>
       </w:pPr>
       <w:r>
         <w:rPr>
-          <w:color w:val="4A4335"/>
-          <w:sz w:val="20"/>
+          <w:rFonts w:ascii="Meiryo" w:eastAsia="Meiryo" w:hAnsi="Meiryo" w:cs="Meiryo"/>
+          <w:b w:val="0"/>
+          <w:i w:val="0"/>
+          <w:iCs w:val="0"/>
+          <w:caps w:val="0"/>
+          <w:strike w:val="0"/>
+          <w:dstrike w:val="0"/>
+          <w:color w:val="4A4335"/>
+          <w:sz w:val="20"/>
+          <w:u w:val="none"/>
         </w:rPr>
         <w:t xml:space="preserve"> </w:t>
       </w:r>
@@ -2355,8 +3298,56 @@
         <w:ind w:left="1520"/>
       </w:pPr>
       <w:r>
-        <w:t>kobo</w:t>
-      </w:r>
+        <w:t>楽天Kobo</w:t>
+      </w:r>
+    </w:p>
+    <w:p>
+      <w:pPr>
+        <w:numPr>
+          <w:ilvl w:val="0"/>
+          <w:numId w:val="0"/>
+        </w:numPr>
+        <w:ind w:left="1520"/>
+      </w:pPr>
+    </w:p>
+    <w:p>
+      <w:pPr>
+        <w:pStyle w:val="MMHyperlink"/>
+        <w:numPr>
+          <w:ilvl w:val="0"/>
+          <w:numId w:val="0"/>
+        </w:numPr>
+        <w:ind w:left="1628"/>
+        <w:rPr>
+          <w:color w:val="auto"/>
+          <w:u w:val="none"/>
+        </w:rPr>
+      </w:pPr>
+      <w:hyperlink r:id="rId20" w:history="1">
+        <w:r>
+          <w:rPr>
+            <w:color w:val="0000FF"/>
+            <w:u w:val="single"/>
+          </w:rPr>
+          <w:t>楽天Kobo電子書籍ストア：防水端末Kobo Aura H2O</w:t>
+        </w:r>
+      </w:hyperlink>
+      <w:r>
+        <w:rPr>
+          <w:color w:val="auto"/>
+          <w:u w:val="none"/>
+        </w:rPr>
+        <w:t xml:space="preserve">; </w:t>
+      </w:r>
+    </w:p>
+    <w:p>
+      <w:pPr>
+        <w:numPr>
+          <w:ilvl w:val="0"/>
+          <w:numId w:val="0"/>
+        </w:numPr>
+        <w:ind w:left="1520"/>
+      </w:pPr>
     </w:p>
     <w:p>
       <w:pPr>
@@ -2367,10 +3358,7 @@
         </w:numPr>
       </w:pPr>
       <w:r>
-        <w:t>※EPUB</w:t>
-      </w:r>
-      <w:r>
-        <w:t>形式が閲覧可能</w:t>
+        <w:t>※EPUB形式が閲覧可能</w:t>
       </w:r>
     </w:p>
     <w:p>
@@ -2381,23 +3369,37 @@
           <w:numId w:val="1"/>
         </w:numPr>
         <w:rPr>
+          <w:rFonts w:ascii="Meiryo" w:eastAsia="Meiryo" w:hAnsi="Meiryo" w:cs="Meiryo"/>
+          <w:b w:val="0"/>
+          <w:i w:val="0"/>
+          <w:iCs w:val="0"/>
+          <w:caps w:val="0"/>
+          <w:strike w:val="0"/>
+          <w:dstrike w:val="0"/>
           <w:vanish/>
           <w:color w:val="4A4335"/>
           <w:sz w:val="20"/>
+          <w:u w:val="none"/>
           <w:specVanish/>
         </w:rPr>
       </w:pPr>
       <w:r>
         <w:rPr>
-          <w:noProof/>
-          <w:color w:val="4A4335"/>
-          <w:sz w:val="20"/>
+          <w:rFonts w:ascii="Meiryo" w:eastAsia="Meiryo" w:hAnsi="Meiryo" w:cs="Meiryo"/>
+          <w:b w:val="0"/>
+          <w:i w:val="0"/>
+          <w:iCs w:val="0"/>
+          <w:caps w:val="0"/>
+          <w:strike w:val="0"/>
+          <w:dstrike w:val="0"/>
+          <w:color w:val="4A4335"/>
+          <w:sz w:val="20"/>
+          <w:u w:val="none"/>
         </w:rPr>
         <w:drawing>
-          <wp:inline distT="0" distB="0" distL="0" distR="0" wp14:anchorId="070DD928" wp14:editId="070DD929">
+          <wp:inline>
             <wp:extent cx="127000" cy="127000"/>
-            <wp:effectExtent l="0" t="0" r="0" b="0"/>
-            <wp:docPr id="100039" name="図 100039"/>
+            <wp:docPr id="100039" name=""/>
             <wp:cNvGraphicFramePr>
               <a:graphicFrameLocks xmlns:a="http://schemas.openxmlformats.org/drawingml/2006/main" noChangeAspect="1"/>
             </wp:cNvGraphicFramePr>
@@ -2411,7 +3413,7 @@
                     </pic:cNvPicPr>
                   </pic:nvPicPr>
                   <pic:blipFill>
-                    <a:blip r:embed="rId10"/>
+                    <a:blip xmlns:r="http://schemas.openxmlformats.org/officeDocument/2006/relationships" r:embed="rId7"/>
                     <a:stretch>
                       <a:fillRect/>
                     </a:stretch>
@@ -2437,16 +3439,32 @@
         <w:pStyle w:val="MMTopicInfo"/>
         <w:ind w:left="1040"/>
         <w:rPr>
+          <w:rFonts w:ascii="Meiryo" w:eastAsia="Meiryo" w:hAnsi="Meiryo" w:cs="Meiryo"/>
+          <w:b w:val="0"/>
+          <w:i w:val="0"/>
+          <w:iCs w:val="0"/>
+          <w:caps w:val="0"/>
+          <w:strike w:val="0"/>
+          <w:dstrike w:val="0"/>
           <w:vanish/>
           <w:color w:val="4A4335"/>
           <w:sz w:val="20"/>
+          <w:u w:val="none"/>
           <w:specVanish/>
         </w:rPr>
       </w:pPr>
       <w:r>
         <w:rPr>
-          <w:color w:val="4A4335"/>
-          <w:sz w:val="20"/>
+          <w:rFonts w:ascii="Meiryo" w:eastAsia="Meiryo" w:hAnsi="Meiryo" w:cs="Meiryo"/>
+          <w:b w:val="0"/>
+          <w:i w:val="0"/>
+          <w:iCs w:val="0"/>
+          <w:caps w:val="0"/>
+          <w:strike w:val="0"/>
+          <w:dstrike w:val="0"/>
+          <w:color w:val="4A4335"/>
+          <w:sz w:val="20"/>
+          <w:u w:val="none"/>
         </w:rPr>
         <w:t xml:space="preserve"> </w:t>
       </w:r>
@@ -2457,10 +3475,7 @@
         <w:ind w:left="1040"/>
       </w:pPr>
       <w:r>
-        <w:t>PDF</w:t>
-      </w:r>
-      <w:r>
-        <w:t>形式</w:t>
+        <w:t>PDF形式</w:t>
       </w:r>
     </w:p>
     <w:p>
@@ -2471,23 +3486,37 @@
           <w:numId w:val="1"/>
         </w:numPr>
         <w:rPr>
+          <w:rFonts w:ascii="Meiryo" w:eastAsia="Meiryo" w:hAnsi="Meiryo" w:cs="Meiryo"/>
+          <w:b w:val="0"/>
+          <w:i w:val="0"/>
+          <w:iCs w:val="0"/>
+          <w:caps w:val="0"/>
+          <w:strike w:val="0"/>
+          <w:dstrike w:val="0"/>
           <w:vanish/>
           <w:color w:val="4A4335"/>
           <w:sz w:val="20"/>
+          <w:u w:val="none"/>
           <w:specVanish/>
         </w:rPr>
       </w:pPr>
       <w:r>
         <w:rPr>
-          <w:noProof/>
-          <w:color w:val="4A4335"/>
-          <w:sz w:val="20"/>
+          <w:rFonts w:ascii="Meiryo" w:eastAsia="Meiryo" w:hAnsi="Meiryo" w:cs="Meiryo"/>
+          <w:b w:val="0"/>
+          <w:i w:val="0"/>
+          <w:iCs w:val="0"/>
+          <w:caps w:val="0"/>
+          <w:strike w:val="0"/>
+          <w:dstrike w:val="0"/>
+          <w:color w:val="4A4335"/>
+          <w:sz w:val="20"/>
+          <w:u w:val="none"/>
         </w:rPr>
         <w:drawing>
-          <wp:inline distT="0" distB="0" distL="0" distR="0" wp14:anchorId="070DD92A" wp14:editId="070DD92B">
+          <wp:inline>
             <wp:extent cx="127000" cy="127000"/>
-            <wp:effectExtent l="0" t="0" r="0" b="0"/>
-            <wp:docPr id="100041" name="図 100041"/>
+            <wp:docPr id="100041" name=""/>
             <wp:cNvGraphicFramePr>
               <a:graphicFrameLocks xmlns:a="http://schemas.openxmlformats.org/drawingml/2006/main" noChangeAspect="1"/>
             </wp:cNvGraphicFramePr>
@@ -2501,7 +3530,7 @@
                     </pic:cNvPicPr>
                   </pic:nvPicPr>
                   <pic:blipFill>
-                    <a:blip r:embed="rId12"/>
+                    <a:blip xmlns:r="http://schemas.openxmlformats.org/officeDocument/2006/relationships" r:embed="rId9"/>
                     <a:stretch>
                       <a:fillRect/>
                     </a:stretch>
@@ -2527,16 +3556,32 @@
         <w:pStyle w:val="MMTopicInfo"/>
         <w:ind w:left="1560"/>
         <w:rPr>
+          <w:rFonts w:ascii="Meiryo" w:eastAsia="Meiryo" w:hAnsi="Meiryo" w:cs="Meiryo"/>
+          <w:b w:val="0"/>
+          <w:i w:val="0"/>
+          <w:iCs w:val="0"/>
+          <w:caps w:val="0"/>
+          <w:strike w:val="0"/>
+          <w:dstrike w:val="0"/>
           <w:vanish/>
           <w:color w:val="4A4335"/>
           <w:sz w:val="20"/>
+          <w:u w:val="none"/>
           <w:specVanish/>
         </w:rPr>
       </w:pPr>
       <w:r>
         <w:rPr>
-          <w:color w:val="4A4335"/>
-          <w:sz w:val="20"/>
+          <w:rFonts w:ascii="Meiryo" w:eastAsia="Meiryo" w:hAnsi="Meiryo" w:cs="Meiryo"/>
+          <w:b w:val="0"/>
+          <w:i w:val="0"/>
+          <w:iCs w:val="0"/>
+          <w:caps w:val="0"/>
+          <w:strike w:val="0"/>
+          <w:dstrike w:val="0"/>
+          <w:color w:val="4A4335"/>
+          <w:sz w:val="20"/>
+          <w:u w:val="none"/>
         </w:rPr>
         <w:t xml:space="preserve"> </w:t>
       </w:r>
@@ -2547,10 +3592,7 @@
         <w:ind w:left="1560"/>
       </w:pPr>
       <w:r>
-        <w:t>PDF</w:t>
-      </w:r>
-      <w:r>
-        <w:t>フィックス版</w:t>
+        <w:t>PDFフィックス版</w:t>
       </w:r>
     </w:p>
     <w:p>
@@ -2560,13 +3602,16 @@
           <w:ilvl w:val="3"/>
           <w:numId w:val="1"/>
         </w:numPr>
-        <w:rPr>
-          <w:lang w:eastAsia="ja-JP"/>
-        </w:rPr>
-      </w:pPr>
-      <w:r>
-        <w:rPr>
-          <w:lang w:eastAsia="ja-JP"/>
+      </w:pPr>
+      <w:r>
+        <w:rPr>
+          <w:rFonts w:ascii="Meiryo" w:eastAsia="Meiryo" w:hAnsi="Meiryo" w:cs="Meiryo"/>
+          <w:b w:val="0"/>
+          <w:i w:val="0"/>
+          <w:strike w:val="0"/>
+          <w:color w:val="4A4335"/>
+          <w:sz w:val="20"/>
+          <w:u w:val="none"/>
         </w:rPr>
         <w:t>インターネットブラウザ</w:t>
       </w:r>
@@ -2591,21 +3636,37 @@
           <w:numId w:val="1"/>
         </w:numPr>
         <w:rPr>
+          <w:rFonts w:ascii="Meiryo" w:eastAsia="Meiryo" w:hAnsi="Meiryo" w:cs="Meiryo"/>
+          <w:b w:val="0"/>
+          <w:i w:val="0"/>
+          <w:iCs w:val="0"/>
+          <w:caps w:val="0"/>
+          <w:strike w:val="0"/>
+          <w:dstrike w:val="0"/>
           <w:vanish/>
+          <w:color w:val="auto"/>
           <w:sz w:val="24"/>
+          <w:u w:val="none"/>
           <w:specVanish/>
         </w:rPr>
       </w:pPr>
       <w:r>
         <w:rPr>
-          <w:noProof/>
+          <w:rFonts w:ascii="Meiryo" w:eastAsia="Meiryo" w:hAnsi="Meiryo" w:cs="Meiryo"/>
+          <w:b w:val="0"/>
+          <w:i w:val="0"/>
+          <w:iCs w:val="0"/>
+          <w:caps w:val="0"/>
+          <w:strike w:val="0"/>
+          <w:dstrike w:val="0"/>
+          <w:color w:val="auto"/>
           <w:sz w:val="24"/>
+          <w:u w:val="none"/>
         </w:rPr>
         <w:drawing>
-          <wp:inline distT="0" distB="0" distL="0" distR="0" wp14:anchorId="070DD92C" wp14:editId="070DD92D">
+          <wp:inline>
             <wp:extent cx="152400" cy="152400"/>
-            <wp:effectExtent l="0" t="0" r="0" b="0"/>
-            <wp:docPr id="100043" name="図 100043"/>
+            <wp:docPr id="100043" name=""/>
             <wp:cNvGraphicFramePr>
               <a:graphicFrameLocks xmlns:a="http://schemas.openxmlformats.org/drawingml/2006/main" noChangeAspect="1"/>
             </wp:cNvGraphicFramePr>
@@ -2619,7 +3680,7 @@
                     </pic:cNvPicPr>
                   </pic:nvPicPr>
                   <pic:blipFill>
-                    <a:blip r:embed="rId9"/>
+                    <a:blip xmlns:r="http://schemas.openxmlformats.org/officeDocument/2006/relationships" r:embed="rId6"/>
                     <a:stretch>
                       <a:fillRect/>
                     </a:stretch>
@@ -2645,16 +3706,32 @@
         <w:pStyle w:val="MMTopicInfo"/>
         <w:ind w:left="520"/>
         <w:rPr>
+          <w:rFonts w:ascii="Meiryo" w:eastAsia="Meiryo" w:hAnsi="Meiryo" w:cs="Meiryo"/>
+          <w:b w:val="0"/>
+          <w:i w:val="0"/>
+          <w:iCs w:val="0"/>
+          <w:caps w:val="0"/>
+          <w:strike w:val="0"/>
+          <w:dstrike w:val="0"/>
           <w:vanish/>
+          <w:color w:val="auto"/>
           <w:sz w:val="24"/>
-          <w:lang w:eastAsia="ja-JP"/>
+          <w:u w:val="none"/>
           <w:specVanish/>
         </w:rPr>
       </w:pPr>
       <w:r>
         <w:rPr>
+          <w:rFonts w:ascii="Meiryo" w:eastAsia="Meiryo" w:hAnsi="Meiryo" w:cs="Meiryo"/>
+          <w:b w:val="0"/>
+          <w:i w:val="0"/>
+          <w:iCs w:val="0"/>
+          <w:caps w:val="0"/>
+          <w:strike w:val="0"/>
+          <w:dstrike w:val="0"/>
+          <w:color w:val="auto"/>
           <w:sz w:val="24"/>
-          <w:lang w:eastAsia="ja-JP"/>
+          <w:u w:val="none"/>
         </w:rPr>
         <w:t xml:space="preserve"> </w:t>
       </w:r>
@@ -2663,13 +3740,15 @@
       <w:pPr>
         <w:pStyle w:val="MMTopic1"/>
         <w:ind w:left="520"/>
-        <w:rPr>
-          <w:lang w:eastAsia="ja-JP"/>
-        </w:rPr>
-      </w:pPr>
-      <w:r>
-        <w:rPr>
-          <w:lang w:eastAsia="ja-JP"/>
+      </w:pPr>
+      <w:r>
+        <w:rPr>
+          <w:rFonts w:ascii="Meiryo" w:eastAsia="Meiryo" w:hAnsi="Meiryo" w:cs="Meiryo"/>
+          <w:b w:val="0"/>
+          <w:i w:val="0"/>
+          <w:strike w:val="0"/>
+          <w:sz w:val="24"/>
+          <w:u w:val="none"/>
         </w:rPr>
         <w:t>【参考資料】電子書籍作成のためのツール類</w:t>
       </w:r>
@@ -2682,23 +3761,37 @@
           <w:numId w:val="1"/>
         </w:numPr>
         <w:rPr>
+          <w:rFonts w:ascii="Meiryo" w:eastAsia="Meiryo" w:hAnsi="Meiryo" w:cs="Meiryo"/>
+          <w:b w:val="0"/>
+          <w:i w:val="0"/>
+          <w:iCs w:val="0"/>
+          <w:caps w:val="0"/>
+          <w:strike w:val="0"/>
+          <w:dstrike w:val="0"/>
           <w:vanish/>
           <w:color w:val="4A4335"/>
           <w:sz w:val="20"/>
+          <w:u w:val="none"/>
           <w:specVanish/>
         </w:rPr>
       </w:pPr>
       <w:r>
         <w:rPr>
-          <w:noProof/>
-          <w:color w:val="4A4335"/>
-          <w:sz w:val="20"/>
+          <w:rFonts w:ascii="Meiryo" w:eastAsia="Meiryo" w:hAnsi="Meiryo" w:cs="Meiryo"/>
+          <w:b w:val="0"/>
+          <w:i w:val="0"/>
+          <w:iCs w:val="0"/>
+          <w:caps w:val="0"/>
+          <w:strike w:val="0"/>
+          <w:dstrike w:val="0"/>
+          <w:color w:val="4A4335"/>
+          <w:sz w:val="20"/>
+          <w:u w:val="none"/>
         </w:rPr>
         <w:drawing>
-          <wp:inline distT="0" distB="0" distL="0" distR="0" wp14:anchorId="070DD92E" wp14:editId="070DD92F">
+          <wp:inline>
             <wp:extent cx="127000" cy="127000"/>
-            <wp:effectExtent l="0" t="0" r="0" b="0"/>
-            <wp:docPr id="100045" name="図 100045"/>
+            <wp:docPr id="100045" name=""/>
             <wp:cNvGraphicFramePr>
               <a:graphicFrameLocks xmlns:a="http://schemas.openxmlformats.org/drawingml/2006/main" noChangeAspect="1"/>
             </wp:cNvGraphicFramePr>
@@ -2712,7 +3805,7 @@
                     </pic:cNvPicPr>
                   </pic:nvPicPr>
                   <pic:blipFill>
-                    <a:blip r:embed="rId10"/>
+                    <a:blip xmlns:r="http://schemas.openxmlformats.org/officeDocument/2006/relationships" r:embed="rId7"/>
                     <a:stretch>
                       <a:fillRect/>
                     </a:stretch>
@@ -2738,16 +3831,32 @@
         <w:pStyle w:val="MMTopicInfo"/>
         <w:ind w:left="1040"/>
         <w:rPr>
+          <w:rFonts w:ascii="Meiryo" w:eastAsia="Meiryo" w:hAnsi="Meiryo" w:cs="Meiryo"/>
+          <w:b w:val="0"/>
+          <w:i w:val="0"/>
+          <w:iCs w:val="0"/>
+          <w:caps w:val="0"/>
+          <w:strike w:val="0"/>
+          <w:dstrike w:val="0"/>
           <w:vanish/>
           <w:color w:val="4A4335"/>
           <w:sz w:val="20"/>
+          <w:u w:val="none"/>
           <w:specVanish/>
         </w:rPr>
       </w:pPr>
       <w:r>
         <w:rPr>
-          <w:color w:val="4A4335"/>
-          <w:sz w:val="20"/>
+          <w:rFonts w:ascii="Meiryo" w:eastAsia="Meiryo" w:hAnsi="Meiryo" w:cs="Meiryo"/>
+          <w:b w:val="0"/>
+          <w:i w:val="0"/>
+          <w:iCs w:val="0"/>
+          <w:caps w:val="0"/>
+          <w:strike w:val="0"/>
+          <w:dstrike w:val="0"/>
+          <w:color w:val="4A4335"/>
+          <w:sz w:val="20"/>
+          <w:u w:val="none"/>
         </w:rPr>
         <w:t xml:space="preserve"> </w:t>
       </w:r>
@@ -2758,10 +3867,7 @@
         <w:ind w:left="1040"/>
       </w:pPr>
       <w:r>
-        <w:t>EPUB</w:t>
-      </w:r>
-      <w:r>
-        <w:t>形式</w:t>
+        <w:t>EPUB形式</w:t>
       </w:r>
     </w:p>
     <w:p>
@@ -2778,10 +3884,27 @@
     </w:p>
     <w:p>
       <w:pPr>
+        <w:numPr>
+          <w:ilvl w:val="0"/>
+          <w:numId w:val="0"/>
+        </w:numPr>
+        <w:ind w:left="1560"/>
+      </w:pPr>
+    </w:p>
+    <w:p>
+      <w:pPr>
         <w:pStyle w:val="MMHyperlink"/>
+        <w:numPr>
+          <w:ilvl w:val="0"/>
+          <w:numId w:val="0"/>
+        </w:numPr>
         <w:ind w:left="1668"/>
-      </w:pPr>
-      <w:hyperlink r:id="rId17" w:history="1">
+        <w:rPr>
+          <w:color w:val="auto"/>
+          <w:u w:val="none"/>
+        </w:rPr>
+      </w:pPr>
+      <w:hyperlink r:id="rId15" w:history="1">
         <w:r>
           <w:rPr>
             <w:color w:val="0000FF"/>
@@ -2791,162 +3914,232 @@
         </w:r>
       </w:hyperlink>
       <w:r>
+        <w:rPr>
+          <w:color w:val="auto"/>
+          <w:u w:val="none"/>
+        </w:rPr>
         <w:t xml:space="preserve">; </w:t>
       </w:r>
     </w:p>
     <w:p>
       <w:pPr>
+        <w:numPr>
+          <w:ilvl w:val="0"/>
+          <w:numId w:val="0"/>
+        </w:numPr>
+        <w:ind w:left="1560"/>
+      </w:pPr>
+    </w:p>
+    <w:p>
+      <w:pPr>
         <w:pStyle w:val="MMTopic3"/>
         <w:numPr>
           <w:ilvl w:val="2"/>
           <w:numId w:val="1"/>
         </w:numPr>
-        <w:rPr>
-          <w:lang w:eastAsia="ja-JP"/>
-        </w:rPr>
-      </w:pPr>
-      <w:r>
-        <w:rPr>
-          <w:lang w:eastAsia="ja-JP"/>
-        </w:rPr>
-        <w:t>電書ちゃんのでんでんコンバーター</w:t>
-      </w:r>
-      <w:r>
-        <w:rPr>
-          <w:lang w:eastAsia="ja-JP"/>
-        </w:rPr>
-        <w:t xml:space="preserve"> - </w:t>
-      </w:r>
-      <w:r>
-        <w:rPr>
-          <w:lang w:eastAsia="ja-JP"/>
-        </w:rPr>
-        <w:t>でんでんコンバーター</w:t>
-      </w:r>
+      </w:pPr>
+      <w:r>
+        <w:t>Sigil Ebook | Sigil is a multi-platform EPUB ebook Editor</w:t>
+      </w:r>
+    </w:p>
+    <w:p>
+      <w:pPr>
+        <w:numPr>
+          <w:ilvl w:val="0"/>
+          <w:numId w:val="0"/>
+        </w:numPr>
+        <w:ind w:left="1560"/>
+      </w:pPr>
     </w:p>
     <w:p>
       <w:pPr>
         <w:pStyle w:val="MMHyperlink"/>
+        <w:numPr>
+          <w:ilvl w:val="0"/>
+          <w:numId w:val="0"/>
+        </w:numPr>
         <w:ind w:left="1668"/>
         <w:rPr>
-          <w:lang w:eastAsia="ja-JP"/>
-        </w:rPr>
-      </w:pPr>
-      <w:hyperlink r:id="rId18" w:history="1">
+          <w:color w:val="auto"/>
+          <w:u w:val="none"/>
+        </w:rPr>
+      </w:pPr>
+      <w:hyperlink r:id="rId21" w:history="1">
         <w:r>
           <w:rPr>
             <w:color w:val="0000FF"/>
             <w:u w:val="single"/>
-            <w:lang w:eastAsia="ja-JP"/>
           </w:rPr>
-          <w:t>電書ちゃんのでんでんコンバーター</w:t>
+          <w:t>Sigil Ebook | Sigil is a multi-platform EPUB ebook Editor</w:t>
         </w:r>
+      </w:hyperlink>
+      <w:r>
+        <w:rPr>
+          <w:color w:val="auto"/>
+          <w:u w:val="none"/>
+        </w:rPr>
+        <w:t xml:space="preserve">; </w:t>
+      </w:r>
+    </w:p>
+    <w:p>
+      <w:pPr>
+        <w:numPr>
+          <w:ilvl w:val="0"/>
+          <w:numId w:val="0"/>
+        </w:numPr>
+        <w:ind w:left="1560"/>
+      </w:pPr>
+    </w:p>
+    <w:p>
+      <w:pPr>
+        <w:pStyle w:val="MMTopic3"/>
+        <w:numPr>
+          <w:ilvl w:val="2"/>
+          <w:numId w:val="1"/>
+        </w:numPr>
+      </w:pPr>
+      <w:r>
+        <w:t>電書ちゃんのでんでんコンバーター - でんでんコンバーター</w:t>
+      </w:r>
+    </w:p>
+    <w:p>
+      <w:pPr>
+        <w:numPr>
+          <w:ilvl w:val="0"/>
+          <w:numId w:val="0"/>
+        </w:numPr>
+        <w:ind w:left="1560"/>
+      </w:pPr>
+    </w:p>
+    <w:p>
+      <w:pPr>
+        <w:pStyle w:val="MMHyperlink"/>
+        <w:numPr>
+          <w:ilvl w:val="0"/>
+          <w:numId w:val="0"/>
+        </w:numPr>
+        <w:ind w:left="1668"/>
+        <w:rPr>
+          <w:color w:val="auto"/>
+          <w:u w:val="none"/>
+        </w:rPr>
+      </w:pPr>
+      <w:hyperlink r:id="rId22" w:history="1">
         <w:r>
           <w:rPr>
             <w:color w:val="0000FF"/>
             <w:u w:val="single"/>
-            <w:lang w:eastAsia="ja-JP"/>
           </w:rPr>
-          <w:t xml:space="preserve"> - </w:t>
+          <w:t>電書ちゃんのでんでんコンバーター - でんでんコンバーター</w:t>
         </w:r>
+      </w:hyperlink>
+      <w:r>
+        <w:rPr>
+          <w:color w:val="auto"/>
+          <w:u w:val="none"/>
+        </w:rPr>
+        <w:t xml:space="preserve">; </w:t>
+      </w:r>
+    </w:p>
+    <w:p>
+      <w:pPr>
+        <w:numPr>
+          <w:ilvl w:val="0"/>
+          <w:numId w:val="0"/>
+        </w:numPr>
+        <w:ind w:left="1560"/>
+      </w:pPr>
+    </w:p>
+    <w:p>
+      <w:pPr>
+        <w:pStyle w:val="MMTopic3"/>
+        <w:numPr>
+          <w:ilvl w:val="2"/>
+          <w:numId w:val="1"/>
+        </w:numPr>
+      </w:pPr>
+      <w:r>
+        <w:t>Romancer |  Romancer（ロマンサー）はあなたの電子出版ツールです</w:t>
+      </w:r>
+    </w:p>
+    <w:p>
+      <w:pPr>
+        <w:numPr>
+          <w:ilvl w:val="0"/>
+          <w:numId w:val="0"/>
+        </w:numPr>
+        <w:ind w:left="1560"/>
+      </w:pPr>
+    </w:p>
+    <w:p>
+      <w:pPr>
+        <w:pStyle w:val="MMHyperlink"/>
+        <w:numPr>
+          <w:ilvl w:val="0"/>
+          <w:numId w:val="0"/>
+        </w:numPr>
+        <w:ind w:left="1668"/>
+        <w:rPr>
+          <w:color w:val="auto"/>
+          <w:u w:val="none"/>
+        </w:rPr>
+      </w:pPr>
+      <w:hyperlink r:id="rId23" w:history="1">
         <w:r>
           <w:rPr>
             <w:color w:val="0000FF"/>
             <w:u w:val="single"/>
-            <w:lang w:eastAsia="ja-JP"/>
           </w:rPr>
-          <w:t>でんでんコンバーター</w:t>
+          <w:t>Romancer |  Romancer（ロマンサー）はあなたの電子出版ツールです</w:t>
         </w:r>
       </w:hyperlink>
       <w:r>
         <w:rPr>
-          <w:lang w:eastAsia="ja-JP"/>
+          <w:color w:val="auto"/>
+          <w:u w:val="none"/>
         </w:rPr>
         <w:t xml:space="preserve">; </w:t>
       </w:r>
     </w:p>
     <w:p>
       <w:pPr>
-        <w:pStyle w:val="MMTopic3"/>
-        <w:numPr>
-          <w:ilvl w:val="2"/>
-          <w:numId w:val="1"/>
-        </w:numPr>
-        <w:rPr>
-          <w:lang w:eastAsia="ja-JP"/>
-        </w:rPr>
-      </w:pPr>
-      <w:r>
-        <w:rPr>
-          <w:lang w:eastAsia="ja-JP"/>
-        </w:rPr>
-        <w:t>Romancer |  Romancer</w:t>
-      </w:r>
-      <w:r>
-        <w:rPr>
-          <w:lang w:eastAsia="ja-JP"/>
-        </w:rPr>
-        <w:t>（ロマンサー）はあなたの電子出版ツールです</w:t>
-      </w:r>
-    </w:p>
-    <w:p>
-      <w:pPr>
-        <w:pStyle w:val="MMHyperlink"/>
-        <w:ind w:left="1668"/>
-        <w:rPr>
-          <w:lang w:eastAsia="ja-JP"/>
-        </w:rPr>
-      </w:pPr>
-      <w:hyperlink r:id="rId19" w:history="1">
-        <w:r>
-          <w:rPr>
-            <w:color w:val="0000FF"/>
-            <w:u w:val="single"/>
-            <w:lang w:eastAsia="ja-JP"/>
-          </w:rPr>
-          <w:t>Romancer |  Romancer</w:t>
-        </w:r>
-        <w:r>
-          <w:rPr>
-            <w:color w:val="0000FF"/>
-            <w:u w:val="single"/>
-            <w:lang w:eastAsia="ja-JP"/>
-          </w:rPr>
-          <w:t>（ロマンサー）はあなたの電子出版ツールです</w:t>
-        </w:r>
-      </w:hyperlink>
-      <w:r>
-        <w:rPr>
-          <w:lang w:eastAsia="ja-JP"/>
-        </w:rPr>
-        <w:t xml:space="preserve">; </w:t>
-      </w:r>
-    </w:p>
-    <w:p>
-      <w:pPr>
         <w:pStyle w:val="MMPriority"/>
         <w:numPr>
           <w:ilvl w:val="1"/>
           <w:numId w:val="1"/>
         </w:numPr>
         <w:rPr>
+          <w:rFonts w:ascii="Meiryo" w:eastAsia="Meiryo" w:hAnsi="Meiryo" w:cs="Meiryo"/>
+          <w:b w:val="0"/>
+          <w:i w:val="0"/>
+          <w:iCs w:val="0"/>
+          <w:caps w:val="0"/>
+          <w:strike w:val="0"/>
+          <w:dstrike w:val="0"/>
           <w:vanish/>
           <w:color w:val="4A4335"/>
           <w:sz w:val="20"/>
+          <w:u w:val="none"/>
           <w:specVanish/>
         </w:rPr>
       </w:pPr>
       <w:r>
         <w:rPr>
-          <w:noProof/>
-          <w:color w:val="4A4335"/>
-          <w:sz w:val="20"/>
+          <w:rFonts w:ascii="Meiryo" w:eastAsia="Meiryo" w:hAnsi="Meiryo" w:cs="Meiryo"/>
+          <w:b w:val="0"/>
+          <w:i w:val="0"/>
+          <w:iCs w:val="0"/>
+          <w:caps w:val="0"/>
+          <w:strike w:val="0"/>
+          <w:dstrike w:val="0"/>
+          <w:color w:val="4A4335"/>
+          <w:sz w:val="20"/>
+          <w:u w:val="none"/>
         </w:rPr>
         <w:drawing>
-          <wp:inline distT="0" distB="0" distL="0" distR="0" wp14:anchorId="070DD930" wp14:editId="070DD931">
+          <wp:inline>
             <wp:extent cx="127000" cy="127000"/>
-            <wp:effectExtent l="0" t="0" r="0" b="0"/>
-            <wp:docPr id="100047" name="図 100047"/>
+            <wp:docPr id="100047" name=""/>
             <wp:cNvGraphicFramePr>
               <a:graphicFrameLocks xmlns:a="http://schemas.openxmlformats.org/drawingml/2006/main" noChangeAspect="1"/>
             </wp:cNvGraphicFramePr>
@@ -2960,7 +4153,7 @@
                     </pic:cNvPicPr>
                   </pic:nvPicPr>
                   <pic:blipFill>
-                    <a:blip r:embed="rId10"/>
+                    <a:blip xmlns:r="http://schemas.openxmlformats.org/officeDocument/2006/relationships" r:embed="rId7"/>
                     <a:stretch>
                       <a:fillRect/>
                     </a:stretch>
@@ -2986,16 +4179,32 @@
         <w:pStyle w:val="MMTopicInfo"/>
         <w:ind w:left="1040"/>
         <w:rPr>
+          <w:rFonts w:ascii="Meiryo" w:eastAsia="Meiryo" w:hAnsi="Meiryo" w:cs="Meiryo"/>
+          <w:b w:val="0"/>
+          <w:i w:val="0"/>
+          <w:iCs w:val="0"/>
+          <w:caps w:val="0"/>
+          <w:strike w:val="0"/>
+          <w:dstrike w:val="0"/>
           <w:vanish/>
           <w:color w:val="4A4335"/>
           <w:sz w:val="20"/>
+          <w:u w:val="none"/>
           <w:specVanish/>
         </w:rPr>
       </w:pPr>
       <w:r>
         <w:rPr>
-          <w:color w:val="4A4335"/>
-          <w:sz w:val="20"/>
+          <w:rFonts w:ascii="Meiryo" w:eastAsia="Meiryo" w:hAnsi="Meiryo" w:cs="Meiryo"/>
+          <w:b w:val="0"/>
+          <w:i w:val="0"/>
+          <w:iCs w:val="0"/>
+          <w:caps w:val="0"/>
+          <w:strike w:val="0"/>
+          <w:dstrike w:val="0"/>
+          <w:color w:val="4A4335"/>
+          <w:sz w:val="20"/>
+          <w:u w:val="none"/>
         </w:rPr>
         <w:t xml:space="preserve"> </w:t>
       </w:r>
@@ -3006,10 +4215,7 @@
         <w:ind w:left="1040"/>
       </w:pPr>
       <w:r>
-        <w:t>Kindle</w:t>
-      </w:r>
-      <w:r>
-        <w:t>形式</w:t>
+        <w:t>Kindle形式</w:t>
       </w:r>
     </w:p>
     <w:p>
@@ -3026,10 +4232,27 @@
     </w:p>
     <w:p>
       <w:pPr>
+        <w:numPr>
+          <w:ilvl w:val="0"/>
+          <w:numId w:val="0"/>
+        </w:numPr>
+        <w:ind w:left="1560"/>
+      </w:pPr>
+    </w:p>
+    <w:p>
+      <w:pPr>
         <w:pStyle w:val="MMHyperlink"/>
+        <w:numPr>
+          <w:ilvl w:val="0"/>
+          <w:numId w:val="0"/>
+        </w:numPr>
         <w:ind w:left="1668"/>
-      </w:pPr>
-      <w:hyperlink r:id="rId20" w:history="1">
+        <w:rPr>
+          <w:color w:val="auto"/>
+          <w:u w:val="none"/>
+        </w:rPr>
+      </w:pPr>
+      <w:hyperlink r:id="rId24" w:history="1">
         <w:r>
           <w:rPr>
             <w:color w:val="0000FF"/>
@@ -3039,6 +4262,10 @@
         </w:r>
       </w:hyperlink>
       <w:r>
+        <w:rPr>
+          <w:color w:val="auto"/>
+          <w:u w:val="none"/>
+        </w:rPr>
         <w:t xml:space="preserve">; </w:t>
       </w:r>
     </w:p>
@@ -3046,25 +4273,41 @@
       <w:pPr>
         <w:pStyle w:val="MMPriority"/>
         <w:numPr>
-          <w:ilvl w:val="0"/>
-          <w:numId w:val="1"/>
-        </w:numPr>
-        <w:rPr>
+          <w:ilvl w:val="1"/>
+          <w:numId w:val="1"/>
+        </w:numPr>
+        <w:rPr>
+          <w:rFonts w:ascii="Meiryo" w:eastAsia="Meiryo" w:hAnsi="Meiryo" w:cs="Meiryo"/>
+          <w:b w:val="0"/>
+          <w:i w:val="0"/>
+          <w:iCs w:val="0"/>
+          <w:caps w:val="0"/>
+          <w:strike w:val="0"/>
+          <w:dstrike w:val="0"/>
           <w:vanish/>
-          <w:sz w:val="24"/>
+          <w:color w:val="4A4335"/>
+          <w:sz w:val="20"/>
+          <w:u w:val="none"/>
           <w:specVanish/>
         </w:rPr>
       </w:pPr>
       <w:r>
         <w:rPr>
-          <w:noProof/>
-          <w:sz w:val="24"/>
+          <w:rFonts w:ascii="Meiryo" w:eastAsia="Meiryo" w:hAnsi="Meiryo" w:cs="Meiryo"/>
+          <w:b w:val="0"/>
+          <w:i w:val="0"/>
+          <w:iCs w:val="0"/>
+          <w:caps w:val="0"/>
+          <w:strike w:val="0"/>
+          <w:dstrike w:val="0"/>
+          <w:color w:val="4A4335"/>
+          <w:sz w:val="20"/>
+          <w:u w:val="none"/>
         </w:rPr>
         <w:drawing>
-          <wp:inline distT="0" distB="0" distL="0" distR="0" wp14:anchorId="070DD932" wp14:editId="070DD933">
-            <wp:extent cx="152400" cy="152400"/>
-            <wp:effectExtent l="0" t="0" r="0" b="0"/>
-            <wp:docPr id="100049" name="図 100049"/>
+          <wp:inline>
+            <wp:extent cx="127000" cy="127000"/>
+            <wp:docPr id="100049" name=""/>
             <wp:cNvGraphicFramePr>
               <a:graphicFrameLocks xmlns:a="http://schemas.openxmlformats.org/drawingml/2006/main" noChangeAspect="1"/>
             </wp:cNvGraphicFramePr>
@@ -3078,7 +4321,136 @@
                     </pic:cNvPicPr>
                   </pic:nvPicPr>
                   <pic:blipFill>
-                    <a:blip r:embed="rId9"/>
+                    <a:blip xmlns:r="http://schemas.openxmlformats.org/officeDocument/2006/relationships" r:embed="rId7"/>
+                    <a:stretch>
+                      <a:fillRect/>
+                    </a:stretch>
+                  </pic:blipFill>
+                  <pic:spPr>
+                    <a:xfrm>
+                      <a:off x="0" y="0"/>
+                      <a:ext cx="127000" cy="127000"/>
+                    </a:xfrm>
+                    <a:prstGeom prst="rect">
+                      <a:avLst/>
+                    </a:prstGeom>
+                  </pic:spPr>
+                </pic:pic>
+              </a:graphicData>
+            </a:graphic>
+          </wp:inline>
+        </w:drawing>
+      </w:r>
+    </w:p>
+    <w:p>
+      <w:pPr>
+        <w:pStyle w:val="MMTopicInfo"/>
+        <w:ind w:left="1040"/>
+        <w:rPr>
+          <w:rFonts w:ascii="Meiryo" w:eastAsia="Meiryo" w:hAnsi="Meiryo" w:cs="Meiryo"/>
+          <w:b w:val="0"/>
+          <w:i w:val="0"/>
+          <w:iCs w:val="0"/>
+          <w:caps w:val="0"/>
+          <w:strike w:val="0"/>
+          <w:dstrike w:val="0"/>
+          <w:vanish/>
+          <w:color w:val="4A4335"/>
+          <w:sz w:val="20"/>
+          <w:u w:val="none"/>
+          <w:specVanish/>
+        </w:rPr>
+      </w:pPr>
+      <w:r>
+        <w:rPr>
+          <w:rFonts w:ascii="Meiryo" w:eastAsia="Meiryo" w:hAnsi="Meiryo" w:cs="Meiryo"/>
+          <w:b w:val="0"/>
+          <w:i w:val="0"/>
+          <w:iCs w:val="0"/>
+          <w:caps w:val="0"/>
+          <w:strike w:val="0"/>
+          <w:dstrike w:val="0"/>
+          <w:color w:val="4A4335"/>
+          <w:sz w:val="20"/>
+          <w:u w:val="none"/>
+        </w:rPr>
+        <w:t xml:space="preserve"> </w:t>
+      </w:r>
+    </w:p>
+    <w:p>
+      <w:pPr>
+        <w:pStyle w:val="MMTopic2"/>
+        <w:ind w:left="1040"/>
+      </w:pPr>
+      <w:r>
+        <w:t>PDF、WORDからの変換および編集</w:t>
+      </w:r>
+    </w:p>
+    <w:p>
+      <w:pPr>
+        <w:pStyle w:val="MMTopic3"/>
+        <w:numPr>
+          <w:ilvl w:val="2"/>
+          <w:numId w:val="1"/>
+        </w:numPr>
+      </w:pPr>
+      <w:r>
+        <w:t>PDF⇒WORD変換【Acrobat】⇒EPUB変換【Calibre】⇒EPUB編集【Sigil】⇒html編集【Dreamweaver】</w:t>
+      </w:r>
+    </w:p>
+    <w:p>
+      <w:pPr>
+        <w:pStyle w:val="MMPriority"/>
+        <w:numPr>
+          <w:ilvl w:val="0"/>
+          <w:numId w:val="1"/>
+        </w:numPr>
+        <w:rPr>
+          <w:rFonts w:ascii="Meiryo" w:eastAsia="Meiryo" w:hAnsi="Meiryo" w:cs="Meiryo"/>
+          <w:b w:val="0"/>
+          <w:i w:val="0"/>
+          <w:iCs w:val="0"/>
+          <w:caps w:val="0"/>
+          <w:strike w:val="0"/>
+          <w:dstrike w:val="0"/>
+          <w:vanish/>
+          <w:color w:val="auto"/>
+          <w:sz w:val="24"/>
+          <w:u w:val="none"/>
+          <w:specVanish/>
+        </w:rPr>
+      </w:pPr>
+      <w:r>
+        <w:rPr>
+          <w:rFonts w:ascii="Meiryo" w:eastAsia="Meiryo" w:hAnsi="Meiryo" w:cs="Meiryo"/>
+          <w:b w:val="0"/>
+          <w:i w:val="0"/>
+          <w:iCs w:val="0"/>
+          <w:caps w:val="0"/>
+          <w:strike w:val="0"/>
+          <w:dstrike w:val="0"/>
+          <w:color w:val="auto"/>
+          <w:sz w:val="24"/>
+          <w:u w:val="none"/>
+        </w:rPr>
+        <w:drawing>
+          <wp:inline>
+            <wp:extent cx="152400" cy="152400"/>
+            <wp:docPr id="100051" name=""/>
+            <wp:cNvGraphicFramePr>
+              <a:graphicFrameLocks xmlns:a="http://schemas.openxmlformats.org/drawingml/2006/main" noChangeAspect="1"/>
+            </wp:cNvGraphicFramePr>
+            <a:graphic xmlns:a="http://schemas.openxmlformats.org/drawingml/2006/main">
+              <a:graphicData uri="http://schemas.openxmlformats.org/drawingml/2006/picture">
+                <pic:pic xmlns:pic="http://schemas.openxmlformats.org/drawingml/2006/picture">
+                  <pic:nvPicPr>
+                    <pic:cNvPr id="100052" name=""/>
+                    <pic:cNvPicPr>
+                      <a:picLocks noChangeAspect="1"/>
+                    </pic:cNvPicPr>
+                  </pic:nvPicPr>
+                  <pic:blipFill>
+                    <a:blip xmlns:r="http://schemas.openxmlformats.org/officeDocument/2006/relationships" r:embed="rId6"/>
                     <a:stretch>
                       <a:fillRect/>
                     </a:stretch>
@@ -3104,14 +4476,32 @@
         <w:pStyle w:val="MMTopicInfo"/>
         <w:ind w:left="520"/>
         <w:rPr>
+          <w:rFonts w:ascii="Meiryo" w:eastAsia="Meiryo" w:hAnsi="Meiryo" w:cs="Meiryo"/>
+          <w:b w:val="0"/>
+          <w:i w:val="0"/>
+          <w:iCs w:val="0"/>
+          <w:caps w:val="0"/>
+          <w:strike w:val="0"/>
+          <w:dstrike w:val="0"/>
           <w:vanish/>
+          <w:color w:val="auto"/>
           <w:sz w:val="24"/>
+          <w:u w:val="none"/>
           <w:specVanish/>
         </w:rPr>
       </w:pPr>
       <w:r>
         <w:rPr>
+          <w:rFonts w:ascii="Meiryo" w:eastAsia="Meiryo" w:hAnsi="Meiryo" w:cs="Meiryo"/>
+          <w:b w:val="0"/>
+          <w:i w:val="0"/>
+          <w:iCs w:val="0"/>
+          <w:caps w:val="0"/>
+          <w:strike w:val="0"/>
+          <w:dstrike w:val="0"/>
+          <w:color w:val="auto"/>
           <w:sz w:val="24"/>
+          <w:u w:val="none"/>
         </w:rPr>
         <w:t xml:space="preserve"> </w:t>
       </w:r>
@@ -3122,21 +4512,47 @@
         <w:ind w:left="520"/>
       </w:pPr>
       <w:r>
+        <w:rPr>
+          <w:rFonts w:ascii="Meiryo" w:eastAsia="Meiryo" w:hAnsi="Meiryo" w:cs="Meiryo"/>
+          <w:b w:val="0"/>
+          <w:i w:val="0"/>
+          <w:strike w:val="0"/>
+          <w:sz w:val="24"/>
+          <w:u w:val="none"/>
+        </w:rPr>
         <w:t>【参考資料】電子書籍作成工程</w:t>
       </w:r>
     </w:p>
     <w:p>
       <w:pPr>
+        <w:pStyle w:val="MMTopic2"/>
+        <w:numPr>
+          <w:ilvl w:val="1"/>
+          <w:numId w:val="1"/>
+        </w:numPr>
+      </w:pPr>
+    </w:p>
+    <w:p>
+      <w:pPr>
+        <w:numPr>
+          <w:ilvl w:val="0"/>
+          <w:numId w:val="0"/>
+        </w:numPr>
+        <w:ind w:left="1040"/>
+      </w:pPr>
+    </w:p>
+    <w:p>
+      <w:pPr>
         <w:pStyle w:val="MMImage"/>
+        <w:numPr>
+          <w:ilvl w:val="0"/>
+          <w:numId w:val="0"/>
+        </w:numPr>
         <w:ind w:left="1040"/>
       </w:pPr>
       <w:r>
-        <w:rPr>
-          <w:noProof/>
-        </w:rPr>
-        <w:lastRenderedPageBreak/>
         <w:drawing>
-          <wp:anchor distT="0" distB="0" distL="114300" distR="114300" simplePos="0" relativeHeight="251658240" behindDoc="0" locked="0" layoutInCell="1" allowOverlap="1" wp14:anchorId="070DD934" wp14:editId="070DD935">
+          <wp:anchor simplePos="0" relativeHeight="251658240" behindDoc="0" locked="0" layoutInCell="1" allowOverlap="1">
             <wp:simplePos x="0" y="0"/>
             <wp:positionH relativeFrom="column">
               <wp:posOffset>660400</wp:posOffset>
@@ -3145,9 +4561,8 @@
               <wp:posOffset>1270</wp:posOffset>
             </wp:positionV>
             <wp:extent cx="4716780" cy="4861560"/>
-            <wp:effectExtent l="0" t="0" r="0" b="0"/>
             <wp:wrapTopAndBottom/>
-            <wp:docPr id="100051" name="図 100051"/>
+            <wp:docPr id="100053" name=""/>
             <wp:cNvGraphicFramePr>
               <a:graphicFrameLocks xmlns:a="http://schemas.openxmlformats.org/drawingml/2006/main" noChangeAspect="1"/>
             </wp:cNvGraphicFramePr>
@@ -3155,13 +4570,13 @@
               <a:graphicData uri="http://schemas.openxmlformats.org/drawingml/2006/picture">
                 <pic:pic xmlns:pic="http://schemas.openxmlformats.org/drawingml/2006/picture">
                   <pic:nvPicPr>
-                    <pic:cNvPr id="100052" name=""/>
+                    <pic:cNvPr id="100054" name=""/>
                     <pic:cNvPicPr>
                       <a:picLocks noChangeAspect="1"/>
                     </pic:cNvPicPr>
                   </pic:nvPicPr>
                   <pic:blipFill>
-                    <a:blip r:embed="rId21"/>
+                    <a:blip xmlns:r="http://schemas.openxmlformats.org/officeDocument/2006/relationships" r:embed="rId25"/>
                     <a:stretch>
                       <a:fillRect/>
                     </a:stretch>
@@ -3182,9 +4597,17 @@
         </w:drawing>
       </w:r>
     </w:p>
-    <w:p/>
+    <w:p>
+      <w:pPr>
+        <w:numPr>
+          <w:ilvl w:val="0"/>
+          <w:numId w:val="0"/>
+        </w:numPr>
+        <w:ind w:left="0"/>
+      </w:pPr>
+    </w:p>
     <w:sectPr>
-      <w:footerReference w:type="default" r:id="rId22"/>
+      <w:footerReference w:type="default" r:id="rId26"/>
       <w:pgSz w:w="12240" w:h="15840"/>
       <w:pgMar w:top="1985" w:right="1701" w:bottom="1701" w:left="1701" w:header="708" w:footer="708" w:gutter="0"/>
       <w:cols w:space="708"/>
@@ -3194,27 +4617,8 @@
 </w:document>
 </file>
 
-<file path=word/endnotes.xml><?xml version="1.0" encoding="utf-8"?>
-<w:endnotes xmlns:wpc="http://schemas.microsoft.com/office/word/2010/wordprocessingCanvas" xmlns:cx="http://schemas.microsoft.com/office/drawing/2014/chartex" xmlns:cx1="http://schemas.microsoft.com/office/drawing/2015/9/8/chartex" xmlns:cx2="http://schemas.microsoft.com/office/drawing/2015/10/21/chartex" xmlns:cx3="http://schemas.microsoft.com/office/drawing/2016/5/9/chartex" xmlns:cx4="http://schemas.microsoft.com/office/drawing/2016/5/10/chartex" xmlns:cx5="http://schemas.microsoft.com/office/drawing/2016/5/11/chartex" xmlns:cx6="http://schemas.microsoft.com/office/drawing/2016/5/12/chartex" xmlns:cx7="http://schemas.microsoft.com/office/drawing/2016/5/13/chartex" xmlns:cx8="http://schemas.microsoft.com/office/drawing/2016/5/14/chartex" xmlns:mc="http://schemas.openxmlformats.org/markup-compatibility/2006" xmlns:aink="http://schemas.microsoft.com/office/drawing/2016/ink" xmlns:am3d="http://schemas.microsoft.com/office/drawing/2017/model3d" xmlns:o="urn:schemas-microsoft-com:office:office" xmlns:r="http://schemas.openxmlformats.org/officeDocument/2006/relationships" xmlns:m="http://schemas.openxmlformats.org/officeDocument/2006/math" xmlns:v="urn:schemas-microsoft-com:vml" xmlns:wp14="http://schemas.microsoft.com/office/word/2010/wordprocessingDrawing" xmlns:wp="http://schemas.openxmlformats.org/drawingml/2006/wordprocessingDrawing" xmlns:w10="urn:schemas-microsoft-com:office:word" xmlns:w="http://schemas.openxmlformats.org/wordprocessingml/2006/main" xmlns:w14="http://schemas.microsoft.com/office/word/2010/wordml" xmlns:w15="http://schemas.microsoft.com/office/word/2012/wordml" xmlns:w16cex="http://schemas.microsoft.com/office/word/2018/wordml/cex" xmlns:w16cid="http://schemas.microsoft.com/office/word/2016/wordml/cid" xmlns:w16="http://schemas.microsoft.com/office/word/2018/wordml" xmlns:w16sdtdh="http://schemas.microsoft.com/office/word/2020/wordml/sdtdatahash" xmlns:w16se="http://schemas.microsoft.com/office/word/2015/wordml/symex" xmlns:wpg="http://schemas.microsoft.com/office/word/2010/wordprocessingGroup" xmlns:wpi="http://schemas.microsoft.com/office/word/2010/wordprocessingInk" xmlns:wne="http://schemas.microsoft.com/office/word/2006/wordml" xmlns:wps="http://schemas.microsoft.com/office/word/2010/wordprocessingShape" mc:Ignorable="w14 w15 w16se w16cid w16 w16cex w16sdtdh wp14">
-  <w:endnote w:type="separator" w:id="-1">
-    <w:p>
-      <w:r>
-        <w:separator/>
-      </w:r>
-    </w:p>
-  </w:endnote>
-  <w:endnote w:type="continuationSeparator" w:id="0">
-    <w:p>
-      <w:r>
-        <w:continuationSeparator/>
-      </w:r>
-    </w:p>
-  </w:endnote>
-</w:endnotes>
-</file>
-
 <file path=word/footer1.xml><?xml version="1.0" encoding="utf-8"?>
-<w:ftr xmlns:wpc="http://schemas.microsoft.com/office/word/2010/wordprocessingCanvas" xmlns:cx="http://schemas.microsoft.com/office/drawing/2014/chartex" xmlns:cx1="http://schemas.microsoft.com/office/drawing/2015/9/8/chartex" xmlns:cx2="http://schemas.microsoft.com/office/drawing/2015/10/21/chartex" xmlns:cx3="http://schemas.microsoft.com/office/drawing/2016/5/9/chartex" xmlns:cx4="http://schemas.microsoft.com/office/drawing/2016/5/10/chartex" xmlns:cx5="http://schemas.microsoft.com/office/drawing/2016/5/11/chartex" xmlns:cx6="http://schemas.microsoft.com/office/drawing/2016/5/12/chartex" xmlns:cx7="http://schemas.microsoft.com/office/drawing/2016/5/13/chartex" xmlns:cx8="http://schemas.microsoft.com/office/drawing/2016/5/14/chartex" xmlns:mc="http://schemas.openxmlformats.org/markup-compatibility/2006" xmlns:aink="http://schemas.microsoft.com/office/drawing/2016/ink" xmlns:am3d="http://schemas.microsoft.com/office/drawing/2017/model3d" xmlns:o="urn:schemas-microsoft-com:office:office" xmlns:r="http://schemas.openxmlformats.org/officeDocument/2006/relationships" xmlns:m="http://schemas.openxmlformats.org/officeDocument/2006/math" xmlns:v="urn:schemas-microsoft-com:vml" xmlns:wp14="http://schemas.microsoft.com/office/word/2010/wordprocessingDrawing" xmlns:wp="http://schemas.openxmlformats.org/drawingml/2006/wordprocessingDrawing" xmlns:w10="urn:schemas-microsoft-com:office:word" xmlns:w="http://schemas.openxmlformats.org/wordprocessingml/2006/main" xmlns:w14="http://schemas.microsoft.com/office/word/2010/wordml" xmlns:w15="http://schemas.microsoft.com/office/word/2012/wordml" xmlns:w16cex="http://schemas.microsoft.com/office/word/2018/wordml/cex" xmlns:w16cid="http://schemas.microsoft.com/office/word/2016/wordml/cid" xmlns:w16="http://schemas.microsoft.com/office/word/2018/wordml" xmlns:w16sdtdh="http://schemas.microsoft.com/office/word/2020/wordml/sdtdatahash" xmlns:w16se="http://schemas.microsoft.com/office/word/2015/wordml/symex" xmlns:wpg="http://schemas.microsoft.com/office/word/2010/wordprocessingGroup" xmlns:wpi="http://schemas.microsoft.com/office/word/2010/wordprocessingInk" xmlns:wne="http://schemas.microsoft.com/office/word/2006/wordml" xmlns:wps="http://schemas.microsoft.com/office/word/2010/wordprocessingShape" mc:Ignorable="w14 w15 w16se w16cid w16 w16cex w16sdtdh wp14">
+<w:ftr xmlns:wpc="http://schemas.microsoft.com/office/word/2010/wordprocessingCanvas" xmlns:cx="http://schemas.microsoft.com/office/drawing/2014/chartex" xmlns:cx1="http://schemas.microsoft.com/office/drawing/2015/9/8/chartex" xmlns:cx2="http://schemas.microsoft.com/office/drawing/2015/10/21/chartex" xmlns:cx3="http://schemas.microsoft.com/office/drawing/2016/5/9/chartex" xmlns:cx4="http://schemas.microsoft.com/office/drawing/2016/5/10/chartex" xmlns:cx5="http://schemas.microsoft.com/office/drawing/2016/5/11/chartex" xmlns:mc="http://schemas.openxmlformats.org/markup-compatibility/2006" xmlns:o="urn:schemas-microsoft-com:office:office" xmlns:r="http://schemas.openxmlformats.org/officeDocument/2006/relationships" xmlns:m="http://schemas.openxmlformats.org/officeDocument/2006/math" xmlns:v="urn:schemas-microsoft-com:vml" xmlns:wp14="http://schemas.microsoft.com/office/word/2010/wordprocessingDrawing" xmlns:wp="http://schemas.openxmlformats.org/drawingml/2006/wordprocessingDrawing" xmlns:w10="urn:schemas-microsoft-com:office:word" xmlns:w="http://schemas.openxmlformats.org/wordprocessingml/2006/main" xmlns:w14="http://schemas.microsoft.com/office/word/2010/wordml" xmlns:w15="http://schemas.microsoft.com/office/word/2012/wordml" xmlns:wne="http://schemas.microsoft.com/office/word/2006/wordml" xmlns:wpg="http://schemas.microsoft.com/office/word/2010/wordprocessingGroup" xmlns:wpi="http://schemas.microsoft.com/office/word/2010/wordprocessingInk" xmlns:wps="http://schemas.microsoft.com/office/word/2010/wordprocessingShape" mc:Ignorable="w14 w15 wp14">
   <w:p>
     <w:pPr>
       <w:jc w:val="center"/>
@@ -3229,7 +4633,7 @@
       <w:fldChar w:fldCharType="separate"/>
     </w:r>
     <w:r>
-      <w:t>5</w:t>
+      <w:t>6</w:t>
     </w:r>
     <w:r>
       <w:fldChar w:fldCharType="end"/>
@@ -3238,28 +4642,9 @@
 </w:ftr>
 </file>
 
-<file path=word/footnotes.xml><?xml version="1.0" encoding="utf-8"?>
-<w:footnotes xmlns:wpc="http://schemas.microsoft.com/office/word/2010/wordprocessingCanvas" xmlns:cx="http://schemas.microsoft.com/office/drawing/2014/chartex" xmlns:cx1="http://schemas.microsoft.com/office/drawing/2015/9/8/chartex" xmlns:cx2="http://schemas.microsoft.com/office/drawing/2015/10/21/chartex" xmlns:cx3="http://schemas.microsoft.com/office/drawing/2016/5/9/chartex" xmlns:cx4="http://schemas.microsoft.com/office/drawing/2016/5/10/chartex" xmlns:cx5="http://schemas.microsoft.com/office/drawing/2016/5/11/chartex" xmlns:cx6="http://schemas.microsoft.com/office/drawing/2016/5/12/chartex" xmlns:cx7="http://schemas.microsoft.com/office/drawing/2016/5/13/chartex" xmlns:cx8="http://schemas.microsoft.com/office/drawing/2016/5/14/chartex" xmlns:mc="http://schemas.openxmlformats.org/markup-compatibility/2006" xmlns:aink="http://schemas.microsoft.com/office/drawing/2016/ink" xmlns:am3d="http://schemas.microsoft.com/office/drawing/2017/model3d" xmlns:o="urn:schemas-microsoft-com:office:office" xmlns:r="http://schemas.openxmlformats.org/officeDocument/2006/relationships" xmlns:m="http://schemas.openxmlformats.org/officeDocument/2006/math" xmlns:v="urn:schemas-microsoft-com:vml" xmlns:wp14="http://schemas.microsoft.com/office/word/2010/wordprocessingDrawing" xmlns:wp="http://schemas.openxmlformats.org/drawingml/2006/wordprocessingDrawing" xmlns:w10="urn:schemas-microsoft-com:office:word" xmlns:w="http://schemas.openxmlformats.org/wordprocessingml/2006/main" xmlns:w14="http://schemas.microsoft.com/office/word/2010/wordml" xmlns:w15="http://schemas.microsoft.com/office/word/2012/wordml" xmlns:w16cex="http://schemas.microsoft.com/office/word/2018/wordml/cex" xmlns:w16cid="http://schemas.microsoft.com/office/word/2016/wordml/cid" xmlns:w16="http://schemas.microsoft.com/office/word/2018/wordml" xmlns:w16sdtdh="http://schemas.microsoft.com/office/word/2020/wordml/sdtdatahash" xmlns:w16se="http://schemas.microsoft.com/office/word/2015/wordml/symex" xmlns:wpg="http://schemas.microsoft.com/office/word/2010/wordprocessingGroup" xmlns:wpi="http://schemas.microsoft.com/office/word/2010/wordprocessingInk" xmlns:wne="http://schemas.microsoft.com/office/word/2006/wordml" xmlns:wps="http://schemas.microsoft.com/office/word/2010/wordprocessingShape" mc:Ignorable="w14 w15 w16se w16cid w16 w16cex w16sdtdh wp14">
-  <w:footnote w:type="separator" w:id="-1">
-    <w:p>
-      <w:r>
-        <w:separator/>
-      </w:r>
-    </w:p>
-  </w:footnote>
-  <w:footnote w:type="continuationSeparator" w:id="0">
-    <w:p>
-      <w:r>
-        <w:continuationSeparator/>
-      </w:r>
-    </w:p>
-  </w:footnote>
-</w:footnotes>
-</file>
-
 <file path=word/numbering.xml><?xml version="1.0" encoding="utf-8"?>
-<w:numbering xmlns:wpc="http://schemas.microsoft.com/office/word/2010/wordprocessingCanvas" xmlns:cx="http://schemas.microsoft.com/office/drawing/2014/chartex" xmlns:cx1="http://schemas.microsoft.com/office/drawing/2015/9/8/chartex" xmlns:cx2="http://schemas.microsoft.com/office/drawing/2015/10/21/chartex" xmlns:cx3="http://schemas.microsoft.com/office/drawing/2016/5/9/chartex" xmlns:cx4="http://schemas.microsoft.com/office/drawing/2016/5/10/chartex" xmlns:cx5="http://schemas.microsoft.com/office/drawing/2016/5/11/chartex" xmlns:cx6="http://schemas.microsoft.com/office/drawing/2016/5/12/chartex" xmlns:cx7="http://schemas.microsoft.com/office/drawing/2016/5/13/chartex" xmlns:cx8="http://schemas.microsoft.com/office/drawing/2016/5/14/chartex" xmlns:mc="http://schemas.openxmlformats.org/markup-compatibility/2006" xmlns:aink="http://schemas.microsoft.com/office/drawing/2016/ink" xmlns:am3d="http://schemas.microsoft.com/office/drawing/2017/model3d" xmlns:o="urn:schemas-microsoft-com:office:office" xmlns:r="http://schemas.openxmlformats.org/officeDocument/2006/relationships" xmlns:m="http://schemas.openxmlformats.org/officeDocument/2006/math" xmlns:v="urn:schemas-microsoft-com:vml" xmlns:wp14="http://schemas.microsoft.com/office/word/2010/wordprocessingDrawing" xmlns:wp="http://schemas.openxmlformats.org/drawingml/2006/wordprocessingDrawing" xmlns:w10="urn:schemas-microsoft-com:office:word" xmlns:w="http://schemas.openxmlformats.org/wordprocessingml/2006/main" xmlns:w14="http://schemas.microsoft.com/office/word/2010/wordml" xmlns:w15="http://schemas.microsoft.com/office/word/2012/wordml" xmlns:w16cex="http://schemas.microsoft.com/office/word/2018/wordml/cex" xmlns:w16cid="http://schemas.microsoft.com/office/word/2016/wordml/cid" xmlns:w16="http://schemas.microsoft.com/office/word/2018/wordml" xmlns:w16sdtdh="http://schemas.microsoft.com/office/word/2020/wordml/sdtdatahash" xmlns:w16se="http://schemas.microsoft.com/office/word/2015/wordml/symex" xmlns:wpg="http://schemas.microsoft.com/office/word/2010/wordprocessingGroup" xmlns:wpi="http://schemas.microsoft.com/office/word/2010/wordprocessingInk" xmlns:wne="http://schemas.microsoft.com/office/word/2006/wordml" xmlns:wps="http://schemas.microsoft.com/office/word/2010/wordprocessingShape" mc:Ignorable="w14 w15 w16se w16cid w16 w16cex w16sdtdh wp14">
-  <w:abstractNum w:abstractNumId="0" w15:restartNumberingAfterBreak="0">
+<w:numbering xmlns:wpc="http://schemas.microsoft.com/office/word/2010/wordprocessingCanvas" xmlns:cx="http://schemas.microsoft.com/office/drawing/2014/chartex" xmlns:cx1="http://schemas.microsoft.com/office/drawing/2015/9/8/chartex" xmlns:cx2="http://schemas.microsoft.com/office/drawing/2015/10/21/chartex" xmlns:cx3="http://schemas.microsoft.com/office/drawing/2016/5/9/chartex" xmlns:cx4="http://schemas.microsoft.com/office/drawing/2016/5/10/chartex" xmlns:cx5="http://schemas.microsoft.com/office/drawing/2016/5/11/chartex" xmlns:mc="http://schemas.openxmlformats.org/markup-compatibility/2006" xmlns:o="urn:schemas-microsoft-com:office:office" xmlns:r="http://schemas.openxmlformats.org/officeDocument/2006/relationships" xmlns:m="http://schemas.openxmlformats.org/officeDocument/2006/math" xmlns:v="urn:schemas-microsoft-com:vml" xmlns:wp14="http://schemas.microsoft.com/office/word/2010/wordprocessingDrawing" xmlns:wp="http://schemas.openxmlformats.org/drawingml/2006/wordprocessingDrawing" xmlns:w10="urn:schemas-microsoft-com:office:word" xmlns:w="http://schemas.openxmlformats.org/wordprocessingml/2006/main" xmlns:w14="http://schemas.microsoft.com/office/word/2010/wordml" xmlns:w15="http://schemas.microsoft.com/office/word/2012/wordml" xmlns:wne="http://schemas.microsoft.com/office/word/2006/wordml" xmlns:wpg="http://schemas.microsoft.com/office/word/2010/wordprocessingGroup" xmlns:wpi="http://schemas.microsoft.com/office/word/2010/wordprocessingInk" xmlns:wps="http://schemas.microsoft.com/office/word/2010/wordprocessingShape" mc:Ignorable="w14 w15 wp14">
+  <w:abstractNum w:abstractNumId="0">
     <w:nsid w:val="00000001"/>
     <w:multiLevelType w:val="multilevel"/>
     <w:tmpl w:val="00000001"/>
@@ -3397,17 +4782,17 @@
 </file>
 
 <file path=word/styles.xml><?xml version="1.0" encoding="utf-8"?>
-<w:styles xmlns:mc="http://schemas.openxmlformats.org/markup-compatibility/2006" xmlns:r="http://schemas.openxmlformats.org/officeDocument/2006/relationships" xmlns:w="http://schemas.openxmlformats.org/wordprocessingml/2006/main" xmlns:w14="http://schemas.microsoft.com/office/word/2010/wordml" xmlns:w15="http://schemas.microsoft.com/office/word/2012/wordml" xmlns:w16cex="http://schemas.microsoft.com/office/word/2018/wordml/cex" xmlns:w16cid="http://schemas.microsoft.com/office/word/2016/wordml/cid" xmlns:w16="http://schemas.microsoft.com/office/word/2018/wordml" xmlns:w16sdtdh="http://schemas.microsoft.com/office/word/2020/wordml/sdtdatahash" xmlns:w16se="http://schemas.microsoft.com/office/word/2015/wordml/symex" mc:Ignorable="w14 w15 w16se w16cid w16 w16cex w16sdtdh">
+<w:styles xmlns:mc="http://schemas.openxmlformats.org/markup-compatibility/2006" xmlns:r="http://schemas.openxmlformats.org/officeDocument/2006/relationships" xmlns:w="http://schemas.openxmlformats.org/wordprocessingml/2006/main" xmlns:w14="http://schemas.microsoft.com/office/word/2010/wordml" xmlns:w15="http://schemas.microsoft.com/office/word/2012/wordml" mc:Ignorable="w14 w15">
   <w:docDefaults>
     <w:rPrDefault>
       <w:rPr>
-        <w:rFonts w:ascii="Times New Roman" w:eastAsiaTheme="minorEastAsia" w:hAnsi="Times New Roman" w:cs="Times New Roman"/>
+        <w:rFonts w:ascii="Times New Roman" w:eastAsia="Times New Roman" w:hAnsi="Times New Roman" w:cs="Times New Roman"/>
         <w:lang w:val="en-US" w:eastAsia="en-US" w:bidi="ar-SA"/>
       </w:rPr>
     </w:rPrDefault>
     <w:pPrDefault/>
   </w:docDefaults>
-  <w:latentStyles w:defLockedState="0" w:defUIPriority="0" w:defSemiHidden="0" w:defUnhideWhenUsed="0" w:defQFormat="0" w:count="376">
+  <w:latentStyles w:defLockedState="0" w:defUIPriority="0" w:defSemiHidden="0" w:defUnhideWhenUsed="0" w:defQFormat="0" w:count="267">
     <w:lsdException w:name="Normal" w:qFormat="1"/>
     <w:lsdException w:name="heading 1" w:qFormat="1"/>
     <w:lsdException w:name="heading 2" w:semiHidden="1" w:unhideWhenUsed="1" w:qFormat="1"/>
@@ -3418,140 +4803,11 @@
     <w:lsdException w:name="heading 7" w:semiHidden="1" w:unhideWhenUsed="1" w:qFormat="1"/>
     <w:lsdException w:name="heading 8" w:semiHidden="1" w:unhideWhenUsed="1" w:qFormat="1"/>
     <w:lsdException w:name="heading 9" w:semiHidden="1" w:unhideWhenUsed="1" w:qFormat="1"/>
-    <w:lsdException w:name="index 1" w:semiHidden="1" w:unhideWhenUsed="1"/>
-    <w:lsdException w:name="index 2" w:semiHidden="1" w:unhideWhenUsed="1"/>
-    <w:lsdException w:name="index 3" w:semiHidden="1" w:unhideWhenUsed="1"/>
-    <w:lsdException w:name="index 4" w:semiHidden="1" w:unhideWhenUsed="1"/>
-    <w:lsdException w:name="index 5" w:semiHidden="1" w:unhideWhenUsed="1"/>
-    <w:lsdException w:name="index 6" w:semiHidden="1" w:unhideWhenUsed="1"/>
-    <w:lsdException w:name="index 7" w:semiHidden="1" w:unhideWhenUsed="1"/>
-    <w:lsdException w:name="index 8" w:semiHidden="1" w:unhideWhenUsed="1"/>
-    <w:lsdException w:name="index 9" w:semiHidden="1" w:unhideWhenUsed="1"/>
-    <w:lsdException w:name="toc 1" w:semiHidden="1" w:unhideWhenUsed="1"/>
-    <w:lsdException w:name="toc 2" w:semiHidden="1" w:unhideWhenUsed="1"/>
-    <w:lsdException w:name="toc 3" w:semiHidden="1" w:unhideWhenUsed="1"/>
-    <w:lsdException w:name="toc 4" w:semiHidden="1" w:unhideWhenUsed="1"/>
-    <w:lsdException w:name="toc 5" w:semiHidden="1" w:unhideWhenUsed="1"/>
-    <w:lsdException w:name="toc 6" w:semiHidden="1" w:unhideWhenUsed="1"/>
-    <w:lsdException w:name="toc 7" w:semiHidden="1" w:unhideWhenUsed="1"/>
-    <w:lsdException w:name="toc 8" w:semiHidden="1" w:unhideWhenUsed="1"/>
-    <w:lsdException w:name="toc 9" w:semiHidden="1" w:unhideWhenUsed="1"/>
-    <w:lsdException w:name="Normal Indent" w:semiHidden="1" w:unhideWhenUsed="1"/>
-    <w:lsdException w:name="footnote text" w:semiHidden="1" w:unhideWhenUsed="1"/>
-    <w:lsdException w:name="annotation text" w:semiHidden="1" w:unhideWhenUsed="1"/>
-    <w:lsdException w:name="header" w:semiHidden="1" w:unhideWhenUsed="1"/>
-    <w:lsdException w:name="footer" w:semiHidden="1" w:unhideWhenUsed="1"/>
-    <w:lsdException w:name="index heading" w:semiHidden="1" w:unhideWhenUsed="1"/>
     <w:lsdException w:name="caption" w:semiHidden="1" w:unhideWhenUsed="1" w:qFormat="1"/>
-    <w:lsdException w:name="table of figures" w:semiHidden="1" w:unhideWhenUsed="1"/>
-    <w:lsdException w:name="envelope address" w:semiHidden="1" w:unhideWhenUsed="1"/>
-    <w:lsdException w:name="envelope return" w:semiHidden="1" w:unhideWhenUsed="1"/>
-    <w:lsdException w:name="footnote reference" w:semiHidden="1" w:unhideWhenUsed="1"/>
-    <w:lsdException w:name="annotation reference" w:semiHidden="1" w:unhideWhenUsed="1"/>
-    <w:lsdException w:name="line number" w:semiHidden="1" w:unhideWhenUsed="1"/>
-    <w:lsdException w:name="page number" w:semiHidden="1" w:unhideWhenUsed="1"/>
-    <w:lsdException w:name="endnote reference" w:semiHidden="1" w:unhideWhenUsed="1"/>
-    <w:lsdException w:name="endnote text" w:semiHidden="1" w:unhideWhenUsed="1"/>
-    <w:lsdException w:name="macro" w:semiHidden="1" w:unhideWhenUsed="1"/>
-    <w:lsdException w:name="toa heading" w:semiHidden="1" w:unhideWhenUsed="1"/>
-    <w:lsdException w:name="List Number" w:semiHidden="1" w:unhideWhenUsed="1"/>
-    <w:lsdException w:name="List 2" w:semiHidden="1" w:unhideWhenUsed="1"/>
-    <w:lsdException w:name="List 3" w:semiHidden="1" w:unhideWhenUsed="1"/>
-    <w:lsdException w:name="List 4" w:semiHidden="1" w:unhideWhenUsed="1"/>
-    <w:lsdException w:name="List 5" w:semiHidden="1" w:unhideWhenUsed="1"/>
-    <w:lsdException w:name="List Bullet 2" w:semiHidden="1" w:unhideWhenUsed="1"/>
-    <w:lsdException w:name="List Bullet 3" w:semiHidden="1" w:unhideWhenUsed="1"/>
-    <w:lsdException w:name="List Bullet 4" w:semiHidden="1" w:unhideWhenUsed="1"/>
-    <w:lsdException w:name="List Bullet 5" w:semiHidden="1" w:unhideWhenUsed="1"/>
-    <w:lsdException w:name="List Number 2" w:semiHidden="1" w:unhideWhenUsed="1"/>
-    <w:lsdException w:name="List Number 3" w:semiHidden="1" w:unhideWhenUsed="1"/>
-    <w:lsdException w:name="List Number 4" w:semiHidden="1" w:unhideWhenUsed="1"/>
-    <w:lsdException w:name="List Number 5" w:semiHidden="1" w:unhideWhenUsed="1"/>
     <w:lsdException w:name="Title" w:qFormat="1"/>
-    <w:lsdException w:name="Closing" w:semiHidden="1" w:unhideWhenUsed="1"/>
-    <w:lsdException w:name="Signature" w:semiHidden="1" w:unhideWhenUsed="1"/>
-    <w:lsdException w:name="Default Paragraph Font" w:semiHidden="1" w:unhideWhenUsed="1"/>
-    <w:lsdException w:name="Body Text" w:semiHidden="1" w:unhideWhenUsed="1"/>
-    <w:lsdException w:name="Body Text Indent" w:semiHidden="1" w:unhideWhenUsed="1"/>
-    <w:lsdException w:name="List Continue" w:semiHidden="1" w:unhideWhenUsed="1"/>
-    <w:lsdException w:name="Message Header" w:semiHidden="1" w:unhideWhenUsed="1"/>
     <w:lsdException w:name="Subtitle" w:qFormat="1"/>
-    <w:lsdException w:name="Salutation" w:semiHidden="1" w:unhideWhenUsed="1"/>
-    <w:lsdException w:name="Date" w:semiHidden="1" w:unhideWhenUsed="1"/>
-    <w:lsdException w:name="Body Text First Indent" w:semiHidden="1" w:unhideWhenUsed="1"/>
-    <w:lsdException w:name="Body Text First Indent 2" w:semiHidden="1" w:unhideWhenUsed="1"/>
-    <w:lsdException w:name="Note Heading" w:semiHidden="1" w:unhideWhenUsed="1"/>
-    <w:lsdException w:name="Body Text 2" w:semiHidden="1" w:unhideWhenUsed="1"/>
-    <w:lsdException w:name="Body Text 3" w:semiHidden="1" w:unhideWhenUsed="1"/>
-    <w:lsdException w:name="Body Text Indent 2" w:semiHidden="1" w:unhideWhenUsed="1"/>
-    <w:lsdException w:name="Body Text Indent 3" w:semiHidden="1" w:unhideWhenUsed="1"/>
-    <w:lsdException w:name="Block Text" w:semiHidden="1" w:unhideWhenUsed="1"/>
-    <w:lsdException w:name="Hyperlink" w:semiHidden="1" w:unhideWhenUsed="1"/>
-    <w:lsdException w:name="FollowedHyperlink" w:semiHidden="1" w:unhideWhenUsed="1"/>
     <w:lsdException w:name="Strong" w:qFormat="1"/>
     <w:lsdException w:name="Emphasis" w:qFormat="1"/>
-    <w:lsdException w:name="Document Map" w:semiHidden="1" w:unhideWhenUsed="1"/>
-    <w:lsdException w:name="Plain Text" w:semiHidden="1" w:unhideWhenUsed="1"/>
-    <w:lsdException w:name="E-mail Signature" w:semiHidden="1" w:unhideWhenUsed="1"/>
-    <w:lsdException w:name="HTML Top of Form" w:semiHidden="1" w:unhideWhenUsed="1"/>
-    <w:lsdException w:name="HTML Bottom of Form" w:semiHidden="1" w:unhideWhenUsed="1"/>
-    <w:lsdException w:name="Normal (Web)" w:semiHidden="1" w:unhideWhenUsed="1"/>
-    <w:lsdException w:name="HTML Acronym" w:semiHidden="1" w:unhideWhenUsed="1"/>
-    <w:lsdException w:name="HTML Address" w:semiHidden="1" w:unhideWhenUsed="1"/>
-    <w:lsdException w:name="HTML Cite" w:semiHidden="1" w:unhideWhenUsed="1"/>
-    <w:lsdException w:name="HTML Code" w:semiHidden="1" w:unhideWhenUsed="1"/>
-    <w:lsdException w:name="HTML Definition" w:semiHidden="1" w:unhideWhenUsed="1"/>
-    <w:lsdException w:name="HTML Keyboard" w:semiHidden="1" w:unhideWhenUsed="1"/>
-    <w:lsdException w:name="HTML Preformatted" w:semiHidden="1" w:unhideWhenUsed="1"/>
-    <w:lsdException w:name="HTML Sample" w:semiHidden="1" w:unhideWhenUsed="1"/>
-    <w:lsdException w:name="HTML Typewriter" w:semiHidden="1" w:unhideWhenUsed="1"/>
-    <w:lsdException w:name="HTML Variable" w:semiHidden="1" w:unhideWhenUsed="1"/>
-    <w:lsdException w:name="Normal Table" w:semiHidden="1" w:unhideWhenUsed="1"/>
-    <w:lsdException w:name="annotation subject" w:semiHidden="1" w:unhideWhenUsed="1"/>
-    <w:lsdException w:name="No List" w:semiHidden="1" w:unhideWhenUsed="1"/>
-    <w:lsdException w:name="Outline List 1" w:semiHidden="1" w:unhideWhenUsed="1"/>
-    <w:lsdException w:name="Outline List 2" w:semiHidden="1" w:unhideWhenUsed="1"/>
-    <w:lsdException w:name="Outline List 3" w:semiHidden="1" w:unhideWhenUsed="1"/>
-    <w:lsdException w:name="Table Simple 1" w:semiHidden="1" w:unhideWhenUsed="1"/>
-    <w:lsdException w:name="Table Simple 2" w:semiHidden="1" w:unhideWhenUsed="1"/>
-    <w:lsdException w:name="Table Simple 3" w:semiHidden="1" w:unhideWhenUsed="1"/>
-    <w:lsdException w:name="Table Classic 1" w:semiHidden="1" w:unhideWhenUsed="1"/>
-    <w:lsdException w:name="Table Classic 2" w:semiHidden="1" w:unhideWhenUsed="1"/>
-    <w:lsdException w:name="Table Classic 3" w:semiHidden="1" w:unhideWhenUsed="1"/>
-    <w:lsdException w:name="Table Classic 4" w:semiHidden="1" w:unhideWhenUsed="1"/>
-    <w:lsdException w:name="Table Colorful 1" w:semiHidden="1" w:unhideWhenUsed="1"/>
-    <w:lsdException w:name="Table Colorful 2" w:semiHidden="1" w:unhideWhenUsed="1"/>
-    <w:lsdException w:name="Table Colorful 3" w:semiHidden="1" w:unhideWhenUsed="1"/>
-    <w:lsdException w:name="Table Columns 1" w:semiHidden="1" w:unhideWhenUsed="1"/>
-    <w:lsdException w:name="Table Columns 2" w:semiHidden="1" w:unhideWhenUsed="1"/>
-    <w:lsdException w:name="Table Columns 3" w:semiHidden="1" w:unhideWhenUsed="1"/>
-    <w:lsdException w:name="Table Columns 4" w:semiHidden="1" w:unhideWhenUsed="1"/>
-    <w:lsdException w:name="Table Columns 5" w:semiHidden="1" w:unhideWhenUsed="1"/>
-    <w:lsdException w:name="Table Grid 1" w:semiHidden="1" w:unhideWhenUsed="1"/>
-    <w:lsdException w:name="Table Grid 2" w:semiHidden="1" w:unhideWhenUsed="1"/>
-    <w:lsdException w:name="Table Grid 3" w:semiHidden="1" w:unhideWhenUsed="1"/>
-    <w:lsdException w:name="Table Grid 4" w:semiHidden="1" w:unhideWhenUsed="1"/>
-    <w:lsdException w:name="Table Grid 5" w:semiHidden="1" w:unhideWhenUsed="1"/>
-    <w:lsdException w:name="Table Grid 6" w:semiHidden="1" w:unhideWhenUsed="1"/>
-    <w:lsdException w:name="Table Grid 7" w:semiHidden="1" w:unhideWhenUsed="1"/>
-    <w:lsdException w:name="Table Grid 8" w:semiHidden="1" w:unhideWhenUsed="1"/>
-    <w:lsdException w:name="Table List 1" w:semiHidden="1" w:unhideWhenUsed="1"/>
-    <w:lsdException w:name="Table List 2" w:semiHidden="1" w:unhideWhenUsed="1"/>
-    <w:lsdException w:name="Table List 3" w:semiHidden="1" w:unhideWhenUsed="1"/>
-    <w:lsdException w:name="Table List 4" w:semiHidden="1" w:unhideWhenUsed="1"/>
-    <w:lsdException w:name="Table List 5" w:semiHidden="1" w:unhideWhenUsed="1"/>
-    <w:lsdException w:name="Table List 6" w:semiHidden="1" w:unhideWhenUsed="1"/>
-    <w:lsdException w:name="Table List 7" w:semiHidden="1" w:unhideWhenUsed="1"/>
-    <w:lsdException w:name="Table List 8" w:semiHidden="1" w:unhideWhenUsed="1"/>
-    <w:lsdException w:name="Table 3D effects 1" w:semiHidden="1" w:unhideWhenUsed="1"/>
-    <w:lsdException w:name="Table 3D effects 2" w:semiHidden="1" w:unhideWhenUsed="1"/>
-    <w:lsdException w:name="Table 3D effects 3" w:semiHidden="1" w:unhideWhenUsed="1"/>
-    <w:lsdException w:name="Table Contemporary" w:semiHidden="1" w:unhideWhenUsed="1"/>
-    <w:lsdException w:name="Table Elegant" w:semiHidden="1" w:unhideWhenUsed="1"/>
-    <w:lsdException w:name="Table Professional" w:semiHidden="1" w:unhideWhenUsed="1"/>
-    <w:lsdException w:name="Table Subtle 1" w:semiHidden="1" w:unhideWhenUsed="1"/>
-    <w:lsdException w:name="Table Subtle 2" w:semiHidden="1" w:unhideWhenUsed="1"/>
-    <w:lsdException w:name="Table Web 1" w:semiHidden="1" w:unhideWhenUsed="1"/>
     <w:lsdException w:name="Placeholder Text" w:semiHidden="1" w:uiPriority="99"/>
     <w:lsdException w:name="No Spacing" w:uiPriority="1" w:qFormat="1"/>
     <w:lsdException w:name="Light Shading" w:uiPriority="60"/>
@@ -3663,129 +4919,20 @@
     <w:lsdException w:name="Book Title" w:uiPriority="33" w:qFormat="1"/>
     <w:lsdException w:name="Bibliography" w:semiHidden="1" w:uiPriority="37" w:unhideWhenUsed="1"/>
     <w:lsdException w:name="TOC Heading" w:semiHidden="1" w:uiPriority="39" w:unhideWhenUsed="1" w:qFormat="1"/>
-    <w:lsdException w:name="Plain Table 1" w:uiPriority="41"/>
-    <w:lsdException w:name="Plain Table 2" w:uiPriority="42"/>
-    <w:lsdException w:name="Plain Table 3" w:uiPriority="43"/>
-    <w:lsdException w:name="Plain Table 4" w:uiPriority="44"/>
-    <w:lsdException w:name="Plain Table 5" w:uiPriority="45"/>
-    <w:lsdException w:name="Grid Table Light" w:uiPriority="40"/>
-    <w:lsdException w:name="Grid Table 1 Light" w:uiPriority="46"/>
-    <w:lsdException w:name="Grid Table 2" w:uiPriority="47"/>
-    <w:lsdException w:name="Grid Table 3" w:uiPriority="48"/>
-    <w:lsdException w:name="Grid Table 4" w:uiPriority="49"/>
-    <w:lsdException w:name="Grid Table 5 Dark" w:uiPriority="50"/>
-    <w:lsdException w:name="Grid Table 6 Colorful" w:uiPriority="51"/>
-    <w:lsdException w:name="Grid Table 7 Colorful" w:uiPriority="52"/>
-    <w:lsdException w:name="Grid Table 1 Light Accent 1" w:uiPriority="46"/>
-    <w:lsdException w:name="Grid Table 2 Accent 1" w:uiPriority="47"/>
-    <w:lsdException w:name="Grid Table 3 Accent 1" w:uiPriority="48"/>
-    <w:lsdException w:name="Grid Table 4 Accent 1" w:uiPriority="49"/>
-    <w:lsdException w:name="Grid Table 5 Dark Accent 1" w:uiPriority="50"/>
-    <w:lsdException w:name="Grid Table 6 Colorful Accent 1" w:uiPriority="51"/>
-    <w:lsdException w:name="Grid Table 7 Colorful Accent 1" w:uiPriority="52"/>
-    <w:lsdException w:name="Grid Table 1 Light Accent 2" w:uiPriority="46"/>
-    <w:lsdException w:name="Grid Table 2 Accent 2" w:uiPriority="47"/>
-    <w:lsdException w:name="Grid Table 3 Accent 2" w:uiPriority="48"/>
-    <w:lsdException w:name="Grid Table 4 Accent 2" w:uiPriority="49"/>
-    <w:lsdException w:name="Grid Table 5 Dark Accent 2" w:uiPriority="50"/>
-    <w:lsdException w:name="Grid Table 6 Colorful Accent 2" w:uiPriority="51"/>
-    <w:lsdException w:name="Grid Table 7 Colorful Accent 2" w:uiPriority="52"/>
-    <w:lsdException w:name="Grid Table 1 Light Accent 3" w:uiPriority="46"/>
-    <w:lsdException w:name="Grid Table 2 Accent 3" w:uiPriority="47"/>
-    <w:lsdException w:name="Grid Table 3 Accent 3" w:uiPriority="48"/>
-    <w:lsdException w:name="Grid Table 4 Accent 3" w:uiPriority="49"/>
-    <w:lsdException w:name="Grid Table 5 Dark Accent 3" w:uiPriority="50"/>
-    <w:lsdException w:name="Grid Table 6 Colorful Accent 3" w:uiPriority="51"/>
-    <w:lsdException w:name="Grid Table 7 Colorful Accent 3" w:uiPriority="52"/>
-    <w:lsdException w:name="Grid Table 1 Light Accent 4" w:uiPriority="46"/>
-    <w:lsdException w:name="Grid Table 2 Accent 4" w:uiPriority="47"/>
-    <w:lsdException w:name="Grid Table 3 Accent 4" w:uiPriority="48"/>
-    <w:lsdException w:name="Grid Table 4 Accent 4" w:uiPriority="49"/>
-    <w:lsdException w:name="Grid Table 5 Dark Accent 4" w:uiPriority="50"/>
-    <w:lsdException w:name="Grid Table 6 Colorful Accent 4" w:uiPriority="51"/>
-    <w:lsdException w:name="Grid Table 7 Colorful Accent 4" w:uiPriority="52"/>
-    <w:lsdException w:name="Grid Table 1 Light Accent 5" w:uiPriority="46"/>
-    <w:lsdException w:name="Grid Table 2 Accent 5" w:uiPriority="47"/>
-    <w:lsdException w:name="Grid Table 3 Accent 5" w:uiPriority="48"/>
-    <w:lsdException w:name="Grid Table 4 Accent 5" w:uiPriority="49"/>
-    <w:lsdException w:name="Grid Table 5 Dark Accent 5" w:uiPriority="50"/>
-    <w:lsdException w:name="Grid Table 6 Colorful Accent 5" w:uiPriority="51"/>
-    <w:lsdException w:name="Grid Table 7 Colorful Accent 5" w:uiPriority="52"/>
-    <w:lsdException w:name="Grid Table 1 Light Accent 6" w:uiPriority="46"/>
-    <w:lsdException w:name="Grid Table 2 Accent 6" w:uiPriority="47"/>
-    <w:lsdException w:name="Grid Table 3 Accent 6" w:uiPriority="48"/>
-    <w:lsdException w:name="Grid Table 4 Accent 6" w:uiPriority="49"/>
-    <w:lsdException w:name="Grid Table 5 Dark Accent 6" w:uiPriority="50"/>
-    <w:lsdException w:name="Grid Table 6 Colorful Accent 6" w:uiPriority="51"/>
-    <w:lsdException w:name="Grid Table 7 Colorful Accent 6" w:uiPriority="52"/>
-    <w:lsdException w:name="List Table 1 Light" w:uiPriority="46"/>
-    <w:lsdException w:name="List Table 2" w:uiPriority="47"/>
-    <w:lsdException w:name="List Table 3" w:uiPriority="48"/>
-    <w:lsdException w:name="List Table 4" w:uiPriority="49"/>
-    <w:lsdException w:name="List Table 5 Dark" w:uiPriority="50"/>
-    <w:lsdException w:name="List Table 6 Colorful" w:uiPriority="51"/>
-    <w:lsdException w:name="List Table 7 Colorful" w:uiPriority="52"/>
-    <w:lsdException w:name="List Table 1 Light Accent 1" w:uiPriority="46"/>
-    <w:lsdException w:name="List Table 2 Accent 1" w:uiPriority="47"/>
-    <w:lsdException w:name="List Table 3 Accent 1" w:uiPriority="48"/>
-    <w:lsdException w:name="List Table 4 Accent 1" w:uiPriority="49"/>
-    <w:lsdException w:name="List Table 5 Dark Accent 1" w:uiPriority="50"/>
-    <w:lsdException w:name="List Table 6 Colorful Accent 1" w:uiPriority="51"/>
-    <w:lsdException w:name="List Table 7 Colorful Accent 1" w:uiPriority="52"/>
-    <w:lsdException w:name="List Table 1 Light Accent 2" w:uiPriority="46"/>
-    <w:lsdException w:name="List Table 2 Accent 2" w:uiPriority="47"/>
-    <w:lsdException w:name="List Table 3 Accent 2" w:uiPriority="48"/>
-    <w:lsdException w:name="List Table 4 Accent 2" w:uiPriority="49"/>
-    <w:lsdException w:name="List Table 5 Dark Accent 2" w:uiPriority="50"/>
-    <w:lsdException w:name="List Table 6 Colorful Accent 2" w:uiPriority="51"/>
-    <w:lsdException w:name="List Table 7 Colorful Accent 2" w:uiPriority="52"/>
-    <w:lsdException w:name="List Table 1 Light Accent 3" w:uiPriority="46"/>
-    <w:lsdException w:name="List Table 2 Accent 3" w:uiPriority="47"/>
-    <w:lsdException w:name="List Table 3 Accent 3" w:uiPriority="48"/>
-    <w:lsdException w:name="List Table 4 Accent 3" w:uiPriority="49"/>
-    <w:lsdException w:name="List Table 5 Dark Accent 3" w:uiPriority="50"/>
-    <w:lsdException w:name="List Table 6 Colorful Accent 3" w:uiPriority="51"/>
-    <w:lsdException w:name="List Table 7 Colorful Accent 3" w:uiPriority="52"/>
-    <w:lsdException w:name="List Table 1 Light Accent 4" w:uiPriority="46"/>
-    <w:lsdException w:name="List Table 2 Accent 4" w:uiPriority="47"/>
-    <w:lsdException w:name="List Table 3 Accent 4" w:uiPriority="48"/>
-    <w:lsdException w:name="List Table 4 Accent 4" w:uiPriority="49"/>
-    <w:lsdException w:name="List Table 5 Dark Accent 4" w:uiPriority="50"/>
-    <w:lsdException w:name="List Table 6 Colorful Accent 4" w:uiPriority="51"/>
-    <w:lsdException w:name="List Table 7 Colorful Accent 4" w:uiPriority="52"/>
-    <w:lsdException w:name="List Table 1 Light Accent 5" w:uiPriority="46"/>
-    <w:lsdException w:name="List Table 2 Accent 5" w:uiPriority="47"/>
-    <w:lsdException w:name="List Table 3 Accent 5" w:uiPriority="48"/>
-    <w:lsdException w:name="List Table 4 Accent 5" w:uiPriority="49"/>
-    <w:lsdException w:name="List Table 5 Dark Accent 5" w:uiPriority="50"/>
-    <w:lsdException w:name="List Table 6 Colorful Accent 5" w:uiPriority="51"/>
-    <w:lsdException w:name="List Table 7 Colorful Accent 5" w:uiPriority="52"/>
-    <w:lsdException w:name="List Table 1 Light Accent 6" w:uiPriority="46"/>
-    <w:lsdException w:name="List Table 2 Accent 6" w:uiPriority="47"/>
-    <w:lsdException w:name="List Table 3 Accent 6" w:uiPriority="48"/>
-    <w:lsdException w:name="List Table 4 Accent 6" w:uiPriority="49"/>
-    <w:lsdException w:name="List Table 5 Dark Accent 6" w:uiPriority="50"/>
-    <w:lsdException w:name="List Table 6 Colorful Accent 6" w:uiPriority="51"/>
-    <w:lsdException w:name="List Table 7 Colorful Accent 6" w:uiPriority="52"/>
-    <w:lsdException w:name="Mention" w:semiHidden="1" w:uiPriority="99" w:unhideWhenUsed="1"/>
-    <w:lsdException w:name="Smart Hyperlink" w:semiHidden="1" w:uiPriority="99" w:unhideWhenUsed="1"/>
-    <w:lsdException w:name="Hashtag" w:semiHidden="1" w:uiPriority="99" w:unhideWhenUsed="1"/>
-    <w:lsdException w:name="Unresolved Mention" w:semiHidden="1" w:uiPriority="99" w:unhideWhenUsed="1"/>
-    <w:lsdException w:name="Smart Link" w:semiHidden="1" w:uiPriority="99" w:unhideWhenUsed="1"/>
   </w:latentStyles>
-  <w:style w:type="paragraph" w:default="1" w:styleId="a">
+  <w:style w:type="paragraph" w:default="1" w:styleId="Normal">
     <w:name w:val="Normal"/>
     <w:qFormat/>
     <w:rPr>
-      <w:rFonts w:ascii="メイリオ" w:eastAsia="メイリオ" w:hAnsi="メイリオ" w:cs="メイリオ"/>
+      <w:rFonts w:ascii="Meiryo" w:eastAsia="Meiryo" w:hAnsi="Meiryo" w:cs="Meiryo"/>
       <w:sz w:val="22"/>
       <w:szCs w:val="24"/>
     </w:rPr>
   </w:style>
-  <w:style w:type="paragraph" w:styleId="1">
+  <w:style w:type="paragraph" w:styleId="Heading1">
     <w:name w:val="heading 1"/>
-    <w:basedOn w:val="a"/>
-    <w:next w:val="a"/>
+    <w:basedOn w:val="Normal"/>
+    <w:next w:val="Normal"/>
     <w:qFormat/>
     <w:rsid w:val="00EF7B96"/>
     <w:pPr>
@@ -3802,10 +4949,10 @@
       <w:szCs w:val="32"/>
     </w:rPr>
   </w:style>
-  <w:style w:type="paragraph" w:styleId="2">
+  <w:style w:type="paragraph" w:styleId="Heading2">
     <w:name w:val="heading 2"/>
-    <w:basedOn w:val="a"/>
-    <w:next w:val="a"/>
+    <w:basedOn w:val="Normal"/>
+    <w:next w:val="Normal"/>
     <w:qFormat/>
     <w:rsid w:val="00EF7B96"/>
     <w:pPr>
@@ -3823,17 +4970,13 @@
       <w:szCs w:val="28"/>
     </w:rPr>
   </w:style>
-  <w:style w:type="character" w:default="1" w:styleId="a0">
+  <w:style w:type="character" w:default="1" w:styleId="DefaultParagraphFont">
     <w:name w:val="Default Paragraph Font"/>
-    <w:uiPriority w:val="1"/>
     <w:semiHidden/>
-    <w:unhideWhenUsed/>
   </w:style>
-  <w:style w:type="table" w:default="1" w:styleId="a1">
+  <w:style w:type="table" w:default="1" w:styleId="TableNormal">
     <w:name w:val="Normal Table"/>
-    <w:uiPriority w:val="99"/>
     <w:semiHidden/>
-    <w:unhideWhenUsed/>
     <w:tblPr>
       <w:tblInd w:w="0" w:type="dxa"/>
       <w:tblCellMar>
@@ -3844,15 +4987,13 @@
       </w:tblCellMar>
     </w:tblPr>
   </w:style>
-  <w:style w:type="numbering" w:default="1" w:styleId="a2">
+  <w:style w:type="numbering" w:default="1" w:styleId="NoList">
     <w:name w:val="No List"/>
-    <w:uiPriority w:val="99"/>
     <w:semiHidden/>
-    <w:unhideWhenUsed/>
   </w:style>
-  <w:style w:type="paragraph" w:styleId="a3">
+  <w:style w:type="paragraph" w:styleId="Title">
     <w:name w:val="Title"/>
-    <w:basedOn w:val="a"/>
+    <w:basedOn w:val="Normal"/>
     <w:qFormat/>
     <w:rsid w:val="00EF7B96"/>
     <w:pPr>
@@ -3871,7 +5012,7 @@
   </w:style>
   <w:style w:type="paragraph" w:customStyle="1" w:styleId="MMTitle">
     <w:name w:val="MM Title"/>
-    <w:basedOn w:val="a"/>
+    <w:basedOn w:val="Normal"/>
     <w:qFormat/>
     <w:rsid w:val="00EF7B96"/>
     <w:pPr>
@@ -3880,16 +5021,24 @@
       <w:outlineLvl w:val="0"/>
     </w:pPr>
     <w:rPr>
+      <w:rFonts w:ascii="Meiryo" w:eastAsia="Meiryo" w:hAnsi="Meiryo" w:cs="Meiryo"/>
+      <w:b w:val="0"/>
       <w:bCs/>
+      <w:i w:val="0"/>
+      <w:iCs w:val="0"/>
+      <w:strike w:val="0"/>
+      <w:dstrike w:val="0"/>
+      <w:color w:val="auto"/>
       <w:kern w:val="28"/>
       <w:sz w:val="28"/>
       <w:szCs w:val="32"/>
+      <w:u w:val="none"/>
     </w:rPr>
   </w:style>
   <w:style w:type="paragraph" w:customStyle="1" w:styleId="MMTopic1">
     <w:name w:val="MM Topic 1"/>
-    <w:basedOn w:val="a"/>
-    <w:next w:val="a"/>
+    <w:basedOn w:val="Normal"/>
+    <w:next w:val="Normal"/>
     <w:qFormat/>
     <w:rsid w:val="00EF7B96"/>
     <w:pPr>
@@ -3898,16 +5047,24 @@
       <w:outlineLvl w:val="0"/>
     </w:pPr>
     <w:rPr>
+      <w:rFonts w:ascii="Meiryo" w:eastAsia="Meiryo" w:hAnsi="Meiryo" w:cs="Meiryo"/>
+      <w:b w:val="0"/>
       <w:bCs/>
+      <w:i w:val="0"/>
+      <w:iCs w:val="0"/>
+      <w:strike w:val="0"/>
+      <w:dstrike w:val="0"/>
+      <w:color w:val="auto"/>
       <w:kern w:val="32"/>
       <w:sz w:val="24"/>
       <w:szCs w:val="32"/>
+      <w:u w:val="none"/>
     </w:rPr>
   </w:style>
   <w:style w:type="paragraph" w:customStyle="1" w:styleId="MMTopic2">
     <w:name w:val="MM Topic 2"/>
-    <w:basedOn w:val="a"/>
-    <w:next w:val="a"/>
+    <w:basedOn w:val="Normal"/>
+    <w:next w:val="Normal"/>
     <w:qFormat/>
     <w:rsid w:val="00EF7B96"/>
     <w:pPr>
@@ -3916,376 +5073,109 @@
       <w:outlineLvl w:val="1"/>
     </w:pPr>
     <w:rPr>
+      <w:rFonts w:ascii="Meiryo" w:eastAsia="Meiryo" w:hAnsi="Meiryo" w:cs="Meiryo"/>
+      <w:b w:val="0"/>
       <w:bCs/>
+      <w:i w:val="0"/>
+      <w:iCs w:val="0"/>
+      <w:strike w:val="0"/>
+      <w:dstrike w:val="0"/>
       <w:color w:val="4A4335"/>
       <w:sz w:val="20"/>
       <w:szCs w:val="28"/>
+      <w:u w:val="none"/>
     </w:rPr>
   </w:style>
   <w:style w:type="paragraph" w:customStyle="1" w:styleId="MMTopicInfo">
     <w:name w:val="MM TopicInfo"/>
-    <w:next w:val="a"/>
+    <w:next w:val="Normal"/>
     <w:qFormat/>
     <w:rPr>
-      <w:rFonts w:ascii="メイリオ" w:eastAsia="メイリオ" w:hAnsi="メイリオ" w:cs="メイリオ"/>
+      <w:rFonts w:ascii="Meiryo" w:eastAsia="Meiryo" w:hAnsi="Meiryo" w:cs="Meiryo"/>
       <w:sz w:val="22"/>
       <w:szCs w:val="24"/>
     </w:rPr>
   </w:style>
   <w:style w:type="paragraph" w:customStyle="1" w:styleId="MMHyperlink">
     <w:name w:val="MM Hyperlink"/>
-    <w:next w:val="a"/>
+    <w:next w:val="Normal"/>
     <w:qFormat/>
     <w:rPr>
-      <w:rFonts w:ascii="メイリオ" w:eastAsia="メイリオ" w:hAnsi="メイリオ" w:cs="メイリオ"/>
+      <w:rFonts w:ascii="Meiryo" w:eastAsia="Meiryo" w:hAnsi="Meiryo" w:cs="Meiryo"/>
       <w:sz w:val="22"/>
       <w:szCs w:val="24"/>
     </w:rPr>
   </w:style>
   <w:style w:type="paragraph" w:customStyle="1" w:styleId="MMPriority">
     <w:name w:val="MM Priority"/>
-    <w:next w:val="a"/>
+    <w:next w:val="Normal"/>
     <w:qFormat/>
     <w:rPr>
-      <w:rFonts w:ascii="メイリオ" w:eastAsia="メイリオ" w:hAnsi="メイリオ" w:cs="メイリオ"/>
+      <w:rFonts w:ascii="Meiryo" w:eastAsia="Meiryo" w:hAnsi="Meiryo" w:cs="Meiryo"/>
       <w:sz w:val="22"/>
       <w:szCs w:val="24"/>
     </w:rPr>
   </w:style>
   <w:style w:type="paragraph" w:customStyle="1" w:styleId="MMTopic3">
     <w:name w:val="MM Topic 3"/>
-    <w:next w:val="a"/>
+    <w:next w:val="Normal"/>
     <w:qFormat/>
     <w:rPr>
-      <w:rFonts w:ascii="メイリオ" w:eastAsia="メイリオ" w:hAnsi="メイリオ" w:cs="メイリオ"/>
+      <w:rFonts w:ascii="Meiryo" w:eastAsia="Meiryo" w:hAnsi="Meiryo" w:cs="Meiryo"/>
+      <w:b w:val="0"/>
+      <w:i w:val="0"/>
+      <w:iCs w:val="0"/>
+      <w:strike w:val="0"/>
+      <w:dstrike w:val="0"/>
       <w:color w:val="4A4335"/>
+      <w:sz w:val="20"/>
       <w:szCs w:val="24"/>
+      <w:u w:val="none"/>
     </w:rPr>
   </w:style>
   <w:style w:type="paragraph" w:customStyle="1" w:styleId="MMTopic4">
     <w:name w:val="MM Topic 4"/>
-    <w:next w:val="a"/>
+    <w:next w:val="Normal"/>
     <w:qFormat/>
     <w:rPr>
-      <w:rFonts w:ascii="メイリオ" w:eastAsia="メイリオ" w:hAnsi="メイリオ" w:cs="メイリオ"/>
+      <w:rFonts w:ascii="Meiryo" w:eastAsia="Meiryo" w:hAnsi="Meiryo" w:cs="Meiryo"/>
+      <w:b w:val="0"/>
+      <w:i w:val="0"/>
+      <w:iCs w:val="0"/>
+      <w:strike w:val="0"/>
+      <w:dstrike w:val="0"/>
       <w:color w:val="4A4335"/>
+      <w:sz w:val="20"/>
       <w:szCs w:val="24"/>
+      <w:u w:val="none"/>
     </w:rPr>
   </w:style>
   <w:style w:type="paragraph" w:customStyle="1" w:styleId="MMTopic5">
     <w:name w:val="MM Topic 5"/>
-    <w:next w:val="a"/>
+    <w:next w:val="Normal"/>
     <w:qFormat/>
     <w:rPr>
-      <w:rFonts w:ascii="メイリオ" w:eastAsia="メイリオ" w:hAnsi="メイリオ" w:cs="メイリオ"/>
+      <w:rFonts w:ascii="Meiryo" w:eastAsia="Meiryo" w:hAnsi="Meiryo" w:cs="Meiryo"/>
+      <w:b w:val="0"/>
+      <w:i w:val="0"/>
+      <w:iCs w:val="0"/>
+      <w:strike w:val="0"/>
+      <w:dstrike w:val="0"/>
       <w:color w:val="4A4335"/>
+      <w:sz w:val="20"/>
       <w:szCs w:val="24"/>
+      <w:u w:val="none"/>
     </w:rPr>
   </w:style>
   <w:style w:type="paragraph" w:customStyle="1" w:styleId="MMImage">
     <w:name w:val="MM Image"/>
-    <w:next w:val="a"/>
+    <w:next w:val="Normal"/>
     <w:qFormat/>
     <w:rPr>
-      <w:rFonts w:ascii="メイリオ" w:eastAsia="メイリオ" w:hAnsi="メイリオ" w:cs="メイリオ"/>
+      <w:rFonts w:ascii="Meiryo" w:eastAsia="Meiryo" w:hAnsi="Meiryo" w:cs="Meiryo"/>
       <w:sz w:val="22"/>
       <w:szCs w:val="24"/>
     </w:rPr>
   </w:style>
 </w:styles>
-</file>
-
-<file path=word/theme/theme1.xml><?xml version="1.0" encoding="utf-8"?>
-<a:theme xmlns:a="http://schemas.openxmlformats.org/drawingml/2006/main" name="Office テーマ">
-  <a:themeElements>
-    <a:clrScheme name="Office">
-      <a:dk1>
-        <a:sysClr val="windowText" lastClr="000000"/>
-      </a:dk1>
-      <a:lt1>
-        <a:sysClr val="window" lastClr="FFFFFF"/>
-      </a:lt1>
-      <a:dk2>
-        <a:srgbClr val="44546A"/>
-      </a:dk2>
-      <a:lt2>
-        <a:srgbClr val="E7E6E6"/>
-      </a:lt2>
-      <a:accent1>
-        <a:srgbClr val="4472C4"/>
-      </a:accent1>
-      <a:accent2>
-        <a:srgbClr val="ED7D31"/>
-      </a:accent2>
-      <a:accent3>
-        <a:srgbClr val="A5A5A5"/>
-      </a:accent3>
-      <a:accent4>
-        <a:srgbClr val="FFC000"/>
-      </a:accent4>
-      <a:accent5>
-        <a:srgbClr val="5B9BD5"/>
-      </a:accent5>
-      <a:accent6>
-        <a:srgbClr val="70AD47"/>
-      </a:accent6>
-      <a:hlink>
-        <a:srgbClr val="0563C1"/>
-      </a:hlink>
-      <a:folHlink>
-        <a:srgbClr val="954F72"/>
-      </a:folHlink>
-    </a:clrScheme>
-    <a:fontScheme name="Office">
-      <a:majorFont>
-        <a:latin typeface="游ゴシック Light" panose="020F0302020204030204"/>
-        <a:ea typeface=""/>
-        <a:cs typeface=""/>
-        <a:font script="Jpan" typeface="游ゴシック Light"/>
-        <a:font script="Hang" typeface="맑은 고딕"/>
-        <a:font script="Hans" typeface="等线 Light"/>
-        <a:font script="Hant" typeface="新細明體"/>
-        <a:font script="Arab" typeface="Times New Roman"/>
-        <a:font script="Hebr" typeface="Times New Roman"/>
-        <a:font script="Thai" typeface="Angsana New"/>
-        <a:font script="Ethi" typeface="Nyala"/>
-        <a:font script="Beng" typeface="Vrinda"/>
-        <a:font script="Gujr" typeface="Shruti"/>
-        <a:font script="Khmr" typeface="MoolBoran"/>
-        <a:font script="Knda" typeface="Tunga"/>
-        <a:font script="Guru" typeface="Raavi"/>
-        <a:font script="Cans" typeface="Euphemia"/>
-        <a:font script="Cher" typeface="Plantagenet Cherokee"/>
-        <a:font script="Yiii" typeface="Microsoft Yi Baiti"/>
-        <a:font script="Tibt" typeface="Microsoft Himalaya"/>
-        <a:font script="Thaa" typeface="MV Boli"/>
-        <a:font script="Deva" typeface="Mangal"/>
-        <a:font script="Telu" typeface="Gautami"/>
-        <a:font script="Taml" typeface="Latha"/>
-        <a:font script="Syrc" typeface="Estrangelo Edessa"/>
-        <a:font script="Orya" typeface="Kalinga"/>
-        <a:font script="Mlym" typeface="Kartika"/>
-        <a:font script="Laoo" typeface="DokChampa"/>
-        <a:font script="Sinh" typeface="Iskoola Pota"/>
-        <a:font script="Mong" typeface="Mongolian Baiti"/>
-        <a:font script="Viet" typeface="Times New Roman"/>
-        <a:font script="Uigh" typeface="Microsoft Uighur"/>
-        <a:font script="Geor" typeface="Sylfaen"/>
-        <a:font script="Armn" typeface="Arial"/>
-        <a:font script="Bugi" typeface="Leelawadee UI"/>
-        <a:font script="Bopo" typeface="Microsoft JhengHei"/>
-        <a:font script="Java" typeface="Javanese Text"/>
-        <a:font script="Lisu" typeface="Segoe UI"/>
-        <a:font script="Mymr" typeface="Myanmar Text"/>
-        <a:font script="Nkoo" typeface="Ebrima"/>
-        <a:font script="Olck" typeface="Nirmala UI"/>
-        <a:font script="Osma" typeface="Ebrima"/>
-        <a:font script="Phag" typeface="Phagspa"/>
-        <a:font script="Syrn" typeface="Estrangelo Edessa"/>
-        <a:font script="Syrj" typeface="Estrangelo Edessa"/>
-        <a:font script="Syre" typeface="Estrangelo Edessa"/>
-        <a:font script="Sora" typeface="Nirmala UI"/>
-        <a:font script="Tale" typeface="Microsoft Tai Le"/>
-        <a:font script="Talu" typeface="Microsoft New Tai Lue"/>
-        <a:font script="Tfng" typeface="Ebrima"/>
-      </a:majorFont>
-      <a:minorFont>
-        <a:latin typeface="游明朝" panose="020F0502020204030204"/>
-        <a:ea typeface=""/>
-        <a:cs typeface=""/>
-        <a:font script="Jpan" typeface="游明朝"/>
-        <a:font script="Hang" typeface="맑은 고딕"/>
-        <a:font script="Hans" typeface="等线"/>
-        <a:font script="Hant" typeface="新細明體"/>
-        <a:font script="Arab" typeface="Arial"/>
-        <a:font script="Hebr" typeface="Arial"/>
-        <a:font script="Thai" typeface="Cordia New"/>
-        <a:font script="Ethi" typeface="Nyala"/>
-        <a:font script="Beng" typeface="Vrinda"/>
-        <a:font script="Gujr" typeface="Shruti"/>
-        <a:font script="Khmr" typeface="DaunPenh"/>
-        <a:font script="Knda" typeface="Tunga"/>
-        <a:font script="Guru" typeface="Raavi"/>
-        <a:font script="Cans" typeface="Euphemia"/>
-        <a:font script="Cher" typeface="Plantagenet Cherokee"/>
-        <a:font script="Yiii" typeface="Microsoft Yi Baiti"/>
-        <a:font script="Tibt" typeface="Microsoft Himalaya"/>
-        <a:font script="Thaa" typeface="MV Boli"/>
-        <a:font script="Deva" typeface="Mangal"/>
-        <a:font script="Telu" typeface="Gautami"/>
-        <a:font script="Taml" typeface="Latha"/>
-        <a:font script="Syrc" typeface="Estrangelo Edessa"/>
-        <a:font script="Orya" typeface="Kalinga"/>
-        <a:font script="Mlym" typeface="Kartika"/>
-        <a:font script="Laoo" typeface="DokChampa"/>
-        <a:font script="Sinh" typeface="Iskoola Pota"/>
-        <a:font script="Mong" typeface="Mongolian Baiti"/>
-        <a:font script="Viet" typeface="Arial"/>
-        <a:font script="Uigh" typeface="Microsoft Uighur"/>
-        <a:font script="Geor" typeface="Sylfaen"/>
-        <a:font script="Armn" typeface="Arial"/>
-        <a:font script="Bugi" typeface="Leelawadee UI"/>
-        <a:font script="Bopo" typeface="Microsoft JhengHei"/>
-        <a:font script="Java" typeface="Javanese Text"/>
-        <a:font script="Lisu" typeface="Segoe UI"/>
-        <a:font script="Mymr" typeface="Myanmar Text"/>
-        <a:font script="Nkoo" typeface="Ebrima"/>
-        <a:font script="Olck" typeface="Nirmala UI"/>
-        <a:font script="Osma" typeface="Ebrima"/>
-        <a:font script="Phag" typeface="Phagspa"/>
-        <a:font script="Syrn" typeface="Estrangelo Edessa"/>
-        <a:font script="Syrj" typeface="Estrangelo Edessa"/>
-        <a:font script="Syre" typeface="Estrangelo Edessa"/>
-        <a:font script="Sora" typeface="Nirmala UI"/>
-        <a:font script="Tale" typeface="Microsoft Tai Le"/>
-        <a:font script="Talu" typeface="Microsoft New Tai Lue"/>
-        <a:font script="Tfng" typeface="Ebrima"/>
-      </a:minorFont>
-    </a:fontScheme>
-    <a:fmtScheme name="Office">
-      <a:fillStyleLst>
-        <a:solidFill>
-          <a:schemeClr val="phClr"/>
-        </a:solidFill>
-        <a:gradFill rotWithShape="1">
-          <a:gsLst>
-            <a:gs pos="0">
-              <a:schemeClr val="phClr">
-                <a:lumMod val="110000"/>
-                <a:satMod val="105000"/>
-                <a:tint val="67000"/>
-              </a:schemeClr>
-            </a:gs>
-            <a:gs pos="50000">
-              <a:schemeClr val="phClr">
-                <a:lumMod val="105000"/>
-                <a:satMod val="103000"/>
-                <a:tint val="73000"/>
-              </a:schemeClr>
-            </a:gs>
-            <a:gs pos="100000">
-              <a:schemeClr val="phClr">
-                <a:lumMod val="105000"/>
-                <a:satMod val="109000"/>
-                <a:tint val="81000"/>
-              </a:schemeClr>
-            </a:gs>
-          </a:gsLst>
-          <a:lin ang="5400000" scaled="0"/>
-        </a:gradFill>
-        <a:gradFill rotWithShape="1">
-          <a:gsLst>
-            <a:gs pos="0">
-              <a:schemeClr val="phClr">
-                <a:satMod val="103000"/>
-                <a:lumMod val="102000"/>
-                <a:tint val="94000"/>
-              </a:schemeClr>
-            </a:gs>
-            <a:gs pos="50000">
-              <a:schemeClr val="phClr">
-                <a:satMod val="110000"/>
-                <a:lumMod val="100000"/>
-                <a:shade val="100000"/>
-              </a:schemeClr>
-            </a:gs>
-            <a:gs pos="100000">
-              <a:schemeClr val="phClr">
-                <a:lumMod val="99000"/>
-                <a:satMod val="120000"/>
-                <a:shade val="78000"/>
-              </a:schemeClr>
-            </a:gs>
-          </a:gsLst>
-          <a:lin ang="5400000" scaled="0"/>
-        </a:gradFill>
-      </a:fillStyleLst>
-      <a:lnStyleLst>
-        <a:ln w="6350" cap="flat" cmpd="sng" algn="ctr">
-          <a:solidFill>
-            <a:schemeClr val="phClr"/>
-          </a:solidFill>
-          <a:prstDash val="solid"/>
-          <a:miter lim="800000"/>
-        </a:ln>
-        <a:ln w="12700" cap="flat" cmpd="sng" algn="ctr">
-          <a:solidFill>
-            <a:schemeClr val="phClr"/>
-          </a:solidFill>
-          <a:prstDash val="solid"/>
-          <a:miter lim="800000"/>
-        </a:ln>
-        <a:ln w="19050" cap="flat" cmpd="sng" algn="ctr">
-          <a:solidFill>
-            <a:schemeClr val="phClr"/>
-          </a:solidFill>
-          <a:prstDash val="solid"/>
-          <a:miter lim="800000"/>
-        </a:ln>
-      </a:lnStyleLst>
-      <a:effectStyleLst>
-        <a:effectStyle>
-          <a:effectLst/>
-        </a:effectStyle>
-        <a:effectStyle>
-          <a:effectLst/>
-        </a:effectStyle>
-        <a:effectStyle>
-          <a:effectLst>
-            <a:outerShdw blurRad="57150" dist="19050" dir="5400000" algn="ctr" rotWithShape="0">
-              <a:srgbClr val="000000">
-                <a:alpha val="63000"/>
-              </a:srgbClr>
-            </a:outerShdw>
-          </a:effectLst>
-        </a:effectStyle>
-      </a:effectStyleLst>
-      <a:bgFillStyleLst>
-        <a:solidFill>
-          <a:schemeClr val="phClr"/>
-        </a:solidFill>
-        <a:solidFill>
-          <a:schemeClr val="phClr">
-            <a:tint val="95000"/>
-            <a:satMod val="170000"/>
-          </a:schemeClr>
-        </a:solidFill>
-        <a:gradFill rotWithShape="1">
-          <a:gsLst>
-            <a:gs pos="0">
-              <a:schemeClr val="phClr">
-                <a:tint val="93000"/>
-                <a:satMod val="150000"/>
-                <a:shade val="98000"/>
-                <a:lumMod val="102000"/>
-              </a:schemeClr>
-            </a:gs>
-            <a:gs pos="50000">
-              <a:schemeClr val="phClr">
-                <a:tint val="98000"/>
-                <a:satMod val="130000"/>
-                <a:shade val="90000"/>
-                <a:lumMod val="103000"/>
-              </a:schemeClr>
-            </a:gs>
-            <a:gs pos="100000">
-              <a:schemeClr val="phClr">
-                <a:shade val="63000"/>
-                <a:satMod val="120000"/>
-              </a:schemeClr>
-            </a:gs>
-          </a:gsLst>
-          <a:lin ang="5400000" scaled="0"/>
-        </a:gradFill>
-      </a:bgFillStyleLst>
-    </a:fmtScheme>
-  </a:themeElements>
-  <a:objectDefaults/>
-  <a:extraClrSchemeLst/>
-  <a:extLst>
-    <a:ext uri="{05A4C25C-085E-4340-85A3-A5531E510DB2}">
-      <thm15:themeFamily xmlns:thm15="http://schemas.microsoft.com/office/thememl/2012/main" name="Office Theme" id="{62F939B6-93AF-4DB8-9C6B-D6C7DFDC589F}" vid="{4A3C46E8-61CC-4603-A589-7422A47A8E4A}"/>
-    </a:ext>
-  </a:extLst>
-</a:theme>
 </file>
--- a/MindManager3/Sec95-03_「中小企業向けサイバーセキュリティ対策の極意」電子書籍版.docx
+++ b/MindManager3/Sec95-03_「中小企業向けサイバーセキュリティ対策の極意」電子書籍版.docx
@@ -5,7 +5,7 @@
   <w:body>
     <w:p>
       <w:pPr>
-        <w:pStyle w:val="MMTitle"/>
+        <w:pStyle w:val="Title"/>
         <w:numPr>
           <w:ilvl w:val="0"/>
           <w:numId w:val="0"/>
@@ -13,21 +13,12 @@
         <w:ind w:left="0"/>
       </w:pPr>
       <w:r>
-        <w:rPr>
-          <w:rFonts w:ascii="Meiryo" w:eastAsia="Meiryo" w:hAnsi="Meiryo" w:cs="Meiryo"/>
-          <w:b w:val="0"/>
-          <w:i w:val="0"/>
-          <w:strike w:val="0"/>
-          <w:color w:val="000000"/>
-          <w:sz w:val="24"/>
-          <w:u w:val="none"/>
-        </w:rPr>
         <w:t>Sec95-03_「中小企業向けサイバーセキュリティ対策の極意」電子書籍版</w:t>
       </w:r>
     </w:p>
     <w:p>
       <w:pPr>
-        <w:pStyle w:val="MMTopic1"/>
+        <w:pStyle w:val="Heading1"/>
         <w:numPr>
           <w:ilvl w:val="0"/>
           <w:numId w:val="1"/>
@@ -39,7 +30,7 @@
     </w:p>
     <w:p>
       <w:pPr>
-        <w:pStyle w:val="MMTopic2"/>
+        <w:pStyle w:val="Heading2"/>
         <w:numPr>
           <w:ilvl w:val="1"/>
           <w:numId w:val="1"/>
@@ -60,7 +51,6 @@
     </w:p>
     <w:p>
       <w:pPr>
-        <w:pStyle w:val="MMHyperlink"/>
         <w:numPr>
           <w:ilvl w:val="0"/>
           <w:numId w:val="0"/>
@@ -90,7 +80,16 @@
     </w:p>
     <w:p>
       <w:pPr>
-        <w:pStyle w:val="MMTopic2"/>
+        <w:numPr>
+          <w:ilvl w:val="0"/>
+          <w:numId w:val="0"/>
+        </w:numPr>
+        <w:ind w:left="1040"/>
+      </w:pPr>
+    </w:p>
+    <w:p>
+      <w:pPr>
+        <w:pStyle w:val="Heading2"/>
         <w:numPr>
           <w:ilvl w:val="1"/>
           <w:numId w:val="1"/>
@@ -111,7 +110,6 @@
     </w:p>
     <w:p>
       <w:pPr>
-        <w:pStyle w:val="MMHyperlink"/>
         <w:numPr>
           <w:ilvl w:val="0"/>
           <w:numId w:val="0"/>
@@ -141,13 +139,12 @@
     </w:p>
     <w:p>
       <w:pPr>
-        <w:pStyle w:val="MMPriority"/>
-        <w:numPr>
-          <w:ilvl w:val="0"/>
-          <w:numId w:val="1"/>
-        </w:numPr>
-        <w:rPr>
-          <w:rFonts w:ascii="Meiryo" w:eastAsia="Meiryo" w:hAnsi="Meiryo" w:cs="Meiryo"/>
+        <w:numPr>
+          <w:ilvl w:val="0"/>
+          <w:numId w:val="1"/>
+        </w:numPr>
+        <w:rPr>
+          <w:rFonts w:ascii="Calibri Light" w:eastAsia="Times New Roman" w:hAnsi="Calibri Light" w:cs="Times New Roman"/>
           <w:b w:val="0"/>
           <w:i w:val="0"/>
           <w:iCs w:val="0"/>
@@ -155,28 +152,28 @@
           <w:strike w:val="0"/>
           <w:dstrike w:val="0"/>
           <w:vanish/>
-          <w:color w:val="auto"/>
-          <w:sz w:val="24"/>
+          <w:color w:val="2F5496"/>
+          <w:sz w:val="32"/>
           <w:u w:val="none"/>
           <w:specVanish/>
         </w:rPr>
       </w:pPr>
       <w:r>
         <w:rPr>
-          <w:rFonts w:ascii="Meiryo" w:eastAsia="Meiryo" w:hAnsi="Meiryo" w:cs="Meiryo"/>
+          <w:rFonts w:ascii="Calibri Light" w:eastAsia="Times New Roman" w:hAnsi="Calibri Light" w:cs="Times New Roman"/>
           <w:b w:val="0"/>
           <w:i w:val="0"/>
           <w:iCs w:val="0"/>
           <w:caps w:val="0"/>
           <w:strike w:val="0"/>
           <w:dstrike w:val="0"/>
-          <w:color w:val="auto"/>
-          <w:sz w:val="24"/>
+          <w:color w:val="2F5496"/>
+          <w:sz w:val="32"/>
           <w:u w:val="none"/>
         </w:rPr>
         <w:drawing>
           <wp:inline>
-            <wp:extent cx="152400" cy="152400"/>
+            <wp:extent cx="203200" cy="203200"/>
             <wp:docPr id="100001" name=""/>
             <wp:cNvGraphicFramePr>
               <a:graphicFrameLocks xmlns:a="http://schemas.openxmlformats.org/drawingml/2006/main" noChangeAspect="1"/>
@@ -199,7 +196,7 @@
                   <pic:spPr>
                     <a:xfrm>
                       <a:off x="0" y="0"/>
-                      <a:ext cx="152400" cy="152400"/>
+                      <a:ext cx="203200" cy="203200"/>
                     </a:xfrm>
                     <a:prstGeom prst="rect">
                       <a:avLst/>
@@ -211,13 +208,74 @@
           </wp:inline>
         </w:drawing>
       </w:r>
-    </w:p>
-    <w:p>
-      <w:pPr>
-        <w:pStyle w:val="MMTopicInfo"/>
+      <w:r>
+        <w:rPr>
+          <w:rFonts w:ascii="Calibri Light" w:eastAsia="Times New Roman" w:hAnsi="Calibri Light" w:cs="Times New Roman"/>
+          <w:b w:val="0"/>
+          <w:i w:val="0"/>
+          <w:iCs w:val="0"/>
+          <w:caps w:val="0"/>
+          <w:strike w:val="0"/>
+          <w:dstrike w:val="0"/>
+          <w:color w:val="2F5496"/>
+          <w:sz w:val="32"/>
+          <w:u w:val="none"/>
+        </w:rPr>
+        <w:t xml:space="preserve"> </w:t>
+      </w:r>
+    </w:p>
+    <w:p>
+      <w:pPr>
+        <w:pStyle w:val="Heading1"/>
         <w:ind w:left="520"/>
-        <w:rPr>
-          <w:rFonts w:ascii="Meiryo" w:eastAsia="Meiryo" w:hAnsi="Meiryo" w:cs="Meiryo"/>
+      </w:pPr>
+      <w:r>
+        <w:t>リフロー型電子書籍での提供</w:t>
+      </w:r>
+    </w:p>
+    <w:p>
+      <w:pPr>
+        <w:pStyle w:val="Heading2"/>
+        <w:numPr>
+          <w:ilvl w:val="1"/>
+          <w:numId w:val="1"/>
+        </w:numPr>
+      </w:pPr>
+      <w:r>
+        <w:t>「極意」は、冊子体のページイメージのPDF版のほか、アクセシビリティを高まるために、リフロー型の電子書籍版を用意しています。</w:t>
+      </w:r>
+    </w:p>
+    <w:p>
+      <w:pPr>
+        <w:pStyle w:val="Heading2"/>
+        <w:numPr>
+          <w:ilvl w:val="1"/>
+          <w:numId w:val="1"/>
+        </w:numPr>
+      </w:pPr>
+      <w:r>
+        <w:t>リフロー型の電子書籍版は、一般的な小説等の読物と同様に、文字を拡大縮小でき、その際に文字列が画面からはみ出さずに折り返されます。</w:t>
+      </w:r>
+    </w:p>
+    <w:p>
+      <w:pPr>
+        <w:numPr>
+          <w:ilvl w:val="2"/>
+          <w:numId w:val="1"/>
+        </w:numPr>
+      </w:pPr>
+      <w:r>
+        <w:t>それにより、画面サイズの小さな閲覧環境、視力の障害等で読書が困難な利用者でも、容易に閲覧できます。</w:t>
+      </w:r>
+    </w:p>
+    <w:p>
+      <w:pPr>
+        <w:numPr>
+          <w:ilvl w:val="0"/>
+          <w:numId w:val="1"/>
+        </w:numPr>
+        <w:rPr>
+          <w:rFonts w:ascii="Calibri Light" w:eastAsia="Times New Roman" w:hAnsi="Calibri Light" w:cs="Times New Roman"/>
           <w:b w:val="0"/>
           <w:i w:val="0"/>
           <w:iCs w:val="0"/>
@@ -225,120 +283,28 @@
           <w:strike w:val="0"/>
           <w:dstrike w:val="0"/>
           <w:vanish/>
-          <w:color w:val="auto"/>
-          <w:sz w:val="24"/>
+          <w:color w:val="2F5496"/>
+          <w:sz w:val="32"/>
           <w:u w:val="none"/>
           <w:specVanish/>
         </w:rPr>
       </w:pPr>
       <w:r>
         <w:rPr>
-          <w:rFonts w:ascii="Meiryo" w:eastAsia="Meiryo" w:hAnsi="Meiryo" w:cs="Meiryo"/>
+          <w:rFonts w:ascii="Calibri Light" w:eastAsia="Times New Roman" w:hAnsi="Calibri Light" w:cs="Times New Roman"/>
           <w:b w:val="0"/>
           <w:i w:val="0"/>
           <w:iCs w:val="0"/>
           <w:caps w:val="0"/>
           <w:strike w:val="0"/>
           <w:dstrike w:val="0"/>
-          <w:color w:val="auto"/>
-          <w:sz w:val="24"/>
-          <w:u w:val="none"/>
-        </w:rPr>
-        <w:t xml:space="preserve"> </w:t>
-      </w:r>
-    </w:p>
-    <w:p>
-      <w:pPr>
-        <w:pStyle w:val="MMTopic1"/>
-        <w:ind w:left="520"/>
-      </w:pPr>
-      <w:r>
-        <w:t>リフロー型電子書籍での提供</w:t>
-      </w:r>
-    </w:p>
-    <w:p>
-      <w:pPr>
-        <w:pStyle w:val="MMTopic2"/>
-        <w:numPr>
-          <w:ilvl w:val="1"/>
-          <w:numId w:val="1"/>
-        </w:numPr>
-      </w:pPr>
-      <w:r>
-        <w:t>「極意」は、冊子体のページイメージのPDF版のほか、アクセシビリティを高まるために、リフロー型の電子書籍版を用意しています。</w:t>
-      </w:r>
-    </w:p>
-    <w:p>
-      <w:pPr>
-        <w:pStyle w:val="MMTopic2"/>
-        <w:numPr>
-          <w:ilvl w:val="1"/>
-          <w:numId w:val="1"/>
-        </w:numPr>
-      </w:pPr>
-      <w:r>
-        <w:t>リフロー型の電子書籍版は、一般的な小説等の読物と同様に、文字を拡大縮小でき、その際に文字列が画面からはみ出さずに折り返されます。</w:t>
-      </w:r>
-    </w:p>
-    <w:p>
-      <w:pPr>
-        <w:pStyle w:val="MMTopic3"/>
-        <w:numPr>
-          <w:ilvl w:val="2"/>
-          <w:numId w:val="1"/>
-        </w:numPr>
-      </w:pPr>
-      <w:r>
-        <w:rPr>
-          <w:rFonts w:ascii="Meiryo" w:eastAsia="Meiryo" w:hAnsi="Meiryo" w:cs="Meiryo"/>
-          <w:b w:val="0"/>
-          <w:i w:val="0"/>
-          <w:strike w:val="0"/>
-          <w:color w:val="4A4335"/>
-          <w:sz w:val="20"/>
-          <w:u w:val="none"/>
-        </w:rPr>
-        <w:t>それにより、画面サイズの小さな閲覧環境、視力の障害等で読書が困難な利用者でも、容易に閲覧できます。</w:t>
-      </w:r>
-    </w:p>
-    <w:p>
-      <w:pPr>
-        <w:pStyle w:val="MMPriority"/>
-        <w:numPr>
-          <w:ilvl w:val="0"/>
-          <w:numId w:val="1"/>
-        </w:numPr>
-        <w:rPr>
-          <w:rFonts w:ascii="Meiryo" w:eastAsia="Meiryo" w:hAnsi="Meiryo" w:cs="Meiryo"/>
-          <w:b w:val="0"/>
-          <w:i w:val="0"/>
-          <w:iCs w:val="0"/>
-          <w:caps w:val="0"/>
-          <w:strike w:val="0"/>
-          <w:dstrike w:val="0"/>
-          <w:vanish/>
-          <w:color w:val="auto"/>
-          <w:sz w:val="24"/>
-          <w:u w:val="none"/>
-          <w:specVanish/>
-        </w:rPr>
-      </w:pPr>
-      <w:r>
-        <w:rPr>
-          <w:rFonts w:ascii="Meiryo" w:eastAsia="Meiryo" w:hAnsi="Meiryo" w:cs="Meiryo"/>
-          <w:b w:val="0"/>
-          <w:i w:val="0"/>
-          <w:iCs w:val="0"/>
-          <w:caps w:val="0"/>
-          <w:strike w:val="0"/>
-          <w:dstrike w:val="0"/>
-          <w:color w:val="auto"/>
-          <w:sz w:val="24"/>
+          <w:color w:val="2F5496"/>
+          <w:sz w:val="32"/>
           <w:u w:val="none"/>
         </w:rPr>
         <w:drawing>
           <wp:inline>
-            <wp:extent cx="152400" cy="152400"/>
+            <wp:extent cx="203200" cy="203200"/>
             <wp:docPr id="100003" name=""/>
             <wp:cNvGraphicFramePr>
               <a:graphicFrameLocks xmlns:a="http://schemas.openxmlformats.org/drawingml/2006/main" noChangeAspect="1"/>
@@ -361,7 +327,7 @@
                   <pic:spPr>
                     <a:xfrm>
                       <a:off x="0" y="0"/>
-                      <a:ext cx="152400" cy="152400"/>
+                      <a:ext cx="203200" cy="203200"/>
                     </a:xfrm>
                     <a:prstGeom prst="rect">
                       <a:avLst/>
@@ -373,13 +339,39 @@
           </wp:inline>
         </w:drawing>
       </w:r>
-    </w:p>
-    <w:p>
-      <w:pPr>
-        <w:pStyle w:val="MMTopicInfo"/>
+      <w:r>
+        <w:rPr>
+          <w:rFonts w:ascii="Calibri Light" w:eastAsia="Times New Roman" w:hAnsi="Calibri Light" w:cs="Times New Roman"/>
+          <w:b w:val="0"/>
+          <w:i w:val="0"/>
+          <w:iCs w:val="0"/>
+          <w:caps w:val="0"/>
+          <w:strike w:val="0"/>
+          <w:dstrike w:val="0"/>
+          <w:color w:val="2F5496"/>
+          <w:sz w:val="32"/>
+          <w:u w:val="none"/>
+        </w:rPr>
+        <w:t xml:space="preserve"> </w:t>
+      </w:r>
+    </w:p>
+    <w:p>
+      <w:pPr>
+        <w:pStyle w:val="Heading1"/>
         <w:ind w:left="520"/>
-        <w:rPr>
-          <w:rFonts w:ascii="Meiryo" w:eastAsia="Meiryo" w:hAnsi="Meiryo" w:cs="Meiryo"/>
+      </w:pPr>
+      <w:r>
+        <w:t>「極意Ver2.0」電子書籍版</w:t>
+      </w:r>
+    </w:p>
+    <w:p>
+      <w:pPr>
+        <w:numPr>
+          <w:ilvl w:val="1"/>
+          <w:numId w:val="1"/>
+        </w:numPr>
+        <w:rPr>
+          <w:rFonts w:ascii="Calibri Light" w:eastAsia="Times New Roman" w:hAnsi="Calibri Light" w:cs="Times New Roman"/>
           <w:b w:val="0"/>
           <w:i w:val="0"/>
           <w:iCs w:val="0"/>
@@ -387,75 +379,28 @@
           <w:strike w:val="0"/>
           <w:dstrike w:val="0"/>
           <w:vanish/>
-          <w:color w:val="auto"/>
-          <w:sz w:val="24"/>
+          <w:color w:val="2F5496"/>
+          <w:sz w:val="26"/>
           <w:u w:val="none"/>
           <w:specVanish/>
         </w:rPr>
       </w:pPr>
       <w:r>
         <w:rPr>
-          <w:rFonts w:ascii="Meiryo" w:eastAsia="Meiryo" w:hAnsi="Meiryo" w:cs="Meiryo"/>
+          <w:rFonts w:ascii="Calibri Light" w:eastAsia="Times New Roman" w:hAnsi="Calibri Light" w:cs="Times New Roman"/>
           <w:b w:val="0"/>
           <w:i w:val="0"/>
           <w:iCs w:val="0"/>
           <w:caps w:val="0"/>
           <w:strike w:val="0"/>
           <w:dstrike w:val="0"/>
-          <w:color w:val="auto"/>
-          <w:sz w:val="24"/>
-          <w:u w:val="none"/>
-        </w:rPr>
-        <w:t xml:space="preserve"> </w:t>
-      </w:r>
-    </w:p>
-    <w:p>
-      <w:pPr>
-        <w:pStyle w:val="MMTopic1"/>
-        <w:ind w:left="520"/>
-      </w:pPr>
-      <w:r>
-        <w:t>「極意Ver2.0」電子書籍版</w:t>
-      </w:r>
-    </w:p>
-    <w:p>
-      <w:pPr>
-        <w:pStyle w:val="MMPriority"/>
-        <w:numPr>
-          <w:ilvl w:val="1"/>
-          <w:numId w:val="1"/>
-        </w:numPr>
-        <w:rPr>
-          <w:rFonts w:ascii="Meiryo" w:eastAsia="Meiryo" w:hAnsi="Meiryo" w:cs="Meiryo"/>
-          <w:b w:val="0"/>
-          <w:i w:val="0"/>
-          <w:iCs w:val="0"/>
-          <w:caps w:val="0"/>
-          <w:strike w:val="0"/>
-          <w:dstrike w:val="0"/>
-          <w:vanish/>
-          <w:color w:val="FF0000"/>
-          <w:sz w:val="20"/>
-          <w:u w:val="none"/>
-          <w:specVanish/>
-        </w:rPr>
-      </w:pPr>
-      <w:r>
-        <w:rPr>
-          <w:rFonts w:ascii="Meiryo" w:eastAsia="Meiryo" w:hAnsi="Meiryo" w:cs="Meiryo"/>
-          <w:b w:val="0"/>
-          <w:i w:val="0"/>
-          <w:iCs w:val="0"/>
-          <w:caps w:val="0"/>
-          <w:strike w:val="0"/>
-          <w:dstrike w:val="0"/>
-          <w:color w:val="FF0000"/>
-          <w:sz w:val="20"/>
+          <w:color w:val="2F5496"/>
+          <w:sz w:val="26"/>
           <w:u w:val="none"/>
         </w:rPr>
         <w:drawing>
           <wp:inline>
-            <wp:extent cx="127000" cy="127000"/>
+            <wp:extent cx="165100" cy="165100"/>
             <wp:docPr id="100005" name=""/>
             <wp:cNvGraphicFramePr>
               <a:graphicFrameLocks xmlns:a="http://schemas.openxmlformats.org/drawingml/2006/main" noChangeAspect="1"/>
@@ -478,7 +423,7 @@
                   <pic:spPr>
                     <a:xfrm>
                       <a:off x="0" y="0"/>
-                      <a:ext cx="127000" cy="127000"/>
+                      <a:ext cx="165100" cy="165100"/>
                     </a:xfrm>
                     <a:prstGeom prst="rect">
                       <a:avLst/>
@@ -490,37 +435,17 @@
           </wp:inline>
         </w:drawing>
       </w:r>
-    </w:p>
-    <w:p>
-      <w:pPr>
-        <w:pStyle w:val="MMTopicInfo"/>
-        <w:ind w:left="1040"/>
-        <w:rPr>
-          <w:rFonts w:ascii="Meiryo" w:eastAsia="Meiryo" w:hAnsi="Meiryo" w:cs="Meiryo"/>
+      <w:r>
+        <w:rPr>
+          <w:rFonts w:ascii="Calibri Light" w:eastAsia="Times New Roman" w:hAnsi="Calibri Light" w:cs="Times New Roman"/>
           <w:b w:val="0"/>
           <w:i w:val="0"/>
           <w:iCs w:val="0"/>
           <w:caps w:val="0"/>
           <w:strike w:val="0"/>
           <w:dstrike w:val="0"/>
-          <w:vanish/>
-          <w:color w:val="FF0000"/>
-          <w:sz w:val="20"/>
-          <w:u w:val="none"/>
-          <w:specVanish/>
-        </w:rPr>
-      </w:pPr>
-      <w:r>
-        <w:rPr>
-          <w:rFonts w:ascii="Meiryo" w:eastAsia="Meiryo" w:hAnsi="Meiryo" w:cs="Meiryo"/>
-          <w:b w:val="0"/>
-          <w:i w:val="0"/>
-          <w:iCs w:val="0"/>
-          <w:caps w:val="0"/>
-          <w:strike w:val="0"/>
-          <w:dstrike w:val="0"/>
-          <w:color w:val="FF0000"/>
-          <w:sz w:val="20"/>
+          <w:color w:val="2F5496"/>
+          <w:sz w:val="26"/>
           <w:u w:val="none"/>
         </w:rPr>
         <w:t xml:space="preserve"> </w:t>
@@ -528,54 +453,29 @@
     </w:p>
     <w:p>
       <w:pPr>
-        <w:pStyle w:val="MMTopic2"/>
+        <w:pStyle w:val="Heading2"/>
         <w:ind w:left="1040"/>
       </w:pPr>
       <w:r>
-        <w:rPr>
-          <w:color w:val="FF0000"/>
-        </w:rPr>
         <w:t>ブラウザでの閲覧（42MBytes）</w:t>
       </w:r>
     </w:p>
     <w:p>
       <w:pPr>
-        <w:pStyle w:val="MMTopic3"/>
-        <w:numPr>
-          <w:ilvl w:val="2"/>
-          <w:numId w:val="1"/>
-        </w:numPr>
-      </w:pPr>
-      <w:r>
-        <w:rPr>
-          <w:rFonts w:ascii="Meiryo" w:eastAsia="Meiryo" w:hAnsi="Meiryo" w:cs="Meiryo"/>
-          <w:b/>
-          <w:i w:val="0"/>
-          <w:strike w:val="0"/>
-          <w:color w:val="106AA6"/>
-          <w:sz w:val="20"/>
-          <w:u w:val="none"/>
-        </w:rPr>
-        <w:t>ブラウザでアクセスして閲覧する</w:t>
-      </w:r>
-    </w:p>
-    <w:p>
-      <w:pPr>
-        <w:numPr>
-          <w:ilvl w:val="0"/>
-          <w:numId w:val="0"/>
-        </w:numPr>
-        <w:ind w:left="1560"/>
-      </w:pPr>
-    </w:p>
-    <w:p>
-      <w:pPr>
-        <w:pStyle w:val="MMHyperlink"/>
-        <w:numPr>
-          <w:ilvl w:val="0"/>
-          <w:numId w:val="0"/>
-        </w:numPr>
-        <w:ind w:left="1668"/>
+        <w:numPr>
+          <w:ilvl w:val="0"/>
+          <w:numId w:val="0"/>
+        </w:numPr>
+        <w:ind w:left="1040"/>
+      </w:pPr>
+    </w:p>
+    <w:p>
+      <w:pPr>
+        <w:numPr>
+          <w:ilvl w:val="0"/>
+          <w:numId w:val="0"/>
+        </w:numPr>
+        <w:ind w:left="1148"/>
         <w:rPr>
           <w:color w:val="auto"/>
           <w:u w:val="none"/>
@@ -600,13 +500,32 @@
     </w:p>
     <w:p>
       <w:pPr>
-        <w:pStyle w:val="MMPriority"/>
+        <w:numPr>
+          <w:ilvl w:val="0"/>
+          <w:numId w:val="0"/>
+        </w:numPr>
+        <w:ind w:left="1040"/>
+      </w:pPr>
+    </w:p>
+    <w:p>
+      <w:pPr>
+        <w:numPr>
+          <w:ilvl w:val="2"/>
+          <w:numId w:val="1"/>
+        </w:numPr>
+      </w:pPr>
+      <w:r>
+        <w:t>ブラウザでアクセスして閲覧する</w:t>
+      </w:r>
+    </w:p>
+    <w:p>
+      <w:pPr>
         <w:numPr>
           <w:ilvl w:val="1"/>
           <w:numId w:val="1"/>
         </w:numPr>
         <w:rPr>
-          <w:rFonts w:ascii="Meiryo" w:eastAsia="Meiryo" w:hAnsi="Meiryo" w:cs="Meiryo"/>
+          <w:rFonts w:ascii="Calibri Light" w:eastAsia="Times New Roman" w:hAnsi="Calibri Light" w:cs="Times New Roman"/>
           <w:b w:val="0"/>
           <w:i w:val="0"/>
           <w:iCs w:val="0"/>
@@ -614,28 +533,28 @@
           <w:strike w:val="0"/>
           <w:dstrike w:val="0"/>
           <w:vanish/>
-          <w:color w:val="4A4335"/>
-          <w:sz w:val="20"/>
+          <w:color w:val="2F5496"/>
+          <w:sz w:val="26"/>
           <w:u w:val="none"/>
           <w:specVanish/>
         </w:rPr>
       </w:pPr>
       <w:r>
         <w:rPr>
-          <w:rFonts w:ascii="Meiryo" w:eastAsia="Meiryo" w:hAnsi="Meiryo" w:cs="Meiryo"/>
+          <w:rFonts w:ascii="Calibri Light" w:eastAsia="Times New Roman" w:hAnsi="Calibri Light" w:cs="Times New Roman"/>
           <w:b w:val="0"/>
           <w:i w:val="0"/>
           <w:iCs w:val="0"/>
           <w:caps w:val="0"/>
           <w:strike w:val="0"/>
           <w:dstrike w:val="0"/>
-          <w:color w:val="4A4335"/>
-          <w:sz w:val="20"/>
+          <w:color w:val="2F5496"/>
+          <w:sz w:val="26"/>
           <w:u w:val="none"/>
         </w:rPr>
         <w:drawing>
           <wp:inline>
-            <wp:extent cx="127000" cy="127000"/>
+            <wp:extent cx="165100" cy="165100"/>
             <wp:docPr id="100007" name=""/>
             <wp:cNvGraphicFramePr>
               <a:graphicFrameLocks xmlns:a="http://schemas.openxmlformats.org/drawingml/2006/main" noChangeAspect="1"/>
@@ -658,7 +577,7 @@
                   <pic:spPr>
                     <a:xfrm>
                       <a:off x="0" y="0"/>
-                      <a:ext cx="127000" cy="127000"/>
+                      <a:ext cx="165100" cy="165100"/>
                     </a:xfrm>
                     <a:prstGeom prst="rect">
                       <a:avLst/>
@@ -670,37 +589,17 @@
           </wp:inline>
         </w:drawing>
       </w:r>
-    </w:p>
-    <w:p>
-      <w:pPr>
-        <w:pStyle w:val="MMTopicInfo"/>
-        <w:ind w:left="1040"/>
-        <w:rPr>
-          <w:rFonts w:ascii="Meiryo" w:eastAsia="Meiryo" w:hAnsi="Meiryo" w:cs="Meiryo"/>
+      <w:r>
+        <w:rPr>
+          <w:rFonts w:ascii="Calibri Light" w:eastAsia="Times New Roman" w:hAnsi="Calibri Light" w:cs="Times New Roman"/>
           <w:b w:val="0"/>
           <w:i w:val="0"/>
           <w:iCs w:val="0"/>
           <w:caps w:val="0"/>
           <w:strike w:val="0"/>
           <w:dstrike w:val="0"/>
-          <w:vanish/>
-          <w:color w:val="4A4335"/>
-          <w:sz w:val="20"/>
-          <w:u w:val="none"/>
-          <w:specVanish/>
-        </w:rPr>
-      </w:pPr>
-      <w:r>
-        <w:rPr>
-          <w:rFonts w:ascii="Meiryo" w:eastAsia="Meiryo" w:hAnsi="Meiryo" w:cs="Meiryo"/>
-          <w:b w:val="0"/>
-          <w:i w:val="0"/>
-          <w:iCs w:val="0"/>
-          <w:caps w:val="0"/>
-          <w:strike w:val="0"/>
-          <w:dstrike w:val="0"/>
-          <w:color w:val="4A4335"/>
-          <w:sz w:val="20"/>
+          <w:color w:val="2F5496"/>
+          <w:sz w:val="26"/>
           <w:u w:val="none"/>
         </w:rPr>
         <w:t xml:space="preserve"> </w:t>
@@ -708,7 +607,7 @@
     </w:p>
     <w:p>
       <w:pPr>
-        <w:pStyle w:val="MMTopic2"/>
+        <w:pStyle w:val="Heading2"/>
         <w:ind w:left="1040"/>
       </w:pPr>
       <w:r>
@@ -717,42 +616,15 @@
     </w:p>
     <w:p>
       <w:pPr>
-        <w:pStyle w:val="MMPriority"/>
         <w:numPr>
           <w:ilvl w:val="2"/>
           <w:numId w:val="1"/>
         </w:numPr>
-        <w:rPr>
-          <w:rFonts w:ascii="Meiryo" w:eastAsia="Meiryo" w:hAnsi="Meiryo" w:cs="Meiryo"/>
-          <w:b w:val="0"/>
-          <w:i w:val="0"/>
-          <w:iCs w:val="0"/>
-          <w:caps w:val="0"/>
-          <w:strike w:val="0"/>
-          <w:dstrike w:val="0"/>
-          <w:vanish/>
-          <w:color w:val="FF0000"/>
-          <w:sz w:val="20"/>
-          <w:u w:val="none"/>
-          <w:specVanish/>
-        </w:rPr>
-      </w:pPr>
-      <w:r>
-        <w:rPr>
-          <w:rFonts w:ascii="Meiryo" w:eastAsia="Meiryo" w:hAnsi="Meiryo" w:cs="Meiryo"/>
-          <w:b w:val="0"/>
-          <w:i w:val="0"/>
-          <w:iCs w:val="0"/>
-          <w:caps w:val="0"/>
-          <w:strike w:val="0"/>
-          <w:dstrike w:val="0"/>
-          <w:color w:val="FF0000"/>
-          <w:sz w:val="20"/>
-          <w:u w:val="none"/>
-        </w:rPr>
+      </w:pPr>
+      <w:r>
         <w:drawing>
           <wp:inline>
-            <wp:extent cx="127000" cy="127000"/>
+            <wp:extent cx="133350" cy="133350"/>
             <wp:docPr id="100009" name=""/>
             <wp:cNvGraphicFramePr>
               <a:graphicFrameLocks xmlns:a="http://schemas.openxmlformats.org/drawingml/2006/main" noChangeAspect="1"/>
@@ -775,7 +647,7 @@
                   <pic:spPr>
                     <a:xfrm>
                       <a:off x="0" y="0"/>
-                      <a:ext cx="127000" cy="127000"/>
+                      <a:ext cx="133350" cy="133350"/>
                     </a:xfrm>
                     <a:prstGeom prst="rect">
                       <a:avLst/>
@@ -787,92 +659,29 @@
           </wp:inline>
         </w:drawing>
       </w:r>
-    </w:p>
-    <w:p>
-      <w:pPr>
-        <w:pStyle w:val="MMTopicInfo"/>
+      <w:r>
+        <w:t xml:space="preserve"> </w:t>
+      </w:r>
+      <w:r>
+        <w:t>各種電子書籍ビューアで閲覧（42MBytes）</w:t>
+      </w:r>
+    </w:p>
+    <w:p>
+      <w:pPr>
+        <w:numPr>
+          <w:ilvl w:val="0"/>
+          <w:numId w:val="0"/>
+        </w:numPr>
         <w:ind w:left="1560"/>
-        <w:rPr>
-          <w:rFonts w:ascii="Meiryo" w:eastAsia="Meiryo" w:hAnsi="Meiryo" w:cs="Meiryo"/>
-          <w:b w:val="0"/>
-          <w:i w:val="0"/>
-          <w:iCs w:val="0"/>
-          <w:caps w:val="0"/>
-          <w:strike w:val="0"/>
-          <w:dstrike w:val="0"/>
-          <w:vanish/>
-          <w:color w:val="FF0000"/>
-          <w:sz w:val="20"/>
-          <w:u w:val="none"/>
-          <w:specVanish/>
-        </w:rPr>
-      </w:pPr>
-      <w:r>
-        <w:rPr>
-          <w:rFonts w:ascii="Meiryo" w:eastAsia="Meiryo" w:hAnsi="Meiryo" w:cs="Meiryo"/>
-          <w:b w:val="0"/>
-          <w:i w:val="0"/>
-          <w:iCs w:val="0"/>
-          <w:caps w:val="0"/>
-          <w:strike w:val="0"/>
-          <w:dstrike w:val="0"/>
-          <w:color w:val="FF0000"/>
-          <w:sz w:val="20"/>
-          <w:u w:val="none"/>
-        </w:rPr>
-        <w:t xml:space="preserve"> </w:t>
-      </w:r>
-    </w:p>
-    <w:p>
-      <w:pPr>
-        <w:pStyle w:val="MMTopic3"/>
-        <w:ind w:left="1560"/>
-      </w:pPr>
-      <w:r>
-        <w:rPr>
-          <w:color w:val="FF0000"/>
-        </w:rPr>
-        <w:t>各種電子書籍ビューア用（42MBytes）</w:t>
-      </w:r>
-    </w:p>
-    <w:p>
-      <w:pPr>
-        <w:pStyle w:val="MMTopic4"/>
-        <w:numPr>
-          <w:ilvl w:val="3"/>
-          <w:numId w:val="1"/>
-        </w:numPr>
-      </w:pPr>
-      <w:r>
-        <w:rPr>
-          <w:rFonts w:ascii="Meiryo" w:eastAsia="Meiryo" w:hAnsi="Meiryo" w:cs="Meiryo"/>
-          <w:b/>
-          <w:i w:val="0"/>
-          <w:strike w:val="0"/>
-          <w:color w:val="106AA6"/>
-          <w:sz w:val="20"/>
-          <w:u w:val="none"/>
-        </w:rPr>
-        <w:t>サイトからダウンロードして、電子書籍ビューアを選択して閲覧する</w:t>
-      </w:r>
-    </w:p>
-    <w:p>
-      <w:pPr>
-        <w:numPr>
-          <w:ilvl w:val="0"/>
-          <w:numId w:val="0"/>
-        </w:numPr>
-        <w:ind w:left="1520"/>
-      </w:pPr>
-    </w:p>
-    <w:p>
-      <w:pPr>
-        <w:pStyle w:val="MMHyperlink"/>
-        <w:numPr>
-          <w:ilvl w:val="0"/>
-          <w:numId w:val="0"/>
-        </w:numPr>
-        <w:ind w:left="1628"/>
+      </w:pPr>
+    </w:p>
+    <w:p>
+      <w:pPr>
+        <w:numPr>
+          <w:ilvl w:val="0"/>
+          <w:numId w:val="0"/>
+        </w:numPr>
+        <w:ind w:left="1668"/>
         <w:rPr>
           <w:color w:val="auto"/>
           <w:u w:val="none"/>
@@ -901,47 +710,31 @@
           <w:ilvl w:val="0"/>
           <w:numId w:val="0"/>
         </w:numPr>
-        <w:ind w:left="1520"/>
-      </w:pPr>
-    </w:p>
-    <w:p>
-      <w:pPr>
-        <w:pStyle w:val="MMPriority"/>
+        <w:ind w:left="1560"/>
+      </w:pPr>
+    </w:p>
+    <w:p>
+      <w:pPr>
+        <w:numPr>
+          <w:ilvl w:val="3"/>
+          <w:numId w:val="1"/>
+        </w:numPr>
+      </w:pPr>
+      <w:r>
+        <w:t>サイトからダウンロードし、所定のフォルダーに格納して、電子書籍ビューアを選択して閲覧する</w:t>
+      </w:r>
+    </w:p>
+    <w:p>
+      <w:pPr>
         <w:numPr>
           <w:ilvl w:val="2"/>
           <w:numId w:val="1"/>
         </w:numPr>
-        <w:rPr>
-          <w:rFonts w:ascii="Meiryo" w:eastAsia="Meiryo" w:hAnsi="Meiryo" w:cs="Meiryo"/>
-          <w:b w:val="0"/>
-          <w:i w:val="0"/>
-          <w:iCs w:val="0"/>
-          <w:caps w:val="0"/>
-          <w:strike w:val="0"/>
-          <w:dstrike w:val="0"/>
-          <w:vanish/>
-          <w:color w:val="FF0000"/>
-          <w:sz w:val="20"/>
-          <w:u w:val="none"/>
-          <w:specVanish/>
-        </w:rPr>
-      </w:pPr>
-      <w:r>
-        <w:rPr>
-          <w:rFonts w:ascii="Meiryo" w:eastAsia="Meiryo" w:hAnsi="Meiryo" w:cs="Meiryo"/>
-          <w:b w:val="0"/>
-          <w:i w:val="0"/>
-          <w:iCs w:val="0"/>
-          <w:caps w:val="0"/>
-          <w:strike w:val="0"/>
-          <w:dstrike w:val="0"/>
-          <w:color w:val="FF0000"/>
-          <w:sz w:val="20"/>
-          <w:u w:val="none"/>
-        </w:rPr>
+      </w:pPr>
+      <w:r>
         <w:drawing>
           <wp:inline>
-            <wp:extent cx="127000" cy="127000"/>
+            <wp:extent cx="133350" cy="133350"/>
             <wp:docPr id="100011" name=""/>
             <wp:cNvGraphicFramePr>
               <a:graphicFrameLocks xmlns:a="http://schemas.openxmlformats.org/drawingml/2006/main" noChangeAspect="1"/>
@@ -964,7 +757,7 @@
                   <pic:spPr>
                     <a:xfrm>
                       <a:off x="0" y="0"/>
-                      <a:ext cx="127000" cy="127000"/>
+                      <a:ext cx="133350" cy="133350"/>
                     </a:xfrm>
                     <a:prstGeom prst="rect">
                       <a:avLst/>
@@ -976,92 +769,29 @@
           </wp:inline>
         </w:drawing>
       </w:r>
-    </w:p>
-    <w:p>
-      <w:pPr>
-        <w:pStyle w:val="MMTopicInfo"/>
+      <w:r>
+        <w:t xml:space="preserve"> </w:t>
+      </w:r>
+      <w:r>
+        <w:t>Kindle端末、Kindleビューアアプリで閲覧（94MBytes）</w:t>
+      </w:r>
+    </w:p>
+    <w:p>
+      <w:pPr>
+        <w:numPr>
+          <w:ilvl w:val="0"/>
+          <w:numId w:val="0"/>
+        </w:numPr>
         <w:ind w:left="1560"/>
-        <w:rPr>
-          <w:rFonts w:ascii="Meiryo" w:eastAsia="Meiryo" w:hAnsi="Meiryo" w:cs="Meiryo"/>
-          <w:b w:val="0"/>
-          <w:i w:val="0"/>
-          <w:iCs w:val="0"/>
-          <w:caps w:val="0"/>
-          <w:strike w:val="0"/>
-          <w:dstrike w:val="0"/>
-          <w:vanish/>
-          <w:color w:val="FF0000"/>
-          <w:sz w:val="20"/>
-          <w:u w:val="none"/>
-          <w:specVanish/>
-        </w:rPr>
-      </w:pPr>
-      <w:r>
-        <w:rPr>
-          <w:rFonts w:ascii="Meiryo" w:eastAsia="Meiryo" w:hAnsi="Meiryo" w:cs="Meiryo"/>
-          <w:b w:val="0"/>
-          <w:i w:val="0"/>
-          <w:iCs w:val="0"/>
-          <w:caps w:val="0"/>
-          <w:strike w:val="0"/>
-          <w:dstrike w:val="0"/>
-          <w:color w:val="FF0000"/>
-          <w:sz w:val="20"/>
-          <w:u w:val="none"/>
-        </w:rPr>
-        <w:t xml:space="preserve"> </w:t>
-      </w:r>
-    </w:p>
-    <w:p>
-      <w:pPr>
-        <w:pStyle w:val="MMTopic3"/>
-        <w:ind w:left="1560"/>
-      </w:pPr>
-      <w:r>
-        <w:rPr>
-          <w:color w:val="FF0000"/>
-        </w:rPr>
-        <w:t>Kindle端末、Kindleビューアアプリ用（94MBytes）</w:t>
-      </w:r>
-    </w:p>
-    <w:p>
-      <w:pPr>
-        <w:pStyle w:val="MMTopic4"/>
-        <w:numPr>
-          <w:ilvl w:val="3"/>
-          <w:numId w:val="1"/>
-        </w:numPr>
-      </w:pPr>
-      <w:r>
-        <w:rPr>
-          <w:rFonts w:ascii="Meiryo" w:eastAsia="Meiryo" w:hAnsi="Meiryo" w:cs="Meiryo"/>
-          <w:b/>
-          <w:i w:val="0"/>
-          <w:strike w:val="0"/>
-          <w:color w:val="106AA6"/>
-          <w:sz w:val="20"/>
-          <w:u w:val="none"/>
-        </w:rPr>
-        <w:t>サイトからダウンロードして、所定のフォルダーに格納して閲覧する</w:t>
-      </w:r>
-    </w:p>
-    <w:p>
-      <w:pPr>
-        <w:numPr>
-          <w:ilvl w:val="0"/>
-          <w:numId w:val="0"/>
-        </w:numPr>
-        <w:ind w:left="1520"/>
-      </w:pPr>
-    </w:p>
-    <w:p>
-      <w:pPr>
-        <w:pStyle w:val="MMHyperlink"/>
-        <w:numPr>
-          <w:ilvl w:val="0"/>
-          <w:numId w:val="0"/>
-        </w:numPr>
-        <w:ind w:left="1628"/>
+      </w:pPr>
+    </w:p>
+    <w:p>
+      <w:pPr>
+        <w:numPr>
+          <w:ilvl w:val="0"/>
+          <w:numId w:val="0"/>
+        </w:numPr>
+        <w:ind w:left="1668"/>
         <w:rPr>
           <w:color w:val="auto"/>
           <w:u w:val="none"/>
@@ -1086,13 +816,32 @@
     </w:p>
     <w:p>
       <w:pPr>
-        <w:pStyle w:val="MMPriority"/>
-        <w:numPr>
-          <w:ilvl w:val="0"/>
-          <w:numId w:val="1"/>
-        </w:numPr>
-        <w:rPr>
-          <w:rFonts w:ascii="Meiryo" w:eastAsia="Meiryo" w:hAnsi="Meiryo" w:cs="Meiryo"/>
+        <w:numPr>
+          <w:ilvl w:val="0"/>
+          <w:numId w:val="0"/>
+        </w:numPr>
+        <w:ind w:left="1560"/>
+      </w:pPr>
+    </w:p>
+    <w:p>
+      <w:pPr>
+        <w:numPr>
+          <w:ilvl w:val="3"/>
+          <w:numId w:val="1"/>
+        </w:numPr>
+      </w:pPr>
+      <w:r>
+        <w:t>サイトからダウンロードし、所定のフォルダーに格納して閲覧する</w:t>
+      </w:r>
+    </w:p>
+    <w:p>
+      <w:pPr>
+        <w:numPr>
+          <w:ilvl w:val="0"/>
+          <w:numId w:val="1"/>
+        </w:numPr>
+        <w:rPr>
+          <w:rFonts w:ascii="Calibri Light" w:eastAsia="Times New Roman" w:hAnsi="Calibri Light" w:cs="Times New Roman"/>
           <w:b w:val="0"/>
           <w:i w:val="0"/>
           <w:iCs w:val="0"/>
@@ -1100,28 +849,28 @@
           <w:strike w:val="0"/>
           <w:dstrike w:val="0"/>
           <w:vanish/>
-          <w:color w:val="auto"/>
-          <w:sz w:val="24"/>
+          <w:color w:val="2F5496"/>
+          <w:sz w:val="32"/>
           <w:u w:val="none"/>
           <w:specVanish/>
         </w:rPr>
       </w:pPr>
       <w:r>
         <w:rPr>
-          <w:rFonts w:ascii="Meiryo" w:eastAsia="Meiryo" w:hAnsi="Meiryo" w:cs="Meiryo"/>
+          <w:rFonts w:ascii="Calibri Light" w:eastAsia="Times New Roman" w:hAnsi="Calibri Light" w:cs="Times New Roman"/>
           <w:b w:val="0"/>
           <w:i w:val="0"/>
           <w:iCs w:val="0"/>
           <w:caps w:val="0"/>
           <w:strike w:val="0"/>
           <w:dstrike w:val="0"/>
-          <w:color w:val="auto"/>
-          <w:sz w:val="24"/>
+          <w:color w:val="2F5496"/>
+          <w:sz w:val="32"/>
           <w:u w:val="none"/>
         </w:rPr>
         <w:drawing>
           <wp:inline>
-            <wp:extent cx="152400" cy="152400"/>
+            <wp:extent cx="203200" cy="203200"/>
             <wp:docPr id="100013" name=""/>
             <wp:cNvGraphicFramePr>
               <a:graphicFrameLocks xmlns:a="http://schemas.openxmlformats.org/drawingml/2006/main" noChangeAspect="1"/>
@@ -1144,7 +893,7 @@
                   <pic:spPr>
                     <a:xfrm>
                       <a:off x="0" y="0"/>
-                      <a:ext cx="152400" cy="152400"/>
+                      <a:ext cx="203200" cy="203200"/>
                     </a:xfrm>
                     <a:prstGeom prst="rect">
                       <a:avLst/>
@@ -1156,13 +905,39 @@
           </wp:inline>
         </w:drawing>
       </w:r>
-    </w:p>
-    <w:p>
-      <w:pPr>
-        <w:pStyle w:val="MMTopicInfo"/>
+      <w:r>
+        <w:rPr>
+          <w:rFonts w:ascii="Calibri Light" w:eastAsia="Times New Roman" w:hAnsi="Calibri Light" w:cs="Times New Roman"/>
+          <w:b w:val="0"/>
+          <w:i w:val="0"/>
+          <w:iCs w:val="0"/>
+          <w:caps w:val="0"/>
+          <w:strike w:val="0"/>
+          <w:dstrike w:val="0"/>
+          <w:color w:val="2F5496"/>
+          <w:sz w:val="32"/>
+          <w:u w:val="none"/>
+        </w:rPr>
+        <w:t xml:space="preserve"> </w:t>
+      </w:r>
+    </w:p>
+    <w:p>
+      <w:pPr>
+        <w:pStyle w:val="Heading1"/>
         <w:ind w:left="520"/>
-        <w:rPr>
-          <w:rFonts w:ascii="Meiryo" w:eastAsia="Meiryo" w:hAnsi="Meiryo" w:cs="Meiryo"/>
+      </w:pPr>
+      <w:r>
+        <w:t>「極意Ver2.0」PDF版（42MBytes）</w:t>
+      </w:r>
+    </w:p>
+    <w:p>
+      <w:pPr>
+        <w:numPr>
+          <w:ilvl w:val="1"/>
+          <w:numId w:val="1"/>
+        </w:numPr>
+        <w:rPr>
+          <w:rFonts w:ascii="Calibri Light" w:eastAsia="Times New Roman" w:hAnsi="Calibri Light" w:cs="Times New Roman"/>
           <w:b w:val="0"/>
           <w:i w:val="0"/>
           <w:iCs w:val="0"/>
@@ -1170,75 +945,28 @@
           <w:strike w:val="0"/>
           <w:dstrike w:val="0"/>
           <w:vanish/>
-          <w:color w:val="auto"/>
-          <w:sz w:val="24"/>
+          <w:color w:val="2F5496"/>
+          <w:sz w:val="26"/>
           <w:u w:val="none"/>
           <w:specVanish/>
         </w:rPr>
       </w:pPr>
       <w:r>
         <w:rPr>
-          <w:rFonts w:ascii="Meiryo" w:eastAsia="Meiryo" w:hAnsi="Meiryo" w:cs="Meiryo"/>
+          <w:rFonts w:ascii="Calibri Light" w:eastAsia="Times New Roman" w:hAnsi="Calibri Light" w:cs="Times New Roman"/>
           <w:b w:val="0"/>
           <w:i w:val="0"/>
           <w:iCs w:val="0"/>
           <w:caps w:val="0"/>
           <w:strike w:val="0"/>
           <w:dstrike w:val="0"/>
-          <w:color w:val="auto"/>
-          <w:sz w:val="24"/>
-          <w:u w:val="none"/>
-        </w:rPr>
-        <w:t xml:space="preserve"> </w:t>
-      </w:r>
-    </w:p>
-    <w:p>
-      <w:pPr>
-        <w:pStyle w:val="MMTopic1"/>
-        <w:ind w:left="520"/>
-      </w:pPr>
-      <w:r>
-        <w:t>「極意Ver2.0」PDF版（42MBytes）</w:t>
-      </w:r>
-    </w:p>
-    <w:p>
-      <w:pPr>
-        <w:pStyle w:val="MMPriority"/>
-        <w:numPr>
-          <w:ilvl w:val="1"/>
-          <w:numId w:val="1"/>
-        </w:numPr>
-        <w:rPr>
-          <w:rFonts w:ascii="Meiryo" w:eastAsia="Meiryo" w:hAnsi="Meiryo" w:cs="Meiryo"/>
-          <w:b w:val="0"/>
-          <w:i w:val="0"/>
-          <w:iCs w:val="0"/>
-          <w:caps w:val="0"/>
-          <w:strike w:val="0"/>
-          <w:dstrike w:val="0"/>
-          <w:vanish/>
-          <w:color w:val="4A4335"/>
-          <w:sz w:val="20"/>
-          <w:u w:val="none"/>
-          <w:specVanish/>
-        </w:rPr>
-      </w:pPr>
-      <w:r>
-        <w:rPr>
-          <w:rFonts w:ascii="Meiryo" w:eastAsia="Meiryo" w:hAnsi="Meiryo" w:cs="Meiryo"/>
-          <w:b w:val="0"/>
-          <w:i w:val="0"/>
-          <w:iCs w:val="0"/>
-          <w:caps w:val="0"/>
-          <w:strike w:val="0"/>
-          <w:dstrike w:val="0"/>
-          <w:color w:val="4A4335"/>
-          <w:sz w:val="20"/>
+          <w:color w:val="2F5496"/>
+          <w:sz w:val="26"/>
           <w:u w:val="none"/>
         </w:rPr>
         <w:drawing>
           <wp:inline>
-            <wp:extent cx="127000" cy="127000"/>
+            <wp:extent cx="165100" cy="165100"/>
             <wp:docPr id="100015" name=""/>
             <wp:cNvGraphicFramePr>
               <a:graphicFrameLocks xmlns:a="http://schemas.openxmlformats.org/drawingml/2006/main" noChangeAspect="1"/>
@@ -1261,7 +989,7 @@
                   <pic:spPr>
                     <a:xfrm>
                       <a:off x="0" y="0"/>
-                      <a:ext cx="127000" cy="127000"/>
+                      <a:ext cx="165100" cy="165100"/>
                     </a:xfrm>
                     <a:prstGeom prst="rect">
                       <a:avLst/>
@@ -1273,37 +1001,17 @@
           </wp:inline>
         </w:drawing>
       </w:r>
-    </w:p>
-    <w:p>
-      <w:pPr>
-        <w:pStyle w:val="MMTopicInfo"/>
-        <w:ind w:left="1040"/>
-        <w:rPr>
-          <w:rFonts w:ascii="Meiryo" w:eastAsia="Meiryo" w:hAnsi="Meiryo" w:cs="Meiryo"/>
+      <w:r>
+        <w:rPr>
+          <w:rFonts w:ascii="Calibri Light" w:eastAsia="Times New Roman" w:hAnsi="Calibri Light" w:cs="Times New Roman"/>
           <w:b w:val="0"/>
           <w:i w:val="0"/>
           <w:iCs w:val="0"/>
           <w:caps w:val="0"/>
           <w:strike w:val="0"/>
           <w:dstrike w:val="0"/>
-          <w:vanish/>
-          <w:color w:val="4A4335"/>
-          <w:sz w:val="20"/>
-          <w:u w:val="none"/>
-          <w:specVanish/>
-        </w:rPr>
-      </w:pPr>
-      <w:r>
-        <w:rPr>
-          <w:rFonts w:ascii="Meiryo" w:eastAsia="Meiryo" w:hAnsi="Meiryo" w:cs="Meiryo"/>
-          <w:b w:val="0"/>
-          <w:i w:val="0"/>
-          <w:iCs w:val="0"/>
-          <w:caps w:val="0"/>
-          <w:strike w:val="0"/>
-          <w:dstrike w:val="0"/>
-          <w:color w:val="4A4335"/>
-          <w:sz w:val="20"/>
+          <w:color w:val="2F5496"/>
+          <w:sz w:val="26"/>
           <w:u w:val="none"/>
         </w:rPr>
         <w:t xml:space="preserve"> </w:t>
@@ -1311,60 +1019,29 @@
     </w:p>
     <w:p>
       <w:pPr>
-        <w:pStyle w:val="MMTopic2"/>
+        <w:pStyle w:val="Heading2"/>
         <w:ind w:left="1040"/>
       </w:pPr>
       <w:r>
-        <w:rPr>
-          <w:rFonts w:ascii="Meiryo" w:eastAsia="Meiryo" w:hAnsi="Meiryo" w:cs="Meiryo"/>
-          <w:b w:val="0"/>
-          <w:i w:val="0"/>
-          <w:strike w:val="0"/>
-          <w:color w:val="FF0000"/>
-          <w:sz w:val="20"/>
-          <w:u w:val="none"/>
-        </w:rPr>
         <w:t>ダウンロードもしくはブラウザ内で閲覧</w:t>
       </w:r>
     </w:p>
     <w:p>
       <w:pPr>
-        <w:pStyle w:val="MMTopic3"/>
-        <w:numPr>
-          <w:ilvl w:val="2"/>
-          <w:numId w:val="1"/>
-        </w:numPr>
-      </w:pPr>
-      <w:r>
-        <w:rPr>
-          <w:rFonts w:ascii="Meiryo" w:eastAsia="Meiryo" w:hAnsi="Meiryo" w:cs="Meiryo"/>
-          <w:b/>
-          <w:i w:val="0"/>
-          <w:strike w:val="0"/>
-          <w:color w:val="106AA6"/>
-          <w:sz w:val="20"/>
-          <w:u w:val="none"/>
-        </w:rPr>
-        <w:t>インターネットブラウザで閲覧、もしくはダウンロードしてAcrobatReaderで閲覧する</w:t>
-      </w:r>
-    </w:p>
-    <w:p>
-      <w:pPr>
-        <w:numPr>
-          <w:ilvl w:val="0"/>
-          <w:numId w:val="0"/>
-        </w:numPr>
-        <w:ind w:left="1560"/>
-      </w:pPr>
-    </w:p>
-    <w:p>
-      <w:pPr>
-        <w:pStyle w:val="MMHyperlink"/>
-        <w:numPr>
-          <w:ilvl w:val="0"/>
-          <w:numId w:val="0"/>
-        </w:numPr>
-        <w:ind w:left="1668"/>
+        <w:numPr>
+          <w:ilvl w:val="0"/>
+          <w:numId w:val="0"/>
+        </w:numPr>
+        <w:ind w:left="1040"/>
+      </w:pPr>
+    </w:p>
+    <w:p>
+      <w:pPr>
+        <w:numPr>
+          <w:ilvl w:val="0"/>
+          <w:numId w:val="0"/>
+        </w:numPr>
+        <w:ind w:left="1148"/>
         <w:rPr>
           <w:color w:val="auto"/>
           <w:u w:val="none"/>
@@ -1389,13 +1066,32 @@
     </w:p>
     <w:p>
       <w:pPr>
-        <w:pStyle w:val="MMPriority"/>
-        <w:numPr>
-          <w:ilvl w:val="0"/>
-          <w:numId w:val="1"/>
-        </w:numPr>
-        <w:rPr>
-          <w:rFonts w:ascii="Meiryo" w:eastAsia="Meiryo" w:hAnsi="Meiryo" w:cs="Meiryo"/>
+        <w:numPr>
+          <w:ilvl w:val="0"/>
+          <w:numId w:val="0"/>
+        </w:numPr>
+        <w:ind w:left="1040"/>
+      </w:pPr>
+    </w:p>
+    <w:p>
+      <w:pPr>
+        <w:numPr>
+          <w:ilvl w:val="2"/>
+          <w:numId w:val="1"/>
+        </w:numPr>
+      </w:pPr>
+      <w:r>
+        <w:t>インターネットブラウザで閲覧、もしくはダウンロードしてAcrobatReaderで閲覧する</w:t>
+      </w:r>
+    </w:p>
+    <w:p>
+      <w:pPr>
+        <w:numPr>
+          <w:ilvl w:val="0"/>
+          <w:numId w:val="1"/>
+        </w:numPr>
+        <w:rPr>
+          <w:rFonts w:ascii="Calibri Light" w:eastAsia="Times New Roman" w:hAnsi="Calibri Light" w:cs="Times New Roman"/>
           <w:b w:val="0"/>
           <w:i w:val="0"/>
           <w:iCs w:val="0"/>
@@ -1403,28 +1099,28 @@
           <w:strike w:val="0"/>
           <w:dstrike w:val="0"/>
           <w:vanish/>
-          <w:color w:val="auto"/>
-          <w:sz w:val="24"/>
+          <w:color w:val="2F5496"/>
+          <w:sz w:val="32"/>
           <w:u w:val="none"/>
           <w:specVanish/>
         </w:rPr>
       </w:pPr>
       <w:r>
         <w:rPr>
-          <w:rFonts w:ascii="Meiryo" w:eastAsia="Meiryo" w:hAnsi="Meiryo" w:cs="Meiryo"/>
+          <w:rFonts w:ascii="Calibri Light" w:eastAsia="Times New Roman" w:hAnsi="Calibri Light" w:cs="Times New Roman"/>
           <w:b w:val="0"/>
           <w:i w:val="0"/>
           <w:iCs w:val="0"/>
           <w:caps w:val="0"/>
           <w:strike w:val="0"/>
           <w:dstrike w:val="0"/>
-          <w:color w:val="auto"/>
-          <w:sz w:val="24"/>
+          <w:color w:val="2F5496"/>
+          <w:sz w:val="32"/>
           <w:u w:val="none"/>
         </w:rPr>
         <w:drawing>
           <wp:inline>
-            <wp:extent cx="152400" cy="152400"/>
+            <wp:extent cx="203200" cy="203200"/>
             <wp:docPr id="100017" name=""/>
             <wp:cNvGraphicFramePr>
               <a:graphicFrameLocks xmlns:a="http://schemas.openxmlformats.org/drawingml/2006/main" noChangeAspect="1"/>
@@ -1447,7 +1143,7 @@
                   <pic:spPr>
                     <a:xfrm>
                       <a:off x="0" y="0"/>
-                      <a:ext cx="152400" cy="152400"/>
+                      <a:ext cx="203200" cy="203200"/>
                     </a:xfrm>
                     <a:prstGeom prst="rect">
                       <a:avLst/>
@@ -1459,13 +1155,39 @@
           </wp:inline>
         </w:drawing>
       </w:r>
-    </w:p>
-    <w:p>
-      <w:pPr>
-        <w:pStyle w:val="MMTopicInfo"/>
+      <w:r>
+        <w:rPr>
+          <w:rFonts w:ascii="Calibri Light" w:eastAsia="Times New Roman" w:hAnsi="Calibri Light" w:cs="Times New Roman"/>
+          <w:b w:val="0"/>
+          <w:i w:val="0"/>
+          <w:iCs w:val="0"/>
+          <w:caps w:val="0"/>
+          <w:strike w:val="0"/>
+          <w:dstrike w:val="0"/>
+          <w:color w:val="2F5496"/>
+          <w:sz w:val="32"/>
+          <w:u w:val="none"/>
+        </w:rPr>
+        <w:t xml:space="preserve"> </w:t>
+      </w:r>
+    </w:p>
+    <w:p>
+      <w:pPr>
+        <w:pStyle w:val="Heading1"/>
         <w:ind w:left="520"/>
-        <w:rPr>
-          <w:rFonts w:ascii="Meiryo" w:eastAsia="Meiryo" w:hAnsi="Meiryo" w:cs="Meiryo"/>
+      </w:pPr>
+      <w:r>
+        <w:t>【参考資料】提供形式とユーザの利用環境の想定</w:t>
+      </w:r>
+    </w:p>
+    <w:p>
+      <w:pPr>
+        <w:numPr>
+          <w:ilvl w:val="1"/>
+          <w:numId w:val="1"/>
+        </w:numPr>
+        <w:rPr>
+          <w:rFonts w:ascii="Calibri Light" w:eastAsia="Times New Roman" w:hAnsi="Calibri Light" w:cs="Times New Roman"/>
           <w:b w:val="0"/>
           <w:i w:val="0"/>
           <w:iCs w:val="0"/>
@@ -1473,75 +1195,28 @@
           <w:strike w:val="0"/>
           <w:dstrike w:val="0"/>
           <w:vanish/>
-          <w:color w:val="auto"/>
-          <w:sz w:val="24"/>
+          <w:color w:val="2F5496"/>
+          <w:sz w:val="26"/>
           <w:u w:val="none"/>
           <w:specVanish/>
         </w:rPr>
       </w:pPr>
       <w:r>
         <w:rPr>
-          <w:rFonts w:ascii="Meiryo" w:eastAsia="Meiryo" w:hAnsi="Meiryo" w:cs="Meiryo"/>
+          <w:rFonts w:ascii="Calibri Light" w:eastAsia="Times New Roman" w:hAnsi="Calibri Light" w:cs="Times New Roman"/>
           <w:b w:val="0"/>
           <w:i w:val="0"/>
           <w:iCs w:val="0"/>
           <w:caps w:val="0"/>
           <w:strike w:val="0"/>
           <w:dstrike w:val="0"/>
-          <w:color w:val="auto"/>
-          <w:sz w:val="24"/>
-          <w:u w:val="none"/>
-        </w:rPr>
-        <w:t xml:space="preserve"> </w:t>
-      </w:r>
-    </w:p>
-    <w:p>
-      <w:pPr>
-        <w:pStyle w:val="MMTopic1"/>
-        <w:ind w:left="520"/>
-      </w:pPr>
-      <w:r>
-        <w:t>【参考資料】提供形式とユーザの利用環境の想定</w:t>
-      </w:r>
-    </w:p>
-    <w:p>
-      <w:pPr>
-        <w:pStyle w:val="MMPriority"/>
-        <w:numPr>
-          <w:ilvl w:val="1"/>
-          <w:numId w:val="1"/>
-        </w:numPr>
-        <w:rPr>
-          <w:rFonts w:ascii="Meiryo" w:eastAsia="Meiryo" w:hAnsi="Meiryo" w:cs="Meiryo"/>
-          <w:b w:val="0"/>
-          <w:i w:val="0"/>
-          <w:iCs w:val="0"/>
-          <w:caps w:val="0"/>
-          <w:strike w:val="0"/>
-          <w:dstrike w:val="0"/>
-          <w:vanish/>
-          <w:color w:val="4A4335"/>
-          <w:sz w:val="20"/>
-          <w:u w:val="none"/>
-          <w:specVanish/>
-        </w:rPr>
-      </w:pPr>
-      <w:r>
-        <w:rPr>
-          <w:rFonts w:ascii="Meiryo" w:eastAsia="Meiryo" w:hAnsi="Meiryo" w:cs="Meiryo"/>
-          <w:b w:val="0"/>
-          <w:i w:val="0"/>
-          <w:iCs w:val="0"/>
-          <w:caps w:val="0"/>
-          <w:strike w:val="0"/>
-          <w:dstrike w:val="0"/>
-          <w:color w:val="4A4335"/>
-          <w:sz w:val="20"/>
+          <w:color w:val="2F5496"/>
+          <w:sz w:val="26"/>
           <w:u w:val="none"/>
         </w:rPr>
         <w:drawing>
           <wp:inline>
-            <wp:extent cx="127000" cy="127000"/>
+            <wp:extent cx="165100" cy="165100"/>
             <wp:docPr id="100019" name=""/>
             <wp:cNvGraphicFramePr>
               <a:graphicFrameLocks xmlns:a="http://schemas.openxmlformats.org/drawingml/2006/main" noChangeAspect="1"/>
@@ -1564,7 +1239,7 @@
                   <pic:spPr>
                     <a:xfrm>
                       <a:off x="0" y="0"/>
-                      <a:ext cx="127000" cy="127000"/>
+                      <a:ext cx="165100" cy="165100"/>
                     </a:xfrm>
                     <a:prstGeom prst="rect">
                       <a:avLst/>
@@ -1576,37 +1251,17 @@
           </wp:inline>
         </w:drawing>
       </w:r>
-    </w:p>
-    <w:p>
-      <w:pPr>
-        <w:pStyle w:val="MMTopicInfo"/>
-        <w:ind w:left="1040"/>
-        <w:rPr>
-          <w:rFonts w:ascii="Meiryo" w:eastAsia="Meiryo" w:hAnsi="Meiryo" w:cs="Meiryo"/>
+      <w:r>
+        <w:rPr>
+          <w:rFonts w:ascii="Calibri Light" w:eastAsia="Times New Roman" w:hAnsi="Calibri Light" w:cs="Times New Roman"/>
           <w:b w:val="0"/>
           <w:i w:val="0"/>
           <w:iCs w:val="0"/>
           <w:caps w:val="0"/>
           <w:strike w:val="0"/>
           <w:dstrike w:val="0"/>
-          <w:vanish/>
-          <w:color w:val="4A4335"/>
-          <w:sz w:val="20"/>
-          <w:u w:val="none"/>
-          <w:specVanish/>
-        </w:rPr>
-      </w:pPr>
-      <w:r>
-        <w:rPr>
-          <w:rFonts w:ascii="Meiryo" w:eastAsia="Meiryo" w:hAnsi="Meiryo" w:cs="Meiryo"/>
-          <w:b w:val="0"/>
-          <w:i w:val="0"/>
-          <w:iCs w:val="0"/>
-          <w:caps w:val="0"/>
-          <w:strike w:val="0"/>
-          <w:dstrike w:val="0"/>
-          <w:color w:val="4A4335"/>
-          <w:sz w:val="20"/>
+          <w:color w:val="2F5496"/>
+          <w:sz w:val="26"/>
           <w:u w:val="none"/>
         </w:rPr>
         <w:t xml:space="preserve"> </w:t>
@@ -1614,60 +1269,24 @@
     </w:p>
     <w:p>
       <w:pPr>
-        <w:pStyle w:val="MMTopic2"/>
+        <w:pStyle w:val="Heading2"/>
         <w:ind w:left="1040"/>
       </w:pPr>
       <w:r>
-        <w:rPr>
-          <w:rFonts w:ascii="Meiryo" w:eastAsia="Meiryo" w:hAnsi="Meiryo" w:cs="Meiryo"/>
-          <w:b w:val="0"/>
-          <w:i w:val="0"/>
-          <w:strike w:val="0"/>
-          <w:color w:val="4A4335"/>
-          <w:sz w:val="20"/>
-          <w:u w:val="none"/>
-        </w:rPr>
         <w:t>電子書籍</w:t>
       </w:r>
     </w:p>
     <w:p>
       <w:pPr>
-        <w:pStyle w:val="MMPriority"/>
         <w:numPr>
           <w:ilvl w:val="2"/>
           <w:numId w:val="1"/>
         </w:numPr>
-        <w:rPr>
-          <w:rFonts w:ascii="Meiryo" w:eastAsia="Meiryo" w:hAnsi="Meiryo" w:cs="Meiryo"/>
-          <w:b w:val="0"/>
-          <w:i w:val="0"/>
-          <w:iCs w:val="0"/>
-          <w:caps w:val="0"/>
-          <w:strike w:val="0"/>
-          <w:dstrike w:val="0"/>
-          <w:vanish/>
-          <w:color w:val="4A4335"/>
-          <w:sz w:val="20"/>
-          <w:u w:val="none"/>
-          <w:specVanish/>
-        </w:rPr>
-      </w:pPr>
-      <w:r>
-        <w:rPr>
-          <w:rFonts w:ascii="Meiryo" w:eastAsia="Meiryo" w:hAnsi="Meiryo" w:cs="Meiryo"/>
-          <w:b w:val="0"/>
-          <w:i w:val="0"/>
-          <w:iCs w:val="0"/>
-          <w:caps w:val="0"/>
-          <w:strike w:val="0"/>
-          <w:dstrike w:val="0"/>
-          <w:color w:val="4A4335"/>
-          <w:sz w:val="20"/>
-          <w:u w:val="none"/>
-        </w:rPr>
+      </w:pPr>
+      <w:r>
         <w:drawing>
           <wp:inline>
-            <wp:extent cx="127000" cy="127000"/>
+            <wp:extent cx="133350" cy="133350"/>
             <wp:docPr id="100021" name=""/>
             <wp:cNvGraphicFramePr>
               <a:graphicFrameLocks xmlns:a="http://schemas.openxmlformats.org/drawingml/2006/main" noChangeAspect="1"/>
@@ -1690,7 +1309,7 @@
                   <pic:spPr>
                     <a:xfrm>
                       <a:off x="0" y="0"/>
-                      <a:ext cx="127000" cy="127000"/>
+                      <a:ext cx="133350" cy="133350"/>
                     </a:xfrm>
                     <a:prstGeom prst="rect">
                       <a:avLst/>
@@ -1702,54 +1321,15 @@
           </wp:inline>
         </w:drawing>
       </w:r>
-    </w:p>
-    <w:p>
-      <w:pPr>
-        <w:pStyle w:val="MMTopicInfo"/>
-        <w:ind w:left="1560"/>
-        <w:rPr>
-          <w:rFonts w:ascii="Meiryo" w:eastAsia="Meiryo" w:hAnsi="Meiryo" w:cs="Meiryo"/>
-          <w:b w:val="0"/>
-          <w:i w:val="0"/>
-          <w:iCs w:val="0"/>
-          <w:caps w:val="0"/>
-          <w:strike w:val="0"/>
-          <w:dstrike w:val="0"/>
-          <w:vanish/>
-          <w:color w:val="4A4335"/>
-          <w:sz w:val="20"/>
-          <w:u w:val="none"/>
-          <w:specVanish/>
-        </w:rPr>
-      </w:pPr>
-      <w:r>
-        <w:rPr>
-          <w:rFonts w:ascii="Meiryo" w:eastAsia="Meiryo" w:hAnsi="Meiryo" w:cs="Meiryo"/>
-          <w:b w:val="0"/>
-          <w:i w:val="0"/>
-          <w:iCs w:val="0"/>
-          <w:caps w:val="0"/>
-          <w:strike w:val="0"/>
-          <w:dstrike w:val="0"/>
-          <w:color w:val="4A4335"/>
-          <w:sz w:val="20"/>
-          <w:u w:val="none"/>
-        </w:rPr>
+      <w:r>
         <w:t xml:space="preserve"> </w:t>
       </w:r>
-    </w:p>
-    <w:p>
-      <w:pPr>
-        <w:pStyle w:val="MMTopic3"/>
-        <w:ind w:left="1560"/>
-      </w:pPr>
       <w:r>
         <w:t>インターネットブラウザ（汎用環境）</w:t>
       </w:r>
     </w:p>
     <w:p>
       <w:pPr>
-        <w:pStyle w:val="MMTopic4"/>
         <w:numPr>
           <w:ilvl w:val="3"/>
           <w:numId w:val="1"/>
@@ -1761,7 +1341,6 @@
     </w:p>
     <w:p>
       <w:pPr>
-        <w:pStyle w:val="MMTopic4"/>
         <w:numPr>
           <w:ilvl w:val="3"/>
           <w:numId w:val="1"/>
@@ -1773,42 +1352,15 @@
     </w:p>
     <w:p>
       <w:pPr>
-        <w:pStyle w:val="MMPriority"/>
         <w:numPr>
           <w:ilvl w:val="2"/>
           <w:numId w:val="1"/>
         </w:numPr>
-        <w:rPr>
-          <w:rFonts w:ascii="Meiryo" w:eastAsia="Meiryo" w:hAnsi="Meiryo" w:cs="Meiryo"/>
-          <w:b w:val="0"/>
-          <w:i w:val="0"/>
-          <w:iCs w:val="0"/>
-          <w:caps w:val="0"/>
-          <w:strike w:val="0"/>
-          <w:dstrike w:val="0"/>
-          <w:vanish/>
-          <w:color w:val="4A4335"/>
-          <w:sz w:val="20"/>
-          <w:u w:val="none"/>
-          <w:specVanish/>
-        </w:rPr>
-      </w:pPr>
-      <w:r>
-        <w:rPr>
-          <w:rFonts w:ascii="Meiryo" w:eastAsia="Meiryo" w:hAnsi="Meiryo" w:cs="Meiryo"/>
-          <w:b w:val="0"/>
-          <w:i w:val="0"/>
-          <w:iCs w:val="0"/>
-          <w:caps w:val="0"/>
-          <w:strike w:val="0"/>
-          <w:dstrike w:val="0"/>
-          <w:color w:val="4A4335"/>
-          <w:sz w:val="20"/>
-          <w:u w:val="none"/>
-        </w:rPr>
+      </w:pPr>
+      <w:r>
         <w:drawing>
           <wp:inline>
-            <wp:extent cx="127000" cy="127000"/>
+            <wp:extent cx="133350" cy="133350"/>
             <wp:docPr id="100023" name=""/>
             <wp:cNvGraphicFramePr>
               <a:graphicFrameLocks xmlns:a="http://schemas.openxmlformats.org/drawingml/2006/main" noChangeAspect="1"/>
@@ -1831,7 +1383,7 @@
                   <pic:spPr>
                     <a:xfrm>
                       <a:off x="0" y="0"/>
-                      <a:ext cx="127000" cy="127000"/>
+                      <a:ext cx="133350" cy="133350"/>
                     </a:xfrm>
                     <a:prstGeom prst="rect">
                       <a:avLst/>
@@ -1843,89 +1395,24 @@
           </wp:inline>
         </w:drawing>
       </w:r>
-    </w:p>
-    <w:p>
-      <w:pPr>
-        <w:pStyle w:val="MMTopicInfo"/>
-        <w:ind w:left="1560"/>
-        <w:rPr>
-          <w:rFonts w:ascii="Meiryo" w:eastAsia="Meiryo" w:hAnsi="Meiryo" w:cs="Meiryo"/>
-          <w:b w:val="0"/>
-          <w:i w:val="0"/>
-          <w:iCs w:val="0"/>
-          <w:caps w:val="0"/>
-          <w:strike w:val="0"/>
-          <w:dstrike w:val="0"/>
-          <w:vanish/>
-          <w:color w:val="4A4335"/>
-          <w:sz w:val="20"/>
-          <w:u w:val="none"/>
-          <w:specVanish/>
-        </w:rPr>
-      </w:pPr>
-      <w:r>
-        <w:rPr>
-          <w:rFonts w:ascii="Meiryo" w:eastAsia="Meiryo" w:hAnsi="Meiryo" w:cs="Meiryo"/>
-          <w:b w:val="0"/>
-          <w:i w:val="0"/>
-          <w:iCs w:val="0"/>
-          <w:caps w:val="0"/>
-          <w:strike w:val="0"/>
-          <w:dstrike w:val="0"/>
-          <w:color w:val="4A4335"/>
-          <w:sz w:val="20"/>
-          <w:u w:val="none"/>
-        </w:rPr>
+      <w:r>
         <w:t xml:space="preserve"> </w:t>
       </w:r>
-    </w:p>
-    <w:p>
-      <w:pPr>
-        <w:pStyle w:val="MMTopic3"/>
-        <w:ind w:left="1560"/>
-      </w:pPr>
       <w:r>
         <w:t>電子書籍ビューア（専用アプリ・専用機器）</w:t>
       </w:r>
     </w:p>
     <w:p>
       <w:pPr>
-        <w:pStyle w:val="MMPriority"/>
         <w:numPr>
           <w:ilvl w:val="3"/>
           <w:numId w:val="1"/>
         </w:numPr>
-        <w:rPr>
-          <w:rFonts w:ascii="Meiryo" w:eastAsia="Meiryo" w:hAnsi="Meiryo" w:cs="Meiryo"/>
-          <w:b w:val="0"/>
-          <w:i w:val="0"/>
-          <w:iCs w:val="0"/>
-          <w:caps w:val="0"/>
-          <w:strike w:val="0"/>
-          <w:dstrike w:val="0"/>
-          <w:vanish/>
-          <w:color w:val="4A4335"/>
-          <w:sz w:val="20"/>
-          <w:u w:val="none"/>
-          <w:specVanish/>
-        </w:rPr>
-      </w:pPr>
-      <w:r>
-        <w:rPr>
-          <w:rFonts w:ascii="Meiryo" w:eastAsia="Meiryo" w:hAnsi="Meiryo" w:cs="Meiryo"/>
-          <w:b w:val="0"/>
-          <w:i w:val="0"/>
-          <w:iCs w:val="0"/>
-          <w:caps w:val="0"/>
-          <w:strike w:val="0"/>
-          <w:dstrike w:val="0"/>
-          <w:color w:val="4A4335"/>
-          <w:sz w:val="20"/>
-          <w:u w:val="none"/>
-        </w:rPr>
+      </w:pPr>
+      <w:r>
         <w:drawing>
           <wp:inline>
-            <wp:extent cx="127000" cy="127000"/>
+            <wp:extent cx="133350" cy="133350"/>
             <wp:docPr id="100025" name=""/>
             <wp:cNvGraphicFramePr>
               <a:graphicFrameLocks xmlns:a="http://schemas.openxmlformats.org/drawingml/2006/main" noChangeAspect="1"/>
@@ -1948,7 +1435,7 @@
                   <pic:spPr>
                     <a:xfrm>
                       <a:off x="0" y="0"/>
-                      <a:ext cx="127000" cy="127000"/>
+                      <a:ext cx="133350" cy="133350"/>
                     </a:xfrm>
                     <a:prstGeom prst="rect">
                       <a:avLst/>
@@ -1960,54 +1447,15 @@
           </wp:inline>
         </w:drawing>
       </w:r>
-    </w:p>
-    <w:p>
-      <w:pPr>
-        <w:pStyle w:val="MMTopicInfo"/>
-        <w:ind w:left="1520"/>
-        <w:rPr>
-          <w:rFonts w:ascii="Meiryo" w:eastAsia="Meiryo" w:hAnsi="Meiryo" w:cs="Meiryo"/>
-          <w:b w:val="0"/>
-          <w:i w:val="0"/>
-          <w:iCs w:val="0"/>
-          <w:caps w:val="0"/>
-          <w:strike w:val="0"/>
-          <w:dstrike w:val="0"/>
-          <w:vanish/>
-          <w:color w:val="4A4335"/>
-          <w:sz w:val="20"/>
-          <w:u w:val="none"/>
-          <w:specVanish/>
-        </w:rPr>
-      </w:pPr>
-      <w:r>
-        <w:rPr>
-          <w:rFonts w:ascii="Meiryo" w:eastAsia="Meiryo" w:hAnsi="Meiryo" w:cs="Meiryo"/>
-          <w:b w:val="0"/>
-          <w:i w:val="0"/>
-          <w:iCs w:val="0"/>
-          <w:caps w:val="0"/>
-          <w:strike w:val="0"/>
-          <w:dstrike w:val="0"/>
-          <w:color w:val="4A4335"/>
-          <w:sz w:val="20"/>
-          <w:u w:val="none"/>
-        </w:rPr>
+      <w:r>
         <w:t xml:space="preserve"> </w:t>
       </w:r>
-    </w:p>
-    <w:p>
-      <w:pPr>
-        <w:pStyle w:val="MMTopic4"/>
-        <w:ind w:left="1520"/>
-      </w:pPr>
       <w:r>
         <w:t>WindowsPC</w:t>
       </w:r>
     </w:p>
     <w:p>
       <w:pPr>
-        <w:pStyle w:val="MMTopic5"/>
         <w:numPr>
           <w:ilvl w:val="4"/>
           <w:numId w:val="1"/>
@@ -2028,7 +1476,6 @@
     </w:p>
     <w:p>
       <w:pPr>
-        <w:pStyle w:val="MMHyperlink"/>
         <w:numPr>
           <w:ilvl w:val="0"/>
           <w:numId w:val="0"/>
@@ -2067,7 +1514,6 @@
     </w:p>
     <w:p>
       <w:pPr>
-        <w:pStyle w:val="MMTopic5"/>
         <w:numPr>
           <w:ilvl w:val="4"/>
           <w:numId w:val="1"/>
@@ -2088,7 +1534,6 @@
     </w:p>
     <w:p>
       <w:pPr>
-        <w:pStyle w:val="MMHyperlink"/>
         <w:numPr>
           <w:ilvl w:val="0"/>
           <w:numId w:val="0"/>
@@ -2127,7 +1572,6 @@
     </w:p>
     <w:p>
       <w:pPr>
-        <w:pStyle w:val="MMTopic5"/>
         <w:numPr>
           <w:ilvl w:val="4"/>
           <w:numId w:val="1"/>
@@ -2148,7 +1592,6 @@
     </w:p>
     <w:p>
       <w:pPr>
-        <w:pStyle w:val="MMHyperlink"/>
         <w:numPr>
           <w:ilvl w:val="0"/>
           <w:numId w:val="0"/>
@@ -2187,42 +1630,15 @@
     </w:p>
     <w:p>
       <w:pPr>
-        <w:pStyle w:val="MMPriority"/>
         <w:numPr>
           <w:ilvl w:val="3"/>
           <w:numId w:val="1"/>
         </w:numPr>
-        <w:rPr>
-          <w:rFonts w:ascii="Meiryo" w:eastAsia="Meiryo" w:hAnsi="Meiryo" w:cs="Meiryo"/>
-          <w:b w:val="0"/>
-          <w:i w:val="0"/>
-          <w:iCs w:val="0"/>
-          <w:caps w:val="0"/>
-          <w:strike w:val="0"/>
-          <w:dstrike w:val="0"/>
-          <w:vanish/>
-          <w:color w:val="4A4335"/>
-          <w:sz w:val="20"/>
-          <w:u w:val="none"/>
-          <w:specVanish/>
-        </w:rPr>
-      </w:pPr>
-      <w:r>
-        <w:rPr>
-          <w:rFonts w:ascii="Meiryo" w:eastAsia="Meiryo" w:hAnsi="Meiryo" w:cs="Meiryo"/>
-          <w:b w:val="0"/>
-          <w:i w:val="0"/>
-          <w:iCs w:val="0"/>
-          <w:caps w:val="0"/>
-          <w:strike w:val="0"/>
-          <w:dstrike w:val="0"/>
-          <w:color w:val="4A4335"/>
-          <w:sz w:val="20"/>
-          <w:u w:val="none"/>
-        </w:rPr>
+      </w:pPr>
+      <w:r>
         <w:drawing>
           <wp:inline>
-            <wp:extent cx="127000" cy="127000"/>
+            <wp:extent cx="133350" cy="133350"/>
             <wp:docPr id="100027" name=""/>
             <wp:cNvGraphicFramePr>
               <a:graphicFrameLocks xmlns:a="http://schemas.openxmlformats.org/drawingml/2006/main" noChangeAspect="1"/>
@@ -2245,7 +1661,7 @@
                   <pic:spPr>
                     <a:xfrm>
                       <a:off x="0" y="0"/>
-                      <a:ext cx="127000" cy="127000"/>
+                      <a:ext cx="133350" cy="133350"/>
                     </a:xfrm>
                     <a:prstGeom prst="rect">
                       <a:avLst/>
@@ -2257,54 +1673,15 @@
           </wp:inline>
         </w:drawing>
       </w:r>
-    </w:p>
-    <w:p>
-      <w:pPr>
-        <w:pStyle w:val="MMTopicInfo"/>
-        <w:ind w:left="1520"/>
-        <w:rPr>
-          <w:rFonts w:ascii="Meiryo" w:eastAsia="Meiryo" w:hAnsi="Meiryo" w:cs="Meiryo"/>
-          <w:b w:val="0"/>
-          <w:i w:val="0"/>
-          <w:iCs w:val="0"/>
-          <w:caps w:val="0"/>
-          <w:strike w:val="0"/>
-          <w:dstrike w:val="0"/>
-          <w:vanish/>
-          <w:color w:val="4A4335"/>
-          <w:sz w:val="20"/>
-          <w:u w:val="none"/>
-          <w:specVanish/>
-        </w:rPr>
-      </w:pPr>
-      <w:r>
-        <w:rPr>
-          <w:rFonts w:ascii="Meiryo" w:eastAsia="Meiryo" w:hAnsi="Meiryo" w:cs="Meiryo"/>
-          <w:b w:val="0"/>
-          <w:i w:val="0"/>
-          <w:iCs w:val="0"/>
-          <w:caps w:val="0"/>
-          <w:strike w:val="0"/>
-          <w:dstrike w:val="0"/>
-          <w:color w:val="4A4335"/>
-          <w:sz w:val="20"/>
-          <w:u w:val="none"/>
-        </w:rPr>
+      <w:r>
         <w:t xml:space="preserve"> </w:t>
       </w:r>
-    </w:p>
-    <w:p>
-      <w:pPr>
-        <w:pStyle w:val="MMTopic4"/>
-        <w:ind w:left="1520"/>
-      </w:pPr>
       <w:r>
         <w:t>Android端末</w:t>
       </w:r>
     </w:p>
     <w:p>
       <w:pPr>
-        <w:pStyle w:val="MMTopic5"/>
         <w:numPr>
           <w:ilvl w:val="4"/>
           <w:numId w:val="1"/>
@@ -2325,7 +1702,6 @@
     </w:p>
     <w:p>
       <w:pPr>
-        <w:pStyle w:val="MMHyperlink"/>
         <w:numPr>
           <w:ilvl w:val="0"/>
           <w:numId w:val="0"/>
@@ -2364,7 +1740,6 @@
     </w:p>
     <w:p>
       <w:pPr>
-        <w:pStyle w:val="MMTopic5"/>
         <w:numPr>
           <w:ilvl w:val="4"/>
           <w:numId w:val="1"/>
@@ -2376,7 +1751,6 @@
     </w:p>
     <w:p>
       <w:pPr>
-        <w:pStyle w:val="MMTopic5"/>
         <w:numPr>
           <w:ilvl w:val="4"/>
           <w:numId w:val="1"/>
@@ -2388,7 +1762,6 @@
     </w:p>
     <w:p>
       <w:pPr>
-        <w:pStyle w:val="MMTopic5"/>
         <w:numPr>
           <w:ilvl w:val="4"/>
           <w:numId w:val="1"/>
@@ -2400,7 +1773,6 @@
     </w:p>
     <w:p>
       <w:pPr>
-        <w:pStyle w:val="MMTopic5"/>
         <w:numPr>
           <w:ilvl w:val="4"/>
           <w:numId w:val="1"/>
@@ -2412,42 +1784,15 @@
     </w:p>
     <w:p>
       <w:pPr>
-        <w:pStyle w:val="MMPriority"/>
         <w:numPr>
           <w:ilvl w:val="3"/>
           <w:numId w:val="1"/>
         </w:numPr>
-        <w:rPr>
-          <w:rFonts w:ascii="Meiryo" w:eastAsia="Meiryo" w:hAnsi="Meiryo" w:cs="Meiryo"/>
-          <w:b w:val="0"/>
-          <w:i w:val="0"/>
-          <w:iCs w:val="0"/>
-          <w:caps w:val="0"/>
-          <w:strike w:val="0"/>
-          <w:dstrike w:val="0"/>
-          <w:vanish/>
-          <w:color w:val="4A4335"/>
-          <w:sz w:val="20"/>
-          <w:u w:val="none"/>
-          <w:specVanish/>
-        </w:rPr>
-      </w:pPr>
-      <w:r>
-        <w:rPr>
-          <w:rFonts w:ascii="Meiryo" w:eastAsia="Meiryo" w:hAnsi="Meiryo" w:cs="Meiryo"/>
-          <w:b w:val="0"/>
-          <w:i w:val="0"/>
-          <w:iCs w:val="0"/>
-          <w:caps w:val="0"/>
-          <w:strike w:val="0"/>
-          <w:dstrike w:val="0"/>
-          <w:color w:val="4A4335"/>
-          <w:sz w:val="20"/>
-          <w:u w:val="none"/>
-        </w:rPr>
+      </w:pPr>
+      <w:r>
         <w:drawing>
           <wp:inline>
-            <wp:extent cx="127000" cy="127000"/>
+            <wp:extent cx="133350" cy="133350"/>
             <wp:docPr id="100029" name=""/>
             <wp:cNvGraphicFramePr>
               <a:graphicFrameLocks xmlns:a="http://schemas.openxmlformats.org/drawingml/2006/main" noChangeAspect="1"/>
@@ -2470,7 +1815,7 @@
                   <pic:spPr>
                     <a:xfrm>
                       <a:off x="0" y="0"/>
-                      <a:ext cx="127000" cy="127000"/>
+                      <a:ext cx="133350" cy="133350"/>
                     </a:xfrm>
                     <a:prstGeom prst="rect">
                       <a:avLst/>
@@ -2482,54 +1827,15 @@
           </wp:inline>
         </w:drawing>
       </w:r>
-    </w:p>
-    <w:p>
-      <w:pPr>
-        <w:pStyle w:val="MMTopicInfo"/>
-        <w:ind w:left="1520"/>
-        <w:rPr>
-          <w:rFonts w:ascii="Meiryo" w:eastAsia="Meiryo" w:hAnsi="Meiryo" w:cs="Meiryo"/>
-          <w:b w:val="0"/>
-          <w:i w:val="0"/>
-          <w:iCs w:val="0"/>
-          <w:caps w:val="0"/>
-          <w:strike w:val="0"/>
-          <w:dstrike w:val="0"/>
-          <w:vanish/>
-          <w:color w:val="4A4335"/>
-          <w:sz w:val="20"/>
-          <w:u w:val="none"/>
-          <w:specVanish/>
-        </w:rPr>
-      </w:pPr>
-      <w:r>
-        <w:rPr>
-          <w:rFonts w:ascii="Meiryo" w:eastAsia="Meiryo" w:hAnsi="Meiryo" w:cs="Meiryo"/>
-          <w:b w:val="0"/>
-          <w:i w:val="0"/>
-          <w:iCs w:val="0"/>
-          <w:caps w:val="0"/>
-          <w:strike w:val="0"/>
-          <w:dstrike w:val="0"/>
-          <w:color w:val="4A4335"/>
-          <w:sz w:val="20"/>
-          <w:u w:val="none"/>
-        </w:rPr>
+      <w:r>
         <w:t xml:space="preserve"> </w:t>
       </w:r>
-    </w:p>
-    <w:p>
-      <w:pPr>
-        <w:pStyle w:val="MMTopic4"/>
-        <w:ind w:left="1520"/>
-      </w:pPr>
       <w:r>
         <w:t>iOS端末</w:t>
       </w:r>
     </w:p>
     <w:p>
       <w:pPr>
-        <w:pStyle w:val="MMTopic5"/>
         <w:numPr>
           <w:ilvl w:val="4"/>
           <w:numId w:val="1"/>
@@ -2550,7 +1856,6 @@
     </w:p>
     <w:p>
       <w:pPr>
-        <w:pStyle w:val="MMHyperlink"/>
         <w:numPr>
           <w:ilvl w:val="0"/>
           <w:numId w:val="0"/>
@@ -2589,49 +1894,28 @@
     </w:p>
     <w:p>
       <w:pPr>
-        <w:pStyle w:val="MMTopic5"/>
         <w:numPr>
           <w:ilvl w:val="4"/>
           <w:numId w:val="1"/>
         </w:numPr>
       </w:pPr>
       <w:r>
-        <w:rPr>
-          <w:rFonts w:ascii="Meiryo" w:eastAsia="Meiryo" w:hAnsi="Meiryo" w:cs="Meiryo"/>
-          <w:b w:val="0"/>
-          <w:i w:val="0"/>
-          <w:strike w:val="0"/>
-          <w:color w:val="4A4335"/>
-          <w:sz w:val="20"/>
-          <w:u w:val="none"/>
-        </w:rPr>
         <w:t>紀伊國屋書店Kinoppy</w:t>
       </w:r>
     </w:p>
     <w:p>
       <w:pPr>
-        <w:pStyle w:val="MMTopic5"/>
         <w:numPr>
           <w:ilvl w:val="4"/>
           <w:numId w:val="1"/>
         </w:numPr>
       </w:pPr>
       <w:r>
-        <w:rPr>
-          <w:rFonts w:ascii="Meiryo" w:eastAsia="Meiryo" w:hAnsi="Meiryo" w:cs="Meiryo"/>
-          <w:b w:val="0"/>
-          <w:i w:val="0"/>
-          <w:strike w:val="0"/>
-          <w:color w:val="4A4335"/>
-          <w:sz w:val="20"/>
-          <w:u w:val="none"/>
-        </w:rPr>
         <w:t>ソニーの電子書籍Reader</w:t>
       </w:r>
     </w:p>
     <w:p>
       <w:pPr>
-        <w:pStyle w:val="MMTopic5"/>
         <w:numPr>
           <w:ilvl w:val="4"/>
           <w:numId w:val="1"/>
@@ -2643,7 +1927,6 @@
     </w:p>
     <w:p>
       <w:pPr>
-        <w:pStyle w:val="MMTopic5"/>
         <w:numPr>
           <w:ilvl w:val="4"/>
           <w:numId w:val="1"/>
@@ -2655,42 +1938,15 @@
     </w:p>
     <w:p>
       <w:pPr>
-        <w:pStyle w:val="MMPriority"/>
         <w:numPr>
           <w:ilvl w:val="3"/>
           <w:numId w:val="1"/>
         </w:numPr>
-        <w:rPr>
-          <w:rFonts w:ascii="Meiryo" w:eastAsia="Meiryo" w:hAnsi="Meiryo" w:cs="Meiryo"/>
-          <w:b w:val="0"/>
-          <w:i w:val="0"/>
-          <w:iCs w:val="0"/>
-          <w:caps w:val="0"/>
-          <w:strike w:val="0"/>
-          <w:dstrike w:val="0"/>
-          <w:vanish/>
-          <w:color w:val="4A4335"/>
-          <w:sz w:val="20"/>
-          <w:u w:val="none"/>
-          <w:specVanish/>
-        </w:rPr>
-      </w:pPr>
-      <w:r>
-        <w:rPr>
-          <w:rFonts w:ascii="Meiryo" w:eastAsia="Meiryo" w:hAnsi="Meiryo" w:cs="Meiryo"/>
-          <w:b w:val="0"/>
-          <w:i w:val="0"/>
-          <w:iCs w:val="0"/>
-          <w:caps w:val="0"/>
-          <w:strike w:val="0"/>
-          <w:dstrike w:val="0"/>
-          <w:color w:val="4A4335"/>
-          <w:sz w:val="20"/>
-          <w:u w:val="none"/>
-        </w:rPr>
+      </w:pPr>
+      <w:r>
         <w:drawing>
           <wp:inline>
-            <wp:extent cx="127000" cy="127000"/>
+            <wp:extent cx="133350" cy="133350"/>
             <wp:docPr id="100031" name=""/>
             <wp:cNvGraphicFramePr>
               <a:graphicFrameLocks xmlns:a="http://schemas.openxmlformats.org/drawingml/2006/main" noChangeAspect="1"/>
@@ -2713,7 +1969,7 @@
                   <pic:spPr>
                     <a:xfrm>
                       <a:off x="0" y="0"/>
-                      <a:ext cx="127000" cy="127000"/>
+                      <a:ext cx="133350" cy="133350"/>
                     </a:xfrm>
                     <a:prstGeom prst="rect">
                       <a:avLst/>
@@ -2725,54 +1981,15 @@
           </wp:inline>
         </w:drawing>
       </w:r>
-    </w:p>
-    <w:p>
-      <w:pPr>
-        <w:pStyle w:val="MMTopicInfo"/>
-        <w:ind w:left="1520"/>
-        <w:rPr>
-          <w:rFonts w:ascii="Meiryo" w:eastAsia="Meiryo" w:hAnsi="Meiryo" w:cs="Meiryo"/>
-          <w:b w:val="0"/>
-          <w:i w:val="0"/>
-          <w:iCs w:val="0"/>
-          <w:caps w:val="0"/>
-          <w:strike w:val="0"/>
-          <w:dstrike w:val="0"/>
-          <w:vanish/>
-          <w:color w:val="4A4335"/>
-          <w:sz w:val="20"/>
-          <w:u w:val="none"/>
-          <w:specVanish/>
-        </w:rPr>
-      </w:pPr>
-      <w:r>
-        <w:rPr>
-          <w:rFonts w:ascii="Meiryo" w:eastAsia="Meiryo" w:hAnsi="Meiryo" w:cs="Meiryo"/>
-          <w:b w:val="0"/>
-          <w:i w:val="0"/>
-          <w:iCs w:val="0"/>
-          <w:caps w:val="0"/>
-          <w:strike w:val="0"/>
-          <w:dstrike w:val="0"/>
-          <w:color w:val="4A4335"/>
-          <w:sz w:val="20"/>
-          <w:u w:val="none"/>
-        </w:rPr>
+      <w:r>
         <w:t xml:space="preserve"> </w:t>
       </w:r>
-    </w:p>
-    <w:p>
-      <w:pPr>
-        <w:pStyle w:val="MMTopic4"/>
-        <w:ind w:left="1520"/>
-      </w:pPr>
       <w:r>
         <w:t>Linux</w:t>
       </w:r>
     </w:p>
     <w:p>
       <w:pPr>
-        <w:pStyle w:val="MMTopic5"/>
         <w:numPr>
           <w:ilvl w:val="4"/>
           <w:numId w:val="1"/>
@@ -2793,7 +2010,6 @@
     </w:p>
     <w:p>
       <w:pPr>
-        <w:pStyle w:val="MMHyperlink"/>
         <w:numPr>
           <w:ilvl w:val="0"/>
           <w:numId w:val="0"/>
@@ -2832,7 +2048,6 @@
     </w:p>
     <w:p>
       <w:pPr>
-        <w:pStyle w:val="MMTopic5"/>
         <w:numPr>
           <w:ilvl w:val="4"/>
           <w:numId w:val="1"/>
@@ -2853,7 +2068,6 @@
     </w:p>
     <w:p>
       <w:pPr>
-        <w:pStyle w:val="MMHyperlink"/>
         <w:numPr>
           <w:ilvl w:val="0"/>
           <w:numId w:val="0"/>
@@ -2892,42 +2106,15 @@
     </w:p>
     <w:p>
       <w:pPr>
-        <w:pStyle w:val="MMPriority"/>
         <w:numPr>
           <w:ilvl w:val="2"/>
           <w:numId w:val="1"/>
         </w:numPr>
-        <w:rPr>
-          <w:rFonts w:ascii="Meiryo" w:eastAsia="Meiryo" w:hAnsi="Meiryo" w:cs="Meiryo"/>
-          <w:b w:val="0"/>
-          <w:i w:val="0"/>
-          <w:iCs w:val="0"/>
-          <w:caps w:val="0"/>
-          <w:strike w:val="0"/>
-          <w:dstrike w:val="0"/>
-          <w:vanish/>
-          <w:color w:val="4A4335"/>
-          <w:sz w:val="20"/>
-          <w:u w:val="none"/>
-          <w:specVanish/>
-        </w:rPr>
-      </w:pPr>
-      <w:r>
-        <w:rPr>
-          <w:rFonts w:ascii="Meiryo" w:eastAsia="Meiryo" w:hAnsi="Meiryo" w:cs="Meiryo"/>
-          <w:b w:val="0"/>
-          <w:i w:val="0"/>
-          <w:iCs w:val="0"/>
-          <w:caps w:val="0"/>
-          <w:strike w:val="0"/>
-          <w:dstrike w:val="0"/>
-          <w:color w:val="4A4335"/>
-          <w:sz w:val="20"/>
-          <w:u w:val="none"/>
-        </w:rPr>
+      </w:pPr>
+      <w:r>
         <w:drawing>
           <wp:inline>
-            <wp:extent cx="127000" cy="127000"/>
+            <wp:extent cx="133350" cy="133350"/>
             <wp:docPr id="100033" name=""/>
             <wp:cNvGraphicFramePr>
               <a:graphicFrameLocks xmlns:a="http://schemas.openxmlformats.org/drawingml/2006/main" noChangeAspect="1"/>
@@ -2950,7 +2137,7 @@
                   <pic:spPr>
                     <a:xfrm>
                       <a:off x="0" y="0"/>
-                      <a:ext cx="127000" cy="127000"/>
+                      <a:ext cx="133350" cy="133350"/>
                     </a:xfrm>
                     <a:prstGeom prst="rect">
                       <a:avLst/>
@@ -2962,89 +2149,24 @@
           </wp:inline>
         </w:drawing>
       </w:r>
-    </w:p>
-    <w:p>
-      <w:pPr>
-        <w:pStyle w:val="MMTopicInfo"/>
-        <w:ind w:left="1560"/>
-        <w:rPr>
-          <w:rFonts w:ascii="Meiryo" w:eastAsia="Meiryo" w:hAnsi="Meiryo" w:cs="Meiryo"/>
-          <w:b w:val="0"/>
-          <w:i w:val="0"/>
-          <w:iCs w:val="0"/>
-          <w:caps w:val="0"/>
-          <w:strike w:val="0"/>
-          <w:dstrike w:val="0"/>
-          <w:vanish/>
-          <w:color w:val="4A4335"/>
-          <w:sz w:val="20"/>
-          <w:u w:val="none"/>
-          <w:specVanish/>
-        </w:rPr>
-      </w:pPr>
-      <w:r>
-        <w:rPr>
-          <w:rFonts w:ascii="Meiryo" w:eastAsia="Meiryo" w:hAnsi="Meiryo" w:cs="Meiryo"/>
-          <w:b w:val="0"/>
-          <w:i w:val="0"/>
-          <w:iCs w:val="0"/>
-          <w:caps w:val="0"/>
-          <w:strike w:val="0"/>
-          <w:dstrike w:val="0"/>
-          <w:color w:val="4A4335"/>
-          <w:sz w:val="20"/>
-          <w:u w:val="none"/>
-        </w:rPr>
+      <w:r>
         <w:t xml:space="preserve"> </w:t>
       </w:r>
-    </w:p>
-    <w:p>
-      <w:pPr>
-        <w:pStyle w:val="MMTopic3"/>
-        <w:ind w:left="1560"/>
-      </w:pPr>
       <w:r>
         <w:t>電子書籍専用端末</w:t>
       </w:r>
     </w:p>
     <w:p>
       <w:pPr>
-        <w:pStyle w:val="MMPriority"/>
         <w:numPr>
           <w:ilvl w:val="3"/>
           <w:numId w:val="1"/>
         </w:numPr>
-        <w:rPr>
-          <w:rFonts w:ascii="Meiryo" w:eastAsia="Meiryo" w:hAnsi="Meiryo" w:cs="Meiryo"/>
-          <w:b w:val="0"/>
-          <w:i w:val="0"/>
-          <w:iCs w:val="0"/>
-          <w:caps w:val="0"/>
-          <w:strike w:val="0"/>
-          <w:dstrike w:val="0"/>
-          <w:vanish/>
-          <w:color w:val="4A4335"/>
-          <w:sz w:val="20"/>
-          <w:u w:val="none"/>
-          <w:specVanish/>
-        </w:rPr>
-      </w:pPr>
-      <w:r>
-        <w:rPr>
-          <w:rFonts w:ascii="Meiryo" w:eastAsia="Meiryo" w:hAnsi="Meiryo" w:cs="Meiryo"/>
-          <w:b w:val="0"/>
-          <w:i w:val="0"/>
-          <w:iCs w:val="0"/>
-          <w:caps w:val="0"/>
-          <w:strike w:val="0"/>
-          <w:dstrike w:val="0"/>
-          <w:color w:val="4A4335"/>
-          <w:sz w:val="20"/>
-          <w:u w:val="none"/>
-        </w:rPr>
+      </w:pPr>
+      <w:r>
         <w:drawing>
           <wp:inline>
-            <wp:extent cx="127000" cy="127000"/>
+            <wp:extent cx="133350" cy="133350"/>
             <wp:docPr id="100035" name=""/>
             <wp:cNvGraphicFramePr>
               <a:graphicFrameLocks xmlns:a="http://schemas.openxmlformats.org/drawingml/2006/main" noChangeAspect="1"/>
@@ -3067,7 +2189,7 @@
                   <pic:spPr>
                     <a:xfrm>
                       <a:off x="0" y="0"/>
-                      <a:ext cx="127000" cy="127000"/>
+                      <a:ext cx="133350" cy="133350"/>
                     </a:xfrm>
                     <a:prstGeom prst="rect">
                       <a:avLst/>
@@ -3079,63 +2201,24 @@
           </wp:inline>
         </w:drawing>
       </w:r>
-    </w:p>
-    <w:p>
-      <w:pPr>
-        <w:pStyle w:val="MMTopicInfo"/>
+      <w:r>
+        <w:t xml:space="preserve"> </w:t>
+      </w:r>
+      <w:r>
+        <w:t>Kindle,KindleFire</w:t>
+      </w:r>
+    </w:p>
+    <w:p>
+      <w:pPr>
+        <w:numPr>
+          <w:ilvl w:val="0"/>
+          <w:numId w:val="0"/>
+        </w:numPr>
         <w:ind w:left="1520"/>
-        <w:rPr>
-          <w:rFonts w:ascii="Meiryo" w:eastAsia="Meiryo" w:hAnsi="Meiryo" w:cs="Meiryo"/>
-          <w:b w:val="0"/>
-          <w:i w:val="0"/>
-          <w:iCs w:val="0"/>
-          <w:caps w:val="0"/>
-          <w:strike w:val="0"/>
-          <w:dstrike w:val="0"/>
-          <w:vanish/>
-          <w:color w:val="4A4335"/>
-          <w:sz w:val="20"/>
-          <w:u w:val="none"/>
-          <w:specVanish/>
-        </w:rPr>
-      </w:pPr>
-      <w:r>
-        <w:rPr>
-          <w:rFonts w:ascii="Meiryo" w:eastAsia="Meiryo" w:hAnsi="Meiryo" w:cs="Meiryo"/>
-          <w:b w:val="0"/>
-          <w:i w:val="0"/>
-          <w:iCs w:val="0"/>
-          <w:caps w:val="0"/>
-          <w:strike w:val="0"/>
-          <w:dstrike w:val="0"/>
-          <w:color w:val="4A4335"/>
-          <w:sz w:val="20"/>
-          <w:u w:val="none"/>
-        </w:rPr>
-        <w:t xml:space="preserve"> </w:t>
-      </w:r>
-    </w:p>
-    <w:p>
-      <w:pPr>
-        <w:pStyle w:val="MMTopic4"/>
-        <w:ind w:left="1520"/>
-      </w:pPr>
-      <w:r>
-        <w:t>Kindle,KindleFire</w:t>
-      </w:r>
-    </w:p>
-    <w:p>
-      <w:pPr>
-        <w:numPr>
-          <w:ilvl w:val="0"/>
-          <w:numId w:val="0"/>
-        </w:numPr>
-        <w:ind w:left="1520"/>
-      </w:pPr>
-    </w:p>
-    <w:p>
-      <w:pPr>
-        <w:pStyle w:val="MMHyperlink"/>
+      </w:pPr>
+    </w:p>
+    <w:p>
+      <w:pPr>
         <w:numPr>
           <w:ilvl w:val="0"/>
           <w:numId w:val="0"/>
@@ -3174,7 +2257,6 @@
     </w:p>
     <w:p>
       <w:pPr>
-        <w:pStyle w:val="MMTopic5"/>
         <w:numPr>
           <w:ilvl w:val="4"/>
           <w:numId w:val="1"/>
@@ -3186,42 +2268,15 @@
     </w:p>
     <w:p>
       <w:pPr>
-        <w:pStyle w:val="MMPriority"/>
         <w:numPr>
           <w:ilvl w:val="3"/>
           <w:numId w:val="1"/>
         </w:numPr>
-        <w:rPr>
-          <w:rFonts w:ascii="Meiryo" w:eastAsia="Meiryo" w:hAnsi="Meiryo" w:cs="Meiryo"/>
-          <w:b w:val="0"/>
-          <w:i w:val="0"/>
-          <w:iCs w:val="0"/>
-          <w:caps w:val="0"/>
-          <w:strike w:val="0"/>
-          <w:dstrike w:val="0"/>
-          <w:vanish/>
-          <w:color w:val="4A4335"/>
-          <w:sz w:val="20"/>
-          <w:u w:val="none"/>
-          <w:specVanish/>
-        </w:rPr>
-      </w:pPr>
-      <w:r>
-        <w:rPr>
-          <w:rFonts w:ascii="Meiryo" w:eastAsia="Meiryo" w:hAnsi="Meiryo" w:cs="Meiryo"/>
-          <w:b w:val="0"/>
-          <w:i w:val="0"/>
-          <w:iCs w:val="0"/>
-          <w:caps w:val="0"/>
-          <w:strike w:val="0"/>
-          <w:dstrike w:val="0"/>
-          <w:color w:val="4A4335"/>
-          <w:sz w:val="20"/>
-          <w:u w:val="none"/>
-        </w:rPr>
+      </w:pPr>
+      <w:r>
         <w:drawing>
           <wp:inline>
-            <wp:extent cx="127000" cy="127000"/>
+            <wp:extent cx="133350" cy="133350"/>
             <wp:docPr id="100037" name=""/>
             <wp:cNvGraphicFramePr>
               <a:graphicFrameLocks xmlns:a="http://schemas.openxmlformats.org/drawingml/2006/main" noChangeAspect="1"/>
@@ -3244,7 +2299,7 @@
                   <pic:spPr>
                     <a:xfrm>
                       <a:off x="0" y="0"/>
-                      <a:ext cx="127000" cy="127000"/>
+                      <a:ext cx="133350" cy="133350"/>
                     </a:xfrm>
                     <a:prstGeom prst="rect">
                       <a:avLst/>
@@ -3256,63 +2311,24 @@
           </wp:inline>
         </w:drawing>
       </w:r>
-    </w:p>
-    <w:p>
-      <w:pPr>
-        <w:pStyle w:val="MMTopicInfo"/>
+      <w:r>
+        <w:t xml:space="preserve"> </w:t>
+      </w:r>
+      <w:r>
+        <w:t>楽天Kobo</w:t>
+      </w:r>
+    </w:p>
+    <w:p>
+      <w:pPr>
+        <w:numPr>
+          <w:ilvl w:val="0"/>
+          <w:numId w:val="0"/>
+        </w:numPr>
         <w:ind w:left="1520"/>
-        <w:rPr>
-          <w:rFonts w:ascii="Meiryo" w:eastAsia="Meiryo" w:hAnsi="Meiryo" w:cs="Meiryo"/>
-          <w:b w:val="0"/>
-          <w:i w:val="0"/>
-          <w:iCs w:val="0"/>
-          <w:caps w:val="0"/>
-          <w:strike w:val="0"/>
-          <w:dstrike w:val="0"/>
-          <w:vanish/>
-          <w:color w:val="4A4335"/>
-          <w:sz w:val="20"/>
-          <w:u w:val="none"/>
-          <w:specVanish/>
-        </w:rPr>
-      </w:pPr>
-      <w:r>
-        <w:rPr>
-          <w:rFonts w:ascii="Meiryo" w:eastAsia="Meiryo" w:hAnsi="Meiryo" w:cs="Meiryo"/>
-          <w:b w:val="0"/>
-          <w:i w:val="0"/>
-          <w:iCs w:val="0"/>
-          <w:caps w:val="0"/>
-          <w:strike w:val="0"/>
-          <w:dstrike w:val="0"/>
-          <w:color w:val="4A4335"/>
-          <w:sz w:val="20"/>
-          <w:u w:val="none"/>
-        </w:rPr>
-        <w:t xml:space="preserve"> </w:t>
-      </w:r>
-    </w:p>
-    <w:p>
-      <w:pPr>
-        <w:pStyle w:val="MMTopic4"/>
-        <w:ind w:left="1520"/>
-      </w:pPr>
-      <w:r>
-        <w:t>楽天Kobo</w:t>
-      </w:r>
-    </w:p>
-    <w:p>
-      <w:pPr>
-        <w:numPr>
-          <w:ilvl w:val="0"/>
-          <w:numId w:val="0"/>
-        </w:numPr>
-        <w:ind w:left="1520"/>
-      </w:pPr>
-    </w:p>
-    <w:p>
-      <w:pPr>
-        <w:pStyle w:val="MMHyperlink"/>
+      </w:pPr>
+    </w:p>
+    <w:p>
+      <w:pPr>
         <w:numPr>
           <w:ilvl w:val="0"/>
           <w:numId w:val="0"/>
@@ -3351,7 +2367,6 @@
     </w:p>
     <w:p>
       <w:pPr>
-        <w:pStyle w:val="MMTopic5"/>
         <w:numPr>
           <w:ilvl w:val="4"/>
           <w:numId w:val="1"/>
@@ -3363,13 +2378,12 @@
     </w:p>
     <w:p>
       <w:pPr>
-        <w:pStyle w:val="MMPriority"/>
         <w:numPr>
           <w:ilvl w:val="1"/>
           <w:numId w:val="1"/>
         </w:numPr>
         <w:rPr>
-          <w:rFonts w:ascii="Meiryo" w:eastAsia="Meiryo" w:hAnsi="Meiryo" w:cs="Meiryo"/>
+          <w:rFonts w:ascii="Calibri Light" w:eastAsia="Times New Roman" w:hAnsi="Calibri Light" w:cs="Times New Roman"/>
           <w:b w:val="0"/>
           <w:i w:val="0"/>
           <w:iCs w:val="0"/>
@@ -3377,28 +2391,28 @@
           <w:strike w:val="0"/>
           <w:dstrike w:val="0"/>
           <w:vanish/>
-          <w:color w:val="4A4335"/>
-          <w:sz w:val="20"/>
+          <w:color w:val="2F5496"/>
+          <w:sz w:val="26"/>
           <w:u w:val="none"/>
           <w:specVanish/>
         </w:rPr>
       </w:pPr>
       <w:r>
         <w:rPr>
-          <w:rFonts w:ascii="Meiryo" w:eastAsia="Meiryo" w:hAnsi="Meiryo" w:cs="Meiryo"/>
+          <w:rFonts w:ascii="Calibri Light" w:eastAsia="Times New Roman" w:hAnsi="Calibri Light" w:cs="Times New Roman"/>
           <w:b w:val="0"/>
           <w:i w:val="0"/>
           <w:iCs w:val="0"/>
           <w:caps w:val="0"/>
           <w:strike w:val="0"/>
           <w:dstrike w:val="0"/>
-          <w:color w:val="4A4335"/>
-          <w:sz w:val="20"/>
+          <w:color w:val="2F5496"/>
+          <w:sz w:val="26"/>
           <w:u w:val="none"/>
         </w:rPr>
         <w:drawing>
           <wp:inline>
-            <wp:extent cx="127000" cy="127000"/>
+            <wp:extent cx="165100" cy="165100"/>
             <wp:docPr id="100039" name=""/>
             <wp:cNvGraphicFramePr>
               <a:graphicFrameLocks xmlns:a="http://schemas.openxmlformats.org/drawingml/2006/main" noChangeAspect="1"/>
@@ -3421,7 +2435,7 @@
                   <pic:spPr>
                     <a:xfrm>
                       <a:off x="0" y="0"/>
-                      <a:ext cx="127000" cy="127000"/>
+                      <a:ext cx="165100" cy="165100"/>
                     </a:xfrm>
                     <a:prstGeom prst="rect">
                       <a:avLst/>
@@ -3433,37 +2447,17 @@
           </wp:inline>
         </w:drawing>
       </w:r>
-    </w:p>
-    <w:p>
-      <w:pPr>
-        <w:pStyle w:val="MMTopicInfo"/>
-        <w:ind w:left="1040"/>
-        <w:rPr>
-          <w:rFonts w:ascii="Meiryo" w:eastAsia="Meiryo" w:hAnsi="Meiryo" w:cs="Meiryo"/>
+      <w:r>
+        <w:rPr>
+          <w:rFonts w:ascii="Calibri Light" w:eastAsia="Times New Roman" w:hAnsi="Calibri Light" w:cs="Times New Roman"/>
           <w:b w:val="0"/>
           <w:i w:val="0"/>
           <w:iCs w:val="0"/>
           <w:caps w:val="0"/>
           <w:strike w:val="0"/>
           <w:dstrike w:val="0"/>
-          <w:vanish/>
-          <w:color w:val="4A4335"/>
-          <w:sz w:val="20"/>
-          <w:u w:val="none"/>
-          <w:specVanish/>
-        </w:rPr>
-      </w:pPr>
-      <w:r>
-        <w:rPr>
-          <w:rFonts w:ascii="Meiryo" w:eastAsia="Meiryo" w:hAnsi="Meiryo" w:cs="Meiryo"/>
-          <w:b w:val="0"/>
-          <w:i w:val="0"/>
-          <w:iCs w:val="0"/>
-          <w:caps w:val="0"/>
-          <w:strike w:val="0"/>
-          <w:dstrike w:val="0"/>
-          <w:color w:val="4A4335"/>
-          <w:sz w:val="20"/>
+          <w:color w:val="2F5496"/>
+          <w:sz w:val="26"/>
           <w:u w:val="none"/>
         </w:rPr>
         <w:t xml:space="preserve"> </w:t>
@@ -3471,7 +2465,7 @@
     </w:p>
     <w:p>
       <w:pPr>
-        <w:pStyle w:val="MMTopic2"/>
+        <w:pStyle w:val="Heading2"/>
         <w:ind w:left="1040"/>
       </w:pPr>
       <w:r>
@@ -3480,42 +2474,15 @@
     </w:p>
     <w:p>
       <w:pPr>
-        <w:pStyle w:val="MMPriority"/>
         <w:numPr>
           <w:ilvl w:val="2"/>
           <w:numId w:val="1"/>
         </w:numPr>
-        <w:rPr>
-          <w:rFonts w:ascii="Meiryo" w:eastAsia="Meiryo" w:hAnsi="Meiryo" w:cs="Meiryo"/>
-          <w:b w:val="0"/>
-          <w:i w:val="0"/>
-          <w:iCs w:val="0"/>
-          <w:caps w:val="0"/>
-          <w:strike w:val="0"/>
-          <w:dstrike w:val="0"/>
-          <w:vanish/>
-          <w:color w:val="4A4335"/>
-          <w:sz w:val="20"/>
-          <w:u w:val="none"/>
-          <w:specVanish/>
-        </w:rPr>
-      </w:pPr>
-      <w:r>
-        <w:rPr>
-          <w:rFonts w:ascii="Meiryo" w:eastAsia="Meiryo" w:hAnsi="Meiryo" w:cs="Meiryo"/>
-          <w:b w:val="0"/>
-          <w:i w:val="0"/>
-          <w:iCs w:val="0"/>
-          <w:caps w:val="0"/>
-          <w:strike w:val="0"/>
-          <w:dstrike w:val="0"/>
-          <w:color w:val="4A4335"/>
-          <w:sz w:val="20"/>
-          <w:u w:val="none"/>
-        </w:rPr>
+      </w:pPr>
+      <w:r>
         <w:drawing>
           <wp:inline>
-            <wp:extent cx="127000" cy="127000"/>
+            <wp:extent cx="133350" cy="133350"/>
             <wp:docPr id="100041" name=""/>
             <wp:cNvGraphicFramePr>
               <a:graphicFrameLocks xmlns:a="http://schemas.openxmlformats.org/drawingml/2006/main" noChangeAspect="1"/>
@@ -3538,7 +2505,7 @@
                   <pic:spPr>
                     <a:xfrm>
                       <a:off x="0" y="0"/>
-                      <a:ext cx="127000" cy="127000"/>
+                      <a:ext cx="133350" cy="133350"/>
                     </a:xfrm>
                     <a:prstGeom prst="rect">
                       <a:avLst/>
@@ -3550,13 +2517,43 @@
           </wp:inline>
         </w:drawing>
       </w:r>
-    </w:p>
-    <w:p>
-      <w:pPr>
-        <w:pStyle w:val="MMTopicInfo"/>
-        <w:ind w:left="1560"/>
-        <w:rPr>
-          <w:rFonts w:ascii="Meiryo" w:eastAsia="Meiryo" w:hAnsi="Meiryo" w:cs="Meiryo"/>
+      <w:r>
+        <w:t xml:space="preserve"> </w:t>
+      </w:r>
+      <w:r>
+        <w:t>PDFフィックス版</w:t>
+      </w:r>
+    </w:p>
+    <w:p>
+      <w:pPr>
+        <w:numPr>
+          <w:ilvl w:val="3"/>
+          <w:numId w:val="1"/>
+        </w:numPr>
+      </w:pPr>
+      <w:r>
+        <w:t>インターネットブラウザ</w:t>
+      </w:r>
+    </w:p>
+    <w:p>
+      <w:pPr>
+        <w:numPr>
+          <w:ilvl w:val="3"/>
+          <w:numId w:val="1"/>
+        </w:numPr>
+      </w:pPr>
+      <w:r>
+        <w:t>AcrobatReader</w:t>
+      </w:r>
+    </w:p>
+    <w:p>
+      <w:pPr>
+        <w:numPr>
+          <w:ilvl w:val="0"/>
+          <w:numId w:val="1"/>
+        </w:numPr>
+        <w:rPr>
+          <w:rFonts w:ascii="Calibri Light" w:eastAsia="Times New Roman" w:hAnsi="Calibri Light" w:cs="Times New Roman"/>
           <w:b w:val="0"/>
           <w:i w:val="0"/>
           <w:iCs w:val="0"/>
@@ -3564,108 +2561,28 @@
           <w:strike w:val="0"/>
           <w:dstrike w:val="0"/>
           <w:vanish/>
-          <w:color w:val="4A4335"/>
-          <w:sz w:val="20"/>
+          <w:color w:val="2F5496"/>
+          <w:sz w:val="32"/>
           <w:u w:val="none"/>
           <w:specVanish/>
         </w:rPr>
       </w:pPr>
       <w:r>
         <w:rPr>
-          <w:rFonts w:ascii="Meiryo" w:eastAsia="Meiryo" w:hAnsi="Meiryo" w:cs="Meiryo"/>
+          <w:rFonts w:ascii="Calibri Light" w:eastAsia="Times New Roman" w:hAnsi="Calibri Light" w:cs="Times New Roman"/>
           <w:b w:val="0"/>
           <w:i w:val="0"/>
           <w:iCs w:val="0"/>
           <w:caps w:val="0"/>
           <w:strike w:val="0"/>
           <w:dstrike w:val="0"/>
-          <w:color w:val="4A4335"/>
-          <w:sz w:val="20"/>
-          <w:u w:val="none"/>
-        </w:rPr>
-        <w:t xml:space="preserve"> </w:t>
-      </w:r>
-    </w:p>
-    <w:p>
-      <w:pPr>
-        <w:pStyle w:val="MMTopic3"/>
-        <w:ind w:left="1560"/>
-      </w:pPr>
-      <w:r>
-        <w:t>PDFフィックス版</w:t>
-      </w:r>
-    </w:p>
-    <w:p>
-      <w:pPr>
-        <w:pStyle w:val="MMTopic4"/>
-        <w:numPr>
-          <w:ilvl w:val="3"/>
-          <w:numId w:val="1"/>
-        </w:numPr>
-      </w:pPr>
-      <w:r>
-        <w:rPr>
-          <w:rFonts w:ascii="Meiryo" w:eastAsia="Meiryo" w:hAnsi="Meiryo" w:cs="Meiryo"/>
-          <w:b w:val="0"/>
-          <w:i w:val="0"/>
-          <w:strike w:val="0"/>
-          <w:color w:val="4A4335"/>
-          <w:sz w:val="20"/>
-          <w:u w:val="none"/>
-        </w:rPr>
-        <w:t>インターネットブラウザ</w:t>
-      </w:r>
-    </w:p>
-    <w:p>
-      <w:pPr>
-        <w:pStyle w:val="MMTopic4"/>
-        <w:numPr>
-          <w:ilvl w:val="3"/>
-          <w:numId w:val="1"/>
-        </w:numPr>
-      </w:pPr>
-      <w:r>
-        <w:t>AcrobatReader</w:t>
-      </w:r>
-    </w:p>
-    <w:p>
-      <w:pPr>
-        <w:pStyle w:val="MMPriority"/>
-        <w:numPr>
-          <w:ilvl w:val="0"/>
-          <w:numId w:val="1"/>
-        </w:numPr>
-        <w:rPr>
-          <w:rFonts w:ascii="Meiryo" w:eastAsia="Meiryo" w:hAnsi="Meiryo" w:cs="Meiryo"/>
-          <w:b w:val="0"/>
-          <w:i w:val="0"/>
-          <w:iCs w:val="0"/>
-          <w:caps w:val="0"/>
-          <w:strike w:val="0"/>
-          <w:dstrike w:val="0"/>
-          <w:vanish/>
-          <w:color w:val="auto"/>
-          <w:sz w:val="24"/>
-          <w:u w:val="none"/>
-          <w:specVanish/>
-        </w:rPr>
-      </w:pPr>
-      <w:r>
-        <w:rPr>
-          <w:rFonts w:ascii="Meiryo" w:eastAsia="Meiryo" w:hAnsi="Meiryo" w:cs="Meiryo"/>
-          <w:b w:val="0"/>
-          <w:i w:val="0"/>
-          <w:iCs w:val="0"/>
-          <w:caps w:val="0"/>
-          <w:strike w:val="0"/>
-          <w:dstrike w:val="0"/>
-          <w:color w:val="auto"/>
-          <w:sz w:val="24"/>
+          <w:color w:val="2F5496"/>
+          <w:sz w:val="32"/>
           <w:u w:val="none"/>
         </w:rPr>
         <w:drawing>
           <wp:inline>
-            <wp:extent cx="152400" cy="152400"/>
+            <wp:extent cx="203200" cy="203200"/>
             <wp:docPr id="100043" name=""/>
             <wp:cNvGraphicFramePr>
               <a:graphicFrameLocks xmlns:a="http://schemas.openxmlformats.org/drawingml/2006/main" noChangeAspect="1"/>
@@ -3688,7 +2605,7 @@
                   <pic:spPr>
                     <a:xfrm>
                       <a:off x="0" y="0"/>
-                      <a:ext cx="152400" cy="152400"/>
+                      <a:ext cx="203200" cy="203200"/>
                     </a:xfrm>
                     <a:prstGeom prst="rect">
                       <a:avLst/>
@@ -3700,13 +2617,39 @@
           </wp:inline>
         </w:drawing>
       </w:r>
-    </w:p>
-    <w:p>
-      <w:pPr>
-        <w:pStyle w:val="MMTopicInfo"/>
+      <w:r>
+        <w:rPr>
+          <w:rFonts w:ascii="Calibri Light" w:eastAsia="Times New Roman" w:hAnsi="Calibri Light" w:cs="Times New Roman"/>
+          <w:b w:val="0"/>
+          <w:i w:val="0"/>
+          <w:iCs w:val="0"/>
+          <w:caps w:val="0"/>
+          <w:strike w:val="0"/>
+          <w:dstrike w:val="0"/>
+          <w:color w:val="2F5496"/>
+          <w:sz w:val="32"/>
+          <w:u w:val="none"/>
+        </w:rPr>
+        <w:t xml:space="preserve"> </w:t>
+      </w:r>
+    </w:p>
+    <w:p>
+      <w:pPr>
+        <w:pStyle w:val="Heading1"/>
         <w:ind w:left="520"/>
-        <w:rPr>
-          <w:rFonts w:ascii="Meiryo" w:eastAsia="Meiryo" w:hAnsi="Meiryo" w:cs="Meiryo"/>
+      </w:pPr>
+      <w:r>
+        <w:t>【参考資料】電子書籍作成のためのツール類</w:t>
+      </w:r>
+    </w:p>
+    <w:p>
+      <w:pPr>
+        <w:numPr>
+          <w:ilvl w:val="1"/>
+          <w:numId w:val="1"/>
+        </w:numPr>
+        <w:rPr>
+          <w:rFonts w:ascii="Calibri Light" w:eastAsia="Times New Roman" w:hAnsi="Calibri Light" w:cs="Times New Roman"/>
           <w:b w:val="0"/>
           <w:i w:val="0"/>
           <w:iCs w:val="0"/>
@@ -3714,83 +2657,28 @@
           <w:strike w:val="0"/>
           <w:dstrike w:val="0"/>
           <w:vanish/>
-          <w:color w:val="auto"/>
-          <w:sz w:val="24"/>
+          <w:color w:val="2F5496"/>
+          <w:sz w:val="26"/>
           <w:u w:val="none"/>
           <w:specVanish/>
         </w:rPr>
       </w:pPr>
       <w:r>
         <w:rPr>
-          <w:rFonts w:ascii="Meiryo" w:eastAsia="Meiryo" w:hAnsi="Meiryo" w:cs="Meiryo"/>
+          <w:rFonts w:ascii="Calibri Light" w:eastAsia="Times New Roman" w:hAnsi="Calibri Light" w:cs="Times New Roman"/>
           <w:b w:val="0"/>
           <w:i w:val="0"/>
           <w:iCs w:val="0"/>
           <w:caps w:val="0"/>
           <w:strike w:val="0"/>
           <w:dstrike w:val="0"/>
-          <w:color w:val="auto"/>
-          <w:sz w:val="24"/>
-          <w:u w:val="none"/>
-        </w:rPr>
-        <w:t xml:space="preserve"> </w:t>
-      </w:r>
-    </w:p>
-    <w:p>
-      <w:pPr>
-        <w:pStyle w:val="MMTopic1"/>
-        <w:ind w:left="520"/>
-      </w:pPr>
-      <w:r>
-        <w:rPr>
-          <w:rFonts w:ascii="Meiryo" w:eastAsia="Meiryo" w:hAnsi="Meiryo" w:cs="Meiryo"/>
-          <w:b w:val="0"/>
-          <w:i w:val="0"/>
-          <w:strike w:val="0"/>
-          <w:sz w:val="24"/>
-          <w:u w:val="none"/>
-        </w:rPr>
-        <w:t>【参考資料】電子書籍作成のためのツール類</w:t>
-      </w:r>
-    </w:p>
-    <w:p>
-      <w:pPr>
-        <w:pStyle w:val="MMPriority"/>
-        <w:numPr>
-          <w:ilvl w:val="1"/>
-          <w:numId w:val="1"/>
-        </w:numPr>
-        <w:rPr>
-          <w:rFonts w:ascii="Meiryo" w:eastAsia="Meiryo" w:hAnsi="Meiryo" w:cs="Meiryo"/>
-          <w:b w:val="0"/>
-          <w:i w:val="0"/>
-          <w:iCs w:val="0"/>
-          <w:caps w:val="0"/>
-          <w:strike w:val="0"/>
-          <w:dstrike w:val="0"/>
-          <w:vanish/>
-          <w:color w:val="4A4335"/>
-          <w:sz w:val="20"/>
-          <w:u w:val="none"/>
-          <w:specVanish/>
-        </w:rPr>
-      </w:pPr>
-      <w:r>
-        <w:rPr>
-          <w:rFonts w:ascii="Meiryo" w:eastAsia="Meiryo" w:hAnsi="Meiryo" w:cs="Meiryo"/>
-          <w:b w:val="0"/>
-          <w:i w:val="0"/>
-          <w:iCs w:val="0"/>
-          <w:caps w:val="0"/>
-          <w:strike w:val="0"/>
-          <w:dstrike w:val="0"/>
-          <w:color w:val="4A4335"/>
-          <w:sz w:val="20"/>
+          <w:color w:val="2F5496"/>
+          <w:sz w:val="26"/>
           <w:u w:val="none"/>
         </w:rPr>
         <w:drawing>
           <wp:inline>
-            <wp:extent cx="127000" cy="127000"/>
+            <wp:extent cx="165100" cy="165100"/>
             <wp:docPr id="100045" name=""/>
             <wp:cNvGraphicFramePr>
               <a:graphicFrameLocks xmlns:a="http://schemas.openxmlformats.org/drawingml/2006/main" noChangeAspect="1"/>
@@ -3813,7 +2701,7 @@
                   <pic:spPr>
                     <a:xfrm>
                       <a:off x="0" y="0"/>
-                      <a:ext cx="127000" cy="127000"/>
+                      <a:ext cx="165100" cy="165100"/>
                     </a:xfrm>
                     <a:prstGeom prst="rect">
                       <a:avLst/>
@@ -3825,37 +2713,17 @@
           </wp:inline>
         </w:drawing>
       </w:r>
-    </w:p>
-    <w:p>
-      <w:pPr>
-        <w:pStyle w:val="MMTopicInfo"/>
-        <w:ind w:left="1040"/>
-        <w:rPr>
-          <w:rFonts w:ascii="Meiryo" w:eastAsia="Meiryo" w:hAnsi="Meiryo" w:cs="Meiryo"/>
+      <w:r>
+        <w:rPr>
+          <w:rFonts w:ascii="Calibri Light" w:eastAsia="Times New Roman" w:hAnsi="Calibri Light" w:cs="Times New Roman"/>
           <w:b w:val="0"/>
           <w:i w:val="0"/>
           <w:iCs w:val="0"/>
           <w:caps w:val="0"/>
           <w:strike w:val="0"/>
           <w:dstrike w:val="0"/>
-          <w:vanish/>
-          <w:color w:val="4A4335"/>
-          <w:sz w:val="20"/>
-          <w:u w:val="none"/>
-          <w:specVanish/>
-        </w:rPr>
-      </w:pPr>
-      <w:r>
-        <w:rPr>
-          <w:rFonts w:ascii="Meiryo" w:eastAsia="Meiryo" w:hAnsi="Meiryo" w:cs="Meiryo"/>
-          <w:b w:val="0"/>
-          <w:i w:val="0"/>
-          <w:iCs w:val="0"/>
-          <w:caps w:val="0"/>
-          <w:strike w:val="0"/>
-          <w:dstrike w:val="0"/>
-          <w:color w:val="4A4335"/>
-          <w:sz w:val="20"/>
+          <w:color w:val="2F5496"/>
+          <w:sz w:val="26"/>
           <w:u w:val="none"/>
         </w:rPr>
         <w:t xml:space="preserve"> </w:t>
@@ -3863,7 +2731,7 @@
     </w:p>
     <w:p>
       <w:pPr>
-        <w:pStyle w:val="MMTopic2"/>
+        <w:pStyle w:val="Heading2"/>
         <w:ind w:left="1040"/>
       </w:pPr>
       <w:r>
@@ -3872,7 +2740,6 @@
     </w:p>
     <w:p>
       <w:pPr>
-        <w:pStyle w:val="MMTopic3"/>
         <w:numPr>
           <w:ilvl w:val="2"/>
           <w:numId w:val="1"/>
@@ -3893,7 +2760,6 @@
     </w:p>
     <w:p>
       <w:pPr>
-        <w:pStyle w:val="MMHyperlink"/>
         <w:numPr>
           <w:ilvl w:val="0"/>
           <w:numId w:val="0"/>
@@ -3932,7 +2798,6 @@
     </w:p>
     <w:p>
       <w:pPr>
-        <w:pStyle w:val="MMTopic3"/>
         <w:numPr>
           <w:ilvl w:val="2"/>
           <w:numId w:val="1"/>
@@ -3953,7 +2818,6 @@
     </w:p>
     <w:p>
       <w:pPr>
-        <w:pStyle w:val="MMHyperlink"/>
         <w:numPr>
           <w:ilvl w:val="0"/>
           <w:numId w:val="0"/>
@@ -3992,7 +2856,6 @@
     </w:p>
     <w:p>
       <w:pPr>
-        <w:pStyle w:val="MMTopic3"/>
         <w:numPr>
           <w:ilvl w:val="2"/>
           <w:numId w:val="1"/>
@@ -4013,7 +2876,6 @@
     </w:p>
     <w:p>
       <w:pPr>
-        <w:pStyle w:val="MMHyperlink"/>
         <w:numPr>
           <w:ilvl w:val="0"/>
           <w:numId w:val="0"/>
@@ -4052,7 +2914,6 @@
     </w:p>
     <w:p>
       <w:pPr>
-        <w:pStyle w:val="MMTopic3"/>
         <w:numPr>
           <w:ilvl w:val="2"/>
           <w:numId w:val="1"/>
@@ -4073,7 +2934,6 @@
     </w:p>
     <w:p>
       <w:pPr>
-        <w:pStyle w:val="MMHyperlink"/>
         <w:numPr>
           <w:ilvl w:val="0"/>
           <w:numId w:val="0"/>
@@ -4103,13 +2963,21 @@
     </w:p>
     <w:p>
       <w:pPr>
-        <w:pStyle w:val="MMPriority"/>
+        <w:numPr>
+          <w:ilvl w:val="0"/>
+          <w:numId w:val="0"/>
+        </w:numPr>
+        <w:ind w:left="1560"/>
+      </w:pPr>
+    </w:p>
+    <w:p>
+      <w:pPr>
         <w:numPr>
           <w:ilvl w:val="1"/>
           <w:numId w:val="1"/>
         </w:numPr>
         <w:rPr>
-          <w:rFonts w:ascii="Meiryo" w:eastAsia="Meiryo" w:hAnsi="Meiryo" w:cs="Meiryo"/>
+          <w:rFonts w:ascii="Calibri Light" w:eastAsia="Times New Roman" w:hAnsi="Calibri Light" w:cs="Times New Roman"/>
           <w:b w:val="0"/>
           <w:i w:val="0"/>
           <w:iCs w:val="0"/>
@@ -4117,28 +2985,28 @@
           <w:strike w:val="0"/>
           <w:dstrike w:val="0"/>
           <w:vanish/>
-          <w:color w:val="4A4335"/>
-          <w:sz w:val="20"/>
+          <w:color w:val="2F5496"/>
+          <w:sz w:val="26"/>
           <w:u w:val="none"/>
           <w:specVanish/>
         </w:rPr>
       </w:pPr>
       <w:r>
         <w:rPr>
-          <w:rFonts w:ascii="Meiryo" w:eastAsia="Meiryo" w:hAnsi="Meiryo" w:cs="Meiryo"/>
+          <w:rFonts w:ascii="Calibri Light" w:eastAsia="Times New Roman" w:hAnsi="Calibri Light" w:cs="Times New Roman"/>
           <w:b w:val="0"/>
           <w:i w:val="0"/>
           <w:iCs w:val="0"/>
           <w:caps w:val="0"/>
           <w:strike w:val="0"/>
           <w:dstrike w:val="0"/>
-          <w:color w:val="4A4335"/>
-          <w:sz w:val="20"/>
+          <w:color w:val="2F5496"/>
+          <w:sz w:val="26"/>
           <w:u w:val="none"/>
         </w:rPr>
         <w:drawing>
           <wp:inline>
-            <wp:extent cx="127000" cy="127000"/>
+            <wp:extent cx="165100" cy="165100"/>
             <wp:docPr id="100047" name=""/>
             <wp:cNvGraphicFramePr>
               <a:graphicFrameLocks xmlns:a="http://schemas.openxmlformats.org/drawingml/2006/main" noChangeAspect="1"/>
@@ -4161,7 +3029,7 @@
                   <pic:spPr>
                     <a:xfrm>
                       <a:off x="0" y="0"/>
-                      <a:ext cx="127000" cy="127000"/>
+                      <a:ext cx="165100" cy="165100"/>
                     </a:xfrm>
                     <a:prstGeom prst="rect">
                       <a:avLst/>
@@ -4173,37 +3041,17 @@
           </wp:inline>
         </w:drawing>
       </w:r>
-    </w:p>
-    <w:p>
-      <w:pPr>
-        <w:pStyle w:val="MMTopicInfo"/>
-        <w:ind w:left="1040"/>
-        <w:rPr>
-          <w:rFonts w:ascii="Meiryo" w:eastAsia="Meiryo" w:hAnsi="Meiryo" w:cs="Meiryo"/>
+      <w:r>
+        <w:rPr>
+          <w:rFonts w:ascii="Calibri Light" w:eastAsia="Times New Roman" w:hAnsi="Calibri Light" w:cs="Times New Roman"/>
           <w:b w:val="0"/>
           <w:i w:val="0"/>
           <w:iCs w:val="0"/>
           <w:caps w:val="0"/>
           <w:strike w:val="0"/>
           <w:dstrike w:val="0"/>
-          <w:vanish/>
-          <w:color w:val="4A4335"/>
-          <w:sz w:val="20"/>
-          <w:u w:val="none"/>
-          <w:specVanish/>
-        </w:rPr>
-      </w:pPr>
-      <w:r>
-        <w:rPr>
-          <w:rFonts w:ascii="Meiryo" w:eastAsia="Meiryo" w:hAnsi="Meiryo" w:cs="Meiryo"/>
-          <w:b w:val="0"/>
-          <w:i w:val="0"/>
-          <w:iCs w:val="0"/>
-          <w:caps w:val="0"/>
-          <w:strike w:val="0"/>
-          <w:dstrike w:val="0"/>
-          <w:color w:val="4A4335"/>
-          <w:sz w:val="20"/>
+          <w:color w:val="2F5496"/>
+          <w:sz w:val="26"/>
           <w:u w:val="none"/>
         </w:rPr>
         <w:t xml:space="preserve"> </w:t>
@@ -4211,7 +3059,7 @@
     </w:p>
     <w:p>
       <w:pPr>
-        <w:pStyle w:val="MMTopic2"/>
+        <w:pStyle w:val="Heading2"/>
         <w:ind w:left="1040"/>
       </w:pPr>
       <w:r>
@@ -4220,7 +3068,6 @@
     </w:p>
     <w:p>
       <w:pPr>
-        <w:pStyle w:val="MMTopic3"/>
         <w:numPr>
           <w:ilvl w:val="2"/>
           <w:numId w:val="1"/>
@@ -4241,7 +3088,6 @@
     </w:p>
     <w:p>
       <w:pPr>
-        <w:pStyle w:val="MMHyperlink"/>
         <w:numPr>
           <w:ilvl w:val="0"/>
           <w:numId w:val="0"/>
@@ -4271,13 +3117,21 @@
     </w:p>
     <w:p>
       <w:pPr>
-        <w:pStyle w:val="MMPriority"/>
+        <w:numPr>
+          <w:ilvl w:val="0"/>
+          <w:numId w:val="0"/>
+        </w:numPr>
+        <w:ind w:left="1560"/>
+      </w:pPr>
+    </w:p>
+    <w:p>
+      <w:pPr>
         <w:numPr>
           <w:ilvl w:val="1"/>
           <w:numId w:val="1"/>
         </w:numPr>
         <w:rPr>
-          <w:rFonts w:ascii="Meiryo" w:eastAsia="Meiryo" w:hAnsi="Meiryo" w:cs="Meiryo"/>
+          <w:rFonts w:ascii="Calibri Light" w:eastAsia="Times New Roman" w:hAnsi="Calibri Light" w:cs="Times New Roman"/>
           <w:b w:val="0"/>
           <w:i w:val="0"/>
           <w:iCs w:val="0"/>
@@ -4285,28 +3139,28 @@
           <w:strike w:val="0"/>
           <w:dstrike w:val="0"/>
           <w:vanish/>
-          <w:color w:val="4A4335"/>
-          <w:sz w:val="20"/>
+          <w:color w:val="2F5496"/>
+          <w:sz w:val="26"/>
           <w:u w:val="none"/>
           <w:specVanish/>
         </w:rPr>
       </w:pPr>
       <w:r>
         <w:rPr>
-          <w:rFonts w:ascii="Meiryo" w:eastAsia="Meiryo" w:hAnsi="Meiryo" w:cs="Meiryo"/>
+          <w:rFonts w:ascii="Calibri Light" w:eastAsia="Times New Roman" w:hAnsi="Calibri Light" w:cs="Times New Roman"/>
           <w:b w:val="0"/>
           <w:i w:val="0"/>
           <w:iCs w:val="0"/>
           <w:caps w:val="0"/>
           <w:strike w:val="0"/>
           <w:dstrike w:val="0"/>
-          <w:color w:val="4A4335"/>
-          <w:sz w:val="20"/>
+          <w:color w:val="2F5496"/>
+          <w:sz w:val="26"/>
           <w:u w:val="none"/>
         </w:rPr>
         <w:drawing>
           <wp:inline>
-            <wp:extent cx="127000" cy="127000"/>
+            <wp:extent cx="165100" cy="165100"/>
             <wp:docPr id="100049" name=""/>
             <wp:cNvGraphicFramePr>
               <a:graphicFrameLocks xmlns:a="http://schemas.openxmlformats.org/drawingml/2006/main" noChangeAspect="1"/>
@@ -4329,7 +3183,7 @@
                   <pic:spPr>
                     <a:xfrm>
                       <a:off x="0" y="0"/>
-                      <a:ext cx="127000" cy="127000"/>
+                      <a:ext cx="165100" cy="165100"/>
                     </a:xfrm>
                     <a:prstGeom prst="rect">
                       <a:avLst/>
@@ -4341,13 +3195,50 @@
           </wp:inline>
         </w:drawing>
       </w:r>
-    </w:p>
-    <w:p>
-      <w:pPr>
-        <w:pStyle w:val="MMTopicInfo"/>
+      <w:r>
+        <w:rPr>
+          <w:rFonts w:ascii="Calibri Light" w:eastAsia="Times New Roman" w:hAnsi="Calibri Light" w:cs="Times New Roman"/>
+          <w:b w:val="0"/>
+          <w:i w:val="0"/>
+          <w:iCs w:val="0"/>
+          <w:caps w:val="0"/>
+          <w:strike w:val="0"/>
+          <w:dstrike w:val="0"/>
+          <w:color w:val="2F5496"/>
+          <w:sz w:val="26"/>
+          <w:u w:val="none"/>
+        </w:rPr>
+        <w:t xml:space="preserve"> </w:t>
+      </w:r>
+    </w:p>
+    <w:p>
+      <w:pPr>
+        <w:pStyle w:val="Heading2"/>
         <w:ind w:left="1040"/>
-        <w:rPr>
-          <w:rFonts w:ascii="Meiryo" w:eastAsia="Meiryo" w:hAnsi="Meiryo" w:cs="Meiryo"/>
+      </w:pPr>
+      <w:r>
+        <w:t>PDF、WORDからの変換および編集</w:t>
+      </w:r>
+    </w:p>
+    <w:p>
+      <w:pPr>
+        <w:numPr>
+          <w:ilvl w:val="2"/>
+          <w:numId w:val="1"/>
+        </w:numPr>
+      </w:pPr>
+      <w:r>
+        <w:t>PDF⇒WORD変換【Acrobat】⇒EPUB変換【Calibre】⇒EPUB編集【Sigil】⇒html編集【Dreamweaver】</w:t>
+      </w:r>
+    </w:p>
+    <w:p>
+      <w:pPr>
+        <w:numPr>
+          <w:ilvl w:val="0"/>
+          <w:numId w:val="1"/>
+        </w:numPr>
+        <w:rPr>
+          <w:rFonts w:ascii="Calibri Light" w:eastAsia="Times New Roman" w:hAnsi="Calibri Light" w:cs="Times New Roman"/>
           <w:b w:val="0"/>
           <w:i w:val="0"/>
           <w:iCs w:val="0"/>
@@ -4355,87 +3246,28 @@
           <w:strike w:val="0"/>
           <w:dstrike w:val="0"/>
           <w:vanish/>
-          <w:color w:val="4A4335"/>
-          <w:sz w:val="20"/>
+          <w:color w:val="2F5496"/>
+          <w:sz w:val="32"/>
           <w:u w:val="none"/>
           <w:specVanish/>
         </w:rPr>
       </w:pPr>
       <w:r>
         <w:rPr>
-          <w:rFonts w:ascii="Meiryo" w:eastAsia="Meiryo" w:hAnsi="Meiryo" w:cs="Meiryo"/>
+          <w:rFonts w:ascii="Calibri Light" w:eastAsia="Times New Roman" w:hAnsi="Calibri Light" w:cs="Times New Roman"/>
           <w:b w:val="0"/>
           <w:i w:val="0"/>
           <w:iCs w:val="0"/>
           <w:caps w:val="0"/>
           <w:strike w:val="0"/>
           <w:dstrike w:val="0"/>
-          <w:color w:val="4A4335"/>
-          <w:sz w:val="20"/>
-          <w:u w:val="none"/>
-        </w:rPr>
-        <w:t xml:space="preserve"> </w:t>
-      </w:r>
-    </w:p>
-    <w:p>
-      <w:pPr>
-        <w:pStyle w:val="MMTopic2"/>
-        <w:ind w:left="1040"/>
-      </w:pPr>
-      <w:r>
-        <w:t>PDF、WORDからの変換および編集</w:t>
-      </w:r>
-    </w:p>
-    <w:p>
-      <w:pPr>
-        <w:pStyle w:val="MMTopic3"/>
-        <w:numPr>
-          <w:ilvl w:val="2"/>
-          <w:numId w:val="1"/>
-        </w:numPr>
-      </w:pPr>
-      <w:r>
-        <w:t>PDF⇒WORD変換【Acrobat】⇒EPUB変換【Calibre】⇒EPUB編集【Sigil】⇒html編集【Dreamweaver】</w:t>
-      </w:r>
-    </w:p>
-    <w:p>
-      <w:pPr>
-        <w:pStyle w:val="MMPriority"/>
-        <w:numPr>
-          <w:ilvl w:val="0"/>
-          <w:numId w:val="1"/>
-        </w:numPr>
-        <w:rPr>
-          <w:rFonts w:ascii="Meiryo" w:eastAsia="Meiryo" w:hAnsi="Meiryo" w:cs="Meiryo"/>
-          <w:b w:val="0"/>
-          <w:i w:val="0"/>
-          <w:iCs w:val="0"/>
-          <w:caps w:val="0"/>
-          <w:strike w:val="0"/>
-          <w:dstrike w:val="0"/>
-          <w:vanish/>
-          <w:color w:val="auto"/>
-          <w:sz w:val="24"/>
-          <w:u w:val="none"/>
-          <w:specVanish/>
-        </w:rPr>
-      </w:pPr>
-      <w:r>
-        <w:rPr>
-          <w:rFonts w:ascii="Meiryo" w:eastAsia="Meiryo" w:hAnsi="Meiryo" w:cs="Meiryo"/>
-          <w:b w:val="0"/>
-          <w:i w:val="0"/>
-          <w:iCs w:val="0"/>
-          <w:caps w:val="0"/>
-          <w:strike w:val="0"/>
-          <w:dstrike w:val="0"/>
-          <w:color w:val="auto"/>
-          <w:sz w:val="24"/>
+          <w:color w:val="2F5496"/>
+          <w:sz w:val="32"/>
           <w:u w:val="none"/>
         </w:rPr>
         <w:drawing>
           <wp:inline>
-            <wp:extent cx="152400" cy="152400"/>
+            <wp:extent cx="203200" cy="203200"/>
             <wp:docPr id="100051" name=""/>
             <wp:cNvGraphicFramePr>
               <a:graphicFrameLocks xmlns:a="http://schemas.openxmlformats.org/drawingml/2006/main" noChangeAspect="1"/>
@@ -4458,7 +3290,7 @@
                   <pic:spPr>
                     <a:xfrm>
                       <a:off x="0" y="0"/>
-                      <a:ext cx="152400" cy="152400"/>
+                      <a:ext cx="203200" cy="203200"/>
                     </a:xfrm>
                     <a:prstGeom prst="rect">
                       <a:avLst/>
@@ -4470,37 +3302,17 @@
           </wp:inline>
         </w:drawing>
       </w:r>
-    </w:p>
-    <w:p>
-      <w:pPr>
-        <w:pStyle w:val="MMTopicInfo"/>
-        <w:ind w:left="520"/>
-        <w:rPr>
-          <w:rFonts w:ascii="Meiryo" w:eastAsia="Meiryo" w:hAnsi="Meiryo" w:cs="Meiryo"/>
+      <w:r>
+        <w:rPr>
+          <w:rFonts w:ascii="Calibri Light" w:eastAsia="Times New Roman" w:hAnsi="Calibri Light" w:cs="Times New Roman"/>
           <w:b w:val="0"/>
           <w:i w:val="0"/>
           <w:iCs w:val="0"/>
           <w:caps w:val="0"/>
           <w:strike w:val="0"/>
           <w:dstrike w:val="0"/>
-          <w:vanish/>
-          <w:color w:val="auto"/>
-          <w:sz w:val="24"/>
-          <w:u w:val="none"/>
-          <w:specVanish/>
-        </w:rPr>
-      </w:pPr>
-      <w:r>
-        <w:rPr>
-          <w:rFonts w:ascii="Meiryo" w:eastAsia="Meiryo" w:hAnsi="Meiryo" w:cs="Meiryo"/>
-          <w:b w:val="0"/>
-          <w:i w:val="0"/>
-          <w:iCs w:val="0"/>
-          <w:caps w:val="0"/>
-          <w:strike w:val="0"/>
-          <w:dstrike w:val="0"/>
-          <w:color w:val="auto"/>
-          <w:sz w:val="24"/>
+          <w:color w:val="2F5496"/>
+          <w:sz w:val="32"/>
           <w:u w:val="none"/>
         </w:rPr>
         <w:t xml:space="preserve"> </w:t>
@@ -4508,24 +3320,16 @@
     </w:p>
     <w:p>
       <w:pPr>
-        <w:pStyle w:val="MMTopic1"/>
+        <w:pStyle w:val="Heading1"/>
         <w:ind w:left="520"/>
       </w:pPr>
       <w:r>
-        <w:rPr>
-          <w:rFonts w:ascii="Meiryo" w:eastAsia="Meiryo" w:hAnsi="Meiryo" w:cs="Meiryo"/>
-          <w:b w:val="0"/>
-          <w:i w:val="0"/>
-          <w:strike w:val="0"/>
-          <w:sz w:val="24"/>
-          <w:u w:val="none"/>
-        </w:rPr>
         <w:t>【参考資料】電子書籍作成工程</w:t>
       </w:r>
     </w:p>
     <w:p>
       <w:pPr>
-        <w:pStyle w:val="MMTopic2"/>
+        <w:pStyle w:val="Heading2"/>
         <w:numPr>
           <w:ilvl w:val="1"/>
           <w:numId w:val="1"/>
@@ -4543,7 +3347,6 @@
     </w:p>
     <w:p>
       <w:pPr>
-        <w:pStyle w:val="MMImage"/>
         <w:numPr>
           <w:ilvl w:val="0"/>
           <w:numId w:val="0"/>
@@ -4608,10 +3411,10 @@
     </w:p>
     <w:sectPr>
       <w:footerReference w:type="default" r:id="rId26"/>
-      <w:pgSz w:w="12240" w:h="15840"/>
-      <w:pgMar w:top="1985" w:right="1701" w:bottom="1701" w:left="1701" w:header="708" w:footer="708" w:gutter="0"/>
-      <w:cols w:space="708"/>
-      <w:docGrid w:linePitch="360"/>
+      <w:pgSz w:w="11906" w:h="16838"/>
+      <w:pgMar w:top="1985" w:right="1701" w:bottom="1701" w:left="1701" w:header="851" w:footer="992" w:gutter="0"/>
+      <w:cols w:space="425"/>
+      <w:docGrid w:type="lines" w:linePitch="360"/>
     </w:sectPr>
   </w:body>
 </w:document>
@@ -4633,7 +3436,7 @@
       <w:fldChar w:fldCharType="separate"/>
     </w:r>
     <w:r>
-      <w:t>6</w:t>
+      <w:t>5</w:t>
     </w:r>
     <w:r>
       <w:fldChar w:fldCharType="end"/>
@@ -4786,29 +3589,173 @@
   <w:docDefaults>
     <w:rPrDefault>
       <w:rPr>
-        <w:rFonts w:ascii="Times New Roman" w:eastAsia="Times New Roman" w:hAnsi="Times New Roman" w:cs="Times New Roman"/>
-        <w:lang w:val="en-US" w:eastAsia="en-US" w:bidi="ar-SA"/>
+        <w:rFonts w:asciiTheme="minorHAnsi" w:eastAsiaTheme="minorEastAsia" w:hAnsiTheme="minorHAnsi" w:cstheme="minorBidi"/>
+        <w:kern w:val="2"/>
+        <w:sz w:val="21"/>
+        <w:szCs w:val="22"/>
+        <w:lang w:val="en-US" w:eastAsia="ja-JP" w:bidi="ar-SA"/>
       </w:rPr>
     </w:rPrDefault>
     <w:pPrDefault/>
   </w:docDefaults>
-  <w:latentStyles w:defLockedState="0" w:defUIPriority="0" w:defSemiHidden="0" w:defUnhideWhenUsed="0" w:defQFormat="0" w:count="267">
-    <w:lsdException w:name="Normal" w:qFormat="1"/>
-    <w:lsdException w:name="heading 1" w:qFormat="1"/>
-    <w:lsdException w:name="heading 2" w:semiHidden="1" w:unhideWhenUsed="1" w:qFormat="1"/>
-    <w:lsdException w:name="heading 3" w:semiHidden="1" w:unhideWhenUsed="1" w:qFormat="1"/>
-    <w:lsdException w:name="heading 4" w:semiHidden="1" w:unhideWhenUsed="1" w:qFormat="1"/>
-    <w:lsdException w:name="heading 5" w:semiHidden="1" w:unhideWhenUsed="1" w:qFormat="1"/>
-    <w:lsdException w:name="heading 6" w:semiHidden="1" w:unhideWhenUsed="1" w:qFormat="1"/>
-    <w:lsdException w:name="heading 7" w:semiHidden="1" w:unhideWhenUsed="1" w:qFormat="1"/>
-    <w:lsdException w:name="heading 8" w:semiHidden="1" w:unhideWhenUsed="1" w:qFormat="1"/>
-    <w:lsdException w:name="heading 9" w:semiHidden="1" w:unhideWhenUsed="1" w:qFormat="1"/>
-    <w:lsdException w:name="caption" w:semiHidden="1" w:unhideWhenUsed="1" w:qFormat="1"/>
-    <w:lsdException w:name="Title" w:qFormat="1"/>
-    <w:lsdException w:name="Subtitle" w:qFormat="1"/>
-    <w:lsdException w:name="Strong" w:qFormat="1"/>
-    <w:lsdException w:name="Emphasis" w:qFormat="1"/>
-    <w:lsdException w:name="Placeholder Text" w:semiHidden="1" w:uiPriority="99"/>
+  <w:latentStyles w:defLockedState="0" w:defUIPriority="99" w:defSemiHidden="0" w:defUnhideWhenUsed="0" w:defQFormat="0" w:count="376">
+    <w:lsdException w:name="Normal" w:uiPriority="0" w:qFormat="1"/>
+    <w:lsdException w:name="heading 1" w:uiPriority="9" w:qFormat="1"/>
+    <w:lsdException w:name="heading 2" w:semiHidden="1" w:uiPriority="9" w:unhideWhenUsed="1" w:qFormat="1"/>
+    <w:lsdException w:name="heading 3" w:semiHidden="1" w:uiPriority="9" w:unhideWhenUsed="1" w:qFormat="1"/>
+    <w:lsdException w:name="heading 4" w:semiHidden="1" w:uiPriority="9" w:unhideWhenUsed="1" w:qFormat="1"/>
+    <w:lsdException w:name="heading 5" w:semiHidden="1" w:uiPriority="9" w:unhideWhenUsed="1" w:qFormat="1"/>
+    <w:lsdException w:name="heading 6" w:semiHidden="1" w:uiPriority="9" w:unhideWhenUsed="1" w:qFormat="1"/>
+    <w:lsdException w:name="heading 7" w:semiHidden="1" w:uiPriority="9" w:unhideWhenUsed="1" w:qFormat="1"/>
+    <w:lsdException w:name="heading 8" w:semiHidden="1" w:uiPriority="9" w:unhideWhenUsed="1" w:qFormat="1"/>
+    <w:lsdException w:name="heading 9" w:semiHidden="1" w:uiPriority="9" w:unhideWhenUsed="1" w:qFormat="1"/>
+    <w:lsdException w:name="index 1" w:semiHidden="1" w:unhideWhenUsed="1"/>
+    <w:lsdException w:name="index 2" w:semiHidden="1" w:unhideWhenUsed="1"/>
+    <w:lsdException w:name="index 3" w:semiHidden="1" w:unhideWhenUsed="1"/>
+    <w:lsdException w:name="index 4" w:semiHidden="1" w:unhideWhenUsed="1"/>
+    <w:lsdException w:name="index 5" w:semiHidden="1" w:unhideWhenUsed="1"/>
+    <w:lsdException w:name="index 6" w:semiHidden="1" w:unhideWhenUsed="1"/>
+    <w:lsdException w:name="index 7" w:semiHidden="1" w:unhideWhenUsed="1"/>
+    <w:lsdException w:name="index 8" w:semiHidden="1" w:unhideWhenUsed="1"/>
+    <w:lsdException w:name="index 9" w:semiHidden="1" w:unhideWhenUsed="1"/>
+    <w:lsdException w:name="toc 1" w:semiHidden="1" w:uiPriority="39" w:unhideWhenUsed="1"/>
+    <w:lsdException w:name="toc 2" w:semiHidden="1" w:uiPriority="39" w:unhideWhenUsed="1"/>
+    <w:lsdException w:name="toc 3" w:semiHidden="1" w:uiPriority="39" w:unhideWhenUsed="1"/>
+    <w:lsdException w:name="toc 4" w:semiHidden="1" w:uiPriority="39" w:unhideWhenUsed="1"/>
+    <w:lsdException w:name="toc 5" w:semiHidden="1" w:uiPriority="39" w:unhideWhenUsed="1"/>
+    <w:lsdException w:name="toc 6" w:semiHidden="1" w:uiPriority="39" w:unhideWhenUsed="1"/>
+    <w:lsdException w:name="toc 7" w:semiHidden="1" w:uiPriority="39" w:unhideWhenUsed="1"/>
+    <w:lsdException w:name="toc 8" w:semiHidden="1" w:uiPriority="39" w:unhideWhenUsed="1"/>
+    <w:lsdException w:name="toc 9" w:semiHidden="1" w:uiPriority="39" w:unhideWhenUsed="1"/>
+    <w:lsdException w:name="Normal Indent" w:semiHidden="1" w:unhideWhenUsed="1"/>
+    <w:lsdException w:name="footnote text" w:semiHidden="1" w:unhideWhenUsed="1"/>
+    <w:lsdException w:name="annotation text" w:semiHidden="1" w:unhideWhenUsed="1"/>
+    <w:lsdException w:name="header" w:semiHidden="1" w:unhideWhenUsed="1"/>
+    <w:lsdException w:name="footer" w:semiHidden="1" w:unhideWhenUsed="1"/>
+    <w:lsdException w:name="index heading" w:semiHidden="1" w:unhideWhenUsed="1"/>
+    <w:lsdException w:name="caption" w:semiHidden="1" w:uiPriority="35" w:unhideWhenUsed="1" w:qFormat="1"/>
+    <w:lsdException w:name="table of figures" w:semiHidden="1" w:unhideWhenUsed="1"/>
+    <w:lsdException w:name="envelope address" w:semiHidden="1" w:unhideWhenUsed="1"/>
+    <w:lsdException w:name="envelope return" w:semiHidden="1" w:unhideWhenUsed="1"/>
+    <w:lsdException w:name="footnote reference" w:semiHidden="1" w:unhideWhenUsed="1"/>
+    <w:lsdException w:name="annotation reference" w:semiHidden="1" w:unhideWhenUsed="1"/>
+    <w:lsdException w:name="line number" w:semiHidden="1" w:unhideWhenUsed="1"/>
+    <w:lsdException w:name="page number" w:semiHidden="1" w:unhideWhenUsed="1"/>
+    <w:lsdException w:name="endnote reference" w:semiHidden="1" w:unhideWhenUsed="1"/>
+    <w:lsdException w:name="endnote text" w:semiHidden="1" w:unhideWhenUsed="1"/>
+    <w:lsdException w:name="table of authorities" w:semiHidden="1" w:unhideWhenUsed="1"/>
+    <w:lsdException w:name="macro" w:semiHidden="1" w:unhideWhenUsed="1"/>
+    <w:lsdException w:name="toa heading" w:semiHidden="1" w:unhideWhenUsed="1"/>
+    <w:lsdException w:name="List" w:semiHidden="1" w:unhideWhenUsed="1"/>
+    <w:lsdException w:name="List Bullet" w:semiHidden="1" w:unhideWhenUsed="1"/>
+    <w:lsdException w:name="List Number" w:semiHidden="1" w:unhideWhenUsed="1"/>
+    <w:lsdException w:name="List 2" w:semiHidden="1" w:unhideWhenUsed="1"/>
+    <w:lsdException w:name="List 3" w:semiHidden="1" w:unhideWhenUsed="1"/>
+    <w:lsdException w:name="List 4" w:semiHidden="1" w:unhideWhenUsed="1"/>
+    <w:lsdException w:name="List 5" w:semiHidden="1" w:unhideWhenUsed="1"/>
+    <w:lsdException w:name="List Bullet 2" w:semiHidden="1" w:unhideWhenUsed="1"/>
+    <w:lsdException w:name="List Bullet 3" w:semiHidden="1" w:unhideWhenUsed="1"/>
+    <w:lsdException w:name="List Bullet 4" w:semiHidden="1" w:unhideWhenUsed="1"/>
+    <w:lsdException w:name="List Bullet 5" w:semiHidden="1" w:unhideWhenUsed="1"/>
+    <w:lsdException w:name="List Number 2" w:semiHidden="1" w:unhideWhenUsed="1"/>
+    <w:lsdException w:name="List Number 3" w:semiHidden="1" w:unhideWhenUsed="1"/>
+    <w:lsdException w:name="List Number 4" w:semiHidden="1" w:unhideWhenUsed="1"/>
+    <w:lsdException w:name="List Number 5" w:semiHidden="1" w:unhideWhenUsed="1"/>
+    <w:lsdException w:name="Title" w:uiPriority="10" w:qFormat="1"/>
+    <w:lsdException w:name="Closing" w:semiHidden="1" w:unhideWhenUsed="1"/>
+    <w:lsdException w:name="Signature" w:semiHidden="1" w:unhideWhenUsed="1"/>
+    <w:lsdException w:name="Default Paragraph Font" w:semiHidden="1" w:uiPriority="1" w:unhideWhenUsed="1"/>
+    <w:lsdException w:name="Body Text" w:semiHidden="1" w:unhideWhenUsed="1"/>
+    <w:lsdException w:name="Body Text Indent" w:semiHidden="1" w:unhideWhenUsed="1"/>
+    <w:lsdException w:name="List Continue" w:semiHidden="1" w:unhideWhenUsed="1"/>
+    <w:lsdException w:name="List Continue 2" w:semiHidden="1" w:unhideWhenUsed="1"/>
+    <w:lsdException w:name="List Continue 3" w:semiHidden="1" w:unhideWhenUsed="1"/>
+    <w:lsdException w:name="List Continue 4" w:semiHidden="1" w:unhideWhenUsed="1"/>
+    <w:lsdException w:name="List Continue 5" w:semiHidden="1" w:unhideWhenUsed="1"/>
+    <w:lsdException w:name="Message Header" w:semiHidden="1" w:unhideWhenUsed="1"/>
+    <w:lsdException w:name="Subtitle" w:uiPriority="11" w:qFormat="1"/>
+    <w:lsdException w:name="Salutation" w:semiHidden="1" w:unhideWhenUsed="1"/>
+    <w:lsdException w:name="Date" w:semiHidden="1" w:unhideWhenUsed="1"/>
+    <w:lsdException w:name="Body Text First Indent" w:semiHidden="1" w:unhideWhenUsed="1"/>
+    <w:lsdException w:name="Body Text First Indent 2" w:semiHidden="1" w:unhideWhenUsed="1"/>
+    <w:lsdException w:name="Note Heading" w:semiHidden="1" w:unhideWhenUsed="1"/>
+    <w:lsdException w:name="Body Text 2" w:semiHidden="1" w:unhideWhenUsed="1"/>
+    <w:lsdException w:name="Body Text 3" w:semiHidden="1" w:unhideWhenUsed="1"/>
+    <w:lsdException w:name="Body Text Indent 2" w:semiHidden="1" w:unhideWhenUsed="1"/>
+    <w:lsdException w:name="Body Text Indent 3" w:semiHidden="1" w:unhideWhenUsed="1"/>
+    <w:lsdException w:name="Block Text" w:semiHidden="1" w:unhideWhenUsed="1"/>
+    <w:lsdException w:name="Hyperlink" w:semiHidden="1" w:unhideWhenUsed="1"/>
+    <w:lsdException w:name="FollowedHyperlink" w:semiHidden="1" w:unhideWhenUsed="1"/>
+    <w:lsdException w:name="Strong" w:uiPriority="22" w:qFormat="1"/>
+    <w:lsdException w:name="Emphasis" w:uiPriority="20" w:qFormat="1"/>
+    <w:lsdException w:name="Document Map" w:semiHidden="1" w:unhideWhenUsed="1"/>
+    <w:lsdException w:name="Plain Text" w:semiHidden="1" w:unhideWhenUsed="1"/>
+    <w:lsdException w:name="E-mail Signature" w:semiHidden="1" w:unhideWhenUsed="1"/>
+    <w:lsdException w:name="HTML Top of Form" w:semiHidden="1" w:unhideWhenUsed="1"/>
+    <w:lsdException w:name="HTML Bottom of Form" w:semiHidden="1" w:unhideWhenUsed="1"/>
+    <w:lsdException w:name="Normal (Web)" w:semiHidden="1" w:unhideWhenUsed="1"/>
+    <w:lsdException w:name="HTML Acronym" w:semiHidden="1" w:unhideWhenUsed="1"/>
+    <w:lsdException w:name="HTML Address" w:semiHidden="1" w:unhideWhenUsed="1"/>
+    <w:lsdException w:name="HTML Cite" w:semiHidden="1" w:unhideWhenUsed="1"/>
+    <w:lsdException w:name="HTML Code" w:semiHidden="1" w:unhideWhenUsed="1"/>
+    <w:lsdException w:name="HTML Definition" w:semiHidden="1" w:unhideWhenUsed="1"/>
+    <w:lsdException w:name="HTML Keyboard" w:semiHidden="1" w:unhideWhenUsed="1"/>
+    <w:lsdException w:name="HTML Preformatted" w:semiHidden="1" w:unhideWhenUsed="1"/>
+    <w:lsdException w:name="HTML Sample" w:semiHidden="1" w:unhideWhenUsed="1"/>
+    <w:lsdException w:name="HTML Typewriter" w:semiHidden="1" w:unhideWhenUsed="1"/>
+    <w:lsdException w:name="HTML Variable" w:semiHidden="1" w:unhideWhenUsed="1"/>
+    <w:lsdException w:name="Normal Table" w:semiHidden="1" w:unhideWhenUsed="1"/>
+    <w:lsdException w:name="annotation subject" w:semiHidden="1" w:unhideWhenUsed="1"/>
+    <w:lsdException w:name="No List" w:semiHidden="1" w:unhideWhenUsed="1"/>
+    <w:lsdException w:name="Outline List 1" w:semiHidden="1" w:unhideWhenUsed="1"/>
+    <w:lsdException w:name="Outline List 2" w:semiHidden="1" w:unhideWhenUsed="1"/>
+    <w:lsdException w:name="Outline List 3" w:semiHidden="1" w:unhideWhenUsed="1"/>
+    <w:lsdException w:name="Table Simple 1" w:semiHidden="1" w:unhideWhenUsed="1"/>
+    <w:lsdException w:name="Table Simple 2" w:semiHidden="1" w:unhideWhenUsed="1"/>
+    <w:lsdException w:name="Table Simple 3" w:semiHidden="1" w:unhideWhenUsed="1"/>
+    <w:lsdException w:name="Table Classic 1" w:semiHidden="1" w:unhideWhenUsed="1"/>
+    <w:lsdException w:name="Table Classic 2" w:semiHidden="1" w:unhideWhenUsed="1"/>
+    <w:lsdException w:name="Table Classic 3" w:semiHidden="1" w:unhideWhenUsed="1"/>
+    <w:lsdException w:name="Table Classic 4" w:semiHidden="1" w:unhideWhenUsed="1"/>
+    <w:lsdException w:name="Table Colorful 1" w:semiHidden="1" w:unhideWhenUsed="1"/>
+    <w:lsdException w:name="Table Colorful 2" w:semiHidden="1" w:unhideWhenUsed="1"/>
+    <w:lsdException w:name="Table Colorful 3" w:semiHidden="1" w:unhideWhenUsed="1"/>
+    <w:lsdException w:name="Table Columns 1" w:semiHidden="1" w:unhideWhenUsed="1"/>
+    <w:lsdException w:name="Table Columns 2" w:semiHidden="1" w:unhideWhenUsed="1"/>
+    <w:lsdException w:name="Table Columns 3" w:semiHidden="1" w:unhideWhenUsed="1"/>
+    <w:lsdException w:name="Table Columns 4" w:semiHidden="1" w:unhideWhenUsed="1"/>
+    <w:lsdException w:name="Table Columns 5" w:semiHidden="1" w:unhideWhenUsed="1"/>
+    <w:lsdException w:name="Table Grid 1" w:semiHidden="1" w:unhideWhenUsed="1"/>
+    <w:lsdException w:name="Table Grid 2" w:semiHidden="1" w:unhideWhenUsed="1"/>
+    <w:lsdException w:name="Table Grid 3" w:semiHidden="1" w:unhideWhenUsed="1"/>
+    <w:lsdException w:name="Table Grid 4" w:semiHidden="1" w:unhideWhenUsed="1"/>
+    <w:lsdException w:name="Table Grid 5" w:semiHidden="1" w:unhideWhenUsed="1"/>
+    <w:lsdException w:name="Table Grid 6" w:semiHidden="1" w:unhideWhenUsed="1"/>
+    <w:lsdException w:name="Table Grid 7" w:semiHidden="1" w:unhideWhenUsed="1"/>
+    <w:lsdException w:name="Table Grid 8" w:semiHidden="1" w:unhideWhenUsed="1"/>
+    <w:lsdException w:name="Table List 1" w:semiHidden="1" w:unhideWhenUsed="1"/>
+    <w:lsdException w:name="Table List 2" w:semiHidden="1" w:unhideWhenUsed="1"/>
+    <w:lsdException w:name="Table List 3" w:semiHidden="1" w:unhideWhenUsed="1"/>
+    <w:lsdException w:name="Table List 4" w:semiHidden="1" w:unhideWhenUsed="1"/>
+    <w:lsdException w:name="Table List 5" w:semiHidden="1" w:unhideWhenUsed="1"/>
+    <w:lsdException w:name="Table List 6" w:semiHidden="1" w:unhideWhenUsed="1"/>
+    <w:lsdException w:name="Table List 7" w:semiHidden="1" w:unhideWhenUsed="1"/>
+    <w:lsdException w:name="Table List 8" w:semiHidden="1" w:unhideWhenUsed="1"/>
+    <w:lsdException w:name="Table 3D effects 1" w:semiHidden="1" w:unhideWhenUsed="1"/>
+    <w:lsdException w:name="Table 3D effects 2" w:semiHidden="1" w:unhideWhenUsed="1"/>
+    <w:lsdException w:name="Table 3D effects 3" w:semiHidden="1" w:unhideWhenUsed="1"/>
+    <w:lsdException w:name="Table Contemporary" w:semiHidden="1" w:unhideWhenUsed="1"/>
+    <w:lsdException w:name="Table Elegant" w:semiHidden="1" w:unhideWhenUsed="1"/>
+    <w:lsdException w:name="Table Professional" w:semiHidden="1" w:unhideWhenUsed="1"/>
+    <w:lsdException w:name="Table Subtle 1" w:semiHidden="1" w:unhideWhenUsed="1"/>
+    <w:lsdException w:name="Table Subtle 2" w:semiHidden="1" w:unhideWhenUsed="1"/>
+    <w:lsdException w:name="Table Web 1" w:semiHidden="1" w:unhideWhenUsed="1"/>
+    <w:lsdException w:name="Table Web 2" w:semiHidden="1" w:unhideWhenUsed="1"/>
+    <w:lsdException w:name="Table Web 3" w:semiHidden="1" w:unhideWhenUsed="1"/>
+    <w:lsdException w:name="Balloon Text" w:semiHidden="1" w:unhideWhenUsed="1"/>
+    <w:lsdException w:name="Table Grid" w:uiPriority="39"/>
+    <w:lsdException w:name="Table Theme" w:semiHidden="1" w:unhideWhenUsed="1"/>
+    <w:lsdException w:name="Placeholder Text" w:semiHidden="1"/>
     <w:lsdException w:name="No Spacing" w:uiPriority="1" w:qFormat="1"/>
     <w:lsdException w:name="Light Shading" w:uiPriority="60"/>
     <w:lsdException w:name="Light List" w:uiPriority="61"/>
@@ -4830,7 +3777,7 @@
     <w:lsdException w:name="Medium Shading 1 Accent 1" w:uiPriority="63"/>
     <w:lsdException w:name="Medium Shading 2 Accent 1" w:uiPriority="64"/>
     <w:lsdException w:name="Medium List 1 Accent 1" w:uiPriority="65"/>
-    <w:lsdException w:name="Revision" w:semiHidden="1" w:uiPriority="99"/>
+    <w:lsdException w:name="Revision" w:semiHidden="1"/>
     <w:lsdException w:name="List Paragraph" w:uiPriority="34" w:qFormat="1"/>
     <w:lsdException w:name="Quote" w:uiPriority="29" w:qFormat="1"/>
     <w:lsdException w:name="Intense Quote" w:uiPriority="30" w:qFormat="1"/>
@@ -4919,32 +3866,136 @@
     <w:lsdException w:name="Book Title" w:uiPriority="33" w:qFormat="1"/>
     <w:lsdException w:name="Bibliography" w:semiHidden="1" w:uiPriority="37" w:unhideWhenUsed="1"/>
     <w:lsdException w:name="TOC Heading" w:semiHidden="1" w:uiPriority="39" w:unhideWhenUsed="1" w:qFormat="1"/>
+    <w:lsdException w:name="Plain Table 1" w:uiPriority="41"/>
+    <w:lsdException w:name="Plain Table 2" w:uiPriority="42"/>
+    <w:lsdException w:name="Plain Table 3" w:uiPriority="43"/>
+    <w:lsdException w:name="Plain Table 4" w:uiPriority="44"/>
+    <w:lsdException w:name="Plain Table 5" w:uiPriority="45"/>
+    <w:lsdException w:name="Grid Table Light" w:uiPriority="40"/>
+    <w:lsdException w:name="Grid Table 1 Light" w:uiPriority="46"/>
+    <w:lsdException w:name="Grid Table 2" w:uiPriority="47"/>
+    <w:lsdException w:name="Grid Table 3" w:uiPriority="48"/>
+    <w:lsdException w:name="Grid Table 4" w:uiPriority="49"/>
+    <w:lsdException w:name="Grid Table 5 Dark" w:uiPriority="50"/>
+    <w:lsdException w:name="Grid Table 6 Colorful" w:uiPriority="51"/>
+    <w:lsdException w:name="Grid Table 7 Colorful" w:uiPriority="52"/>
+    <w:lsdException w:name="Grid Table 1 Light Accent 1" w:uiPriority="46"/>
+    <w:lsdException w:name="Grid Table 2 Accent 1" w:uiPriority="47"/>
+    <w:lsdException w:name="Grid Table 3 Accent 1" w:uiPriority="48"/>
+    <w:lsdException w:name="Grid Table 4 Accent 1" w:uiPriority="49"/>
+    <w:lsdException w:name="Grid Table 5 Dark Accent 1" w:uiPriority="50"/>
+    <w:lsdException w:name="Grid Table 6 Colorful Accent 1" w:uiPriority="51"/>
+    <w:lsdException w:name="Grid Table 7 Colorful Accent 1" w:uiPriority="52"/>
+    <w:lsdException w:name="Grid Table 1 Light Accent 2" w:uiPriority="46"/>
+    <w:lsdException w:name="Grid Table 2 Accent 2" w:uiPriority="47"/>
+    <w:lsdException w:name="Grid Table 3 Accent 2" w:uiPriority="48"/>
+    <w:lsdException w:name="Grid Table 4 Accent 2" w:uiPriority="49"/>
+    <w:lsdException w:name="Grid Table 5 Dark Accent 2" w:uiPriority="50"/>
+    <w:lsdException w:name="Grid Table 6 Colorful Accent 2" w:uiPriority="51"/>
+    <w:lsdException w:name="Grid Table 7 Colorful Accent 2" w:uiPriority="52"/>
+    <w:lsdException w:name="Grid Table 1 Light Accent 3" w:uiPriority="46"/>
+    <w:lsdException w:name="Grid Table 2 Accent 3" w:uiPriority="47"/>
+    <w:lsdException w:name="Grid Table 3 Accent 3" w:uiPriority="48"/>
+    <w:lsdException w:name="Grid Table 4 Accent 3" w:uiPriority="49"/>
+    <w:lsdException w:name="Grid Table 5 Dark Accent 3" w:uiPriority="50"/>
+    <w:lsdException w:name="Grid Table 6 Colorful Accent 3" w:uiPriority="51"/>
+    <w:lsdException w:name="Grid Table 7 Colorful Accent 3" w:uiPriority="52"/>
+    <w:lsdException w:name="Grid Table 1 Light Accent 4" w:uiPriority="46"/>
+    <w:lsdException w:name="Grid Table 2 Accent 4" w:uiPriority="47"/>
+    <w:lsdException w:name="Grid Table 3 Accent 4" w:uiPriority="48"/>
+    <w:lsdException w:name="Grid Table 4 Accent 4" w:uiPriority="49"/>
+    <w:lsdException w:name="Grid Table 5 Dark Accent 4" w:uiPriority="50"/>
+    <w:lsdException w:name="Grid Table 6 Colorful Accent 4" w:uiPriority="51"/>
+    <w:lsdException w:name="Grid Table 7 Colorful Accent 4" w:uiPriority="52"/>
+    <w:lsdException w:name="Grid Table 1 Light Accent 5" w:uiPriority="46"/>
+    <w:lsdException w:name="Grid Table 2 Accent 5" w:uiPriority="47"/>
+    <w:lsdException w:name="Grid Table 3 Accent 5" w:uiPriority="48"/>
+    <w:lsdException w:name="Grid Table 4 Accent 5" w:uiPriority="49"/>
+    <w:lsdException w:name="Grid Table 5 Dark Accent 5" w:uiPriority="50"/>
+    <w:lsdException w:name="Grid Table 6 Colorful Accent 5" w:uiPriority="51"/>
+    <w:lsdException w:name="Grid Table 7 Colorful Accent 5" w:uiPriority="52"/>
+    <w:lsdException w:name="Grid Table 1 Light Accent 6" w:uiPriority="46"/>
+    <w:lsdException w:name="Grid Table 2 Accent 6" w:uiPriority="47"/>
+    <w:lsdException w:name="Grid Table 3 Accent 6" w:uiPriority="48"/>
+    <w:lsdException w:name="Grid Table 4 Accent 6" w:uiPriority="49"/>
+    <w:lsdException w:name="Grid Table 5 Dark Accent 6" w:uiPriority="50"/>
+    <w:lsdException w:name="Grid Table 6 Colorful Accent 6" w:uiPriority="51"/>
+    <w:lsdException w:name="Grid Table 7 Colorful Accent 6" w:uiPriority="52"/>
+    <w:lsdException w:name="List Table 1 Light" w:uiPriority="46"/>
+    <w:lsdException w:name="List Table 2" w:uiPriority="47"/>
+    <w:lsdException w:name="List Table 3" w:uiPriority="48"/>
+    <w:lsdException w:name="List Table 4" w:uiPriority="49"/>
+    <w:lsdException w:name="List Table 5 Dark" w:uiPriority="50"/>
+    <w:lsdException w:name="List Table 6 Colorful" w:uiPriority="51"/>
+    <w:lsdException w:name="List Table 7 Colorful" w:uiPriority="52"/>
+    <w:lsdException w:name="List Table 1 Light Accent 1" w:uiPriority="46"/>
+    <w:lsdException w:name="List Table 2 Accent 1" w:uiPriority="47"/>
+    <w:lsdException w:name="List Table 3 Accent 1" w:uiPriority="48"/>
+    <w:lsdException w:name="List Table 4 Accent 1" w:uiPriority="49"/>
+    <w:lsdException w:name="List Table 5 Dark Accent 1" w:uiPriority="50"/>
+    <w:lsdException w:name="List Table 6 Colorful Accent 1" w:uiPriority="51"/>
+    <w:lsdException w:name="List Table 7 Colorful Accent 1" w:uiPriority="52"/>
+    <w:lsdException w:name="List Table 1 Light Accent 2" w:uiPriority="46"/>
+    <w:lsdException w:name="List Table 2 Accent 2" w:uiPriority="47"/>
+    <w:lsdException w:name="List Table 3 Accent 2" w:uiPriority="48"/>
+    <w:lsdException w:name="List Table 4 Accent 2" w:uiPriority="49"/>
+    <w:lsdException w:name="List Table 5 Dark Accent 2" w:uiPriority="50"/>
+    <w:lsdException w:name="List Table 6 Colorful Accent 2" w:uiPriority="51"/>
+    <w:lsdException w:name="List Table 7 Colorful Accent 2" w:uiPriority="52"/>
+    <w:lsdException w:name="List Table 1 Light Accent 3" w:uiPriority="46"/>
+    <w:lsdException w:name="List Table 2 Accent 3" w:uiPriority="47"/>
+    <w:lsdException w:name="List Table 3 Accent 3" w:uiPriority="48"/>
+    <w:lsdException w:name="List Table 4 Accent 3" w:uiPriority="49"/>
+    <w:lsdException w:name="List Table 5 Dark Accent 3" w:uiPriority="50"/>
+    <w:lsdException w:name="List Table 6 Colorful Accent 3" w:uiPriority="51"/>
+    <w:lsdException w:name="List Table 7 Colorful Accent 3" w:uiPriority="52"/>
+    <w:lsdException w:name="List Table 1 Light Accent 4" w:uiPriority="46"/>
+    <w:lsdException w:name="List Table 2 Accent 4" w:uiPriority="47"/>
+    <w:lsdException w:name="List Table 3 Accent 4" w:uiPriority="48"/>
+    <w:lsdException w:name="List Table 4 Accent 4" w:uiPriority="49"/>
+    <w:lsdException w:name="List Table 5 Dark Accent 4" w:uiPriority="50"/>
+    <w:lsdException w:name="List Table 6 Colorful Accent 4" w:uiPriority="51"/>
+    <w:lsdException w:name="List Table 7 Colorful Accent 4" w:uiPriority="52"/>
+    <w:lsdException w:name="List Table 1 Light Accent 5" w:uiPriority="46"/>
+    <w:lsdException w:name="List Table 2 Accent 5" w:uiPriority="47"/>
+    <w:lsdException w:name="List Table 3 Accent 5" w:uiPriority="48"/>
+    <w:lsdException w:name="List Table 4 Accent 5" w:uiPriority="49"/>
+    <w:lsdException w:name="List Table 5 Dark Accent 5" w:uiPriority="50"/>
+    <w:lsdException w:name="List Table 6 Colorful Accent 5" w:uiPriority="51"/>
+    <w:lsdException w:name="List Table 7 Colorful Accent 5" w:uiPriority="52"/>
+    <w:lsdException w:name="List Table 1 Light Accent 6" w:uiPriority="46"/>
+    <w:lsdException w:name="List Table 2 Accent 6" w:uiPriority="47"/>
+    <w:lsdException w:name="List Table 3 Accent 6" w:uiPriority="48"/>
+    <w:lsdException w:name="List Table 4 Accent 6" w:uiPriority="49"/>
+    <w:lsdException w:name="List Table 5 Dark Accent 6" w:uiPriority="50"/>
+    <w:lsdException w:name="List Table 6 Colorful Accent 6" w:uiPriority="51"/>
+    <w:lsdException w:name="List Table 7 Colorful Accent 6" w:uiPriority="52"/>
   </w:latentStyles>
   <w:style w:type="paragraph" w:default="1" w:styleId="Normal">
     <w:name w:val="Normal"/>
     <w:qFormat/>
-    <w:rPr>
-      <w:rFonts w:ascii="Meiryo" w:eastAsia="Meiryo" w:hAnsi="Meiryo" w:cs="Meiryo"/>
-      <w:sz w:val="22"/>
-      <w:szCs w:val="24"/>
-    </w:rPr>
+    <w:pPr>
+      <w:widowControl w:val="0"/>
+      <w:jc w:val="both"/>
+    </w:pPr>
   </w:style>
   <w:style w:type="paragraph" w:styleId="Heading1">
     <w:name w:val="heading 1"/>
     <w:basedOn w:val="Normal"/>
     <w:next w:val="Normal"/>
+    <w:link w:val="Heading1Char"/>
+    <w:uiPriority w:val="9"/>
     <w:qFormat/>
-    <w:rsid w:val="00EF7B96"/>
+    <w:rsid w:val="00506D7A"/>
     <w:pPr>
       <w:keepNext/>
-      <w:spacing w:before="240" w:after="60"/>
+      <w:keepLines/>
+      <w:spacing w:before="240" w:after="0"/>
       <w:outlineLvl w:val="0"/>
     </w:pPr>
     <w:rPr>
-      <w:rFonts w:ascii="Arial" w:hAnsi="Arial" w:cs="Arial"/>
-      <w:b/>
-      <w:bCs/>
-      <w:kern w:val="32"/>
+      <w:rFonts w:ascii="Calibri Light" w:eastAsia="Times New Roman" w:hAnsi="Calibri Light" w:cs="Times New Roman"/>
+      <w:color w:val="2F5496" w:themeShade="BF"/>
       <w:sz w:val="32"/>
       <w:szCs w:val="32"/>
     </w:rPr>
@@ -4953,30 +4004,34 @@
     <w:name w:val="heading 2"/>
     <w:basedOn w:val="Normal"/>
     <w:next w:val="Normal"/>
+    <w:link w:val="Heading2Char"/>
+    <w:uiPriority w:val="9"/>
     <w:qFormat/>
-    <w:rsid w:val="00EF7B96"/>
+    <w:rsid w:val="00506D7A"/>
     <w:pPr>
       <w:keepNext/>
-      <w:spacing w:before="240" w:after="60"/>
+      <w:keepLines/>
+      <w:spacing w:before="40" w:after="0"/>
       <w:outlineLvl w:val="1"/>
     </w:pPr>
     <w:rPr>
-      <w:rFonts w:ascii="Arial" w:hAnsi="Arial" w:cs="Arial"/>
-      <w:b/>
-      <w:bCs/>
-      <w:i/>
-      <w:iCs/>
-      <w:sz w:val="28"/>
-      <w:szCs w:val="28"/>
+      <w:rFonts w:ascii="Calibri Light" w:eastAsia="Times New Roman" w:hAnsi="Calibri Light" w:cs="Times New Roman"/>
+      <w:color w:val="2F5496" w:themeShade="BF"/>
+      <w:sz w:val="26"/>
+      <w:szCs w:val="26"/>
     </w:rPr>
   </w:style>
   <w:style w:type="character" w:default="1" w:styleId="DefaultParagraphFont">
     <w:name w:val="Default Paragraph Font"/>
+    <w:uiPriority w:val="1"/>
     <w:semiHidden/>
+    <w:unhideWhenUsed/>
   </w:style>
   <w:style w:type="table" w:default="1" w:styleId="TableNormal">
     <w:name w:val="Normal Table"/>
+    <w:uiPriority w:val="99"/>
     <w:semiHidden/>
+    <w:unhideWhenUsed/>
     <w:tblPr>
       <w:tblInd w:w="0" w:type="dxa"/>
       <w:tblCellMar>
@@ -4989,193 +4044,1307 @@
   </w:style>
   <w:style w:type="numbering" w:default="1" w:styleId="NoList">
     <w:name w:val="No List"/>
+    <w:uiPriority w:val="99"/>
     <w:semiHidden/>
+    <w:unhideWhenUsed/>
   </w:style>
   <w:style w:type="paragraph" w:styleId="Title">
     <w:name w:val="Title"/>
     <w:basedOn w:val="Normal"/>
+    <w:next w:val="Normal"/>
+    <w:link w:val="TitleChar"/>
+    <w:uiPriority w:val="10"/>
     <w:qFormat/>
-    <w:rsid w:val="00EF7B96"/>
+    <w:rsid w:val="00506D7A"/>
     <w:pPr>
-      <w:spacing w:before="240" w:after="60"/>
-      <w:jc w:val="center"/>
-      <w:outlineLvl w:val="0"/>
+      <w:spacing w:after="0" w:line="240" w:lineRule="auto"/>
+      <w:contextualSpacing/>
     </w:pPr>
     <w:rPr>
-      <w:rFonts w:ascii="Arial" w:hAnsi="Arial" w:cs="Arial"/>
-      <w:b/>
-      <w:bCs/>
+      <w:rFonts w:ascii="Calibri Light" w:eastAsia="Times New Roman" w:hAnsi="Calibri Light" w:cs="Times New Roman"/>
+      <w:spacing w:val="-10"/>
       <w:kern w:val="28"/>
+      <w:sz w:val="56"/>
+      <w:szCs w:val="56"/>
+    </w:rPr>
+  </w:style>
+  <w:style w:type="character" w:customStyle="1" w:styleId="TitleChar">
+    <w:name w:val="Title Char"/>
+    <w:basedOn w:val="DefaultParagraphFont"/>
+    <w:link w:val="Title"/>
+    <w:uiPriority w:val="10"/>
+    <w:rsid w:val="00506D7A"/>
+    <w:rPr>
+      <w:rFonts w:ascii="Calibri Light" w:eastAsia="Times New Roman" w:hAnsi="Calibri Light" w:cs="Times New Roman"/>
+      <w:spacing w:val="-10"/>
+      <w:kern w:val="28"/>
+      <w:sz w:val="56"/>
+      <w:szCs w:val="56"/>
+    </w:rPr>
+  </w:style>
+  <w:style w:type="character" w:customStyle="1" w:styleId="Heading1Char">
+    <w:name w:val="Heading 1 Char"/>
+    <w:basedOn w:val="DefaultParagraphFont"/>
+    <w:link w:val="Heading1"/>
+    <w:uiPriority w:val="9"/>
+    <w:rsid w:val="00506D7A"/>
+    <w:rPr>
+      <w:rFonts w:ascii="Calibri Light" w:eastAsia="Times New Roman" w:hAnsi="Calibri Light" w:cs="Times New Roman"/>
+      <w:color w:val="2F5496" w:themeShade="BF"/>
       <w:sz w:val="32"/>
       <w:szCs w:val="32"/>
     </w:rPr>
   </w:style>
-  <w:style w:type="paragraph" w:customStyle="1" w:styleId="MMTitle">
-    <w:name w:val="MM Title"/>
-    <w:basedOn w:val="Normal"/>
-    <w:qFormat/>
-    <w:rsid w:val="00EF7B96"/>
-    <w:pPr>
-      <w:spacing w:before="240" w:after="60"/>
-      <w:jc w:val="center"/>
-      <w:outlineLvl w:val="0"/>
-    </w:pPr>
+  <w:style w:type="character" w:customStyle="1" w:styleId="Heading2Char">
+    <w:name w:val="Heading 2 Char"/>
+    <w:basedOn w:val="DefaultParagraphFont"/>
+    <w:link w:val="Heading2"/>
+    <w:uiPriority w:val="9"/>
+    <w:rsid w:val="00506D7A"/>
     <w:rPr>
-      <w:rFonts w:ascii="Meiryo" w:eastAsia="Meiryo" w:hAnsi="Meiryo" w:cs="Meiryo"/>
-      <w:b w:val="0"/>
-      <w:bCs/>
-      <w:i w:val="0"/>
-      <w:iCs w:val="0"/>
-      <w:strike w:val="0"/>
-      <w:dstrike w:val="0"/>
-      <w:color w:val="auto"/>
-      <w:kern w:val="28"/>
-      <w:sz w:val="28"/>
-      <w:szCs w:val="32"/>
-      <w:u w:val="none"/>
-    </w:rPr>
-  </w:style>
-  <w:style w:type="paragraph" w:customStyle="1" w:styleId="MMTopic1">
-    <w:name w:val="MM Topic 1"/>
-    <w:basedOn w:val="Normal"/>
-    <w:next w:val="Normal"/>
-    <w:qFormat/>
-    <w:rsid w:val="00EF7B96"/>
-    <w:pPr>
-      <w:keepNext/>
-      <w:spacing w:before="240" w:after="60"/>
-      <w:outlineLvl w:val="0"/>
-    </w:pPr>
-    <w:rPr>
-      <w:rFonts w:ascii="Meiryo" w:eastAsia="Meiryo" w:hAnsi="Meiryo" w:cs="Meiryo"/>
-      <w:b w:val="0"/>
-      <w:bCs/>
-      <w:i w:val="0"/>
-      <w:iCs w:val="0"/>
-      <w:strike w:val="0"/>
-      <w:dstrike w:val="0"/>
-      <w:color w:val="auto"/>
-      <w:kern w:val="32"/>
-      <w:sz w:val="24"/>
-      <w:szCs w:val="32"/>
-      <w:u w:val="none"/>
-    </w:rPr>
-  </w:style>
-  <w:style w:type="paragraph" w:customStyle="1" w:styleId="MMTopic2">
-    <w:name w:val="MM Topic 2"/>
-    <w:basedOn w:val="Normal"/>
-    <w:next w:val="Normal"/>
-    <w:qFormat/>
-    <w:rsid w:val="00EF7B96"/>
-    <w:pPr>
-      <w:keepNext/>
-      <w:spacing w:before="240" w:after="60"/>
-      <w:outlineLvl w:val="1"/>
-    </w:pPr>
-    <w:rPr>
-      <w:rFonts w:ascii="Meiryo" w:eastAsia="Meiryo" w:hAnsi="Meiryo" w:cs="Meiryo"/>
-      <w:b w:val="0"/>
-      <w:bCs/>
-      <w:i w:val="0"/>
-      <w:iCs w:val="0"/>
-      <w:strike w:val="0"/>
-      <w:dstrike w:val="0"/>
-      <w:color w:val="4A4335"/>
-      <w:sz w:val="20"/>
-      <w:szCs w:val="28"/>
-      <w:u w:val="none"/>
-    </w:rPr>
-  </w:style>
-  <w:style w:type="paragraph" w:customStyle="1" w:styleId="MMTopicInfo">
-    <w:name w:val="MM TopicInfo"/>
-    <w:next w:val="Normal"/>
-    <w:qFormat/>
-    <w:rPr>
-      <w:rFonts w:ascii="Meiryo" w:eastAsia="Meiryo" w:hAnsi="Meiryo" w:cs="Meiryo"/>
-      <w:sz w:val="22"/>
-      <w:szCs w:val="24"/>
-    </w:rPr>
-  </w:style>
-  <w:style w:type="paragraph" w:customStyle="1" w:styleId="MMHyperlink">
-    <w:name w:val="MM Hyperlink"/>
-    <w:next w:val="Normal"/>
-    <w:qFormat/>
-    <w:rPr>
-      <w:rFonts w:ascii="Meiryo" w:eastAsia="Meiryo" w:hAnsi="Meiryo" w:cs="Meiryo"/>
-      <w:sz w:val="22"/>
-      <w:szCs w:val="24"/>
-    </w:rPr>
-  </w:style>
-  <w:style w:type="paragraph" w:customStyle="1" w:styleId="MMPriority">
-    <w:name w:val="MM Priority"/>
-    <w:next w:val="Normal"/>
-    <w:qFormat/>
-    <w:rPr>
-      <w:rFonts w:ascii="Meiryo" w:eastAsia="Meiryo" w:hAnsi="Meiryo" w:cs="Meiryo"/>
-      <w:sz w:val="22"/>
-      <w:szCs w:val="24"/>
-    </w:rPr>
-  </w:style>
-  <w:style w:type="paragraph" w:customStyle="1" w:styleId="MMTopic3">
-    <w:name w:val="MM Topic 3"/>
-    <w:next w:val="Normal"/>
-    <w:qFormat/>
-    <w:rPr>
-      <w:rFonts w:ascii="Meiryo" w:eastAsia="Meiryo" w:hAnsi="Meiryo" w:cs="Meiryo"/>
-      <w:b w:val="0"/>
-      <w:i w:val="0"/>
-      <w:iCs w:val="0"/>
-      <w:strike w:val="0"/>
-      <w:dstrike w:val="0"/>
-      <w:color w:val="4A4335"/>
-      <w:sz w:val="20"/>
-      <w:szCs w:val="24"/>
-      <w:u w:val="none"/>
-    </w:rPr>
-  </w:style>
-  <w:style w:type="paragraph" w:customStyle="1" w:styleId="MMTopic4">
-    <w:name w:val="MM Topic 4"/>
-    <w:next w:val="Normal"/>
-    <w:qFormat/>
-    <w:rPr>
-      <w:rFonts w:ascii="Meiryo" w:eastAsia="Meiryo" w:hAnsi="Meiryo" w:cs="Meiryo"/>
-      <w:b w:val="0"/>
-      <w:i w:val="0"/>
-      <w:iCs w:val="0"/>
-      <w:strike w:val="0"/>
-      <w:dstrike w:val="0"/>
-      <w:color w:val="4A4335"/>
-      <w:sz w:val="20"/>
-      <w:szCs w:val="24"/>
-      <w:u w:val="none"/>
-    </w:rPr>
-  </w:style>
-  <w:style w:type="paragraph" w:customStyle="1" w:styleId="MMTopic5">
-    <w:name w:val="MM Topic 5"/>
-    <w:next w:val="Normal"/>
-    <w:qFormat/>
-    <w:rPr>
-      <w:rFonts w:ascii="Meiryo" w:eastAsia="Meiryo" w:hAnsi="Meiryo" w:cs="Meiryo"/>
-      <w:b w:val="0"/>
-      <w:i w:val="0"/>
-      <w:iCs w:val="0"/>
-      <w:strike w:val="0"/>
-      <w:dstrike w:val="0"/>
-      <w:color w:val="4A4335"/>
-      <w:sz w:val="20"/>
-      <w:szCs w:val="24"/>
-      <w:u w:val="none"/>
-    </w:rPr>
-  </w:style>
-  <w:style w:type="paragraph" w:customStyle="1" w:styleId="MMImage">
-    <w:name w:val="MM Image"/>
-    <w:next w:val="Normal"/>
-    <w:qFormat/>
-    <w:rPr>
-      <w:rFonts w:ascii="Meiryo" w:eastAsia="Meiryo" w:hAnsi="Meiryo" w:cs="Meiryo"/>
-      <w:sz w:val="22"/>
-      <w:szCs w:val="24"/>
+      <w:rFonts w:ascii="Calibri Light" w:eastAsia="Times New Roman" w:hAnsi="Calibri Light" w:cs="Times New Roman"/>
+      <w:color w:val="2F5496" w:themeShade="BF"/>
+      <w:sz w:val="26"/>
+      <w:szCs w:val="26"/>
     </w:rPr>
   </w:style>
 </w:styles>
+</file>
+
+<file path=word/glossary/document.xml><?xml version="1.0" encoding="utf-8"?>
+<w:glossaryDocument xmlns:wpc="http://schemas.microsoft.com/office/word/2010/wordprocessingCanvas" xmlns:cx="http://schemas.microsoft.com/office/drawing/2014/chartex" xmlns:cx1="http://schemas.microsoft.com/office/drawing/2015/9/8/chartex" xmlns:cx2="http://schemas.microsoft.com/office/drawing/2015/10/21/chartex" xmlns:cx3="http://schemas.microsoft.com/office/drawing/2016/5/9/chartex" xmlns:cx4="http://schemas.microsoft.com/office/drawing/2016/5/10/chartex" xmlns:cx5="http://schemas.microsoft.com/office/drawing/2016/5/11/chartex" xmlns:mc="http://schemas.openxmlformats.org/markup-compatibility/2006" xmlns:o="urn:schemas-microsoft-com:office:office" xmlns:r="http://schemas.openxmlformats.org/officeDocument/2006/relationships" xmlns:m="http://schemas.openxmlformats.org/officeDocument/2006/math" xmlns:v="urn:schemas-microsoft-com:vml" xmlns:wp14="http://schemas.microsoft.com/office/word/2010/wordprocessingDrawing" xmlns:wp="http://schemas.openxmlformats.org/drawingml/2006/wordprocessingDrawing" xmlns:w10="urn:schemas-microsoft-com:office:word" xmlns:w="http://schemas.openxmlformats.org/wordprocessingml/2006/main" xmlns:w14="http://schemas.microsoft.com/office/word/2010/wordml" xmlns:w15="http://schemas.microsoft.com/office/word/2012/wordml" xmlns:wne="http://schemas.microsoft.com/office/word/2006/wordml" xmlns:wpg="http://schemas.microsoft.com/office/word/2010/wordprocessingGroup" xmlns:wpi="http://schemas.microsoft.com/office/word/2010/wordprocessingInk" xmlns:wps="http://schemas.microsoft.com/office/word/2010/wordprocessingShape" mc:Ignorable="w14 w15 wp14">
+  <w:docParts>
+    <w:docPart>
+      <w:docPartPr>
+        <w:name w:decorated="1" w:val=";)"/>
+        <w:category>
+          <w:name w:val="全般"/>
+          <w:gallery w:val="default"/>
+        </w:category>
+        <w:types>
+          <w:type w:val="speller"/>
+        </w:types>
+        <w:behaviors>
+          <w:behavior w:val="content"/>
+        </w:behaviors>
+        <w:guid w:val="{0C4FBB78-BDF6-42A2-A370-84204ECA1BA0}"/>
+      </w:docPartPr>
+      <w:docPartBody>
+        <w:p>
+          <w:pPr>
+            <w:pStyle w:val="a"/>
+          </w:pPr>
+          <w:r>
+            <w:rPr>
+              <w:rFonts w:ascii="Segoe UI Emoji" w:eastAsia="Segoe UI Emoji" w:hAnsi="Segoe UI Emoji" w:cs="Segoe UI Emoji"/>
+            </w:rPr>
+            <w:t>😉</w:t>
+          </w:r>
+        </w:p>
+      </w:docPartBody>
+    </w:docPart>
+    <w:docPart>
+      <w:docPartPr>
+        <w:name w:decorated="1" w:val=";-)"/>
+        <w:category>
+          <w:name w:val="全般"/>
+          <w:gallery w:val="default"/>
+        </w:category>
+        <w:types>
+          <w:type w:val="speller"/>
+        </w:types>
+        <w:behaviors>
+          <w:behavior w:val="content"/>
+        </w:behaviors>
+        <w:guid w:val="{FBE660C9-9B2B-4254-B79F-5D2F8FA3CB00}"/>
+      </w:docPartPr>
+      <w:docPartBody>
+        <w:p>
+          <w:pPr>
+            <w:pStyle w:val="a"/>
+          </w:pPr>
+          <w:r>
+            <w:rPr>
+              <w:rFonts w:ascii="Segoe UI Emoji" w:eastAsia="Segoe UI Emoji" w:hAnsi="Segoe UI Emoji" w:cs="Segoe UI Emoji"/>
+            </w:rPr>
+            <w:t>😉</w:t>
+          </w:r>
+        </w:p>
+      </w:docPartBody>
+    </w:docPart>
+    <w:docPart>
+      <w:docPartPr>
+        <w:name w:decorated="1" w:val=":-("/>
+        <w:category>
+          <w:name w:val="全般"/>
+          <w:gallery w:val="default"/>
+        </w:category>
+        <w:types>
+          <w:type w:val="speller"/>
+        </w:types>
+        <w:behaviors>
+          <w:behavior w:val="content"/>
+        </w:behaviors>
+        <w:guid w:val="{2BC4A276-D1F4-4EF2-98F2-874EE223D17F}"/>
+      </w:docPartPr>
+      <w:docPartBody>
+        <w:p>
+          <w:pPr>
+            <w:pStyle w:val="a"/>
+          </w:pPr>
+          <w:r>
+            <w:t>☹</w:t>
+          </w:r>
+        </w:p>
+      </w:docPartBody>
+    </w:docPart>
+    <w:docPart>
+      <w:docPartPr>
+        <w:name w:decorated="1" w:val=":("/>
+        <w:category>
+          <w:name w:val="全般"/>
+          <w:gallery w:val="default"/>
+        </w:category>
+        <w:types>
+          <w:type w:val="speller"/>
+        </w:types>
+        <w:behaviors>
+          <w:behavior w:val="content"/>
+        </w:behaviors>
+        <w:guid w:val="{9F0AD0FC-5C8C-4C7B-885A-BBA4BF4C0D1E}"/>
+      </w:docPartPr>
+      <w:docPartBody>
+        <w:p>
+          <w:pPr>
+            <w:pStyle w:val="a"/>
+          </w:pPr>
+          <w:r>
+            <w:t>☹</w:t>
+          </w:r>
+        </w:p>
+      </w:docPartBody>
+    </w:docPart>
+    <w:docPart>
+      <w:docPartPr>
+        <w:name w:decorated="1" w:val=":-|"/>
+        <w:category>
+          <w:name w:val="全般"/>
+          <w:gallery w:val="default"/>
+        </w:category>
+        <w:types>
+          <w:type w:val="speller"/>
+        </w:types>
+        <w:behaviors>
+          <w:behavior w:val="content"/>
+        </w:behaviors>
+        <w:guid w:val="{949E8C1A-4F08-44CA-9586-975A38453C35}"/>
+      </w:docPartPr>
+      <w:docPartBody>
+        <w:p>
+          <w:pPr>
+            <w:pStyle w:val="a"/>
+          </w:pPr>
+          <w:r>
+            <w:rPr>
+              <w:rFonts w:ascii="Segoe UI Emoji" w:eastAsia="Segoe UI Emoji" w:hAnsi="Segoe UI Emoji" w:cs="Segoe UI Emoji"/>
+            </w:rPr>
+            <w:t>😐</w:t>
+          </w:r>
+        </w:p>
+      </w:docPartBody>
+    </w:docPart>
+    <w:docPart>
+      <w:docPartPr>
+        <w:name w:decorated="1" w:val=":|"/>
+        <w:category>
+          <w:name w:val="全般"/>
+          <w:gallery w:val="default"/>
+        </w:category>
+        <w:types>
+          <w:type w:val="speller"/>
+        </w:types>
+        <w:behaviors>
+          <w:behavior w:val="content"/>
+        </w:behaviors>
+        <w:guid w:val="{7959A670-2193-45E9-9EEB-748F90EDEB7D}"/>
+      </w:docPartPr>
+      <w:docPartBody>
+        <w:p>
+          <w:pPr>
+            <w:pStyle w:val="a"/>
+          </w:pPr>
+          <w:r>
+            <w:rPr>
+              <w:rFonts w:ascii="Segoe UI Emoji" w:eastAsia="Segoe UI Emoji" w:hAnsi="Segoe UI Emoji" w:cs="Segoe UI Emoji"/>
+            </w:rPr>
+            <w:t>😐</w:t>
+          </w:r>
+        </w:p>
+      </w:docPartBody>
+    </w:docPart>
+    <w:docPart>
+      <w:docPartPr>
+        <w:name w:decorated="1" w:val=":)"/>
+        <w:category>
+          <w:name w:val="全般"/>
+          <w:gallery w:val="default"/>
+        </w:category>
+        <w:types>
+          <w:type w:val="speller"/>
+        </w:types>
+        <w:behaviors>
+          <w:behavior w:val="content"/>
+        </w:behaviors>
+        <w:guid w:val="{34558C35-690D-4EAD-BD74-706268137F2D}"/>
+      </w:docPartPr>
+      <w:docPartBody>
+        <w:p>
+          <w:pPr>
+            <w:pStyle w:val="a"/>
+          </w:pPr>
+          <w:r>
+            <w:rPr>
+              <w:rFonts w:ascii="Segoe UI Emoji" w:eastAsia="Segoe UI Emoji" w:hAnsi="Segoe UI Emoji" w:cs="Segoe UI Emoji"/>
+            </w:rPr>
+            <w:t>😊</w:t>
+          </w:r>
+        </w:p>
+      </w:docPartBody>
+    </w:docPart>
+    <w:docPart>
+      <w:docPartPr>
+        <w:name w:decorated="1" w:val=":-)"/>
+        <w:category>
+          <w:name w:val="全般"/>
+          <w:gallery w:val="default"/>
+        </w:category>
+        <w:types>
+          <w:type w:val="speller"/>
+        </w:types>
+        <w:behaviors>
+          <w:behavior w:val="content"/>
+        </w:behaviors>
+        <w:guid w:val="{C993D8BD-46DB-49C3-9960-1CABF5088F2A}"/>
+      </w:docPartPr>
+      <w:docPartBody>
+        <w:p>
+          <w:pPr>
+            <w:pStyle w:val="a"/>
+          </w:pPr>
+          <w:r>
+            <w:rPr>
+              <w:rFonts w:ascii="Segoe UI Emoji" w:eastAsia="Segoe UI Emoji" w:hAnsi="Segoe UI Emoji" w:cs="Segoe UI Emoji"/>
+            </w:rPr>
+            <w:t>😊</w:t>
+          </w:r>
+        </w:p>
+      </w:docPartBody>
+    </w:docPart>
+    <w:docPart>
+      <w:docPartPr>
+        <w:name w:decorated="1" w:val="&lt;=&gt;"/>
+        <w:category>
+          <w:name w:val="全般"/>
+          <w:gallery w:val="default"/>
+        </w:category>
+        <w:types>
+          <w:type w:val="speller"/>
+        </w:types>
+        <w:behaviors>
+          <w:behavior w:val="content"/>
+        </w:behaviors>
+        <w:guid w:val="{61CBA629-F0DA-46F5-B05D-B7DB65F7EA18}"/>
+      </w:docPartPr>
+      <w:docPartBody>
+        <w:p>
+          <w:pPr>
+            <w:pStyle w:val="a"/>
+          </w:pPr>
+          <w:r>
+            <w:rPr>
+              <w:rFonts w:ascii="Wingdings" w:hAnsi="Wingdings"/>
+            </w:rPr>
+            <w:sym w:font="Wingdings" w:char="F0F3"/>
+          </w:r>
+        </w:p>
+      </w:docPartBody>
+    </w:docPart>
+    <w:docPart>
+      <w:docPartPr>
+        <w:name w:decorated="1" w:val="==&gt;"/>
+        <w:category>
+          <w:name w:val="全般"/>
+          <w:gallery w:val="default"/>
+        </w:category>
+        <w:types>
+          <w:type w:val="speller"/>
+        </w:types>
+        <w:behaviors>
+          <w:behavior w:val="content"/>
+        </w:behaviors>
+        <w:guid w:val="{D06A940A-D35E-42C1-814E-4D6B790A409B}"/>
+      </w:docPartPr>
+      <w:docPartBody>
+        <w:p>
+          <w:pPr>
+            <w:pStyle w:val="a"/>
+          </w:pPr>
+          <w:r>
+            <w:rPr>
+              <w:rFonts w:ascii="Wingdings" w:hAnsi="Wingdings"/>
+            </w:rPr>
+            <w:sym w:font="Wingdings" w:char="F0E8"/>
+          </w:r>
+        </w:p>
+      </w:docPartBody>
+    </w:docPart>
+    <w:docPart>
+      <w:docPartPr>
+        <w:name w:decorated="1" w:val="&lt;=="/>
+        <w:category>
+          <w:name w:val="全般"/>
+          <w:gallery w:val="default"/>
+        </w:category>
+        <w:types>
+          <w:type w:val="speller"/>
+        </w:types>
+        <w:behaviors>
+          <w:behavior w:val="content"/>
+        </w:behaviors>
+        <w:guid w:val="{31CC0BC1-3CEC-4CC9-9308-882D1835E348}"/>
+      </w:docPartPr>
+      <w:docPartBody>
+        <w:p>
+          <w:pPr>
+            <w:pStyle w:val="a"/>
+          </w:pPr>
+          <w:r>
+            <w:rPr>
+              <w:rFonts w:ascii="Wingdings" w:hAnsi="Wingdings"/>
+            </w:rPr>
+            <w:sym w:font="Wingdings" w:char="F0E7"/>
+          </w:r>
+        </w:p>
+      </w:docPartBody>
+    </w:docPart>
+    <w:docPart>
+      <w:docPartPr>
+        <w:name w:decorated="1" w:val="--&gt;"/>
+        <w:category>
+          <w:name w:val="全般"/>
+          <w:gallery w:val="default"/>
+        </w:category>
+        <w:types>
+          <w:type w:val="speller"/>
+        </w:types>
+        <w:behaviors>
+          <w:behavior w:val="content"/>
+        </w:behaviors>
+        <w:guid w:val="{726D04A9-DB48-45A6-9C71-7A329D6EA08D}"/>
+      </w:docPartPr>
+      <w:docPartBody>
+        <w:p>
+          <w:pPr>
+            <w:pStyle w:val="a"/>
+          </w:pPr>
+          <w:r>
+            <w:rPr>
+              <w:rFonts w:ascii="Wingdings" w:hAnsi="Wingdings"/>
+            </w:rPr>
+            <w:sym w:font="Wingdings" w:char="F0E0"/>
+          </w:r>
+        </w:p>
+      </w:docPartBody>
+    </w:docPart>
+    <w:docPart>
+      <w:docPartPr>
+        <w:name w:decorated="1" w:val="&lt;--"/>
+        <w:category>
+          <w:name w:val="全般"/>
+          <w:gallery w:val="default"/>
+        </w:category>
+        <w:types>
+          <w:type w:val="speller"/>
+        </w:types>
+        <w:behaviors>
+          <w:behavior w:val="content"/>
+        </w:behaviors>
+        <w:guid w:val="{16405BCB-6D17-413D-B01A-C0CF3B564965}"/>
+      </w:docPartPr>
+      <w:docPartBody>
+        <w:p>
+          <w:pPr>
+            <w:pStyle w:val="a"/>
+          </w:pPr>
+          <w:r>
+            <w:rPr>
+              <w:rFonts w:ascii="Wingdings" w:hAnsi="Wingdings"/>
+            </w:rPr>
+            <w:sym w:font="Wingdings" w:char="F0DF"/>
+          </w:r>
+        </w:p>
+      </w:docPartBody>
+    </w:docPart>
+    <w:docPart>
+      <w:docPartPr>
+        <w:name w:val="masaki nakayama"/>
+        <w:style w:val="署名"/>
+        <w:category>
+          <w:name w:val="全般"/>
+          <w:gallery w:val="autoTxt"/>
+        </w:category>
+        <w:behaviors>
+          <w:behavior w:val="content"/>
+        </w:behaviors>
+        <w:guid w:val="{F6C51287-F401-4EEE-B890-CA62113740BA}"/>
+      </w:docPartPr>
+      <w:docPartBody>
+        <w:p>
+          <w:r>
+            <w:t>masaki nakayama</w:t>
+          </w:r>
+        </w:p>
+      </w:docPartBody>
+    </w:docPart>
+    <w:docPart>
+      <w:docPartPr>
+        <w:name w:val="mn"/>
+        <w:style w:val="イニシャル"/>
+        <w:category>
+          <w:name w:val="全般"/>
+          <w:gallery w:val="autoTxt"/>
+        </w:category>
+        <w:behaviors>
+          <w:behavior w:val="content"/>
+        </w:behaviors>
+        <w:guid w:val="{68C066A7-F808-40FE-B564-787DD5132681}"/>
+      </w:docPartPr>
+      <w:docPartBody>
+        <w:p>
+          <w:r>
+            <w:t>mn</w:t>
+          </w:r>
+        </w:p>
+      </w:docPartBody>
+    </w:docPart>
+  </w:docParts>
+</w:glossaryDocument>
+</file>
+
+<file path=word/glossary/fontTable.xml><?xml version="1.0" encoding="utf-8"?>
+<w:fonts xmlns:mc="http://schemas.openxmlformats.org/markup-compatibility/2006" xmlns:r="http://schemas.openxmlformats.org/officeDocument/2006/relationships" xmlns:w="http://schemas.openxmlformats.org/wordprocessingml/2006/main" xmlns:w14="http://schemas.microsoft.com/office/word/2010/wordml" xmlns:w15="http://schemas.microsoft.com/office/word/2012/wordml" mc:Ignorable="w14 w15">
+  <w:font w:name="游明朝">
+    <w:panose1 w:val="02020400000000000000"/>
+    <w:charset w:val="80"/>
+    <w:family w:val="roman"/>
+    <w:pitch w:val="variable"/>
+    <w:sig w:usb0="800002E7" w:usb1="2AC7FCFF" w:usb2="00000012" w:usb3="00000000" w:csb0="0002009F" w:csb1="00000000"/>
+  </w:font>
+  <w:font w:name="Times New Roman">
+    <w:panose1 w:val="02020603050405020304"/>
+    <w:charset w:val="00"/>
+    <w:family w:val="roman"/>
+    <w:pitch w:val="variable"/>
+    <w:sig w:usb0="E0002EFF" w:usb1="C000785B" w:usb2="00000009" w:usb3="00000000" w:csb0="000001FF" w:csb1="00000000"/>
+  </w:font>
+  <w:font w:name="游ゴシック Light">
+    <w:panose1 w:val="020B0300000000000000"/>
+    <w:charset w:val="80"/>
+    <w:family w:val="modern"/>
+    <w:pitch w:val="variable"/>
+    <w:sig w:usb0="E00002FF" w:usb1="2AC7FDFF" w:usb2="00000016" w:usb3="00000000" w:csb0="0002009F" w:csb1="00000000"/>
+  </w:font>
+  <w:font w:name="Segoe UI Emoji">
+    <w:panose1 w:val="00000000000000000000"/>
+    <w:charset w:val="00"/>
+    <w:family w:val="roman"/>
+    <w:notTrueType/>
+    <w:pitch w:val="default"/>
+  </w:font>
+  <w:font w:name="Wingdings">
+    <w:panose1 w:val="05000000000000000000"/>
+    <w:charset w:val="02"/>
+    <w:family w:val="auto"/>
+    <w:pitch w:val="variable"/>
+    <w:sig w:usb0="00000000" w:usb1="10000000" w:usb2="00000000" w:usb3="00000000" w:csb0="80000000" w:csb1="00000000"/>
+  </w:font>
+</w:fonts>
+</file>
+
+<file path=word/glossary/settings.xml><?xml version="1.0" encoding="utf-8"?>
+<w:settings xmlns:mc="http://schemas.openxmlformats.org/markup-compatibility/2006" xmlns:o="urn:schemas-microsoft-com:office:office" xmlns:r="http://schemas.openxmlformats.org/officeDocument/2006/relationships" xmlns:m="http://schemas.openxmlformats.org/officeDocument/2006/math" xmlns:v="urn:schemas-microsoft-com:vml" xmlns:w10="urn:schemas-microsoft-com:office:word" xmlns:w="http://schemas.openxmlformats.org/wordprocessingml/2006/main" xmlns:w14="http://schemas.microsoft.com/office/word/2010/wordml" xmlns:w15="http://schemas.microsoft.com/office/word/2012/wordml" xmlns:sl="http://schemas.openxmlformats.org/schemaLibrary/2006/main" mc:Ignorable="w14 w15">
+  <w:view w:val="normal"/>
+  <w:zoom w:percent="100"/>
+  <w:bordersDoNotSurroundHeader/>
+  <w:bordersDoNotSurroundFooter/>
+  <w:defaultTabStop w:val="840"/>
+  <w:displayHorizontalDrawingGridEvery w:val="0"/>
+  <w:displayVerticalDrawingGridEvery w:val="2"/>
+  <w:characterSpacingControl w:val="compressPunctuation"/>
+  <w:compat>
+    <w:spaceForUL/>
+    <w:balanceSingleByteDoubleByteWidth/>
+    <w:doNotLeaveBackslashAlone/>
+    <w:ulTrailSpace/>
+    <w:doNotExpandShiftReturn/>
+    <w:adjustLineHeightInTable/>
+    <w:useFELayout/>
+    <w:compatSetting w:name="compatibilityMode" w:uri="http://schemas.microsoft.com/office/word" w:val="15"/>
+    <w:compatSetting w:name="overrideTableStyleFontSizeAndJustification" w:uri="http://schemas.microsoft.com/office/word" w:val="1"/>
+    <w:compatSetting w:name="enableOpenTypeFeatures" w:uri="http://schemas.microsoft.com/office/word" w:val="1"/>
+    <w:compatSetting w:name="doNotFlipMirrorIndents" w:uri="http://schemas.microsoft.com/office/word" w:val="1"/>
+    <w:compatSetting w:name="differentiateMultirowTableHeaders" w:uri="http://schemas.microsoft.com/office/word" w:val="1"/>
+    <w:compatSetting w:name="useWord2013TrackBottomHyphenation" w:uri="http://schemas.microsoft.com/office/word" w:val="0"/>
+  </w:compat>
+  <w:rsids>
+    <w:rsidRoot w:val="004B02D2"/>
+    <w:rsid w:val="004B02D2"/>
+  </w:rsids>
+  <m:mathPr>
+    <m:mathFont m:val="Cambria Math"/>
+  </m:mathPr>
+  <w:themeFontLang w:val="en-US" w:eastAsia="ja-JP"/>
+  <w:clrSchemeMapping w:bg1="light1" w:t1="dark1" w:bg2="light2" w:t2="dark2" w:accent1="accent1" w:accent2="accent2" w:accent3="accent3" w:accent4="accent4" w:accent5="accent5" w:accent6="accent6" w:hyperlink="hyperlink" w:followedHyperlink="followedHyperlink"/>
+  <w15:chartTrackingRefBased/>
+</w:settings>
+</file>
+
+<file path=word/glossary/styles.xml><?xml version="1.0" encoding="utf-8"?>
+<w:styles xmlns:mc="http://schemas.openxmlformats.org/markup-compatibility/2006" xmlns:r="http://schemas.openxmlformats.org/officeDocument/2006/relationships" xmlns:w="http://schemas.openxmlformats.org/wordprocessingml/2006/main" xmlns:w14="http://schemas.microsoft.com/office/word/2010/wordml" xmlns:w15="http://schemas.microsoft.com/office/word/2012/wordml" mc:Ignorable="w14 w15">
+  <w:docDefaults>
+    <w:rPrDefault>
+      <w:rPr>
+        <w:rFonts w:asciiTheme="minorHAnsi" w:eastAsiaTheme="minorEastAsia" w:hAnsiTheme="minorHAnsi" w:cstheme="minorBidi"/>
+        <w:kern w:val="2"/>
+        <w:sz w:val="21"/>
+        <w:szCs w:val="22"/>
+        <w:lang w:val="en-US" w:eastAsia="ja-JP" w:bidi="ar-SA"/>
+      </w:rPr>
+    </w:rPrDefault>
+    <w:pPrDefault/>
+  </w:docDefaults>
+  <w:latentStyles w:defLockedState="0" w:defUIPriority="99" w:defSemiHidden="0" w:defUnhideWhenUsed="0" w:defQFormat="0" w:count="376">
+    <w:lsdException w:name="Normal" w:uiPriority="0" w:qFormat="1"/>
+    <w:lsdException w:name="heading 1" w:uiPriority="9" w:qFormat="1"/>
+    <w:lsdException w:name="heading 2" w:semiHidden="1" w:uiPriority="9" w:unhideWhenUsed="1" w:qFormat="1"/>
+    <w:lsdException w:name="heading 3" w:semiHidden="1" w:uiPriority="9" w:unhideWhenUsed="1" w:qFormat="1"/>
+    <w:lsdException w:name="heading 4" w:semiHidden="1" w:uiPriority="9" w:unhideWhenUsed="1" w:qFormat="1"/>
+    <w:lsdException w:name="heading 5" w:semiHidden="1" w:uiPriority="9" w:unhideWhenUsed="1" w:qFormat="1"/>
+    <w:lsdException w:name="heading 6" w:semiHidden="1" w:uiPriority="9" w:unhideWhenUsed="1" w:qFormat="1"/>
+    <w:lsdException w:name="heading 7" w:semiHidden="1" w:uiPriority="9" w:unhideWhenUsed="1" w:qFormat="1"/>
+    <w:lsdException w:name="heading 8" w:semiHidden="1" w:uiPriority="9" w:unhideWhenUsed="1" w:qFormat="1"/>
+    <w:lsdException w:name="heading 9" w:semiHidden="1" w:uiPriority="9" w:unhideWhenUsed="1" w:qFormat="1"/>
+    <w:lsdException w:name="index 1" w:semiHidden="1" w:unhideWhenUsed="1"/>
+    <w:lsdException w:name="index 2" w:semiHidden="1" w:unhideWhenUsed="1"/>
+    <w:lsdException w:name="index 3" w:semiHidden="1" w:unhideWhenUsed="1"/>
+    <w:lsdException w:name="index 4" w:semiHidden="1" w:unhideWhenUsed="1"/>
+    <w:lsdException w:name="index 5" w:semiHidden="1" w:unhideWhenUsed="1"/>
+    <w:lsdException w:name="index 6" w:semiHidden="1" w:unhideWhenUsed="1"/>
+    <w:lsdException w:name="index 7" w:semiHidden="1" w:unhideWhenUsed="1"/>
+    <w:lsdException w:name="index 8" w:semiHidden="1" w:unhideWhenUsed="1"/>
+    <w:lsdException w:name="index 9" w:semiHidden="1" w:unhideWhenUsed="1"/>
+    <w:lsdException w:name="toc 1" w:semiHidden="1" w:uiPriority="39" w:unhideWhenUsed="1"/>
+    <w:lsdException w:name="toc 2" w:semiHidden="1" w:uiPriority="39" w:unhideWhenUsed="1"/>
+    <w:lsdException w:name="toc 3" w:semiHidden="1" w:uiPriority="39" w:unhideWhenUsed="1"/>
+    <w:lsdException w:name="toc 4" w:semiHidden="1" w:uiPriority="39" w:unhideWhenUsed="1"/>
+    <w:lsdException w:name="toc 5" w:semiHidden="1" w:uiPriority="39" w:unhideWhenUsed="1"/>
+    <w:lsdException w:name="toc 6" w:semiHidden="1" w:uiPriority="39" w:unhideWhenUsed="1"/>
+    <w:lsdException w:name="toc 7" w:semiHidden="1" w:uiPriority="39" w:unhideWhenUsed="1"/>
+    <w:lsdException w:name="toc 8" w:semiHidden="1" w:uiPriority="39" w:unhideWhenUsed="1"/>
+    <w:lsdException w:name="toc 9" w:semiHidden="1" w:uiPriority="39" w:unhideWhenUsed="1"/>
+    <w:lsdException w:name="Normal Indent" w:semiHidden="1" w:unhideWhenUsed="1"/>
+    <w:lsdException w:name="footnote text" w:semiHidden="1" w:unhideWhenUsed="1"/>
+    <w:lsdException w:name="annotation text" w:semiHidden="1" w:unhideWhenUsed="1"/>
+    <w:lsdException w:name="header" w:semiHidden="1" w:unhideWhenUsed="1"/>
+    <w:lsdException w:name="footer" w:semiHidden="1" w:unhideWhenUsed="1"/>
+    <w:lsdException w:name="index heading" w:semiHidden="1" w:unhideWhenUsed="1"/>
+    <w:lsdException w:name="caption" w:semiHidden="1" w:uiPriority="35" w:unhideWhenUsed="1" w:qFormat="1"/>
+    <w:lsdException w:name="table of figures" w:semiHidden="1" w:unhideWhenUsed="1"/>
+    <w:lsdException w:name="envelope address" w:semiHidden="1" w:unhideWhenUsed="1"/>
+    <w:lsdException w:name="envelope return" w:semiHidden="1" w:unhideWhenUsed="1"/>
+    <w:lsdException w:name="footnote reference" w:semiHidden="1" w:unhideWhenUsed="1"/>
+    <w:lsdException w:name="annotation reference" w:semiHidden="1" w:unhideWhenUsed="1"/>
+    <w:lsdException w:name="line number" w:semiHidden="1" w:unhideWhenUsed="1"/>
+    <w:lsdException w:name="page number" w:semiHidden="1" w:unhideWhenUsed="1"/>
+    <w:lsdException w:name="endnote reference" w:semiHidden="1" w:unhideWhenUsed="1"/>
+    <w:lsdException w:name="endnote text" w:semiHidden="1" w:unhideWhenUsed="1"/>
+    <w:lsdException w:name="table of authorities" w:semiHidden="1" w:unhideWhenUsed="1"/>
+    <w:lsdException w:name="macro" w:semiHidden="1" w:unhideWhenUsed="1"/>
+    <w:lsdException w:name="toa heading" w:semiHidden="1" w:unhideWhenUsed="1"/>
+    <w:lsdException w:name="List" w:semiHidden="1" w:unhideWhenUsed="1"/>
+    <w:lsdException w:name="List Bullet" w:semiHidden="1" w:unhideWhenUsed="1"/>
+    <w:lsdException w:name="List Number" w:semiHidden="1" w:unhideWhenUsed="1"/>
+    <w:lsdException w:name="List 2" w:semiHidden="1" w:unhideWhenUsed="1"/>
+    <w:lsdException w:name="List 3" w:semiHidden="1" w:unhideWhenUsed="1"/>
+    <w:lsdException w:name="List 4" w:semiHidden="1" w:unhideWhenUsed="1"/>
+    <w:lsdException w:name="List 5" w:semiHidden="1" w:unhideWhenUsed="1"/>
+    <w:lsdException w:name="List Bullet 2" w:semiHidden="1" w:unhideWhenUsed="1"/>
+    <w:lsdException w:name="List Bullet 3" w:semiHidden="1" w:unhideWhenUsed="1"/>
+    <w:lsdException w:name="List Bullet 4" w:semiHidden="1" w:unhideWhenUsed="1"/>
+    <w:lsdException w:name="List Bullet 5" w:semiHidden="1" w:unhideWhenUsed="1"/>
+    <w:lsdException w:name="List Number 2" w:semiHidden="1" w:unhideWhenUsed="1"/>
+    <w:lsdException w:name="List Number 3" w:semiHidden="1" w:unhideWhenUsed="1"/>
+    <w:lsdException w:name="List Number 4" w:semiHidden="1" w:unhideWhenUsed="1"/>
+    <w:lsdException w:name="List Number 5" w:semiHidden="1" w:unhideWhenUsed="1"/>
+    <w:lsdException w:name="Title" w:uiPriority="10" w:qFormat="1"/>
+    <w:lsdException w:name="Closing" w:semiHidden="1" w:unhideWhenUsed="1"/>
+    <w:lsdException w:name="Signature" w:semiHidden="1" w:unhideWhenUsed="1"/>
+    <w:lsdException w:name="Default Paragraph Font" w:semiHidden="1" w:uiPriority="1" w:unhideWhenUsed="1"/>
+    <w:lsdException w:name="Body Text" w:semiHidden="1" w:unhideWhenUsed="1"/>
+    <w:lsdException w:name="Body Text Indent" w:semiHidden="1" w:unhideWhenUsed="1"/>
+    <w:lsdException w:name="List Continue" w:semiHidden="1" w:unhideWhenUsed="1"/>
+    <w:lsdException w:name="List Continue 2" w:semiHidden="1" w:unhideWhenUsed="1"/>
+    <w:lsdException w:name="List Continue 3" w:semiHidden="1" w:unhideWhenUsed="1"/>
+    <w:lsdException w:name="List Continue 4" w:semiHidden="1" w:unhideWhenUsed="1"/>
+    <w:lsdException w:name="List Continue 5" w:semiHidden="1" w:unhideWhenUsed="1"/>
+    <w:lsdException w:name="Message Header" w:semiHidden="1" w:unhideWhenUsed="1"/>
+    <w:lsdException w:name="Subtitle" w:uiPriority="11" w:qFormat="1"/>
+    <w:lsdException w:name="Salutation" w:semiHidden="1" w:unhideWhenUsed="1"/>
+    <w:lsdException w:name="Date" w:semiHidden="1" w:unhideWhenUsed="1"/>
+    <w:lsdException w:name="Body Text First Indent" w:semiHidden="1" w:unhideWhenUsed="1"/>
+    <w:lsdException w:name="Body Text First Indent 2" w:semiHidden="1" w:unhideWhenUsed="1"/>
+    <w:lsdException w:name="Note Heading" w:semiHidden="1" w:unhideWhenUsed="1"/>
+    <w:lsdException w:name="Body Text 2" w:semiHidden="1" w:unhideWhenUsed="1"/>
+    <w:lsdException w:name="Body Text 3" w:semiHidden="1" w:unhideWhenUsed="1"/>
+    <w:lsdException w:name="Body Text Indent 2" w:semiHidden="1" w:unhideWhenUsed="1"/>
+    <w:lsdException w:name="Body Text Indent 3" w:semiHidden="1" w:unhideWhenUsed="1"/>
+    <w:lsdException w:name="Block Text" w:semiHidden="1" w:unhideWhenUsed="1"/>
+    <w:lsdException w:name="Hyperlink" w:semiHidden="1" w:unhideWhenUsed="1"/>
+    <w:lsdException w:name="FollowedHyperlink" w:semiHidden="1" w:unhideWhenUsed="1"/>
+    <w:lsdException w:name="Strong" w:uiPriority="22" w:qFormat="1"/>
+    <w:lsdException w:name="Emphasis" w:uiPriority="20" w:qFormat="1"/>
+    <w:lsdException w:name="Document Map" w:semiHidden="1" w:unhideWhenUsed="1"/>
+    <w:lsdException w:name="Plain Text" w:semiHidden="1" w:unhideWhenUsed="1"/>
+    <w:lsdException w:name="E-mail Signature" w:semiHidden="1" w:unhideWhenUsed="1"/>
+    <w:lsdException w:name="HTML Top of Form" w:semiHidden="1" w:unhideWhenUsed="1"/>
+    <w:lsdException w:name="HTML Bottom of Form" w:semiHidden="1" w:unhideWhenUsed="1"/>
+    <w:lsdException w:name="Normal (Web)" w:semiHidden="1" w:unhideWhenUsed="1"/>
+    <w:lsdException w:name="HTML Acronym" w:semiHidden="1" w:unhideWhenUsed="1"/>
+    <w:lsdException w:name="HTML Address" w:semiHidden="1" w:unhideWhenUsed="1"/>
+    <w:lsdException w:name="HTML Cite" w:semiHidden="1" w:unhideWhenUsed="1"/>
+    <w:lsdException w:name="HTML Code" w:semiHidden="1" w:unhideWhenUsed="1"/>
+    <w:lsdException w:name="HTML Definition" w:semiHidden="1" w:unhideWhenUsed="1"/>
+    <w:lsdException w:name="HTML Keyboard" w:semiHidden="1" w:unhideWhenUsed="1"/>
+    <w:lsdException w:name="HTML Preformatted" w:semiHidden="1" w:unhideWhenUsed="1"/>
+    <w:lsdException w:name="HTML Sample" w:semiHidden="1" w:unhideWhenUsed="1"/>
+    <w:lsdException w:name="HTML Typewriter" w:semiHidden="1" w:unhideWhenUsed="1"/>
+    <w:lsdException w:name="HTML Variable" w:semiHidden="1" w:unhideWhenUsed="1"/>
+    <w:lsdException w:name="Normal Table" w:semiHidden="1" w:unhideWhenUsed="1"/>
+    <w:lsdException w:name="annotation subject" w:semiHidden="1" w:unhideWhenUsed="1"/>
+    <w:lsdException w:name="No List" w:semiHidden="1" w:unhideWhenUsed="1"/>
+    <w:lsdException w:name="Outline List 1" w:semiHidden="1" w:unhideWhenUsed="1"/>
+    <w:lsdException w:name="Outline List 2" w:semiHidden="1" w:unhideWhenUsed="1"/>
+    <w:lsdException w:name="Outline List 3" w:semiHidden="1" w:unhideWhenUsed="1"/>
+    <w:lsdException w:name="Table Simple 1" w:semiHidden="1" w:unhideWhenUsed="1"/>
+    <w:lsdException w:name="Table Simple 2" w:semiHidden="1" w:unhideWhenUsed="1"/>
+    <w:lsdException w:name="Table Simple 3" w:semiHidden="1" w:unhideWhenUsed="1"/>
+    <w:lsdException w:name="Table Classic 1" w:semiHidden="1" w:unhideWhenUsed="1"/>
+    <w:lsdException w:name="Table Classic 2" w:semiHidden="1" w:unhideWhenUsed="1"/>
+    <w:lsdException w:name="Table Classic 3" w:semiHidden="1" w:unhideWhenUsed="1"/>
+    <w:lsdException w:name="Table Classic 4" w:semiHidden="1" w:unhideWhenUsed="1"/>
+    <w:lsdException w:name="Table Colorful 1" w:semiHidden="1" w:unhideWhenUsed="1"/>
+    <w:lsdException w:name="Table Colorful 2" w:semiHidden="1" w:unhideWhenUsed="1"/>
+    <w:lsdException w:name="Table Colorful 3" w:semiHidden="1" w:unhideWhenUsed="1"/>
+    <w:lsdException w:name="Table Columns 1" w:semiHidden="1" w:unhideWhenUsed="1"/>
+    <w:lsdException w:name="Table Columns 2" w:semiHidden="1" w:unhideWhenUsed="1"/>
+    <w:lsdException w:name="Table Columns 3" w:semiHidden="1" w:unhideWhenUsed="1"/>
+    <w:lsdException w:name="Table Columns 4" w:semiHidden="1" w:unhideWhenUsed="1"/>
+    <w:lsdException w:name="Table Columns 5" w:semiHidden="1" w:unhideWhenUsed="1"/>
+    <w:lsdException w:name="Table Grid 1" w:semiHidden="1" w:unhideWhenUsed="1"/>
+    <w:lsdException w:name="Table Grid 2" w:semiHidden="1" w:unhideWhenUsed="1"/>
+    <w:lsdException w:name="Table Grid 3" w:semiHidden="1" w:unhideWhenUsed="1"/>
+    <w:lsdException w:name="Table Grid 4" w:semiHidden="1" w:unhideWhenUsed="1"/>
+    <w:lsdException w:name="Table Grid 5" w:semiHidden="1" w:unhideWhenUsed="1"/>
+    <w:lsdException w:name="Table Grid 6" w:semiHidden="1" w:unhideWhenUsed="1"/>
+    <w:lsdException w:name="Table Grid 7" w:semiHidden="1" w:unhideWhenUsed="1"/>
+    <w:lsdException w:name="Table Grid 8" w:semiHidden="1" w:unhideWhenUsed="1"/>
+    <w:lsdException w:name="Table List 1" w:semiHidden="1" w:unhideWhenUsed="1"/>
+    <w:lsdException w:name="Table List 2" w:semiHidden="1" w:unhideWhenUsed="1"/>
+    <w:lsdException w:name="Table List 3" w:semiHidden="1" w:unhideWhenUsed="1"/>
+    <w:lsdException w:name="Table List 4" w:semiHidden="1" w:unhideWhenUsed="1"/>
+    <w:lsdException w:name="Table List 5" w:semiHidden="1" w:unhideWhenUsed="1"/>
+    <w:lsdException w:name="Table List 6" w:semiHidden="1" w:unhideWhenUsed="1"/>
+    <w:lsdException w:name="Table List 7" w:semiHidden="1" w:unhideWhenUsed="1"/>
+    <w:lsdException w:name="Table List 8" w:semiHidden="1" w:unhideWhenUsed="1"/>
+    <w:lsdException w:name="Table 3D effects 1" w:semiHidden="1" w:unhideWhenUsed="1"/>
+    <w:lsdException w:name="Table 3D effects 2" w:semiHidden="1" w:unhideWhenUsed="1"/>
+    <w:lsdException w:name="Table 3D effects 3" w:semiHidden="1" w:unhideWhenUsed="1"/>
+    <w:lsdException w:name="Table Contemporary" w:semiHidden="1" w:unhideWhenUsed="1"/>
+    <w:lsdException w:name="Table Elegant" w:semiHidden="1" w:unhideWhenUsed="1"/>
+    <w:lsdException w:name="Table Professional" w:semiHidden="1" w:unhideWhenUsed="1"/>
+    <w:lsdException w:name="Table Subtle 1" w:semiHidden="1" w:unhideWhenUsed="1"/>
+    <w:lsdException w:name="Table Subtle 2" w:semiHidden="1" w:unhideWhenUsed="1"/>
+    <w:lsdException w:name="Table Web 1" w:semiHidden="1" w:unhideWhenUsed="1"/>
+    <w:lsdException w:name="Table Web 2" w:semiHidden="1" w:unhideWhenUsed="1"/>
+    <w:lsdException w:name="Table Web 3" w:semiHidden="1" w:unhideWhenUsed="1"/>
+    <w:lsdException w:name="Balloon Text" w:semiHidden="1" w:unhideWhenUsed="1"/>
+    <w:lsdException w:name="Table Grid" w:uiPriority="39"/>
+    <w:lsdException w:name="Table Theme" w:semiHidden="1" w:unhideWhenUsed="1"/>
+    <w:lsdException w:name="Placeholder Text" w:semiHidden="1"/>
+    <w:lsdException w:name="No Spacing" w:uiPriority="1" w:qFormat="1"/>
+    <w:lsdException w:name="Light Shading" w:uiPriority="60"/>
+    <w:lsdException w:name="Light List" w:uiPriority="61"/>
+    <w:lsdException w:name="Light Grid" w:uiPriority="62"/>
+    <w:lsdException w:name="Medium Shading 1" w:uiPriority="63"/>
+    <w:lsdException w:name="Medium Shading 2" w:uiPriority="64"/>
+    <w:lsdException w:name="Medium List 1" w:uiPriority="65"/>
+    <w:lsdException w:name="Medium List 2" w:uiPriority="66"/>
+    <w:lsdException w:name="Medium Grid 1" w:uiPriority="67"/>
+    <w:lsdException w:name="Medium Grid 2" w:uiPriority="68"/>
+    <w:lsdException w:name="Medium Grid 3" w:uiPriority="69"/>
+    <w:lsdException w:name="Dark List" w:uiPriority="70"/>
+    <w:lsdException w:name="Colorful Shading" w:uiPriority="71"/>
+    <w:lsdException w:name="Colorful List" w:uiPriority="72"/>
+    <w:lsdException w:name="Colorful Grid" w:uiPriority="73"/>
+    <w:lsdException w:name="Light Shading Accent 1" w:uiPriority="60"/>
+    <w:lsdException w:name="Light List Accent 1" w:uiPriority="61"/>
+    <w:lsdException w:name="Light Grid Accent 1" w:uiPriority="62"/>
+    <w:lsdException w:name="Medium Shading 1 Accent 1" w:uiPriority="63"/>
+    <w:lsdException w:name="Medium Shading 2 Accent 1" w:uiPriority="64"/>
+    <w:lsdException w:name="Medium List 1 Accent 1" w:uiPriority="65"/>
+    <w:lsdException w:name="Revision" w:semiHidden="1"/>
+    <w:lsdException w:name="List Paragraph" w:uiPriority="34" w:qFormat="1"/>
+    <w:lsdException w:name="Quote" w:uiPriority="29" w:qFormat="1"/>
+    <w:lsdException w:name="Intense Quote" w:uiPriority="30" w:qFormat="1"/>
+    <w:lsdException w:name="Medium List 2 Accent 1" w:uiPriority="66"/>
+    <w:lsdException w:name="Medium Grid 1 Accent 1" w:uiPriority="67"/>
+    <w:lsdException w:name="Medium Grid 2 Accent 1" w:uiPriority="68"/>
+    <w:lsdException w:name="Medium Grid 3 Accent 1" w:uiPriority="69"/>
+    <w:lsdException w:name="Dark List Accent 1" w:uiPriority="70"/>
+    <w:lsdException w:name="Colorful Shading Accent 1" w:uiPriority="71"/>
+    <w:lsdException w:name="Colorful List Accent 1" w:uiPriority="72"/>
+    <w:lsdException w:name="Colorful Grid Accent 1" w:uiPriority="73"/>
+    <w:lsdException w:name="Light Shading Accent 2" w:uiPriority="60"/>
+    <w:lsdException w:name="Light List Accent 2" w:uiPriority="61"/>
+    <w:lsdException w:name="Light Grid Accent 2" w:uiPriority="62"/>
+    <w:lsdException w:name="Medium Shading 1 Accent 2" w:uiPriority="63"/>
+    <w:lsdException w:name="Medium Shading 2 Accent 2" w:uiPriority="64"/>
+    <w:lsdException w:name="Medium List 1 Accent 2" w:uiPriority="65"/>
+    <w:lsdException w:name="Medium List 2 Accent 2" w:uiPriority="66"/>
+    <w:lsdException w:name="Medium Grid 1 Accent 2" w:uiPriority="67"/>
+    <w:lsdException w:name="Medium Grid 2 Accent 2" w:uiPriority="68"/>
+    <w:lsdException w:name="Medium Grid 3 Accent 2" w:uiPriority="69"/>
+    <w:lsdException w:name="Dark List Accent 2" w:uiPriority="70"/>
+    <w:lsdException w:name="Colorful Shading Accent 2" w:uiPriority="71"/>
+    <w:lsdException w:name="Colorful List Accent 2" w:uiPriority="72"/>
+    <w:lsdException w:name="Colorful Grid Accent 2" w:uiPriority="73"/>
+    <w:lsdException w:name="Light Shading Accent 3" w:uiPriority="60"/>
+    <w:lsdException w:name="Light List Accent 3" w:uiPriority="61"/>
+    <w:lsdException w:name="Light Grid Accent 3" w:uiPriority="62"/>
+    <w:lsdException w:name="Medium Shading 1 Accent 3" w:uiPriority="63"/>
+    <w:lsdException w:name="Medium Shading 2 Accent 3" w:uiPriority="64"/>
+    <w:lsdException w:name="Medium List 1 Accent 3" w:uiPriority="65"/>
+    <w:lsdException w:name="Medium List 2 Accent 3" w:uiPriority="66"/>
+    <w:lsdException w:name="Medium Grid 1 Accent 3" w:uiPriority="67"/>
+    <w:lsdException w:name="Medium Grid 2 Accent 3" w:uiPriority="68"/>
+    <w:lsdException w:name="Medium Grid 3 Accent 3" w:uiPriority="69"/>
+    <w:lsdException w:name="Dark List Accent 3" w:uiPriority="70"/>
+    <w:lsdException w:name="Colorful Shading Accent 3" w:uiPriority="71"/>
+    <w:lsdException w:name="Colorful List Accent 3" w:uiPriority="72"/>
+    <w:lsdException w:name="Colorful Grid Accent 3" w:uiPriority="73"/>
+    <w:lsdException w:name="Light Shading Accent 4" w:uiPriority="60"/>
+    <w:lsdException w:name="Light List Accent 4" w:uiPriority="61"/>
+    <w:lsdException w:name="Light Grid Accent 4" w:uiPriority="62"/>
+    <w:lsdException w:name="Medium Shading 1 Accent 4" w:uiPriority="63"/>
+    <w:lsdException w:name="Medium Shading 2 Accent 4" w:uiPriority="64"/>
+    <w:lsdException w:name="Medium List 1 Accent 4" w:uiPriority="65"/>
+    <w:lsdException w:name="Medium List 2 Accent 4" w:uiPriority="66"/>
+    <w:lsdException w:name="Medium Grid 1 Accent 4" w:uiPriority="67"/>
+    <w:lsdException w:name="Medium Grid 2 Accent 4" w:uiPriority="68"/>
+    <w:lsdException w:name="Medium Grid 3 Accent 4" w:uiPriority="69"/>
+    <w:lsdException w:name="Dark List Accent 4" w:uiPriority="70"/>
+    <w:lsdException w:name="Colorful Shading Accent 4" w:uiPriority="71"/>
+    <w:lsdException w:name="Colorful List Accent 4" w:uiPriority="72"/>
+    <w:lsdException w:name="Colorful Grid Accent 4" w:uiPriority="73"/>
+    <w:lsdException w:name="Light Shading Accent 5" w:uiPriority="60"/>
+    <w:lsdException w:name="Light List Accent 5" w:uiPriority="61"/>
+    <w:lsdException w:name="Light Grid Accent 5" w:uiPriority="62"/>
+    <w:lsdException w:name="Medium Shading 1 Accent 5" w:uiPriority="63"/>
+    <w:lsdException w:name="Medium Shading 2 Accent 5" w:uiPriority="64"/>
+    <w:lsdException w:name="Medium List 1 Accent 5" w:uiPriority="65"/>
+    <w:lsdException w:name="Medium List 2 Accent 5" w:uiPriority="66"/>
+    <w:lsdException w:name="Medium Grid 1 Accent 5" w:uiPriority="67"/>
+    <w:lsdException w:name="Medium Grid 2 Accent 5" w:uiPriority="68"/>
+    <w:lsdException w:name="Medium Grid 3 Accent 5" w:uiPriority="69"/>
+    <w:lsdException w:name="Dark List Accent 5" w:uiPriority="70"/>
+    <w:lsdException w:name="Colorful Shading Accent 5" w:uiPriority="71"/>
+    <w:lsdException w:name="Colorful List Accent 5" w:uiPriority="72"/>
+    <w:lsdException w:name="Colorful Grid Accent 5" w:uiPriority="73"/>
+    <w:lsdException w:name="Light Shading Accent 6" w:uiPriority="60"/>
+    <w:lsdException w:name="Light List Accent 6" w:uiPriority="61"/>
+    <w:lsdException w:name="Light Grid Accent 6" w:uiPriority="62"/>
+    <w:lsdException w:name="Medium Shading 1 Accent 6" w:uiPriority="63"/>
+    <w:lsdException w:name="Medium Shading 2 Accent 6" w:uiPriority="64"/>
+    <w:lsdException w:name="Medium List 1 Accent 6" w:uiPriority="65"/>
+    <w:lsdException w:name="Medium List 2 Accent 6" w:uiPriority="66"/>
+    <w:lsdException w:name="Medium Grid 1 Accent 6" w:uiPriority="67"/>
+    <w:lsdException w:name="Medium Grid 2 Accent 6" w:uiPriority="68"/>
+    <w:lsdException w:name="Medium Grid 3 Accent 6" w:uiPriority="69"/>
+    <w:lsdException w:name="Dark List Accent 6" w:uiPriority="70"/>
+    <w:lsdException w:name="Colorful Shading Accent 6" w:uiPriority="71"/>
+    <w:lsdException w:name="Colorful List Accent 6" w:uiPriority="72"/>
+    <w:lsdException w:name="Colorful Grid Accent 6" w:uiPriority="73"/>
+    <w:lsdException w:name="Subtle Emphasis" w:uiPriority="19" w:qFormat="1"/>
+    <w:lsdException w:name="Intense Emphasis" w:uiPriority="21" w:qFormat="1"/>
+    <w:lsdException w:name="Subtle Reference" w:uiPriority="31" w:qFormat="1"/>
+    <w:lsdException w:name="Intense Reference" w:uiPriority="32" w:qFormat="1"/>
+    <w:lsdException w:name="Book Title" w:uiPriority="33" w:qFormat="1"/>
+    <w:lsdException w:name="Bibliography" w:semiHidden="1" w:uiPriority="37" w:unhideWhenUsed="1"/>
+    <w:lsdException w:name="TOC Heading" w:semiHidden="1" w:uiPriority="39" w:unhideWhenUsed="1" w:qFormat="1"/>
+    <w:lsdException w:name="Plain Table 1" w:uiPriority="41"/>
+    <w:lsdException w:name="Plain Table 2" w:uiPriority="42"/>
+    <w:lsdException w:name="Plain Table 3" w:uiPriority="43"/>
+    <w:lsdException w:name="Plain Table 4" w:uiPriority="44"/>
+    <w:lsdException w:name="Plain Table 5" w:uiPriority="45"/>
+    <w:lsdException w:name="Grid Table Light" w:uiPriority="40"/>
+    <w:lsdException w:name="Grid Table 1 Light" w:uiPriority="46"/>
+    <w:lsdException w:name="Grid Table 2" w:uiPriority="47"/>
+    <w:lsdException w:name="Grid Table 3" w:uiPriority="48"/>
+    <w:lsdException w:name="Grid Table 4" w:uiPriority="49"/>
+    <w:lsdException w:name="Grid Table 5 Dark" w:uiPriority="50"/>
+    <w:lsdException w:name="Grid Table 6 Colorful" w:uiPriority="51"/>
+    <w:lsdException w:name="Grid Table 7 Colorful" w:uiPriority="52"/>
+    <w:lsdException w:name="Grid Table 1 Light Accent 1" w:uiPriority="46"/>
+    <w:lsdException w:name="Grid Table 2 Accent 1" w:uiPriority="47"/>
+    <w:lsdException w:name="Grid Table 3 Accent 1" w:uiPriority="48"/>
+    <w:lsdException w:name="Grid Table 4 Accent 1" w:uiPriority="49"/>
+    <w:lsdException w:name="Grid Table 5 Dark Accent 1" w:uiPriority="50"/>
+    <w:lsdException w:name="Grid Table 6 Colorful Accent 1" w:uiPriority="51"/>
+    <w:lsdException w:name="Grid Table 7 Colorful Accent 1" w:uiPriority="52"/>
+    <w:lsdException w:name="Grid Table 1 Light Accent 2" w:uiPriority="46"/>
+    <w:lsdException w:name="Grid Table 2 Accent 2" w:uiPriority="47"/>
+    <w:lsdException w:name="Grid Table 3 Accent 2" w:uiPriority="48"/>
+    <w:lsdException w:name="Grid Table 4 Accent 2" w:uiPriority="49"/>
+    <w:lsdException w:name="Grid Table 5 Dark Accent 2" w:uiPriority="50"/>
+    <w:lsdException w:name="Grid Table 6 Colorful Accent 2" w:uiPriority="51"/>
+    <w:lsdException w:name="Grid Table 7 Colorful Accent 2" w:uiPriority="52"/>
+    <w:lsdException w:name="Grid Table 1 Light Accent 3" w:uiPriority="46"/>
+    <w:lsdException w:name="Grid Table 2 Accent 3" w:uiPriority="47"/>
+    <w:lsdException w:name="Grid Table 3 Accent 3" w:uiPriority="48"/>
+    <w:lsdException w:name="Grid Table 4 Accent 3" w:uiPriority="49"/>
+    <w:lsdException w:name="Grid Table 5 Dark Accent 3" w:uiPriority="50"/>
+    <w:lsdException w:name="Grid Table 6 Colorful Accent 3" w:uiPriority="51"/>
+    <w:lsdException w:name="Grid Table 7 Colorful Accent 3" w:uiPriority="52"/>
+    <w:lsdException w:name="Grid Table 1 Light Accent 4" w:uiPriority="46"/>
+    <w:lsdException w:name="Grid Table 2 Accent 4" w:uiPriority="47"/>
+    <w:lsdException w:name="Grid Table 3 Accent 4" w:uiPriority="48"/>
+    <w:lsdException w:name="Grid Table 4 Accent 4" w:uiPriority="49"/>
+    <w:lsdException w:name="Grid Table 5 Dark Accent 4" w:uiPriority="50"/>
+    <w:lsdException w:name="Grid Table 6 Colorful Accent 4" w:uiPriority="51"/>
+    <w:lsdException w:name="Grid Table 7 Colorful Accent 4" w:uiPriority="52"/>
+    <w:lsdException w:name="Grid Table 1 Light Accent 5" w:uiPriority="46"/>
+    <w:lsdException w:name="Grid Table 2 Accent 5" w:uiPriority="47"/>
+    <w:lsdException w:name="Grid Table 3 Accent 5" w:uiPriority="48"/>
+    <w:lsdException w:name="Grid Table 4 Accent 5" w:uiPriority="49"/>
+    <w:lsdException w:name="Grid Table 5 Dark Accent 5" w:uiPriority="50"/>
+    <w:lsdException w:name="Grid Table 6 Colorful Accent 5" w:uiPriority="51"/>
+    <w:lsdException w:name="Grid Table 7 Colorful Accent 5" w:uiPriority="52"/>
+    <w:lsdException w:name="Grid Table 1 Light Accent 6" w:uiPriority="46"/>
+    <w:lsdException w:name="Grid Table 2 Accent 6" w:uiPriority="47"/>
+    <w:lsdException w:name="Grid Table 3 Accent 6" w:uiPriority="48"/>
+    <w:lsdException w:name="Grid Table 4 Accent 6" w:uiPriority="49"/>
+    <w:lsdException w:name="Grid Table 5 Dark Accent 6" w:uiPriority="50"/>
+    <w:lsdException w:name="Grid Table 6 Colorful Accent 6" w:uiPriority="51"/>
+    <w:lsdException w:name="Grid Table 7 Colorful Accent 6" w:uiPriority="52"/>
+    <w:lsdException w:name="List Table 1 Light" w:uiPriority="46"/>
+    <w:lsdException w:name="List Table 2" w:uiPriority="47"/>
+    <w:lsdException w:name="List Table 3" w:uiPriority="48"/>
+    <w:lsdException w:name="List Table 4" w:uiPriority="49"/>
+    <w:lsdException w:name="List Table 5 Dark" w:uiPriority="50"/>
+    <w:lsdException w:name="List Table 6 Colorful" w:uiPriority="51"/>
+    <w:lsdException w:name="List Table 7 Colorful" w:uiPriority="52"/>
+    <w:lsdException w:name="List Table 1 Light Accent 1" w:uiPriority="46"/>
+    <w:lsdException w:name="List Table 2 Accent 1" w:uiPriority="47"/>
+    <w:lsdException w:name="List Table 3 Accent 1" w:uiPriority="48"/>
+    <w:lsdException w:name="List Table 4 Accent 1" w:uiPriority="49"/>
+    <w:lsdException w:name="List Table 5 Dark Accent 1" w:uiPriority="50"/>
+    <w:lsdException w:name="List Table 6 Colorful Accent 1" w:uiPriority="51"/>
+    <w:lsdException w:name="List Table 7 Colorful Accent 1" w:uiPriority="52"/>
+    <w:lsdException w:name="List Table 1 Light Accent 2" w:uiPriority="46"/>
+    <w:lsdException w:name="List Table 2 Accent 2" w:uiPriority="47"/>
+    <w:lsdException w:name="List Table 3 Accent 2" w:uiPriority="48"/>
+    <w:lsdException w:name="List Table 4 Accent 2" w:uiPriority="49"/>
+    <w:lsdException w:name="List Table 5 Dark Accent 2" w:uiPriority="50"/>
+    <w:lsdException w:name="List Table 6 Colorful Accent 2" w:uiPriority="51"/>
+    <w:lsdException w:name="List Table 7 Colorful Accent 2" w:uiPriority="52"/>
+    <w:lsdException w:name="List Table 1 Light Accent 3" w:uiPriority="46"/>
+    <w:lsdException w:name="List Table 2 Accent 3" w:uiPriority="47"/>
+    <w:lsdException w:name="List Table 3 Accent 3" w:uiPriority="48"/>
+    <w:lsdException w:name="List Table 4 Accent 3" w:uiPriority="49"/>
+    <w:lsdException w:name="List Table 5 Dark Accent 3" w:uiPriority="50"/>
+    <w:lsdException w:name="List Table 6 Colorful Accent 3" w:uiPriority="51"/>
+    <w:lsdException w:name="List Table 7 Colorful Accent 3" w:uiPriority="52"/>
+    <w:lsdException w:name="List Table 1 Light Accent 4" w:uiPriority="46"/>
+    <w:lsdException w:name="List Table 2 Accent 4" w:uiPriority="47"/>
+    <w:lsdException w:name="List Table 3 Accent 4" w:uiPriority="48"/>
+    <w:lsdException w:name="List Table 4 Accent 4" w:uiPriority="49"/>
+    <w:lsdException w:name="List Table 5 Dark Accent 4" w:uiPriority="50"/>
+    <w:lsdException w:name="List Table 6 Colorful Accent 4" w:uiPriority="51"/>
+    <w:lsdException w:name="List Table 7 Colorful Accent 4" w:uiPriority="52"/>
+    <w:lsdException w:name="List Table 1 Light Accent 5" w:uiPriority="46"/>
+    <w:lsdException w:name="List Table 2 Accent 5" w:uiPriority="47"/>
+    <w:lsdException w:name="List Table 3 Accent 5" w:uiPriority="48"/>
+    <w:lsdException w:name="List Table 4 Accent 5" w:uiPriority="49"/>
+    <w:lsdException w:name="List Table 5 Dark Accent 5" w:uiPriority="50"/>
+    <w:lsdException w:name="List Table 6 Colorful Accent 5" w:uiPriority="51"/>
+    <w:lsdException w:name="List Table 7 Colorful Accent 5" w:uiPriority="52"/>
+    <w:lsdException w:name="List Table 1 Light Accent 6" w:uiPriority="46"/>
+    <w:lsdException w:name="List Table 2 Accent 6" w:uiPriority="47"/>
+    <w:lsdException w:name="List Table 3 Accent 6" w:uiPriority="48"/>
+    <w:lsdException w:name="List Table 4 Accent 6" w:uiPriority="49"/>
+    <w:lsdException w:name="List Table 5 Dark Accent 6" w:uiPriority="50"/>
+    <w:lsdException w:name="List Table 6 Colorful Accent 6" w:uiPriority="51"/>
+    <w:lsdException w:name="List Table 7 Colorful Accent 6" w:uiPriority="52"/>
+  </w:latentStyles>
+  <w:style w:type="paragraph" w:default="1" w:styleId="Normal">
+    <w:name w:val="Normal"/>
+    <w:qFormat/>
+    <w:rsid w:val="004B02D2"/>
+    <w:pPr>
+      <w:widowControl w:val="0"/>
+      <w:jc w:val="both"/>
+    </w:pPr>
+    <w:rPr>
+      <w:rFonts w:cs="Times New Roman"/>
+    </w:rPr>
+  </w:style>
+  <w:style w:type="character" w:default="1" w:styleId="DefaultParagraphFont">
+    <w:name w:val="Default Paragraph Font"/>
+    <w:uiPriority w:val="1"/>
+    <w:semiHidden/>
+    <w:unhideWhenUsed/>
+    <w:rsid w:val="004B02D2"/>
+  </w:style>
+  <w:style w:type="table" w:default="1" w:styleId="TableNormal">
+    <w:name w:val="Normal Table"/>
+    <w:uiPriority w:val="99"/>
+    <w:semiHidden/>
+    <w:unhideWhenUsed/>
+    <w:tblPr>
+      <w:tblInd w:w="0" w:type="dxa"/>
+      <w:tblCellMar>
+        <w:top w:w="0" w:type="dxa"/>
+        <w:left w:w="108" w:type="dxa"/>
+        <w:bottom w:w="0" w:type="dxa"/>
+        <w:right w:w="108" w:type="dxa"/>
+      </w:tblCellMar>
+    </w:tblPr>
+  </w:style>
+  <w:style w:type="numbering" w:default="1" w:styleId="NoList">
+    <w:name w:val="No List"/>
+    <w:uiPriority w:val="99"/>
+    <w:semiHidden/>
+    <w:unhideWhenUsed/>
+  </w:style>
+  <w:style w:type="paragraph" w:customStyle="1" w:styleId="a">
+    <w:name w:val="オートコレクト"/>
+    <w:rsid w:val="004B02D2"/>
+    <w:pPr>
+      <w:widowControl w:val="0"/>
+      <w:jc w:val="both"/>
+    </w:pPr>
+  </w:style>
+</w:styles>
+</file>
+
+<file path=word/glossary/webSettings.xml><?xml version="1.0" encoding="utf-8"?>
+<w:webSettings xmlns:mc="http://schemas.openxmlformats.org/markup-compatibility/2006" xmlns:r="http://schemas.openxmlformats.org/officeDocument/2006/relationships" xmlns:w="http://schemas.openxmlformats.org/wordprocessingml/2006/main" xmlns:w14="http://schemas.microsoft.com/office/word/2010/wordml" xmlns:w15="http://schemas.microsoft.com/office/word/2012/wordml" mc:Ignorable="w14 w15">
+  <w:optimizeForBrowser/>
+  <w:allowPNG/>
+</w:webSettings>
+</file>
+
+<file path=word/theme/theme1.xml><?xml version="1.0" encoding="utf-8"?>
+<a:theme xmlns:a="http://schemas.openxmlformats.org/drawingml/2006/main" name="Office テーマ">
+  <a:themeElements>
+    <a:clrScheme name="Office">
+      <a:dk1>
+        <a:sysClr val="windowText" lastClr="000000"/>
+      </a:dk1>
+      <a:lt1>
+        <a:sysClr val="window" lastClr="FFFFFF"/>
+      </a:lt1>
+      <a:dk2>
+        <a:srgbClr val="44546A"/>
+      </a:dk2>
+      <a:lt2>
+        <a:srgbClr val="E7E6E6"/>
+      </a:lt2>
+      <a:accent1>
+        <a:srgbClr val="4472C4"/>
+      </a:accent1>
+      <a:accent2>
+        <a:srgbClr val="ED7D31"/>
+      </a:accent2>
+      <a:accent3>
+        <a:srgbClr val="A5A5A5"/>
+      </a:accent3>
+      <a:accent4>
+        <a:srgbClr val="FFC000"/>
+      </a:accent4>
+      <a:accent5>
+        <a:srgbClr val="5B9BD5"/>
+      </a:accent5>
+      <a:accent6>
+        <a:srgbClr val="70AD47"/>
+      </a:accent6>
+      <a:hlink>
+        <a:srgbClr val="0563C1"/>
+      </a:hlink>
+      <a:folHlink>
+        <a:srgbClr val="954F72"/>
+      </a:folHlink>
+    </a:clrScheme>
+    <a:fontScheme name="Office">
+      <a:majorFont>
+        <a:latin typeface="游ゴシック Light" panose="020F0302020204030204"/>
+        <a:ea typeface=""/>
+        <a:cs typeface=""/>
+        <a:font script="Jpan" typeface="游ゴシック Light"/>
+        <a:font script="Hang" typeface="맑은 고딕"/>
+        <a:font script="Hans" typeface="等线 Light"/>
+        <a:font script="Hant" typeface="新細明體"/>
+        <a:font script="Arab" typeface="Times New Roman"/>
+        <a:font script="Hebr" typeface="Times New Roman"/>
+        <a:font script="Thai" typeface="Angsana New"/>
+        <a:font script="Ethi" typeface="Nyala"/>
+        <a:font script="Beng" typeface="Vrinda"/>
+        <a:font script="Gujr" typeface="Shruti"/>
+        <a:font script="Khmr" typeface="MoolBoran"/>
+        <a:font script="Knda" typeface="Tunga"/>
+        <a:font script="Guru" typeface="Raavi"/>
+        <a:font script="Cans" typeface="Euphemia"/>
+        <a:font script="Cher" typeface="Plantagenet Cherokee"/>
+        <a:font script="Yiii" typeface="Microsoft Yi Baiti"/>
+        <a:font script="Tibt" typeface="Microsoft Himalaya"/>
+        <a:font script="Thaa" typeface="MV Boli"/>
+        <a:font script="Deva" typeface="Mangal"/>
+        <a:font script="Telu" typeface="Gautami"/>
+        <a:font script="Taml" typeface="Latha"/>
+        <a:font script="Syrc" typeface="Estrangelo Edessa"/>
+        <a:font script="Orya" typeface="Kalinga"/>
+        <a:font script="Mlym" typeface="Kartika"/>
+        <a:font script="Laoo" typeface="DokChampa"/>
+        <a:font script="Sinh" typeface="Iskoola Pota"/>
+        <a:font script="Mong" typeface="Mongolian Baiti"/>
+        <a:font script="Viet" typeface="Times New Roman"/>
+        <a:font script="Uigh" typeface="Microsoft Uighur"/>
+        <a:font script="Geor" typeface="Sylfaen"/>
+        <a:font script="Armn" typeface="Arial"/>
+        <a:font script="Bugi" typeface="Leelawadee UI"/>
+        <a:font script="Bopo" typeface="Microsoft JhengHei"/>
+        <a:font script="Java" typeface="Javanese Text"/>
+        <a:font script="Lisu" typeface="Segoe UI"/>
+        <a:font script="Mymr" typeface="Myanmar Text"/>
+        <a:font script="Nkoo" typeface="Ebrima"/>
+        <a:font script="Olck" typeface="Nirmala UI"/>
+        <a:font script="Osma" typeface="Ebrima"/>
+        <a:font script="Phag" typeface="Phagspa"/>
+        <a:font script="Syrn" typeface="Estrangelo Edessa"/>
+        <a:font script="Syrj" typeface="Estrangelo Edessa"/>
+        <a:font script="Syre" typeface="Estrangelo Edessa"/>
+        <a:font script="Sora" typeface="Nirmala UI"/>
+        <a:font script="Tale" typeface="Microsoft Tai Le"/>
+        <a:font script="Talu" typeface="Microsoft New Tai Lue"/>
+        <a:font script="Tfng" typeface="Ebrima"/>
+      </a:majorFont>
+      <a:minorFont>
+        <a:latin typeface="游明朝" panose="020F0502020204030204"/>
+        <a:ea typeface=""/>
+        <a:cs typeface=""/>
+        <a:font script="Jpan" typeface="游明朝"/>
+        <a:font script="Hang" typeface="맑은 고딕"/>
+        <a:font script="Hans" typeface="等线"/>
+        <a:font script="Hant" typeface="新細明體"/>
+        <a:font script="Arab" typeface="Arial"/>
+        <a:font script="Hebr" typeface="Arial"/>
+        <a:font script="Thai" typeface="Cordia New"/>
+        <a:font script="Ethi" typeface="Nyala"/>
+        <a:font script="Beng" typeface="Vrinda"/>
+        <a:font script="Gujr" typeface="Shruti"/>
+        <a:font script="Khmr" typeface="DaunPenh"/>
+        <a:font script="Knda" typeface="Tunga"/>
+        <a:font script="Guru" typeface="Raavi"/>
+        <a:font script="Cans" typeface="Euphemia"/>
+        <a:font script="Cher" typeface="Plantagenet Cherokee"/>
+        <a:font script="Yiii" typeface="Microsoft Yi Baiti"/>
+        <a:font script="Tibt" typeface="Microsoft Himalaya"/>
+        <a:font script="Thaa" typeface="MV Boli"/>
+        <a:font script="Deva" typeface="Mangal"/>
+        <a:font script="Telu" typeface="Gautami"/>
+        <a:font script="Taml" typeface="Latha"/>
+        <a:font script="Syrc" typeface="Estrangelo Edessa"/>
+        <a:font script="Orya" typeface="Kalinga"/>
+        <a:font script="Mlym" typeface="Kartika"/>
+        <a:font script="Laoo" typeface="DokChampa"/>
+        <a:font script="Sinh" typeface="Iskoola Pota"/>
+        <a:font script="Mong" typeface="Mongolian Baiti"/>
+        <a:font script="Viet" typeface="Arial"/>
+        <a:font script="Uigh" typeface="Microsoft Uighur"/>
+        <a:font script="Geor" typeface="Sylfaen"/>
+        <a:font script="Armn" typeface="Arial"/>
+        <a:font script="Bugi" typeface="Leelawadee UI"/>
+        <a:font script="Bopo" typeface="Microsoft JhengHei"/>
+        <a:font script="Java" typeface="Javanese Text"/>
+        <a:font script="Lisu" typeface="Segoe UI"/>
+        <a:font script="Mymr" typeface="Myanmar Text"/>
+        <a:font script="Nkoo" typeface="Ebrima"/>
+        <a:font script="Olck" typeface="Nirmala UI"/>
+        <a:font script="Osma" typeface="Ebrima"/>
+        <a:font script="Phag" typeface="Phagspa"/>
+        <a:font script="Syrn" typeface="Estrangelo Edessa"/>
+        <a:font script="Syrj" typeface="Estrangelo Edessa"/>
+        <a:font script="Syre" typeface="Estrangelo Edessa"/>
+        <a:font script="Sora" typeface="Nirmala UI"/>
+        <a:font script="Tale" typeface="Microsoft Tai Le"/>
+        <a:font script="Talu" typeface="Microsoft New Tai Lue"/>
+        <a:font script="Tfng" typeface="Ebrima"/>
+      </a:minorFont>
+    </a:fontScheme>
+    <a:fmtScheme name="Office">
+      <a:fillStyleLst>
+        <a:solidFill>
+          <a:schemeClr val="phClr"/>
+        </a:solidFill>
+        <a:gradFill rotWithShape="1">
+          <a:gsLst>
+            <a:gs pos="0">
+              <a:schemeClr val="phClr">
+                <a:lumMod val="110000"/>
+                <a:satMod val="105000"/>
+                <a:tint val="67000"/>
+              </a:schemeClr>
+            </a:gs>
+            <a:gs pos="50000">
+              <a:schemeClr val="phClr">
+                <a:lumMod val="105000"/>
+                <a:satMod val="103000"/>
+                <a:tint val="73000"/>
+              </a:schemeClr>
+            </a:gs>
+            <a:gs pos="100000">
+              <a:schemeClr val="phClr">
+                <a:lumMod val="105000"/>
+                <a:satMod val="109000"/>
+                <a:tint val="81000"/>
+              </a:schemeClr>
+            </a:gs>
+          </a:gsLst>
+          <a:lin ang="5400000" scaled="0"/>
+        </a:gradFill>
+        <a:gradFill rotWithShape="1">
+          <a:gsLst>
+            <a:gs pos="0">
+              <a:schemeClr val="phClr">
+                <a:satMod val="103000"/>
+                <a:lumMod val="102000"/>
+                <a:tint val="94000"/>
+              </a:schemeClr>
+            </a:gs>
+            <a:gs pos="50000">
+              <a:schemeClr val="phClr">
+                <a:satMod val="110000"/>
+                <a:lumMod val="100000"/>
+                <a:shade val="100000"/>
+              </a:schemeClr>
+            </a:gs>
+            <a:gs pos="100000">
+              <a:schemeClr val="phClr">
+                <a:lumMod val="99000"/>
+                <a:satMod val="120000"/>
+                <a:shade val="78000"/>
+              </a:schemeClr>
+            </a:gs>
+          </a:gsLst>
+          <a:lin ang="5400000" scaled="0"/>
+        </a:gradFill>
+      </a:fillStyleLst>
+      <a:lnStyleLst>
+        <a:ln w="6350" cap="flat" cmpd="sng" algn="ctr">
+          <a:solidFill>
+            <a:schemeClr val="phClr"/>
+          </a:solidFill>
+          <a:prstDash val="solid"/>
+          <a:miter lim="800000"/>
+        </a:ln>
+        <a:ln w="12700" cap="flat" cmpd="sng" algn="ctr">
+          <a:solidFill>
+            <a:schemeClr val="phClr"/>
+          </a:solidFill>
+          <a:prstDash val="solid"/>
+          <a:miter lim="800000"/>
+        </a:ln>
+        <a:ln w="19050" cap="flat" cmpd="sng" algn="ctr">
+          <a:solidFill>
+            <a:schemeClr val="phClr"/>
+          </a:solidFill>
+          <a:prstDash val="solid"/>
+          <a:miter lim="800000"/>
+        </a:ln>
+      </a:lnStyleLst>
+      <a:effectStyleLst>
+        <a:effectStyle>
+          <a:effectLst/>
+        </a:effectStyle>
+        <a:effectStyle>
+          <a:effectLst/>
+        </a:effectStyle>
+        <a:effectStyle>
+          <a:effectLst>
+            <a:outerShdw blurRad="57150" dist="19050" dir="5400000" algn="ctr" rotWithShape="0">
+              <a:srgbClr val="000000">
+                <a:alpha val="63000"/>
+              </a:srgbClr>
+            </a:outerShdw>
+          </a:effectLst>
+        </a:effectStyle>
+      </a:effectStyleLst>
+      <a:bgFillStyleLst>
+        <a:solidFill>
+          <a:schemeClr val="phClr"/>
+        </a:solidFill>
+        <a:solidFill>
+          <a:schemeClr val="phClr">
+            <a:tint val="95000"/>
+            <a:satMod val="170000"/>
+          </a:schemeClr>
+        </a:solidFill>
+        <a:gradFill rotWithShape="1">
+          <a:gsLst>
+            <a:gs pos="0">
+              <a:schemeClr val="phClr">
+                <a:tint val="93000"/>
+                <a:satMod val="150000"/>
+                <a:shade val="98000"/>
+                <a:lumMod val="102000"/>
+              </a:schemeClr>
+            </a:gs>
+            <a:gs pos="50000">
+              <a:schemeClr val="phClr">
+                <a:tint val="98000"/>
+                <a:satMod val="130000"/>
+                <a:shade val="90000"/>
+                <a:lumMod val="103000"/>
+              </a:schemeClr>
+            </a:gs>
+            <a:gs pos="100000">
+              <a:schemeClr val="phClr">
+                <a:shade val="63000"/>
+                <a:satMod val="120000"/>
+              </a:schemeClr>
+            </a:gs>
+          </a:gsLst>
+          <a:lin ang="5400000" scaled="0"/>
+        </a:gradFill>
+      </a:bgFillStyleLst>
+    </a:fmtScheme>
+  </a:themeElements>
+  <a:objectDefaults/>
+  <a:extraClrSchemeLst/>
+  <a:extLst>
+    <a:ext uri="{05A4C25C-085E-4340-85A3-A5531E510DB2}">
+      <thm15:themeFamily xmlns:thm15="http://schemas.microsoft.com/office/thememl/2012/main" name="Office Theme" id="{62F939B6-93AF-4DB8-9C6B-D6C7DFDC589F}" vid="{4A3C46E8-61CC-4603-A589-7422A47A8E4A}"/>
+    </a:ext>
+  </a:extLst>
+</a:theme>
 </file>
--- a/MindManager3/Sec95-03_「中小企業向けサイバーセキュリティ対策の極意」電子書籍版.docx
+++ b/MindManager3/Sec95-03_「中小企業向けサイバーセキュリティ対策の極意」電子書籍版.docx
@@ -4,43 +4,25 @@
   <w:body>
     <w:p>
       <w:pPr>
-        <w:pStyle w:val="a3"/>
-        <w:jc w:val="center"/>
-        <w:rPr>
-          <w:sz w:val="32"/>
-          <w:szCs w:val="32"/>
-        </w:rPr>
-      </w:pPr>
-      <w:r>
-        <w:rPr>
-          <w:sz w:val="32"/>
-          <w:szCs w:val="32"/>
-        </w:rPr>
-        <w:t>Sec95-03_「中小企業向けサイバーセキュリティ対策の極意」</w:t>
-      </w:r>
-      <w:r>
-        <w:rPr>
-          <w:rFonts w:eastAsiaTheme="minorEastAsia"/>
-          <w:sz w:val="32"/>
-          <w:szCs w:val="32"/>
-        </w:rPr>
-        <w:br/>
-      </w:r>
-      <w:proofErr w:type="spellStart"/>
-      <w:r>
-        <w:rPr>
-          <w:sz w:val="32"/>
-          <w:szCs w:val="32"/>
-        </w:rPr>
-        <w:t>電子書籍版</w:t>
-      </w:r>
-      <w:proofErr w:type="spellEnd"/>
-    </w:p>
-    <w:p>
-      <w:hyperlink r:id="rId7" w:history="1">
+        <w:pStyle w:val="ad"/>
+      </w:pPr>
+      <w:r>
+        <w:t>Sec95-03_</w:t>
+      </w:r>
+      <w:r>
+        <w:t>「中小企業向けサイバーセキュリティ対策の極意」電子書籍版</w:t>
+      </w:r>
+    </w:p>
+    <w:p/>
+    <w:p>
+      <w:pPr>
+        <w:ind w:left="108"/>
+      </w:pPr>
+      <w:hyperlink r:id="rId8" w:history="1">
         <w:r>
           <w:rPr>
-            <w:rStyle w:val="a5"/>
+            <w:color w:val="0000FF"/>
+            <w:u w:val="single"/>
           </w:rPr>
           <w:t>https://bluemoon55.github.io/Sharing_Knowledge3/MindManager3/Sec95-03.html</w:t>
         </w:r>
@@ -49,26 +31,27 @@
         <w:t xml:space="preserve">; </w:t>
       </w:r>
     </w:p>
+    <w:p/>
     <w:p>
       <w:pPr>
         <w:pStyle w:val="1"/>
         <w:numPr>
           <w:ilvl w:val="0"/>
-          <w:numId w:val="1"/>
-        </w:numPr>
-      </w:pPr>
-      <w:proofErr w:type="spellStart"/>
+          <w:numId w:val="7"/>
+        </w:numPr>
+      </w:pPr>
       <w:r>
         <w:t>リフロー型電子書籍での提供</w:t>
       </w:r>
-      <w:proofErr w:type="spellEnd"/>
-    </w:p>
-    <w:p>
-      <w:pPr>
+    </w:p>
+    <w:p>
+      <w:pPr>
+        <w:pStyle w:val="2"/>
         <w:numPr>
           <w:ilvl w:val="1"/>
-          <w:numId w:val="1"/>
-        </w:numPr>
+          <w:numId w:val="7"/>
+        </w:numPr>
+        <w:ind w:left="780" w:right="100"/>
       </w:pPr>
       <w:r>
         <w:t>「極意」は、冊子体のページイメージの</w:t>
@@ -82,10 +65,12 @@
     </w:p>
     <w:p>
       <w:pPr>
+        <w:pStyle w:val="2"/>
         <w:numPr>
           <w:ilvl w:val="1"/>
-          <w:numId w:val="1"/>
-        </w:numPr>
+          <w:numId w:val="7"/>
+        </w:numPr>
+        <w:ind w:left="780" w:right="100"/>
       </w:pPr>
       <w:r>
         <w:t>リフロー型の電子書籍版は、一般的な小説等の読物と同様に、文字を拡大縮小でき、その際に文字列が画面からはみ出さずに折り返されます。</w:t>
@@ -95,14 +80,14 @@
       <w:pPr>
         <w:numPr>
           <w:ilvl w:val="2"/>
-          <w:numId w:val="1"/>
-        </w:numPr>
-      </w:pPr>
-      <w:r>
-        <w:t>それにより、画面サイズの小さな閲覧環境、視力の障害等で読書が困難な利用者で</w:t>
-      </w:r>
-      <w:r>
-        <w:t>も、容易に閲覧できます。</w:t>
+          <w:numId w:val="7"/>
+        </w:numPr>
+      </w:pPr>
+      <w:r>
+        <w:t>それにより、画面サイズの小さな閲覧環境、視力の障害等で読書が困難な利用者</w:t>
+      </w:r>
+      <w:r>
+        <w:t>でも、容易に閲覧できます。</w:t>
       </w:r>
     </w:p>
     <w:p>
@@ -110,19 +95,27 @@
         <w:pStyle w:val="1"/>
         <w:numPr>
           <w:ilvl w:val="0"/>
-          <w:numId w:val="1"/>
-        </w:numPr>
-      </w:pPr>
-      <w:r>
-        <w:t>「極意Ver2.0」電子書籍版</w:t>
-      </w:r>
-    </w:p>
-    <w:p>
-      <w:pPr>
+          <w:numId w:val="7"/>
+        </w:numPr>
+      </w:pPr>
+      <w:r>
+        <w:t>「極意</w:t>
+      </w:r>
+      <w:r>
+        <w:t>Ver2.0</w:t>
+      </w:r>
+      <w:r>
+        <w:t>」電子書籍版</w:t>
+      </w:r>
+    </w:p>
+    <w:p>
+      <w:pPr>
+        <w:pStyle w:val="2"/>
         <w:numPr>
           <w:ilvl w:val="1"/>
-          <w:numId w:val="1"/>
-        </w:numPr>
+          <w:numId w:val="7"/>
+        </w:numPr>
+        <w:ind w:left="780" w:right="100"/>
       </w:pPr>
       <w:r>
         <w:t>ブラウザでの閲覧（</w:t>
@@ -138,7 +131,12 @@
       <w:pPr>
         <w:ind w:left="1040"/>
       </w:pPr>
-      <w:hyperlink r:id="rId8" w:history="1">
+    </w:p>
+    <w:p>
+      <w:pPr>
+        <w:ind w:left="1148"/>
+      </w:pPr>
+      <w:hyperlink r:id="rId9" w:history="1">
         <w:r>
           <w:rPr>
             <w:color w:val="0000FF"/>
@@ -148,36 +146,40 @@
         </w:r>
       </w:hyperlink>
       <w:r>
-        <w:t>;</w:t>
+        <w:t xml:space="preserve">; </w:t>
+      </w:r>
+    </w:p>
+    <w:p>
+      <w:pPr>
+        <w:ind w:left="1040"/>
+      </w:pPr>
+    </w:p>
+    <w:p>
+      <w:pPr>
+        <w:pStyle w:val="3"/>
+      </w:pPr>
+      <w:r>
+        <w:t>ブラウザでアクセスして閲覧する</w:t>
+      </w:r>
+    </w:p>
+    <w:p>
+      <w:pPr>
+        <w:pStyle w:val="2"/>
+        <w:numPr>
+          <w:ilvl w:val="1"/>
+          <w:numId w:val="7"/>
+        </w:numPr>
+        <w:ind w:left="780" w:right="100"/>
+      </w:pPr>
+      <w:r>
+        <w:t>ダウンロードして閲覧</w:t>
       </w:r>
     </w:p>
     <w:p>
       <w:pPr>
         <w:numPr>
           <w:ilvl w:val="2"/>
-          <w:numId w:val="1"/>
-        </w:numPr>
-      </w:pPr>
-      <w:r>
-        <w:t>ブラウザでアクセスして閲覧する</w:t>
-      </w:r>
-    </w:p>
-    <w:p>
-      <w:pPr>
-        <w:numPr>
-          <w:ilvl w:val="1"/>
-          <w:numId w:val="1"/>
-        </w:numPr>
-      </w:pPr>
-      <w:r>
-        <w:t>ダウンロードして閲覧</w:t>
-      </w:r>
-    </w:p>
-    <w:p>
-      <w:pPr>
-        <w:numPr>
-          <w:ilvl w:val="2"/>
-          <w:numId w:val="1"/>
+          <w:numId w:val="7"/>
         </w:numPr>
       </w:pPr>
       <w:r>
@@ -194,7 +196,12 @@
       <w:pPr>
         <w:ind w:left="1560"/>
       </w:pPr>
-      <w:hyperlink r:id="rId9" w:history="1">
+    </w:p>
+    <w:p>
+      <w:pPr>
+        <w:ind w:left="1668"/>
+      </w:pPr>
+      <w:hyperlink r:id="rId10" w:history="1">
         <w:r>
           <w:rPr>
             <w:color w:val="0000FF"/>
@@ -204,28 +211,33 @@
         </w:r>
       </w:hyperlink>
       <w:r>
-        <w:t>;</w:t>
-      </w:r>
+        <w:t xml:space="preserve">; </w:t>
+      </w:r>
+    </w:p>
+    <w:p>
+      <w:pPr>
+        <w:ind w:left="1560"/>
+      </w:pPr>
     </w:p>
     <w:p>
       <w:pPr>
         <w:numPr>
           <w:ilvl w:val="3"/>
-          <w:numId w:val="1"/>
-        </w:numPr>
-      </w:pPr>
-      <w:r>
-        <w:t>サイトからダウンロードし、所定のフォルダ</w:t>
-      </w:r>
-      <w:r>
-        <w:t>ーに格納して、電子書籍ビューアを選択して閲覧する</w:t>
+          <w:numId w:val="7"/>
+        </w:numPr>
+      </w:pPr>
+      <w:r>
+        <w:t>サイトからダウンロードし、所定のフォル</w:t>
+      </w:r>
+      <w:r>
+        <w:t>ダーに格納して、電子書籍ビューアを選択して閲覧する</w:t>
       </w:r>
     </w:p>
     <w:p>
       <w:pPr>
         <w:numPr>
           <w:ilvl w:val="2"/>
-          <w:numId w:val="1"/>
+          <w:numId w:val="7"/>
         </w:numPr>
       </w:pPr>
       <w:r>
@@ -251,61 +263,10 @@
       <w:pPr>
         <w:ind w:left="1560"/>
       </w:pPr>
-      <w:hyperlink r:id="rId10" w:history="1">
-        <w:r>
-          <w:rPr>
-            <w:rStyle w:val="a5"/>
-          </w:rPr>
-          <w:t>https://bluemoon55.github.io/Public/GuideBook.V2/cybersecurity.V2.mobi</w:t>
-        </w:r>
-      </w:hyperlink>
-      <w:r>
-        <w:t>;</w:t>
-      </w:r>
-    </w:p>
-    <w:p>
-      <w:pPr>
-        <w:numPr>
-          <w:ilvl w:val="3"/>
-          <w:numId w:val="1"/>
-        </w:numPr>
-      </w:pPr>
-      <w:r>
-        <w:t>サイトからダウンロードし、所定のフォルダーに格納して閲覧する</w:t>
-      </w:r>
-    </w:p>
-    <w:p>
-      <w:pPr>
-        <w:pStyle w:val="1"/>
-        <w:numPr>
-          <w:ilvl w:val="0"/>
-          <w:numId w:val="1"/>
-        </w:numPr>
-      </w:pPr>
-      <w:r>
-        <w:t>「極意Ver2.0」PDF版</w:t>
-      </w:r>
-    </w:p>
-    <w:p>
-      <w:pPr>
-        <w:numPr>
-          <w:ilvl w:val="1"/>
-          <w:numId w:val="1"/>
-        </w:numPr>
-      </w:pPr>
-      <w:r>
-        <w:t>ダウンロードもしくはブラウザ内で閲覧（</w:t>
-      </w:r>
-      <w:r>
-        <w:t>42MBytes</w:t>
-      </w:r>
-      <w:r>
-        <w:t>）</w:t>
-      </w:r>
-    </w:p>
-    <w:p>
-      <w:pPr>
-        <w:ind w:left="1040"/>
+    </w:p>
+    <w:p>
+      <w:pPr>
+        <w:ind w:left="1668"/>
       </w:pPr>
       <w:hyperlink r:id="rId11" w:history="1">
         <w:r>
@@ -313,18 +274,112 @@
             <w:color w:val="0000FF"/>
             <w:u w:val="single"/>
           </w:rPr>
-          <w:t>https://bluemoon55.github.io/TCYSS_Repository/GuideBook.V2/cybersecurity.V2.pdf</w:t>
+          <w:t>https://bluemoon55.github.io/Public/GuideBook.V2/cybersecurity.V2.mobi</w:t>
         </w:r>
       </w:hyperlink>
       <w:r>
-        <w:t>;</w:t>
-      </w:r>
+        <w:t xml:space="preserve">; </w:t>
+      </w:r>
+    </w:p>
+    <w:p>
+      <w:pPr>
+        <w:ind w:left="1560"/>
+      </w:pPr>
+    </w:p>
+    <w:p>
+      <w:pPr>
+        <w:numPr>
+          <w:ilvl w:val="3"/>
+          <w:numId w:val="7"/>
+        </w:numPr>
+      </w:pPr>
+      <w:r>
+        <w:t>サイトからダウンロードし、所定のフォルダーに格納して閲覧する</w:t>
+      </w:r>
+    </w:p>
+    <w:p>
+      <w:pPr>
+        <w:pStyle w:val="1"/>
+        <w:numPr>
+          <w:ilvl w:val="0"/>
+          <w:numId w:val="7"/>
+        </w:numPr>
+      </w:pPr>
+      <w:r>
+        <w:t>「極意</w:t>
+      </w:r>
+      <w:r>
+        <w:t>Ver2.0</w:t>
+      </w:r>
+      <w:r>
+        <w:t>」</w:t>
+      </w:r>
+      <w:r>
+        <w:t>PDF</w:t>
+      </w:r>
+      <w:r>
+        <w:t>版</w:t>
+      </w:r>
+    </w:p>
+    <w:p>
+      <w:pPr>
+        <w:pStyle w:val="2"/>
+        <w:numPr>
+          <w:ilvl w:val="1"/>
+          <w:numId w:val="7"/>
+        </w:numPr>
+        <w:ind w:left="780" w:right="100"/>
+      </w:pPr>
+      <w:r>
+        <w:t>ダウンロードもしくはブラウザ内で閲覧（</w:t>
+      </w:r>
+      <w:r>
+        <w:t>42MBytes</w:t>
+      </w:r>
+      <w:r>
+        <w:t>）</w:t>
+      </w:r>
+    </w:p>
+    <w:p>
+      <w:pPr>
+        <w:ind w:left="1040"/>
+      </w:pPr>
+    </w:p>
+    <w:p>
+      <w:pPr>
+        <w:ind w:left="1148"/>
+      </w:pPr>
+      <w:hyperlink r:id="rId12" w:history="1">
+        <w:r>
+          <w:rPr>
+            <w:color w:val="0000FF"/>
+            <w:u w:val="single"/>
+          </w:rPr>
+          <w:t>https://bluemoon55.github.io/TCYSS_Repository/GuideBook.V2/cybersecurity.V</w:t>
+        </w:r>
+        <w:r>
+          <w:rPr>
+            <w:color w:val="0000FF"/>
+            <w:u w:val="single"/>
+          </w:rPr>
+          <w:lastRenderedPageBreak/>
+          <w:t>2.pdf</w:t>
+        </w:r>
+      </w:hyperlink>
+      <w:r>
+        <w:t xml:space="preserve">; </w:t>
+      </w:r>
+    </w:p>
+    <w:p>
+      <w:pPr>
+        <w:ind w:left="1040"/>
+      </w:pPr>
     </w:p>
     <w:p>
       <w:pPr>
         <w:numPr>
           <w:ilvl w:val="2"/>
-          <w:numId w:val="1"/>
+          <w:numId w:val="7"/>
         </w:numPr>
       </w:pPr>
       <w:r>
@@ -333,12 +388,9 @@
       <w:r>
         <w:t>ンターネットブラウザで閲覧、もしくはダウンロードして</w:t>
       </w:r>
-      <w:proofErr w:type="spellStart"/>
-      <w:r>
-        <w:lastRenderedPageBreak/>
+      <w:r>
         <w:t>AcrobatReader</w:t>
       </w:r>
-      <w:proofErr w:type="spellEnd"/>
       <w:r>
         <w:t>で閲覧する</w:t>
       </w:r>
@@ -348,24 +400,21 @@
         <w:pStyle w:val="1"/>
         <w:numPr>
           <w:ilvl w:val="0"/>
-          <w:numId w:val="1"/>
-        </w:numPr>
-      </w:pPr>
-      <w:r>
-        <w:t>【</w:t>
-      </w:r>
-      <w:proofErr w:type="spellStart"/>
-      <w:r>
-        <w:t>参考資料】提供形式とユーザの利用環境の想定</w:t>
-      </w:r>
-      <w:proofErr w:type="spellEnd"/>
-    </w:p>
-    <w:p>
-      <w:pPr>
+          <w:numId w:val="7"/>
+        </w:numPr>
+      </w:pPr>
+      <w:r>
+        <w:t>【参考資料】提供形式とユーザの利用環境の想定</w:t>
+      </w:r>
+    </w:p>
+    <w:p>
+      <w:pPr>
+        <w:pStyle w:val="2"/>
         <w:numPr>
           <w:ilvl w:val="1"/>
-          <w:numId w:val="1"/>
-        </w:numPr>
+          <w:numId w:val="7"/>
+        </w:numPr>
+        <w:ind w:left="780" w:right="100"/>
       </w:pPr>
       <w:r>
         <w:t>電子書籍</w:t>
@@ -375,7 +424,7 @@
       <w:pPr>
         <w:numPr>
           <w:ilvl w:val="2"/>
-          <w:numId w:val="1"/>
+          <w:numId w:val="7"/>
         </w:numPr>
       </w:pPr>
       <w:r>
@@ -386,7 +435,7 @@
       <w:pPr>
         <w:numPr>
           <w:ilvl w:val="3"/>
-          <w:numId w:val="1"/>
+          <w:numId w:val="7"/>
         </w:numPr>
       </w:pPr>
       <w:r>
@@ -397,7 +446,7 @@
       <w:pPr>
         <w:numPr>
           <w:ilvl w:val="3"/>
-          <w:numId w:val="1"/>
+          <w:numId w:val="7"/>
         </w:numPr>
       </w:pPr>
       <w:r>
@@ -408,7 +457,7 @@
       <w:pPr>
         <w:numPr>
           <w:ilvl w:val="2"/>
-          <w:numId w:val="1"/>
+          <w:numId w:val="7"/>
         </w:numPr>
       </w:pPr>
       <w:r>
@@ -419,30 +468,23 @@
       <w:pPr>
         <w:numPr>
           <w:ilvl w:val="3"/>
-          <w:numId w:val="1"/>
-        </w:numPr>
-      </w:pPr>
-      <w:proofErr w:type="spellStart"/>
+          <w:numId w:val="7"/>
+        </w:numPr>
+      </w:pPr>
       <w:r>
         <w:t>WindowsPC</w:t>
       </w:r>
-      <w:proofErr w:type="spellEnd"/>
     </w:p>
     <w:p>
       <w:pPr>
         <w:numPr>
           <w:ilvl w:val="4"/>
-          <w:numId w:val="1"/>
-        </w:numPr>
-      </w:pPr>
-      <w:r>
-        <w:t xml:space="preserve">Thorium Reader - </w:t>
-      </w:r>
-      <w:proofErr w:type="spellStart"/>
-      <w:r>
-        <w:t>EDRLab</w:t>
-      </w:r>
-      <w:proofErr w:type="spellEnd"/>
+          <w:numId w:val="7"/>
+        </w:numPr>
+      </w:pPr>
+      <w:r>
+        <w:t>Thorium Reader - EDRLab</w:t>
+      </w:r>
     </w:p>
     <w:p>
       <w:pPr>
@@ -453,7 +495,7 @@
       <w:pPr>
         <w:ind w:left="1868"/>
       </w:pPr>
-      <w:hyperlink r:id="rId12" w:history="1">
+      <w:hyperlink r:id="rId13" w:history="1">
         <w:r>
           <w:rPr>
             <w:color w:val="0000FF"/>
@@ -482,16 +524,11 @@
       <w:pPr>
         <w:numPr>
           <w:ilvl w:val="4"/>
-          <w:numId w:val="1"/>
-        </w:numPr>
-      </w:pPr>
-      <w:proofErr w:type="spellStart"/>
-      <w:r>
-        <w:t>calibre</w:t>
-      </w:r>
-      <w:proofErr w:type="spellEnd"/>
-      <w:r>
-        <w:t xml:space="preserve"> - E-book management</w:t>
+          <w:numId w:val="7"/>
+        </w:numPr>
+      </w:pPr>
+      <w:r>
+        <w:t>calibre - E-book management</w:t>
       </w:r>
     </w:p>
     <w:p>
@@ -503,7 +540,7 @@
       <w:pPr>
         <w:ind w:left="1868"/>
       </w:pPr>
-      <w:hyperlink r:id="rId13" w:history="1">
+      <w:hyperlink r:id="rId14" w:history="1">
         <w:r>
           <w:rPr>
             <w:color w:val="0000FF"/>
@@ -525,7 +562,7 @@
       <w:pPr>
         <w:numPr>
           <w:ilvl w:val="4"/>
-          <w:numId w:val="1"/>
+          <w:numId w:val="7"/>
         </w:numPr>
       </w:pPr>
       <w:r>
@@ -541,7 +578,7 @@
       <w:pPr>
         <w:ind w:left="1868"/>
       </w:pPr>
-      <w:hyperlink r:id="rId14" w:history="1">
+      <w:hyperlink r:id="rId15" w:history="1">
         <w:r>
           <w:rPr>
             <w:color w:val="0000FF"/>
@@ -563,7 +600,7 @@
       <w:pPr>
         <w:numPr>
           <w:ilvl w:val="3"/>
-          <w:numId w:val="1"/>
+          <w:numId w:val="7"/>
         </w:numPr>
       </w:pPr>
       <w:r>
@@ -577,7 +614,7 @@
       <w:pPr>
         <w:numPr>
           <w:ilvl w:val="4"/>
-          <w:numId w:val="1"/>
+          <w:numId w:val="7"/>
         </w:numPr>
       </w:pPr>
       <w:r>
@@ -593,7 +630,7 @@
       <w:pPr>
         <w:ind w:left="1868"/>
       </w:pPr>
-      <w:hyperlink r:id="rId15" w:history="1">
+      <w:hyperlink r:id="rId16" w:history="1">
         <w:r>
           <w:rPr>
             <w:color w:val="0000FF"/>
@@ -614,24 +651,76 @@
     <w:p>
       <w:pPr>
         <w:numPr>
+          <w:ilvl w:val="5"/>
+          <w:numId w:val="7"/>
+        </w:numPr>
+      </w:pPr>
+      <w:r>
+        <w:t>GoogleDrive</w:t>
+      </w:r>
+      <w:r>
+        <w:t>フォルダに格納して</w:t>
+      </w:r>
+      <w:r>
+        <w:t>Play</w:t>
+      </w:r>
+      <w:r>
+        <w:t>ブックスにアップロードする</w:t>
+      </w:r>
+    </w:p>
+    <w:p>
+      <w:pPr>
+        <w:numPr>
+          <w:ilvl w:val="5"/>
+          <w:numId w:val="7"/>
+        </w:numPr>
+      </w:pPr>
+      <w:r>
+        <w:t>アップロードす</w:t>
+      </w:r>
+      <w:r>
+        <w:t>ることにより、</w:t>
+      </w:r>
+      <w:r>
+        <w:t>Play</w:t>
+      </w:r>
+      <w:r>
+        <w:t>ブックスを開ける全ての機器で閲覧できる</w:t>
+      </w:r>
+    </w:p>
+    <w:p>
+      <w:pPr>
+        <w:numPr>
           <w:ilvl w:val="4"/>
-          <w:numId w:val="1"/>
+          <w:numId w:val="7"/>
         </w:numPr>
       </w:pPr>
       <w:r>
         <w:t>紀伊國屋書店</w:t>
       </w:r>
-      <w:proofErr w:type="spellStart"/>
       <w:r>
         <w:t>Kinoppy</w:t>
       </w:r>
-      <w:proofErr w:type="spellEnd"/>
+    </w:p>
+    <w:p>
+      <w:pPr>
+        <w:numPr>
+          <w:ilvl w:val="5"/>
+          <w:numId w:val="7"/>
+        </w:numPr>
+      </w:pPr>
+      <w:r>
+        <w:t>Dropbox_Kinoppy</w:t>
+      </w:r>
+      <w:r>
+        <w:t>フォルダに格納して取り込む。</w:t>
+      </w:r>
     </w:p>
     <w:p>
       <w:pPr>
         <w:numPr>
           <w:ilvl w:val="4"/>
-          <w:numId w:val="1"/>
+          <w:numId w:val="7"/>
         </w:numPr>
       </w:pPr>
       <w:r>
@@ -645,7 +734,7 @@
       <w:pPr>
         <w:numPr>
           <w:ilvl w:val="4"/>
-          <w:numId w:val="1"/>
+          <w:numId w:val="7"/>
         </w:numPr>
       </w:pPr>
       <w:r>
@@ -659,7 +748,7 @@
       <w:pPr>
         <w:numPr>
           <w:ilvl w:val="4"/>
-          <w:numId w:val="1"/>
+          <w:numId w:val="7"/>
         </w:numPr>
       </w:pPr>
       <w:r>
@@ -670,7 +759,7 @@
       <w:pPr>
         <w:numPr>
           <w:ilvl w:val="3"/>
-          <w:numId w:val="1"/>
+          <w:numId w:val="7"/>
         </w:numPr>
       </w:pPr>
       <w:r>
@@ -684,19 +773,11 @@
       <w:pPr>
         <w:numPr>
           <w:ilvl w:val="4"/>
-          <w:numId w:val="1"/>
-        </w:numPr>
-      </w:pPr>
-      <w:r>
-        <w:t>Apple Books(</w:t>
-      </w:r>
-      <w:proofErr w:type="spellStart"/>
-      <w:r>
-        <w:t>iBooks</w:t>
-      </w:r>
-      <w:proofErr w:type="spellEnd"/>
-      <w:r>
-        <w:t>)</w:t>
+          <w:numId w:val="7"/>
+        </w:numPr>
+      </w:pPr>
+      <w:r>
+        <w:t>Apple Books(iBooks)</w:t>
       </w:r>
     </w:p>
     <w:p>
@@ -708,7 +789,7 @@
       <w:pPr>
         <w:ind w:left="1868"/>
       </w:pPr>
-      <w:hyperlink r:id="rId16" w:history="1">
+      <w:hyperlink r:id="rId17" w:history="1">
         <w:r>
           <w:rPr>
             <w:color w:val="0000FF"/>
@@ -765,24 +846,35 @@
       <w:pPr>
         <w:numPr>
           <w:ilvl w:val="4"/>
-          <w:numId w:val="1"/>
-        </w:numPr>
-      </w:pPr>
-      <w:r>
-        <w:lastRenderedPageBreak/>
+          <w:numId w:val="7"/>
+        </w:numPr>
+      </w:pPr>
+      <w:r>
         <w:t>紀伊國屋書店</w:t>
       </w:r>
-      <w:proofErr w:type="spellStart"/>
       <w:r>
         <w:t>Kinoppy</w:t>
       </w:r>
-      <w:proofErr w:type="spellEnd"/>
+    </w:p>
+    <w:p>
+      <w:pPr>
+        <w:numPr>
+          <w:ilvl w:val="5"/>
+          <w:numId w:val="7"/>
+        </w:numPr>
+      </w:pPr>
+      <w:r>
+        <w:t>Dropbox_Kinoppy</w:t>
+      </w:r>
+      <w:r>
+        <w:t>フォルダに格納して取り込む。</w:t>
+      </w:r>
     </w:p>
     <w:p>
       <w:pPr>
         <w:numPr>
           <w:ilvl w:val="4"/>
-          <w:numId w:val="1"/>
+          <w:numId w:val="7"/>
         </w:numPr>
       </w:pPr>
       <w:r>
@@ -796,7 +888,7 @@
       <w:pPr>
         <w:numPr>
           <w:ilvl w:val="4"/>
-          <w:numId w:val="1"/>
+          <w:numId w:val="7"/>
         </w:numPr>
       </w:pPr>
       <w:r>
@@ -810,7 +902,7 @@
       <w:pPr>
         <w:numPr>
           <w:ilvl w:val="4"/>
-          <w:numId w:val="1"/>
+          <w:numId w:val="7"/>
         </w:numPr>
       </w:pPr>
       <w:r>
@@ -821,7 +913,7 @@
       <w:pPr>
         <w:numPr>
           <w:ilvl w:val="3"/>
-          <w:numId w:val="1"/>
+          <w:numId w:val="7"/>
         </w:numPr>
       </w:pPr>
       <w:r>
@@ -832,17 +924,12 @@
       <w:pPr>
         <w:numPr>
           <w:ilvl w:val="4"/>
-          <w:numId w:val="1"/>
-        </w:numPr>
-      </w:pPr>
-      <w:r>
-        <w:t xml:space="preserve">Thorium Reader - </w:t>
-      </w:r>
-      <w:proofErr w:type="spellStart"/>
-      <w:r>
-        <w:t>EDRLab</w:t>
-      </w:r>
-      <w:proofErr w:type="spellEnd"/>
+          <w:numId w:val="7"/>
+        </w:numPr>
+      </w:pPr>
+      <w:r>
+        <w:t>Thorium Reader - EDRLab</w:t>
+      </w:r>
     </w:p>
     <w:p>
       <w:pPr>
@@ -853,7 +940,7 @@
       <w:pPr>
         <w:ind w:left="1868"/>
       </w:pPr>
-      <w:hyperlink r:id="rId17" w:history="1">
+      <w:hyperlink r:id="rId18" w:history="1">
         <w:r>
           <w:rPr>
             <w:color w:val="0000FF"/>
@@ -875,16 +962,11 @@
       <w:pPr>
         <w:numPr>
           <w:ilvl w:val="4"/>
-          <w:numId w:val="1"/>
-        </w:numPr>
-      </w:pPr>
-      <w:proofErr w:type="spellStart"/>
-      <w:r>
-        <w:t>calibre</w:t>
-      </w:r>
-      <w:proofErr w:type="spellEnd"/>
-      <w:r>
-        <w:t xml:space="preserve"> - E-book management</w:t>
+          <w:numId w:val="7"/>
+        </w:numPr>
+      </w:pPr>
+      <w:r>
+        <w:t>calibre - E-book management</w:t>
       </w:r>
     </w:p>
     <w:p>
@@ -896,7 +978,7 @@
       <w:pPr>
         <w:ind w:left="1868"/>
       </w:pPr>
-      <w:hyperlink r:id="rId18" w:history="1">
+      <w:hyperlink r:id="rId19" w:history="1">
         <w:r>
           <w:rPr>
             <w:color w:val="0000FF"/>
@@ -918,7 +1000,7 @@
       <w:pPr>
         <w:numPr>
           <w:ilvl w:val="2"/>
-          <w:numId w:val="1"/>
+          <w:numId w:val="7"/>
         </w:numPr>
       </w:pPr>
       <w:r>
@@ -929,14 +1011,12 @@
       <w:pPr>
         <w:numPr>
           <w:ilvl w:val="3"/>
-          <w:numId w:val="1"/>
-        </w:numPr>
-      </w:pPr>
-      <w:proofErr w:type="spellStart"/>
+          <w:numId w:val="7"/>
+        </w:numPr>
+      </w:pPr>
       <w:r>
         <w:t>Kindle,KindleFire</w:t>
       </w:r>
-      <w:proofErr w:type="spellEnd"/>
     </w:p>
     <w:p>
       <w:pPr>
@@ -947,7 +1027,7 @@
       <w:pPr>
         <w:ind w:left="1628"/>
       </w:pPr>
-      <w:hyperlink r:id="rId19" w:history="1">
+      <w:hyperlink r:id="rId20" w:history="1">
         <w:r>
           <w:rPr>
             <w:color w:val="0000FF"/>
@@ -997,7 +1077,7 @@
       <w:pPr>
         <w:numPr>
           <w:ilvl w:val="4"/>
-          <w:numId w:val="1"/>
+          <w:numId w:val="7"/>
         </w:numPr>
       </w:pPr>
       <w:r>
@@ -1006,11 +1086,9 @@
       <w:r>
         <w:t>形式から</w:t>
       </w:r>
-      <w:proofErr w:type="spellStart"/>
       <w:r>
         <w:t>mobi</w:t>
       </w:r>
-      <w:proofErr w:type="spellEnd"/>
       <w:r>
         <w:t>形式に変換したものが閲覧可能</w:t>
       </w:r>
@@ -1018,8 +1096,148 @@
     <w:p>
       <w:pPr>
         <w:numPr>
+          <w:ilvl w:val="4"/>
+          <w:numId w:val="7"/>
+        </w:numPr>
+      </w:pPr>
+      <w:r>
+        <w:t>Sendo_to_K</w:t>
+      </w:r>
+      <w:r>
+        <w:t>indle</w:t>
+      </w:r>
+    </w:p>
+    <w:p>
+      <w:pPr>
+        <w:numPr>
+          <w:ilvl w:val="5"/>
+          <w:numId w:val="7"/>
+        </w:numPr>
+      </w:pPr>
+      <w:r>
+        <w:t>【注意】</w:t>
+      </w:r>
+      <w:r>
+        <w:t>50MB</w:t>
+      </w:r>
+      <w:r>
+        <w:t>以上ある場合は、</w:t>
+      </w:r>
+      <w:r>
+        <w:t>sendo_to_Kindle</w:t>
+      </w:r>
+      <w:r>
+        <w:t>等は使えない</w:t>
+      </w:r>
+    </w:p>
+    <w:p>
+      <w:pPr>
+        <w:numPr>
+          <w:ilvl w:val="4"/>
+          <w:numId w:val="7"/>
+        </w:numPr>
+      </w:pPr>
+      <w:r>
+        <w:t>Kindle</w:t>
+      </w:r>
+      <w:r>
+        <w:t>端末</w:t>
+      </w:r>
+    </w:p>
+    <w:p>
+      <w:pPr>
+        <w:numPr>
+          <w:ilvl w:val="5"/>
+          <w:numId w:val="7"/>
+        </w:numPr>
+      </w:pPr>
+      <w:r>
+        <w:t>PC</w:t>
+      </w:r>
+      <w:r>
+        <w:t>に接続して、</w:t>
+      </w:r>
+      <w:r>
+        <w:t>Kindle</w:t>
+      </w:r>
+      <w:r>
+        <w:t>ストレージ内の</w:t>
+      </w:r>
+      <w:r>
+        <w:t>\documents\Downloads\</w:t>
+      </w:r>
+      <w:r>
+        <w:t>に格納。舞ライブラリにリストアップされる。</w:t>
+      </w:r>
+    </w:p>
+    <w:p>
+      <w:pPr>
+        <w:numPr>
+          <w:ilvl w:val="4"/>
+          <w:numId w:val="7"/>
+        </w:numPr>
+      </w:pPr>
+      <w:r>
+        <w:t>KindleFire</w:t>
+      </w:r>
+    </w:p>
+    <w:p>
+      <w:pPr>
+        <w:numPr>
+          <w:ilvl w:val="5"/>
+          <w:numId w:val="7"/>
+        </w:numPr>
+      </w:pPr>
+      <w:r>
+        <w:t>PC</w:t>
+      </w:r>
+      <w:r>
+        <w:t>に接続して、任意のフォルダーに格納。ドキュメントのローカルフォルダから</w:t>
+      </w:r>
+      <w:r>
+        <w:t>Kindle</w:t>
+      </w:r>
+      <w:r>
+        <w:t>アプリで開く。</w:t>
+      </w:r>
+    </w:p>
+    <w:p>
+      <w:pPr>
+        <w:numPr>
+          <w:ilvl w:val="5"/>
+          <w:numId w:val="7"/>
+        </w:numPr>
+      </w:pPr>
+      <w:r>
+        <w:t>AmazonDrive</w:t>
+      </w:r>
+      <w:r>
+        <w:t>の</w:t>
+      </w:r>
+      <w:r>
+        <w:t>Send-to-Kindle</w:t>
+      </w:r>
+      <w:r>
+        <w:t>フォルダに格納。</w:t>
+      </w:r>
+      <w:r>
+        <w:t>KindleFire</w:t>
+      </w:r>
+      <w:r>
+        <w:t>から</w:t>
+      </w:r>
+      <w:r>
+        <w:t>CloudDrive</w:t>
+      </w:r>
+      <w:r>
+        <w:t>にリストアップされる。</w:t>
+      </w:r>
+    </w:p>
+    <w:p>
+      <w:pPr>
+        <w:numPr>
           <w:ilvl w:val="3"/>
-          <w:numId w:val="1"/>
+          <w:numId w:val="7"/>
         </w:numPr>
       </w:pPr>
       <w:r>
@@ -1038,7 +1256,7 @@
       <w:pPr>
         <w:ind w:left="1628"/>
       </w:pPr>
-      <w:hyperlink r:id="rId20" w:history="1">
+      <w:hyperlink r:id="rId21" w:history="1">
         <w:r>
           <w:rPr>
             <w:color w:val="0000FF"/>
@@ -1065,14 +1283,7 @@
             <w:color w:val="0000FF"/>
             <w:u w:val="single"/>
           </w:rPr>
-          <w:t>Kobo Au</w:t>
-        </w:r>
-        <w:r>
-          <w:rPr>
-            <w:color w:val="0000FF"/>
-            <w:u w:val="single"/>
-          </w:rPr>
-          <w:t>ra H2O</w:t>
+          <w:t>Kobo Aura H2O</w:t>
         </w:r>
       </w:hyperlink>
       <w:r>
@@ -1088,7 +1299,7 @@
       <w:pPr>
         <w:numPr>
           <w:ilvl w:val="4"/>
-          <w:numId w:val="1"/>
+          <w:numId w:val="7"/>
         </w:numPr>
       </w:pPr>
       <w:r>
@@ -1100,12 +1311,15 @@
     </w:p>
     <w:p>
       <w:pPr>
+        <w:pStyle w:val="2"/>
         <w:numPr>
           <w:ilvl w:val="1"/>
-          <w:numId w:val="1"/>
-        </w:numPr>
-      </w:pPr>
-      <w:r>
+          <w:numId w:val="7"/>
+        </w:numPr>
+        <w:ind w:left="780" w:right="100"/>
+      </w:pPr>
+      <w:r>
+        <w:lastRenderedPageBreak/>
         <w:t>PDF</w:t>
       </w:r>
       <w:r>
@@ -1116,7 +1330,7 @@
       <w:pPr>
         <w:numPr>
           <w:ilvl w:val="2"/>
-          <w:numId w:val="1"/>
+          <w:numId w:val="7"/>
         </w:numPr>
       </w:pPr>
       <w:r>
@@ -1130,7 +1344,7 @@
       <w:pPr>
         <w:numPr>
           <w:ilvl w:val="3"/>
-          <w:numId w:val="1"/>
+          <w:numId w:val="7"/>
         </w:numPr>
       </w:pPr>
       <w:r>
@@ -1141,38 +1355,33 @@
       <w:pPr>
         <w:numPr>
           <w:ilvl w:val="3"/>
-          <w:numId w:val="1"/>
-        </w:numPr>
-      </w:pPr>
-      <w:proofErr w:type="spellStart"/>
+          <w:numId w:val="7"/>
+        </w:numPr>
+      </w:pPr>
       <w:r>
         <w:t>AcrobatReader</w:t>
       </w:r>
-      <w:proofErr w:type="spellEnd"/>
     </w:p>
     <w:p>
       <w:pPr>
         <w:pStyle w:val="1"/>
         <w:numPr>
           <w:ilvl w:val="0"/>
-          <w:numId w:val="1"/>
-        </w:numPr>
-      </w:pPr>
-      <w:r>
-        <w:t>【</w:t>
-      </w:r>
-      <w:proofErr w:type="spellStart"/>
-      <w:r>
-        <w:t>参考資料】電子書籍作成のためのツール類</w:t>
-      </w:r>
-      <w:proofErr w:type="spellEnd"/>
-    </w:p>
-    <w:p>
-      <w:pPr>
+          <w:numId w:val="7"/>
+        </w:numPr>
+      </w:pPr>
+      <w:r>
+        <w:t>【参考資料】電子書籍作成のためのツール類</w:t>
+      </w:r>
+    </w:p>
+    <w:p>
+      <w:pPr>
+        <w:pStyle w:val="2"/>
         <w:numPr>
           <w:ilvl w:val="1"/>
-          <w:numId w:val="1"/>
-        </w:numPr>
+          <w:numId w:val="7"/>
+        </w:numPr>
+        <w:ind w:left="780" w:right="100"/>
       </w:pPr>
       <w:r>
         <w:t>EPUB</w:t>
@@ -1183,18 +1392,10 @@
     </w:p>
     <w:p>
       <w:pPr>
-        <w:numPr>
-          <w:ilvl w:val="2"/>
-          <w:numId w:val="1"/>
-        </w:numPr>
-      </w:pPr>
-      <w:proofErr w:type="spellStart"/>
-      <w:r>
-        <w:t>calibre</w:t>
-      </w:r>
-      <w:proofErr w:type="spellEnd"/>
-      <w:r>
-        <w:t xml:space="preserve"> - E-book management</w:t>
+        <w:pStyle w:val="3"/>
+      </w:pPr>
+      <w:r>
+        <w:t>calibre - E-book management</w:t>
       </w:r>
     </w:p>
     <w:p>
@@ -1206,7 +1407,7 @@
       <w:pPr>
         <w:ind w:left="1668"/>
       </w:pPr>
-      <w:hyperlink r:id="rId21" w:history="1">
+      <w:hyperlink r:id="rId22" w:history="1">
         <w:r>
           <w:rPr>
             <w:color w:val="0000FF"/>
@@ -1228,31 +1429,11 @@
       <w:pPr>
         <w:numPr>
           <w:ilvl w:val="2"/>
-          <w:numId w:val="1"/>
-        </w:numPr>
-      </w:pPr>
-      <w:r>
-        <w:lastRenderedPageBreak/>
-        <w:t xml:space="preserve">Sigil </w:t>
-      </w:r>
-      <w:proofErr w:type="spellStart"/>
-      <w:r>
-        <w:t>Ebook</w:t>
-      </w:r>
-      <w:proofErr w:type="spellEnd"/>
-      <w:r>
-        <w:t xml:space="preserve"> | Sigil is a multi-platform EPUB </w:t>
-      </w:r>
-      <w:proofErr w:type="spellStart"/>
-      <w:r>
-        <w:t>ebook</w:t>
-      </w:r>
-      <w:proofErr w:type="spellEnd"/>
-      <w:r>
-        <w:t xml:space="preserve"> </w:t>
-      </w:r>
-      <w:r>
-        <w:t>Editor</w:t>
+          <w:numId w:val="7"/>
+        </w:numPr>
+      </w:pPr>
+      <w:r>
+        <w:t>Sigil Ebook | Sigil is a multi-platform EPUB ebook Editor</w:t>
       </w:r>
     </w:p>
     <w:p>
@@ -1264,13 +1445,20 @@
       <w:pPr>
         <w:ind w:left="1668"/>
       </w:pPr>
-      <w:hyperlink r:id="rId22" w:history="1">
+      <w:hyperlink r:id="rId23" w:history="1">
         <w:r>
           <w:rPr>
             <w:color w:val="0000FF"/>
             <w:u w:val="single"/>
           </w:rPr>
-          <w:t>Sigil Ebook | Sigil is a multi-platform EPUB ebook Editor</w:t>
+          <w:t>Sigil Ebook</w:t>
+        </w:r>
+        <w:r>
+          <w:rPr>
+            <w:color w:val="0000FF"/>
+            <w:u w:val="single"/>
+          </w:rPr>
+          <w:t xml:space="preserve"> | Sigil is a multi-platform EPUB ebook Editor</w:t>
         </w:r>
       </w:hyperlink>
       <w:r>
@@ -1286,7 +1474,7 @@
       <w:pPr>
         <w:numPr>
           <w:ilvl w:val="2"/>
-          <w:numId w:val="1"/>
+          <w:numId w:val="7"/>
         </w:numPr>
       </w:pPr>
       <w:r>
@@ -1308,7 +1496,7 @@
       <w:pPr>
         <w:ind w:left="1668"/>
       </w:pPr>
-      <w:hyperlink r:id="rId23" w:history="1">
+      <w:hyperlink r:id="rId24" w:history="1">
         <w:r>
           <w:rPr>
             <w:color w:val="0000FF"/>
@@ -1344,17 +1532,14 @@
       <w:pPr>
         <w:numPr>
           <w:ilvl w:val="2"/>
-          <w:numId w:val="1"/>
+          <w:numId w:val="7"/>
         </w:numPr>
       </w:pPr>
       <w:r>
         <w:t>Romancer |  Romancer</w:t>
       </w:r>
       <w:r>
-        <w:t>（ロマンサー）はあなたの電子出版ツ</w:t>
-      </w:r>
-      <w:r>
-        <w:t>ールです</w:t>
+        <w:t>（ロマンサー）はあなたの電子出版ツールです</w:t>
       </w:r>
     </w:p>
     <w:p>
@@ -1366,13 +1551,20 @@
       <w:pPr>
         <w:ind w:left="1668"/>
       </w:pPr>
-      <w:hyperlink r:id="rId24" w:history="1">
+      <w:hyperlink r:id="rId25" w:history="1">
         <w:r>
           <w:rPr>
             <w:color w:val="0000FF"/>
             <w:u w:val="single"/>
           </w:rPr>
-          <w:t>Romancer |  Romancer</w:t>
+          <w:t>Romanc</w:t>
+        </w:r>
+        <w:r>
+          <w:rPr>
+            <w:color w:val="0000FF"/>
+            <w:u w:val="single"/>
+          </w:rPr>
+          <w:t>er |  Romancer</w:t>
         </w:r>
         <w:r>
           <w:rPr>
@@ -1393,10 +1585,12 @@
     </w:p>
     <w:p>
       <w:pPr>
+        <w:pStyle w:val="2"/>
         <w:numPr>
           <w:ilvl w:val="1"/>
-          <w:numId w:val="1"/>
-        </w:numPr>
+          <w:numId w:val="7"/>
+        </w:numPr>
+        <w:ind w:left="780" w:right="100"/>
       </w:pPr>
       <w:r>
         <w:t>Kindle</w:t>
@@ -1409,7 +1603,7 @@
       <w:pPr>
         <w:numPr>
           <w:ilvl w:val="2"/>
-          <w:numId w:val="1"/>
+          <w:numId w:val="7"/>
         </w:numPr>
       </w:pPr>
       <w:r>
@@ -1425,7 +1619,7 @@
       <w:pPr>
         <w:ind w:left="1668"/>
       </w:pPr>
-      <w:hyperlink r:id="rId25" w:history="1">
+      <w:hyperlink r:id="rId26" w:history="1">
         <w:r>
           <w:rPr>
             <w:color w:val="0000FF"/>
@@ -1445,10 +1639,12 @@
     </w:p>
     <w:p>
       <w:pPr>
+        <w:pStyle w:val="2"/>
         <w:numPr>
           <w:ilvl w:val="1"/>
-          <w:numId w:val="1"/>
-        </w:numPr>
+          <w:numId w:val="7"/>
+        </w:numPr>
+        <w:ind w:left="780" w:right="100"/>
       </w:pPr>
       <w:r>
         <w:t>PDF</w:t>
@@ -1467,7 +1663,7 @@
       <w:pPr>
         <w:numPr>
           <w:ilvl w:val="2"/>
-          <w:numId w:val="1"/>
+          <w:numId w:val="7"/>
         </w:numPr>
       </w:pPr>
       <w:r>
@@ -1483,19 +1679,14 @@
         <w:t>】</w:t>
       </w:r>
       <w:r>
-        <w:t>⇒EP</w:t>
-      </w:r>
-      <w:r>
-        <w:t>UB</w:t>
+        <w:t>⇒EPUB</w:t>
       </w:r>
       <w:r>
         <w:t>変換【</w:t>
       </w:r>
-      <w:proofErr w:type="spellStart"/>
       <w:r>
         <w:t>Calibre</w:t>
       </w:r>
-      <w:proofErr w:type="spellEnd"/>
       <w:r>
         <w:t>】</w:t>
       </w:r>
@@ -1529,94 +1720,44 @@
         <w:pStyle w:val="1"/>
         <w:numPr>
           <w:ilvl w:val="0"/>
-          <w:numId w:val="1"/>
-        </w:numPr>
-      </w:pPr>
-      <w:r>
-        <w:t>【</w:t>
-      </w:r>
-      <w:proofErr w:type="spellStart"/>
-      <w:r>
-        <w:t>参考資料】電子書籍作成工程</w:t>
-      </w:r>
-      <w:proofErr w:type="spellEnd"/>
-    </w:p>
-    <w:p>
-      <w:pPr>
+          <w:numId w:val="7"/>
+        </w:numPr>
+      </w:pPr>
+      <w:r>
+        <w:t>【参考資料】電子書籍作成工程</w:t>
+      </w:r>
+    </w:p>
+    <w:p>
+      <w:pPr>
+        <w:pStyle w:val="2"/>
         <w:numPr>
           <w:ilvl w:val="1"/>
-          <w:numId w:val="1"/>
-        </w:numPr>
-      </w:pPr>
-    </w:p>
-    <w:p>
-      <w:pPr>
-        <w:ind w:left="1040"/>
-      </w:pPr>
-    </w:p>
-    <w:p>
-      <w:pPr>
-        <w:ind w:left="1040"/>
-      </w:pPr>
-      <w:r>
-        <w:rPr>
-          <w:noProof/>
-        </w:rPr>
-        <w:lastRenderedPageBreak/>
-        <w:drawing>
-          <wp:anchor distT="0" distB="0" distL="114300" distR="114300" simplePos="0" relativeHeight="251658240" behindDoc="0" locked="0" layoutInCell="1" allowOverlap="1" wp14:anchorId="30B9CCB1" wp14:editId="30B9CCB2">
-            <wp:simplePos x="0" y="0"/>
-            <wp:positionH relativeFrom="column">
-              <wp:posOffset>660400</wp:posOffset>
-            </wp:positionH>
-            <wp:positionV relativeFrom="line">
-              <wp:posOffset>1270</wp:posOffset>
-            </wp:positionV>
-            <wp:extent cx="4716780" cy="4861560"/>
-            <wp:effectExtent l="0" t="0" r="0" b="0"/>
-            <wp:wrapTopAndBottom/>
-            <wp:docPr id="100001" name="図 100001"/>
-            <wp:cNvGraphicFramePr>
-              <a:graphicFrameLocks xmlns:a="http://schemas.openxmlformats.org/drawingml/2006/main" noChangeAspect="1"/>
-            </wp:cNvGraphicFramePr>
-            <a:graphic xmlns:a="http://schemas.openxmlformats.org/drawingml/2006/main">
-              <a:graphicData uri="http://schemas.openxmlformats.org/drawingml/2006/picture">
-                <pic:pic xmlns:pic="http://schemas.openxmlformats.org/drawingml/2006/picture">
-                  <pic:nvPicPr>
-                    <pic:cNvPr id="100002" name=""/>
-                    <pic:cNvPicPr>
-                      <a:picLocks noChangeAspect="1"/>
-                    </pic:cNvPicPr>
-                  </pic:nvPicPr>
-                  <pic:blipFill>
-                    <a:blip r:embed="rId26"/>
-                    <a:stretch>
-                      <a:fillRect/>
-                    </a:stretch>
-                  </pic:blipFill>
-                  <pic:spPr>
-                    <a:xfrm>
-                      <a:off x="0" y="0"/>
-                      <a:ext cx="4716780" cy="4861560"/>
-                    </a:xfrm>
-                    <a:prstGeom prst="rect">
-                      <a:avLst/>
-                    </a:prstGeom>
-                  </pic:spPr>
-                </pic:pic>
-              </a:graphicData>
-            </a:graphic>
-          </wp:anchor>
-        </w:drawing>
-      </w:r>
+          <w:numId w:val="7"/>
+        </w:numPr>
+        <w:ind w:left="780" w:right="100"/>
+      </w:pPr>
+    </w:p>
+    <w:p>
+      <w:pPr>
+        <w:sectPr>
+          <w:footerReference w:type="even" r:id="rId27"/>
+          <w:footerReference w:type="default" r:id="rId28"/>
+          <w:pgSz w:w="11906" w:h="16838" w:code="9"/>
+          <w:pgMar w:top="1418" w:right="1701" w:bottom="1134" w:left="1701" w:header="851" w:footer="992" w:gutter="0"/>
+          <w:cols w:space="104"/>
+          <w:docGrid w:type="lines" w:linePitch="360"/>
+        </w:sectPr>
+      </w:pPr>
     </w:p>
     <w:p/>
     <w:sectPr>
-      <w:footerReference w:type="default" r:id="rId27"/>
-      <w:pgSz w:w="11906" w:h="16838"/>
-      <w:pgMar w:top="1985" w:right="1701" w:bottom="1701" w:left="1701" w:header="851" w:footer="992" w:gutter="0"/>
+      <w:footerReference w:type="even" r:id="rId29"/>
+      <w:footerReference w:type="default" r:id="rId30"/>
+      <w:type w:val="continuous"/>
+      <w:pgSz w:w="11906" w:h="16838" w:code="9"/>
+      <w:pgMar w:top="1418" w:right="1701" w:bottom="1418" w:left="1701" w:header="851" w:footer="992" w:gutter="0"/>
       <w:cols w:space="425"/>
-      <w:docGrid w:type="lines" w:linePitch="360"/>
+      <w:docGrid w:type="linesAndChars" w:linePitch="333" w:charSpace="-1444"/>
     </w:sectPr>
   </w:body>
 </w:document>
@@ -1645,21 +1786,272 @@
 <w:ftr xmlns:wpc="http://schemas.microsoft.com/office/word/2010/wordprocessingCanvas" xmlns:cx="http://schemas.microsoft.com/office/drawing/2014/chartex" xmlns:cx1="http://schemas.microsoft.com/office/drawing/2015/9/8/chartex" xmlns:cx2="http://schemas.microsoft.com/office/drawing/2015/10/21/chartex" xmlns:cx3="http://schemas.microsoft.com/office/drawing/2016/5/9/chartex" xmlns:cx4="http://schemas.microsoft.com/office/drawing/2016/5/10/chartex" xmlns:cx5="http://schemas.microsoft.com/office/drawing/2016/5/11/chartex" xmlns:cx6="http://schemas.microsoft.com/office/drawing/2016/5/12/chartex" xmlns:cx7="http://schemas.microsoft.com/office/drawing/2016/5/13/chartex" xmlns:cx8="http://schemas.microsoft.com/office/drawing/2016/5/14/chartex" xmlns:mc="http://schemas.openxmlformats.org/markup-compatibility/2006" xmlns:aink="http://schemas.microsoft.com/office/drawing/2016/ink" xmlns:am3d="http://schemas.microsoft.com/office/drawing/2017/model3d" xmlns:o="urn:schemas-microsoft-com:office:office" xmlns:r="http://schemas.openxmlformats.org/officeDocument/2006/relationships" xmlns:m="http://schemas.openxmlformats.org/officeDocument/2006/math" xmlns:v="urn:schemas-microsoft-com:vml" xmlns:wp14="http://schemas.microsoft.com/office/word/2010/wordprocessingDrawing" xmlns:wp="http://schemas.openxmlformats.org/drawingml/2006/wordprocessingDrawing" xmlns:w10="urn:schemas-microsoft-com:office:word" xmlns:w="http://schemas.openxmlformats.org/wordprocessingml/2006/main" xmlns:w14="http://schemas.microsoft.com/office/word/2010/wordml" xmlns:w15="http://schemas.microsoft.com/office/word/2012/wordml" xmlns:w16cex="http://schemas.microsoft.com/office/word/2018/wordml/cex" xmlns:w16cid="http://schemas.microsoft.com/office/word/2016/wordml/cid" xmlns:w16="http://schemas.microsoft.com/office/word/2018/wordml" xmlns:w16sdtdh="http://schemas.microsoft.com/office/word/2020/wordml/sdtdatahash" xmlns:w16se="http://schemas.microsoft.com/office/word/2015/wordml/symex" xmlns:wpg="http://schemas.microsoft.com/office/word/2010/wordprocessingGroup" xmlns:wpi="http://schemas.microsoft.com/office/word/2010/wordprocessingInk" xmlns:wne="http://schemas.microsoft.com/office/word/2006/wordml" xmlns:wps="http://schemas.microsoft.com/office/word/2010/wordprocessingShape" mc:Ignorable="w14 w15 w16se w16cid w16 w16cex w16sdtdh wp14">
   <w:p>
     <w:pPr>
+      <w:pStyle w:val="a6"/>
+      <w:framePr w:wrap="around" w:vAnchor="text" w:hAnchor="margin" w:xAlign="center" w:y="1"/>
+      <w:rPr>
+        <w:rStyle w:val="a7"/>
+      </w:rPr>
+    </w:pPr>
+    <w:r>
+      <w:rPr>
+        <w:rStyle w:val="a7"/>
+      </w:rPr>
+      <w:fldChar w:fldCharType="begin"/>
+    </w:r>
+    <w:r>
+      <w:rPr>
+        <w:rStyle w:val="a7"/>
+      </w:rPr>
+      <w:instrText xml:space="preserve">PAGE  </w:instrText>
+    </w:r>
+    <w:r>
+      <w:rPr>
+        <w:rStyle w:val="a7"/>
+      </w:rPr>
+      <w:fldChar w:fldCharType="separate"/>
+    </w:r>
+    <w:r>
+      <w:rPr>
+        <w:rStyle w:val="a7"/>
+        <w:noProof/>
+      </w:rPr>
+      <w:t>11</w:t>
+    </w:r>
+    <w:r>
+      <w:rPr>
+        <w:rStyle w:val="a7"/>
+      </w:rPr>
+      <w:fldChar w:fldCharType="end"/>
+    </w:r>
+  </w:p>
+  <w:p>
+    <w:pPr>
+      <w:pStyle w:val="a6"/>
+    </w:pPr>
+  </w:p>
+</w:ftr>
+</file>
+
+<file path=word/footer2.xml><?xml version="1.0" encoding="utf-8"?>
+<w:ftr xmlns:wpc="http://schemas.microsoft.com/office/word/2010/wordprocessingCanvas" xmlns:cx="http://schemas.microsoft.com/office/drawing/2014/chartex" xmlns:cx1="http://schemas.microsoft.com/office/drawing/2015/9/8/chartex" xmlns:cx2="http://schemas.microsoft.com/office/drawing/2015/10/21/chartex" xmlns:cx3="http://schemas.microsoft.com/office/drawing/2016/5/9/chartex" xmlns:cx4="http://schemas.microsoft.com/office/drawing/2016/5/10/chartex" xmlns:cx5="http://schemas.microsoft.com/office/drawing/2016/5/11/chartex" xmlns:cx6="http://schemas.microsoft.com/office/drawing/2016/5/12/chartex" xmlns:cx7="http://schemas.microsoft.com/office/drawing/2016/5/13/chartex" xmlns:cx8="http://schemas.microsoft.com/office/drawing/2016/5/14/chartex" xmlns:mc="http://schemas.openxmlformats.org/markup-compatibility/2006" xmlns:aink="http://schemas.microsoft.com/office/drawing/2016/ink" xmlns:am3d="http://schemas.microsoft.com/office/drawing/2017/model3d" xmlns:o="urn:schemas-microsoft-com:office:office" xmlns:r="http://schemas.openxmlformats.org/officeDocument/2006/relationships" xmlns:m="http://schemas.openxmlformats.org/officeDocument/2006/math" xmlns:v="urn:schemas-microsoft-com:vml" xmlns:wp14="http://schemas.microsoft.com/office/word/2010/wordprocessingDrawing" xmlns:wp="http://schemas.openxmlformats.org/drawingml/2006/wordprocessingDrawing" xmlns:w10="urn:schemas-microsoft-com:office:word" xmlns:w="http://schemas.openxmlformats.org/wordprocessingml/2006/main" xmlns:w14="http://schemas.microsoft.com/office/word/2010/wordml" xmlns:w15="http://schemas.microsoft.com/office/word/2012/wordml" xmlns:w16cex="http://schemas.microsoft.com/office/word/2018/wordml/cex" xmlns:w16cid="http://schemas.microsoft.com/office/word/2016/wordml/cid" xmlns:w16="http://schemas.microsoft.com/office/word/2018/wordml" xmlns:w16sdtdh="http://schemas.microsoft.com/office/word/2020/wordml/sdtdatahash" xmlns:w16se="http://schemas.microsoft.com/office/word/2015/wordml/symex" xmlns:wpg="http://schemas.microsoft.com/office/word/2010/wordprocessingGroup" xmlns:wpi="http://schemas.microsoft.com/office/word/2010/wordprocessingInk" xmlns:wne="http://schemas.microsoft.com/office/word/2006/wordml" xmlns:wps="http://schemas.microsoft.com/office/word/2010/wordprocessingShape" mc:Ignorable="w14 w15 w16se w16cid w16 w16cex w16sdtdh wp14">
+  <w:p>
+    <w:pPr>
+      <w:pStyle w:val="a6"/>
+      <w:jc w:val="center"/>
+      <w:rPr>
+        <w:rStyle w:val="a7"/>
+      </w:rPr>
+    </w:pPr>
+  </w:p>
+  <w:p>
+    <w:pPr>
+      <w:pStyle w:val="a6"/>
       <w:jc w:val="center"/>
     </w:pPr>
     <w:r>
+      <w:rPr>
+        <w:rStyle w:val="a7"/>
+      </w:rPr>
       <w:fldChar w:fldCharType="begin"/>
     </w:r>
     <w:r>
-      <w:instrText>PAGE</w:instrText>
+      <w:rPr>
+        <w:rStyle w:val="a7"/>
+      </w:rPr>
+      <w:instrText xml:space="preserve"> PAGE </w:instrText>
     </w:r>
     <w:r>
+      <w:rPr>
+        <w:rStyle w:val="a7"/>
+      </w:rPr>
       <w:fldChar w:fldCharType="separate"/>
     </w:r>
     <w:r>
-      <w:t>5</w:t>
+      <w:rPr>
+        <w:rStyle w:val="a7"/>
+      </w:rPr>
+      <w:t>4</w:t>
     </w:r>
     <w:r>
+      <w:rPr>
+        <w:rStyle w:val="a7"/>
+      </w:rPr>
+      <w:fldChar w:fldCharType="end"/>
+    </w:r>
+    <w:r>
+      <w:rPr>
+        <w:rStyle w:val="a7"/>
+        <w:rFonts w:hint="eastAsia"/>
+      </w:rPr>
+      <w:t>/</w:t>
+    </w:r>
+    <w:r>
+      <w:rPr>
+        <w:rStyle w:val="a7"/>
+      </w:rPr>
+      <w:fldChar w:fldCharType="begin"/>
+    </w:r>
+    <w:r>
+      <w:rPr>
+        <w:rStyle w:val="a7"/>
+      </w:rPr>
+      <w:instrText xml:space="preserve"> NUMPAGES </w:instrText>
+    </w:r>
+    <w:r>
+      <w:rPr>
+        <w:rStyle w:val="a7"/>
+      </w:rPr>
+      <w:fldChar w:fldCharType="separate"/>
+    </w:r>
+    <w:r>
+      <w:rPr>
+        <w:rStyle w:val="a7"/>
+      </w:rPr>
+      <w:t>4</w:t>
+    </w:r>
+    <w:r>
+      <w:rPr>
+        <w:rStyle w:val="a7"/>
+      </w:rPr>
+      <w:fldChar w:fldCharType="end"/>
+    </w:r>
+  </w:p>
+</w:ftr>
+</file>
+
+<file path=word/footer3.xml><?xml version="1.0" encoding="utf-8"?>
+<w:ftr xmlns:wpc="http://schemas.microsoft.com/office/word/2010/wordprocessingCanvas" xmlns:cx="http://schemas.microsoft.com/office/drawing/2014/chartex" xmlns:cx1="http://schemas.microsoft.com/office/drawing/2015/9/8/chartex" xmlns:cx2="http://schemas.microsoft.com/office/drawing/2015/10/21/chartex" xmlns:cx3="http://schemas.microsoft.com/office/drawing/2016/5/9/chartex" xmlns:cx4="http://schemas.microsoft.com/office/drawing/2016/5/10/chartex" xmlns:cx5="http://schemas.microsoft.com/office/drawing/2016/5/11/chartex" xmlns:cx6="http://schemas.microsoft.com/office/drawing/2016/5/12/chartex" xmlns:cx7="http://schemas.microsoft.com/office/drawing/2016/5/13/chartex" xmlns:cx8="http://schemas.microsoft.com/office/drawing/2016/5/14/chartex" xmlns:mc="http://schemas.openxmlformats.org/markup-compatibility/2006" xmlns:aink="http://schemas.microsoft.com/office/drawing/2016/ink" xmlns:am3d="http://schemas.microsoft.com/office/drawing/2017/model3d" xmlns:o="urn:schemas-microsoft-com:office:office" xmlns:r="http://schemas.openxmlformats.org/officeDocument/2006/relationships" xmlns:m="http://schemas.openxmlformats.org/officeDocument/2006/math" xmlns:v="urn:schemas-microsoft-com:vml" xmlns:wp14="http://schemas.microsoft.com/office/word/2010/wordprocessingDrawing" xmlns:wp="http://schemas.openxmlformats.org/drawingml/2006/wordprocessingDrawing" xmlns:w10="urn:schemas-microsoft-com:office:word" xmlns:w="http://schemas.openxmlformats.org/wordprocessingml/2006/main" xmlns:w14="http://schemas.microsoft.com/office/word/2010/wordml" xmlns:w15="http://schemas.microsoft.com/office/word/2012/wordml" xmlns:w16cex="http://schemas.microsoft.com/office/word/2018/wordml/cex" xmlns:w16cid="http://schemas.microsoft.com/office/word/2016/wordml/cid" xmlns:w16="http://schemas.microsoft.com/office/word/2018/wordml" xmlns:w16sdtdh="http://schemas.microsoft.com/office/word/2020/wordml/sdtdatahash" xmlns:w16se="http://schemas.microsoft.com/office/word/2015/wordml/symex" xmlns:wpg="http://schemas.microsoft.com/office/word/2010/wordprocessingGroup" xmlns:wpi="http://schemas.microsoft.com/office/word/2010/wordprocessingInk" xmlns:wne="http://schemas.microsoft.com/office/word/2006/wordml" xmlns:wps="http://schemas.microsoft.com/office/word/2010/wordprocessingShape" mc:Ignorable="w14 w15 w16se w16cid w16 w16cex w16sdtdh wp14">
+  <w:p>
+    <w:pPr>
+      <w:pStyle w:val="a6"/>
+      <w:framePr w:wrap="around" w:vAnchor="text" w:hAnchor="margin" w:xAlign="center" w:y="1"/>
+      <w:rPr>
+        <w:rStyle w:val="a7"/>
+      </w:rPr>
+    </w:pPr>
+    <w:r>
+      <w:rPr>
+        <w:rStyle w:val="a7"/>
+      </w:rPr>
+      <w:fldChar w:fldCharType="begin"/>
+    </w:r>
+    <w:r>
+      <w:rPr>
+        <w:rStyle w:val="a7"/>
+      </w:rPr>
+      <w:instrText xml:space="preserve">PAGE  </w:instrText>
+    </w:r>
+    <w:r>
+      <w:rPr>
+        <w:rStyle w:val="a7"/>
+      </w:rPr>
+      <w:fldChar w:fldCharType="separate"/>
+    </w:r>
+    <w:r>
+      <w:rPr>
+        <w:rStyle w:val="a7"/>
+        <w:noProof/>
+      </w:rPr>
+      <w:t>11</w:t>
+    </w:r>
+    <w:r>
+      <w:rPr>
+        <w:rStyle w:val="a7"/>
+      </w:rPr>
+      <w:fldChar w:fldCharType="end"/>
+    </w:r>
+  </w:p>
+  <w:p>
+    <w:pPr>
+      <w:pStyle w:val="a6"/>
+    </w:pPr>
+  </w:p>
+</w:ftr>
+</file>
+
+<file path=word/footer4.xml><?xml version="1.0" encoding="utf-8"?>
+<w:ftr xmlns:wpc="http://schemas.microsoft.com/office/word/2010/wordprocessingCanvas" xmlns:cx="http://schemas.microsoft.com/office/drawing/2014/chartex" xmlns:cx1="http://schemas.microsoft.com/office/drawing/2015/9/8/chartex" xmlns:cx2="http://schemas.microsoft.com/office/drawing/2015/10/21/chartex" xmlns:cx3="http://schemas.microsoft.com/office/drawing/2016/5/9/chartex" xmlns:cx4="http://schemas.microsoft.com/office/drawing/2016/5/10/chartex" xmlns:cx5="http://schemas.microsoft.com/office/drawing/2016/5/11/chartex" xmlns:cx6="http://schemas.microsoft.com/office/drawing/2016/5/12/chartex" xmlns:cx7="http://schemas.microsoft.com/office/drawing/2016/5/13/chartex" xmlns:cx8="http://schemas.microsoft.com/office/drawing/2016/5/14/chartex" xmlns:mc="http://schemas.openxmlformats.org/markup-compatibility/2006" xmlns:aink="http://schemas.microsoft.com/office/drawing/2016/ink" xmlns:am3d="http://schemas.microsoft.com/office/drawing/2017/model3d" xmlns:o="urn:schemas-microsoft-com:office:office" xmlns:r="http://schemas.openxmlformats.org/officeDocument/2006/relationships" xmlns:m="http://schemas.openxmlformats.org/officeDocument/2006/math" xmlns:v="urn:schemas-microsoft-com:vml" xmlns:wp14="http://schemas.microsoft.com/office/word/2010/wordprocessingDrawing" xmlns:wp="http://schemas.openxmlformats.org/drawingml/2006/wordprocessingDrawing" xmlns:w10="urn:schemas-microsoft-com:office:word" xmlns:w="http://schemas.openxmlformats.org/wordprocessingml/2006/main" xmlns:w14="http://schemas.microsoft.com/office/word/2010/wordml" xmlns:w15="http://schemas.microsoft.com/office/word/2012/wordml" xmlns:w16cex="http://schemas.microsoft.com/office/word/2018/wordml/cex" xmlns:w16cid="http://schemas.microsoft.com/office/word/2016/wordml/cid" xmlns:w16="http://schemas.microsoft.com/office/word/2018/wordml" xmlns:w16sdtdh="http://schemas.microsoft.com/office/word/2020/wordml/sdtdatahash" xmlns:w16se="http://schemas.microsoft.com/office/word/2015/wordml/symex" xmlns:wpg="http://schemas.microsoft.com/office/word/2010/wordprocessingGroup" xmlns:wpi="http://schemas.microsoft.com/office/word/2010/wordprocessingInk" xmlns:wne="http://schemas.microsoft.com/office/word/2006/wordml" xmlns:wps="http://schemas.microsoft.com/office/word/2010/wordprocessingShape" mc:Ignorable="w14 w15 w16se w16cid w16 w16cex w16sdtdh wp14">
+  <w:p>
+    <w:pPr>
+      <w:pStyle w:val="a6"/>
+      <w:jc w:val="center"/>
+      <w:rPr>
+        <w:rStyle w:val="a7"/>
+      </w:rPr>
+    </w:pPr>
+  </w:p>
+  <w:p>
+    <w:pPr>
+      <w:pStyle w:val="a6"/>
+      <w:jc w:val="center"/>
+    </w:pPr>
+    <w:r>
+      <w:rPr>
+        <w:rStyle w:val="a7"/>
+      </w:rPr>
+      <w:fldChar w:fldCharType="begin"/>
+    </w:r>
+    <w:r>
+      <w:rPr>
+        <w:rStyle w:val="a7"/>
+      </w:rPr>
+      <w:instrText xml:space="preserve"> PAGE </w:instrText>
+    </w:r>
+    <w:r>
+      <w:rPr>
+        <w:rStyle w:val="a7"/>
+      </w:rPr>
+      <w:fldChar w:fldCharType="separate"/>
+    </w:r>
+    <w:r>
+      <w:rPr>
+        <w:rStyle w:val="a7"/>
+        <w:noProof/>
+      </w:rPr>
+      <w:t>25</w:t>
+    </w:r>
+    <w:r>
+      <w:rPr>
+        <w:rStyle w:val="a7"/>
+      </w:rPr>
+      <w:fldChar w:fldCharType="end"/>
+    </w:r>
+    <w:r>
+      <w:rPr>
+        <w:rStyle w:val="a7"/>
+        <w:rFonts w:hint="eastAsia"/>
+      </w:rPr>
+      <w:t>/</w:t>
+    </w:r>
+    <w:r>
+      <w:rPr>
+        <w:rStyle w:val="a7"/>
+      </w:rPr>
+      <w:fldChar w:fldCharType="begin"/>
+    </w:r>
+    <w:r>
+      <w:rPr>
+        <w:rStyle w:val="a7"/>
+      </w:rPr>
+      <w:instrText xml:space="preserve"> NUMPAGES </w:instrText>
+    </w:r>
+    <w:r>
+      <w:rPr>
+        <w:rStyle w:val="a7"/>
+      </w:rPr>
+      <w:fldChar w:fldCharType="separate"/>
+    </w:r>
+    <w:r>
+      <w:rPr>
+        <w:rStyle w:val="a7"/>
+        <w:noProof/>
+      </w:rPr>
+      <w:t>103</w:t>
+    </w:r>
+    <w:r>
+      <w:rPr>
+        <w:rStyle w:val="a7"/>
+      </w:rPr>
       <w:fldChar w:fldCharType="end"/>
     </w:r>
   </w:p>
@@ -1691,6 +2083,848 @@
     <w:nsid w:val="00000001"/>
     <w:multiLevelType w:val="multilevel"/>
     <w:tmpl w:val="00000001"/>
+    <w:name w:val="WW8Num1"/>
+    <w:lvl w:ilvl="0">
+      <w:start w:val="1"/>
+      <w:numFmt w:val="decimal"/>
+      <w:lvlText w:val="%1."/>
+      <w:lvlJc w:val="left"/>
+      <w:pPr>
+        <w:tabs>
+          <w:tab w:val="num" w:pos="284"/>
+        </w:tabs>
+        <w:ind w:left="284" w:hanging="284"/>
+      </w:pPr>
+    </w:lvl>
+    <w:lvl w:ilvl="1">
+      <w:start w:val="1"/>
+      <w:numFmt w:val="decimal"/>
+      <w:lvlText w:val="(%2)"/>
+      <w:lvlJc w:val="left"/>
+      <w:pPr>
+        <w:tabs>
+          <w:tab w:val="num" w:pos="425"/>
+        </w:tabs>
+        <w:ind w:left="425" w:hanging="283"/>
+      </w:pPr>
+      <w:rPr>
+        <w:b w:val="0"/>
+      </w:rPr>
+    </w:lvl>
+    <w:lvl w:ilvl="2">
+      <w:start w:val="1"/>
+      <w:numFmt w:val="lowerLetter"/>
+      <w:lvlText w:val="%3)"/>
+      <w:lvlJc w:val="left"/>
+      <w:pPr>
+        <w:tabs>
+          <w:tab w:val="num" w:pos="624"/>
+        </w:tabs>
+        <w:ind w:left="624" w:hanging="284"/>
+      </w:pPr>
+    </w:lvl>
+    <w:lvl w:ilvl="3">
+      <w:start w:val="1"/>
+      <w:numFmt w:val="decimal"/>
+      <w:lvlText w:val="(%4)"/>
+      <w:lvlJc w:val="left"/>
+      <w:pPr>
+        <w:tabs>
+          <w:tab w:val="num" w:pos="1077"/>
+        </w:tabs>
+        <w:ind w:left="1077" w:hanging="283"/>
+      </w:pPr>
+    </w:lvl>
+    <w:lvl w:ilvl="4">
+      <w:start w:val="1"/>
+      <w:numFmt w:val="lowerLetter"/>
+      <w:lvlText w:val="(%5）"/>
+      <w:lvlJc w:val="left"/>
+      <w:pPr>
+        <w:tabs>
+          <w:tab w:val="num" w:pos="1361"/>
+        </w:tabs>
+        <w:ind w:left="1361" w:hanging="284"/>
+      </w:pPr>
+      <w:rPr>
+        <w:rFonts w:ascii="Times New Roman" w:eastAsia="Times New Roman" w:hAnsi="Times New Roman" w:cs="Times New Roman"/>
+        <w:lang w:val="en-US"/>
+      </w:rPr>
+    </w:lvl>
+    <w:lvl w:ilvl="5">
+      <w:start w:val="1"/>
+      <w:numFmt w:val="lowerRoman"/>
+      <w:lvlText w:val="%6）"/>
+      <w:lvlJc w:val="left"/>
+      <w:pPr>
+        <w:tabs>
+          <w:tab w:val="num" w:pos="1588"/>
+        </w:tabs>
+        <w:ind w:left="1588" w:hanging="284"/>
+      </w:pPr>
+    </w:lvl>
+    <w:lvl w:ilvl="6">
+      <w:start w:val="1"/>
+      <w:numFmt w:val="decimal"/>
+      <w:lvlText w:val="%7)"/>
+      <w:lvlJc w:val="left"/>
+      <w:pPr>
+        <w:tabs>
+          <w:tab w:val="num" w:pos="1871"/>
+        </w:tabs>
+        <w:ind w:left="1871" w:hanging="283"/>
+      </w:pPr>
+    </w:lvl>
+    <w:lvl w:ilvl="7">
+      <w:start w:val="1"/>
+      <w:numFmt w:val="decimal"/>
+      <w:lvlText w:val="%8"/>
+      <w:lvlJc w:val="left"/>
+      <w:pPr>
+        <w:tabs>
+          <w:tab w:val="num" w:pos="2155"/>
+        </w:tabs>
+        <w:ind w:left="2155" w:hanging="284"/>
+      </w:pPr>
+    </w:lvl>
+    <w:lvl w:ilvl="8">
+      <w:start w:val="1"/>
+      <w:numFmt w:val="none"/>
+      <w:suff w:val="nothing"/>
+      <w:lvlText w:val=""/>
+      <w:lvlJc w:val="right"/>
+      <w:pPr>
+        <w:tabs>
+          <w:tab w:val="num" w:pos="3827"/>
+        </w:tabs>
+        <w:ind w:left="3827" w:hanging="425"/>
+      </w:pPr>
+    </w:lvl>
+  </w:abstractNum>
+  <w:abstractNum w:abstractNumId="1" w15:restartNumberingAfterBreak="0">
+    <w:nsid w:val="04DC25ED"/>
+    <w:multiLevelType w:val="hybridMultilevel"/>
+    <w:tmpl w:val="76F06B54"/>
+    <w:lvl w:ilvl="0" w:tplc="2A4C26B0">
+      <w:start w:val="1"/>
+      <w:numFmt w:val="bullet"/>
+      <w:pStyle w:val="7"/>
+      <w:lvlText w:val="●"/>
+      <w:lvlJc w:val="left"/>
+      <w:pPr>
+        <w:ind w:left="520" w:hanging="420"/>
+      </w:pPr>
+      <w:rPr>
+        <w:rFonts w:ascii="Century" w:hAnsi="Century" w:hint="default"/>
+      </w:rPr>
+    </w:lvl>
+    <w:lvl w:ilvl="1" w:tplc="A0600F8C" w:tentative="1">
+      <w:start w:val="1"/>
+      <w:numFmt w:val="bullet"/>
+      <w:lvlText w:val=""/>
+      <w:lvlJc w:val="left"/>
+      <w:pPr>
+        <w:ind w:left="940" w:hanging="420"/>
+      </w:pPr>
+      <w:rPr>
+        <w:rFonts w:ascii="Wingdings" w:hAnsi="Wingdings" w:hint="default"/>
+      </w:rPr>
+    </w:lvl>
+    <w:lvl w:ilvl="2" w:tplc="D8027C50" w:tentative="1">
+      <w:start w:val="1"/>
+      <w:numFmt w:val="bullet"/>
+      <w:lvlText w:val=""/>
+      <w:lvlJc w:val="left"/>
+      <w:pPr>
+        <w:ind w:left="1360" w:hanging="420"/>
+      </w:pPr>
+      <w:rPr>
+        <w:rFonts w:ascii="Wingdings" w:hAnsi="Wingdings" w:hint="default"/>
+      </w:rPr>
+    </w:lvl>
+    <w:lvl w:ilvl="3" w:tplc="7840D33E" w:tentative="1">
+      <w:start w:val="1"/>
+      <w:numFmt w:val="bullet"/>
+      <w:lvlText w:val=""/>
+      <w:lvlJc w:val="left"/>
+      <w:pPr>
+        <w:ind w:left="1780" w:hanging="420"/>
+      </w:pPr>
+      <w:rPr>
+        <w:rFonts w:ascii="Wingdings" w:hAnsi="Wingdings" w:hint="default"/>
+      </w:rPr>
+    </w:lvl>
+    <w:lvl w:ilvl="4" w:tplc="9DFE9A2A" w:tentative="1">
+      <w:start w:val="1"/>
+      <w:numFmt w:val="bullet"/>
+      <w:lvlText w:val=""/>
+      <w:lvlJc w:val="left"/>
+      <w:pPr>
+        <w:ind w:left="2200" w:hanging="420"/>
+      </w:pPr>
+      <w:rPr>
+        <w:rFonts w:ascii="Wingdings" w:hAnsi="Wingdings" w:hint="default"/>
+      </w:rPr>
+    </w:lvl>
+    <w:lvl w:ilvl="5" w:tplc="DCDEACA6" w:tentative="1">
+      <w:start w:val="1"/>
+      <w:numFmt w:val="bullet"/>
+      <w:lvlText w:val=""/>
+      <w:lvlJc w:val="left"/>
+      <w:pPr>
+        <w:ind w:left="2620" w:hanging="420"/>
+      </w:pPr>
+      <w:rPr>
+        <w:rFonts w:ascii="Wingdings" w:hAnsi="Wingdings" w:hint="default"/>
+      </w:rPr>
+    </w:lvl>
+    <w:lvl w:ilvl="6" w:tplc="F0464EA2" w:tentative="1">
+      <w:start w:val="1"/>
+      <w:numFmt w:val="bullet"/>
+      <w:lvlText w:val=""/>
+      <w:lvlJc w:val="left"/>
+      <w:pPr>
+        <w:ind w:left="3040" w:hanging="420"/>
+      </w:pPr>
+      <w:rPr>
+        <w:rFonts w:ascii="Wingdings" w:hAnsi="Wingdings" w:hint="default"/>
+      </w:rPr>
+    </w:lvl>
+    <w:lvl w:ilvl="7" w:tplc="15AE15DA" w:tentative="1">
+      <w:start w:val="1"/>
+      <w:numFmt w:val="bullet"/>
+      <w:lvlText w:val=""/>
+      <w:lvlJc w:val="left"/>
+      <w:pPr>
+        <w:ind w:left="3460" w:hanging="420"/>
+      </w:pPr>
+      <w:rPr>
+        <w:rFonts w:ascii="Wingdings" w:hAnsi="Wingdings" w:hint="default"/>
+      </w:rPr>
+    </w:lvl>
+    <w:lvl w:ilvl="8" w:tplc="C7E67B16" w:tentative="1">
+      <w:start w:val="1"/>
+      <w:numFmt w:val="bullet"/>
+      <w:lvlText w:val=""/>
+      <w:lvlJc w:val="left"/>
+      <w:pPr>
+        <w:ind w:left="3880" w:hanging="420"/>
+      </w:pPr>
+      <w:rPr>
+        <w:rFonts w:ascii="Wingdings" w:hAnsi="Wingdings" w:hint="default"/>
+      </w:rPr>
+    </w:lvl>
+  </w:abstractNum>
+  <w:abstractNum w:abstractNumId="2" w15:restartNumberingAfterBreak="0">
+    <w:nsid w:val="22BD61A1"/>
+    <w:multiLevelType w:val="hybridMultilevel"/>
+    <w:tmpl w:val="C21E8D3E"/>
+    <w:lvl w:ilvl="0" w:tplc="2524628A">
+      <w:start w:val="1"/>
+      <w:numFmt w:val="decimalEnclosedCircle"/>
+      <w:pStyle w:val="6"/>
+      <w:lvlText w:val="%1"/>
+      <w:lvlJc w:val="left"/>
+      <w:pPr>
+        <w:ind w:left="620" w:hanging="420"/>
+      </w:pPr>
+      <w:rPr>
+        <w:rFonts w:hint="eastAsia"/>
+      </w:rPr>
+    </w:lvl>
+    <w:lvl w:ilvl="1" w:tplc="A7D4E190" w:tentative="1">
+      <w:start w:val="1"/>
+      <w:numFmt w:val="aiueoFullWidth"/>
+      <w:lvlText w:val="(%2)"/>
+      <w:lvlJc w:val="left"/>
+      <w:pPr>
+        <w:ind w:left="1040" w:hanging="420"/>
+      </w:pPr>
+    </w:lvl>
+    <w:lvl w:ilvl="2" w:tplc="D0689ED0" w:tentative="1">
+      <w:start w:val="1"/>
+      <w:numFmt w:val="decimalEnclosedCircle"/>
+      <w:lvlText w:val="%3"/>
+      <w:lvlJc w:val="left"/>
+      <w:pPr>
+        <w:ind w:left="1460" w:hanging="420"/>
+      </w:pPr>
+    </w:lvl>
+    <w:lvl w:ilvl="3" w:tplc="01DC9A80" w:tentative="1">
+      <w:start w:val="1"/>
+      <w:numFmt w:val="decimal"/>
+      <w:lvlText w:val="%4."/>
+      <w:lvlJc w:val="left"/>
+      <w:pPr>
+        <w:ind w:left="1880" w:hanging="420"/>
+      </w:pPr>
+    </w:lvl>
+    <w:lvl w:ilvl="4" w:tplc="C5E0B1B0" w:tentative="1">
+      <w:start w:val="1"/>
+      <w:numFmt w:val="aiueoFullWidth"/>
+      <w:lvlText w:val="(%5)"/>
+      <w:lvlJc w:val="left"/>
+      <w:pPr>
+        <w:ind w:left="2300" w:hanging="420"/>
+      </w:pPr>
+    </w:lvl>
+    <w:lvl w:ilvl="5" w:tplc="3D24DCC2" w:tentative="1">
+      <w:start w:val="1"/>
+      <w:numFmt w:val="decimalEnclosedCircle"/>
+      <w:lvlText w:val="%6"/>
+      <w:lvlJc w:val="left"/>
+      <w:pPr>
+        <w:ind w:left="2720" w:hanging="420"/>
+      </w:pPr>
+    </w:lvl>
+    <w:lvl w:ilvl="6" w:tplc="8D406726" w:tentative="1">
+      <w:start w:val="1"/>
+      <w:numFmt w:val="decimal"/>
+      <w:lvlText w:val="%7."/>
+      <w:lvlJc w:val="left"/>
+      <w:pPr>
+        <w:ind w:left="3140" w:hanging="420"/>
+      </w:pPr>
+    </w:lvl>
+    <w:lvl w:ilvl="7" w:tplc="AA446760" w:tentative="1">
+      <w:start w:val="1"/>
+      <w:numFmt w:val="aiueoFullWidth"/>
+      <w:lvlText w:val="(%8)"/>
+      <w:lvlJc w:val="left"/>
+      <w:pPr>
+        <w:ind w:left="3560" w:hanging="420"/>
+      </w:pPr>
+    </w:lvl>
+    <w:lvl w:ilvl="8" w:tplc="50BEDD00" w:tentative="1">
+      <w:start w:val="1"/>
+      <w:numFmt w:val="decimalEnclosedCircle"/>
+      <w:lvlText w:val="%9"/>
+      <w:lvlJc w:val="left"/>
+      <w:pPr>
+        <w:ind w:left="3980" w:hanging="420"/>
+      </w:pPr>
+    </w:lvl>
+  </w:abstractNum>
+  <w:abstractNum w:abstractNumId="3" w15:restartNumberingAfterBreak="0">
+    <w:nsid w:val="406E0DF6"/>
+    <w:multiLevelType w:val="hybridMultilevel"/>
+    <w:tmpl w:val="0F0C965A"/>
+    <w:lvl w:ilvl="0" w:tplc="80AE1EF4">
+      <w:start w:val="1"/>
+      <w:numFmt w:val="decimal"/>
+      <w:pStyle w:val="4"/>
+      <w:lvlText w:val="(%1)"/>
+      <w:lvlJc w:val="left"/>
+      <w:pPr>
+        <w:ind w:left="420" w:hanging="420"/>
+      </w:pPr>
+      <w:rPr>
+        <w:rFonts w:hint="eastAsia"/>
+      </w:rPr>
+    </w:lvl>
+    <w:lvl w:ilvl="1" w:tplc="BF6E84D0" w:tentative="1">
+      <w:start w:val="1"/>
+      <w:numFmt w:val="aiueoFullWidth"/>
+      <w:lvlText w:val="(%2)"/>
+      <w:lvlJc w:val="left"/>
+      <w:pPr>
+        <w:ind w:left="840" w:hanging="420"/>
+      </w:pPr>
+    </w:lvl>
+    <w:lvl w:ilvl="2" w:tplc="B6F2F130" w:tentative="1">
+      <w:start w:val="1"/>
+      <w:numFmt w:val="decimalEnclosedCircle"/>
+      <w:lvlText w:val="%3"/>
+      <w:lvlJc w:val="left"/>
+      <w:pPr>
+        <w:ind w:left="1260" w:hanging="420"/>
+      </w:pPr>
+    </w:lvl>
+    <w:lvl w:ilvl="3" w:tplc="42448588" w:tentative="1">
+      <w:start w:val="1"/>
+      <w:numFmt w:val="decimal"/>
+      <w:lvlText w:val="%4."/>
+      <w:lvlJc w:val="left"/>
+      <w:pPr>
+        <w:ind w:left="1680" w:hanging="420"/>
+      </w:pPr>
+    </w:lvl>
+    <w:lvl w:ilvl="4" w:tplc="3DA082F6" w:tentative="1">
+      <w:start w:val="1"/>
+      <w:numFmt w:val="aiueoFullWidth"/>
+      <w:lvlText w:val="(%5)"/>
+      <w:lvlJc w:val="left"/>
+      <w:pPr>
+        <w:ind w:left="2100" w:hanging="420"/>
+      </w:pPr>
+    </w:lvl>
+    <w:lvl w:ilvl="5" w:tplc="B37E95D6" w:tentative="1">
+      <w:start w:val="1"/>
+      <w:numFmt w:val="decimalEnclosedCircle"/>
+      <w:lvlText w:val="%6"/>
+      <w:lvlJc w:val="left"/>
+      <w:pPr>
+        <w:ind w:left="2520" w:hanging="420"/>
+      </w:pPr>
+    </w:lvl>
+    <w:lvl w:ilvl="6" w:tplc="CBB8CD96" w:tentative="1">
+      <w:start w:val="1"/>
+      <w:numFmt w:val="decimal"/>
+      <w:lvlText w:val="%7."/>
+      <w:lvlJc w:val="left"/>
+      <w:pPr>
+        <w:ind w:left="2940" w:hanging="420"/>
+      </w:pPr>
+    </w:lvl>
+    <w:lvl w:ilvl="7" w:tplc="ADE242B6" w:tentative="1">
+      <w:start w:val="1"/>
+      <w:numFmt w:val="aiueoFullWidth"/>
+      <w:lvlText w:val="(%8)"/>
+      <w:lvlJc w:val="left"/>
+      <w:pPr>
+        <w:ind w:left="3360" w:hanging="420"/>
+      </w:pPr>
+    </w:lvl>
+    <w:lvl w:ilvl="8" w:tplc="C5A86B94" w:tentative="1">
+      <w:start w:val="1"/>
+      <w:numFmt w:val="decimalEnclosedCircle"/>
+      <w:lvlText w:val="%9"/>
+      <w:lvlJc w:val="left"/>
+      <w:pPr>
+        <w:ind w:left="3780" w:hanging="420"/>
+      </w:pPr>
+    </w:lvl>
+  </w:abstractNum>
+  <w:abstractNum w:abstractNumId="4" w15:restartNumberingAfterBreak="0">
+    <w:nsid w:val="50EA75F5"/>
+    <w:multiLevelType w:val="hybridMultilevel"/>
+    <w:tmpl w:val="074400BE"/>
+    <w:lvl w:ilvl="0" w:tplc="DAF8F3BE">
+      <w:start w:val="1"/>
+      <w:numFmt w:val="lowerLetter"/>
+      <w:pStyle w:val="5"/>
+      <w:lvlText w:val="(%1)"/>
+      <w:lvlJc w:val="left"/>
+      <w:pPr>
+        <w:ind w:left="1220" w:hanging="420"/>
+      </w:pPr>
+      <w:rPr>
+        <w:rFonts w:hint="eastAsia"/>
+      </w:rPr>
+    </w:lvl>
+    <w:lvl w:ilvl="1" w:tplc="768A313A" w:tentative="1">
+      <w:start w:val="1"/>
+      <w:numFmt w:val="aiueoFullWidth"/>
+      <w:lvlText w:val="(%2)"/>
+      <w:lvlJc w:val="left"/>
+      <w:pPr>
+        <w:ind w:left="1640" w:hanging="420"/>
+      </w:pPr>
+    </w:lvl>
+    <w:lvl w:ilvl="2" w:tplc="FB9C28C2" w:tentative="1">
+      <w:start w:val="1"/>
+      <w:numFmt w:val="decimalEnclosedCircle"/>
+      <w:lvlText w:val="%3"/>
+      <w:lvlJc w:val="left"/>
+      <w:pPr>
+        <w:ind w:left="2060" w:hanging="420"/>
+      </w:pPr>
+    </w:lvl>
+    <w:lvl w:ilvl="3" w:tplc="1E0E6F74" w:tentative="1">
+      <w:start w:val="1"/>
+      <w:numFmt w:val="decimal"/>
+      <w:lvlText w:val="%4."/>
+      <w:lvlJc w:val="left"/>
+      <w:pPr>
+        <w:ind w:left="2480" w:hanging="420"/>
+      </w:pPr>
+    </w:lvl>
+    <w:lvl w:ilvl="4" w:tplc="534E677C" w:tentative="1">
+      <w:start w:val="1"/>
+      <w:numFmt w:val="aiueoFullWidth"/>
+      <w:lvlText w:val="(%5)"/>
+      <w:lvlJc w:val="left"/>
+      <w:pPr>
+        <w:ind w:left="2900" w:hanging="420"/>
+      </w:pPr>
+    </w:lvl>
+    <w:lvl w:ilvl="5" w:tplc="75CA21A0" w:tentative="1">
+      <w:start w:val="1"/>
+      <w:numFmt w:val="decimalEnclosedCircle"/>
+      <w:lvlText w:val="%6"/>
+      <w:lvlJc w:val="left"/>
+      <w:pPr>
+        <w:ind w:left="3320" w:hanging="420"/>
+      </w:pPr>
+    </w:lvl>
+    <w:lvl w:ilvl="6" w:tplc="7F44EA80" w:tentative="1">
+      <w:start w:val="1"/>
+      <w:numFmt w:val="decimal"/>
+      <w:lvlText w:val="%7."/>
+      <w:lvlJc w:val="left"/>
+      <w:pPr>
+        <w:ind w:left="3740" w:hanging="420"/>
+      </w:pPr>
+    </w:lvl>
+    <w:lvl w:ilvl="7" w:tplc="EDAC8CE6" w:tentative="1">
+      <w:start w:val="1"/>
+      <w:numFmt w:val="aiueoFullWidth"/>
+      <w:lvlText w:val="(%8)"/>
+      <w:lvlJc w:val="left"/>
+      <w:pPr>
+        <w:ind w:left="4160" w:hanging="420"/>
+      </w:pPr>
+    </w:lvl>
+    <w:lvl w:ilvl="8" w:tplc="D23CBD90" w:tentative="1">
+      <w:start w:val="1"/>
+      <w:numFmt w:val="decimalEnclosedCircle"/>
+      <w:lvlText w:val="%9"/>
+      <w:lvlJc w:val="left"/>
+      <w:pPr>
+        <w:ind w:left="4580" w:hanging="420"/>
+      </w:pPr>
+    </w:lvl>
+  </w:abstractNum>
+  <w:abstractNum w:abstractNumId="5" w15:restartNumberingAfterBreak="0">
+    <w:nsid w:val="55381408"/>
+    <w:multiLevelType w:val="multilevel"/>
+    <w:tmpl w:val="0C4C34DE"/>
+    <w:lvl w:ilvl="0">
+      <w:start w:val="1"/>
+      <w:numFmt w:val="decimal"/>
+      <w:pStyle w:val="1"/>
+      <w:lvlText w:val="%1."/>
+      <w:lvlJc w:val="left"/>
+      <w:pPr>
+        <w:tabs>
+          <w:tab w:val="num" w:pos="1118"/>
+        </w:tabs>
+        <w:ind w:left="1118" w:hanging="425"/>
+      </w:pPr>
+      <w:rPr>
+        <w:b w:val="0"/>
+        <w:bCs w:val="0"/>
+        <w:i w:val="0"/>
+        <w:iCs w:val="0"/>
+        <w:caps w:val="0"/>
+        <w:smallCaps w:val="0"/>
+        <w:strike w:val="0"/>
+        <w:dstrike w:val="0"/>
+        <w:noProof w:val="0"/>
+        <w:vanish w:val="0"/>
+        <w:color w:val="000000"/>
+        <w:spacing w:val="0"/>
+        <w:position w:val="0"/>
+        <w:u w:val="none"/>
+        <w:effect w:val="none"/>
+        <w:vertAlign w:val="baseline"/>
+        <w:specVanish w:val="0"/>
+        <w14:glow w14:rad="0">
+          <w14:srgbClr w14:val="000000"/>
+        </w14:glow>
+        <w14:shadow w14:blurRad="0" w14:dist="0" w14:dir="0" w14:sx="0" w14:sy="0" w14:kx="0" w14:ky="0" w14:algn="none">
+          <w14:srgbClr w14:val="000000"/>
+        </w14:shadow>
+        <w14:reflection w14:blurRad="0" w14:stA="0" w14:stPos="0" w14:endA="0" w14:endPos="0" w14:dist="0" w14:dir="0" w14:fadeDir="0" w14:sx="0" w14:sy="0" w14:kx="0" w14:ky="0" w14:algn="none"/>
+        <w14:textOutline w14:w="0" w14:cap="rnd" w14:cmpd="sng" w14:algn="ctr">
+          <w14:noFill/>
+          <w14:prstDash w14:val="solid"/>
+          <w14:bevel/>
+        </w14:textOutline>
+        <w14:scene3d>
+          <w14:camera w14:prst="orthographicFront"/>
+          <w14:lightRig w14:rig="threePt" w14:dir="t">
+            <w14:rot w14:lat="0" w14:lon="0" w14:rev="0"/>
+          </w14:lightRig>
+        </w14:scene3d>
+        <w14:props3d w14:extrusionH="0" w14:contourW="0" w14:prstMaterial="warmMatte"/>
+        <w14:ligatures w14:val="none"/>
+        <w14:numForm w14:val="default"/>
+        <w14:numSpacing w14:val="default"/>
+        <w14:stylisticSets/>
+        <w14:cntxtAlts w14:val="0"/>
+      </w:rPr>
+    </w:lvl>
+    <w:lvl w:ilvl="1">
+      <w:start w:val="1"/>
+      <w:numFmt w:val="decimal"/>
+      <w:pStyle w:val="2"/>
+      <w:lvlText w:val="%1.%2."/>
+      <w:lvlJc w:val="left"/>
+      <w:pPr>
+        <w:tabs>
+          <w:tab w:val="num" w:pos="2978"/>
+        </w:tabs>
+        <w:ind w:left="2978" w:hanging="567"/>
+      </w:pPr>
+      <w:rPr>
+        <w:b/>
+        <w:bCs w:val="0"/>
+        <w:i w:val="0"/>
+        <w:iCs w:val="0"/>
+        <w:caps w:val="0"/>
+        <w:smallCaps w:val="0"/>
+        <w:strike w:val="0"/>
+        <w:dstrike w:val="0"/>
+        <w:noProof w:val="0"/>
+        <w:vanish w:val="0"/>
+        <w:color w:val="000000"/>
+        <w:spacing w:val="0"/>
+        <w:position w:val="0"/>
+        <w:u w:val="none"/>
+        <w:effect w:val="none"/>
+        <w:vertAlign w:val="baseline"/>
+        <w:specVanish w:val="0"/>
+        <w14:glow w14:rad="0">
+          <w14:srgbClr w14:val="000000"/>
+        </w14:glow>
+        <w14:shadow w14:blurRad="0" w14:dist="0" w14:dir="0" w14:sx="0" w14:sy="0" w14:kx="0" w14:ky="0" w14:algn="none">
+          <w14:srgbClr w14:val="000000"/>
+        </w14:shadow>
+        <w14:reflection w14:blurRad="0" w14:stA="0" w14:stPos="0" w14:endA="0" w14:endPos="0" w14:dist="0" w14:dir="0" w14:fadeDir="0" w14:sx="0" w14:sy="0" w14:kx="0" w14:ky="0" w14:algn="none"/>
+        <w14:textOutline w14:w="0" w14:cap="rnd" w14:cmpd="sng" w14:algn="ctr">
+          <w14:noFill/>
+          <w14:prstDash w14:val="solid"/>
+          <w14:bevel/>
+        </w14:textOutline>
+        <w14:scene3d>
+          <w14:camera w14:prst="orthographicFront"/>
+          <w14:lightRig w14:rig="threePt" w14:dir="t">
+            <w14:rot w14:lat="0" w14:lon="0" w14:rev="0"/>
+          </w14:lightRig>
+        </w14:scene3d>
+        <w14:props3d w14:extrusionH="0" w14:contourW="0" w14:prstMaterial="warmMatte"/>
+        <w14:ligatures w14:val="none"/>
+        <w14:numForm w14:val="default"/>
+        <w14:numSpacing w14:val="default"/>
+        <w14:stylisticSets/>
+        <w14:cntxtAlts w14:val="0"/>
+      </w:rPr>
+    </w:lvl>
+    <w:lvl w:ilvl="2">
+      <w:start w:val="1"/>
+      <w:numFmt w:val="decimal"/>
+      <w:pStyle w:val="3"/>
+      <w:lvlText w:val="%1.%2.%3."/>
+      <w:lvlJc w:val="left"/>
+      <w:pPr>
+        <w:tabs>
+          <w:tab w:val="num" w:pos="851"/>
+        </w:tabs>
+        <w:ind w:left="851" w:hanging="709"/>
+      </w:pPr>
+      <w:rPr>
+        <w:rFonts w:cs="Times New Roman"/>
+        <w:i w:val="0"/>
+        <w:iCs w:val="0"/>
+        <w:caps w:val="0"/>
+        <w:smallCaps w:val="0"/>
+        <w:strike w:val="0"/>
+        <w:dstrike w:val="0"/>
+        <w:noProof w:val="0"/>
+        <w:vanish w:val="0"/>
+        <w:color w:val="000000"/>
+        <w:spacing w:val="0"/>
+        <w:position w:val="0"/>
+        <w:u w:val="none"/>
+        <w:effect w:val="none"/>
+        <w:vertAlign w:val="baseline"/>
+        <w:specVanish w:val="0"/>
+        <w14:shadow w14:blurRad="0" w14:dist="0" w14:dir="0" w14:sx="0" w14:sy="0" w14:kx="0" w14:ky="0" w14:algn="none">
+          <w14:srgbClr w14:val="000000"/>
+        </w14:shadow>
+        <w14:textOutline w14:w="0" w14:cap="rnd" w14:cmpd="sng" w14:algn="ctr">
+          <w14:noFill/>
+          <w14:prstDash w14:val="solid"/>
+          <w14:bevel/>
+        </w14:textOutline>
+      </w:rPr>
+    </w:lvl>
+    <w:lvl w:ilvl="3">
+      <w:start w:val="1"/>
+      <w:numFmt w:val="decimal"/>
+      <w:lvlText w:val="%1.%2.%3.%4."/>
+      <w:lvlJc w:val="left"/>
+      <w:pPr>
+        <w:tabs>
+          <w:tab w:val="num" w:pos="1544"/>
+        </w:tabs>
+        <w:ind w:left="1544" w:hanging="851"/>
+      </w:pPr>
+      <w:rPr>
+        <w:rFonts w:hint="eastAsia"/>
+      </w:rPr>
+    </w:lvl>
+    <w:lvl w:ilvl="4">
+      <w:start w:val="1"/>
+      <w:numFmt w:val="decimal"/>
+      <w:lvlText w:val="%1.%2.%3.%4.%5."/>
+      <w:lvlJc w:val="left"/>
+      <w:pPr>
+        <w:tabs>
+          <w:tab w:val="num" w:pos="1685"/>
+        </w:tabs>
+        <w:ind w:left="1685" w:hanging="992"/>
+      </w:pPr>
+      <w:rPr>
+        <w:rFonts w:hint="eastAsia"/>
+      </w:rPr>
+    </w:lvl>
+    <w:lvl w:ilvl="5">
+      <w:start w:val="1"/>
+      <w:numFmt w:val="decimal"/>
+      <w:lvlText w:val="%1.%2.%3.%4.%5.%6."/>
+      <w:lvlJc w:val="left"/>
+      <w:pPr>
+        <w:tabs>
+          <w:tab w:val="num" w:pos="1827"/>
+        </w:tabs>
+        <w:ind w:left="1827" w:hanging="1134"/>
+      </w:pPr>
+      <w:rPr>
+        <w:rFonts w:hint="eastAsia"/>
+      </w:rPr>
+    </w:lvl>
+    <w:lvl w:ilvl="6">
+      <w:start w:val="1"/>
+      <w:numFmt w:val="decimal"/>
+      <w:lvlText w:val="%1.%2.%3.%4.%5.%6.%7."/>
+      <w:lvlJc w:val="left"/>
+      <w:pPr>
+        <w:tabs>
+          <w:tab w:val="num" w:pos="1969"/>
+        </w:tabs>
+        <w:ind w:left="1969" w:hanging="1276"/>
+      </w:pPr>
+      <w:rPr>
+        <w:rFonts w:hint="eastAsia"/>
+      </w:rPr>
+    </w:lvl>
+    <w:lvl w:ilvl="7">
+      <w:start w:val="1"/>
+      <w:numFmt w:val="decimal"/>
+      <w:lvlText w:val="%1.%2.%3.%4.%5.%6.%7.%8."/>
+      <w:lvlJc w:val="left"/>
+      <w:pPr>
+        <w:tabs>
+          <w:tab w:val="num" w:pos="2111"/>
+        </w:tabs>
+        <w:ind w:left="2111" w:hanging="1418"/>
+      </w:pPr>
+      <w:rPr>
+        <w:rFonts w:hint="eastAsia"/>
+      </w:rPr>
+    </w:lvl>
+    <w:lvl w:ilvl="8">
+      <w:start w:val="1"/>
+      <w:numFmt w:val="decimal"/>
+      <w:lvlText w:val="%1.%2.%3.%4.%5.%6.%7.%8.%9."/>
+      <w:lvlJc w:val="left"/>
+      <w:pPr>
+        <w:tabs>
+          <w:tab w:val="num" w:pos="2252"/>
+        </w:tabs>
+        <w:ind w:left="2252" w:hanging="1559"/>
+      </w:pPr>
+      <w:rPr>
+        <w:rFonts w:hint="eastAsia"/>
+      </w:rPr>
+    </w:lvl>
+  </w:abstractNum>
+  <w:abstractNum w:abstractNumId="6" w15:restartNumberingAfterBreak="0">
+    <w:nsid w:val="6F277F0A"/>
+    <w:multiLevelType w:val="hybridMultilevel"/>
+    <w:tmpl w:val="5824C256"/>
+    <w:lvl w:ilvl="0" w:tplc="DB4A4F1C">
+      <w:start w:val="1"/>
+      <w:numFmt w:val="decimal"/>
+      <w:pStyle w:val="a"/>
+      <w:lvlText w:val="%1)"/>
+      <w:lvlJc w:val="left"/>
+      <w:pPr>
+        <w:ind w:left="1284" w:hanging="420"/>
+      </w:pPr>
+      <w:rPr>
+        <w:rFonts w:hint="eastAsia"/>
+      </w:rPr>
+    </w:lvl>
+    <w:lvl w:ilvl="1" w:tplc="4C667A5C" w:tentative="1">
+      <w:start w:val="1"/>
+      <w:numFmt w:val="aiueoFullWidth"/>
+      <w:lvlText w:val="(%2)"/>
+      <w:lvlJc w:val="left"/>
+      <w:pPr>
+        <w:ind w:left="1704" w:hanging="420"/>
+      </w:pPr>
+    </w:lvl>
+    <w:lvl w:ilvl="2" w:tplc="9788CD56" w:tentative="1">
+      <w:start w:val="1"/>
+      <w:numFmt w:val="decimalEnclosedCircle"/>
+      <w:lvlText w:val="%3"/>
+      <w:lvlJc w:val="left"/>
+      <w:pPr>
+        <w:ind w:left="2124" w:hanging="420"/>
+      </w:pPr>
+    </w:lvl>
+    <w:lvl w:ilvl="3" w:tplc="EC865662" w:tentative="1">
+      <w:start w:val="1"/>
+      <w:numFmt w:val="decimal"/>
+      <w:lvlText w:val="%4."/>
+      <w:lvlJc w:val="left"/>
+      <w:pPr>
+        <w:ind w:left="2544" w:hanging="420"/>
+      </w:pPr>
+    </w:lvl>
+    <w:lvl w:ilvl="4" w:tplc="56323A18" w:tentative="1">
+      <w:start w:val="1"/>
+      <w:numFmt w:val="aiueoFullWidth"/>
+      <w:lvlText w:val="(%5)"/>
+      <w:lvlJc w:val="left"/>
+      <w:pPr>
+        <w:ind w:left="2964" w:hanging="420"/>
+      </w:pPr>
+    </w:lvl>
+    <w:lvl w:ilvl="5" w:tplc="FEAEF05C" w:tentative="1">
+      <w:start w:val="1"/>
+      <w:numFmt w:val="decimalEnclosedCircle"/>
+      <w:lvlText w:val="%6"/>
+      <w:lvlJc w:val="left"/>
+      <w:pPr>
+        <w:ind w:left="3384" w:hanging="420"/>
+      </w:pPr>
+    </w:lvl>
+    <w:lvl w:ilvl="6" w:tplc="C33E98E8" w:tentative="1">
+      <w:start w:val="1"/>
+      <w:numFmt w:val="decimal"/>
+      <w:lvlText w:val="%7."/>
+      <w:lvlJc w:val="left"/>
+      <w:pPr>
+        <w:ind w:left="3804" w:hanging="420"/>
+      </w:pPr>
+    </w:lvl>
+    <w:lvl w:ilvl="7" w:tplc="81064064" w:tentative="1">
+      <w:start w:val="1"/>
+      <w:numFmt w:val="aiueoFullWidth"/>
+      <w:lvlText w:val="(%8)"/>
+      <w:lvlJc w:val="left"/>
+      <w:pPr>
+        <w:ind w:left="4224" w:hanging="420"/>
+      </w:pPr>
+    </w:lvl>
+    <w:lvl w:ilvl="8" w:tplc="8716F7A0" w:tentative="1">
+      <w:start w:val="1"/>
+      <w:numFmt w:val="decimalEnclosedCircle"/>
+      <w:lvlText w:val="%9"/>
+      <w:lvlJc w:val="left"/>
+      <w:pPr>
+        <w:ind w:left="4644" w:hanging="420"/>
+      </w:pPr>
+    </w:lvl>
+  </w:abstractNum>
+  <w:abstractNum w:abstractNumId="7" w15:restartNumberingAfterBreak="0">
+    <w:nsid w:val="7F8E3075"/>
+    <w:multiLevelType w:val="multilevel"/>
+    <w:tmpl w:val="7F8E3075"/>
     <w:lvl w:ilvl="0">
       <w:start w:val="1"/>
       <w:numFmt w:val="decimal"/>
@@ -1819,8 +3053,27 @@
     </w:lvl>
   </w:abstractNum>
   <w:num w:numId="1">
-    <w:abstractNumId w:val="0"/>
+    <w:abstractNumId w:val="5"/>
   </w:num>
+  <w:num w:numId="2">
+    <w:abstractNumId w:val="6"/>
+  </w:num>
+  <w:num w:numId="3">
+    <w:abstractNumId w:val="3"/>
+  </w:num>
+  <w:num w:numId="4">
+    <w:abstractNumId w:val="4"/>
+  </w:num>
+  <w:num w:numId="5">
+    <w:abstractNumId w:val="2"/>
+  </w:num>
+  <w:num w:numId="6">
+    <w:abstractNumId w:val="1"/>
+  </w:num>
+  <w:num w:numId="7">
+    <w:abstractNumId w:val="7"/>
+  </w:num>
+  <w:numIdMacAtCleanup w:val="7"/>
 </w:numbering>
 </file>
 
@@ -1829,26 +3082,23 @@
   <w:docDefaults>
     <w:rPrDefault>
       <w:rPr>
-        <w:rFonts w:asciiTheme="minorHAnsi" w:eastAsiaTheme="minorEastAsia" w:hAnsiTheme="minorHAnsi" w:cstheme="minorBidi"/>
-        <w:kern w:val="2"/>
-        <w:sz w:val="21"/>
-        <w:szCs w:val="22"/>
+        <w:rFonts w:ascii="Century" w:eastAsia="ＭＳ 明朝" w:hAnsi="Century" w:cs="Times New Roman"/>
         <w:lang w:val="en-US" w:eastAsia="ja-JP" w:bidi="ar-SA"/>
       </w:rPr>
     </w:rPrDefault>
     <w:pPrDefault/>
   </w:docDefaults>
-  <w:latentStyles w:defLockedState="0" w:defUIPriority="99" w:defSemiHidden="0" w:defUnhideWhenUsed="0" w:defQFormat="0" w:count="376">
-    <w:lsdException w:name="Normal" w:uiPriority="0" w:qFormat="1"/>
+  <w:latentStyles w:defLockedState="0" w:defUIPriority="0" w:defSemiHidden="0" w:defUnhideWhenUsed="0" w:defQFormat="0" w:count="376">
+    <w:lsdException w:name="Normal" w:qFormat="1"/>
     <w:lsdException w:name="heading 1" w:uiPriority="9" w:qFormat="1"/>
-    <w:lsdException w:name="heading 2" w:semiHidden="1" w:uiPriority="9" w:unhideWhenUsed="1" w:qFormat="1"/>
-    <w:lsdException w:name="heading 3" w:semiHidden="1" w:uiPriority="9" w:unhideWhenUsed="1" w:qFormat="1"/>
+    <w:lsdException w:name="heading 2" w:uiPriority="9" w:qFormat="1"/>
+    <w:lsdException w:name="heading 3" w:uiPriority="9" w:qFormat="1"/>
     <w:lsdException w:name="heading 4" w:semiHidden="1" w:uiPriority="9" w:unhideWhenUsed="1" w:qFormat="1"/>
-    <w:lsdException w:name="heading 5" w:semiHidden="1" w:uiPriority="9" w:unhideWhenUsed="1" w:qFormat="1"/>
-    <w:lsdException w:name="heading 6" w:semiHidden="1" w:uiPriority="9" w:unhideWhenUsed="1" w:qFormat="1"/>
-    <w:lsdException w:name="heading 7" w:semiHidden="1" w:uiPriority="9" w:unhideWhenUsed="1" w:qFormat="1"/>
-    <w:lsdException w:name="heading 8" w:semiHidden="1" w:uiPriority="9" w:unhideWhenUsed="1" w:qFormat="1"/>
-    <w:lsdException w:name="heading 9" w:semiHidden="1" w:uiPriority="9" w:unhideWhenUsed="1" w:qFormat="1"/>
+    <w:lsdException w:name="heading 5" w:semiHidden="1" w:unhideWhenUsed="1" w:qFormat="1"/>
+    <w:lsdException w:name="heading 6" w:semiHidden="1" w:unhideWhenUsed="1" w:qFormat="1"/>
+    <w:lsdException w:name="heading 7" w:semiHidden="1" w:unhideWhenUsed="1" w:qFormat="1"/>
+    <w:lsdException w:name="heading 8" w:semiHidden="1" w:unhideWhenUsed="1" w:qFormat="1"/>
+    <w:lsdException w:name="heading 9" w:semiHidden="1" w:unhideWhenUsed="1" w:qFormat="1"/>
     <w:lsdException w:name="index 1" w:semiHidden="1" w:unhideWhenUsed="1"/>
     <w:lsdException w:name="index 2" w:semiHidden="1" w:unhideWhenUsed="1"/>
     <w:lsdException w:name="index 3" w:semiHidden="1" w:unhideWhenUsed="1"/>
@@ -1868,16 +3118,16 @@
     <w:lsdException w:name="toc 8" w:semiHidden="1" w:uiPriority="39" w:unhideWhenUsed="1"/>
     <w:lsdException w:name="toc 9" w:semiHidden="1" w:uiPriority="39" w:unhideWhenUsed="1"/>
     <w:lsdException w:name="Normal Indent" w:semiHidden="1" w:unhideWhenUsed="1"/>
-    <w:lsdException w:name="footnote text" w:semiHidden="1" w:unhideWhenUsed="1"/>
+    <w:lsdException w:name="footnote text" w:semiHidden="1" w:uiPriority="99" w:unhideWhenUsed="1"/>
     <w:lsdException w:name="annotation text" w:semiHidden="1" w:unhideWhenUsed="1"/>
-    <w:lsdException w:name="header" w:semiHidden="1" w:unhideWhenUsed="1"/>
+    <w:lsdException w:name="header" w:semiHidden="1" w:uiPriority="99" w:unhideWhenUsed="1"/>
     <w:lsdException w:name="footer" w:semiHidden="1" w:unhideWhenUsed="1"/>
     <w:lsdException w:name="index heading" w:semiHidden="1" w:unhideWhenUsed="1"/>
-    <w:lsdException w:name="caption" w:semiHidden="1" w:uiPriority="35" w:unhideWhenUsed="1" w:qFormat="1"/>
+    <w:lsdException w:name="caption" w:semiHidden="1" w:unhideWhenUsed="1" w:qFormat="1"/>
     <w:lsdException w:name="table of figures" w:semiHidden="1" w:unhideWhenUsed="1"/>
     <w:lsdException w:name="envelope address" w:semiHidden="1" w:unhideWhenUsed="1"/>
     <w:lsdException w:name="envelope return" w:semiHidden="1" w:unhideWhenUsed="1"/>
-    <w:lsdException w:name="footnote reference" w:semiHidden="1" w:unhideWhenUsed="1"/>
+    <w:lsdException w:name="footnote reference" w:semiHidden="1" w:uiPriority="99" w:unhideWhenUsed="1"/>
     <w:lsdException w:name="annotation reference" w:semiHidden="1" w:unhideWhenUsed="1"/>
     <w:lsdException w:name="line number" w:semiHidden="1" w:unhideWhenUsed="1"/>
     <w:lsdException w:name="page number" w:semiHidden="1" w:unhideWhenUsed="1"/>
@@ -1888,11 +3138,8 @@
     <w:lsdException w:name="toa heading" w:semiHidden="1" w:unhideWhenUsed="1"/>
     <w:lsdException w:name="List" w:semiHidden="1" w:unhideWhenUsed="1"/>
     <w:lsdException w:name="List Bullet" w:semiHidden="1" w:unhideWhenUsed="1"/>
-    <w:lsdException w:name="List Number" w:semiHidden="1" w:unhideWhenUsed="1"/>
     <w:lsdException w:name="List 2" w:semiHidden="1" w:unhideWhenUsed="1"/>
     <w:lsdException w:name="List 3" w:semiHidden="1" w:unhideWhenUsed="1"/>
-    <w:lsdException w:name="List 4" w:semiHidden="1" w:unhideWhenUsed="1"/>
-    <w:lsdException w:name="List 5" w:semiHidden="1" w:unhideWhenUsed="1"/>
     <w:lsdException w:name="List Bullet 2" w:semiHidden="1" w:unhideWhenUsed="1"/>
     <w:lsdException w:name="List Bullet 3" w:semiHidden="1" w:unhideWhenUsed="1"/>
     <w:lsdException w:name="List Bullet 4" w:semiHidden="1" w:unhideWhenUsed="1"/>
@@ -1901,10 +3148,10 @@
     <w:lsdException w:name="List Number 3" w:semiHidden="1" w:unhideWhenUsed="1"/>
     <w:lsdException w:name="List Number 4" w:semiHidden="1" w:unhideWhenUsed="1"/>
     <w:lsdException w:name="List Number 5" w:semiHidden="1" w:unhideWhenUsed="1"/>
-    <w:lsdException w:name="Title" w:uiPriority="10" w:qFormat="1"/>
+    <w:lsdException w:name="Title" w:qFormat="1"/>
     <w:lsdException w:name="Closing" w:semiHidden="1" w:unhideWhenUsed="1"/>
     <w:lsdException w:name="Signature" w:semiHidden="1" w:unhideWhenUsed="1"/>
-    <w:lsdException w:name="Default Paragraph Font" w:semiHidden="1" w:uiPriority="1" w:unhideWhenUsed="1"/>
+    <w:lsdException w:name="Default Paragraph Font" w:semiHidden="1" w:unhideWhenUsed="1"/>
     <w:lsdException w:name="Body Text" w:semiHidden="1" w:unhideWhenUsed="1"/>
     <w:lsdException w:name="Body Text Indent" w:semiHidden="1" w:unhideWhenUsed="1"/>
     <w:lsdException w:name="List Continue" w:semiHidden="1" w:unhideWhenUsed="1"/>
@@ -1913,10 +3160,7 @@
     <w:lsdException w:name="List Continue 4" w:semiHidden="1" w:unhideWhenUsed="1"/>
     <w:lsdException w:name="List Continue 5" w:semiHidden="1" w:unhideWhenUsed="1"/>
     <w:lsdException w:name="Message Header" w:semiHidden="1" w:unhideWhenUsed="1"/>
-    <w:lsdException w:name="Subtitle" w:uiPriority="11" w:qFormat="1"/>
-    <w:lsdException w:name="Salutation" w:semiHidden="1" w:unhideWhenUsed="1"/>
-    <w:lsdException w:name="Date" w:semiHidden="1" w:unhideWhenUsed="1"/>
-    <w:lsdException w:name="Body Text First Indent" w:semiHidden="1" w:unhideWhenUsed="1"/>
+    <w:lsdException w:name="Subtitle" w:qFormat="1"/>
     <w:lsdException w:name="Body Text First Indent 2" w:semiHidden="1" w:unhideWhenUsed="1"/>
     <w:lsdException w:name="Note Heading" w:semiHidden="1" w:unhideWhenUsed="1"/>
     <w:lsdException w:name="Body Text 2" w:semiHidden="1" w:unhideWhenUsed="1"/>
@@ -1924,16 +3168,16 @@
     <w:lsdException w:name="Body Text Indent 2" w:semiHidden="1" w:unhideWhenUsed="1"/>
     <w:lsdException w:name="Body Text Indent 3" w:semiHidden="1" w:unhideWhenUsed="1"/>
     <w:lsdException w:name="Block Text" w:semiHidden="1" w:unhideWhenUsed="1"/>
-    <w:lsdException w:name="Hyperlink" w:semiHidden="1" w:unhideWhenUsed="1"/>
-    <w:lsdException w:name="FollowedHyperlink" w:semiHidden="1" w:unhideWhenUsed="1"/>
-    <w:lsdException w:name="Strong" w:uiPriority="22" w:qFormat="1"/>
+    <w:lsdException w:name="Hyperlink" w:semiHidden="1" w:uiPriority="99" w:unhideWhenUsed="1"/>
+    <w:lsdException w:name="FollowedHyperlink" w:semiHidden="1" w:uiPriority="99" w:unhideWhenUsed="1"/>
+    <w:lsdException w:name="Strong" w:qFormat="1"/>
     <w:lsdException w:name="Emphasis" w:uiPriority="20" w:qFormat="1"/>
     <w:lsdException w:name="Document Map" w:semiHidden="1" w:unhideWhenUsed="1"/>
     <w:lsdException w:name="Plain Text" w:semiHidden="1" w:unhideWhenUsed="1"/>
     <w:lsdException w:name="E-mail Signature" w:semiHidden="1" w:unhideWhenUsed="1"/>
     <w:lsdException w:name="HTML Top of Form" w:semiHidden="1" w:unhideWhenUsed="1"/>
     <w:lsdException w:name="HTML Bottom of Form" w:semiHidden="1" w:unhideWhenUsed="1"/>
-    <w:lsdException w:name="Normal (Web)" w:semiHidden="1" w:unhideWhenUsed="1"/>
+    <w:lsdException w:name="Normal (Web)" w:semiHidden="1" w:uiPriority="99" w:unhideWhenUsed="1"/>
     <w:lsdException w:name="HTML Acronym" w:semiHidden="1" w:unhideWhenUsed="1"/>
     <w:lsdException w:name="HTML Address" w:semiHidden="1" w:unhideWhenUsed="1"/>
     <w:lsdException w:name="HTML Cite" w:semiHidden="1" w:unhideWhenUsed="1"/>
@@ -1946,7 +3190,7 @@
     <w:lsdException w:name="HTML Variable" w:semiHidden="1" w:unhideWhenUsed="1"/>
     <w:lsdException w:name="Normal Table" w:semiHidden="1" w:unhideWhenUsed="1"/>
     <w:lsdException w:name="annotation subject" w:semiHidden="1" w:unhideWhenUsed="1"/>
-    <w:lsdException w:name="No List" w:semiHidden="1" w:unhideWhenUsed="1"/>
+    <w:lsdException w:name="No List" w:semiHidden="1" w:uiPriority="99" w:unhideWhenUsed="1"/>
     <w:lsdException w:name="Outline List 1" w:semiHidden="1" w:unhideWhenUsed="1"/>
     <w:lsdException w:name="Outline List 2" w:semiHidden="1" w:unhideWhenUsed="1"/>
     <w:lsdException w:name="Outline List 3" w:semiHidden="1" w:unhideWhenUsed="1"/>
@@ -1993,9 +3237,8 @@
     <w:lsdException w:name="Table Web 2" w:semiHidden="1" w:unhideWhenUsed="1"/>
     <w:lsdException w:name="Table Web 3" w:semiHidden="1" w:unhideWhenUsed="1"/>
     <w:lsdException w:name="Balloon Text" w:semiHidden="1" w:unhideWhenUsed="1"/>
-    <w:lsdException w:name="Table Grid" w:uiPriority="39"/>
     <w:lsdException w:name="Table Theme" w:semiHidden="1" w:unhideWhenUsed="1"/>
-    <w:lsdException w:name="Placeholder Text" w:semiHidden="1"/>
+    <w:lsdException w:name="Placeholder Text" w:semiHidden="1" w:uiPriority="99"/>
     <w:lsdException w:name="No Spacing" w:uiPriority="1" w:qFormat="1"/>
     <w:lsdException w:name="Light Shading" w:uiPriority="60"/>
     <w:lsdException w:name="Light List" w:uiPriority="61"/>
@@ -2017,7 +3260,7 @@
     <w:lsdException w:name="Medium Shading 1 Accent 1" w:uiPriority="63"/>
     <w:lsdException w:name="Medium Shading 2 Accent 1" w:uiPriority="64"/>
     <w:lsdException w:name="Medium List 1 Accent 1" w:uiPriority="65"/>
-    <w:lsdException w:name="Revision" w:semiHidden="1"/>
+    <w:lsdException w:name="Revision" w:semiHidden="1" w:uiPriority="99"/>
     <w:lsdException w:name="List Paragraph" w:uiPriority="34" w:qFormat="1"/>
     <w:lsdException w:name="Quote" w:uiPriority="29" w:qFormat="1"/>
     <w:lsdException w:name="Intense Quote" w:uiPriority="30" w:qFormat="1"/>
@@ -2211,42 +3454,205 @@
     <w:lsdException w:name="List Table 6 Colorful Accent 6" w:uiPriority="51"/>
     <w:lsdException w:name="List Table 7 Colorful Accent 6" w:uiPriority="52"/>
   </w:latentStyles>
-  <w:style w:type="paragraph" w:default="1" w:styleId="a">
+  <w:style w:type="paragraph" w:default="1" w:styleId="a0">
     <w:name w:val="Normal"/>
     <w:qFormat/>
+    <w:rsid w:val="008F2A64"/>
     <w:pPr>
       <w:widowControl w:val="0"/>
       <w:jc w:val="both"/>
     </w:pPr>
+    <w:rPr>
+      <w:kern w:val="2"/>
+      <w:szCs w:val="24"/>
+    </w:rPr>
   </w:style>
   <w:style w:type="paragraph" w:styleId="1">
     <w:name w:val="heading 1"/>
-    <w:basedOn w:val="a"/>
-    <w:next w:val="a"/>
+    <w:basedOn w:val="a0"/>
+    <w:next w:val="a0"/>
     <w:link w:val="10"/>
     <w:uiPriority w:val="9"/>
     <w:qFormat/>
-    <w:rsid w:val="00506D7A"/>
+    <w:rsid w:val="008D2037"/>
     <w:pPr>
       <w:keepNext/>
-      <w:keepLines/>
-      <w:spacing w:before="240"/>
+      <w:numPr>
+        <w:numId w:val="1"/>
+      </w:numPr>
       <w:outlineLvl w:val="0"/>
     </w:pPr>
     <w:rPr>
-      <w:rFonts w:ascii="Calibri Light" w:eastAsia="Times New Roman" w:hAnsi="Calibri Light" w:cs="Times New Roman"/>
-      <w:color w:val="2F5496"/>
-      <w:sz w:val="32"/>
-      <w:szCs w:val="32"/>
-    </w:rPr>
-  </w:style>
-  <w:style w:type="character" w:default="1" w:styleId="a0">
+      <w:rFonts w:ascii="Arial" w:eastAsia="ＭＳ ゴシック" w:hAnsi="Arial"/>
+      <w:b/>
+      <w:sz w:val="24"/>
+    </w:rPr>
+  </w:style>
+  <w:style w:type="paragraph" w:styleId="2">
+    <w:name w:val="heading 2"/>
+    <w:basedOn w:val="a0"/>
+    <w:next w:val="a0"/>
+    <w:link w:val="20"/>
+    <w:uiPriority w:val="9"/>
+    <w:qFormat/>
+    <w:rsid w:val="002B2E9D"/>
+    <w:pPr>
+      <w:keepNext/>
+      <w:numPr>
+        <w:ilvl w:val="1"/>
+        <w:numId w:val="1"/>
+      </w:numPr>
+      <w:ind w:leftChars="50" w:left="617" w:rightChars="50" w:right="50"/>
+      <w:outlineLvl w:val="1"/>
+    </w:pPr>
+    <w:rPr>
+      <w:rFonts w:ascii="Arial" w:eastAsia="ＭＳ ゴシック" w:hAnsi="Arial"/>
+      <w:b/>
+      <w:sz w:val="22"/>
+    </w:rPr>
+  </w:style>
+  <w:style w:type="paragraph" w:styleId="3">
+    <w:name w:val="heading 3"/>
+    <w:basedOn w:val="a0"/>
+    <w:next w:val="a0"/>
+    <w:link w:val="30"/>
+    <w:uiPriority w:val="9"/>
+    <w:qFormat/>
+    <w:rsid w:val="008D2037"/>
+    <w:pPr>
+      <w:keepNext/>
+      <w:numPr>
+        <w:ilvl w:val="2"/>
+        <w:numId w:val="1"/>
+      </w:numPr>
+      <w:outlineLvl w:val="2"/>
+    </w:pPr>
+    <w:rPr>
+      <w:rFonts w:ascii="Arial" w:eastAsia="ＭＳ ゴシック" w:hAnsi="Arial"/>
+      <w:b/>
+    </w:rPr>
+  </w:style>
+  <w:style w:type="paragraph" w:styleId="4">
+    <w:name w:val="heading 4"/>
+    <w:basedOn w:val="a0"/>
+    <w:next w:val="a0"/>
+    <w:link w:val="40"/>
+    <w:uiPriority w:val="9"/>
+    <w:unhideWhenUsed/>
+    <w:qFormat/>
+    <w:rsid w:val="002B2E9D"/>
+    <w:pPr>
+      <w:keepNext/>
+      <w:numPr>
+        <w:numId w:val="3"/>
+      </w:numPr>
+      <w:ind w:leftChars="100" w:left="220" w:rightChars="100" w:right="100"/>
+      <w:outlineLvl w:val="3"/>
+    </w:pPr>
+    <w:rPr>
+      <w:b/>
+      <w:bCs/>
+      <w:sz w:val="21"/>
+    </w:rPr>
+  </w:style>
+  <w:style w:type="paragraph" w:styleId="5">
+    <w:name w:val="heading 5"/>
+    <w:basedOn w:val="a0"/>
+    <w:next w:val="a0"/>
+    <w:link w:val="50"/>
+    <w:unhideWhenUsed/>
+    <w:qFormat/>
+    <w:rsid w:val="00A82F53"/>
+    <w:pPr>
+      <w:keepNext/>
+      <w:numPr>
+        <w:numId w:val="4"/>
+      </w:numPr>
+      <w:ind w:leftChars="100" w:left="520" w:rightChars="100" w:right="100"/>
+      <w:outlineLvl w:val="4"/>
+    </w:pPr>
+    <w:rPr>
+      <w:rFonts w:asciiTheme="majorHAnsi" w:eastAsiaTheme="majorEastAsia" w:hAnsiTheme="majorHAnsi" w:cstheme="majorBidi"/>
+      <w:sz w:val="21"/>
+    </w:rPr>
+  </w:style>
+  <w:style w:type="paragraph" w:styleId="6">
+    <w:name w:val="heading 6"/>
+    <w:basedOn w:val="a0"/>
+    <w:next w:val="a0"/>
+    <w:link w:val="60"/>
+    <w:unhideWhenUsed/>
+    <w:qFormat/>
+    <w:rsid w:val="002B2E9D"/>
+    <w:pPr>
+      <w:keepNext/>
+      <w:numPr>
+        <w:numId w:val="5"/>
+      </w:numPr>
+      <w:ind w:leftChars="200" w:left="200" w:rightChars="200" w:right="200"/>
+      <w:outlineLvl w:val="5"/>
+    </w:pPr>
+    <w:rPr>
+      <w:b/>
+      <w:bCs/>
+      <w:sz w:val="21"/>
+    </w:rPr>
+  </w:style>
+  <w:style w:type="paragraph" w:styleId="7">
+    <w:name w:val="heading 7"/>
+    <w:basedOn w:val="a0"/>
+    <w:next w:val="a0"/>
+    <w:link w:val="70"/>
+    <w:unhideWhenUsed/>
+    <w:qFormat/>
+    <w:rsid w:val="0094110D"/>
+    <w:pPr>
+      <w:keepNext/>
+      <w:numPr>
+        <w:numId w:val="6"/>
+      </w:numPr>
+      <w:ind w:leftChars="100" w:left="100" w:rightChars="100" w:right="100"/>
+      <w:outlineLvl w:val="6"/>
+    </w:pPr>
+    <w:rPr>
+      <w:sz w:val="21"/>
+    </w:rPr>
+  </w:style>
+  <w:style w:type="paragraph" w:styleId="8">
+    <w:name w:val="heading 8"/>
+    <w:basedOn w:val="a0"/>
+    <w:next w:val="a0"/>
+    <w:link w:val="80"/>
+    <w:unhideWhenUsed/>
+    <w:qFormat/>
+    <w:rsid w:val="00565D61"/>
+    <w:pPr>
+      <w:keepNext/>
+      <w:ind w:leftChars="1200" w:left="1200"/>
+      <w:outlineLvl w:val="7"/>
+    </w:pPr>
+  </w:style>
+  <w:style w:type="paragraph" w:styleId="9">
+    <w:name w:val="heading 9"/>
+    <w:basedOn w:val="a0"/>
+    <w:next w:val="a0"/>
+    <w:link w:val="90"/>
+    <w:unhideWhenUsed/>
+    <w:qFormat/>
+    <w:rsid w:val="00565D61"/>
+    <w:pPr>
+      <w:keepNext/>
+      <w:ind w:leftChars="1200" w:left="1200"/>
+      <w:outlineLvl w:val="8"/>
+    </w:pPr>
+  </w:style>
+  <w:style w:type="character" w:default="1" w:styleId="a1">
     <w:name w:val="Default Paragraph Font"/>
     <w:uiPriority w:val="1"/>
     <w:semiHidden/>
     <w:unhideWhenUsed/>
   </w:style>
-  <w:style w:type="table" w:default="1" w:styleId="a1">
+  <w:style w:type="table" w:default="1" w:styleId="a2">
     <w:name w:val="Normal Table"/>
     <w:uiPriority w:val="99"/>
     <w:semiHidden/>
@@ -2261,77 +3667,768 @@
       </w:tblCellMar>
     </w:tblPr>
   </w:style>
-  <w:style w:type="numbering" w:default="1" w:styleId="a2">
+  <w:style w:type="numbering" w:default="1" w:styleId="a3">
     <w:name w:val="No List"/>
     <w:uiPriority w:val="99"/>
     <w:semiHidden/>
     <w:unhideWhenUsed/>
   </w:style>
-  <w:style w:type="paragraph" w:styleId="a3">
+  <w:style w:type="character" w:styleId="a4">
+    <w:name w:val="Hyperlink"/>
+    <w:basedOn w:val="a1"/>
+    <w:uiPriority w:val="99"/>
+    <w:rsid w:val="00CA29B8"/>
+    <w:rPr>
+      <w:color w:val="0000FF"/>
+      <w:u w:val="single"/>
+    </w:rPr>
+  </w:style>
+  <w:style w:type="paragraph" w:styleId="a5">
+    <w:name w:val="caption"/>
+    <w:basedOn w:val="a0"/>
+    <w:next w:val="a0"/>
+    <w:qFormat/>
+    <w:rsid w:val="0024011A"/>
+    <w:rPr>
+      <w:rFonts w:eastAsia="ＭＳ ゴシック"/>
+      <w:b/>
+      <w:bCs/>
+      <w:sz w:val="18"/>
+      <w:szCs w:val="21"/>
+    </w:rPr>
+  </w:style>
+  <w:style w:type="paragraph" w:styleId="a6">
+    <w:name w:val="footer"/>
+    <w:basedOn w:val="a0"/>
+    <w:rsid w:val="00580CE6"/>
+    <w:pPr>
+      <w:tabs>
+        <w:tab w:val="center" w:pos="4252"/>
+        <w:tab w:val="right" w:pos="8504"/>
+      </w:tabs>
+      <w:snapToGrid w:val="0"/>
+    </w:pPr>
+  </w:style>
+  <w:style w:type="character" w:styleId="a7">
+    <w:name w:val="page number"/>
+    <w:basedOn w:val="a1"/>
+    <w:rsid w:val="00580CE6"/>
+  </w:style>
+  <w:style w:type="paragraph" w:styleId="21">
+    <w:name w:val="Body Text Indent 2"/>
+    <w:basedOn w:val="a0"/>
+    <w:rsid w:val="00580CE6"/>
+    <w:pPr>
+      <w:ind w:firstLineChars="100" w:firstLine="192"/>
+    </w:pPr>
+    <w:rPr>
+      <w:sz w:val="21"/>
+      <w:szCs w:val="20"/>
+    </w:rPr>
+  </w:style>
+  <w:style w:type="paragraph" w:styleId="a8">
+    <w:name w:val="endnote text"/>
+    <w:basedOn w:val="a0"/>
+    <w:link w:val="a9"/>
+    <w:semiHidden/>
+    <w:rsid w:val="00580CE6"/>
+    <w:pPr>
+      <w:snapToGrid w:val="0"/>
+      <w:jc w:val="left"/>
+    </w:pPr>
+  </w:style>
+  <w:style w:type="character" w:styleId="aa">
+    <w:name w:val="endnote reference"/>
+    <w:basedOn w:val="a1"/>
+    <w:semiHidden/>
+    <w:rsid w:val="00580CE6"/>
+    <w:rPr>
+      <w:vertAlign w:val="superscript"/>
+    </w:rPr>
+  </w:style>
+  <w:style w:type="paragraph" w:styleId="ab">
+    <w:name w:val="header"/>
+    <w:basedOn w:val="a0"/>
+    <w:link w:val="ac"/>
+    <w:uiPriority w:val="99"/>
+    <w:rsid w:val="001E60DE"/>
+    <w:pPr>
+      <w:tabs>
+        <w:tab w:val="center" w:pos="4252"/>
+        <w:tab w:val="right" w:pos="8504"/>
+      </w:tabs>
+      <w:snapToGrid w:val="0"/>
+    </w:pPr>
+  </w:style>
+  <w:style w:type="paragraph" w:styleId="ad">
     <w:name w:val="Title"/>
-    <w:basedOn w:val="a"/>
-    <w:next w:val="a"/>
-    <w:link w:val="a4"/>
-    <w:uiPriority w:val="10"/>
+    <w:basedOn w:val="a0"/>
+    <w:next w:val="a0"/>
+    <w:link w:val="ae"/>
     <w:qFormat/>
-    <w:rsid w:val="00506D7A"/>
+    <w:rsid w:val="00E44C7E"/>
     <w:pPr>
-      <w:contextualSpacing/>
+      <w:spacing w:before="240" w:after="120"/>
+      <w:jc w:val="center"/>
+      <w:outlineLvl w:val="0"/>
     </w:pPr>
     <w:rPr>
-      <w:rFonts w:ascii="Calibri Light" w:eastAsia="Times New Roman" w:hAnsi="Calibri Light" w:cs="Times New Roman"/>
-      <w:spacing w:val="-10"/>
-      <w:kern w:val="28"/>
-      <w:sz w:val="56"/>
-      <w:szCs w:val="56"/>
-    </w:rPr>
-  </w:style>
-  <w:style w:type="character" w:customStyle="1" w:styleId="a4">
-    <w:name w:val="表題 (文字)"/>
-    <w:basedOn w:val="a0"/>
-    <w:link w:val="a3"/>
-    <w:uiPriority w:val="10"/>
-    <w:rsid w:val="00506D7A"/>
-    <w:rPr>
-      <w:rFonts w:ascii="Calibri Light" w:eastAsia="Times New Roman" w:hAnsi="Calibri Light" w:cs="Times New Roman"/>
-      <w:spacing w:val="-10"/>
-      <w:kern w:val="28"/>
-      <w:sz w:val="56"/>
-      <w:szCs w:val="56"/>
-    </w:rPr>
-  </w:style>
-  <w:style w:type="character" w:customStyle="1" w:styleId="10">
-    <w:name w:val="見出し 1 (文字)"/>
-    <w:basedOn w:val="a0"/>
-    <w:link w:val="1"/>
-    <w:uiPriority w:val="9"/>
-    <w:rsid w:val="00506D7A"/>
-    <w:rPr>
-      <w:rFonts w:ascii="Calibri Light" w:eastAsia="Times New Roman" w:hAnsi="Calibri Light" w:cs="Times New Roman"/>
-      <w:color w:val="2F5496"/>
+      <w:rFonts w:asciiTheme="majorHAnsi" w:eastAsia="ＭＳ ゴシック" w:hAnsiTheme="majorHAnsi" w:cstheme="majorBidi"/>
       <w:sz w:val="32"/>
       <w:szCs w:val="32"/>
     </w:rPr>
   </w:style>
-  <w:style w:type="character" w:styleId="a5">
-    <w:name w:val="Hyperlink"/>
+  <w:style w:type="character" w:customStyle="1" w:styleId="ae">
+    <w:name w:val="表題 (文字)"/>
+    <w:basedOn w:val="a1"/>
+    <w:link w:val="ad"/>
+    <w:rsid w:val="00E44C7E"/>
+    <w:rPr>
+      <w:rFonts w:asciiTheme="majorHAnsi" w:eastAsia="ＭＳ ゴシック" w:hAnsiTheme="majorHAnsi" w:cstheme="majorBidi"/>
+      <w:kern w:val="2"/>
+      <w:sz w:val="32"/>
+      <w:szCs w:val="32"/>
+    </w:rPr>
+  </w:style>
+  <w:style w:type="paragraph" w:styleId="af">
+    <w:name w:val="Balloon Text"/>
+    <w:basedOn w:val="a0"/>
+    <w:link w:val="af0"/>
+    <w:rsid w:val="00F053D1"/>
+    <w:rPr>
+      <w:rFonts w:asciiTheme="majorHAnsi" w:eastAsiaTheme="majorEastAsia" w:hAnsiTheme="majorHAnsi" w:cstheme="majorBidi"/>
+      <w:sz w:val="18"/>
+      <w:szCs w:val="18"/>
+    </w:rPr>
+  </w:style>
+  <w:style w:type="character" w:customStyle="1" w:styleId="af0">
+    <w:name w:val="吹き出し (文字)"/>
+    <w:basedOn w:val="a1"/>
+    <w:link w:val="af"/>
+    <w:rsid w:val="00F053D1"/>
+    <w:rPr>
+      <w:rFonts w:asciiTheme="majorHAnsi" w:eastAsiaTheme="majorEastAsia" w:hAnsiTheme="majorHAnsi" w:cstheme="majorBidi"/>
+      <w:kern w:val="2"/>
+      <w:sz w:val="18"/>
+      <w:szCs w:val="18"/>
+    </w:rPr>
+  </w:style>
+  <w:style w:type="character" w:customStyle="1" w:styleId="40">
+    <w:name w:val="見出し 4 (文字)"/>
+    <w:basedOn w:val="a1"/>
+    <w:link w:val="4"/>
+    <w:uiPriority w:val="9"/>
+    <w:rsid w:val="002B2E9D"/>
+    <w:rPr>
+      <w:b/>
+      <w:bCs/>
+      <w:kern w:val="2"/>
+      <w:sz w:val="21"/>
+      <w:szCs w:val="24"/>
+    </w:rPr>
+  </w:style>
+  <w:style w:type="paragraph" w:styleId="af1">
+    <w:name w:val="List Paragraph"/>
+    <w:basedOn w:val="a0"/>
+    <w:uiPriority w:val="34"/>
+    <w:qFormat/>
+    <w:rsid w:val="00E804A8"/>
+    <w:pPr>
+      <w:ind w:leftChars="400" w:left="840"/>
+    </w:pPr>
+    <w:rPr>
+      <w:rFonts w:ascii="ＭＳ 明朝"/>
+      <w:kern w:val="0"/>
+    </w:rPr>
+  </w:style>
+  <w:style w:type="character" w:customStyle="1" w:styleId="a9">
+    <w:name w:val="文末脚注文字列 (文字)"/>
+    <w:link w:val="a8"/>
+    <w:semiHidden/>
+    <w:rsid w:val="00E804A8"/>
+    <w:rPr>
+      <w:kern w:val="2"/>
+      <w:szCs w:val="24"/>
+    </w:rPr>
+  </w:style>
+  <w:style w:type="paragraph" w:styleId="af2">
+    <w:name w:val="Plain Text"/>
+    <w:basedOn w:val="a0"/>
+    <w:link w:val="af3"/>
+    <w:rsid w:val="00501B8A"/>
+    <w:rPr>
+      <w:rFonts w:ascii="ＭＳ 明朝" w:hAnsi="Courier New" w:cs="Courier New"/>
+      <w:sz w:val="21"/>
+      <w:szCs w:val="21"/>
+    </w:rPr>
+  </w:style>
+  <w:style w:type="character" w:customStyle="1" w:styleId="af3">
+    <w:name w:val="書式なし (文字)"/>
+    <w:basedOn w:val="a1"/>
+    <w:link w:val="af2"/>
+    <w:rsid w:val="00501B8A"/>
+    <w:rPr>
+      <w:rFonts w:ascii="ＭＳ 明朝" w:hAnsi="Courier New" w:cs="Courier New"/>
+      <w:kern w:val="2"/>
+      <w:sz w:val="21"/>
+      <w:szCs w:val="21"/>
+    </w:rPr>
+  </w:style>
+  <w:style w:type="character" w:customStyle="1" w:styleId="50">
+    <w:name w:val="見出し 5 (文字)"/>
+    <w:basedOn w:val="a1"/>
+    <w:link w:val="5"/>
+    <w:rsid w:val="00A82F53"/>
+    <w:rPr>
+      <w:rFonts w:asciiTheme="majorHAnsi" w:eastAsiaTheme="majorEastAsia" w:hAnsiTheme="majorHAnsi" w:cstheme="majorBidi"/>
+      <w:kern w:val="2"/>
+      <w:sz w:val="21"/>
+      <w:szCs w:val="24"/>
+    </w:rPr>
+  </w:style>
+  <w:style w:type="paragraph" w:styleId="af4">
+    <w:name w:val="Body Text"/>
+    <w:basedOn w:val="a0"/>
+    <w:link w:val="af5"/>
+    <w:rsid w:val="009C62C6"/>
+  </w:style>
+  <w:style w:type="character" w:customStyle="1" w:styleId="af5">
+    <w:name w:val="本文 (文字)"/>
+    <w:basedOn w:val="a1"/>
+    <w:link w:val="af4"/>
+    <w:rsid w:val="009C62C6"/>
+    <w:rPr>
+      <w:kern w:val="2"/>
+      <w:szCs w:val="24"/>
+    </w:rPr>
+  </w:style>
+  <w:style w:type="character" w:customStyle="1" w:styleId="30">
+    <w:name w:val="見出し 3 (文字)"/>
+    <w:basedOn w:val="a1"/>
+    <w:link w:val="3"/>
+    <w:uiPriority w:val="9"/>
+    <w:rsid w:val="009C62C6"/>
+    <w:rPr>
+      <w:rFonts w:ascii="Arial" w:eastAsia="ＭＳ ゴシック" w:hAnsi="Arial"/>
+      <w:b/>
+      <w:kern w:val="2"/>
+      <w:szCs w:val="24"/>
+    </w:rPr>
+  </w:style>
+  <w:style w:type="character" w:customStyle="1" w:styleId="WW8Num44z0">
+    <w:name w:val="WW8Num44z0"/>
+    <w:rsid w:val="009C62C6"/>
+    <w:rPr>
+      <w:lang w:val="en-US"/>
+    </w:rPr>
+  </w:style>
+  <w:style w:type="character" w:customStyle="1" w:styleId="nfakpe">
+    <w:name w:val="nfakpe"/>
+    <w:basedOn w:val="a1"/>
+    <w:rsid w:val="009C62C6"/>
+  </w:style>
+  <w:style w:type="paragraph" w:styleId="af6">
+    <w:name w:val="footnote text"/>
+    <w:basedOn w:val="a0"/>
+    <w:link w:val="af7"/>
+    <w:uiPriority w:val="99"/>
+    <w:unhideWhenUsed/>
+    <w:rsid w:val="00EE2DEC"/>
+    <w:pPr>
+      <w:snapToGrid w:val="0"/>
+      <w:jc w:val="left"/>
+    </w:pPr>
+    <w:rPr>
+      <w:rFonts w:ascii="ＭＳ Ｐゴシック" w:eastAsia="ＭＳ Ｐゴシック" w:hAnsi="ＭＳ Ｐゴシック"/>
+    </w:rPr>
+  </w:style>
+  <w:style w:type="character" w:customStyle="1" w:styleId="af7">
+    <w:name w:val="脚注文字列 (文字)"/>
+    <w:basedOn w:val="a1"/>
+    <w:link w:val="af6"/>
+    <w:uiPriority w:val="99"/>
+    <w:rsid w:val="00EE2DEC"/>
+    <w:rPr>
+      <w:rFonts w:ascii="ＭＳ Ｐゴシック" w:eastAsia="ＭＳ Ｐゴシック" w:hAnsi="ＭＳ Ｐゴシック"/>
+      <w:kern w:val="2"/>
+      <w:szCs w:val="24"/>
+    </w:rPr>
+  </w:style>
+  <w:style w:type="character" w:styleId="af8">
+    <w:name w:val="footnote reference"/>
+    <w:basedOn w:val="a1"/>
+    <w:uiPriority w:val="99"/>
+    <w:unhideWhenUsed/>
+    <w:rsid w:val="00EE2DEC"/>
+    <w:rPr>
+      <w:vertAlign w:val="superscript"/>
+    </w:rPr>
+  </w:style>
+  <w:style w:type="paragraph" w:styleId="11">
+    <w:name w:val="toc 1"/>
+    <w:basedOn w:val="a0"/>
+    <w:next w:val="a0"/>
+    <w:autoRedefine/>
+    <w:uiPriority w:val="39"/>
+    <w:rsid w:val="00A83285"/>
+    <w:pPr>
+      <w:tabs>
+        <w:tab w:val="left" w:pos="400"/>
+        <w:tab w:val="right" w:leader="dot" w:pos="8494"/>
+      </w:tabs>
+      <w:spacing w:before="120" w:after="120" w:line="0" w:lineRule="atLeast"/>
+      <w:jc w:val="left"/>
+    </w:pPr>
+    <w:rPr>
+      <w:rFonts w:asciiTheme="minorHAnsi" w:hAnsiTheme="minorHAnsi"/>
+      <w:b/>
+      <w:bCs/>
+      <w:caps/>
+      <w:szCs w:val="20"/>
+    </w:rPr>
+  </w:style>
+  <w:style w:type="character" w:styleId="af9">
+    <w:name w:val="Emphasis"/>
+    <w:basedOn w:val="a1"/>
+    <w:uiPriority w:val="20"/>
+    <w:qFormat/>
+    <w:rsid w:val="00162219"/>
+    <w:rPr>
+      <w:i/>
+      <w:iCs/>
+    </w:rPr>
+  </w:style>
+  <w:style w:type="character" w:customStyle="1" w:styleId="ac">
+    <w:name w:val="ヘッダー (文字)"/>
+    <w:link w:val="ab"/>
+    <w:uiPriority w:val="99"/>
+    <w:rsid w:val="0027408D"/>
+    <w:rPr>
+      <w:kern w:val="2"/>
+      <w:szCs w:val="24"/>
+    </w:rPr>
+  </w:style>
+  <w:style w:type="character" w:customStyle="1" w:styleId="st">
+    <w:name w:val="st"/>
+    <w:basedOn w:val="a1"/>
+    <w:rsid w:val="0027408D"/>
+  </w:style>
+  <w:style w:type="paragraph" w:styleId="afa">
+    <w:name w:val="Date"/>
+    <w:basedOn w:val="a0"/>
+    <w:next w:val="a0"/>
+    <w:link w:val="afb"/>
+    <w:rsid w:val="00AA3709"/>
+    <w:rPr>
+      <w:rFonts w:ascii="ＭＳ Ｐゴシック" w:eastAsia="ＭＳ Ｐゴシック" w:hAnsi="ＭＳ Ｐゴシック"/>
+    </w:rPr>
+  </w:style>
+  <w:style w:type="character" w:customStyle="1" w:styleId="afb">
+    <w:name w:val="日付 (文字)"/>
+    <w:basedOn w:val="a1"/>
+    <w:link w:val="afa"/>
+    <w:rsid w:val="00AA3709"/>
+    <w:rPr>
+      <w:rFonts w:ascii="ＭＳ Ｐゴシック" w:eastAsia="ＭＳ Ｐゴシック" w:hAnsi="ＭＳ Ｐゴシック"/>
+      <w:kern w:val="2"/>
+      <w:szCs w:val="24"/>
+    </w:rPr>
+  </w:style>
+  <w:style w:type="character" w:styleId="afc">
+    <w:name w:val="annotation reference"/>
+    <w:basedOn w:val="a1"/>
+    <w:rsid w:val="00203C0F"/>
+    <w:rPr>
+      <w:sz w:val="18"/>
+      <w:szCs w:val="18"/>
+    </w:rPr>
+  </w:style>
+  <w:style w:type="paragraph" w:styleId="afd">
+    <w:name w:val="annotation text"/>
+    <w:basedOn w:val="a0"/>
+    <w:link w:val="afe"/>
+    <w:rsid w:val="00203C0F"/>
+    <w:pPr>
+      <w:jc w:val="left"/>
+    </w:pPr>
+  </w:style>
+  <w:style w:type="character" w:customStyle="1" w:styleId="afe">
+    <w:name w:val="コメント文字列 (文字)"/>
+    <w:basedOn w:val="a1"/>
+    <w:link w:val="afd"/>
+    <w:rsid w:val="00203C0F"/>
+    <w:rPr>
+      <w:kern w:val="2"/>
+      <w:szCs w:val="24"/>
+    </w:rPr>
+  </w:style>
+  <w:style w:type="paragraph" w:styleId="aff">
+    <w:name w:val="annotation subject"/>
+    <w:basedOn w:val="afd"/>
+    <w:next w:val="afd"/>
+    <w:link w:val="aff0"/>
+    <w:rsid w:val="00203C0F"/>
+    <w:rPr>
+      <w:b/>
+      <w:bCs/>
+    </w:rPr>
+  </w:style>
+  <w:style w:type="character" w:customStyle="1" w:styleId="aff0">
+    <w:name w:val="コメント内容 (文字)"/>
+    <w:basedOn w:val="afe"/>
+    <w:link w:val="aff"/>
+    <w:rsid w:val="00203C0F"/>
+    <w:rPr>
+      <w:b/>
+      <w:bCs/>
+      <w:kern w:val="2"/>
+      <w:szCs w:val="24"/>
+    </w:rPr>
+  </w:style>
+  <w:style w:type="character" w:styleId="aff1">
+    <w:name w:val="FollowedHyperlink"/>
+    <w:basedOn w:val="a1"/>
+    <w:uiPriority w:val="99"/>
+    <w:rsid w:val="002B1288"/>
+    <w:rPr>
+      <w:color w:val="954F72" w:themeColor="followedHyperlink"/>
+      <w:u w:val="single"/>
+    </w:rPr>
+  </w:style>
+  <w:style w:type="paragraph" w:styleId="aff2">
+    <w:name w:val="Revision"/>
+    <w:hidden/>
+    <w:uiPriority w:val="99"/>
+    <w:semiHidden/>
+    <w:rsid w:val="00164246"/>
+    <w:rPr>
+      <w:kern w:val="2"/>
+      <w:szCs w:val="24"/>
+    </w:rPr>
+  </w:style>
+  <w:style w:type="paragraph" w:styleId="Web">
+    <w:name w:val="Normal (Web)"/>
     <w:basedOn w:val="a0"/>
     <w:uiPriority w:val="99"/>
     <w:unhideWhenUsed/>
-    <w:rsid w:val="009515B5"/>
-    <w:rPr>
-      <w:color w:val="0563C1" w:themeColor="hyperlink"/>
-      <w:u w:val="single"/>
-    </w:rPr>
-  </w:style>
-  <w:style w:type="character" w:styleId="a6">
-    <w:name w:val="Unresolved Mention"/>
+    <w:rsid w:val="00A33D00"/>
+    <w:pPr>
+      <w:widowControl/>
+      <w:spacing w:before="100" w:beforeAutospacing="1" w:after="100" w:afterAutospacing="1"/>
+      <w:jc w:val="left"/>
+    </w:pPr>
+    <w:rPr>
+      <w:rFonts w:ascii="ＭＳ Ｐゴシック" w:eastAsia="ＭＳ Ｐゴシック" w:hAnsi="ＭＳ Ｐゴシック" w:cs="ＭＳ Ｐゴシック"/>
+      <w:kern w:val="0"/>
+      <w:sz w:val="24"/>
+    </w:rPr>
+  </w:style>
+  <w:style w:type="paragraph" w:customStyle="1" w:styleId="Default">
+    <w:name w:val="Default"/>
+    <w:rsid w:val="00092D6E"/>
+    <w:pPr>
+      <w:widowControl w:val="0"/>
+      <w:autoSpaceDE w:val="0"/>
+      <w:autoSpaceDN w:val="0"/>
+      <w:adjustRightInd w:val="0"/>
+    </w:pPr>
+    <w:rPr>
+      <w:rFonts w:ascii="ＭＳ 明朝" w:cs="ＭＳ 明朝"/>
+      <w:color w:val="000000"/>
+      <w:sz w:val="24"/>
+      <w:szCs w:val="24"/>
+    </w:rPr>
+  </w:style>
+  <w:style w:type="paragraph" w:styleId="a">
+    <w:name w:val="Quote"/>
     <w:basedOn w:val="a0"/>
+    <w:next w:val="a0"/>
+    <w:link w:val="aff3"/>
+    <w:uiPriority w:val="29"/>
+    <w:qFormat/>
+    <w:rsid w:val="001B611A"/>
+    <w:pPr>
+      <w:numPr>
+        <w:numId w:val="2"/>
+      </w:numPr>
+      <w:spacing w:before="200" w:after="160"/>
+      <w:ind w:right="864"/>
+      <w:jc w:val="center"/>
+    </w:pPr>
+    <w:rPr>
+      <w:b/>
+      <w:iCs/>
+      <w:color w:val="FF0000"/>
+      <w:vertAlign w:val="superscript"/>
+    </w:rPr>
+  </w:style>
+  <w:style w:type="character" w:customStyle="1" w:styleId="aff3">
+    <w:name w:val="引用文 (文字)"/>
+    <w:basedOn w:val="a1"/>
+    <w:link w:val="a"/>
+    <w:uiPriority w:val="29"/>
+    <w:rsid w:val="001B611A"/>
+    <w:rPr>
+      <w:b/>
+      <w:iCs/>
+      <w:color w:val="FF0000"/>
+      <w:kern w:val="2"/>
+      <w:szCs w:val="24"/>
+      <w:vertAlign w:val="superscript"/>
+    </w:rPr>
+  </w:style>
+  <w:style w:type="character" w:customStyle="1" w:styleId="10">
+    <w:name w:val="見出し 1 (文字)"/>
+    <w:basedOn w:val="a1"/>
+    <w:link w:val="1"/>
+    <w:uiPriority w:val="9"/>
+    <w:rsid w:val="008A0EB9"/>
+    <w:rPr>
+      <w:rFonts w:ascii="Arial" w:eastAsia="ＭＳ ゴシック" w:hAnsi="Arial"/>
+      <w:b/>
+      <w:kern w:val="2"/>
+      <w:sz w:val="24"/>
+      <w:szCs w:val="24"/>
+    </w:rPr>
+  </w:style>
+  <w:style w:type="character" w:customStyle="1" w:styleId="20">
+    <w:name w:val="見出し 2 (文字)"/>
+    <w:basedOn w:val="a1"/>
+    <w:link w:val="2"/>
+    <w:uiPriority w:val="9"/>
+    <w:rsid w:val="002B2E9D"/>
+    <w:rPr>
+      <w:rFonts w:ascii="Arial" w:eastAsia="ＭＳ ゴシック" w:hAnsi="Arial"/>
+      <w:b/>
+      <w:kern w:val="2"/>
+      <w:sz w:val="22"/>
+      <w:szCs w:val="24"/>
+    </w:rPr>
+  </w:style>
+  <w:style w:type="character" w:customStyle="1" w:styleId="60">
+    <w:name w:val="見出し 6 (文字)"/>
+    <w:basedOn w:val="a1"/>
+    <w:link w:val="6"/>
+    <w:rsid w:val="002B2E9D"/>
+    <w:rPr>
+      <w:b/>
+      <w:bCs/>
+      <w:kern w:val="2"/>
+      <w:sz w:val="21"/>
+      <w:szCs w:val="24"/>
+    </w:rPr>
+  </w:style>
+  <w:style w:type="character" w:customStyle="1" w:styleId="70">
+    <w:name w:val="見出し 7 (文字)"/>
+    <w:basedOn w:val="a1"/>
+    <w:link w:val="7"/>
+    <w:rsid w:val="0094110D"/>
+    <w:rPr>
+      <w:kern w:val="2"/>
+      <w:sz w:val="21"/>
+      <w:szCs w:val="24"/>
+    </w:rPr>
+  </w:style>
+  <w:style w:type="character" w:customStyle="1" w:styleId="80">
+    <w:name w:val="見出し 8 (文字)"/>
+    <w:basedOn w:val="a1"/>
+    <w:link w:val="8"/>
+    <w:rsid w:val="00565D61"/>
+    <w:rPr>
+      <w:kern w:val="2"/>
+      <w:szCs w:val="24"/>
+    </w:rPr>
+  </w:style>
+  <w:style w:type="character" w:customStyle="1" w:styleId="90">
+    <w:name w:val="見出し 9 (文字)"/>
+    <w:basedOn w:val="a1"/>
+    <w:link w:val="9"/>
+    <w:rsid w:val="00565D61"/>
+    <w:rPr>
+      <w:kern w:val="2"/>
+      <w:szCs w:val="24"/>
+    </w:rPr>
+  </w:style>
+  <w:style w:type="paragraph" w:styleId="22">
+    <w:name w:val="toc 2"/>
+    <w:basedOn w:val="a0"/>
+    <w:next w:val="a0"/>
+    <w:autoRedefine/>
+    <w:uiPriority w:val="39"/>
+    <w:rsid w:val="00565D61"/>
+    <w:pPr>
+      <w:ind w:left="200"/>
+      <w:jc w:val="left"/>
+    </w:pPr>
+    <w:rPr>
+      <w:rFonts w:asciiTheme="minorHAnsi" w:hAnsiTheme="minorHAnsi"/>
+      <w:smallCaps/>
+      <w:szCs w:val="20"/>
+    </w:rPr>
+  </w:style>
+  <w:style w:type="paragraph" w:styleId="31">
+    <w:name w:val="toc 3"/>
+    <w:basedOn w:val="a0"/>
+    <w:next w:val="a0"/>
+    <w:autoRedefine/>
+    <w:uiPriority w:val="39"/>
+    <w:rsid w:val="00565D61"/>
+    <w:pPr>
+      <w:ind w:left="400"/>
+      <w:jc w:val="left"/>
+    </w:pPr>
+    <w:rPr>
+      <w:rFonts w:asciiTheme="minorHAnsi" w:hAnsiTheme="minorHAnsi"/>
+      <w:i/>
+      <w:iCs/>
+      <w:szCs w:val="20"/>
+    </w:rPr>
+  </w:style>
+  <w:style w:type="paragraph" w:styleId="aff4">
+    <w:name w:val="TOC Heading"/>
+    <w:basedOn w:val="1"/>
+    <w:next w:val="a0"/>
+    <w:uiPriority w:val="39"/>
+    <w:unhideWhenUsed/>
+    <w:qFormat/>
+    <w:rsid w:val="00B036E0"/>
+    <w:pPr>
+      <w:keepLines/>
+      <w:widowControl/>
+      <w:numPr>
+        <w:numId w:val="0"/>
+      </w:numPr>
+      <w:spacing w:before="480" w:line="276" w:lineRule="auto"/>
+      <w:jc w:val="left"/>
+      <w:outlineLvl w:val="9"/>
+    </w:pPr>
+    <w:rPr>
+      <w:rFonts w:asciiTheme="majorHAnsi" w:eastAsiaTheme="majorEastAsia" w:hAnsiTheme="majorHAnsi" w:cstheme="majorBidi"/>
+      <w:bCs/>
+      <w:color w:val="2E74B5" w:themeColor="accent1" w:themeShade="BF"/>
+      <w:kern w:val="0"/>
+      <w:sz w:val="28"/>
+      <w:szCs w:val="28"/>
+    </w:rPr>
+  </w:style>
+  <w:style w:type="paragraph" w:styleId="41">
+    <w:name w:val="toc 4"/>
+    <w:basedOn w:val="a0"/>
+    <w:next w:val="a0"/>
+    <w:autoRedefine/>
+    <w:uiPriority w:val="39"/>
+    <w:unhideWhenUsed/>
+    <w:rsid w:val="00B036E0"/>
+    <w:pPr>
+      <w:ind w:left="600"/>
+      <w:jc w:val="left"/>
+    </w:pPr>
+    <w:rPr>
+      <w:rFonts w:asciiTheme="minorHAnsi" w:hAnsiTheme="minorHAnsi"/>
+      <w:sz w:val="18"/>
+      <w:szCs w:val="18"/>
+    </w:rPr>
+  </w:style>
+  <w:style w:type="paragraph" w:styleId="51">
+    <w:name w:val="toc 5"/>
+    <w:basedOn w:val="a0"/>
+    <w:next w:val="a0"/>
+    <w:autoRedefine/>
+    <w:uiPriority w:val="39"/>
+    <w:unhideWhenUsed/>
+    <w:rsid w:val="00B036E0"/>
+    <w:pPr>
+      <w:ind w:left="800"/>
+      <w:jc w:val="left"/>
+    </w:pPr>
+    <w:rPr>
+      <w:rFonts w:asciiTheme="minorHAnsi" w:hAnsiTheme="minorHAnsi"/>
+      <w:sz w:val="18"/>
+      <w:szCs w:val="18"/>
+    </w:rPr>
+  </w:style>
+  <w:style w:type="paragraph" w:styleId="61">
+    <w:name w:val="toc 6"/>
+    <w:basedOn w:val="a0"/>
+    <w:next w:val="a0"/>
+    <w:autoRedefine/>
+    <w:uiPriority w:val="39"/>
+    <w:unhideWhenUsed/>
+    <w:rsid w:val="00B036E0"/>
+    <w:pPr>
+      <w:ind w:left="1000"/>
+      <w:jc w:val="left"/>
+    </w:pPr>
+    <w:rPr>
+      <w:rFonts w:asciiTheme="minorHAnsi" w:hAnsiTheme="minorHAnsi"/>
+      <w:sz w:val="18"/>
+      <w:szCs w:val="18"/>
+    </w:rPr>
+  </w:style>
+  <w:style w:type="paragraph" w:styleId="71">
+    <w:name w:val="toc 7"/>
+    <w:basedOn w:val="a0"/>
+    <w:next w:val="a0"/>
+    <w:autoRedefine/>
+    <w:uiPriority w:val="39"/>
+    <w:unhideWhenUsed/>
+    <w:rsid w:val="00B036E0"/>
+    <w:pPr>
+      <w:ind w:left="1200"/>
+      <w:jc w:val="left"/>
+    </w:pPr>
+    <w:rPr>
+      <w:rFonts w:asciiTheme="minorHAnsi" w:hAnsiTheme="minorHAnsi"/>
+      <w:sz w:val="18"/>
+      <w:szCs w:val="18"/>
+    </w:rPr>
+  </w:style>
+  <w:style w:type="paragraph" w:styleId="81">
+    <w:name w:val="toc 8"/>
+    <w:basedOn w:val="a0"/>
+    <w:next w:val="a0"/>
+    <w:autoRedefine/>
+    <w:uiPriority w:val="39"/>
+    <w:unhideWhenUsed/>
+    <w:rsid w:val="00B036E0"/>
+    <w:pPr>
+      <w:ind w:left="1400"/>
+      <w:jc w:val="left"/>
+    </w:pPr>
+    <w:rPr>
+      <w:rFonts w:asciiTheme="minorHAnsi" w:hAnsiTheme="minorHAnsi"/>
+      <w:sz w:val="18"/>
+      <w:szCs w:val="18"/>
+    </w:rPr>
+  </w:style>
+  <w:style w:type="paragraph" w:styleId="91">
+    <w:name w:val="toc 9"/>
+    <w:basedOn w:val="a0"/>
+    <w:next w:val="a0"/>
+    <w:autoRedefine/>
+    <w:uiPriority w:val="39"/>
+    <w:unhideWhenUsed/>
+    <w:rsid w:val="00B036E0"/>
+    <w:pPr>
+      <w:ind w:left="1600"/>
+      <w:jc w:val="left"/>
+    </w:pPr>
+    <w:rPr>
+      <w:rFonts w:asciiTheme="minorHAnsi" w:hAnsiTheme="minorHAnsi"/>
+      <w:sz w:val="18"/>
+      <w:szCs w:val="18"/>
+    </w:rPr>
+  </w:style>
+  <w:style w:type="character" w:customStyle="1" w:styleId="12">
+    <w:name w:val="未解決のメンション1"/>
+    <w:basedOn w:val="a1"/>
     <w:uiPriority w:val="99"/>
-    <w:rsid w:val="009515B5"/>
-    <w:rPr>
-      <w:color w:val="605E5C"/>
-      <w:shd w:val="clear" w:color="auto" w:fill="E1DFDD"/>
+    <w:semiHidden/>
+    <w:unhideWhenUsed/>
+    <w:rsid w:val="002E3802"/>
+    <w:rPr>
+      <w:color w:val="808080"/>
+      <w:shd w:val="clear" w:color="auto" w:fill="E6E6E6"/>
     </w:rPr>
   </w:style>
 </w:styles>
@@ -2354,7 +4451,7 @@
         <a:srgbClr val="E7E6E6"/>
       </a:lt2>
       <a:accent1>
-        <a:srgbClr val="4472C4"/>
+        <a:srgbClr val="5B9BD5"/>
       </a:accent1>
       <a:accent2>
         <a:srgbClr val="ED7D31"/>
@@ -2366,7 +4463,7 @@
         <a:srgbClr val="FFC000"/>
       </a:accent4>
       <a:accent5>
-        <a:srgbClr val="5B9BD5"/>
+        <a:srgbClr val="4472C4"/>
       </a:accent5>
       <a:accent6>
         <a:srgbClr val="70AD47"/>
@@ -2380,12 +4477,12 @@
     </a:clrScheme>
     <a:fontScheme name="Office">
       <a:majorFont>
-        <a:latin typeface="游ゴシック Light" panose="020F0302020204030204"/>
+        <a:latin typeface="Arial"/>
         <a:ea typeface=""/>
         <a:cs typeface=""/>
-        <a:font script="Jpan" typeface="游ゴシック Light"/>
+        <a:font script="Jpan" typeface="ＭＳ ゴシック"/>
         <a:font script="Hang" typeface="맑은 고딕"/>
-        <a:font script="Hans" typeface="等线 Light"/>
+        <a:font script="Hans" typeface="宋体"/>
         <a:font script="Hant" typeface="新細明體"/>
         <a:font script="Arab" typeface="Times New Roman"/>
         <a:font script="Hebr" typeface="Times New Roman"/>
@@ -2413,31 +4510,14 @@
         <a:font script="Viet" typeface="Times New Roman"/>
         <a:font script="Uigh" typeface="Microsoft Uighur"/>
         <a:font script="Geor" typeface="Sylfaen"/>
-        <a:font script="Armn" typeface="Arial"/>
-        <a:font script="Bugi" typeface="Leelawadee UI"/>
-        <a:font script="Bopo" typeface="Microsoft JhengHei"/>
-        <a:font script="Java" typeface="Javanese Text"/>
-        <a:font script="Lisu" typeface="Segoe UI"/>
-        <a:font script="Mymr" typeface="Myanmar Text"/>
-        <a:font script="Nkoo" typeface="Ebrima"/>
-        <a:font script="Olck" typeface="Nirmala UI"/>
-        <a:font script="Osma" typeface="Ebrima"/>
-        <a:font script="Phag" typeface="Phagspa"/>
-        <a:font script="Syrn" typeface="Estrangelo Edessa"/>
-        <a:font script="Syrj" typeface="Estrangelo Edessa"/>
-        <a:font script="Syre" typeface="Estrangelo Edessa"/>
-        <a:font script="Sora" typeface="Nirmala UI"/>
-        <a:font script="Tale" typeface="Microsoft Tai Le"/>
-        <a:font script="Talu" typeface="Microsoft New Tai Lue"/>
-        <a:font script="Tfng" typeface="Ebrima"/>
       </a:majorFont>
       <a:minorFont>
-        <a:latin typeface="游明朝" panose="020F0502020204030204"/>
+        <a:latin typeface="Century"/>
         <a:ea typeface=""/>
         <a:cs typeface=""/>
-        <a:font script="Jpan" typeface="游明朝"/>
+        <a:font script="Jpan" typeface="ＭＳ 明朝"/>
         <a:font script="Hang" typeface="맑은 고딕"/>
-        <a:font script="Hans" typeface="等线"/>
+        <a:font script="Hans" typeface="宋体"/>
         <a:font script="Hant" typeface="新細明體"/>
         <a:font script="Arab" typeface="Arial"/>
         <a:font script="Hebr" typeface="Arial"/>
@@ -2465,23 +4545,6 @@
         <a:font script="Viet" typeface="Arial"/>
         <a:font script="Uigh" typeface="Microsoft Uighur"/>
         <a:font script="Geor" typeface="Sylfaen"/>
-        <a:font script="Armn" typeface="Arial"/>
-        <a:font script="Bugi" typeface="Leelawadee UI"/>
-        <a:font script="Bopo" typeface="Microsoft JhengHei"/>
-        <a:font script="Java" typeface="Javanese Text"/>
-        <a:font script="Lisu" typeface="Segoe UI"/>
-        <a:font script="Mymr" typeface="Myanmar Text"/>
-        <a:font script="Nkoo" typeface="Ebrima"/>
-        <a:font script="Olck" typeface="Nirmala UI"/>
-        <a:font script="Osma" typeface="Ebrima"/>
-        <a:font script="Phag" typeface="Phagspa"/>
-        <a:font script="Syrn" typeface="Estrangelo Edessa"/>
-        <a:font script="Syrj" typeface="Estrangelo Edessa"/>
-        <a:font script="Syre" typeface="Estrangelo Edessa"/>
-        <a:font script="Sora" typeface="Nirmala UI"/>
-        <a:font script="Tale" typeface="Microsoft Tai Le"/>
-        <a:font script="Talu" typeface="Microsoft New Tai Lue"/>
-        <a:font script="Tfng" typeface="Ebrima"/>
       </a:minorFont>
     </a:fontScheme>
     <a:fmtScheme name="Office">
@@ -2630,4 +4693,32 @@
     </a:ext>
   </a:extLst>
 </a:theme>
+</file>
+
+<file path=customXml/item1.xml><?xml version="1.0" encoding="utf-8"?>
+<b:Sources xmlns:b="http://schemas.openxmlformats.org/officeDocument/2006/bibliography" xmlns="http://schemas.openxmlformats.org/officeDocument/2006/bibliography" SelectedStyle="\APASixthEditionOfficeOnline.xsl" StyleName="APA" Version="6">
+  <b:Source>
+    <b:Tag>田屋裕</b:Tag>
+    <b:SourceType>Report</b:SourceType>
+    <b:Guid>{9911A5BF-BC9B-49D4-9912-CCC0C2FE8C25}</b:Guid>
+    <b:Author>
+      <b:Author>
+        <b:NameList>
+          <b:Person>
+            <b:Last>田屋裕之</b:Last>
+          </b:Person>
+        </b:NameList>
+      </b:Author>
+    </b:Author>
+    <b:RefOrder>1</b:RefOrder>
+  </b:Source>
+</b:Sources>
+</file>
+
+<file path=customXml/itemProps1.xml><?xml version="1.0" encoding="utf-8"?>
+<ds:datastoreItem xmlns:ds="http://schemas.openxmlformats.org/officeDocument/2006/customXml" ds:itemID="{787F3E10-25D7-4221-B6C5-B59940DF9DB5}">
+  <ds:schemaRefs>
+    <ds:schemaRef ds:uri="http://schemas.openxmlformats.org/officeDocument/2006/bibliography"/>
+  </ds:schemaRefs>
+</ds:datastoreItem>
 </file>